--- a/Documents/SE1606_SWP391_Online Shop_SRS_W8.docx
+++ b/Documents/SE1606_SWP391_Online Shop_SRS_W8.docx
@@ -1,6 +1,6 @@
 
 <file path=word/document.xml><?xml version="1.0" encoding="utf-8"?>
-<w:document xmlns:wpc="http://schemas.microsoft.com/office/word/2010/wordprocessingCanvas" xmlns:mc="http://schemas.openxmlformats.org/markup-compatibility/2006" xmlns:o="urn:schemas-microsoft-com:office:office" xmlns:r="http://schemas.openxmlformats.org/officeDocument/2006/relationships" xmlns:m="http://schemas.openxmlformats.org/officeDocument/2006/math" xmlns:v="urn:schemas-microsoft-com:vml" xmlns:wp14="http://schemas.microsoft.com/office/word/2010/wordprocessingDrawing" xmlns:wp="http://schemas.openxmlformats.org/drawingml/2006/wordprocessingDrawing" xmlns:w10="urn:schemas-microsoft-com:office:word" xmlns:w="http://schemas.openxmlformats.org/wordprocessingml/2006/main" xmlns:w14="http://schemas.microsoft.com/office/word/2010/wordml" xmlns:wpg="http://schemas.microsoft.com/office/word/2010/wordprocessingGroup" xmlns:wpi="http://schemas.microsoft.com/office/word/2010/wordprocessingInk" xmlns:wne="http://schemas.microsoft.com/office/word/2006/wordml" xmlns:wps="http://schemas.microsoft.com/office/word/2010/wordprocessingShape" mc:Ignorable="w14 wp14">
+<w:document xmlns:wpc="http://schemas.microsoft.com/office/word/2010/wordprocessingCanvas" xmlns:cx="http://schemas.microsoft.com/office/drawing/2014/chartex" xmlns:cx1="http://schemas.microsoft.com/office/drawing/2015/9/8/chartex" xmlns:cx2="http://schemas.microsoft.com/office/drawing/2015/10/21/chartex" xmlns:cx3="http://schemas.microsoft.com/office/drawing/2016/5/9/chartex" xmlns:cx4="http://schemas.microsoft.com/office/drawing/2016/5/10/chartex" xmlns:cx5="http://schemas.microsoft.com/office/drawing/2016/5/11/chartex" xmlns:cx6="http://schemas.microsoft.com/office/drawing/2016/5/12/chartex" xmlns:cx7="http://schemas.microsoft.com/office/drawing/2016/5/13/chartex" xmlns:cx8="http://schemas.microsoft.com/office/drawing/2016/5/14/chartex" xmlns:mc="http://schemas.openxmlformats.org/markup-compatibility/2006" xmlns:aink="http://schemas.microsoft.com/office/drawing/2016/ink" xmlns:am3d="http://schemas.microsoft.com/office/drawing/2017/model3d" xmlns:o="urn:schemas-microsoft-com:office:office" xmlns:oel="http://schemas.microsoft.com/office/2019/extlst" xmlns:r="http://schemas.openxmlformats.org/officeDocument/2006/relationships" xmlns:m="http://schemas.openxmlformats.org/officeDocument/2006/math" xmlns:v="urn:schemas-microsoft-com:vml" xmlns:wp14="http://schemas.microsoft.com/office/word/2010/wordprocessingDrawing" xmlns:wp="http://schemas.openxmlformats.org/drawingml/2006/wordprocessingDrawing" xmlns:w10="urn:schemas-microsoft-com:office:word" xmlns:w="http://schemas.openxmlformats.org/wordprocessingml/2006/main" xmlns:w14="http://schemas.microsoft.com/office/word/2010/wordml" xmlns:w15="http://schemas.microsoft.com/office/word/2012/wordml" xmlns:w16cex="http://schemas.microsoft.com/office/word/2018/wordml/cex" xmlns:w16cid="http://schemas.microsoft.com/office/word/2016/wordml/cid" xmlns:w16="http://schemas.microsoft.com/office/word/2018/wordml" xmlns:w16sdtdh="http://schemas.microsoft.com/office/word/2020/wordml/sdtdatahash" xmlns:w16se="http://schemas.microsoft.com/office/word/2015/wordml/symex" xmlns:wpg="http://schemas.microsoft.com/office/word/2010/wordprocessingGroup" xmlns:wpi="http://schemas.microsoft.com/office/word/2010/wordprocessingInk" xmlns:wne="http://schemas.microsoft.com/office/word/2006/wordml" xmlns:wps="http://schemas.microsoft.com/office/word/2010/wordprocessingShape" mc:Ignorable="w14 w15 w16se w16cid w16 w16cex w16sdtdh wp14">
   <w:body>
     <w:p>
       <w:pPr>
@@ -39,7 +39,7 @@
                     <pic:cNvPicPr preferRelativeResize="0"/>
                   </pic:nvPicPr>
                   <pic:blipFill>
-                    <a:blip r:embed="rId9"/>
+                    <a:blip r:embed="rId8"/>
                     <a:srcRect/>
                     <a:stretch>
                       <a:fillRect/>
@@ -2369,9 +2369,11 @@
               <w:spacing w:before="0" w:beforeAutospacing="0" w:after="0" w:afterAutospacing="0"/>
               <w:ind w:left="129"/>
             </w:pPr>
+            <w:proofErr w:type="spellStart"/>
             <w:r>
               <w:t>DucLM</w:t>
             </w:r>
+            <w:proofErr w:type="spellEnd"/>
           </w:p>
         </w:tc>
         <w:tc>
@@ -2496,9 +2498,11 @@
                 <w:lang w:val="vi-VN"/>
               </w:rPr>
             </w:pPr>
+            <w:proofErr w:type="spellStart"/>
             <w:r>
               <w:t>DucLM</w:t>
             </w:r>
+            <w:proofErr w:type="spellEnd"/>
             <w:r>
               <w:rPr>
                 <w:lang w:val="vi-VN"/>
@@ -2627,9 +2631,11 @@
                 <w:lang w:val="vi-VN"/>
               </w:rPr>
             </w:pPr>
+            <w:proofErr w:type="spellStart"/>
             <w:r>
               <w:t>DucLM</w:t>
             </w:r>
+            <w:proofErr w:type="spellEnd"/>
             <w:r>
               <w:rPr>
                 <w:lang w:val="vi-VN"/>
@@ -2757,9 +2763,11 @@
                 <w:lang w:val="vi-VN"/>
               </w:rPr>
             </w:pPr>
+            <w:proofErr w:type="spellStart"/>
             <w:r>
               <w:t>HoangNV</w:t>
             </w:r>
+            <w:proofErr w:type="spellEnd"/>
             <w:r>
               <w:rPr>
                 <w:lang w:val="vi-VN"/>
@@ -2887,9 +2895,11 @@
                 <w:lang w:val="vi-VN"/>
               </w:rPr>
             </w:pPr>
+            <w:proofErr w:type="spellStart"/>
             <w:r>
               <w:t>HoangNV</w:t>
             </w:r>
+            <w:proofErr w:type="spellEnd"/>
             <w:r>
               <w:rPr>
                 <w:lang w:val="vi-VN"/>
@@ -2966,7 +2976,39 @@
           <w:sz w:val="28"/>
           <w:szCs w:val="28"/>
         </w:rPr>
-        <w:t>he Online Procurement System (ShopOnline) for furniture stores aims to provide complete solutions to suppliers as well as customers through the single use of the internet. It allows customers to choose their favorite items as well as featured items and great promotions (Slider). See the positive as well as negative feedback of other customers (Feedback). Together share beauty secrets, know how to buy at the right time (Blogs).</w:t>
+        <w:t>he Online Procurement System (</w:t>
+      </w:r>
+      <w:proofErr w:type="spellStart"/>
+      <w:r>
+        <w:rPr>
+          <w:sz w:val="28"/>
+          <w:szCs w:val="28"/>
+        </w:rPr>
+        <w:t>ShopOnline</w:t>
+      </w:r>
+      <w:proofErr w:type="spellEnd"/>
+      <w:r>
+        <w:rPr>
+          <w:sz w:val="28"/>
+          <w:szCs w:val="28"/>
+        </w:rPr>
+        <w:t xml:space="preserve">) for furniture stores aims to provide complete solutions to suppliers as well as customers through the single use of the internet. It allows customers to choose their </w:t>
+      </w:r>
+      <w:proofErr w:type="spellStart"/>
+      <w:r>
+        <w:rPr>
+          <w:sz w:val="28"/>
+          <w:szCs w:val="28"/>
+        </w:rPr>
+        <w:t>favorite</w:t>
+      </w:r>
+      <w:proofErr w:type="spellEnd"/>
+      <w:r>
+        <w:rPr>
+          <w:sz w:val="28"/>
+          <w:szCs w:val="28"/>
+        </w:rPr>
+        <w:t xml:space="preserve"> items as well as featured items and great promotions (Slider). See the positive as well as negative feedback of other customers (Feedback). Together share beauty secrets, know how to buy at the right time (Blogs).</w:t>
       </w:r>
     </w:p>
     <w:p>
@@ -2999,7 +3041,7 @@
                     <pic:cNvPicPr preferRelativeResize="0"/>
                   </pic:nvPicPr>
                   <pic:blipFill>
-                    <a:blip r:embed="rId10"/>
+                    <a:blip r:embed="rId9"/>
                     <a:srcRect/>
                     <a:stretch>
                       <a:fillRect/>
@@ -3098,7 +3140,7 @@
                     <pic:cNvPicPr preferRelativeResize="0"/>
                   </pic:nvPicPr>
                   <pic:blipFill>
-                    <a:blip r:embed="rId11"/>
+                    <a:blip r:embed="rId10"/>
                     <a:srcRect/>
                     <a:stretch>
                       <a:fillRect/>
@@ -6916,8 +6958,19 @@
           <w:sz w:val="28"/>
           <w:szCs w:val="28"/>
         </w:rPr>
-        <w:t>Function trigger: /Feedbackcontroller</w:t>
-      </w:r>
+        <w:t>Function trigger: /</w:t>
+      </w:r>
+      <w:proofErr w:type="spellStart"/>
+      <w:r>
+        <w:rPr>
+          <w:i/>
+          <w:color w:val="0000FF"/>
+          <w:sz w:val="28"/>
+          <w:szCs w:val="28"/>
+        </w:rPr>
+        <w:t>Feedbackcontroller</w:t>
+      </w:r>
+      <w:proofErr w:type="spellEnd"/>
     </w:p>
     <w:p>
       <w:pPr>
@@ -7014,14 +7067,13 @@
           <w:color w:val="0000FF"/>
           <w:sz w:val="28"/>
           <w:szCs w:val="28"/>
-          <w:lang w:val="en-US"/>
         </w:rPr>
         <w:lastRenderedPageBreak/>
         <w:drawing>
-          <wp:inline distT="0" distB="0" distL="0" distR="0" wp14:anchorId="1FB16332" wp14:editId="73374961">
-            <wp:extent cx="5759450" cy="3923665"/>
-            <wp:effectExtent l="0" t="0" r="0" b="635"/>
-            <wp:docPr id="33" name="Picture 33"/>
+          <wp:inline distT="0" distB="0" distL="0" distR="0" wp14:anchorId="1C1CE555" wp14:editId="306E1D25">
+            <wp:extent cx="5759450" cy="2669540"/>
+            <wp:effectExtent l="0" t="0" r="0" b="0"/>
+            <wp:docPr id="6" name="Picture 6"/>
             <wp:cNvGraphicFramePr>
               <a:graphicFrameLocks xmlns:a="http://schemas.openxmlformats.org/drawingml/2006/main" noChangeAspect="1"/>
             </wp:cNvGraphicFramePr>
@@ -7029,11 +7081,787 @@
               <a:graphicData uri="http://schemas.openxmlformats.org/drawingml/2006/picture">
                 <pic:pic xmlns:pic="http://schemas.openxmlformats.org/drawingml/2006/picture">
                   <pic:nvPicPr>
-                    <pic:cNvPr id="33" name="Picture 33"/>
+                    <pic:cNvPr id="6" name="Picture 6"/>
                     <pic:cNvPicPr/>
                   </pic:nvPicPr>
                   <pic:blipFill>
-                    <a:blip r:embed="rId13" cstate="print">
+                    <a:blip r:embed="rId15" cstate="print">
+                      <a:extLst>
+                        <a:ext uri="{28A0092B-C50C-407E-A947-70E740481C1C}">
+                          <a14:useLocalDpi xmlns:a14="http://schemas.microsoft.com/office/drawing/2010/main" val="0"/>
+                        </a:ext>
+                      </a:extLst>
+                    </a:blip>
+                    <a:stretch>
+                      <a:fillRect/>
+                    </a:stretch>
+                  </pic:blipFill>
+                  <pic:spPr>
+                    <a:xfrm>
+                      <a:off x="0" y="0"/>
+                      <a:ext cx="5759450" cy="2669540"/>
+                    </a:xfrm>
+                    <a:prstGeom prst="rect">
+                      <a:avLst/>
+                    </a:prstGeom>
+                  </pic:spPr>
+                </pic:pic>
+              </a:graphicData>
+            </a:graphic>
+          </wp:inline>
+        </w:drawing>
+      </w:r>
+    </w:p>
+    <w:p>
+      <w:pPr>
+        <w:rPr>
+          <w:color w:val="0000FF"/>
+          <w:sz w:val="28"/>
+          <w:szCs w:val="28"/>
+        </w:rPr>
+      </w:pPr>
+      <w:r>
+        <w:rPr>
+          <w:color w:val="0000FF"/>
+          <w:sz w:val="28"/>
+          <w:szCs w:val="28"/>
+        </w:rPr>
+        <w:t xml:space="preserve">Function Details: </w:t>
+      </w:r>
+    </w:p>
+    <w:p>
+      <w:pPr>
+        <w:numPr>
+          <w:ilvl w:val="0"/>
+          <w:numId w:val="25"/>
+        </w:numPr>
+        <w:spacing w:after="0"/>
+        <w:rPr>
+          <w:color w:val="0000FF"/>
+          <w:sz w:val="28"/>
+          <w:szCs w:val="28"/>
+        </w:rPr>
+      </w:pPr>
+      <w:r>
+        <w:rPr>
+          <w:color w:val="0000FF"/>
+          <w:sz w:val="28"/>
+          <w:szCs w:val="28"/>
+        </w:rPr>
+        <w:t>Is a function for Customers to manage orders of customers who have purchased shoes. In "Action" there are two states "Pending" and "Resolve" so that the customer knows that he has processed this order yet.</w:t>
+      </w:r>
+    </w:p>
+    <w:p>
+      <w:pPr>
+        <w:numPr>
+          <w:ilvl w:val="0"/>
+          <w:numId w:val="25"/>
+        </w:numPr>
+        <w:rPr>
+          <w:color w:val="0000FF"/>
+          <w:sz w:val="28"/>
+          <w:szCs w:val="28"/>
+        </w:rPr>
+      </w:pPr>
+      <w:r>
+        <w:rPr>
+          <w:color w:val="0000FF"/>
+          <w:sz w:val="28"/>
+          <w:szCs w:val="28"/>
+        </w:rPr>
+        <w:t>Have pagination, search to best support customers, and watch customer feedback</w:t>
+      </w:r>
+    </w:p>
+    <w:p>
+      <w:pPr>
+        <w:rPr>
+          <w:i/>
+          <w:color w:val="0000FF"/>
+          <w:sz w:val="28"/>
+          <w:szCs w:val="28"/>
+        </w:rPr>
+      </w:pPr>
+      <w:commentRangeStart w:id="10"/>
+      <w:r>
+        <w:rPr>
+          <w:i/>
+          <w:sz w:val="28"/>
+          <w:szCs w:val="28"/>
+        </w:rPr>
+        <w:t>b. Feedback Details</w:t>
+      </w:r>
+      <w:commentRangeEnd w:id="10"/>
+      <w:r>
+        <w:rPr>
+          <w:rStyle w:val="CommentReference"/>
+        </w:rPr>
+        <w:commentReference w:id="10"/>
+      </w:r>
+    </w:p>
+    <w:p>
+      <w:pPr>
+        <w:spacing w:before="340" w:after="340"/>
+        <w:ind w:left="360"/>
+        <w:rPr>
+          <w:i/>
+          <w:color w:val="0000FF"/>
+          <w:sz w:val="28"/>
+          <w:szCs w:val="28"/>
+        </w:rPr>
+      </w:pPr>
+      <w:r>
+        <w:rPr>
+          <w:i/>
+          <w:color w:val="0000FF"/>
+          <w:sz w:val="28"/>
+          <w:szCs w:val="28"/>
+        </w:rPr>
+        <w:t>·</w:t>
+      </w:r>
+      <w:r>
+        <w:rPr>
+          <w:rFonts w:ascii="Times New Roman" w:eastAsia="Times New Roman" w:hAnsi="Times New Roman" w:cs="Times New Roman"/>
+          <w:i/>
+          <w:color w:val="0000FF"/>
+          <w:sz w:val="28"/>
+          <w:szCs w:val="28"/>
+        </w:rPr>
+        <w:t xml:space="preserve">         </w:t>
+      </w:r>
+      <w:r>
+        <w:rPr>
+          <w:i/>
+          <w:color w:val="0000FF"/>
+          <w:sz w:val="28"/>
+          <w:szCs w:val="28"/>
+        </w:rPr>
+        <w:t>Function trigger: /</w:t>
+      </w:r>
+      <w:proofErr w:type="spellStart"/>
+      <w:r>
+        <w:rPr>
+          <w:i/>
+          <w:color w:val="0000FF"/>
+          <w:sz w:val="28"/>
+          <w:szCs w:val="28"/>
+        </w:rPr>
+        <w:t>FeedBackDetail</w:t>
+      </w:r>
+      <w:proofErr w:type="spellEnd"/>
+      <w:r>
+        <w:rPr>
+          <w:i/>
+          <w:color w:val="0000FF"/>
+          <w:sz w:val="28"/>
+          <w:szCs w:val="28"/>
+        </w:rPr>
+        <w:t>?</w:t>
+      </w:r>
+    </w:p>
+    <w:p>
+      <w:pPr>
+        <w:spacing w:before="340" w:after="340"/>
+        <w:ind w:left="360"/>
+        <w:rPr>
+          <w:i/>
+          <w:color w:val="0000FF"/>
+          <w:sz w:val="28"/>
+          <w:szCs w:val="28"/>
+        </w:rPr>
+      </w:pPr>
+      <w:r>
+        <w:rPr>
+          <w:i/>
+          <w:color w:val="0000FF"/>
+          <w:sz w:val="28"/>
+          <w:szCs w:val="28"/>
+        </w:rPr>
+        <w:t>·</w:t>
+      </w:r>
+      <w:r>
+        <w:rPr>
+          <w:rFonts w:ascii="Times New Roman" w:eastAsia="Times New Roman" w:hAnsi="Times New Roman" w:cs="Times New Roman"/>
+          <w:i/>
+          <w:color w:val="0000FF"/>
+          <w:sz w:val="28"/>
+          <w:szCs w:val="28"/>
+        </w:rPr>
+        <w:t xml:space="preserve">         </w:t>
+      </w:r>
+      <w:r>
+        <w:rPr>
+          <w:i/>
+          <w:color w:val="0000FF"/>
+          <w:sz w:val="28"/>
+          <w:szCs w:val="28"/>
+        </w:rPr>
+        <w:t>Function description: Customer</w:t>
+      </w:r>
+    </w:p>
+    <w:p>
+      <w:pPr>
+        <w:spacing w:before="340" w:after="340"/>
+        <w:ind w:left="360"/>
+        <w:rPr>
+          <w:i/>
+          <w:sz w:val="28"/>
+          <w:szCs w:val="28"/>
+        </w:rPr>
+      </w:pPr>
+      <w:r>
+        <w:rPr>
+          <w:i/>
+          <w:color w:val="0000FF"/>
+          <w:sz w:val="28"/>
+          <w:szCs w:val="28"/>
+        </w:rPr>
+        <w:t>·</w:t>
+      </w:r>
+      <w:r>
+        <w:rPr>
+          <w:rFonts w:ascii="Times New Roman" w:eastAsia="Times New Roman" w:hAnsi="Times New Roman" w:cs="Times New Roman"/>
+          <w:i/>
+          <w:color w:val="0000FF"/>
+          <w:sz w:val="28"/>
+          <w:szCs w:val="28"/>
+        </w:rPr>
+        <w:t xml:space="preserve">         </w:t>
+      </w:r>
+      <w:r>
+        <w:rPr>
+          <w:i/>
+          <w:color w:val="0000FF"/>
+          <w:sz w:val="28"/>
+          <w:szCs w:val="28"/>
+        </w:rPr>
+        <w:t xml:space="preserve">Screen layout: </w:t>
+      </w:r>
+    </w:p>
+    <w:p>
+      <w:pPr>
+        <w:rPr>
+          <w:sz w:val="28"/>
+          <w:szCs w:val="28"/>
+        </w:rPr>
+      </w:pPr>
+      <w:r>
+        <w:rPr>
+          <w:noProof/>
+          <w:sz w:val="28"/>
+          <w:szCs w:val="28"/>
+        </w:rPr>
+        <w:lastRenderedPageBreak/>
+        <w:drawing>
+          <wp:inline distT="0" distB="0" distL="0" distR="0" wp14:anchorId="33465382" wp14:editId="47E6D390">
+            <wp:extent cx="5759450" cy="3728720"/>
+            <wp:effectExtent l="0" t="0" r="0" b="5080"/>
+            <wp:docPr id="7" name="Picture 7"/>
+            <wp:cNvGraphicFramePr>
+              <a:graphicFrameLocks xmlns:a="http://schemas.openxmlformats.org/drawingml/2006/main" noChangeAspect="1"/>
+            </wp:cNvGraphicFramePr>
+            <a:graphic xmlns:a="http://schemas.openxmlformats.org/drawingml/2006/main">
+              <a:graphicData uri="http://schemas.openxmlformats.org/drawingml/2006/picture">
+                <pic:pic xmlns:pic="http://schemas.openxmlformats.org/drawingml/2006/picture">
+                  <pic:nvPicPr>
+                    <pic:cNvPr id="7" name="Picture 7"/>
+                    <pic:cNvPicPr/>
+                  </pic:nvPicPr>
+                  <pic:blipFill>
+                    <a:blip r:embed="rId16" cstate="print">
+                      <a:extLst>
+                        <a:ext uri="{28A0092B-C50C-407E-A947-70E740481C1C}">
+                          <a14:useLocalDpi xmlns:a14="http://schemas.microsoft.com/office/drawing/2010/main" val="0"/>
+                        </a:ext>
+                      </a:extLst>
+                    </a:blip>
+                    <a:stretch>
+                      <a:fillRect/>
+                    </a:stretch>
+                  </pic:blipFill>
+                  <pic:spPr>
+                    <a:xfrm>
+                      <a:off x="0" y="0"/>
+                      <a:ext cx="5759450" cy="3728720"/>
+                    </a:xfrm>
+                    <a:prstGeom prst="rect">
+                      <a:avLst/>
+                    </a:prstGeom>
+                  </pic:spPr>
+                </pic:pic>
+              </a:graphicData>
+            </a:graphic>
+          </wp:inline>
+        </w:drawing>
+      </w:r>
+    </w:p>
+    <w:p>
+      <w:pPr>
+        <w:rPr>
+          <w:color w:val="0000FF"/>
+          <w:sz w:val="28"/>
+          <w:szCs w:val="28"/>
+        </w:rPr>
+      </w:pPr>
+      <w:r>
+        <w:rPr>
+          <w:color w:val="0000FF"/>
+          <w:sz w:val="28"/>
+          <w:szCs w:val="28"/>
+        </w:rPr>
+        <w:t xml:space="preserve">Function Details: </w:t>
+      </w:r>
+    </w:p>
+    <w:p>
+      <w:pPr>
+        <w:numPr>
+          <w:ilvl w:val="0"/>
+          <w:numId w:val="31"/>
+        </w:numPr>
+        <w:rPr>
+          <w:color w:val="0000FF"/>
+          <w:sz w:val="28"/>
+          <w:szCs w:val="28"/>
+        </w:rPr>
+      </w:pPr>
+      <w:r>
+        <w:rPr>
+          <w:color w:val="0000FF"/>
+          <w:sz w:val="28"/>
+          <w:szCs w:val="28"/>
+        </w:rPr>
+        <w:t>Display customer information, number of stars and customer feedback. There is a 'note' section for customers to note shortcomings or improvements from customer feedback</w:t>
+      </w:r>
+    </w:p>
+    <w:p>
+      <w:pPr>
+        <w:rPr>
+          <w:i/>
+          <w:sz w:val="28"/>
+          <w:szCs w:val="28"/>
+        </w:rPr>
+      </w:pPr>
+      <w:r>
+        <w:rPr>
+          <w:i/>
+          <w:sz w:val="28"/>
+          <w:szCs w:val="28"/>
+        </w:rPr>
+        <w:t xml:space="preserve">c. </w:t>
+      </w:r>
+      <w:commentRangeStart w:id="11"/>
+      <w:r>
+        <w:rPr>
+          <w:i/>
+          <w:sz w:val="28"/>
+          <w:szCs w:val="28"/>
+        </w:rPr>
+        <w:t>Customer List</w:t>
+      </w:r>
+      <w:commentRangeEnd w:id="11"/>
+      <w:r>
+        <w:rPr>
+          <w:rStyle w:val="CommentReference"/>
+        </w:rPr>
+        <w:commentReference w:id="11"/>
+      </w:r>
+    </w:p>
+    <w:p>
+      <w:pPr>
+        <w:rPr>
+          <w:color w:val="0000FF"/>
+          <w:sz w:val="28"/>
+          <w:szCs w:val="28"/>
+        </w:rPr>
+      </w:pPr>
+      <w:r>
+        <w:rPr>
+          <w:color w:val="0000FF"/>
+          <w:sz w:val="28"/>
+          <w:szCs w:val="28"/>
+        </w:rPr>
+        <w:t xml:space="preserve">Function </w:t>
+      </w:r>
+      <w:proofErr w:type="gramStart"/>
+      <w:r>
+        <w:rPr>
+          <w:color w:val="0000FF"/>
+          <w:sz w:val="28"/>
+          <w:szCs w:val="28"/>
+        </w:rPr>
+        <w:t>trigger :</w:t>
+      </w:r>
+      <w:proofErr w:type="gramEnd"/>
+      <w:r>
+        <w:rPr>
+          <w:color w:val="0000FF"/>
+          <w:sz w:val="28"/>
+          <w:szCs w:val="28"/>
+        </w:rPr>
+        <w:t xml:space="preserve"> </w:t>
+      </w:r>
+      <w:proofErr w:type="spellStart"/>
+      <w:r>
+        <w:rPr>
+          <w:color w:val="0000FF"/>
+          <w:sz w:val="28"/>
+          <w:szCs w:val="28"/>
+        </w:rPr>
+        <w:t>HomeController</w:t>
+      </w:r>
+      <w:proofErr w:type="spellEnd"/>
+      <w:r>
+        <w:rPr>
+          <w:color w:val="0000FF"/>
+          <w:sz w:val="28"/>
+          <w:szCs w:val="28"/>
+        </w:rPr>
+        <w:t>/</w:t>
+      </w:r>
+      <w:proofErr w:type="spellStart"/>
+      <w:r>
+        <w:rPr>
+          <w:color w:val="0000FF"/>
+          <w:sz w:val="28"/>
+          <w:szCs w:val="28"/>
+        </w:rPr>
+        <w:t>ListCustomer</w:t>
+      </w:r>
+      <w:proofErr w:type="spellEnd"/>
+    </w:p>
+    <w:p>
+      <w:pPr>
+        <w:rPr>
+          <w:sz w:val="28"/>
+          <w:szCs w:val="28"/>
+        </w:rPr>
+      </w:pPr>
+      <w:r>
+        <w:rPr>
+          <w:sz w:val="28"/>
+          <w:szCs w:val="28"/>
+        </w:rPr>
+        <w:lastRenderedPageBreak/>
+        <w:t xml:space="preserve">Screen </w:t>
+      </w:r>
+      <w:proofErr w:type="gramStart"/>
+      <w:r>
+        <w:rPr>
+          <w:sz w:val="28"/>
+          <w:szCs w:val="28"/>
+        </w:rPr>
+        <w:t>layout :</w:t>
+      </w:r>
+      <w:proofErr w:type="gramEnd"/>
+      <w:r>
+        <w:rPr>
+          <w:sz w:val="28"/>
+          <w:szCs w:val="28"/>
+        </w:rPr>
+        <w:t xml:space="preserve"> </w:t>
+      </w:r>
+      <w:r>
+        <w:rPr>
+          <w:noProof/>
+          <w:sz w:val="28"/>
+          <w:szCs w:val="28"/>
+          <w:lang w:val="en-US"/>
+        </w:rPr>
+        <w:drawing>
+          <wp:inline distT="0" distB="0" distL="0" distR="0" wp14:anchorId="7E74EF48" wp14:editId="670C86BA">
+            <wp:extent cx="5759450" cy="3603625"/>
+            <wp:effectExtent l="0" t="0" r="0" b="0"/>
+            <wp:docPr id="28" name="Picture 28"/>
+            <wp:cNvGraphicFramePr>
+              <a:graphicFrameLocks xmlns:a="http://schemas.openxmlformats.org/drawingml/2006/main" noChangeAspect="1"/>
+            </wp:cNvGraphicFramePr>
+            <a:graphic xmlns:a="http://schemas.openxmlformats.org/drawingml/2006/main">
+              <a:graphicData uri="http://schemas.openxmlformats.org/drawingml/2006/picture">
+                <pic:pic xmlns:pic="http://schemas.openxmlformats.org/drawingml/2006/picture">
+                  <pic:nvPicPr>
+                    <pic:cNvPr id="28" name="Picture 28"/>
+                    <pic:cNvPicPr/>
+                  </pic:nvPicPr>
+                  <pic:blipFill>
+                    <a:blip r:embed="rId17" cstate="print">
+                      <a:extLst>
+                        <a:ext uri="{28A0092B-C50C-407E-A947-70E740481C1C}">
+                          <a14:useLocalDpi xmlns:a14="http://schemas.microsoft.com/office/drawing/2010/main" val="0"/>
+                        </a:ext>
+                      </a:extLst>
+                    </a:blip>
+                    <a:stretch>
+                      <a:fillRect/>
+                    </a:stretch>
+                  </pic:blipFill>
+                  <pic:spPr>
+                    <a:xfrm>
+                      <a:off x="0" y="0"/>
+                      <a:ext cx="5759450" cy="3603625"/>
+                    </a:xfrm>
+                    <a:prstGeom prst="rect">
+                      <a:avLst/>
+                    </a:prstGeom>
+                  </pic:spPr>
+                </pic:pic>
+              </a:graphicData>
+            </a:graphic>
+          </wp:inline>
+        </w:drawing>
+      </w:r>
+    </w:p>
+    <w:p>
+      <w:pPr>
+        <w:rPr>
+          <w:color w:val="0000FF"/>
+          <w:sz w:val="28"/>
+          <w:szCs w:val="28"/>
+        </w:rPr>
+      </w:pPr>
+    </w:p>
+    <w:p>
+      <w:pPr>
+        <w:rPr>
+          <w:color w:val="0000FF"/>
+          <w:sz w:val="28"/>
+          <w:szCs w:val="28"/>
+        </w:rPr>
+      </w:pPr>
+      <w:r>
+        <w:rPr>
+          <w:color w:val="0000FF"/>
+          <w:sz w:val="28"/>
+          <w:szCs w:val="28"/>
+        </w:rPr>
+        <w:t xml:space="preserve">Function </w:t>
+      </w:r>
+      <w:proofErr w:type="gramStart"/>
+      <w:r>
+        <w:rPr>
+          <w:color w:val="0000FF"/>
+          <w:sz w:val="28"/>
+          <w:szCs w:val="28"/>
+        </w:rPr>
+        <w:t>detail :</w:t>
+      </w:r>
+      <w:proofErr w:type="gramEnd"/>
+      <w:r>
+        <w:rPr>
+          <w:color w:val="0000FF"/>
+          <w:sz w:val="28"/>
+          <w:szCs w:val="28"/>
+        </w:rPr>
+        <w:t xml:space="preserve"> </w:t>
+      </w:r>
+    </w:p>
+    <w:p>
+      <w:pPr>
+        <w:numPr>
+          <w:ilvl w:val="0"/>
+          <w:numId w:val="24"/>
+        </w:numPr>
+        <w:spacing w:after="0"/>
+        <w:rPr>
+          <w:color w:val="0000FF"/>
+          <w:sz w:val="28"/>
+          <w:szCs w:val="28"/>
+        </w:rPr>
+      </w:pPr>
+      <w:r>
+        <w:rPr>
+          <w:color w:val="0000FF"/>
+          <w:sz w:val="28"/>
+          <w:szCs w:val="28"/>
+        </w:rPr>
+        <w:t xml:space="preserve">Show the list of customers / contacts </w:t>
+      </w:r>
+      <w:proofErr w:type="spellStart"/>
+      <w:r>
+        <w:rPr>
+          <w:color w:val="0000FF"/>
+          <w:sz w:val="28"/>
+          <w:szCs w:val="28"/>
+        </w:rPr>
+        <w:t>paginatedly</w:t>
+      </w:r>
+      <w:proofErr w:type="spellEnd"/>
+      <w:r>
+        <w:rPr>
+          <w:color w:val="0000FF"/>
+          <w:sz w:val="28"/>
+          <w:szCs w:val="28"/>
+        </w:rPr>
+        <w:t xml:space="preserve"> (include contacts' id, full name, gender, email, mobile, status):</w:t>
+      </w:r>
+    </w:p>
+    <w:p>
+      <w:pPr>
+        <w:numPr>
+          <w:ilvl w:val="0"/>
+          <w:numId w:val="24"/>
+        </w:numPr>
+        <w:spacing w:after="0"/>
+        <w:rPr>
+          <w:color w:val="0000FF"/>
+          <w:sz w:val="28"/>
+          <w:szCs w:val="28"/>
+        </w:rPr>
+      </w:pPr>
+      <w:r>
+        <w:rPr>
+          <w:color w:val="0000FF"/>
+          <w:sz w:val="28"/>
+          <w:szCs w:val="28"/>
+        </w:rPr>
+        <w:t>Sortable by full name, email, mobile, status</w:t>
+      </w:r>
+    </w:p>
+    <w:p>
+      <w:pPr>
+        <w:numPr>
+          <w:ilvl w:val="0"/>
+          <w:numId w:val="24"/>
+        </w:numPr>
+        <w:rPr>
+          <w:color w:val="0000FF"/>
+          <w:sz w:val="28"/>
+          <w:szCs w:val="28"/>
+        </w:rPr>
+      </w:pPr>
+      <w:r>
+        <w:rPr>
+          <w:color w:val="0000FF"/>
+          <w:sz w:val="28"/>
+          <w:szCs w:val="28"/>
+        </w:rPr>
+        <w:t>From each customer, the user can choose to add new, view or edit it</w:t>
+      </w:r>
+    </w:p>
+    <w:p>
+      <w:pPr>
+        <w:numPr>
+          <w:ilvl w:val="0"/>
+          <w:numId w:val="24"/>
+        </w:numPr>
+        <w:rPr>
+          <w:color w:val="0000FF"/>
+          <w:sz w:val="28"/>
+          <w:szCs w:val="28"/>
+        </w:rPr>
+      </w:pPr>
+    </w:p>
+    <w:p>
+      <w:pPr>
+        <w:rPr>
+          <w:i/>
+          <w:sz w:val="28"/>
+          <w:szCs w:val="28"/>
+        </w:rPr>
+      </w:pPr>
+      <w:commentRangeStart w:id="12"/>
+      <w:r>
+        <w:rPr>
+          <w:i/>
+          <w:sz w:val="28"/>
+          <w:szCs w:val="28"/>
+        </w:rPr>
+        <w:t>d. Post List</w:t>
+      </w:r>
+      <w:commentRangeEnd w:id="12"/>
+      <w:r>
+        <w:rPr>
+          <w:rStyle w:val="CommentReference"/>
+        </w:rPr>
+        <w:commentReference w:id="12"/>
+      </w:r>
+    </w:p>
+    <w:p>
+      <w:pPr>
+        <w:spacing w:before="240" w:after="240"/>
+        <w:rPr>
+          <w:color w:val="0000FF"/>
+          <w:sz w:val="28"/>
+          <w:szCs w:val="28"/>
+        </w:rPr>
+      </w:pPr>
+      <w:r>
+        <w:rPr>
+          <w:color w:val="0000FF"/>
+          <w:sz w:val="28"/>
+          <w:szCs w:val="28"/>
+        </w:rPr>
+        <w:t>Function trigger: Homepage/Post</w:t>
+      </w:r>
+    </w:p>
+    <w:p>
+      <w:pPr>
+        <w:spacing w:before="240" w:after="240"/>
+        <w:rPr>
+          <w:color w:val="0000FF"/>
+          <w:sz w:val="28"/>
+          <w:szCs w:val="28"/>
+        </w:rPr>
+      </w:pPr>
+      <w:r>
+        <w:rPr>
+          <w:color w:val="0000FF"/>
+          <w:sz w:val="28"/>
+          <w:szCs w:val="28"/>
+        </w:rPr>
+        <w:t>Function description: User, Admin</w:t>
+      </w:r>
+    </w:p>
+    <w:p>
+      <w:pPr>
+        <w:spacing w:before="240" w:after="240"/>
+        <w:rPr>
+          <w:color w:val="0000FF"/>
+          <w:sz w:val="28"/>
+          <w:szCs w:val="28"/>
+        </w:rPr>
+      </w:pPr>
+      <w:r>
+        <w:rPr>
+          <w:color w:val="0000FF"/>
+          <w:sz w:val="28"/>
+          <w:szCs w:val="28"/>
+        </w:rPr>
+        <w:t>Screen layout:</w:t>
+      </w:r>
+    </w:p>
+    <w:p>
+      <w:pPr>
+        <w:rPr>
+          <w:color w:val="0000FF"/>
+          <w:sz w:val="28"/>
+          <w:szCs w:val="28"/>
+        </w:rPr>
+      </w:pPr>
+      <w:r>
+        <w:rPr>
+          <w:noProof/>
+          <w:color w:val="0000FF"/>
+          <w:sz w:val="28"/>
+          <w:szCs w:val="28"/>
+          <w:lang w:val="en-US"/>
+        </w:rPr>
+        <w:lastRenderedPageBreak/>
+        <w:drawing>
+          <wp:inline distT="0" distB="0" distL="0" distR="0" wp14:anchorId="66998B39" wp14:editId="2B7EFB00">
+            <wp:extent cx="5759450" cy="3923665"/>
+            <wp:effectExtent l="0" t="0" r="0" b="635"/>
+            <wp:docPr id="38" name="Picture 38"/>
+            <wp:cNvGraphicFramePr>
+              <a:graphicFrameLocks xmlns:a="http://schemas.openxmlformats.org/drawingml/2006/main" noChangeAspect="1"/>
+            </wp:cNvGraphicFramePr>
+            <a:graphic xmlns:a="http://schemas.openxmlformats.org/drawingml/2006/main">
+              <a:graphicData uri="http://schemas.openxmlformats.org/drawingml/2006/picture">
+                <pic:pic xmlns:pic="http://schemas.openxmlformats.org/drawingml/2006/picture">
+                  <pic:nvPicPr>
+                    <pic:cNvPr id="38" name="Picture 38"/>
+                    <pic:cNvPicPr/>
+                  </pic:nvPicPr>
+                  <pic:blipFill>
+                    <a:blip r:embed="rId18" cstate="print">
                       <a:extLst>
                         <a:ext uri="{28A0092B-C50C-407E-A947-70E740481C1C}">
                           <a14:useLocalDpi xmlns:a14="http://schemas.microsoft.com/office/drawing/2010/main" val="0"/>
@@ -7074,195 +7902,142 @@
           <w:sz w:val="28"/>
           <w:szCs w:val="28"/>
         </w:rPr>
-        <w:t xml:space="preserve">Function Details: </w:t>
-      </w:r>
-    </w:p>
-    <w:p>
-      <w:pPr>
-        <w:numPr>
-          <w:ilvl w:val="0"/>
-          <w:numId w:val="25"/>
-        </w:numPr>
-        <w:spacing w:after="0"/>
-        <w:rPr>
-          <w:color w:val="0000FF"/>
-          <w:sz w:val="28"/>
-          <w:szCs w:val="28"/>
-        </w:rPr>
-      </w:pPr>
-      <w:r>
-        <w:rPr>
-          <w:color w:val="0000FF"/>
-          <w:sz w:val="28"/>
-          <w:szCs w:val="28"/>
-        </w:rPr>
-        <w:t>Is a function for Customers to manage orders of customers who have purchased shoes. In "Action" there are two states "Pending" and "Resolve" so that the customer knows that he has processed this order yet.</w:t>
-      </w:r>
-    </w:p>
-    <w:p>
-      <w:pPr>
-        <w:numPr>
-          <w:ilvl w:val="0"/>
-          <w:numId w:val="25"/>
-        </w:numPr>
-        <w:rPr>
-          <w:color w:val="0000FF"/>
-          <w:sz w:val="28"/>
-          <w:szCs w:val="28"/>
-        </w:rPr>
-      </w:pPr>
-      <w:r>
-        <w:rPr>
-          <w:color w:val="0000FF"/>
-          <w:sz w:val="28"/>
-          <w:szCs w:val="28"/>
-        </w:rPr>
-        <w:t>Have pagination, search to best support customers, and watch customer feedback</w:t>
+        <w:t>Function detail:</w:t>
+      </w:r>
+    </w:p>
+    <w:p>
+      <w:pPr>
+        <w:rPr>
+          <w:color w:val="0000FF"/>
+          <w:sz w:val="28"/>
+          <w:szCs w:val="28"/>
+          <w:highlight w:val="white"/>
+        </w:rPr>
+      </w:pPr>
+      <w:r>
+        <w:rPr>
+          <w:color w:val="0000FF"/>
+          <w:sz w:val="28"/>
+          <w:szCs w:val="28"/>
+          <w:highlight w:val="white"/>
+        </w:rPr>
+        <w:t>- Show the paginated list of posts contain id thumbnail, title</w:t>
+      </w:r>
+    </w:p>
+    <w:p>
+      <w:pPr>
+        <w:rPr>
+          <w:color w:val="0000FF"/>
+          <w:sz w:val="28"/>
+          <w:szCs w:val="28"/>
+          <w:highlight w:val="white"/>
+        </w:rPr>
+      </w:pPr>
+      <w:r>
+        <w:rPr>
+          <w:color w:val="0000FF"/>
+          <w:sz w:val="28"/>
+          <w:szCs w:val="28"/>
+          <w:highlight w:val="white"/>
+        </w:rPr>
+        <w:t>- User can filter the post or sort by category, author, status</w:t>
+      </w:r>
+    </w:p>
+    <w:p>
+      <w:pPr>
+        <w:rPr>
+          <w:color w:val="0000FF"/>
+          <w:sz w:val="28"/>
+          <w:szCs w:val="28"/>
+        </w:rPr>
+      </w:pPr>
+      <w:r>
+        <w:rPr>
+          <w:color w:val="0000FF"/>
+          <w:sz w:val="28"/>
+          <w:szCs w:val="28"/>
+          <w:highlight w:val="white"/>
+        </w:rPr>
+        <w:t>- User can choose to add, show, edit or delete post</w:t>
       </w:r>
     </w:p>
     <w:p>
       <w:pPr>
         <w:rPr>
           <w:i/>
-          <w:color w:val="0000FF"/>
-          <w:sz w:val="28"/>
-          <w:szCs w:val="28"/>
-        </w:rPr>
-      </w:pPr>
-      <w:commentRangeStart w:id="10"/>
+          <w:sz w:val="28"/>
+          <w:szCs w:val="28"/>
+        </w:rPr>
+      </w:pPr>
+      <w:commentRangeStart w:id="13"/>
       <w:r>
         <w:rPr>
           <w:i/>
           <w:sz w:val="28"/>
           <w:szCs w:val="28"/>
         </w:rPr>
-        <w:t>b. Feedback Details</w:t>
-      </w:r>
-      <w:commentRangeEnd w:id="10"/>
+        <w:t>e. Post Detail</w:t>
+      </w:r>
+      <w:commentRangeEnd w:id="13"/>
       <w:r>
         <w:rPr>
           <w:rStyle w:val="CommentReference"/>
         </w:rPr>
-        <w:commentReference w:id="10"/>
-      </w:r>
-    </w:p>
-    <w:p>
-      <w:pPr>
-        <w:spacing w:before="340" w:after="340"/>
-        <w:ind w:left="360"/>
-        <w:rPr>
-          <w:i/>
-          <w:color w:val="0000FF"/>
-          <w:sz w:val="28"/>
-          <w:szCs w:val="28"/>
-        </w:rPr>
-      </w:pPr>
-      <w:r>
-        <w:rPr>
-          <w:i/>
-          <w:color w:val="0000FF"/>
-          <w:sz w:val="28"/>
-          <w:szCs w:val="28"/>
-        </w:rPr>
-        <w:t>·</w:t>
-      </w:r>
-      <w:r>
-        <w:rPr>
-          <w:rFonts w:ascii="Times New Roman" w:eastAsia="Times New Roman" w:hAnsi="Times New Roman" w:cs="Times New Roman"/>
-          <w:i/>
-          <w:color w:val="0000FF"/>
-          <w:sz w:val="28"/>
-          <w:szCs w:val="28"/>
-        </w:rPr>
-        <w:t xml:space="preserve">         </w:t>
-      </w:r>
-      <w:r>
-        <w:rPr>
-          <w:i/>
-          <w:color w:val="0000FF"/>
-          <w:sz w:val="28"/>
-          <w:szCs w:val="28"/>
-        </w:rPr>
-        <w:t>Function trigger: /FeedBackDetail?</w:t>
-      </w:r>
-    </w:p>
-    <w:p>
-      <w:pPr>
-        <w:spacing w:before="340" w:after="340"/>
-        <w:ind w:left="360"/>
-        <w:rPr>
-          <w:i/>
-          <w:color w:val="0000FF"/>
-          <w:sz w:val="28"/>
-          <w:szCs w:val="28"/>
-        </w:rPr>
-      </w:pPr>
-      <w:r>
-        <w:rPr>
-          <w:i/>
-          <w:color w:val="0000FF"/>
-          <w:sz w:val="28"/>
-          <w:szCs w:val="28"/>
-        </w:rPr>
-        <w:t>·</w:t>
-      </w:r>
-      <w:r>
-        <w:rPr>
-          <w:rFonts w:ascii="Times New Roman" w:eastAsia="Times New Roman" w:hAnsi="Times New Roman" w:cs="Times New Roman"/>
-          <w:i/>
-          <w:color w:val="0000FF"/>
-          <w:sz w:val="28"/>
-          <w:szCs w:val="28"/>
-        </w:rPr>
-        <w:t xml:space="preserve">         </w:t>
-      </w:r>
-      <w:r>
-        <w:rPr>
-          <w:i/>
-          <w:color w:val="0000FF"/>
-          <w:sz w:val="28"/>
-          <w:szCs w:val="28"/>
-        </w:rPr>
-        <w:t>Function description: Customer</w:t>
-      </w:r>
-    </w:p>
-    <w:p>
-      <w:pPr>
-        <w:spacing w:before="340" w:after="340"/>
-        <w:ind w:left="360"/>
-        <w:rPr>
-          <w:i/>
-          <w:sz w:val="28"/>
-          <w:szCs w:val="28"/>
-        </w:rPr>
-      </w:pPr>
-      <w:r>
-        <w:rPr>
-          <w:i/>
-          <w:color w:val="0000FF"/>
-          <w:sz w:val="28"/>
-          <w:szCs w:val="28"/>
-        </w:rPr>
-        <w:t>·</w:t>
-      </w:r>
-      <w:r>
-        <w:rPr>
-          <w:rFonts w:ascii="Times New Roman" w:eastAsia="Times New Roman" w:hAnsi="Times New Roman" w:cs="Times New Roman"/>
-          <w:i/>
-          <w:color w:val="0000FF"/>
-          <w:sz w:val="28"/>
-          <w:szCs w:val="28"/>
-        </w:rPr>
-        <w:t xml:space="preserve">         </w:t>
-      </w:r>
-      <w:r>
-        <w:rPr>
-          <w:i/>
-          <w:color w:val="0000FF"/>
-          <w:sz w:val="28"/>
-          <w:szCs w:val="28"/>
-        </w:rPr>
-        <w:t xml:space="preserve">Screen layout: </w:t>
+        <w:commentReference w:id="13"/>
+      </w:r>
+    </w:p>
+    <w:p>
+      <w:pPr>
+        <w:spacing w:before="240" w:after="240"/>
+        <w:rPr>
+          <w:color w:val="0000FF"/>
+          <w:sz w:val="28"/>
+          <w:szCs w:val="28"/>
+        </w:rPr>
+      </w:pPr>
+      <w:r>
+        <w:rPr>
+          <w:color w:val="0000FF"/>
+          <w:sz w:val="28"/>
+          <w:szCs w:val="28"/>
+        </w:rPr>
+        <w:t>Function trigger: Homepage/Cart.</w:t>
+      </w:r>
+    </w:p>
+    <w:p>
+      <w:pPr>
+        <w:spacing w:before="240" w:after="240"/>
+        <w:rPr>
+          <w:color w:val="0000FF"/>
+          <w:sz w:val="28"/>
+          <w:szCs w:val="28"/>
+        </w:rPr>
+      </w:pPr>
+      <w:r>
+        <w:rPr>
+          <w:color w:val="0000FF"/>
+          <w:sz w:val="28"/>
+          <w:szCs w:val="28"/>
+        </w:rPr>
+        <w:t>Function description: User, Admin</w:t>
+      </w:r>
+    </w:p>
+    <w:p>
+      <w:pPr>
+        <w:spacing w:before="240" w:after="240"/>
+        <w:rPr>
+          <w:color w:val="0000FF"/>
+          <w:sz w:val="28"/>
+          <w:szCs w:val="28"/>
+        </w:rPr>
+      </w:pPr>
+      <w:r>
+        <w:rPr>
+          <w:color w:val="0000FF"/>
+          <w:sz w:val="28"/>
+          <w:szCs w:val="28"/>
+        </w:rPr>
+        <w:t>Screen layout:</w:t>
       </w:r>
     </w:p>
     <w:p>
@@ -7281,10 +8056,10 @@
         </w:rPr>
         <w:lastRenderedPageBreak/>
         <w:drawing>
-          <wp:inline distT="0" distB="0" distL="0" distR="0" wp14:anchorId="2B0714BC" wp14:editId="49B34BEF">
-            <wp:extent cx="5759450" cy="3203575"/>
+          <wp:inline distT="0" distB="0" distL="0" distR="0" wp14:anchorId="416FFB0D" wp14:editId="7FFF0992">
+            <wp:extent cx="5759450" cy="3927475"/>
             <wp:effectExtent l="0" t="0" r="0" b="0"/>
-            <wp:docPr id="34" name="Picture 34"/>
+            <wp:docPr id="39" name="Picture 39"/>
             <wp:cNvGraphicFramePr>
               <a:graphicFrameLocks xmlns:a="http://schemas.openxmlformats.org/drawingml/2006/main" noChangeAspect="1"/>
             </wp:cNvGraphicFramePr>
@@ -7292,11 +8067,11 @@
               <a:graphicData uri="http://schemas.openxmlformats.org/drawingml/2006/picture">
                 <pic:pic xmlns:pic="http://schemas.openxmlformats.org/drawingml/2006/picture">
                   <pic:nvPicPr>
-                    <pic:cNvPr id="34" name="Picture 34"/>
+                    <pic:cNvPr id="39" name="Picture 39"/>
                     <pic:cNvPicPr/>
                   </pic:nvPicPr>
                   <pic:blipFill>
-                    <a:blip r:embed="rId14" cstate="print">
+                    <a:blip r:embed="rId19" cstate="print">
                       <a:extLst>
                         <a:ext uri="{28A0092B-C50C-407E-A947-70E740481C1C}">
                           <a14:useLocalDpi xmlns:a14="http://schemas.microsoft.com/office/drawing/2010/main" val="0"/>
@@ -7310,7 +8085,7 @@
                   <pic:spPr>
                     <a:xfrm>
                       <a:off x="0" y="0"/>
-                      <a:ext cx="5759450" cy="3203575"/>
+                      <a:ext cx="5759450" cy="3927475"/>
                     </a:xfrm>
                     <a:prstGeom prst="rect">
                       <a:avLst/>
@@ -7337,94 +8112,189 @@
           <w:sz w:val="28"/>
           <w:szCs w:val="28"/>
         </w:rPr>
-        <w:t xml:space="preserve">Function Details: </w:t>
-      </w:r>
-    </w:p>
-    <w:p>
-      <w:pPr>
-        <w:numPr>
-          <w:ilvl w:val="0"/>
-          <w:numId w:val="31"/>
-        </w:numPr>
-        <w:rPr>
-          <w:color w:val="0000FF"/>
-          <w:sz w:val="28"/>
-          <w:szCs w:val="28"/>
-        </w:rPr>
-      </w:pPr>
-      <w:r>
-        <w:rPr>
-          <w:color w:val="0000FF"/>
-          <w:sz w:val="28"/>
-          <w:szCs w:val="28"/>
-        </w:rPr>
-        <w:t>Display customer information, number of stars and customer feedback. There is a 'note' section for customers to note shortcomings or improvements from customer feedback</w:t>
-      </w:r>
-    </w:p>
-    <w:p>
-      <w:pPr>
-        <w:rPr>
-          <w:i/>
-          <w:sz w:val="28"/>
-          <w:szCs w:val="28"/>
-        </w:rPr>
-      </w:pPr>
-      <w:r>
-        <w:rPr>
-          <w:i/>
-          <w:sz w:val="28"/>
-          <w:szCs w:val="28"/>
-        </w:rPr>
-        <w:t xml:space="preserve">c. </w:t>
-      </w:r>
-      <w:commentRangeStart w:id="11"/>
-      <w:r>
-        <w:rPr>
-          <w:i/>
-          <w:sz w:val="28"/>
-          <w:szCs w:val="28"/>
-        </w:rPr>
-        <w:t>Customer List</w:t>
-      </w:r>
-      <w:commentRangeEnd w:id="11"/>
+        <w:t>Function detail:</w:t>
+      </w:r>
+    </w:p>
+    <w:p>
+      <w:pPr>
+        <w:rPr>
+          <w:color w:val="0000FF"/>
+          <w:sz w:val="28"/>
+          <w:szCs w:val="28"/>
+        </w:rPr>
+      </w:pPr>
+      <w:r>
+        <w:rPr>
+          <w:rFonts w:ascii="Arial" w:eastAsia="Arial" w:hAnsi="Arial" w:cs="Arial"/>
+          <w:color w:val="0000FF"/>
+          <w:sz w:val="28"/>
+          <w:szCs w:val="28"/>
+          <w:highlight w:val="white"/>
+        </w:rPr>
+        <w:t>- Show detailed post information include thumbnail, category, brief information, author, feature and status</w:t>
+      </w:r>
+    </w:p>
+    <w:p>
+      <w:pPr>
+        <w:rPr>
+          <w:sz w:val="28"/>
+          <w:szCs w:val="28"/>
+        </w:rPr>
+      </w:pPr>
+      <w:r>
+        <w:rPr>
+          <w:sz w:val="28"/>
+          <w:szCs w:val="28"/>
+        </w:rPr>
+        <w:t xml:space="preserve">f. </w:t>
+      </w:r>
+      <w:commentRangeStart w:id="14"/>
+      <w:r>
+        <w:rPr>
+          <w:sz w:val="28"/>
+          <w:szCs w:val="28"/>
+        </w:rPr>
+        <w:t>Sliders List</w:t>
+      </w:r>
+      <w:commentRangeEnd w:id="14"/>
       <w:r>
         <w:rPr>
           <w:rStyle w:val="CommentReference"/>
         </w:rPr>
-        <w:commentReference w:id="11"/>
-      </w:r>
-    </w:p>
-    <w:p>
-      <w:pPr>
-        <w:rPr>
-          <w:color w:val="0000FF"/>
-          <w:sz w:val="28"/>
-          <w:szCs w:val="28"/>
-        </w:rPr>
-      </w:pPr>
-      <w:r>
-        <w:rPr>
-          <w:color w:val="0000FF"/>
-          <w:sz w:val="28"/>
-          <w:szCs w:val="28"/>
-        </w:rPr>
-        <w:t>Function trigger : HomeController/ListCustomer</w:t>
-      </w:r>
-    </w:p>
-    <w:p>
-      <w:pPr>
-        <w:rPr>
-          <w:sz w:val="28"/>
-          <w:szCs w:val="28"/>
-        </w:rPr>
-      </w:pPr>
-      <w:r>
-        <w:rPr>
-          <w:sz w:val="28"/>
-          <w:szCs w:val="28"/>
-        </w:rPr>
-        <w:t xml:space="preserve">Screen layout : </w:t>
-      </w:r>
+        <w:commentReference w:id="14"/>
+      </w:r>
+    </w:p>
+    <w:p>
+      <w:pPr>
+        <w:rPr>
+          <w:color w:val="0000FF"/>
+          <w:sz w:val="28"/>
+          <w:szCs w:val="28"/>
+        </w:rPr>
+      </w:pPr>
+      <w:r>
+        <w:rPr>
+          <w:color w:val="0000FF"/>
+          <w:sz w:val="28"/>
+          <w:szCs w:val="28"/>
+        </w:rPr>
+        <w:t xml:space="preserve">Function </w:t>
+      </w:r>
+      <w:proofErr w:type="gramStart"/>
+      <w:r>
+        <w:rPr>
+          <w:color w:val="0000FF"/>
+          <w:sz w:val="28"/>
+          <w:szCs w:val="28"/>
+        </w:rPr>
+        <w:t>trigger :</w:t>
+      </w:r>
+      <w:proofErr w:type="gramEnd"/>
+      <w:r>
+        <w:rPr>
+          <w:color w:val="0000FF"/>
+          <w:sz w:val="28"/>
+          <w:szCs w:val="28"/>
+        </w:rPr>
+        <w:t xml:space="preserve"> </w:t>
+      </w:r>
+      <w:proofErr w:type="spellStart"/>
+      <w:r>
+        <w:rPr>
+          <w:color w:val="0000FF"/>
+          <w:sz w:val="28"/>
+          <w:szCs w:val="28"/>
+        </w:rPr>
+        <w:t>HomeController</w:t>
+      </w:r>
+      <w:proofErr w:type="spellEnd"/>
+      <w:r>
+        <w:rPr>
+          <w:color w:val="0000FF"/>
+          <w:sz w:val="28"/>
+          <w:szCs w:val="28"/>
+        </w:rPr>
+        <w:t>/</w:t>
+      </w:r>
+      <w:proofErr w:type="spellStart"/>
+      <w:r>
+        <w:rPr>
+          <w:color w:val="0000FF"/>
+          <w:sz w:val="28"/>
+          <w:szCs w:val="28"/>
+        </w:rPr>
+        <w:t>listslide</w:t>
+      </w:r>
+      <w:proofErr w:type="spellEnd"/>
+    </w:p>
+    <w:p>
+      <w:pPr>
+        <w:spacing w:before="240" w:after="240"/>
+        <w:rPr>
+          <w:color w:val="0000FF"/>
+          <w:sz w:val="28"/>
+          <w:szCs w:val="28"/>
+        </w:rPr>
+      </w:pPr>
+      <w:r>
+        <w:rPr>
+          <w:color w:val="0000FF"/>
+          <w:sz w:val="28"/>
+          <w:szCs w:val="28"/>
+        </w:rPr>
+        <w:t>Function description: Admin</w:t>
+      </w:r>
+    </w:p>
+    <w:p>
+      <w:pPr>
+        <w:rPr>
+          <w:color w:val="0000FF"/>
+          <w:sz w:val="28"/>
+          <w:szCs w:val="28"/>
+        </w:rPr>
+      </w:pPr>
+      <w:r>
+        <w:rPr>
+          <w:color w:val="0000FF"/>
+          <w:sz w:val="28"/>
+          <w:szCs w:val="28"/>
+        </w:rPr>
+        <w:t xml:space="preserve">Screen </w:t>
+      </w:r>
+      <w:proofErr w:type="gramStart"/>
+      <w:r>
+        <w:rPr>
+          <w:color w:val="0000FF"/>
+          <w:sz w:val="28"/>
+          <w:szCs w:val="28"/>
+        </w:rPr>
+        <w:t>layout :</w:t>
+      </w:r>
+      <w:proofErr w:type="gramEnd"/>
+      <w:r>
+        <w:rPr>
+          <w:color w:val="0000FF"/>
+          <w:sz w:val="28"/>
+          <w:szCs w:val="28"/>
+        </w:rPr>
+        <w:t xml:space="preserve"> </w:t>
+      </w:r>
+    </w:p>
+    <w:p>
+      <w:pPr>
+        <w:rPr>
+          <w:sz w:val="28"/>
+          <w:szCs w:val="28"/>
+        </w:rPr>
+      </w:pPr>
+    </w:p>
+    <w:p>
+      <w:pPr>
+        <w:rPr>
+          <w:sz w:val="28"/>
+          <w:szCs w:val="28"/>
+        </w:rPr>
+      </w:pPr>
       <w:r>
         <w:rPr>
           <w:noProof/>
@@ -7432,11 +8302,12 @@
           <w:szCs w:val="28"/>
           <w:lang w:val="en-US"/>
         </w:rPr>
+        <w:lastRenderedPageBreak/>
         <w:drawing>
-          <wp:inline distT="0" distB="0" distL="0" distR="0" wp14:anchorId="7E74EF48" wp14:editId="670C86BA">
+          <wp:inline distT="0" distB="0" distL="0" distR="0" wp14:anchorId="761F1CCC" wp14:editId="22A0BA91">
             <wp:extent cx="5759450" cy="3603625"/>
             <wp:effectExtent l="0" t="0" r="0" b="0"/>
-            <wp:docPr id="28" name="Picture 28"/>
+            <wp:docPr id="16" name="Picture 16"/>
             <wp:cNvGraphicFramePr>
               <a:graphicFrameLocks xmlns:a="http://schemas.openxmlformats.org/drawingml/2006/main" noChangeAspect="1"/>
             </wp:cNvGraphicFramePr>
@@ -7444,11 +8315,11 @@
               <a:graphicData uri="http://schemas.openxmlformats.org/drawingml/2006/picture">
                 <pic:pic xmlns:pic="http://schemas.openxmlformats.org/drawingml/2006/picture">
                   <pic:nvPicPr>
-                    <pic:cNvPr id="28" name="Picture 28"/>
+                    <pic:cNvPr id="16" name="Picture 16"/>
                     <pic:cNvPicPr/>
                   </pic:nvPicPr>
                   <pic:blipFill>
-                    <a:blip r:embed="rId15" cstate="print">
+                    <a:blip r:embed="rId20" cstate="print">
                       <a:extLst>
                         <a:ext uri="{28A0092B-C50C-407E-A947-70E740481C1C}">
                           <a14:useLocalDpi xmlns:a14="http://schemas.microsoft.com/office/drawing/2010/main" val="0"/>
@@ -7478,131 +8349,152 @@
     <w:p>
       <w:pPr>
         <w:rPr>
-          <w:color w:val="0000FF"/>
-          <w:sz w:val="28"/>
-          <w:szCs w:val="28"/>
-        </w:rPr>
-      </w:pPr>
-    </w:p>
-    <w:p>
-      <w:pPr>
-        <w:rPr>
-          <w:color w:val="0000FF"/>
-          <w:sz w:val="28"/>
-          <w:szCs w:val="28"/>
-        </w:rPr>
-      </w:pPr>
-      <w:r>
-        <w:rPr>
-          <w:color w:val="0000FF"/>
-          <w:sz w:val="28"/>
-          <w:szCs w:val="28"/>
-        </w:rPr>
-        <w:t xml:space="preserve">Function detail : </w:t>
-      </w:r>
-    </w:p>
-    <w:p>
-      <w:pPr>
-        <w:numPr>
-          <w:ilvl w:val="0"/>
-          <w:numId w:val="24"/>
-        </w:numPr>
-        <w:spacing w:after="0"/>
-        <w:rPr>
-          <w:color w:val="0000FF"/>
-          <w:sz w:val="28"/>
-          <w:szCs w:val="28"/>
-        </w:rPr>
-      </w:pPr>
-      <w:r>
-        <w:rPr>
-          <w:color w:val="0000FF"/>
-          <w:sz w:val="28"/>
-          <w:szCs w:val="28"/>
-        </w:rPr>
-        <w:t>Show the list of customers / contacts paginatedly (include contacts' id, full name, gender, email, mobile, status):</w:t>
-      </w:r>
-    </w:p>
-    <w:p>
-      <w:pPr>
-        <w:numPr>
-          <w:ilvl w:val="0"/>
-          <w:numId w:val="24"/>
-        </w:numPr>
-        <w:spacing w:after="0"/>
-        <w:rPr>
-          <w:color w:val="0000FF"/>
-          <w:sz w:val="28"/>
-          <w:szCs w:val="28"/>
-        </w:rPr>
-      </w:pPr>
-      <w:r>
-        <w:rPr>
-          <w:color w:val="0000FF"/>
-          <w:sz w:val="28"/>
-          <w:szCs w:val="28"/>
-        </w:rPr>
-        <w:t>Sortable by full name, email, mobile, status</w:t>
-      </w:r>
-    </w:p>
-    <w:p>
-      <w:pPr>
-        <w:numPr>
-          <w:ilvl w:val="0"/>
-          <w:numId w:val="24"/>
-        </w:numPr>
-        <w:rPr>
-          <w:color w:val="0000FF"/>
-          <w:sz w:val="28"/>
-          <w:szCs w:val="28"/>
-        </w:rPr>
-      </w:pPr>
-      <w:r>
-        <w:rPr>
-          <w:color w:val="0000FF"/>
-          <w:sz w:val="28"/>
-          <w:szCs w:val="28"/>
-        </w:rPr>
-        <w:t>From each customer, the user can choose to add new, view or edit it</w:t>
-      </w:r>
-    </w:p>
-    <w:p>
-      <w:pPr>
-        <w:numPr>
-          <w:ilvl w:val="0"/>
-          <w:numId w:val="24"/>
-        </w:numPr>
-        <w:rPr>
-          <w:color w:val="0000FF"/>
-          <w:sz w:val="28"/>
-          <w:szCs w:val="28"/>
-        </w:rPr>
-      </w:pPr>
-    </w:p>
-    <w:p>
-      <w:pPr>
-        <w:rPr>
-          <w:i/>
-          <w:sz w:val="28"/>
-          <w:szCs w:val="28"/>
-        </w:rPr>
-      </w:pPr>
-      <w:commentRangeStart w:id="12"/>
-      <w:r>
-        <w:rPr>
-          <w:i/>
-          <w:sz w:val="28"/>
-          <w:szCs w:val="28"/>
-        </w:rPr>
-        <w:t>d. Post List</w:t>
-      </w:r>
-      <w:commentRangeEnd w:id="12"/>
+          <w:rFonts w:ascii="Arial" w:eastAsia="Arial" w:hAnsi="Arial" w:cs="Arial"/>
+          <w:color w:val="0000FF"/>
+          <w:sz w:val="28"/>
+          <w:szCs w:val="28"/>
+          <w:highlight w:val="white"/>
+        </w:rPr>
+      </w:pPr>
+      <w:r>
+        <w:rPr>
+          <w:color w:val="0000FF"/>
+          <w:sz w:val="28"/>
+          <w:szCs w:val="28"/>
+        </w:rPr>
+        <w:t xml:space="preserve">Function </w:t>
+      </w:r>
+      <w:proofErr w:type="gramStart"/>
+      <w:r>
+        <w:rPr>
+          <w:color w:val="0000FF"/>
+          <w:sz w:val="28"/>
+          <w:szCs w:val="28"/>
+        </w:rPr>
+        <w:t>detail :</w:t>
+      </w:r>
+      <w:proofErr w:type="gramEnd"/>
+      <w:r>
+        <w:rPr>
+          <w:color w:val="0000FF"/>
+          <w:sz w:val="28"/>
+          <w:szCs w:val="28"/>
+        </w:rPr>
+        <w:t xml:space="preserve"> </w:t>
+      </w:r>
+      <w:r>
+        <w:rPr>
+          <w:rFonts w:ascii="Arial" w:eastAsia="Arial" w:hAnsi="Arial" w:cs="Arial"/>
+          <w:color w:val="0000FF"/>
+          <w:sz w:val="28"/>
+          <w:szCs w:val="28"/>
+          <w:highlight w:val="white"/>
+        </w:rPr>
+        <w:t>'This is a pop-up screen which allows the user to change his/her password by inputting his current password as well as new password (twice)</w:t>
+      </w:r>
+    </w:p>
+    <w:p>
+      <w:pPr>
+        <w:rPr>
+          <w:rFonts w:ascii="Arial" w:eastAsia="Arial" w:hAnsi="Arial" w:cs="Arial"/>
+          <w:sz w:val="28"/>
+          <w:szCs w:val="28"/>
+          <w:highlight w:val="white"/>
+        </w:rPr>
+      </w:pPr>
+    </w:p>
+    <w:p>
+      <w:pPr>
+        <w:rPr>
+          <w:sz w:val="28"/>
+          <w:szCs w:val="28"/>
+        </w:rPr>
+      </w:pPr>
+      <w:r>
+        <w:rPr>
+          <w:sz w:val="28"/>
+          <w:szCs w:val="28"/>
+        </w:rPr>
+        <w:t xml:space="preserve">g. </w:t>
+      </w:r>
+      <w:commentRangeStart w:id="15"/>
+      <w:r>
+        <w:rPr>
+          <w:sz w:val="28"/>
+          <w:szCs w:val="28"/>
+        </w:rPr>
+        <w:t>Products List</w:t>
+      </w:r>
+      <w:commentRangeEnd w:id="15"/>
       <w:r>
         <w:rPr>
           <w:rStyle w:val="CommentReference"/>
         </w:rPr>
-        <w:commentReference w:id="12"/>
-      </w:r>
+        <w:commentReference w:id="15"/>
+      </w:r>
+    </w:p>
+    <w:p>
+      <w:pPr>
+        <w:rPr>
+          <w:color w:val="0000FF"/>
+          <w:sz w:val="28"/>
+          <w:szCs w:val="28"/>
+        </w:rPr>
+      </w:pPr>
+      <w:r>
+        <w:rPr>
+          <w:color w:val="0000FF"/>
+          <w:sz w:val="28"/>
+          <w:szCs w:val="28"/>
+        </w:rPr>
+        <w:t xml:space="preserve">Function </w:t>
+      </w:r>
+      <w:proofErr w:type="gramStart"/>
+      <w:r>
+        <w:rPr>
+          <w:color w:val="0000FF"/>
+          <w:sz w:val="28"/>
+          <w:szCs w:val="28"/>
+        </w:rPr>
+        <w:t>trigger :</w:t>
+      </w:r>
+      <w:proofErr w:type="gramEnd"/>
+      <w:r>
+        <w:rPr>
+          <w:color w:val="0000FF"/>
+          <w:sz w:val="28"/>
+          <w:szCs w:val="28"/>
+        </w:rPr>
+        <w:t xml:space="preserve"> </w:t>
+      </w:r>
+      <w:proofErr w:type="spellStart"/>
+      <w:r>
+        <w:rPr>
+          <w:color w:val="0000FF"/>
+          <w:sz w:val="28"/>
+          <w:szCs w:val="28"/>
+        </w:rPr>
+        <w:t>HomeController</w:t>
+      </w:r>
+      <w:proofErr w:type="spellEnd"/>
+      <w:r>
+        <w:rPr>
+          <w:color w:val="0000FF"/>
+          <w:sz w:val="28"/>
+          <w:szCs w:val="28"/>
+        </w:rPr>
+        <w:t>/</w:t>
+      </w:r>
+      <w:proofErr w:type="spellStart"/>
+      <w:r>
+        <w:rPr>
+          <w:color w:val="0000FF"/>
+          <w:sz w:val="28"/>
+          <w:szCs w:val="28"/>
+        </w:rPr>
+        <w:t>listproduct</w:t>
+      </w:r>
+      <w:proofErr w:type="spellEnd"/>
     </w:p>
     <w:p>
       <w:pPr>
@@ -7619,412 +8511,6 @@
           <w:sz w:val="28"/>
           <w:szCs w:val="28"/>
         </w:rPr>
-        <w:t>Function trigger: Homepage/Post</w:t>
-      </w:r>
-    </w:p>
-    <w:p>
-      <w:pPr>
-        <w:spacing w:before="240" w:after="240"/>
-        <w:rPr>
-          <w:color w:val="0000FF"/>
-          <w:sz w:val="28"/>
-          <w:szCs w:val="28"/>
-        </w:rPr>
-      </w:pPr>
-      <w:r>
-        <w:rPr>
-          <w:color w:val="0000FF"/>
-          <w:sz w:val="28"/>
-          <w:szCs w:val="28"/>
-        </w:rPr>
-        <w:t>Function description: User, Admin</w:t>
-      </w:r>
-    </w:p>
-    <w:p>
-      <w:pPr>
-        <w:spacing w:before="240" w:after="240"/>
-        <w:rPr>
-          <w:color w:val="0000FF"/>
-          <w:sz w:val="28"/>
-          <w:szCs w:val="28"/>
-        </w:rPr>
-      </w:pPr>
-      <w:r>
-        <w:rPr>
-          <w:color w:val="0000FF"/>
-          <w:sz w:val="28"/>
-          <w:szCs w:val="28"/>
-        </w:rPr>
-        <w:t>Screen layout:</w:t>
-      </w:r>
-    </w:p>
-    <w:p>
-      <w:pPr>
-        <w:rPr>
-          <w:color w:val="0000FF"/>
-          <w:sz w:val="28"/>
-          <w:szCs w:val="28"/>
-        </w:rPr>
-      </w:pPr>
-      <w:r>
-        <w:rPr>
-          <w:noProof/>
-          <w:color w:val="0000FF"/>
-          <w:sz w:val="28"/>
-          <w:szCs w:val="28"/>
-          <w:lang w:val="en-US"/>
-        </w:rPr>
-        <w:drawing>
-          <wp:inline distT="0" distB="0" distL="0" distR="0" wp14:anchorId="66998B39" wp14:editId="2B7EFB00">
-            <wp:extent cx="5759450" cy="3923665"/>
-            <wp:effectExtent l="0" t="0" r="0" b="635"/>
-            <wp:docPr id="38" name="Picture 38"/>
-            <wp:cNvGraphicFramePr>
-              <a:graphicFrameLocks xmlns:a="http://schemas.openxmlformats.org/drawingml/2006/main" noChangeAspect="1"/>
-            </wp:cNvGraphicFramePr>
-            <a:graphic xmlns:a="http://schemas.openxmlformats.org/drawingml/2006/main">
-              <a:graphicData uri="http://schemas.openxmlformats.org/drawingml/2006/picture">
-                <pic:pic xmlns:pic="http://schemas.openxmlformats.org/drawingml/2006/picture">
-                  <pic:nvPicPr>
-                    <pic:cNvPr id="38" name="Picture 38"/>
-                    <pic:cNvPicPr/>
-                  </pic:nvPicPr>
-                  <pic:blipFill>
-                    <a:blip r:embed="rId16" cstate="print">
-                      <a:extLst>
-                        <a:ext uri="{28A0092B-C50C-407E-A947-70E740481C1C}">
-                          <a14:useLocalDpi xmlns:a14="http://schemas.microsoft.com/office/drawing/2010/main" val="0"/>
-                        </a:ext>
-                      </a:extLst>
-                    </a:blip>
-                    <a:stretch>
-                      <a:fillRect/>
-                    </a:stretch>
-                  </pic:blipFill>
-                  <pic:spPr>
-                    <a:xfrm>
-                      <a:off x="0" y="0"/>
-                      <a:ext cx="5759450" cy="3923665"/>
-                    </a:xfrm>
-                    <a:prstGeom prst="rect">
-                      <a:avLst/>
-                    </a:prstGeom>
-                  </pic:spPr>
-                </pic:pic>
-              </a:graphicData>
-            </a:graphic>
-          </wp:inline>
-        </w:drawing>
-      </w:r>
-    </w:p>
-    <w:p>
-      <w:pPr>
-        <w:rPr>
-          <w:color w:val="0000FF"/>
-          <w:sz w:val="28"/>
-          <w:szCs w:val="28"/>
-        </w:rPr>
-      </w:pPr>
-      <w:r>
-        <w:rPr>
-          <w:color w:val="0000FF"/>
-          <w:sz w:val="28"/>
-          <w:szCs w:val="28"/>
-        </w:rPr>
-        <w:t>Function detail:</w:t>
-      </w:r>
-    </w:p>
-    <w:p>
-      <w:pPr>
-        <w:rPr>
-          <w:color w:val="0000FF"/>
-          <w:sz w:val="28"/>
-          <w:szCs w:val="28"/>
-          <w:highlight w:val="white"/>
-        </w:rPr>
-      </w:pPr>
-      <w:r>
-        <w:rPr>
-          <w:color w:val="0000FF"/>
-          <w:sz w:val="28"/>
-          <w:szCs w:val="28"/>
-          <w:highlight w:val="white"/>
-        </w:rPr>
-        <w:t>- Show the paginated list of posts contain id thumbnail, title</w:t>
-      </w:r>
-    </w:p>
-    <w:p>
-      <w:pPr>
-        <w:rPr>
-          <w:color w:val="0000FF"/>
-          <w:sz w:val="28"/>
-          <w:szCs w:val="28"/>
-          <w:highlight w:val="white"/>
-        </w:rPr>
-      </w:pPr>
-      <w:r>
-        <w:rPr>
-          <w:color w:val="0000FF"/>
-          <w:sz w:val="28"/>
-          <w:szCs w:val="28"/>
-          <w:highlight w:val="white"/>
-        </w:rPr>
-        <w:t>- User can filter the post or sort by category, author, status</w:t>
-      </w:r>
-    </w:p>
-    <w:p>
-      <w:pPr>
-        <w:rPr>
-          <w:color w:val="0000FF"/>
-          <w:sz w:val="28"/>
-          <w:szCs w:val="28"/>
-        </w:rPr>
-      </w:pPr>
-      <w:r>
-        <w:rPr>
-          <w:color w:val="0000FF"/>
-          <w:sz w:val="28"/>
-          <w:szCs w:val="28"/>
-          <w:highlight w:val="white"/>
-        </w:rPr>
-        <w:t>- User can choose to add, show, edit or delete post</w:t>
-      </w:r>
-    </w:p>
-    <w:p>
-      <w:pPr>
-        <w:rPr>
-          <w:i/>
-          <w:sz w:val="28"/>
-          <w:szCs w:val="28"/>
-        </w:rPr>
-      </w:pPr>
-      <w:commentRangeStart w:id="13"/>
-      <w:r>
-        <w:rPr>
-          <w:i/>
-          <w:sz w:val="28"/>
-          <w:szCs w:val="28"/>
-        </w:rPr>
-        <w:lastRenderedPageBreak/>
-        <w:t>e. Post Detail</w:t>
-      </w:r>
-      <w:commentRangeEnd w:id="13"/>
-      <w:r>
-        <w:rPr>
-          <w:rStyle w:val="CommentReference"/>
-        </w:rPr>
-        <w:commentReference w:id="13"/>
-      </w:r>
-    </w:p>
-    <w:p>
-      <w:pPr>
-        <w:spacing w:before="240" w:after="240"/>
-        <w:rPr>
-          <w:color w:val="0000FF"/>
-          <w:sz w:val="28"/>
-          <w:szCs w:val="28"/>
-        </w:rPr>
-      </w:pPr>
-      <w:r>
-        <w:rPr>
-          <w:color w:val="0000FF"/>
-          <w:sz w:val="28"/>
-          <w:szCs w:val="28"/>
-        </w:rPr>
-        <w:t>Function trigger: Homepage/Cart.</w:t>
-      </w:r>
-    </w:p>
-    <w:p>
-      <w:pPr>
-        <w:spacing w:before="240" w:after="240"/>
-        <w:rPr>
-          <w:color w:val="0000FF"/>
-          <w:sz w:val="28"/>
-          <w:szCs w:val="28"/>
-        </w:rPr>
-      </w:pPr>
-      <w:r>
-        <w:rPr>
-          <w:color w:val="0000FF"/>
-          <w:sz w:val="28"/>
-          <w:szCs w:val="28"/>
-        </w:rPr>
-        <w:t>Function description: User, Admin</w:t>
-      </w:r>
-    </w:p>
-    <w:p>
-      <w:pPr>
-        <w:spacing w:before="240" w:after="240"/>
-        <w:rPr>
-          <w:color w:val="0000FF"/>
-          <w:sz w:val="28"/>
-          <w:szCs w:val="28"/>
-        </w:rPr>
-      </w:pPr>
-      <w:r>
-        <w:rPr>
-          <w:color w:val="0000FF"/>
-          <w:sz w:val="28"/>
-          <w:szCs w:val="28"/>
-        </w:rPr>
-        <w:t>Screen layout:</w:t>
-      </w:r>
-    </w:p>
-    <w:p>
-      <w:pPr>
-        <w:rPr>
-          <w:sz w:val="28"/>
-          <w:szCs w:val="28"/>
-        </w:rPr>
-      </w:pPr>
-      <w:r>
-        <w:rPr>
-          <w:noProof/>
-          <w:sz w:val="28"/>
-          <w:szCs w:val="28"/>
-          <w:lang w:val="en-US"/>
-        </w:rPr>
-        <w:drawing>
-          <wp:inline distT="0" distB="0" distL="0" distR="0" wp14:anchorId="416FFB0D" wp14:editId="7FFF0992">
-            <wp:extent cx="5759450" cy="3927475"/>
-            <wp:effectExtent l="0" t="0" r="0" b="0"/>
-            <wp:docPr id="39" name="Picture 39"/>
-            <wp:cNvGraphicFramePr>
-              <a:graphicFrameLocks xmlns:a="http://schemas.openxmlformats.org/drawingml/2006/main" noChangeAspect="1"/>
-            </wp:cNvGraphicFramePr>
-            <a:graphic xmlns:a="http://schemas.openxmlformats.org/drawingml/2006/main">
-              <a:graphicData uri="http://schemas.openxmlformats.org/drawingml/2006/picture">
-                <pic:pic xmlns:pic="http://schemas.openxmlformats.org/drawingml/2006/picture">
-                  <pic:nvPicPr>
-                    <pic:cNvPr id="39" name="Picture 39"/>
-                    <pic:cNvPicPr/>
-                  </pic:nvPicPr>
-                  <pic:blipFill>
-                    <a:blip r:embed="rId17" cstate="print">
-                      <a:extLst>
-                        <a:ext uri="{28A0092B-C50C-407E-A947-70E740481C1C}">
-                          <a14:useLocalDpi xmlns:a14="http://schemas.microsoft.com/office/drawing/2010/main" val="0"/>
-                        </a:ext>
-                      </a:extLst>
-                    </a:blip>
-                    <a:stretch>
-                      <a:fillRect/>
-                    </a:stretch>
-                  </pic:blipFill>
-                  <pic:spPr>
-                    <a:xfrm>
-                      <a:off x="0" y="0"/>
-                      <a:ext cx="5759450" cy="3927475"/>
-                    </a:xfrm>
-                    <a:prstGeom prst="rect">
-                      <a:avLst/>
-                    </a:prstGeom>
-                  </pic:spPr>
-                </pic:pic>
-              </a:graphicData>
-            </a:graphic>
-          </wp:inline>
-        </w:drawing>
-      </w:r>
-    </w:p>
-    <w:p>
-      <w:pPr>
-        <w:rPr>
-          <w:color w:val="0000FF"/>
-          <w:sz w:val="28"/>
-          <w:szCs w:val="28"/>
-        </w:rPr>
-      </w:pPr>
-      <w:r>
-        <w:rPr>
-          <w:color w:val="0000FF"/>
-          <w:sz w:val="28"/>
-          <w:szCs w:val="28"/>
-        </w:rPr>
-        <w:t>Function detail:</w:t>
-      </w:r>
-    </w:p>
-    <w:p>
-      <w:pPr>
-        <w:rPr>
-          <w:color w:val="0000FF"/>
-          <w:sz w:val="28"/>
-          <w:szCs w:val="28"/>
-        </w:rPr>
-      </w:pPr>
-      <w:r>
-        <w:rPr>
-          <w:rFonts w:ascii="Arial" w:eastAsia="Arial" w:hAnsi="Arial" w:cs="Arial"/>
-          <w:color w:val="0000FF"/>
-          <w:sz w:val="28"/>
-          <w:szCs w:val="28"/>
-          <w:highlight w:val="white"/>
-        </w:rPr>
-        <w:t>- Show detailed post information include thumbnail, category, brief information, author, feature and status</w:t>
-      </w:r>
-    </w:p>
-    <w:p>
-      <w:pPr>
-        <w:rPr>
-          <w:sz w:val="28"/>
-          <w:szCs w:val="28"/>
-        </w:rPr>
-      </w:pPr>
-      <w:r>
-        <w:rPr>
-          <w:sz w:val="28"/>
-          <w:szCs w:val="28"/>
-        </w:rPr>
-        <w:t xml:space="preserve">f. </w:t>
-      </w:r>
-      <w:commentRangeStart w:id="14"/>
-      <w:r>
-        <w:rPr>
-          <w:sz w:val="28"/>
-          <w:szCs w:val="28"/>
-        </w:rPr>
-        <w:t>Sliders List</w:t>
-      </w:r>
-      <w:commentRangeEnd w:id="14"/>
-      <w:r>
-        <w:rPr>
-          <w:rStyle w:val="CommentReference"/>
-        </w:rPr>
-        <w:commentReference w:id="14"/>
-      </w:r>
-    </w:p>
-    <w:p>
-      <w:pPr>
-        <w:rPr>
-          <w:color w:val="0000FF"/>
-          <w:sz w:val="28"/>
-          <w:szCs w:val="28"/>
-        </w:rPr>
-      </w:pPr>
-      <w:r>
-        <w:rPr>
-          <w:color w:val="0000FF"/>
-          <w:sz w:val="28"/>
-          <w:szCs w:val="28"/>
-        </w:rPr>
-        <w:t>Function trigger : HomeController/listslide</w:t>
-      </w:r>
-    </w:p>
-    <w:p>
-      <w:pPr>
-        <w:spacing w:before="240" w:after="240"/>
-        <w:rPr>
-          <w:color w:val="0000FF"/>
-          <w:sz w:val="28"/>
-          <w:szCs w:val="28"/>
-        </w:rPr>
-      </w:pPr>
-      <w:r>
-        <w:rPr>
-          <w:color w:val="0000FF"/>
-          <w:sz w:val="28"/>
-          <w:szCs w:val="28"/>
-        </w:rPr>
         <w:t>Function description: Admin</w:t>
       </w:r>
     </w:p>
@@ -8036,209 +8522,40 @@
           <w:szCs w:val="28"/>
         </w:rPr>
       </w:pPr>
-      <w:r>
-        <w:rPr>
-          <w:color w:val="0000FF"/>
-          <w:sz w:val="28"/>
-          <w:szCs w:val="28"/>
-        </w:rPr>
-        <w:t xml:space="preserve">Screen layout : </w:t>
-      </w:r>
-    </w:p>
-    <w:p>
-      <w:pPr>
-        <w:rPr>
-          <w:sz w:val="28"/>
-          <w:szCs w:val="28"/>
-        </w:rPr>
-      </w:pPr>
-    </w:p>
-    <w:p>
-      <w:pPr>
-        <w:rPr>
-          <w:sz w:val="28"/>
-          <w:szCs w:val="28"/>
-        </w:rPr>
-      </w:pPr>
-      <w:r>
-        <w:rPr>
-          <w:noProof/>
-          <w:sz w:val="28"/>
-          <w:szCs w:val="28"/>
-          <w:lang w:val="en-US"/>
-        </w:rPr>
-        <w:lastRenderedPageBreak/>
-        <w:drawing>
-          <wp:inline distT="0" distB="0" distL="0" distR="0" wp14:anchorId="761F1CCC" wp14:editId="22A0BA91">
-            <wp:extent cx="5759450" cy="3603625"/>
-            <wp:effectExtent l="0" t="0" r="0" b="0"/>
-            <wp:docPr id="16" name="Picture 16"/>
-            <wp:cNvGraphicFramePr>
-              <a:graphicFrameLocks xmlns:a="http://schemas.openxmlformats.org/drawingml/2006/main" noChangeAspect="1"/>
-            </wp:cNvGraphicFramePr>
-            <a:graphic xmlns:a="http://schemas.openxmlformats.org/drawingml/2006/main">
-              <a:graphicData uri="http://schemas.openxmlformats.org/drawingml/2006/picture">
-                <pic:pic xmlns:pic="http://schemas.openxmlformats.org/drawingml/2006/picture">
-                  <pic:nvPicPr>
-                    <pic:cNvPr id="16" name="Picture 16"/>
-                    <pic:cNvPicPr/>
-                  </pic:nvPicPr>
-                  <pic:blipFill>
-                    <a:blip r:embed="rId18" cstate="print">
-                      <a:extLst>
-                        <a:ext uri="{28A0092B-C50C-407E-A947-70E740481C1C}">
-                          <a14:useLocalDpi xmlns:a14="http://schemas.microsoft.com/office/drawing/2010/main" val="0"/>
-                        </a:ext>
-                      </a:extLst>
-                    </a:blip>
-                    <a:stretch>
-                      <a:fillRect/>
-                    </a:stretch>
-                  </pic:blipFill>
-                  <pic:spPr>
-                    <a:xfrm>
-                      <a:off x="0" y="0"/>
-                      <a:ext cx="5759450" cy="3603625"/>
-                    </a:xfrm>
-                    <a:prstGeom prst="rect">
-                      <a:avLst/>
-                    </a:prstGeom>
-                  </pic:spPr>
-                </pic:pic>
-              </a:graphicData>
-            </a:graphic>
-          </wp:inline>
-        </w:drawing>
-      </w:r>
-    </w:p>
-    <w:p>
-      <w:pPr>
-        <w:rPr>
-          <w:rFonts w:ascii="Arial" w:eastAsia="Arial" w:hAnsi="Arial" w:cs="Arial"/>
-          <w:color w:val="0000FF"/>
-          <w:sz w:val="28"/>
-          <w:szCs w:val="28"/>
-          <w:highlight w:val="white"/>
-        </w:rPr>
-      </w:pPr>
-      <w:r>
-        <w:rPr>
-          <w:color w:val="0000FF"/>
-          <w:sz w:val="28"/>
-          <w:szCs w:val="28"/>
-        </w:rPr>
-        <w:t xml:space="preserve">Function detail : </w:t>
-      </w:r>
-      <w:r>
-        <w:rPr>
-          <w:rFonts w:ascii="Arial" w:eastAsia="Arial" w:hAnsi="Arial" w:cs="Arial"/>
-          <w:color w:val="0000FF"/>
-          <w:sz w:val="28"/>
-          <w:szCs w:val="28"/>
-          <w:highlight w:val="white"/>
-        </w:rPr>
-        <w:t>'This is a pop-up screen which allows the user to change his/her password by inputting his current password as well as new password (twice)</w:t>
-      </w:r>
-    </w:p>
-    <w:p>
-      <w:pPr>
-        <w:rPr>
-          <w:rFonts w:ascii="Arial" w:eastAsia="Arial" w:hAnsi="Arial" w:cs="Arial"/>
-          <w:sz w:val="28"/>
-          <w:szCs w:val="28"/>
-          <w:highlight w:val="white"/>
-        </w:rPr>
-      </w:pPr>
-    </w:p>
-    <w:p>
-      <w:pPr>
-        <w:rPr>
-          <w:sz w:val="28"/>
-          <w:szCs w:val="28"/>
-        </w:rPr>
-      </w:pPr>
-      <w:r>
-        <w:rPr>
-          <w:sz w:val="28"/>
-          <w:szCs w:val="28"/>
-        </w:rPr>
-        <w:t xml:space="preserve">g. </w:t>
-      </w:r>
-      <w:commentRangeStart w:id="15"/>
-      <w:r>
-        <w:rPr>
-          <w:sz w:val="28"/>
-          <w:szCs w:val="28"/>
-        </w:rPr>
-        <w:t>Products List</w:t>
-      </w:r>
-      <w:commentRangeEnd w:id="15"/>
-      <w:r>
-        <w:rPr>
-          <w:rStyle w:val="CommentReference"/>
-        </w:rPr>
-        <w:commentReference w:id="15"/>
-      </w:r>
-    </w:p>
-    <w:p>
-      <w:pPr>
-        <w:rPr>
-          <w:color w:val="0000FF"/>
-          <w:sz w:val="28"/>
-          <w:szCs w:val="28"/>
-        </w:rPr>
-      </w:pPr>
-      <w:r>
-        <w:rPr>
-          <w:color w:val="0000FF"/>
-          <w:sz w:val="28"/>
-          <w:szCs w:val="28"/>
-        </w:rPr>
-        <w:t>Function trigger : HomeController/listproduct</w:t>
-      </w:r>
-    </w:p>
-    <w:p>
-      <w:pPr>
-        <w:spacing w:before="240" w:after="240"/>
-        <w:rPr>
-          <w:color w:val="0000FF"/>
-          <w:sz w:val="28"/>
-          <w:szCs w:val="28"/>
-        </w:rPr>
-      </w:pPr>
-      <w:r>
-        <w:rPr>
-          <w:color w:val="0000FF"/>
-          <w:sz w:val="28"/>
-          <w:szCs w:val="28"/>
-        </w:rPr>
-        <w:t>Function description: Admin</w:t>
-      </w:r>
-    </w:p>
-    <w:p>
-      <w:pPr>
-        <w:rPr>
-          <w:color w:val="0000FF"/>
-          <w:sz w:val="28"/>
-          <w:szCs w:val="28"/>
-        </w:rPr>
-      </w:pPr>
-    </w:p>
-    <w:p>
-      <w:pPr>
-        <w:rPr>
-          <w:color w:val="0000FF"/>
-          <w:sz w:val="28"/>
-          <w:szCs w:val="28"/>
-        </w:rPr>
-      </w:pPr>
-      <w:r>
-        <w:rPr>
-          <w:color w:val="0000FF"/>
-          <w:sz w:val="28"/>
-          <w:szCs w:val="28"/>
-        </w:rPr>
-        <w:t xml:space="preserve">Screen layout : </w:t>
+    </w:p>
+    <w:p>
+      <w:pPr>
+        <w:rPr>
+          <w:color w:val="0000FF"/>
+          <w:sz w:val="28"/>
+          <w:szCs w:val="28"/>
+        </w:rPr>
+      </w:pPr>
+      <w:r>
+        <w:rPr>
+          <w:color w:val="0000FF"/>
+          <w:sz w:val="28"/>
+          <w:szCs w:val="28"/>
+        </w:rPr>
+        <w:t xml:space="preserve">Screen </w:t>
+      </w:r>
+      <w:proofErr w:type="gramStart"/>
+      <w:r>
+        <w:rPr>
+          <w:color w:val="0000FF"/>
+          <w:sz w:val="28"/>
+          <w:szCs w:val="28"/>
+        </w:rPr>
+        <w:t>layout :</w:t>
+      </w:r>
+      <w:proofErr w:type="gramEnd"/>
+      <w:r>
+        <w:rPr>
+          <w:color w:val="0000FF"/>
+          <w:sz w:val="28"/>
+          <w:szCs w:val="28"/>
+        </w:rPr>
+        <w:t xml:space="preserve"> </w:t>
       </w:r>
     </w:p>
     <w:p>
@@ -8296,7 +8613,7 @@
                     <pic:cNvPicPr/>
                   </pic:nvPicPr>
                   <pic:blipFill>
-                    <a:blip r:embed="rId19" cstate="print">
+                    <a:blip r:embed="rId21" cstate="print">
                       <a:extLst>
                         <a:ext uri="{28A0092B-C50C-407E-A947-70E740481C1C}">
                           <a14:useLocalDpi xmlns:a14="http://schemas.microsoft.com/office/drawing/2010/main" val="0"/>
@@ -8337,7 +8654,25 @@
           <w:sz w:val="28"/>
           <w:szCs w:val="28"/>
         </w:rPr>
-        <w:t xml:space="preserve">Function detail : </w:t>
+        <w:t xml:space="preserve">Function </w:t>
+      </w:r>
+      <w:proofErr w:type="gramStart"/>
+      <w:r>
+        <w:rPr>
+          <w:color w:val="0000FF"/>
+          <w:sz w:val="28"/>
+          <w:szCs w:val="28"/>
+        </w:rPr>
+        <w:t>detail :</w:t>
+      </w:r>
+      <w:proofErr w:type="gramEnd"/>
+      <w:r>
+        <w:rPr>
+          <w:color w:val="0000FF"/>
+          <w:sz w:val="28"/>
+          <w:szCs w:val="28"/>
+        </w:rPr>
+        <w:t xml:space="preserve"> </w:t>
       </w:r>
     </w:p>
     <w:p>
@@ -8358,7 +8693,25 @@
           <w:sz w:val="28"/>
           <w:szCs w:val="28"/>
         </w:rPr>
-        <w:t>This is a pop-up screen which allows the user to edit his/her profile information, including the registered ones &amp; the avatar image. Please note that s/he is not allowed to change the emailDetails page</w:t>
+        <w:t xml:space="preserve">This is a pop-up screen which allows the user to edit his/her profile information, including the registered ones &amp; the avatar image. Please note that s/he is not allowed to change the </w:t>
+      </w:r>
+      <w:proofErr w:type="spellStart"/>
+      <w:r>
+        <w:rPr>
+          <w:color w:val="0000FF"/>
+          <w:sz w:val="28"/>
+          <w:szCs w:val="28"/>
+        </w:rPr>
+        <w:t>emailDetails</w:t>
+      </w:r>
+      <w:proofErr w:type="spellEnd"/>
+      <w:r>
+        <w:rPr>
+          <w:color w:val="0000FF"/>
+          <w:sz w:val="28"/>
+          <w:szCs w:val="28"/>
+        </w:rPr>
+        <w:t xml:space="preserve"> page</w:t>
       </w:r>
     </w:p>
     <w:p>
@@ -8405,8 +8758,54 @@
           <w:sz w:val="28"/>
           <w:szCs w:val="28"/>
         </w:rPr>
-        <w:t>Function trigger : HomeController/orderlist</w:t>
-      </w:r>
+        <w:t xml:space="preserve">Function </w:t>
+      </w:r>
+      <w:proofErr w:type="gramStart"/>
+      <w:r>
+        <w:rPr>
+          <w:color w:val="0000FF"/>
+          <w:sz w:val="28"/>
+          <w:szCs w:val="28"/>
+        </w:rPr>
+        <w:t>trigger :</w:t>
+      </w:r>
+      <w:proofErr w:type="gramEnd"/>
+      <w:r>
+        <w:rPr>
+          <w:color w:val="0000FF"/>
+          <w:sz w:val="28"/>
+          <w:szCs w:val="28"/>
+        </w:rPr>
+        <w:t xml:space="preserve"> </w:t>
+      </w:r>
+      <w:proofErr w:type="spellStart"/>
+      <w:r>
+        <w:rPr>
+          <w:color w:val="0000FF"/>
+          <w:sz w:val="28"/>
+          <w:szCs w:val="28"/>
+        </w:rPr>
+        <w:t>HomeController</w:t>
+      </w:r>
+      <w:proofErr w:type="spellEnd"/>
+      <w:r>
+        <w:rPr>
+          <w:color w:val="0000FF"/>
+          <w:sz w:val="28"/>
+          <w:szCs w:val="28"/>
+        </w:rPr>
+        <w:t>/</w:t>
+      </w:r>
+      <w:proofErr w:type="spellStart"/>
+      <w:r>
+        <w:rPr>
+          <w:color w:val="0000FF"/>
+          <w:sz w:val="28"/>
+          <w:szCs w:val="28"/>
+        </w:rPr>
+        <w:t>orderlist</w:t>
+      </w:r>
+      <w:proofErr w:type="spellEnd"/>
     </w:p>
     <w:p>
       <w:pPr>
@@ -8449,7 +8848,25 @@
           <w:sz w:val="28"/>
           <w:szCs w:val="28"/>
         </w:rPr>
-        <w:t xml:space="preserve">Screen layout : </w:t>
+        <w:t xml:space="preserve">Screen </w:t>
+      </w:r>
+      <w:proofErr w:type="gramStart"/>
+      <w:r>
+        <w:rPr>
+          <w:color w:val="0000FF"/>
+          <w:sz w:val="28"/>
+          <w:szCs w:val="28"/>
+        </w:rPr>
+        <w:t>layout :</w:t>
+      </w:r>
+      <w:proofErr w:type="gramEnd"/>
+      <w:r>
+        <w:rPr>
+          <w:color w:val="0000FF"/>
+          <w:sz w:val="28"/>
+          <w:szCs w:val="28"/>
+        </w:rPr>
+        <w:t xml:space="preserve"> </w:t>
       </w:r>
     </w:p>
     <w:p>
@@ -8483,7 +8900,7 @@
                     <pic:cNvPicPr/>
                   </pic:nvPicPr>
                   <pic:blipFill>
-                    <a:blip r:embed="rId20" cstate="print">
+                    <a:blip r:embed="rId22" cstate="print">
                       <a:extLst>
                         <a:ext uri="{28A0092B-C50C-407E-A947-70E740481C1C}">
                           <a14:useLocalDpi xmlns:a14="http://schemas.microsoft.com/office/drawing/2010/main" val="0"/>
@@ -8534,7 +8951,25 @@
           <w:sz w:val="28"/>
           <w:szCs w:val="28"/>
         </w:rPr>
-        <w:t xml:space="preserve">Function detail : </w:t>
+        <w:t xml:space="preserve">Function </w:t>
+      </w:r>
+      <w:proofErr w:type="gramStart"/>
+      <w:r>
+        <w:rPr>
+          <w:color w:val="0000FF"/>
+          <w:sz w:val="28"/>
+          <w:szCs w:val="28"/>
+        </w:rPr>
+        <w:t>detail :</w:t>
+      </w:r>
+      <w:proofErr w:type="gramEnd"/>
+      <w:r>
+        <w:rPr>
+          <w:color w:val="0000FF"/>
+          <w:sz w:val="28"/>
+          <w:szCs w:val="28"/>
+        </w:rPr>
+        <w:t xml:space="preserve"> </w:t>
       </w:r>
     </w:p>
     <w:p>
@@ -8556,8 +8991,18 @@
           <w:sz w:val="28"/>
           <w:szCs w:val="28"/>
         </w:rPr>
-        <w:t>Show the list of orders paginatedly</w:t>
-      </w:r>
+        <w:t xml:space="preserve">Show the list of orders </w:t>
+      </w:r>
+      <w:proofErr w:type="spellStart"/>
+      <w:r>
+        <w:rPr>
+          <w:color w:val="0000FF"/>
+          <w:sz w:val="28"/>
+          <w:szCs w:val="28"/>
+        </w:rPr>
+        <w:t>paginatedly</w:t>
+      </w:r>
+      <w:proofErr w:type="spellEnd"/>
     </w:p>
     <w:p>
       <w:pPr>
@@ -8578,7 +9023,25 @@
           <w:sz w:val="28"/>
           <w:szCs w:val="28"/>
         </w:rPr>
-        <w:t>Each order include below information: id, ordered date, customer name, product (first product name &amp; number of other products if any), total cost, status;</w:t>
+        <w:t xml:space="preserve">Each order </w:t>
+      </w:r>
+      <w:proofErr w:type="gramStart"/>
+      <w:r>
+        <w:rPr>
+          <w:color w:val="0000FF"/>
+          <w:sz w:val="28"/>
+          <w:szCs w:val="28"/>
+        </w:rPr>
+        <w:t>include</w:t>
+      </w:r>
+      <w:proofErr w:type="gramEnd"/>
+      <w:r>
+        <w:rPr>
+          <w:color w:val="0000FF"/>
+          <w:sz w:val="28"/>
+          <w:szCs w:val="28"/>
+        </w:rPr>
+        <w:t xml:space="preserve"> below information: id, ordered date, customer name, product (first product name &amp; number of other products if any), total cost, status;</w:t>
       </w:r>
     </w:p>
     <w:p>
@@ -8640,12 +9103,21 @@
         </w:rPr>
       </w:pPr>
       <w:commentRangeStart w:id="17"/>
-      <w:r>
-        <w:rPr>
-          <w:sz w:val="28"/>
-          <w:szCs w:val="28"/>
-        </w:rPr>
-        <w:t>i.</w:t>
+      <w:proofErr w:type="spellStart"/>
+      <w:r>
+        <w:rPr>
+          <w:sz w:val="28"/>
+          <w:szCs w:val="28"/>
+        </w:rPr>
+        <w:t>i</w:t>
+      </w:r>
+      <w:proofErr w:type="spellEnd"/>
+      <w:r>
+        <w:rPr>
+          <w:sz w:val="28"/>
+          <w:szCs w:val="28"/>
+        </w:rPr>
+        <w:t>.</w:t>
       </w:r>
       <w:r>
         <w:rPr>
@@ -8684,8 +9156,72 @@
           <w:sz w:val="28"/>
           <w:szCs w:val="28"/>
         </w:rPr>
-        <w:t>Function trigger : HomeController/ListCustomer/ProfileUserController</w:t>
-      </w:r>
+        <w:t xml:space="preserve">Function </w:t>
+      </w:r>
+      <w:proofErr w:type="gramStart"/>
+      <w:r>
+        <w:rPr>
+          <w:color w:val="0000FF"/>
+          <w:sz w:val="28"/>
+          <w:szCs w:val="28"/>
+        </w:rPr>
+        <w:t>trigger :</w:t>
+      </w:r>
+      <w:proofErr w:type="gramEnd"/>
+      <w:r>
+        <w:rPr>
+          <w:color w:val="0000FF"/>
+          <w:sz w:val="28"/>
+          <w:szCs w:val="28"/>
+        </w:rPr>
+        <w:t xml:space="preserve"> </w:t>
+      </w:r>
+      <w:proofErr w:type="spellStart"/>
+      <w:r>
+        <w:rPr>
+          <w:color w:val="0000FF"/>
+          <w:sz w:val="28"/>
+          <w:szCs w:val="28"/>
+        </w:rPr>
+        <w:t>HomeController</w:t>
+      </w:r>
+      <w:proofErr w:type="spellEnd"/>
+      <w:r>
+        <w:rPr>
+          <w:color w:val="0000FF"/>
+          <w:sz w:val="28"/>
+          <w:szCs w:val="28"/>
+        </w:rPr>
+        <w:t>/</w:t>
+      </w:r>
+      <w:proofErr w:type="spellStart"/>
+      <w:r>
+        <w:rPr>
+          <w:color w:val="0000FF"/>
+          <w:sz w:val="28"/>
+          <w:szCs w:val="28"/>
+        </w:rPr>
+        <w:t>ListCustomer</w:t>
+      </w:r>
+      <w:proofErr w:type="spellEnd"/>
+      <w:r>
+        <w:rPr>
+          <w:color w:val="0000FF"/>
+          <w:sz w:val="28"/>
+          <w:szCs w:val="28"/>
+        </w:rPr>
+        <w:t>/</w:t>
+      </w:r>
+      <w:proofErr w:type="spellStart"/>
+      <w:r>
+        <w:rPr>
+          <w:color w:val="0000FF"/>
+          <w:sz w:val="28"/>
+          <w:szCs w:val="28"/>
+        </w:rPr>
+        <w:t>ProfileUserController</w:t>
+      </w:r>
+      <w:proofErr w:type="spellEnd"/>
     </w:p>
     <w:p>
       <w:pPr>
@@ -8728,7 +9264,25 @@
           <w:sz w:val="28"/>
           <w:szCs w:val="28"/>
         </w:rPr>
-        <w:t xml:space="preserve">Screen layout : </w:t>
+        <w:t xml:space="preserve">Screen </w:t>
+      </w:r>
+      <w:proofErr w:type="gramStart"/>
+      <w:r>
+        <w:rPr>
+          <w:color w:val="0000FF"/>
+          <w:sz w:val="28"/>
+          <w:szCs w:val="28"/>
+        </w:rPr>
+        <w:t>layout :</w:t>
+      </w:r>
+      <w:proofErr w:type="gramEnd"/>
+      <w:r>
+        <w:rPr>
+          <w:color w:val="0000FF"/>
+          <w:sz w:val="28"/>
+          <w:szCs w:val="28"/>
+        </w:rPr>
+        <w:t xml:space="preserve"> </w:t>
       </w:r>
     </w:p>
     <w:p>
@@ -8778,7 +9332,7 @@
                     <pic:cNvPicPr/>
                   </pic:nvPicPr>
                   <pic:blipFill>
-                    <a:blip r:embed="rId21" cstate="print">
+                    <a:blip r:embed="rId23" cstate="print">
                       <a:extLst>
                         <a:ext uri="{28A0092B-C50C-407E-A947-70E740481C1C}">
                           <a14:useLocalDpi xmlns:a14="http://schemas.microsoft.com/office/drawing/2010/main" val="0"/>
@@ -8828,7 +9382,25 @@
           <w:sz w:val="28"/>
           <w:szCs w:val="28"/>
         </w:rPr>
-        <w:t xml:space="preserve">Function detail : </w:t>
+        <w:t xml:space="preserve">Function </w:t>
+      </w:r>
+      <w:proofErr w:type="gramStart"/>
+      <w:r>
+        <w:rPr>
+          <w:color w:val="0000FF"/>
+          <w:sz w:val="28"/>
+          <w:szCs w:val="28"/>
+        </w:rPr>
+        <w:t>detail :</w:t>
+      </w:r>
+      <w:proofErr w:type="gramEnd"/>
+      <w:r>
+        <w:rPr>
+          <w:color w:val="0000FF"/>
+          <w:sz w:val="28"/>
+          <w:szCs w:val="28"/>
+        </w:rPr>
+        <w:t xml:space="preserve"> </w:t>
       </w:r>
     </w:p>
     <w:p>
@@ -8849,7 +9421,25 @@
           <w:sz w:val="28"/>
           <w:szCs w:val="28"/>
         </w:rPr>
-        <w:t>Show detailed customer/contact information (full name, gender, email, mobile, address, status), from that allow the user to input, view or edit them (excep for the status which is generated automatically - contact, potential or customer)</w:t>
+        <w:t>Show detailed customer/contact information (full name, gender, email, mobile, address, status), from that allow the user to input, view or edit them (</w:t>
+      </w:r>
+      <w:proofErr w:type="spellStart"/>
+      <w:r>
+        <w:rPr>
+          <w:color w:val="0000FF"/>
+          <w:sz w:val="28"/>
+          <w:szCs w:val="28"/>
+        </w:rPr>
+        <w:t>excep</w:t>
+      </w:r>
+      <w:proofErr w:type="spellEnd"/>
+      <w:r>
+        <w:rPr>
+          <w:color w:val="0000FF"/>
+          <w:sz w:val="28"/>
+          <w:szCs w:val="28"/>
+        </w:rPr>
+        <w:t xml:space="preserve"> for the status which is generated automatically - contact, potential or customer)</w:t>
       </w:r>
     </w:p>
     <w:p>
@@ -8889,8 +9479,72 @@
           <w:sz w:val="28"/>
           <w:szCs w:val="28"/>
         </w:rPr>
-        <w:t>Function trigger : HomeController/listProduct/DetailProductcontroller</w:t>
-      </w:r>
+        <w:t xml:space="preserve">Function </w:t>
+      </w:r>
+      <w:proofErr w:type="gramStart"/>
+      <w:r>
+        <w:rPr>
+          <w:color w:val="0000FF"/>
+          <w:sz w:val="28"/>
+          <w:szCs w:val="28"/>
+        </w:rPr>
+        <w:t>trigger :</w:t>
+      </w:r>
+      <w:proofErr w:type="gramEnd"/>
+      <w:r>
+        <w:rPr>
+          <w:color w:val="0000FF"/>
+          <w:sz w:val="28"/>
+          <w:szCs w:val="28"/>
+        </w:rPr>
+        <w:t xml:space="preserve"> </w:t>
+      </w:r>
+      <w:proofErr w:type="spellStart"/>
+      <w:r>
+        <w:rPr>
+          <w:color w:val="0000FF"/>
+          <w:sz w:val="28"/>
+          <w:szCs w:val="28"/>
+        </w:rPr>
+        <w:t>HomeController</w:t>
+      </w:r>
+      <w:proofErr w:type="spellEnd"/>
+      <w:r>
+        <w:rPr>
+          <w:color w:val="0000FF"/>
+          <w:sz w:val="28"/>
+          <w:szCs w:val="28"/>
+        </w:rPr>
+        <w:t>/</w:t>
+      </w:r>
+      <w:proofErr w:type="spellStart"/>
+      <w:r>
+        <w:rPr>
+          <w:color w:val="0000FF"/>
+          <w:sz w:val="28"/>
+          <w:szCs w:val="28"/>
+        </w:rPr>
+        <w:t>listProduct</w:t>
+      </w:r>
+      <w:proofErr w:type="spellEnd"/>
+      <w:r>
+        <w:rPr>
+          <w:color w:val="0000FF"/>
+          <w:sz w:val="28"/>
+          <w:szCs w:val="28"/>
+        </w:rPr>
+        <w:t>/</w:t>
+      </w:r>
+      <w:proofErr w:type="spellStart"/>
+      <w:r>
+        <w:rPr>
+          <w:color w:val="0000FF"/>
+          <w:sz w:val="28"/>
+          <w:szCs w:val="28"/>
+        </w:rPr>
+        <w:t>DetailProductcontroller</w:t>
+      </w:r>
+      <w:proofErr w:type="spellEnd"/>
     </w:p>
     <w:p>
       <w:pPr>
@@ -8933,7 +9587,25 @@
           <w:sz w:val="28"/>
           <w:szCs w:val="28"/>
         </w:rPr>
-        <w:t xml:space="preserve">Screen layout : </w:t>
+        <w:t xml:space="preserve">Screen </w:t>
+      </w:r>
+      <w:proofErr w:type="gramStart"/>
+      <w:r>
+        <w:rPr>
+          <w:color w:val="0000FF"/>
+          <w:sz w:val="28"/>
+          <w:szCs w:val="28"/>
+        </w:rPr>
+        <w:t>layout :</w:t>
+      </w:r>
+      <w:proofErr w:type="gramEnd"/>
+      <w:r>
+        <w:rPr>
+          <w:color w:val="0000FF"/>
+          <w:sz w:val="28"/>
+          <w:szCs w:val="28"/>
+        </w:rPr>
+        <w:t xml:space="preserve"> </w:t>
       </w:r>
     </w:p>
     <w:p>
@@ -8969,7 +9641,7 @@
                     <pic:cNvPicPr/>
                   </pic:nvPicPr>
                   <pic:blipFill>
-                    <a:blip r:embed="rId22" cstate="print">
+                    <a:blip r:embed="rId24" cstate="print">
                       <a:extLst>
                         <a:ext uri="{28A0092B-C50C-407E-A947-70E740481C1C}">
                           <a14:useLocalDpi xmlns:a14="http://schemas.microsoft.com/office/drawing/2010/main" val="0"/>
@@ -9010,7 +9682,25 @@
           <w:sz w:val="28"/>
           <w:szCs w:val="28"/>
         </w:rPr>
-        <w:t xml:space="preserve">Function detail : </w:t>
+        <w:t xml:space="preserve">Function </w:t>
+      </w:r>
+      <w:proofErr w:type="gramStart"/>
+      <w:r>
+        <w:rPr>
+          <w:color w:val="0000FF"/>
+          <w:sz w:val="28"/>
+          <w:szCs w:val="28"/>
+        </w:rPr>
+        <w:t>detail :</w:t>
+      </w:r>
+      <w:proofErr w:type="gramEnd"/>
+      <w:r>
+        <w:rPr>
+          <w:color w:val="0000FF"/>
+          <w:sz w:val="28"/>
+          <w:szCs w:val="28"/>
+        </w:rPr>
+        <w:t xml:space="preserve"> </w:t>
       </w:r>
     </w:p>
     <w:p>
@@ -9115,8 +9805,19 @@
           <w:sz w:val="28"/>
           <w:szCs w:val="28"/>
         </w:rPr>
-        <w:t>Function trigger: /HomeController</w:t>
-      </w:r>
+        <w:t>Function trigger: /</w:t>
+      </w:r>
+      <w:proofErr w:type="spellStart"/>
+      <w:r>
+        <w:rPr>
+          <w:i/>
+          <w:color w:val="0000FF"/>
+          <w:sz w:val="28"/>
+          <w:szCs w:val="28"/>
+        </w:rPr>
+        <w:t>HomeController</w:t>
+      </w:r>
+      <w:proofErr w:type="spellEnd"/>
     </w:p>
     <w:p>
       <w:pPr>
@@ -9230,7 +9931,7 @@
                     <pic:cNvPicPr/>
                   </pic:nvPicPr>
                   <pic:blipFill>
-                    <a:blip r:embed="rId23" cstate="print">
+                    <a:blip r:embed="rId25" cstate="print">
                       <a:extLst>
                         <a:ext uri="{28A0092B-C50C-407E-A947-70E740481C1C}">
                           <a14:useLocalDpi xmlns:a14="http://schemas.microsoft.com/office/drawing/2010/main" val="0"/>
@@ -9272,7 +9973,25 @@
           <w:szCs w:val="28"/>
         </w:rPr>
         <w:lastRenderedPageBreak/>
-        <w:t xml:space="preserve">Function detail : </w:t>
+        <w:t xml:space="preserve">Function </w:t>
+      </w:r>
+      <w:proofErr w:type="gramStart"/>
+      <w:r>
+        <w:rPr>
+          <w:color w:val="0000FF"/>
+          <w:sz w:val="28"/>
+          <w:szCs w:val="28"/>
+        </w:rPr>
+        <w:t>detail :</w:t>
+      </w:r>
+      <w:proofErr w:type="gramEnd"/>
+      <w:r>
+        <w:rPr>
+          <w:color w:val="0000FF"/>
+          <w:sz w:val="28"/>
+          <w:szCs w:val="28"/>
+        </w:rPr>
+        <w:t xml:space="preserve"> </w:t>
       </w:r>
     </w:p>
     <w:p>
@@ -9397,7 +10116,27 @@
           <w:sz w:val="28"/>
           <w:szCs w:val="28"/>
         </w:rPr>
-        <w:t>Function trigger: /Feedback?pid=?</w:t>
+        <w:t>Function trigger: /</w:t>
+      </w:r>
+      <w:proofErr w:type="spellStart"/>
+      <w:r>
+        <w:rPr>
+          <w:i/>
+          <w:color w:val="0000FF"/>
+          <w:sz w:val="28"/>
+          <w:szCs w:val="28"/>
+        </w:rPr>
+        <w:t>Feedback?pid</w:t>
+      </w:r>
+      <w:proofErr w:type="spellEnd"/>
+      <w:r>
+        <w:rPr>
+          <w:i/>
+          <w:color w:val="0000FF"/>
+          <w:sz w:val="28"/>
+          <w:szCs w:val="28"/>
+        </w:rPr>
+        <w:t>=?</w:t>
       </w:r>
     </w:p>
     <w:p>
@@ -9509,7 +10248,7 @@
                     <pic:cNvPicPr/>
                   </pic:nvPicPr>
                   <pic:blipFill>
-                    <a:blip r:embed="rId24" cstate="print">
+                    <a:blip r:embed="rId26" cstate="print">
                       <a:extLst>
                         <a:ext uri="{28A0092B-C50C-407E-A947-70E740481C1C}">
                           <a14:useLocalDpi xmlns:a14="http://schemas.microsoft.com/office/drawing/2010/main" val="0"/>
@@ -9550,7 +10289,25 @@
           <w:sz w:val="28"/>
           <w:szCs w:val="28"/>
         </w:rPr>
-        <w:t xml:space="preserve">Function detail : </w:t>
+        <w:t xml:space="preserve">Function </w:t>
+      </w:r>
+      <w:proofErr w:type="gramStart"/>
+      <w:r>
+        <w:rPr>
+          <w:color w:val="0000FF"/>
+          <w:sz w:val="28"/>
+          <w:szCs w:val="28"/>
+        </w:rPr>
+        <w:t>detail :</w:t>
+      </w:r>
+      <w:proofErr w:type="gramEnd"/>
+      <w:r>
+        <w:rPr>
+          <w:color w:val="0000FF"/>
+          <w:sz w:val="28"/>
+          <w:szCs w:val="28"/>
+        </w:rPr>
+        <w:t xml:space="preserve"> </w:t>
       </w:r>
     </w:p>
     <w:p>
@@ -9769,7 +10526,7 @@
                     <pic:cNvPicPr preferRelativeResize="0"/>
                   </pic:nvPicPr>
                   <pic:blipFill>
-                    <a:blip r:embed="rId25"/>
+                    <a:blip r:embed="rId27"/>
                     <a:srcRect/>
                     <a:stretch>
                       <a:fillRect/>
@@ -9806,7 +10563,25 @@
           <w:sz w:val="28"/>
           <w:szCs w:val="28"/>
         </w:rPr>
-        <w:t xml:space="preserve">Function detail : </w:t>
+        <w:t xml:space="preserve">Function </w:t>
+      </w:r>
+      <w:proofErr w:type="gramStart"/>
+      <w:r>
+        <w:rPr>
+          <w:color w:val="0000FF"/>
+          <w:sz w:val="28"/>
+          <w:szCs w:val="28"/>
+        </w:rPr>
+        <w:t>detail :</w:t>
+      </w:r>
+      <w:proofErr w:type="gramEnd"/>
+      <w:r>
+        <w:rPr>
+          <w:color w:val="0000FF"/>
+          <w:sz w:val="28"/>
+          <w:szCs w:val="28"/>
+        </w:rPr>
+        <w:t xml:space="preserve"> </w:t>
       </w:r>
     </w:p>
     <w:p>
@@ -9922,7 +10697,27 @@
           <w:sz w:val="28"/>
           <w:szCs w:val="28"/>
         </w:rPr>
-        <w:t>Function trigger: /blogdetail?id=?</w:t>
+        <w:t>Function trigger: /</w:t>
+      </w:r>
+      <w:proofErr w:type="spellStart"/>
+      <w:r>
+        <w:rPr>
+          <w:i/>
+          <w:color w:val="0000FF"/>
+          <w:sz w:val="28"/>
+          <w:szCs w:val="28"/>
+        </w:rPr>
+        <w:t>blogdetail?id</w:t>
+      </w:r>
+      <w:proofErr w:type="spellEnd"/>
+      <w:r>
+        <w:rPr>
+          <w:i/>
+          <w:color w:val="0000FF"/>
+          <w:sz w:val="28"/>
+          <w:szCs w:val="28"/>
+        </w:rPr>
+        <w:t>=?</w:t>
       </w:r>
     </w:p>
     <w:p>
@@ -10038,7 +10833,7 @@
                     <pic:cNvPicPr/>
                   </pic:nvPicPr>
                   <pic:blipFill>
-                    <a:blip r:embed="rId26" cstate="print">
+                    <a:blip r:embed="rId28" cstate="print">
                       <a:extLst>
                         <a:ext uri="{28A0092B-C50C-407E-A947-70E740481C1C}">
                           <a14:useLocalDpi xmlns:a14="http://schemas.microsoft.com/office/drawing/2010/main" val="0"/>
@@ -10080,7 +10875,25 @@
           <w:szCs w:val="28"/>
         </w:rPr>
         <w:lastRenderedPageBreak/>
-        <w:t xml:space="preserve">Function detail : </w:t>
+        <w:t xml:space="preserve">Function </w:t>
+      </w:r>
+      <w:proofErr w:type="gramStart"/>
+      <w:r>
+        <w:rPr>
+          <w:color w:val="0000FF"/>
+          <w:sz w:val="28"/>
+          <w:szCs w:val="28"/>
+        </w:rPr>
+        <w:t>detail :</w:t>
+      </w:r>
+      <w:proofErr w:type="gramEnd"/>
+      <w:r>
+        <w:rPr>
+          <w:color w:val="0000FF"/>
+          <w:sz w:val="28"/>
+          <w:szCs w:val="28"/>
+        </w:rPr>
+        <w:t xml:space="preserve"> </w:t>
       </w:r>
     </w:p>
     <w:p>
@@ -10123,8 +10936,18 @@
           <w:sz w:val="28"/>
           <w:szCs w:val="28"/>
         </w:rPr>
-        <w:t>Besides, users can see how related posts are on the right side of searching other articles viết</w:t>
-      </w:r>
+        <w:t xml:space="preserve">Besides, users can see how related posts are on the right side of searching other articles </w:t>
+      </w:r>
+      <w:proofErr w:type="spellStart"/>
+      <w:r>
+        <w:rPr>
+          <w:color w:val="0000FF"/>
+          <w:sz w:val="28"/>
+          <w:szCs w:val="28"/>
+        </w:rPr>
+        <w:t>viết</w:t>
+      </w:r>
+      <w:proofErr w:type="spellEnd"/>
     </w:p>
     <w:p>
       <w:pPr>
@@ -10251,7 +11074,7 @@
                     <pic:cNvPicPr/>
                   </pic:nvPicPr>
                   <pic:blipFill>
-                    <a:blip r:embed="rId27" cstate="print">
+                    <a:blip r:embed="rId29" cstate="print">
                       <a:extLst>
                         <a:ext uri="{28A0092B-C50C-407E-A947-70E740481C1C}">
                           <a14:useLocalDpi xmlns:a14="http://schemas.microsoft.com/office/drawing/2010/main" val="0"/>
@@ -10448,7 +11271,7 @@
                     <pic:cNvPicPr preferRelativeResize="0"/>
                   </pic:nvPicPr>
                   <pic:blipFill>
-                    <a:blip r:embed="rId28"/>
+                    <a:blip r:embed="rId30"/>
                     <a:srcRect/>
                     <a:stretch>
                       <a:fillRect/>
@@ -10660,7 +11483,7 @@
                     <pic:cNvPicPr preferRelativeResize="0"/>
                   </pic:nvPicPr>
                   <pic:blipFill>
-                    <a:blip r:embed="rId29"/>
+                    <a:blip r:embed="rId31"/>
                     <a:srcRect/>
                     <a:stretch>
                       <a:fillRect/>
@@ -10930,7 +11753,7 @@
                     <pic:cNvPicPr/>
                   </pic:nvPicPr>
                   <pic:blipFill>
-                    <a:blip r:embed="rId30" cstate="print">
+                    <a:blip r:embed="rId32" cstate="print">
                       <a:extLst>
                         <a:ext uri="{28A0092B-C50C-407E-A947-70E740481C1C}">
                           <a14:useLocalDpi xmlns:a14="http://schemas.microsoft.com/office/drawing/2010/main" val="0"/>
@@ -10972,7 +11795,25 @@
           <w:sz w:val="28"/>
           <w:szCs w:val="28"/>
         </w:rPr>
-        <w:t xml:space="preserve">Function detail : </w:t>
+        <w:t xml:space="preserve">Function </w:t>
+      </w:r>
+      <w:proofErr w:type="gramStart"/>
+      <w:r>
+        <w:rPr>
+          <w:color w:val="0000FF"/>
+          <w:sz w:val="28"/>
+          <w:szCs w:val="28"/>
+        </w:rPr>
+        <w:t>detail :</w:t>
+      </w:r>
+      <w:proofErr w:type="gramEnd"/>
+      <w:r>
+        <w:rPr>
+          <w:color w:val="0000FF"/>
+          <w:sz w:val="28"/>
+          <w:szCs w:val="28"/>
+        </w:rPr>
+        <w:t xml:space="preserve"> </w:t>
       </w:r>
     </w:p>
     <w:p>
@@ -11226,505 +12067,6 @@
                 <pic:pic xmlns:pic="http://schemas.openxmlformats.org/drawingml/2006/picture">
                   <pic:nvPicPr>
                     <pic:cNvPr id="11" name="Picture 11"/>
-                    <pic:cNvPicPr/>
-                  </pic:nvPicPr>
-                  <pic:blipFill>
-                    <a:blip r:embed="rId31" cstate="print">
-                      <a:extLst>
-                        <a:ext uri="{28A0092B-C50C-407E-A947-70E740481C1C}">
-                          <a14:useLocalDpi xmlns:a14="http://schemas.microsoft.com/office/drawing/2010/main" val="0"/>
-                        </a:ext>
-                      </a:extLst>
-                    </a:blip>
-                    <a:stretch>
-                      <a:fillRect/>
-                    </a:stretch>
-                  </pic:blipFill>
-                  <pic:spPr>
-                    <a:xfrm>
-                      <a:off x="0" y="0"/>
-                      <a:ext cx="5759450" cy="4095750"/>
-                    </a:xfrm>
-                    <a:prstGeom prst="rect">
-                      <a:avLst/>
-                    </a:prstGeom>
-                  </pic:spPr>
-                </pic:pic>
-              </a:graphicData>
-            </a:graphic>
-          </wp:inline>
-        </w:drawing>
-      </w:r>
-    </w:p>
-    <w:p>
-      <w:pPr>
-        <w:rPr>
-          <w:sz w:val="28"/>
-          <w:szCs w:val="28"/>
-        </w:rPr>
-      </w:pPr>
-    </w:p>
-    <w:p>
-      <w:pPr>
-        <w:spacing w:line="310" w:lineRule="auto"/>
-        <w:rPr>
-          <w:color w:val="0000FF"/>
-          <w:sz w:val="28"/>
-          <w:szCs w:val="28"/>
-        </w:rPr>
-      </w:pPr>
-      <w:r>
-        <w:rPr>
-          <w:color w:val="0000FF"/>
-          <w:sz w:val="28"/>
-          <w:szCs w:val="28"/>
-        </w:rPr>
-        <w:t xml:space="preserve">Function detail : </w:t>
-      </w:r>
-    </w:p>
-    <w:p>
-      <w:pPr>
-        <w:numPr>
-          <w:ilvl w:val="0"/>
-          <w:numId w:val="30"/>
-        </w:numPr>
-        <w:spacing w:after="0" w:line="310" w:lineRule="auto"/>
-        <w:rPr>
-          <w:color w:val="0000FF"/>
-          <w:sz w:val="28"/>
-          <w:szCs w:val="28"/>
-        </w:rPr>
-      </w:pPr>
-      <w:r>
-        <w:rPr>
-          <w:color w:val="0000FF"/>
-          <w:sz w:val="28"/>
-          <w:szCs w:val="28"/>
-        </w:rPr>
-        <w:t>For users who do not have an account to log in.</w:t>
-      </w:r>
-    </w:p>
-    <w:p>
-      <w:pPr>
-        <w:numPr>
-          <w:ilvl w:val="0"/>
-          <w:numId w:val="30"/>
-        </w:numPr>
-        <w:spacing w:after="0"/>
-        <w:rPr>
-          <w:color w:val="0000FF"/>
-          <w:sz w:val="28"/>
-          <w:szCs w:val="28"/>
-        </w:rPr>
-      </w:pPr>
-      <w:r>
-        <w:rPr>
-          <w:color w:val="0000FF"/>
-          <w:sz w:val="28"/>
-          <w:szCs w:val="28"/>
-        </w:rPr>
-        <w:t>Users will fill in the correct information that the website requires. Especially if the username is the same or the email is already registered on this website, you must use a new one</w:t>
-      </w:r>
-    </w:p>
-    <w:p>
-      <w:pPr>
-        <w:spacing w:after="0"/>
-        <w:ind w:left="720"/>
-        <w:rPr>
-          <w:color w:val="0000FF"/>
-          <w:sz w:val="28"/>
-          <w:szCs w:val="28"/>
-        </w:rPr>
-      </w:pPr>
-    </w:p>
-    <w:p>
-      <w:pPr>
-        <w:pBdr>
-          <w:top w:val="nil"/>
-          <w:left w:val="nil"/>
-          <w:bottom w:val="nil"/>
-          <w:right w:val="nil"/>
-          <w:between w:val="nil"/>
-        </w:pBdr>
-        <w:rPr>
-          <w:sz w:val="28"/>
-          <w:szCs w:val="28"/>
-        </w:rPr>
-      </w:pPr>
-    </w:p>
-    <w:p>
-      <w:pPr>
-        <w:rPr>
-          <w:i/>
-          <w:sz w:val="28"/>
-          <w:szCs w:val="28"/>
-        </w:rPr>
-      </w:pPr>
-      <w:r>
-        <w:rPr>
-          <w:i/>
-          <w:sz w:val="28"/>
-          <w:szCs w:val="28"/>
-        </w:rPr>
-        <w:t xml:space="preserve">c. </w:t>
-      </w:r>
-      <w:commentRangeStart w:id="32"/>
-      <w:r>
-        <w:rPr>
-          <w:i/>
-          <w:sz w:val="28"/>
-          <w:szCs w:val="28"/>
-        </w:rPr>
-        <w:t>User profile</w:t>
-      </w:r>
-      <w:commentRangeEnd w:id="32"/>
-      <w:r>
-        <w:rPr>
-          <w:rStyle w:val="CommentReference"/>
-        </w:rPr>
-        <w:commentReference w:id="32"/>
-      </w:r>
-    </w:p>
-    <w:p>
-      <w:pPr>
-        <w:rPr>
-          <w:color w:val="0000FF"/>
-          <w:sz w:val="28"/>
-          <w:szCs w:val="28"/>
-        </w:rPr>
-      </w:pPr>
-      <w:r>
-        <w:rPr>
-          <w:color w:val="0000FF"/>
-          <w:sz w:val="28"/>
-          <w:szCs w:val="28"/>
-        </w:rPr>
-        <w:t>Function trigger : HomeController/profile.jsp</w:t>
-      </w:r>
-    </w:p>
-    <w:p>
-      <w:pPr>
-        <w:spacing w:before="240" w:after="240"/>
-        <w:rPr>
-          <w:color w:val="0000FF"/>
-          <w:sz w:val="28"/>
-          <w:szCs w:val="28"/>
-        </w:rPr>
-      </w:pPr>
-      <w:r>
-        <w:rPr>
-          <w:color w:val="0000FF"/>
-          <w:sz w:val="28"/>
-          <w:szCs w:val="28"/>
-        </w:rPr>
-        <w:t>Function description: User</w:t>
-      </w:r>
-    </w:p>
-    <w:p>
-      <w:pPr>
-        <w:rPr>
-          <w:color w:val="0000FF"/>
-          <w:sz w:val="28"/>
-          <w:szCs w:val="28"/>
-        </w:rPr>
-      </w:pPr>
-    </w:p>
-    <w:p>
-      <w:pPr>
-        <w:rPr>
-          <w:color w:val="0000FF"/>
-          <w:sz w:val="28"/>
-          <w:szCs w:val="28"/>
-        </w:rPr>
-      </w:pPr>
-      <w:r>
-        <w:rPr>
-          <w:color w:val="0000FF"/>
-          <w:sz w:val="28"/>
-          <w:szCs w:val="28"/>
-        </w:rPr>
-        <w:t xml:space="preserve">Screen layout : </w:t>
-      </w:r>
-    </w:p>
-    <w:p>
-      <w:pPr>
-        <w:rPr>
-          <w:sz w:val="28"/>
-          <w:szCs w:val="28"/>
-        </w:rPr>
-      </w:pPr>
-    </w:p>
-    <w:p>
-      <w:pPr>
-        <w:rPr>
-          <w:sz w:val="28"/>
-          <w:szCs w:val="28"/>
-        </w:rPr>
-      </w:pPr>
-      <w:r>
-        <w:rPr>
-          <w:noProof/>
-          <w:sz w:val="28"/>
-          <w:szCs w:val="28"/>
-          <w:lang w:val="en-US"/>
-        </w:rPr>
-        <w:lastRenderedPageBreak/>
-        <w:drawing>
-          <wp:inline distT="0" distB="0" distL="0" distR="0" wp14:anchorId="5B178E21" wp14:editId="31B46F2A">
-            <wp:extent cx="5759450" cy="3859530"/>
-            <wp:effectExtent l="0" t="0" r="0" b="7620"/>
-            <wp:docPr id="45" name="Picture 45"/>
-            <wp:cNvGraphicFramePr>
-              <a:graphicFrameLocks xmlns:a="http://schemas.openxmlformats.org/drawingml/2006/main" noChangeAspect="1"/>
-            </wp:cNvGraphicFramePr>
-            <a:graphic xmlns:a="http://schemas.openxmlformats.org/drawingml/2006/main">
-              <a:graphicData uri="http://schemas.openxmlformats.org/drawingml/2006/picture">
-                <pic:pic xmlns:pic="http://schemas.openxmlformats.org/drawingml/2006/picture">
-                  <pic:nvPicPr>
-                    <pic:cNvPr id="45" name="Picture 45"/>
-                    <pic:cNvPicPr/>
-                  </pic:nvPicPr>
-                  <pic:blipFill>
-                    <a:blip r:embed="rId32" cstate="print">
-                      <a:extLst>
-                        <a:ext uri="{28A0092B-C50C-407E-A947-70E740481C1C}">
-                          <a14:useLocalDpi xmlns:a14="http://schemas.microsoft.com/office/drawing/2010/main" val="0"/>
-                        </a:ext>
-                      </a:extLst>
-                    </a:blip>
-                    <a:stretch>
-                      <a:fillRect/>
-                    </a:stretch>
-                  </pic:blipFill>
-                  <pic:spPr>
-                    <a:xfrm>
-                      <a:off x="0" y="0"/>
-                      <a:ext cx="5759450" cy="3859530"/>
-                    </a:xfrm>
-                    <a:prstGeom prst="rect">
-                      <a:avLst/>
-                    </a:prstGeom>
-                  </pic:spPr>
-                </pic:pic>
-              </a:graphicData>
-            </a:graphic>
-          </wp:inline>
-        </w:drawing>
-      </w:r>
-    </w:p>
-    <w:p>
-      <w:pPr>
-        <w:rPr>
-          <w:color w:val="0000FF"/>
-          <w:sz w:val="28"/>
-          <w:szCs w:val="28"/>
-        </w:rPr>
-      </w:pPr>
-      <w:r>
-        <w:rPr>
-          <w:color w:val="0000FF"/>
-          <w:sz w:val="28"/>
-          <w:szCs w:val="28"/>
-        </w:rPr>
-        <w:t xml:space="preserve">Function detail : </w:t>
-      </w:r>
-    </w:p>
-    <w:p>
-      <w:pPr>
-        <w:numPr>
-          <w:ilvl w:val="0"/>
-          <w:numId w:val="26"/>
-        </w:numPr>
-        <w:spacing w:after="0"/>
-        <w:rPr>
-          <w:color w:val="0000FF"/>
-          <w:sz w:val="28"/>
-          <w:szCs w:val="28"/>
-        </w:rPr>
-      </w:pPr>
-      <w:r>
-        <w:rPr>
-          <w:color w:val="0000FF"/>
-          <w:sz w:val="28"/>
-          <w:szCs w:val="28"/>
-        </w:rPr>
-        <w:t>Show the paginated list of products (include products' id, thumbnail, title, category, list price, sale price, featured, and status information):</w:t>
-      </w:r>
-    </w:p>
-    <w:p>
-      <w:pPr>
-        <w:numPr>
-          <w:ilvl w:val="0"/>
-          <w:numId w:val="26"/>
-        </w:numPr>
-        <w:spacing w:after="0"/>
-        <w:rPr>
-          <w:color w:val="0000FF"/>
-          <w:sz w:val="28"/>
-          <w:szCs w:val="28"/>
-        </w:rPr>
-      </w:pPr>
-      <w:r>
-        <w:rPr>
-          <w:color w:val="0000FF"/>
-          <w:sz w:val="28"/>
-          <w:szCs w:val="28"/>
-        </w:rPr>
-        <w:t>Sortable by list price, sale price</w:t>
-      </w:r>
-    </w:p>
-    <w:p>
-      <w:pPr>
-        <w:numPr>
-          <w:ilvl w:val="0"/>
-          <w:numId w:val="26"/>
-        </w:numPr>
-        <w:rPr>
-          <w:color w:val="0000FF"/>
-          <w:sz w:val="28"/>
-          <w:szCs w:val="28"/>
-        </w:rPr>
-      </w:pPr>
-      <w:r>
-        <w:rPr>
-          <w:color w:val="0000FF"/>
-          <w:sz w:val="28"/>
-          <w:szCs w:val="28"/>
-        </w:rPr>
-        <w:t>The page also have the button/link that allows the user to add new product , edit , search .</w:t>
-      </w:r>
-    </w:p>
-    <w:p>
-      <w:pPr>
-        <w:rPr>
-          <w:i/>
-          <w:sz w:val="28"/>
-          <w:szCs w:val="28"/>
-        </w:rPr>
-      </w:pPr>
-      <w:r>
-        <w:rPr>
-          <w:i/>
-          <w:sz w:val="28"/>
-          <w:szCs w:val="28"/>
-        </w:rPr>
-        <w:t xml:space="preserve">d. </w:t>
-      </w:r>
-      <w:commentRangeStart w:id="33"/>
-      <w:r>
-        <w:rPr>
-          <w:i/>
-          <w:sz w:val="28"/>
-          <w:szCs w:val="28"/>
-        </w:rPr>
-        <w:t>Change password</w:t>
-      </w:r>
-      <w:commentRangeEnd w:id="33"/>
-      <w:r>
-        <w:rPr>
-          <w:rStyle w:val="CommentReference"/>
-        </w:rPr>
-        <w:commentReference w:id="33"/>
-      </w:r>
-    </w:p>
-    <w:p>
-      <w:pPr>
-        <w:rPr>
-          <w:color w:val="0000FF"/>
-          <w:sz w:val="28"/>
-          <w:szCs w:val="28"/>
-        </w:rPr>
-      </w:pPr>
-      <w:r>
-        <w:rPr>
-          <w:color w:val="0000FF"/>
-          <w:sz w:val="28"/>
-          <w:szCs w:val="28"/>
-        </w:rPr>
-        <w:t>Function trigger : HomeController/changepassword.jsp</w:t>
-      </w:r>
-    </w:p>
-    <w:p>
-      <w:pPr>
-        <w:spacing w:before="240" w:after="240"/>
-        <w:rPr>
-          <w:color w:val="0000FF"/>
-          <w:sz w:val="28"/>
-          <w:szCs w:val="28"/>
-        </w:rPr>
-      </w:pPr>
-      <w:r>
-        <w:rPr>
-          <w:color w:val="0000FF"/>
-          <w:sz w:val="28"/>
-          <w:szCs w:val="28"/>
-        </w:rPr>
-        <w:t>Function description: User</w:t>
-      </w:r>
-    </w:p>
-    <w:p>
-      <w:pPr>
-        <w:rPr>
-          <w:color w:val="0000FF"/>
-          <w:sz w:val="28"/>
-          <w:szCs w:val="28"/>
-        </w:rPr>
-      </w:pPr>
-    </w:p>
-    <w:p>
-      <w:pPr>
-        <w:rPr>
-          <w:color w:val="0000FF"/>
-          <w:sz w:val="28"/>
-          <w:szCs w:val="28"/>
-        </w:rPr>
-      </w:pPr>
-      <w:r>
-        <w:rPr>
-          <w:color w:val="0000FF"/>
-          <w:sz w:val="28"/>
-          <w:szCs w:val="28"/>
-        </w:rPr>
-        <w:t xml:space="preserve">Screen layout : </w:t>
-      </w:r>
-    </w:p>
-    <w:p>
-      <w:pPr>
-        <w:rPr>
-          <w:sz w:val="28"/>
-          <w:szCs w:val="28"/>
-        </w:rPr>
-      </w:pPr>
-    </w:p>
-    <w:p>
-      <w:pPr>
-        <w:rPr>
-          <w:sz w:val="28"/>
-          <w:szCs w:val="28"/>
-          <w:lang w:val="en-US"/>
-        </w:rPr>
-      </w:pPr>
-      <w:r>
-        <w:rPr>
-          <w:noProof/>
-          <w:sz w:val="28"/>
-          <w:szCs w:val="28"/>
-          <w:lang w:val="en-US"/>
-        </w:rPr>
-        <w:lastRenderedPageBreak/>
-        <w:drawing>
-          <wp:inline distT="0" distB="0" distL="0" distR="0" wp14:anchorId="72197CAA" wp14:editId="56D080DD">
-            <wp:extent cx="5759450" cy="4095750"/>
-            <wp:effectExtent l="0" t="0" r="0" b="0"/>
-            <wp:docPr id="32" name="Picture 32"/>
-            <wp:cNvGraphicFramePr>
-              <a:graphicFrameLocks xmlns:a="http://schemas.openxmlformats.org/drawingml/2006/main" noChangeAspect="1"/>
-            </wp:cNvGraphicFramePr>
-            <a:graphic xmlns:a="http://schemas.openxmlformats.org/drawingml/2006/main">
-              <a:graphicData uri="http://schemas.openxmlformats.org/drawingml/2006/picture">
-                <pic:pic xmlns:pic="http://schemas.openxmlformats.org/drawingml/2006/picture">
-                  <pic:nvPicPr>
-                    <pic:cNvPr id="32" name="Picture 32"/>
                     <pic:cNvPicPr/>
                   </pic:nvPicPr>
                   <pic:blipFill>
@@ -11758,18 +12100,717 @@
     <w:p>
       <w:pPr>
         <w:rPr>
-          <w:color w:val="0000FF"/>
-          <w:sz w:val="28"/>
-          <w:szCs w:val="28"/>
-        </w:rPr>
-      </w:pPr>
-      <w:r>
-        <w:rPr>
-          <w:color w:val="0000FF"/>
-          <w:sz w:val="28"/>
-          <w:szCs w:val="28"/>
-        </w:rPr>
-        <w:t xml:space="preserve">Function detail : </w:t>
+          <w:sz w:val="28"/>
+          <w:szCs w:val="28"/>
+        </w:rPr>
+      </w:pPr>
+    </w:p>
+    <w:p>
+      <w:pPr>
+        <w:spacing w:line="310" w:lineRule="auto"/>
+        <w:rPr>
+          <w:color w:val="0000FF"/>
+          <w:sz w:val="28"/>
+          <w:szCs w:val="28"/>
+        </w:rPr>
+      </w:pPr>
+      <w:r>
+        <w:rPr>
+          <w:color w:val="0000FF"/>
+          <w:sz w:val="28"/>
+          <w:szCs w:val="28"/>
+        </w:rPr>
+        <w:t xml:space="preserve">Function </w:t>
+      </w:r>
+      <w:proofErr w:type="gramStart"/>
+      <w:r>
+        <w:rPr>
+          <w:color w:val="0000FF"/>
+          <w:sz w:val="28"/>
+          <w:szCs w:val="28"/>
+        </w:rPr>
+        <w:t>detail :</w:t>
+      </w:r>
+      <w:proofErr w:type="gramEnd"/>
+      <w:r>
+        <w:rPr>
+          <w:color w:val="0000FF"/>
+          <w:sz w:val="28"/>
+          <w:szCs w:val="28"/>
+        </w:rPr>
+        <w:t xml:space="preserve"> </w:t>
+      </w:r>
+    </w:p>
+    <w:p>
+      <w:pPr>
+        <w:numPr>
+          <w:ilvl w:val="0"/>
+          <w:numId w:val="30"/>
+        </w:numPr>
+        <w:spacing w:after="0" w:line="310" w:lineRule="auto"/>
+        <w:rPr>
+          <w:color w:val="0000FF"/>
+          <w:sz w:val="28"/>
+          <w:szCs w:val="28"/>
+        </w:rPr>
+      </w:pPr>
+      <w:r>
+        <w:rPr>
+          <w:color w:val="0000FF"/>
+          <w:sz w:val="28"/>
+          <w:szCs w:val="28"/>
+        </w:rPr>
+        <w:t>For users who do not have an account to log in.</w:t>
+      </w:r>
+    </w:p>
+    <w:p>
+      <w:pPr>
+        <w:numPr>
+          <w:ilvl w:val="0"/>
+          <w:numId w:val="30"/>
+        </w:numPr>
+        <w:spacing w:after="0"/>
+        <w:rPr>
+          <w:color w:val="0000FF"/>
+          <w:sz w:val="28"/>
+          <w:szCs w:val="28"/>
+        </w:rPr>
+      </w:pPr>
+      <w:r>
+        <w:rPr>
+          <w:color w:val="0000FF"/>
+          <w:sz w:val="28"/>
+          <w:szCs w:val="28"/>
+        </w:rPr>
+        <w:t>Users will fill in the correct information that the website requires. Especially if the username is the same or the email is already registered on this website, you must use a new one</w:t>
+      </w:r>
+    </w:p>
+    <w:p>
+      <w:pPr>
+        <w:spacing w:after="0"/>
+        <w:ind w:left="720"/>
+        <w:rPr>
+          <w:color w:val="0000FF"/>
+          <w:sz w:val="28"/>
+          <w:szCs w:val="28"/>
+        </w:rPr>
+      </w:pPr>
+    </w:p>
+    <w:p>
+      <w:pPr>
+        <w:pBdr>
+          <w:top w:val="nil"/>
+          <w:left w:val="nil"/>
+          <w:bottom w:val="nil"/>
+          <w:right w:val="nil"/>
+          <w:between w:val="nil"/>
+        </w:pBdr>
+        <w:rPr>
+          <w:sz w:val="28"/>
+          <w:szCs w:val="28"/>
+        </w:rPr>
+      </w:pPr>
+    </w:p>
+    <w:p>
+      <w:pPr>
+        <w:rPr>
+          <w:i/>
+          <w:sz w:val="28"/>
+          <w:szCs w:val="28"/>
+        </w:rPr>
+      </w:pPr>
+      <w:r>
+        <w:rPr>
+          <w:i/>
+          <w:sz w:val="28"/>
+          <w:szCs w:val="28"/>
+        </w:rPr>
+        <w:t xml:space="preserve">c. </w:t>
+      </w:r>
+      <w:commentRangeStart w:id="32"/>
+      <w:r>
+        <w:rPr>
+          <w:i/>
+          <w:sz w:val="28"/>
+          <w:szCs w:val="28"/>
+        </w:rPr>
+        <w:t>User profile</w:t>
+      </w:r>
+      <w:commentRangeEnd w:id="32"/>
+      <w:r>
+        <w:rPr>
+          <w:rStyle w:val="CommentReference"/>
+        </w:rPr>
+        <w:commentReference w:id="32"/>
+      </w:r>
+    </w:p>
+    <w:p>
+      <w:pPr>
+        <w:rPr>
+          <w:color w:val="0000FF"/>
+          <w:sz w:val="28"/>
+          <w:szCs w:val="28"/>
+        </w:rPr>
+      </w:pPr>
+      <w:r>
+        <w:rPr>
+          <w:color w:val="0000FF"/>
+          <w:sz w:val="28"/>
+          <w:szCs w:val="28"/>
+        </w:rPr>
+        <w:t xml:space="preserve">Function </w:t>
+      </w:r>
+      <w:proofErr w:type="gramStart"/>
+      <w:r>
+        <w:rPr>
+          <w:color w:val="0000FF"/>
+          <w:sz w:val="28"/>
+          <w:szCs w:val="28"/>
+        </w:rPr>
+        <w:t>trigger :</w:t>
+      </w:r>
+      <w:proofErr w:type="gramEnd"/>
+      <w:r>
+        <w:rPr>
+          <w:color w:val="0000FF"/>
+          <w:sz w:val="28"/>
+          <w:szCs w:val="28"/>
+        </w:rPr>
+        <w:t xml:space="preserve"> </w:t>
+      </w:r>
+      <w:proofErr w:type="spellStart"/>
+      <w:r>
+        <w:rPr>
+          <w:color w:val="0000FF"/>
+          <w:sz w:val="28"/>
+          <w:szCs w:val="28"/>
+        </w:rPr>
+        <w:t>HomeController</w:t>
+      </w:r>
+      <w:proofErr w:type="spellEnd"/>
+      <w:r>
+        <w:rPr>
+          <w:color w:val="0000FF"/>
+          <w:sz w:val="28"/>
+          <w:szCs w:val="28"/>
+        </w:rPr>
+        <w:t>/</w:t>
+      </w:r>
+      <w:proofErr w:type="spellStart"/>
+      <w:r>
+        <w:rPr>
+          <w:color w:val="0000FF"/>
+          <w:sz w:val="28"/>
+          <w:szCs w:val="28"/>
+        </w:rPr>
+        <w:t>profile.jsp</w:t>
+      </w:r>
+      <w:proofErr w:type="spellEnd"/>
+    </w:p>
+    <w:p>
+      <w:pPr>
+        <w:spacing w:before="240" w:after="240"/>
+        <w:rPr>
+          <w:color w:val="0000FF"/>
+          <w:sz w:val="28"/>
+          <w:szCs w:val="28"/>
+        </w:rPr>
+      </w:pPr>
+      <w:r>
+        <w:rPr>
+          <w:color w:val="0000FF"/>
+          <w:sz w:val="28"/>
+          <w:szCs w:val="28"/>
+        </w:rPr>
+        <w:t>Function description: User</w:t>
+      </w:r>
+    </w:p>
+    <w:p>
+      <w:pPr>
+        <w:rPr>
+          <w:color w:val="0000FF"/>
+          <w:sz w:val="28"/>
+          <w:szCs w:val="28"/>
+        </w:rPr>
+      </w:pPr>
+    </w:p>
+    <w:p>
+      <w:pPr>
+        <w:rPr>
+          <w:color w:val="0000FF"/>
+          <w:sz w:val="28"/>
+          <w:szCs w:val="28"/>
+        </w:rPr>
+      </w:pPr>
+      <w:r>
+        <w:rPr>
+          <w:color w:val="0000FF"/>
+          <w:sz w:val="28"/>
+          <w:szCs w:val="28"/>
+        </w:rPr>
+        <w:t xml:space="preserve">Screen </w:t>
+      </w:r>
+      <w:proofErr w:type="gramStart"/>
+      <w:r>
+        <w:rPr>
+          <w:color w:val="0000FF"/>
+          <w:sz w:val="28"/>
+          <w:szCs w:val="28"/>
+        </w:rPr>
+        <w:t>layout :</w:t>
+      </w:r>
+      <w:proofErr w:type="gramEnd"/>
+      <w:r>
+        <w:rPr>
+          <w:color w:val="0000FF"/>
+          <w:sz w:val="28"/>
+          <w:szCs w:val="28"/>
+        </w:rPr>
+        <w:t xml:space="preserve"> </w:t>
+      </w:r>
+    </w:p>
+    <w:p>
+      <w:pPr>
+        <w:rPr>
+          <w:sz w:val="28"/>
+          <w:szCs w:val="28"/>
+        </w:rPr>
+      </w:pPr>
+    </w:p>
+    <w:p>
+      <w:pPr>
+        <w:rPr>
+          <w:sz w:val="28"/>
+          <w:szCs w:val="28"/>
+        </w:rPr>
+      </w:pPr>
+      <w:r>
+        <w:rPr>
+          <w:noProof/>
+          <w:sz w:val="28"/>
+          <w:szCs w:val="28"/>
+          <w:lang w:val="en-US"/>
+        </w:rPr>
+        <w:lastRenderedPageBreak/>
+        <w:drawing>
+          <wp:inline distT="0" distB="0" distL="0" distR="0" wp14:anchorId="5B178E21" wp14:editId="31B46F2A">
+            <wp:extent cx="5759450" cy="3859530"/>
+            <wp:effectExtent l="0" t="0" r="0" b="7620"/>
+            <wp:docPr id="45" name="Picture 45"/>
+            <wp:cNvGraphicFramePr>
+              <a:graphicFrameLocks xmlns:a="http://schemas.openxmlformats.org/drawingml/2006/main" noChangeAspect="1"/>
+            </wp:cNvGraphicFramePr>
+            <a:graphic xmlns:a="http://schemas.openxmlformats.org/drawingml/2006/main">
+              <a:graphicData uri="http://schemas.openxmlformats.org/drawingml/2006/picture">
+                <pic:pic xmlns:pic="http://schemas.openxmlformats.org/drawingml/2006/picture">
+                  <pic:nvPicPr>
+                    <pic:cNvPr id="45" name="Picture 45"/>
+                    <pic:cNvPicPr/>
+                  </pic:nvPicPr>
+                  <pic:blipFill>
+                    <a:blip r:embed="rId34" cstate="print">
+                      <a:extLst>
+                        <a:ext uri="{28A0092B-C50C-407E-A947-70E740481C1C}">
+                          <a14:useLocalDpi xmlns:a14="http://schemas.microsoft.com/office/drawing/2010/main" val="0"/>
+                        </a:ext>
+                      </a:extLst>
+                    </a:blip>
+                    <a:stretch>
+                      <a:fillRect/>
+                    </a:stretch>
+                  </pic:blipFill>
+                  <pic:spPr>
+                    <a:xfrm>
+                      <a:off x="0" y="0"/>
+                      <a:ext cx="5759450" cy="3859530"/>
+                    </a:xfrm>
+                    <a:prstGeom prst="rect">
+                      <a:avLst/>
+                    </a:prstGeom>
+                  </pic:spPr>
+                </pic:pic>
+              </a:graphicData>
+            </a:graphic>
+          </wp:inline>
+        </w:drawing>
+      </w:r>
+    </w:p>
+    <w:p>
+      <w:pPr>
+        <w:rPr>
+          <w:color w:val="0000FF"/>
+          <w:sz w:val="28"/>
+          <w:szCs w:val="28"/>
+        </w:rPr>
+      </w:pPr>
+      <w:r>
+        <w:rPr>
+          <w:color w:val="0000FF"/>
+          <w:sz w:val="28"/>
+          <w:szCs w:val="28"/>
+        </w:rPr>
+        <w:t xml:space="preserve">Function </w:t>
+      </w:r>
+      <w:proofErr w:type="gramStart"/>
+      <w:r>
+        <w:rPr>
+          <w:color w:val="0000FF"/>
+          <w:sz w:val="28"/>
+          <w:szCs w:val="28"/>
+        </w:rPr>
+        <w:t>detail :</w:t>
+      </w:r>
+      <w:proofErr w:type="gramEnd"/>
+      <w:r>
+        <w:rPr>
+          <w:color w:val="0000FF"/>
+          <w:sz w:val="28"/>
+          <w:szCs w:val="28"/>
+        </w:rPr>
+        <w:t xml:space="preserve"> </w:t>
+      </w:r>
+    </w:p>
+    <w:p>
+      <w:pPr>
+        <w:numPr>
+          <w:ilvl w:val="0"/>
+          <w:numId w:val="26"/>
+        </w:numPr>
+        <w:spacing w:after="0"/>
+        <w:rPr>
+          <w:color w:val="0000FF"/>
+          <w:sz w:val="28"/>
+          <w:szCs w:val="28"/>
+        </w:rPr>
+      </w:pPr>
+      <w:r>
+        <w:rPr>
+          <w:color w:val="0000FF"/>
+          <w:sz w:val="28"/>
+          <w:szCs w:val="28"/>
+        </w:rPr>
+        <w:t>Show the paginated list of products (include products' id, thumbnail, title, category, list price, sale price, featured, and status information):</w:t>
+      </w:r>
+    </w:p>
+    <w:p>
+      <w:pPr>
+        <w:numPr>
+          <w:ilvl w:val="0"/>
+          <w:numId w:val="26"/>
+        </w:numPr>
+        <w:spacing w:after="0"/>
+        <w:rPr>
+          <w:color w:val="0000FF"/>
+          <w:sz w:val="28"/>
+          <w:szCs w:val="28"/>
+        </w:rPr>
+      </w:pPr>
+      <w:r>
+        <w:rPr>
+          <w:color w:val="0000FF"/>
+          <w:sz w:val="28"/>
+          <w:szCs w:val="28"/>
+        </w:rPr>
+        <w:t>Sortable by list price, sale price</w:t>
+      </w:r>
+    </w:p>
+    <w:p>
+      <w:pPr>
+        <w:numPr>
+          <w:ilvl w:val="0"/>
+          <w:numId w:val="26"/>
+        </w:numPr>
+        <w:rPr>
+          <w:color w:val="0000FF"/>
+          <w:sz w:val="28"/>
+          <w:szCs w:val="28"/>
+        </w:rPr>
+      </w:pPr>
+      <w:r>
+        <w:rPr>
+          <w:color w:val="0000FF"/>
+          <w:sz w:val="28"/>
+          <w:szCs w:val="28"/>
+        </w:rPr>
+        <w:t xml:space="preserve">The page also have the button/link that allows the user to add new </w:t>
+      </w:r>
+      <w:proofErr w:type="gramStart"/>
+      <w:r>
+        <w:rPr>
+          <w:color w:val="0000FF"/>
+          <w:sz w:val="28"/>
+          <w:szCs w:val="28"/>
+        </w:rPr>
+        <w:t>product ,</w:t>
+      </w:r>
+      <w:proofErr w:type="gramEnd"/>
+      <w:r>
+        <w:rPr>
+          <w:color w:val="0000FF"/>
+          <w:sz w:val="28"/>
+          <w:szCs w:val="28"/>
+        </w:rPr>
+        <w:t xml:space="preserve"> edit , search .</w:t>
+      </w:r>
+    </w:p>
+    <w:p>
+      <w:pPr>
+        <w:rPr>
+          <w:i/>
+          <w:sz w:val="28"/>
+          <w:szCs w:val="28"/>
+        </w:rPr>
+      </w:pPr>
+      <w:r>
+        <w:rPr>
+          <w:i/>
+          <w:sz w:val="28"/>
+          <w:szCs w:val="28"/>
+        </w:rPr>
+        <w:t xml:space="preserve">d. </w:t>
+      </w:r>
+      <w:commentRangeStart w:id="33"/>
+      <w:r>
+        <w:rPr>
+          <w:i/>
+          <w:sz w:val="28"/>
+          <w:szCs w:val="28"/>
+        </w:rPr>
+        <w:t>Change password</w:t>
+      </w:r>
+      <w:commentRangeEnd w:id="33"/>
+      <w:r>
+        <w:rPr>
+          <w:rStyle w:val="CommentReference"/>
+        </w:rPr>
+        <w:commentReference w:id="33"/>
+      </w:r>
+    </w:p>
+    <w:p>
+      <w:pPr>
+        <w:rPr>
+          <w:color w:val="0000FF"/>
+          <w:sz w:val="28"/>
+          <w:szCs w:val="28"/>
+        </w:rPr>
+      </w:pPr>
+      <w:r>
+        <w:rPr>
+          <w:color w:val="0000FF"/>
+          <w:sz w:val="28"/>
+          <w:szCs w:val="28"/>
+        </w:rPr>
+        <w:t xml:space="preserve">Function </w:t>
+      </w:r>
+      <w:proofErr w:type="gramStart"/>
+      <w:r>
+        <w:rPr>
+          <w:color w:val="0000FF"/>
+          <w:sz w:val="28"/>
+          <w:szCs w:val="28"/>
+        </w:rPr>
+        <w:t>trigger :</w:t>
+      </w:r>
+      <w:proofErr w:type="gramEnd"/>
+      <w:r>
+        <w:rPr>
+          <w:color w:val="0000FF"/>
+          <w:sz w:val="28"/>
+          <w:szCs w:val="28"/>
+        </w:rPr>
+        <w:t xml:space="preserve"> </w:t>
+      </w:r>
+      <w:proofErr w:type="spellStart"/>
+      <w:r>
+        <w:rPr>
+          <w:color w:val="0000FF"/>
+          <w:sz w:val="28"/>
+          <w:szCs w:val="28"/>
+        </w:rPr>
+        <w:t>HomeController</w:t>
+      </w:r>
+      <w:proofErr w:type="spellEnd"/>
+      <w:r>
+        <w:rPr>
+          <w:color w:val="0000FF"/>
+          <w:sz w:val="28"/>
+          <w:szCs w:val="28"/>
+        </w:rPr>
+        <w:t>/</w:t>
+      </w:r>
+      <w:proofErr w:type="spellStart"/>
+      <w:r>
+        <w:rPr>
+          <w:color w:val="0000FF"/>
+          <w:sz w:val="28"/>
+          <w:szCs w:val="28"/>
+        </w:rPr>
+        <w:t>changepassword.jsp</w:t>
+      </w:r>
+      <w:proofErr w:type="spellEnd"/>
+    </w:p>
+    <w:p>
+      <w:pPr>
+        <w:spacing w:before="240" w:after="240"/>
+        <w:rPr>
+          <w:color w:val="0000FF"/>
+          <w:sz w:val="28"/>
+          <w:szCs w:val="28"/>
+        </w:rPr>
+      </w:pPr>
+      <w:r>
+        <w:rPr>
+          <w:color w:val="0000FF"/>
+          <w:sz w:val="28"/>
+          <w:szCs w:val="28"/>
+        </w:rPr>
+        <w:t>Function description: User</w:t>
+      </w:r>
+    </w:p>
+    <w:p>
+      <w:pPr>
+        <w:rPr>
+          <w:color w:val="0000FF"/>
+          <w:sz w:val="28"/>
+          <w:szCs w:val="28"/>
+        </w:rPr>
+      </w:pPr>
+    </w:p>
+    <w:p>
+      <w:pPr>
+        <w:rPr>
+          <w:color w:val="0000FF"/>
+          <w:sz w:val="28"/>
+          <w:szCs w:val="28"/>
+        </w:rPr>
+      </w:pPr>
+      <w:r>
+        <w:rPr>
+          <w:color w:val="0000FF"/>
+          <w:sz w:val="28"/>
+          <w:szCs w:val="28"/>
+        </w:rPr>
+        <w:t xml:space="preserve">Screen </w:t>
+      </w:r>
+      <w:proofErr w:type="gramStart"/>
+      <w:r>
+        <w:rPr>
+          <w:color w:val="0000FF"/>
+          <w:sz w:val="28"/>
+          <w:szCs w:val="28"/>
+        </w:rPr>
+        <w:t>layout :</w:t>
+      </w:r>
+      <w:proofErr w:type="gramEnd"/>
+      <w:r>
+        <w:rPr>
+          <w:color w:val="0000FF"/>
+          <w:sz w:val="28"/>
+          <w:szCs w:val="28"/>
+        </w:rPr>
+        <w:t xml:space="preserve"> </w:t>
+      </w:r>
+    </w:p>
+    <w:p>
+      <w:pPr>
+        <w:rPr>
+          <w:sz w:val="28"/>
+          <w:szCs w:val="28"/>
+        </w:rPr>
+      </w:pPr>
+    </w:p>
+    <w:p>
+      <w:pPr>
+        <w:rPr>
+          <w:sz w:val="28"/>
+          <w:szCs w:val="28"/>
+          <w:lang w:val="en-US"/>
+        </w:rPr>
+      </w:pPr>
+      <w:r>
+        <w:rPr>
+          <w:noProof/>
+          <w:sz w:val="28"/>
+          <w:szCs w:val="28"/>
+          <w:lang w:val="en-US"/>
+        </w:rPr>
+        <w:lastRenderedPageBreak/>
+        <w:drawing>
+          <wp:inline distT="0" distB="0" distL="0" distR="0" wp14:anchorId="72197CAA" wp14:editId="56D080DD">
+            <wp:extent cx="5759450" cy="4095750"/>
+            <wp:effectExtent l="0" t="0" r="0" b="0"/>
+            <wp:docPr id="32" name="Picture 32"/>
+            <wp:cNvGraphicFramePr>
+              <a:graphicFrameLocks xmlns:a="http://schemas.openxmlformats.org/drawingml/2006/main" noChangeAspect="1"/>
+            </wp:cNvGraphicFramePr>
+            <a:graphic xmlns:a="http://schemas.openxmlformats.org/drawingml/2006/main">
+              <a:graphicData uri="http://schemas.openxmlformats.org/drawingml/2006/picture">
+                <pic:pic xmlns:pic="http://schemas.openxmlformats.org/drawingml/2006/picture">
+                  <pic:nvPicPr>
+                    <pic:cNvPr id="32" name="Picture 32"/>
+                    <pic:cNvPicPr/>
+                  </pic:nvPicPr>
+                  <pic:blipFill>
+                    <a:blip r:embed="rId35" cstate="print">
+                      <a:extLst>
+                        <a:ext uri="{28A0092B-C50C-407E-A947-70E740481C1C}">
+                          <a14:useLocalDpi xmlns:a14="http://schemas.microsoft.com/office/drawing/2010/main" val="0"/>
+                        </a:ext>
+                      </a:extLst>
+                    </a:blip>
+                    <a:stretch>
+                      <a:fillRect/>
+                    </a:stretch>
+                  </pic:blipFill>
+                  <pic:spPr>
+                    <a:xfrm>
+                      <a:off x="0" y="0"/>
+                      <a:ext cx="5759450" cy="4095750"/>
+                    </a:xfrm>
+                    <a:prstGeom prst="rect">
+                      <a:avLst/>
+                    </a:prstGeom>
+                  </pic:spPr>
+                </pic:pic>
+              </a:graphicData>
+            </a:graphic>
+          </wp:inline>
+        </w:drawing>
+      </w:r>
+    </w:p>
+    <w:p>
+      <w:pPr>
+        <w:rPr>
+          <w:color w:val="0000FF"/>
+          <w:sz w:val="28"/>
+          <w:szCs w:val="28"/>
+        </w:rPr>
+      </w:pPr>
+      <w:r>
+        <w:rPr>
+          <w:color w:val="0000FF"/>
+          <w:sz w:val="28"/>
+          <w:szCs w:val="28"/>
+        </w:rPr>
+        <w:t xml:space="preserve">Function </w:t>
+      </w:r>
+      <w:proofErr w:type="gramStart"/>
+      <w:r>
+        <w:rPr>
+          <w:color w:val="0000FF"/>
+          <w:sz w:val="28"/>
+          <w:szCs w:val="28"/>
+        </w:rPr>
+        <w:t>detail :</w:t>
+      </w:r>
+      <w:proofErr w:type="gramEnd"/>
+      <w:r>
+        <w:rPr>
+          <w:color w:val="0000FF"/>
+          <w:sz w:val="28"/>
+          <w:szCs w:val="28"/>
+        </w:rPr>
+        <w:t xml:space="preserve"> </w:t>
       </w:r>
     </w:p>
     <w:p>
@@ -11890,8 +12931,54 @@
           <w:sz w:val="28"/>
           <w:szCs w:val="28"/>
         </w:rPr>
-        <w:t>Function trigger : HomeController/ListUserController</w:t>
-      </w:r>
+        <w:t xml:space="preserve">Function </w:t>
+      </w:r>
+      <w:proofErr w:type="gramStart"/>
+      <w:r>
+        <w:rPr>
+          <w:color w:val="0000FF"/>
+          <w:sz w:val="28"/>
+          <w:szCs w:val="28"/>
+        </w:rPr>
+        <w:t>trigger :</w:t>
+      </w:r>
+      <w:proofErr w:type="gramEnd"/>
+      <w:r>
+        <w:rPr>
+          <w:color w:val="0000FF"/>
+          <w:sz w:val="28"/>
+          <w:szCs w:val="28"/>
+        </w:rPr>
+        <w:t xml:space="preserve"> </w:t>
+      </w:r>
+      <w:proofErr w:type="spellStart"/>
+      <w:r>
+        <w:rPr>
+          <w:color w:val="0000FF"/>
+          <w:sz w:val="28"/>
+          <w:szCs w:val="28"/>
+        </w:rPr>
+        <w:t>HomeController</w:t>
+      </w:r>
+      <w:proofErr w:type="spellEnd"/>
+      <w:r>
+        <w:rPr>
+          <w:color w:val="0000FF"/>
+          <w:sz w:val="28"/>
+          <w:szCs w:val="28"/>
+        </w:rPr>
+        <w:t>/</w:t>
+      </w:r>
+      <w:proofErr w:type="spellStart"/>
+      <w:r>
+        <w:rPr>
+          <w:color w:val="0000FF"/>
+          <w:sz w:val="28"/>
+          <w:szCs w:val="28"/>
+        </w:rPr>
+        <w:t>ListUserController</w:t>
+      </w:r>
+      <w:proofErr w:type="spellEnd"/>
     </w:p>
     <w:p>
       <w:pPr>
@@ -11934,7 +13021,25 @@
           <w:sz w:val="28"/>
           <w:szCs w:val="28"/>
         </w:rPr>
-        <w:t xml:space="preserve">Screen layout : </w:t>
+        <w:t xml:space="preserve">Screen </w:t>
+      </w:r>
+      <w:proofErr w:type="gramStart"/>
+      <w:r>
+        <w:rPr>
+          <w:color w:val="0000FF"/>
+          <w:sz w:val="28"/>
+          <w:szCs w:val="28"/>
+        </w:rPr>
+        <w:t>layout :</w:t>
+      </w:r>
+      <w:proofErr w:type="gramEnd"/>
+      <w:r>
+        <w:rPr>
+          <w:color w:val="0000FF"/>
+          <w:sz w:val="28"/>
+          <w:szCs w:val="28"/>
+        </w:rPr>
+        <w:t xml:space="preserve"> </w:t>
       </w:r>
     </w:p>
     <w:p>
@@ -11976,7 +13081,7 @@
                     <pic:cNvPicPr/>
                   </pic:nvPicPr>
                   <pic:blipFill>
-                    <a:blip r:embed="rId34" cstate="print">
+                    <a:blip r:embed="rId36" cstate="print">
                       <a:extLst>
                         <a:ext uri="{28A0092B-C50C-407E-A947-70E740481C1C}">
                           <a14:useLocalDpi xmlns:a14="http://schemas.microsoft.com/office/drawing/2010/main" val="0"/>
@@ -12017,7 +13122,25 @@
           <w:sz w:val="28"/>
           <w:szCs w:val="28"/>
         </w:rPr>
-        <w:t xml:space="preserve">Function detail : </w:t>
+        <w:t xml:space="preserve">Function </w:t>
+      </w:r>
+      <w:proofErr w:type="gramStart"/>
+      <w:r>
+        <w:rPr>
+          <w:color w:val="0000FF"/>
+          <w:sz w:val="28"/>
+          <w:szCs w:val="28"/>
+        </w:rPr>
+        <w:t>detail :</w:t>
+      </w:r>
+      <w:proofErr w:type="gramEnd"/>
+      <w:r>
+        <w:rPr>
+          <w:color w:val="0000FF"/>
+          <w:sz w:val="28"/>
+          <w:szCs w:val="28"/>
+        </w:rPr>
+        <w:t xml:space="preserve"> </w:t>
       </w:r>
     </w:p>
     <w:p>
@@ -12061,7 +13184,25 @@
           <w:sz w:val="28"/>
           <w:szCs w:val="28"/>
         </w:rPr>
-        <w:t>Allow the admin to seach users by full name, email, mobile</w:t>
+        <w:t xml:space="preserve">Allow the admin to </w:t>
+      </w:r>
+      <w:proofErr w:type="spellStart"/>
+      <w:r>
+        <w:rPr>
+          <w:color w:val="0000FF"/>
+          <w:sz w:val="28"/>
+          <w:szCs w:val="28"/>
+        </w:rPr>
+        <w:t>seach</w:t>
+      </w:r>
+      <w:proofErr w:type="spellEnd"/>
+      <w:r>
+        <w:rPr>
+          <w:color w:val="0000FF"/>
+          <w:sz w:val="28"/>
+          <w:szCs w:val="28"/>
+        </w:rPr>
+        <w:t xml:space="preserve"> users by full name, email, mobile</w:t>
       </w:r>
     </w:p>
     <w:p>
@@ -12083,7 +13224,25 @@
           <w:sz w:val="28"/>
           <w:szCs w:val="28"/>
         </w:rPr>
-        <w:t>The list is sortable by id, fullname, gender, email, mobile, role, status</w:t>
+        <w:t xml:space="preserve">The list is sortable by id, </w:t>
+      </w:r>
+      <w:proofErr w:type="spellStart"/>
+      <w:r>
+        <w:rPr>
+          <w:color w:val="0000FF"/>
+          <w:sz w:val="28"/>
+          <w:szCs w:val="28"/>
+        </w:rPr>
+        <w:t>fullname</w:t>
+      </w:r>
+      <w:proofErr w:type="spellEnd"/>
+      <w:r>
+        <w:rPr>
+          <w:color w:val="0000FF"/>
+          <w:sz w:val="28"/>
+          <w:szCs w:val="28"/>
+        </w:rPr>
+        <w:t>, gender, email, mobile, role, status</w:t>
       </w:r>
     </w:p>
     <w:p>
@@ -12126,7 +13285,25 @@
           <w:sz w:val="28"/>
           <w:szCs w:val="28"/>
         </w:rPr>
-        <w:t>The page also have the button/link that allows the admin to add new user</w:t>
+        <w:t xml:space="preserve">The page also </w:t>
+      </w:r>
+      <w:proofErr w:type="gramStart"/>
+      <w:r>
+        <w:rPr>
+          <w:color w:val="0000FF"/>
+          <w:sz w:val="28"/>
+          <w:szCs w:val="28"/>
+        </w:rPr>
+        <w:t>have</w:t>
+      </w:r>
+      <w:proofErr w:type="gramEnd"/>
+      <w:r>
+        <w:rPr>
+          <w:color w:val="0000FF"/>
+          <w:sz w:val="28"/>
+          <w:szCs w:val="28"/>
+        </w:rPr>
+        <w:t xml:space="preserve"> the button/link that allows the admin to add new user</w:t>
       </w:r>
     </w:p>
     <w:p>
@@ -12168,8 +13345,72 @@
           <w:sz w:val="28"/>
           <w:szCs w:val="28"/>
         </w:rPr>
-        <w:t>Function trigger : HomeController/ListUserController/ProfileUserController</w:t>
-      </w:r>
+        <w:t xml:space="preserve">Function </w:t>
+      </w:r>
+      <w:proofErr w:type="gramStart"/>
+      <w:r>
+        <w:rPr>
+          <w:color w:val="0000FF"/>
+          <w:sz w:val="28"/>
+          <w:szCs w:val="28"/>
+        </w:rPr>
+        <w:t>trigger :</w:t>
+      </w:r>
+      <w:proofErr w:type="gramEnd"/>
+      <w:r>
+        <w:rPr>
+          <w:color w:val="0000FF"/>
+          <w:sz w:val="28"/>
+          <w:szCs w:val="28"/>
+        </w:rPr>
+        <w:t xml:space="preserve"> </w:t>
+      </w:r>
+      <w:proofErr w:type="spellStart"/>
+      <w:r>
+        <w:rPr>
+          <w:color w:val="0000FF"/>
+          <w:sz w:val="28"/>
+          <w:szCs w:val="28"/>
+        </w:rPr>
+        <w:t>HomeController</w:t>
+      </w:r>
+      <w:proofErr w:type="spellEnd"/>
+      <w:r>
+        <w:rPr>
+          <w:color w:val="0000FF"/>
+          <w:sz w:val="28"/>
+          <w:szCs w:val="28"/>
+        </w:rPr>
+        <w:t>/</w:t>
+      </w:r>
+      <w:proofErr w:type="spellStart"/>
+      <w:r>
+        <w:rPr>
+          <w:color w:val="0000FF"/>
+          <w:sz w:val="28"/>
+          <w:szCs w:val="28"/>
+        </w:rPr>
+        <w:t>ListUserController</w:t>
+      </w:r>
+      <w:proofErr w:type="spellEnd"/>
+      <w:r>
+        <w:rPr>
+          <w:color w:val="0000FF"/>
+          <w:sz w:val="28"/>
+          <w:szCs w:val="28"/>
+        </w:rPr>
+        <w:t>/</w:t>
+      </w:r>
+      <w:proofErr w:type="spellStart"/>
+      <w:r>
+        <w:rPr>
+          <w:color w:val="0000FF"/>
+          <w:sz w:val="28"/>
+          <w:szCs w:val="28"/>
+        </w:rPr>
+        <w:t>ProfileUserController</w:t>
+      </w:r>
+      <w:proofErr w:type="spellEnd"/>
     </w:p>
     <w:p>
       <w:pPr>
@@ -12222,7 +13463,25 @@
           <w:sz w:val="28"/>
           <w:szCs w:val="28"/>
         </w:rPr>
-        <w:t xml:space="preserve">Screen layout : </w:t>
+        <w:t xml:space="preserve">Screen </w:t>
+      </w:r>
+      <w:proofErr w:type="gramStart"/>
+      <w:r>
+        <w:rPr>
+          <w:color w:val="0000FF"/>
+          <w:sz w:val="28"/>
+          <w:szCs w:val="28"/>
+        </w:rPr>
+        <w:t>layout :</w:t>
+      </w:r>
+      <w:proofErr w:type="gramEnd"/>
+      <w:r>
+        <w:rPr>
+          <w:color w:val="0000FF"/>
+          <w:sz w:val="28"/>
+          <w:szCs w:val="28"/>
+        </w:rPr>
+        <w:t xml:space="preserve"> </w:t>
       </w:r>
     </w:p>
     <w:p>
@@ -12256,7 +13515,7 @@
                     <pic:cNvPicPr/>
                   </pic:nvPicPr>
                   <pic:blipFill>
-                    <a:blip r:embed="rId21" cstate="print">
+                    <a:blip r:embed="rId23" cstate="print">
                       <a:extLst>
                         <a:ext uri="{28A0092B-C50C-407E-A947-70E740481C1C}">
                           <a14:useLocalDpi xmlns:a14="http://schemas.microsoft.com/office/drawing/2010/main" val="0"/>
@@ -12297,8 +13556,18 @@
           <w:sz w:val="28"/>
           <w:szCs w:val="28"/>
         </w:rPr>
-        <w:t>Function detail :</w:t>
-      </w:r>
+        <w:t xml:space="preserve">Function </w:t>
+      </w:r>
+      <w:proofErr w:type="gramStart"/>
+      <w:r>
+        <w:rPr>
+          <w:color w:val="0000FF"/>
+          <w:sz w:val="28"/>
+          <w:szCs w:val="28"/>
+        </w:rPr>
+        <w:t>detail :</w:t>
+      </w:r>
+      <w:proofErr w:type="gramEnd"/>
     </w:p>
     <w:p>
       <w:pPr>
@@ -12364,7 +13633,7 @@
         </w:rPr>
         <w:t xml:space="preserve"> </w:t>
       </w:r>
-      <w:commentRangeStart w:id="38"/>
+      <w:commentRangeStart w:id="37"/>
       <w:r>
         <w:rPr>
           <w:sz w:val="28"/>
@@ -12379,12 +13648,12 @@
         </w:rPr>
         <w:t xml:space="preserve"> Messenger</w:t>
       </w:r>
-      <w:commentRangeEnd w:id="38"/>
+      <w:commentRangeEnd w:id="37"/>
       <w:r>
         <w:rPr>
           <w:rStyle w:val="CommentReference"/>
         </w:rPr>
-        <w:commentReference w:id="38"/>
+        <w:commentReference w:id="37"/>
       </w:r>
     </w:p>
     <w:p>
@@ -12489,7 +13758,7 @@
                     </pic:cNvPicPr>
                   </pic:nvPicPr>
                   <pic:blipFill>
-                    <a:blip r:embed="rId35" cstate="print">
+                    <a:blip r:embed="rId37" cstate="print">
                       <a:extLst>
                         <a:ext uri="{28A0092B-C50C-407E-A947-70E740481C1C}">
                           <a14:useLocalDpi xmlns:a14="http://schemas.microsoft.com/office/drawing/2010/main" val="0"/>
@@ -12560,13 +13829,25 @@
         </w:rPr>
         <w:t xml:space="preserve">Show content messages all </w:t>
       </w:r>
+      <w:proofErr w:type="spellStart"/>
+      <w:proofErr w:type="gramStart"/>
       <w:r>
         <w:rPr>
           <w:color w:val="3333CC"/>
           <w:sz w:val="28"/>
           <w:szCs w:val="28"/>
         </w:rPr>
-        <w:t xml:space="preserve">User,Customer with Admin </w:t>
+        <w:t>User,Customer</w:t>
+      </w:r>
+      <w:proofErr w:type="spellEnd"/>
+      <w:proofErr w:type="gramEnd"/>
+      <w:r>
+        <w:rPr>
+          <w:color w:val="3333CC"/>
+          <w:sz w:val="28"/>
+          <w:szCs w:val="28"/>
+        </w:rPr>
+        <w:t xml:space="preserve"> with Admin </w:t>
       </w:r>
     </w:p>
     <w:p>
@@ -12634,11 +13915,11 @@
       <w:pPr>
         <w:pStyle w:val="Heading2"/>
       </w:pPr>
-      <w:bookmarkStart w:id="39" w:name="_Toc106050264"/>
+      <w:bookmarkStart w:id="38" w:name="_Toc106050264"/>
       <w:r>
         <w:t>5. Customer</w:t>
       </w:r>
-      <w:bookmarkEnd w:id="39"/>
+      <w:bookmarkEnd w:id="38"/>
     </w:p>
     <w:p>
       <w:pPr>
@@ -12742,7 +14023,7 @@
                     <pic:cNvPicPr preferRelativeResize="0"/>
                   </pic:nvPicPr>
                   <pic:blipFill>
-                    <a:blip r:embed="rId36"/>
+                    <a:blip r:embed="rId38"/>
                     <a:srcRect/>
                     <a:stretch>
                       <a:fillRect/>
@@ -12798,25 +14079,36 @@
           <w:szCs w:val="28"/>
           <w:highlight w:val="white"/>
         </w:rPr>
-        <w:t>- Show the paginated list of orders with the slider containing search box, product category,..</w:t>
-      </w:r>
-    </w:p>
-    <w:p>
-      <w:pPr>
+        <w:t xml:space="preserve">- Show the paginated list of orders with the slider containing search box, product </w:t>
+      </w:r>
+      <w:proofErr w:type="gramStart"/>
+      <w:r>
         <w:rPr>
           <w:color w:val="0000FF"/>
           <w:sz w:val="28"/>
           <w:szCs w:val="28"/>
           <w:highlight w:val="white"/>
         </w:rPr>
-      </w:pPr>
-      <w:r>
+        <w:t>category,..</w:t>
+      </w:r>
+      <w:proofErr w:type="gramEnd"/>
+    </w:p>
+    <w:p>
+      <w:pPr>
         <w:rPr>
           <w:color w:val="0000FF"/>
           <w:sz w:val="28"/>
           <w:szCs w:val="28"/>
           <w:highlight w:val="white"/>
         </w:rPr>
+      </w:pPr>
+      <w:r>
+        <w:rPr>
+          <w:color w:val="0000FF"/>
+          <w:sz w:val="28"/>
+          <w:szCs w:val="28"/>
+          <w:highlight w:val="white"/>
+        </w:rPr>
         <w:t>- Each order will contain order date, product information, cost and status</w:t>
       </w:r>
     </w:p>
@@ -12846,7 +14138,7 @@
           <w:szCs w:val="28"/>
         </w:rPr>
       </w:pPr>
-      <w:commentRangeStart w:id="40"/>
+      <w:commentRangeStart w:id="39"/>
       <w:r>
         <w:rPr>
           <w:i/>
@@ -12855,12 +14147,12 @@
         </w:rPr>
         <w:t>b. Order Information</w:t>
       </w:r>
-      <w:commentRangeEnd w:id="40"/>
+      <w:commentRangeEnd w:id="39"/>
       <w:r>
         <w:rPr>
           <w:rStyle w:val="CommentReference"/>
         </w:rPr>
-        <w:commentReference w:id="40"/>
+        <w:commentReference w:id="39"/>
       </w:r>
     </w:p>
     <w:p>
@@ -12954,7 +14246,7 @@
                     <pic:cNvPicPr preferRelativeResize="0"/>
                   </pic:nvPicPr>
                   <pic:blipFill>
-                    <a:blip r:embed="rId37"/>
+                    <a:blip r:embed="rId39"/>
                     <a:srcRect/>
                     <a:stretch>
                       <a:fillRect/>
@@ -13010,25 +14302,36 @@
           <w:szCs w:val="28"/>
           <w:highlight w:val="white"/>
         </w:rPr>
-        <w:t>- Show the paginated list of order details with the slider containing search box, product category,..</w:t>
-      </w:r>
-    </w:p>
-    <w:p>
-      <w:pPr>
+        <w:t xml:space="preserve">- Show the paginated list of order details with the slider containing search box, product </w:t>
+      </w:r>
+      <w:proofErr w:type="gramStart"/>
+      <w:r>
         <w:rPr>
           <w:color w:val="0000FF"/>
           <w:sz w:val="28"/>
           <w:szCs w:val="28"/>
           <w:highlight w:val="white"/>
         </w:rPr>
-      </w:pPr>
-      <w:r>
+        <w:t>category,..</w:t>
+      </w:r>
+      <w:proofErr w:type="gramEnd"/>
+    </w:p>
+    <w:p>
+      <w:pPr>
         <w:rPr>
           <w:color w:val="0000FF"/>
           <w:sz w:val="28"/>
           <w:szCs w:val="28"/>
           <w:highlight w:val="white"/>
         </w:rPr>
+      </w:pPr>
+      <w:r>
+        <w:rPr>
+          <w:color w:val="0000FF"/>
+          <w:sz w:val="28"/>
+          <w:szCs w:val="28"/>
+          <w:highlight w:val="white"/>
+        </w:rPr>
         <w:t>- Show order id, order date, total cost and status</w:t>
       </w:r>
     </w:p>
@@ -13076,6 +14379,7 @@
           <w:szCs w:val="28"/>
         </w:rPr>
       </w:pPr>
+      <w:proofErr w:type="spellStart"/>
       <w:r>
         <w:rPr>
           <w:sz w:val="28"/>
@@ -13083,20 +14387,28 @@
         </w:rPr>
         <w:t>c.</w:t>
       </w:r>
-      <w:commentRangeStart w:id="41"/>
-      <w:r>
-        <w:rPr>
-          <w:sz w:val="28"/>
-          <w:szCs w:val="28"/>
-        </w:rPr>
-        <w:t>Customer Messenger</w:t>
-      </w:r>
-      <w:commentRangeEnd w:id="41"/>
+      <w:commentRangeStart w:id="40"/>
+      <w:r>
+        <w:rPr>
+          <w:sz w:val="28"/>
+          <w:szCs w:val="28"/>
+        </w:rPr>
+        <w:t>Customer</w:t>
+      </w:r>
+      <w:proofErr w:type="spellEnd"/>
+      <w:r>
+        <w:rPr>
+          <w:sz w:val="28"/>
+          <w:szCs w:val="28"/>
+        </w:rPr>
+        <w:t xml:space="preserve"> Messenger</w:t>
+      </w:r>
+      <w:commentRangeEnd w:id="40"/>
       <w:r>
         <w:rPr>
           <w:rStyle w:val="CommentReference"/>
         </w:rPr>
-        <w:commentReference w:id="41"/>
+        <w:commentReference w:id="40"/>
       </w:r>
     </w:p>
     <w:p>
@@ -13194,7 +14506,7 @@
                     </pic:cNvPicPr>
                   </pic:nvPicPr>
                   <pic:blipFill>
-                    <a:blip r:embed="rId38" cstate="print">
+                    <a:blip r:embed="rId40" cstate="print">
                       <a:extLst>
                         <a:ext uri="{28A0092B-C50C-407E-A947-70E740481C1C}">
                           <a14:useLocalDpi xmlns:a14="http://schemas.microsoft.com/office/drawing/2010/main" val="0"/>
@@ -13257,23 +14569,43 @@
           <w:sz w:val="28"/>
           <w:szCs w:val="28"/>
         </w:rPr>
-        <w:t xml:space="preserve">-Show content messenger User,Customer with Admin </w:t>
-      </w:r>
-    </w:p>
-    <w:p>
-      <w:pPr>
+        <w:t xml:space="preserve">-Show content messenger </w:t>
+      </w:r>
+      <w:proofErr w:type="spellStart"/>
+      <w:proofErr w:type="gramStart"/>
+      <w:r>
         <w:rPr>
           <w:color w:val="3333CC"/>
           <w:sz w:val="28"/>
           <w:szCs w:val="28"/>
         </w:rPr>
-      </w:pPr>
+        <w:t>User,Customer</w:t>
+      </w:r>
+      <w:proofErr w:type="spellEnd"/>
+      <w:proofErr w:type="gramEnd"/>
       <w:r>
         <w:rPr>
           <w:color w:val="3333CC"/>
           <w:sz w:val="28"/>
           <w:szCs w:val="28"/>
         </w:rPr>
+        <w:t xml:space="preserve"> with Admin </w:t>
+      </w:r>
+    </w:p>
+    <w:p>
+      <w:pPr>
+        <w:rPr>
+          <w:color w:val="3333CC"/>
+          <w:sz w:val="28"/>
+          <w:szCs w:val="28"/>
+        </w:rPr>
+      </w:pPr>
+      <w:r>
+        <w:rPr>
+          <w:color w:val="3333CC"/>
+          <w:sz w:val="28"/>
+          <w:szCs w:val="28"/>
+        </w:rPr>
         <w:t>-</w:t>
       </w:r>
       <w:r>
@@ -13323,7 +14655,7 @@
       </w:r>
     </w:p>
     <w:sectPr>
-      <w:footerReference w:type="default" r:id="rId39"/>
+      <w:footerReference w:type="default" r:id="rId41"/>
       <w:pgSz w:w="11906" w:h="16838"/>
       <w:pgMar w:top="1134" w:right="1418" w:bottom="1134" w:left="1418" w:header="709" w:footer="709" w:gutter="0"/>
       <w:pgNumType w:start="1"/>
@@ -13334,7 +14666,7 @@
 </file>
 
 <file path=word/comments.xml><?xml version="1.0" encoding="utf-8"?>
-<w:comments xmlns:wpc="http://schemas.microsoft.com/office/word/2010/wordprocessingCanvas" xmlns:mc="http://schemas.openxmlformats.org/markup-compatibility/2006" xmlns:o="urn:schemas-microsoft-com:office:office" xmlns:r="http://schemas.openxmlformats.org/officeDocument/2006/relationships" xmlns:m="http://schemas.openxmlformats.org/officeDocument/2006/math" xmlns:v="urn:schemas-microsoft-com:vml" xmlns:wp14="http://schemas.microsoft.com/office/word/2010/wordprocessingDrawing" xmlns:wp="http://schemas.openxmlformats.org/drawingml/2006/wordprocessingDrawing" xmlns:w10="urn:schemas-microsoft-com:office:word" xmlns:w="http://schemas.openxmlformats.org/wordprocessingml/2006/main" xmlns:w14="http://schemas.microsoft.com/office/word/2010/wordml" xmlns:wpg="http://schemas.microsoft.com/office/word/2010/wordprocessingGroup" xmlns:wpi="http://schemas.microsoft.com/office/word/2010/wordprocessingInk" xmlns:wne="http://schemas.microsoft.com/office/word/2006/wordml" xmlns:wps="http://schemas.microsoft.com/office/word/2010/wordprocessingShape" mc:Ignorable="w14 wp14">
+<w:comments xmlns:wpc="http://schemas.microsoft.com/office/word/2010/wordprocessingCanvas" xmlns:cx="http://schemas.microsoft.com/office/drawing/2014/chartex" xmlns:cx1="http://schemas.microsoft.com/office/drawing/2015/9/8/chartex" xmlns:cx2="http://schemas.microsoft.com/office/drawing/2015/10/21/chartex" xmlns:cx3="http://schemas.microsoft.com/office/drawing/2016/5/9/chartex" xmlns:cx4="http://schemas.microsoft.com/office/drawing/2016/5/10/chartex" xmlns:cx5="http://schemas.microsoft.com/office/drawing/2016/5/11/chartex" xmlns:cx6="http://schemas.microsoft.com/office/drawing/2016/5/12/chartex" xmlns:cx7="http://schemas.microsoft.com/office/drawing/2016/5/13/chartex" xmlns:cx8="http://schemas.microsoft.com/office/drawing/2016/5/14/chartex" xmlns:mc="http://schemas.openxmlformats.org/markup-compatibility/2006" xmlns:aink="http://schemas.microsoft.com/office/drawing/2016/ink" xmlns:am3d="http://schemas.microsoft.com/office/drawing/2017/model3d" xmlns:o="urn:schemas-microsoft-com:office:office" xmlns:oel="http://schemas.microsoft.com/office/2019/extlst" xmlns:r="http://schemas.openxmlformats.org/officeDocument/2006/relationships" xmlns:m="http://schemas.openxmlformats.org/officeDocument/2006/math" xmlns:v="urn:schemas-microsoft-com:vml" xmlns:wp14="http://schemas.microsoft.com/office/word/2010/wordprocessingDrawing" xmlns:wp="http://schemas.openxmlformats.org/drawingml/2006/wordprocessingDrawing" xmlns:w10="urn:schemas-microsoft-com:office:word" xmlns:w="http://schemas.openxmlformats.org/wordprocessingml/2006/main" xmlns:w14="http://schemas.microsoft.com/office/word/2010/wordml" xmlns:w15="http://schemas.microsoft.com/office/word/2012/wordml" xmlns:w16cex="http://schemas.microsoft.com/office/word/2018/wordml/cex" xmlns:w16cid="http://schemas.microsoft.com/office/word/2016/wordml/cid" xmlns:w16="http://schemas.microsoft.com/office/word/2018/wordml" xmlns:w16sdtdh="http://schemas.microsoft.com/office/word/2020/wordml/sdtdatahash" xmlns:w16se="http://schemas.microsoft.com/office/word/2015/wordml/symex" xmlns:wpg="http://schemas.microsoft.com/office/word/2010/wordprocessingGroup" xmlns:wpi="http://schemas.microsoft.com/office/word/2010/wordprocessingInk" xmlns:wne="http://schemas.microsoft.com/office/word/2006/wordml" xmlns:wps="http://schemas.microsoft.com/office/word/2010/wordprocessingShape" mc:Ignorable="w14 w15 w16se w16cid w16 w16cex w16sdtdh wp14">
   <w:comment w:id="6" w:author="Anh Võ" w:date="2022-06-21T00:12:00Z" w:initials="AV">
     <w:p>
       <w:pPr>
@@ -13349,9 +14681,11 @@
         </w:rPr>
         <w:annotationRef/>
       </w:r>
+      <w:proofErr w:type="spellStart"/>
       <w:r>
         <w:t>Đây</w:t>
       </w:r>
+      <w:proofErr w:type="spellEnd"/>
       <w:r>
         <w:rPr>
           <w:lang w:val="vi-VN"/>
@@ -13403,9 +14737,11 @@
         </w:rPr>
         <w:annotationRef/>
       </w:r>
+      <w:proofErr w:type="spellStart"/>
       <w:r>
         <w:t>ThachDP</w:t>
       </w:r>
+      <w:proofErr w:type="spellEnd"/>
     </w:p>
     <w:p>
       <w:pPr>
@@ -13424,9 +14760,11 @@
         </w:rPr>
         <w:annotationRef/>
       </w:r>
+      <w:proofErr w:type="spellStart"/>
       <w:r>
         <w:t>Duclm</w:t>
       </w:r>
+      <w:proofErr w:type="spellEnd"/>
     </w:p>
   </w:comment>
   <w:comment w:id="13" w:author="Đức Lê" w:date="2022-06-27T11:26:00Z" w:initials="ĐL">
@@ -13440,9 +14778,11 @@
         </w:rPr>
         <w:annotationRef/>
       </w:r>
+      <w:proofErr w:type="spellStart"/>
       <w:r>
         <w:t>Duclm</w:t>
       </w:r>
+      <w:proofErr w:type="spellEnd"/>
     </w:p>
   </w:comment>
   <w:comment w:id="14" w:author="Admin" w:date="2022-06-17T11:18:00Z" w:initials="A">
@@ -13456,9 +14796,11 @@
         </w:rPr>
         <w:annotationRef/>
       </w:r>
+      <w:proofErr w:type="spellStart"/>
       <w:r>
         <w:t>VietHoan</w:t>
       </w:r>
+      <w:proofErr w:type="spellEnd"/>
     </w:p>
   </w:comment>
   <w:comment w:id="15" w:author="Admin" w:date="2022-06-17T11:19:00Z" w:initials="A">
@@ -13472,9 +14814,11 @@
         </w:rPr>
         <w:annotationRef/>
       </w:r>
+      <w:proofErr w:type="spellStart"/>
       <w:r>
         <w:t>VietHoang</w:t>
       </w:r>
+      <w:proofErr w:type="spellEnd"/>
     </w:p>
   </w:comment>
   <w:comment w:id="16" w:author="Thạch Đào" w:date="2022-06-20T10:44:00Z" w:initials="TĐ">
@@ -13488,9 +14832,11 @@
         </w:rPr>
         <w:annotationRef/>
       </w:r>
+      <w:proofErr w:type="spellStart"/>
       <w:r>
         <w:t>ThachDP</w:t>
       </w:r>
+      <w:proofErr w:type="spellEnd"/>
     </w:p>
     <w:p>
       <w:pPr>
@@ -13498,7 +14844,7 @@
       </w:pPr>
     </w:p>
   </w:comment>
-  <w:comment w:id="17" w:author="Đức Lê" w:date="2022-06-27T11:26:00Z" w:initials="ĐL">
+  <w:comment w:id="17" w:author="Anh Võ" w:date="2022-07-12T00:02:00Z" w:initials="AV">
     <w:p>
       <w:pPr>
         <w:pStyle w:val="CommentText"/>
@@ -13510,7 +14856,7 @@
         <w:annotationRef/>
       </w:r>
       <w:r>
-        <w:t>Duclm</w:t>
+        <w:t>IT3</w:t>
       </w:r>
     </w:p>
   </w:comment>
@@ -13525,9 +14871,11 @@
         </w:rPr>
         <w:annotationRef/>
       </w:r>
+      <w:proofErr w:type="spellStart"/>
       <w:r>
         <w:t>Duclm</w:t>
       </w:r>
+      <w:proofErr w:type="spellEnd"/>
     </w:p>
   </w:comment>
   <w:comment w:id="20" w:author="Anh Võ" w:date="2022-06-13T22:06:00Z" w:initials="AV">
@@ -13578,9 +14926,11 @@
         </w:rPr>
         <w:annotationRef/>
       </w:r>
+      <w:proofErr w:type="spellStart"/>
       <w:r>
         <w:t>Hungnm</w:t>
       </w:r>
+      <w:proofErr w:type="spellEnd"/>
     </w:p>
     <w:p>
       <w:pPr>
@@ -13599,11 +14949,19 @@
         </w:rPr>
         <w:annotationRef/>
       </w:r>
+      <w:proofErr w:type="spellStart"/>
       <w:r>
         <w:rPr>
           <w:rStyle w:val="CommentReference"/>
         </w:rPr>
-        <w:t>VoNVA – front-end</w:t>
+        <w:t>VoNVA</w:t>
+      </w:r>
+      <w:proofErr w:type="spellEnd"/>
+      <w:r>
+        <w:rPr>
+          <w:rStyle w:val="CommentReference"/>
+        </w:rPr>
+        <w:t xml:space="preserve"> – front-end</w:t>
       </w:r>
     </w:p>
   </w:comment>
@@ -13618,9 +14976,11 @@
         </w:rPr>
         <w:annotationRef/>
       </w:r>
+      <w:proofErr w:type="spellStart"/>
       <w:r>
         <w:t>Hungnm</w:t>
       </w:r>
+      <w:proofErr w:type="spellEnd"/>
     </w:p>
     <w:p>
       <w:pPr>
@@ -13639,9 +14999,11 @@
         </w:rPr>
         <w:annotationRef/>
       </w:r>
+      <w:proofErr w:type="spellStart"/>
       <w:r>
         <w:t>VietHoang</w:t>
       </w:r>
+      <w:proofErr w:type="spellEnd"/>
     </w:p>
   </w:comment>
   <w:comment w:id="25" w:author="Đức Lê" w:date="2022-06-27T11:27:00Z" w:initials="ĐL">
@@ -13655,9 +15017,11 @@
         </w:rPr>
         <w:annotationRef/>
       </w:r>
+      <w:proofErr w:type="spellStart"/>
       <w:r>
         <w:t>Duclm</w:t>
       </w:r>
+      <w:proofErr w:type="spellEnd"/>
     </w:p>
   </w:comment>
   <w:comment w:id="27" w:author="Anh Võ" w:date="2022-06-13T22:09:00Z" w:initials="AV">
@@ -13687,9 +15051,11 @@
         </w:rPr>
         <w:annotationRef/>
       </w:r>
+      <w:proofErr w:type="spellStart"/>
       <w:r>
         <w:t>Duclm</w:t>
       </w:r>
+      <w:proofErr w:type="spellEnd"/>
     </w:p>
   </w:comment>
   <w:comment w:id="30" w:author="Admin" w:date="2022-06-17T11:15:00Z" w:initials="A">
@@ -13703,9 +15069,11 @@
         </w:rPr>
         <w:annotationRef/>
       </w:r>
+      <w:proofErr w:type="spellStart"/>
       <w:r>
         <w:t>VietHoang</w:t>
       </w:r>
+      <w:proofErr w:type="spellEnd"/>
     </w:p>
   </w:comment>
   <w:comment w:id="31" w:author="Admin" w:date="2022-06-17T11:16:00Z" w:initials="A">
@@ -13719,9 +15087,11 @@
         </w:rPr>
         <w:annotationRef/>
       </w:r>
+      <w:proofErr w:type="spellStart"/>
       <w:r>
         <w:t>VietHoang</w:t>
       </w:r>
+      <w:proofErr w:type="spellEnd"/>
     </w:p>
   </w:comment>
   <w:comment w:id="32" w:author="Admin" w:date="2022-06-17T11:23:00Z" w:initials="A">
@@ -13751,9 +15121,11 @@
         </w:rPr>
         <w:annotationRef/>
       </w:r>
+      <w:proofErr w:type="spellStart"/>
       <w:r>
         <w:t>ThachDP</w:t>
       </w:r>
+      <w:proofErr w:type="spellEnd"/>
     </w:p>
   </w:comment>
   <w:comment w:id="35" w:author="Đức Lê" w:date="2022-06-27T11:27:00Z" w:initials="ĐL">
@@ -13767,9 +15139,11 @@
         </w:rPr>
         <w:annotationRef/>
       </w:r>
+      <w:proofErr w:type="spellStart"/>
       <w:r>
         <w:t>Duclm</w:t>
       </w:r>
+      <w:proofErr w:type="spellEnd"/>
     </w:p>
   </w:comment>
   <w:comment w:id="36" w:author="Đức Lê" w:date="2022-06-27T11:28:00Z" w:initials="ĐL">
@@ -13783,14 +15157,14 @@
         </w:rPr>
         <w:annotationRef/>
       </w:r>
+      <w:proofErr w:type="spellStart"/>
       <w:r>
         <w:t>Duclm</w:t>
       </w:r>
-      <w:bookmarkStart w:id="37" w:name="_GoBack"/>
-      <w:bookmarkEnd w:id="37"/>
+      <w:proofErr w:type="spellEnd"/>
     </w:p>
   </w:comment>
-  <w:comment w:id="38" w:author="Admin" w:date="2022-06-17T11:13:00Z" w:initials="A">
+  <w:comment w:id="37" w:author="Admin" w:date="2022-06-17T11:13:00Z" w:initials="A">
     <w:p>
       <w:pPr>
         <w:pStyle w:val="CommentText"/>
@@ -13811,7 +15185,7 @@
       </w:pPr>
     </w:p>
   </w:comment>
-  <w:comment w:id="40" w:author="ha nguyen" w:date="2022-06-20T10:58:00Z" w:initials="hn">
+  <w:comment w:id="39" w:author="ha nguyen" w:date="2022-06-20T10:58:00Z" w:initials="hn">
     <w:p>
       <w:pPr>
         <w:pStyle w:val="CommentText"/>
@@ -13822,12 +15196,14 @@
         </w:rPr>
         <w:annotationRef/>
       </w:r>
+      <w:proofErr w:type="spellStart"/>
       <w:r>
         <w:t>hungnm</w:t>
       </w:r>
+      <w:proofErr w:type="spellEnd"/>
     </w:p>
   </w:comment>
-  <w:comment w:id="41" w:author="Admin" w:date="2022-06-17T11:12:00Z" w:initials="A">
+  <w:comment w:id="40" w:author="Admin" w:date="2022-06-17T11:12:00Z" w:initials="A">
     <w:p>
       <w:pPr>
         <w:pStyle w:val="CommentText"/>
@@ -13852,20 +15228,28 @@
   <w15:commentEx w15:paraId="665EC26D" w15:done="0"/>
   <w15:commentEx w15:paraId="4153EE12" w15:done="0"/>
   <w15:commentEx w15:paraId="3112BEAF" w15:done="0"/>
+  <w15:commentEx w15:paraId="20051394" w15:done="0"/>
+  <w15:commentEx w15:paraId="3A91C221" w15:done="0"/>
   <w15:commentEx w15:paraId="21F30BF9" w15:done="0"/>
   <w15:commentEx w15:paraId="558C5192" w15:done="0"/>
   <w15:commentEx w15:paraId="5270E459" w15:done="0"/>
+  <w15:commentEx w15:paraId="770E4B9D" w15:done="0"/>
+  <w15:commentEx w15:paraId="03AB890A" w15:done="0"/>
   <w15:commentEx w15:paraId="02D56E0D" w15:done="0"/>
   <w15:commentEx w15:paraId="02D4F42D" w15:done="0"/>
   <w15:commentEx w15:paraId="74D5F1DA" w15:done="0"/>
   <w15:commentEx w15:paraId="0EAEED76" w15:done="0"/>
   <w15:commentEx w15:paraId="5D6ED960" w15:done="0"/>
   <w15:commentEx w15:paraId="165B8647" w15:done="0"/>
+  <w15:commentEx w15:paraId="43A35D5D" w15:done="0"/>
   <w15:commentEx w15:paraId="0E751178" w15:done="0"/>
+  <w15:commentEx w15:paraId="0F895C5A" w15:done="0"/>
   <w15:commentEx w15:paraId="5AE465B1" w15:done="0"/>
   <w15:commentEx w15:paraId="17BC9987" w15:done="0"/>
   <w15:commentEx w15:paraId="11D365E8" w15:done="0"/>
   <w15:commentEx w15:paraId="3242A0DA" w15:done="0"/>
+  <w15:commentEx w15:paraId="36B8C855" w15:done="0"/>
+  <w15:commentEx w15:paraId="6A74DED1" w15:done="0"/>
   <w15:commentEx w15:paraId="63EF24F4" w15:done="0"/>
   <w15:commentEx w15:paraId="63CA4795" w15:done="0"/>
   <w15:commentEx w15:paraId="177F2AA9" w15:done="0"/>
@@ -13877,6 +15261,7 @@
   <w16cex:commentExtensible w16cex:durableId="265B8B83" w16cex:dateUtc="2022-06-20T17:12:00Z"/>
   <w16cex:commentExtensible w16cex:durableId="2656E3EC" w16cex:dateUtc="2022-06-17T04:28:00Z"/>
   <w16cex:commentExtensible w16cex:durableId="2656E403" w16cex:dateUtc="2022-06-17T04:29:00Z"/>
+  <w16cex:commentExtensible w16cex:durableId="26773892" w16cex:dateUtc="2022-07-11T17:02:00Z"/>
   <w16cex:commentExtensible w16cex:durableId="26523365" w16cex:dateUtc="2022-06-13T15:06:00Z"/>
   <w16cex:commentExtensible w16cex:durableId="26523402" w16cex:dateUtc="2022-06-13T15:09:00Z"/>
   <w16cex:commentExtensible w16cex:durableId="26523428" w16cex:dateUtc="2022-06-13T15:09:00Z"/>
@@ -13889,20 +15274,28 @@
   <w16cid:commentId w16cid:paraId="665EC26D" w16cid:durableId="2656E3EC"/>
   <w16cid:commentId w16cid:paraId="4153EE12" w16cid:durableId="2656E403"/>
   <w16cid:commentId w16cid:paraId="3112BEAF" w16cid:durableId="265B8B54"/>
+  <w16cid:commentId w16cid:paraId="20051394" w16cid:durableId="267737D8"/>
+  <w16cid:commentId w16cid:paraId="3A91C221" w16cid:durableId="267737D9"/>
   <w16cid:commentId w16cid:paraId="21F30BF9" w16cid:durableId="2656E3DE"/>
   <w16cid:commentId w16cid:paraId="558C5192" w16cid:durableId="2656E3DF"/>
   <w16cid:commentId w16cid:paraId="5270E459" w16cid:durableId="265B8B57"/>
+  <w16cid:commentId w16cid:paraId="770E4B9D" w16cid:durableId="26773892"/>
+  <w16cid:commentId w16cid:paraId="03AB890A" w16cid:durableId="267737DE"/>
   <w16cid:commentId w16cid:paraId="02D56E0D" w16cid:durableId="26523365"/>
   <w16cid:commentId w16cid:paraId="02D4F42D" w16cid:durableId="2656E3E2"/>
   <w16cid:commentId w16cid:paraId="74D5F1DA" w16cid:durableId="265B8B5A"/>
   <w16cid:commentId w16cid:paraId="0EAEED76" w16cid:durableId="26523402"/>
   <w16cid:commentId w16cid:paraId="5D6ED960" w16cid:durableId="265B8B5C"/>
   <w16cid:commentId w16cid:paraId="165B8647" w16cid:durableId="2656E3E5"/>
+  <w16cid:commentId w16cid:paraId="43A35D5D" w16cid:durableId="267737E5"/>
   <w16cid:commentId w16cid:paraId="0E751178" w16cid:durableId="26523428"/>
+  <w16cid:commentId w16cid:paraId="0F895C5A" w16cid:durableId="267737E7"/>
   <w16cid:commentId w16cid:paraId="5AE465B1" w16cid:durableId="2656E3E7"/>
   <w16cid:commentId w16cid:paraId="17BC9987" w16cid:durableId="2656E3E8"/>
   <w16cid:commentId w16cid:paraId="11D365E8" w16cid:durableId="2656E3E9"/>
   <w16cid:commentId w16cid:paraId="3242A0DA" w16cid:durableId="265B8B62"/>
+  <w16cid:commentId w16cid:paraId="36B8C855" w16cid:durableId="267737EC"/>
+  <w16cid:commentId w16cid:paraId="6A74DED1" w16cid:durableId="267737ED"/>
   <w16cid:commentId w16cid:paraId="63EF24F4" w16cid:durableId="2656E3EA"/>
   <w16cid:commentId w16cid:paraId="63CA4795" w16cid:durableId="265B8B64"/>
   <w16cid:commentId w16cid:paraId="177F2AA9" w16cid:durableId="2656E3EB"/>
@@ -13910,7 +15303,7 @@
 </file>
 
 <file path=word/endnotes.xml><?xml version="1.0" encoding="utf-8"?>
-<w:endnotes xmlns:wpc="http://schemas.microsoft.com/office/word/2010/wordprocessingCanvas" xmlns:mc="http://schemas.openxmlformats.org/markup-compatibility/2006" xmlns:o="urn:schemas-microsoft-com:office:office" xmlns:r="http://schemas.openxmlformats.org/officeDocument/2006/relationships" xmlns:m="http://schemas.openxmlformats.org/officeDocument/2006/math" xmlns:v="urn:schemas-microsoft-com:vml" xmlns:wp14="http://schemas.microsoft.com/office/word/2010/wordprocessingDrawing" xmlns:wp="http://schemas.openxmlformats.org/drawingml/2006/wordprocessingDrawing" xmlns:w10="urn:schemas-microsoft-com:office:word" xmlns:w="http://schemas.openxmlformats.org/wordprocessingml/2006/main" xmlns:w14="http://schemas.microsoft.com/office/word/2010/wordml" xmlns:wpg="http://schemas.microsoft.com/office/word/2010/wordprocessingGroup" xmlns:wpi="http://schemas.microsoft.com/office/word/2010/wordprocessingInk" xmlns:wne="http://schemas.microsoft.com/office/word/2006/wordml" xmlns:wps="http://schemas.microsoft.com/office/word/2010/wordprocessingShape" mc:Ignorable="w14 wp14">
+<w:endnotes xmlns:wpc="http://schemas.microsoft.com/office/word/2010/wordprocessingCanvas" xmlns:cx="http://schemas.microsoft.com/office/drawing/2014/chartex" xmlns:cx1="http://schemas.microsoft.com/office/drawing/2015/9/8/chartex" xmlns:cx2="http://schemas.microsoft.com/office/drawing/2015/10/21/chartex" xmlns:cx3="http://schemas.microsoft.com/office/drawing/2016/5/9/chartex" xmlns:cx4="http://schemas.microsoft.com/office/drawing/2016/5/10/chartex" xmlns:cx5="http://schemas.microsoft.com/office/drawing/2016/5/11/chartex" xmlns:cx6="http://schemas.microsoft.com/office/drawing/2016/5/12/chartex" xmlns:cx7="http://schemas.microsoft.com/office/drawing/2016/5/13/chartex" xmlns:cx8="http://schemas.microsoft.com/office/drawing/2016/5/14/chartex" xmlns:mc="http://schemas.openxmlformats.org/markup-compatibility/2006" xmlns:aink="http://schemas.microsoft.com/office/drawing/2016/ink" xmlns:am3d="http://schemas.microsoft.com/office/drawing/2017/model3d" xmlns:o="urn:schemas-microsoft-com:office:office" xmlns:oel="http://schemas.microsoft.com/office/2019/extlst" xmlns:r="http://schemas.openxmlformats.org/officeDocument/2006/relationships" xmlns:m="http://schemas.openxmlformats.org/officeDocument/2006/math" xmlns:v="urn:schemas-microsoft-com:vml" xmlns:wp14="http://schemas.microsoft.com/office/word/2010/wordprocessingDrawing" xmlns:wp="http://schemas.openxmlformats.org/drawingml/2006/wordprocessingDrawing" xmlns:w10="urn:schemas-microsoft-com:office:word" xmlns:w="http://schemas.openxmlformats.org/wordprocessingml/2006/main" xmlns:w14="http://schemas.microsoft.com/office/word/2010/wordml" xmlns:w15="http://schemas.microsoft.com/office/word/2012/wordml" xmlns:w16cex="http://schemas.microsoft.com/office/word/2018/wordml/cex" xmlns:w16cid="http://schemas.microsoft.com/office/word/2016/wordml/cid" xmlns:w16="http://schemas.microsoft.com/office/word/2018/wordml" xmlns:w16sdtdh="http://schemas.microsoft.com/office/word/2020/wordml/sdtdatahash" xmlns:w16se="http://schemas.microsoft.com/office/word/2015/wordml/symex" xmlns:wpg="http://schemas.microsoft.com/office/word/2010/wordprocessingGroup" xmlns:wpi="http://schemas.microsoft.com/office/word/2010/wordprocessingInk" xmlns:wne="http://schemas.microsoft.com/office/word/2006/wordml" xmlns:wps="http://schemas.microsoft.com/office/word/2010/wordprocessingShape" mc:Ignorable="w14 w15 w16se w16cid w16 w16cex w16sdtdh wp14">
   <w:endnote w:type="separator" w:id="-1">
     <w:p>
       <w:pPr>
@@ -13935,7 +15328,7 @@
 </file>
 
 <file path=word/footer1.xml><?xml version="1.0" encoding="utf-8"?>
-<w:ftr xmlns:wpc="http://schemas.microsoft.com/office/word/2010/wordprocessingCanvas" xmlns:mc="http://schemas.openxmlformats.org/markup-compatibility/2006" xmlns:o="urn:schemas-microsoft-com:office:office" xmlns:r="http://schemas.openxmlformats.org/officeDocument/2006/relationships" xmlns:m="http://schemas.openxmlformats.org/officeDocument/2006/math" xmlns:v="urn:schemas-microsoft-com:vml" xmlns:wp14="http://schemas.microsoft.com/office/word/2010/wordprocessingDrawing" xmlns:wp="http://schemas.openxmlformats.org/drawingml/2006/wordprocessingDrawing" xmlns:w10="urn:schemas-microsoft-com:office:word" xmlns:w="http://schemas.openxmlformats.org/wordprocessingml/2006/main" xmlns:w14="http://schemas.microsoft.com/office/word/2010/wordml" xmlns:wpg="http://schemas.microsoft.com/office/word/2010/wordprocessingGroup" xmlns:wpi="http://schemas.microsoft.com/office/word/2010/wordprocessingInk" xmlns:wne="http://schemas.microsoft.com/office/word/2006/wordml" xmlns:wps="http://schemas.microsoft.com/office/word/2010/wordprocessingShape" mc:Ignorable="w14 wp14">
+<w:ftr xmlns:wpc="http://schemas.microsoft.com/office/word/2010/wordprocessingCanvas" xmlns:cx="http://schemas.microsoft.com/office/drawing/2014/chartex" xmlns:cx1="http://schemas.microsoft.com/office/drawing/2015/9/8/chartex" xmlns:cx2="http://schemas.microsoft.com/office/drawing/2015/10/21/chartex" xmlns:cx3="http://schemas.microsoft.com/office/drawing/2016/5/9/chartex" xmlns:cx4="http://schemas.microsoft.com/office/drawing/2016/5/10/chartex" xmlns:cx5="http://schemas.microsoft.com/office/drawing/2016/5/11/chartex" xmlns:cx6="http://schemas.microsoft.com/office/drawing/2016/5/12/chartex" xmlns:cx7="http://schemas.microsoft.com/office/drawing/2016/5/13/chartex" xmlns:cx8="http://schemas.microsoft.com/office/drawing/2016/5/14/chartex" xmlns:mc="http://schemas.openxmlformats.org/markup-compatibility/2006" xmlns:aink="http://schemas.microsoft.com/office/drawing/2016/ink" xmlns:am3d="http://schemas.microsoft.com/office/drawing/2017/model3d" xmlns:o="urn:schemas-microsoft-com:office:office" xmlns:oel="http://schemas.microsoft.com/office/2019/extlst" xmlns:r="http://schemas.openxmlformats.org/officeDocument/2006/relationships" xmlns:m="http://schemas.openxmlformats.org/officeDocument/2006/math" xmlns:v="urn:schemas-microsoft-com:vml" xmlns:wp14="http://schemas.microsoft.com/office/word/2010/wordprocessingDrawing" xmlns:wp="http://schemas.openxmlformats.org/drawingml/2006/wordprocessingDrawing" xmlns:w10="urn:schemas-microsoft-com:office:word" xmlns:w="http://schemas.openxmlformats.org/wordprocessingml/2006/main" xmlns:w14="http://schemas.microsoft.com/office/word/2010/wordml" xmlns:w15="http://schemas.microsoft.com/office/word/2012/wordml" xmlns:w16cex="http://schemas.microsoft.com/office/word/2018/wordml/cex" xmlns:w16cid="http://schemas.microsoft.com/office/word/2016/wordml/cid" xmlns:w16="http://schemas.microsoft.com/office/word/2018/wordml" xmlns:w16sdtdh="http://schemas.microsoft.com/office/word/2020/wordml/sdtdatahash" xmlns:w16se="http://schemas.microsoft.com/office/word/2015/wordml/symex" xmlns:wpg="http://schemas.microsoft.com/office/word/2010/wordprocessingGroup" xmlns:wpi="http://schemas.microsoft.com/office/word/2010/wordprocessingInk" xmlns:wne="http://schemas.microsoft.com/office/word/2006/wordml" xmlns:wps="http://schemas.microsoft.com/office/word/2010/wordprocessingShape" mc:Ignorable="w14 w15 w16se w16cid w16 w16cex w16sdtdh wp14">
   <w:p>
     <w:pPr>
       <w:pBdr>
@@ -14022,7 +15415,7 @@
 </file>
 
 <file path=word/footnotes.xml><?xml version="1.0" encoding="utf-8"?>
-<w:footnotes xmlns:wpc="http://schemas.microsoft.com/office/word/2010/wordprocessingCanvas" xmlns:mc="http://schemas.openxmlformats.org/markup-compatibility/2006" xmlns:o="urn:schemas-microsoft-com:office:office" xmlns:r="http://schemas.openxmlformats.org/officeDocument/2006/relationships" xmlns:m="http://schemas.openxmlformats.org/officeDocument/2006/math" xmlns:v="urn:schemas-microsoft-com:vml" xmlns:wp14="http://schemas.microsoft.com/office/word/2010/wordprocessingDrawing" xmlns:wp="http://schemas.openxmlformats.org/drawingml/2006/wordprocessingDrawing" xmlns:w10="urn:schemas-microsoft-com:office:word" xmlns:w="http://schemas.openxmlformats.org/wordprocessingml/2006/main" xmlns:w14="http://schemas.microsoft.com/office/word/2010/wordml" xmlns:wpg="http://schemas.microsoft.com/office/word/2010/wordprocessingGroup" xmlns:wpi="http://schemas.microsoft.com/office/word/2010/wordprocessingInk" xmlns:wne="http://schemas.microsoft.com/office/word/2006/wordml" xmlns:wps="http://schemas.microsoft.com/office/word/2010/wordprocessingShape" mc:Ignorable="w14 wp14">
+<w:footnotes xmlns:wpc="http://schemas.microsoft.com/office/word/2010/wordprocessingCanvas" xmlns:cx="http://schemas.microsoft.com/office/drawing/2014/chartex" xmlns:cx1="http://schemas.microsoft.com/office/drawing/2015/9/8/chartex" xmlns:cx2="http://schemas.microsoft.com/office/drawing/2015/10/21/chartex" xmlns:cx3="http://schemas.microsoft.com/office/drawing/2016/5/9/chartex" xmlns:cx4="http://schemas.microsoft.com/office/drawing/2016/5/10/chartex" xmlns:cx5="http://schemas.microsoft.com/office/drawing/2016/5/11/chartex" xmlns:cx6="http://schemas.microsoft.com/office/drawing/2016/5/12/chartex" xmlns:cx7="http://schemas.microsoft.com/office/drawing/2016/5/13/chartex" xmlns:cx8="http://schemas.microsoft.com/office/drawing/2016/5/14/chartex" xmlns:mc="http://schemas.openxmlformats.org/markup-compatibility/2006" xmlns:aink="http://schemas.microsoft.com/office/drawing/2016/ink" xmlns:am3d="http://schemas.microsoft.com/office/drawing/2017/model3d" xmlns:o="urn:schemas-microsoft-com:office:office" xmlns:oel="http://schemas.microsoft.com/office/2019/extlst" xmlns:r="http://schemas.openxmlformats.org/officeDocument/2006/relationships" xmlns:m="http://schemas.openxmlformats.org/officeDocument/2006/math" xmlns:v="urn:schemas-microsoft-com:vml" xmlns:wp14="http://schemas.microsoft.com/office/word/2010/wordprocessingDrawing" xmlns:wp="http://schemas.openxmlformats.org/drawingml/2006/wordprocessingDrawing" xmlns:w10="urn:schemas-microsoft-com:office:word" xmlns:w="http://schemas.openxmlformats.org/wordprocessingml/2006/main" xmlns:w14="http://schemas.microsoft.com/office/word/2010/wordml" xmlns:w15="http://schemas.microsoft.com/office/word/2012/wordml" xmlns:w16cex="http://schemas.microsoft.com/office/word/2018/wordml/cex" xmlns:w16cid="http://schemas.microsoft.com/office/word/2016/wordml/cid" xmlns:w16="http://schemas.microsoft.com/office/word/2018/wordml" xmlns:w16sdtdh="http://schemas.microsoft.com/office/word/2020/wordml/sdtdatahash" xmlns:w16se="http://schemas.microsoft.com/office/word/2015/wordml/symex" xmlns:wpg="http://schemas.microsoft.com/office/word/2010/wordprocessingGroup" xmlns:wpi="http://schemas.microsoft.com/office/word/2010/wordprocessingInk" xmlns:wne="http://schemas.microsoft.com/office/word/2006/wordml" xmlns:wps="http://schemas.microsoft.com/office/word/2010/wordprocessingShape" mc:Ignorable="w14 w15 w16se w16cid w16 w16cex w16sdtdh wp14">
   <w:footnote w:type="separator" w:id="-1">
     <w:p>
       <w:pPr>
@@ -14047,8 +15440,8 @@
 </file>
 
 <file path=word/numbering.xml><?xml version="1.0" encoding="utf-8"?>
-<w:numbering xmlns:wpc="http://schemas.microsoft.com/office/word/2010/wordprocessingCanvas" xmlns:mc="http://schemas.openxmlformats.org/markup-compatibility/2006" xmlns:o="urn:schemas-microsoft-com:office:office" xmlns:r="http://schemas.openxmlformats.org/officeDocument/2006/relationships" xmlns:m="http://schemas.openxmlformats.org/officeDocument/2006/math" xmlns:v="urn:schemas-microsoft-com:vml" xmlns:wp14="http://schemas.microsoft.com/office/word/2010/wordprocessingDrawing" xmlns:wp="http://schemas.openxmlformats.org/drawingml/2006/wordprocessingDrawing" xmlns:w10="urn:schemas-microsoft-com:office:word" xmlns:w="http://schemas.openxmlformats.org/wordprocessingml/2006/main" xmlns:w14="http://schemas.microsoft.com/office/word/2010/wordml" xmlns:wpg="http://schemas.microsoft.com/office/word/2010/wordprocessingGroup" xmlns:wpi="http://schemas.microsoft.com/office/word/2010/wordprocessingInk" xmlns:wne="http://schemas.microsoft.com/office/word/2006/wordml" xmlns:wps="http://schemas.microsoft.com/office/word/2010/wordprocessingShape" mc:Ignorable="w14 wp14">
-  <w:abstractNum w:abstractNumId="0">
+<w:numbering xmlns:wpc="http://schemas.microsoft.com/office/word/2010/wordprocessingCanvas" xmlns:cx="http://schemas.microsoft.com/office/drawing/2014/chartex" xmlns:cx1="http://schemas.microsoft.com/office/drawing/2015/9/8/chartex" xmlns:cx2="http://schemas.microsoft.com/office/drawing/2015/10/21/chartex" xmlns:cx3="http://schemas.microsoft.com/office/drawing/2016/5/9/chartex" xmlns:cx4="http://schemas.microsoft.com/office/drawing/2016/5/10/chartex" xmlns:cx5="http://schemas.microsoft.com/office/drawing/2016/5/11/chartex" xmlns:cx6="http://schemas.microsoft.com/office/drawing/2016/5/12/chartex" xmlns:cx7="http://schemas.microsoft.com/office/drawing/2016/5/13/chartex" xmlns:cx8="http://schemas.microsoft.com/office/drawing/2016/5/14/chartex" xmlns:mc="http://schemas.openxmlformats.org/markup-compatibility/2006" xmlns:aink="http://schemas.microsoft.com/office/drawing/2016/ink" xmlns:am3d="http://schemas.microsoft.com/office/drawing/2017/model3d" xmlns:o="urn:schemas-microsoft-com:office:office" xmlns:oel="http://schemas.microsoft.com/office/2019/extlst" xmlns:r="http://schemas.openxmlformats.org/officeDocument/2006/relationships" xmlns:m="http://schemas.openxmlformats.org/officeDocument/2006/math" xmlns:v="urn:schemas-microsoft-com:vml" xmlns:wp14="http://schemas.microsoft.com/office/word/2010/wordprocessingDrawing" xmlns:wp="http://schemas.openxmlformats.org/drawingml/2006/wordprocessingDrawing" xmlns:w10="urn:schemas-microsoft-com:office:word" xmlns:w="http://schemas.openxmlformats.org/wordprocessingml/2006/main" xmlns:w14="http://schemas.microsoft.com/office/word/2010/wordml" xmlns:w15="http://schemas.microsoft.com/office/word/2012/wordml" xmlns:w16cex="http://schemas.microsoft.com/office/word/2018/wordml/cex" xmlns:w16cid="http://schemas.microsoft.com/office/word/2016/wordml/cid" xmlns:w16="http://schemas.microsoft.com/office/word/2018/wordml" xmlns:w16sdtdh="http://schemas.microsoft.com/office/word/2020/wordml/sdtdatahash" xmlns:w16se="http://schemas.microsoft.com/office/word/2015/wordml/symex" xmlns:wpg="http://schemas.microsoft.com/office/word/2010/wordprocessingGroup" xmlns:wpi="http://schemas.microsoft.com/office/word/2010/wordprocessingInk" xmlns:wne="http://schemas.microsoft.com/office/word/2006/wordml" xmlns:wps="http://schemas.microsoft.com/office/word/2010/wordprocessingShape" mc:Ignorable="w14 w15 w16se w16cid w16 w16cex w16sdtdh wp14">
+  <w:abstractNum w:abstractNumId="0" w15:restartNumberingAfterBreak="0">
     <w:nsid w:val="017E760B"/>
     <w:multiLevelType w:val="multilevel"/>
     <w:tmpl w:val="9834689A"/>
@@ -14161,7 +15554,7 @@
       </w:rPr>
     </w:lvl>
   </w:abstractNum>
-  <w:abstractNum w:abstractNumId="1">
+  <w:abstractNum w:abstractNumId="1" w15:restartNumberingAfterBreak="0">
     <w:nsid w:val="036904C4"/>
     <w:multiLevelType w:val="multilevel"/>
     <w:tmpl w:val="2730E95E"/>
@@ -14274,7 +15667,7 @@
       </w:rPr>
     </w:lvl>
   </w:abstractNum>
-  <w:abstractNum w:abstractNumId="2">
+  <w:abstractNum w:abstractNumId="2" w15:restartNumberingAfterBreak="0">
     <w:nsid w:val="0ACB2F7F"/>
     <w:multiLevelType w:val="multilevel"/>
     <w:tmpl w:val="98963818"/>
@@ -14387,7 +15780,7 @@
       </w:rPr>
     </w:lvl>
   </w:abstractNum>
-  <w:abstractNum w:abstractNumId="3">
+  <w:abstractNum w:abstractNumId="3" w15:restartNumberingAfterBreak="0">
     <w:nsid w:val="10595689"/>
     <w:multiLevelType w:val="multilevel"/>
     <w:tmpl w:val="32BA5704"/>
@@ -14500,7 +15893,7 @@
       </w:rPr>
     </w:lvl>
   </w:abstractNum>
-  <w:abstractNum w:abstractNumId="4">
+  <w:abstractNum w:abstractNumId="4" w15:restartNumberingAfterBreak="0">
     <w:nsid w:val="11A35ED9"/>
     <w:multiLevelType w:val="multilevel"/>
     <w:tmpl w:val="D9923A30"/>
@@ -14613,7 +16006,7 @@
       </w:rPr>
     </w:lvl>
   </w:abstractNum>
-  <w:abstractNum w:abstractNumId="5">
+  <w:abstractNum w:abstractNumId="5" w15:restartNumberingAfterBreak="0">
     <w:nsid w:val="1248145A"/>
     <w:multiLevelType w:val="multilevel"/>
     <w:tmpl w:val="090E9724"/>
@@ -14726,7 +16119,7 @@
       </w:rPr>
     </w:lvl>
   </w:abstractNum>
-  <w:abstractNum w:abstractNumId="6">
+  <w:abstractNum w:abstractNumId="6" w15:restartNumberingAfterBreak="0">
     <w:nsid w:val="186F02D8"/>
     <w:multiLevelType w:val="multilevel"/>
     <w:tmpl w:val="9182D546"/>
@@ -14839,7 +16232,7 @@
       </w:rPr>
     </w:lvl>
   </w:abstractNum>
-  <w:abstractNum w:abstractNumId="7">
+  <w:abstractNum w:abstractNumId="7" w15:restartNumberingAfterBreak="0">
     <w:nsid w:val="1BC62BD5"/>
     <w:multiLevelType w:val="multilevel"/>
     <w:tmpl w:val="9D02C8F8"/>
@@ -14952,7 +16345,7 @@
       </w:rPr>
     </w:lvl>
   </w:abstractNum>
-  <w:abstractNum w:abstractNumId="8">
+  <w:abstractNum w:abstractNumId="8" w15:restartNumberingAfterBreak="0">
     <w:nsid w:val="2779142A"/>
     <w:multiLevelType w:val="multilevel"/>
     <w:tmpl w:val="78586080"/>
@@ -15065,7 +16458,7 @@
       </w:rPr>
     </w:lvl>
   </w:abstractNum>
-  <w:abstractNum w:abstractNumId="9">
+  <w:abstractNum w:abstractNumId="9" w15:restartNumberingAfterBreak="0">
     <w:nsid w:val="29A83F75"/>
     <w:multiLevelType w:val="multilevel"/>
     <w:tmpl w:val="5E30C3C4"/>
@@ -15178,7 +16571,7 @@
       </w:rPr>
     </w:lvl>
   </w:abstractNum>
-  <w:abstractNum w:abstractNumId="10">
+  <w:abstractNum w:abstractNumId="10" w15:restartNumberingAfterBreak="0">
     <w:nsid w:val="373D61A8"/>
     <w:multiLevelType w:val="multilevel"/>
     <w:tmpl w:val="4A30A55A"/>
@@ -15291,7 +16684,7 @@
       </w:rPr>
     </w:lvl>
   </w:abstractNum>
-  <w:abstractNum w:abstractNumId="11">
+  <w:abstractNum w:abstractNumId="11" w15:restartNumberingAfterBreak="0">
     <w:nsid w:val="402041AE"/>
     <w:multiLevelType w:val="multilevel"/>
     <w:tmpl w:val="C2560252"/>
@@ -15404,7 +16797,7 @@
       </w:rPr>
     </w:lvl>
   </w:abstractNum>
-  <w:abstractNum w:abstractNumId="12">
+  <w:abstractNum w:abstractNumId="12" w15:restartNumberingAfterBreak="0">
     <w:nsid w:val="41144D94"/>
     <w:multiLevelType w:val="multilevel"/>
     <w:tmpl w:val="D2C4532C"/>
@@ -15517,7 +16910,7 @@
       </w:rPr>
     </w:lvl>
   </w:abstractNum>
-  <w:abstractNum w:abstractNumId="13">
+  <w:abstractNum w:abstractNumId="13" w15:restartNumberingAfterBreak="0">
     <w:nsid w:val="419F2D9A"/>
     <w:multiLevelType w:val="multilevel"/>
     <w:tmpl w:val="4C6EA5CE"/>
@@ -15630,7 +17023,7 @@
       </w:rPr>
     </w:lvl>
   </w:abstractNum>
-  <w:abstractNum w:abstractNumId="14">
+  <w:abstractNum w:abstractNumId="14" w15:restartNumberingAfterBreak="0">
     <w:nsid w:val="4B1B1BBD"/>
     <w:multiLevelType w:val="multilevel"/>
     <w:tmpl w:val="BA90B242"/>
@@ -15743,7 +17136,7 @@
       </w:rPr>
     </w:lvl>
   </w:abstractNum>
-  <w:abstractNum w:abstractNumId="15">
+  <w:abstractNum w:abstractNumId="15" w15:restartNumberingAfterBreak="0">
     <w:nsid w:val="504A784D"/>
     <w:multiLevelType w:val="multilevel"/>
     <w:tmpl w:val="D468209C"/>
@@ -15856,7 +17249,7 @@
       </w:rPr>
     </w:lvl>
   </w:abstractNum>
-  <w:abstractNum w:abstractNumId="16">
+  <w:abstractNum w:abstractNumId="16" w15:restartNumberingAfterBreak="0">
     <w:nsid w:val="51BC7274"/>
     <w:multiLevelType w:val="hybridMultilevel"/>
     <w:tmpl w:val="1CB481F6"/>
@@ -15969,7 +17362,7 @@
       </w:rPr>
     </w:lvl>
   </w:abstractNum>
-  <w:abstractNum w:abstractNumId="17">
+  <w:abstractNum w:abstractNumId="17" w15:restartNumberingAfterBreak="0">
     <w:nsid w:val="5363512C"/>
     <w:multiLevelType w:val="multilevel"/>
     <w:tmpl w:val="86748102"/>
@@ -16082,7 +17475,7 @@
       </w:rPr>
     </w:lvl>
   </w:abstractNum>
-  <w:abstractNum w:abstractNumId="18">
+  <w:abstractNum w:abstractNumId="18" w15:restartNumberingAfterBreak="0">
     <w:nsid w:val="54E80975"/>
     <w:multiLevelType w:val="multilevel"/>
     <w:tmpl w:val="EF38DE4E"/>
@@ -16195,7 +17588,7 @@
       </w:rPr>
     </w:lvl>
   </w:abstractNum>
-  <w:abstractNum w:abstractNumId="19">
+  <w:abstractNum w:abstractNumId="19" w15:restartNumberingAfterBreak="0">
     <w:nsid w:val="58FE4986"/>
     <w:multiLevelType w:val="multilevel"/>
     <w:tmpl w:val="D5FCAA4C"/>
@@ -16308,7 +17701,7 @@
       </w:rPr>
     </w:lvl>
   </w:abstractNum>
-  <w:abstractNum w:abstractNumId="20">
+  <w:abstractNum w:abstractNumId="20" w15:restartNumberingAfterBreak="0">
     <w:nsid w:val="59684562"/>
     <w:multiLevelType w:val="hybridMultilevel"/>
     <w:tmpl w:val="1DD4C474"/>
@@ -16421,7 +17814,7 @@
       </w:rPr>
     </w:lvl>
   </w:abstractNum>
-  <w:abstractNum w:abstractNumId="21">
+  <w:abstractNum w:abstractNumId="21" w15:restartNumberingAfterBreak="0">
     <w:nsid w:val="598E5910"/>
     <w:multiLevelType w:val="multilevel"/>
     <w:tmpl w:val="249E34FA"/>
@@ -16534,7 +17927,7 @@
       </w:rPr>
     </w:lvl>
   </w:abstractNum>
-  <w:abstractNum w:abstractNumId="22">
+  <w:abstractNum w:abstractNumId="22" w15:restartNumberingAfterBreak="0">
     <w:nsid w:val="5B407622"/>
     <w:multiLevelType w:val="multilevel"/>
     <w:tmpl w:val="8B2EC440"/>
@@ -16647,7 +18040,7 @@
       </w:rPr>
     </w:lvl>
   </w:abstractNum>
-  <w:abstractNum w:abstractNumId="23">
+  <w:abstractNum w:abstractNumId="23" w15:restartNumberingAfterBreak="0">
     <w:nsid w:val="5C784340"/>
     <w:multiLevelType w:val="multilevel"/>
     <w:tmpl w:val="557608E2"/>
@@ -16760,7 +18153,7 @@
       </w:rPr>
     </w:lvl>
   </w:abstractNum>
-  <w:abstractNum w:abstractNumId="24">
+  <w:abstractNum w:abstractNumId="24" w15:restartNumberingAfterBreak="0">
     <w:nsid w:val="5DDC1D2D"/>
     <w:multiLevelType w:val="multilevel"/>
     <w:tmpl w:val="ED28B858"/>
@@ -16873,7 +18266,7 @@
       </w:rPr>
     </w:lvl>
   </w:abstractNum>
-  <w:abstractNum w:abstractNumId="25">
+  <w:abstractNum w:abstractNumId="25" w15:restartNumberingAfterBreak="0">
     <w:nsid w:val="671E2462"/>
     <w:multiLevelType w:val="multilevel"/>
     <w:tmpl w:val="E9FAB39E"/>
@@ -16986,7 +18379,7 @@
       </w:rPr>
     </w:lvl>
   </w:abstractNum>
-  <w:abstractNum w:abstractNumId="26">
+  <w:abstractNum w:abstractNumId="26" w15:restartNumberingAfterBreak="0">
     <w:nsid w:val="689B495E"/>
     <w:multiLevelType w:val="multilevel"/>
     <w:tmpl w:val="E4842640"/>
@@ -17099,7 +18492,7 @@
       </w:rPr>
     </w:lvl>
   </w:abstractNum>
-  <w:abstractNum w:abstractNumId="27">
+  <w:abstractNum w:abstractNumId="27" w15:restartNumberingAfterBreak="0">
     <w:nsid w:val="6A076F9B"/>
     <w:multiLevelType w:val="multilevel"/>
     <w:tmpl w:val="B594814C"/>
@@ -17212,7 +18605,7 @@
       </w:rPr>
     </w:lvl>
   </w:abstractNum>
-  <w:abstractNum w:abstractNumId="28">
+  <w:abstractNum w:abstractNumId="28" w15:restartNumberingAfterBreak="0">
     <w:nsid w:val="6E586EB8"/>
     <w:multiLevelType w:val="multilevel"/>
     <w:tmpl w:val="C1C64534"/>
@@ -17325,7 +18718,7 @@
       </w:rPr>
     </w:lvl>
   </w:abstractNum>
-  <w:abstractNum w:abstractNumId="29">
+  <w:abstractNum w:abstractNumId="29" w15:restartNumberingAfterBreak="0">
     <w:nsid w:val="76CE0232"/>
     <w:multiLevelType w:val="hybridMultilevel"/>
     <w:tmpl w:val="CAE082B6"/>
@@ -17438,7 +18831,7 @@
       </w:rPr>
     </w:lvl>
   </w:abstractNum>
-  <w:abstractNum w:abstractNumId="30">
+  <w:abstractNum w:abstractNumId="30" w15:restartNumberingAfterBreak="0">
     <w:nsid w:val="79A32984"/>
     <w:multiLevelType w:val="multilevel"/>
     <w:tmpl w:val="AC408E9C"/>
@@ -17551,7 +18944,7 @@
       </w:rPr>
     </w:lvl>
   </w:abstractNum>
-  <w:abstractNum w:abstractNumId="31">
+  <w:abstractNum w:abstractNumId="31" w15:restartNumberingAfterBreak="0">
     <w:nsid w:val="7D5C04C6"/>
     <w:multiLevelType w:val="multilevel"/>
     <w:tmpl w:val="7F043ECA"/>
@@ -17664,103 +19057,103 @@
       </w:rPr>
     </w:lvl>
   </w:abstractNum>
-  <w:num w:numId="1">
+  <w:num w:numId="1" w16cid:durableId="1846364648">
     <w:abstractNumId w:val="10"/>
   </w:num>
-  <w:num w:numId="2">
+  <w:num w:numId="2" w16cid:durableId="1723598577">
     <w:abstractNumId w:val="30"/>
   </w:num>
-  <w:num w:numId="3">
+  <w:num w:numId="3" w16cid:durableId="1186410328">
     <w:abstractNumId w:val="14"/>
   </w:num>
-  <w:num w:numId="4">
+  <w:num w:numId="4" w16cid:durableId="185683548">
     <w:abstractNumId w:val="15"/>
   </w:num>
-  <w:num w:numId="5">
+  <w:num w:numId="5" w16cid:durableId="2023238402">
     <w:abstractNumId w:val="23"/>
   </w:num>
-  <w:num w:numId="6">
+  <w:num w:numId="6" w16cid:durableId="1949659406">
     <w:abstractNumId w:val="21"/>
   </w:num>
-  <w:num w:numId="7">
+  <w:num w:numId="7" w16cid:durableId="1051538921">
     <w:abstractNumId w:val="27"/>
   </w:num>
-  <w:num w:numId="8">
+  <w:num w:numId="8" w16cid:durableId="1991443177">
     <w:abstractNumId w:val="9"/>
   </w:num>
-  <w:num w:numId="9">
+  <w:num w:numId="9" w16cid:durableId="277685564">
     <w:abstractNumId w:val="0"/>
   </w:num>
-  <w:num w:numId="10">
+  <w:num w:numId="10" w16cid:durableId="363756141">
     <w:abstractNumId w:val="17"/>
   </w:num>
-  <w:num w:numId="11">
+  <w:num w:numId="11" w16cid:durableId="278880184">
     <w:abstractNumId w:val="25"/>
   </w:num>
-  <w:num w:numId="12">
+  <w:num w:numId="12" w16cid:durableId="2145461221">
     <w:abstractNumId w:val="18"/>
   </w:num>
-  <w:num w:numId="13">
+  <w:num w:numId="13" w16cid:durableId="298000323">
     <w:abstractNumId w:val="8"/>
   </w:num>
-  <w:num w:numId="14">
+  <w:num w:numId="14" w16cid:durableId="921109555">
     <w:abstractNumId w:val="26"/>
   </w:num>
-  <w:num w:numId="15">
+  <w:num w:numId="15" w16cid:durableId="209078140">
     <w:abstractNumId w:val="5"/>
   </w:num>
-  <w:num w:numId="16">
+  <w:num w:numId="16" w16cid:durableId="1799908623">
     <w:abstractNumId w:val="29"/>
   </w:num>
-  <w:num w:numId="17">
+  <w:num w:numId="17" w16cid:durableId="1034695761">
     <w:abstractNumId w:val="20"/>
   </w:num>
-  <w:num w:numId="18">
+  <w:num w:numId="18" w16cid:durableId="1691640921">
     <w:abstractNumId w:val="20"/>
   </w:num>
-  <w:num w:numId="19">
+  <w:num w:numId="19" w16cid:durableId="715860118">
     <w:abstractNumId w:val="16"/>
   </w:num>
-  <w:num w:numId="20">
+  <w:num w:numId="20" w16cid:durableId="1730421152">
     <w:abstractNumId w:val="6"/>
   </w:num>
-  <w:num w:numId="21">
+  <w:num w:numId="21" w16cid:durableId="1208639769">
     <w:abstractNumId w:val="2"/>
   </w:num>
-  <w:num w:numId="22">
+  <w:num w:numId="22" w16cid:durableId="213322404">
     <w:abstractNumId w:val="13"/>
   </w:num>
-  <w:num w:numId="23">
+  <w:num w:numId="23" w16cid:durableId="293801962">
     <w:abstractNumId w:val="24"/>
   </w:num>
-  <w:num w:numId="24">
+  <w:num w:numId="24" w16cid:durableId="503592097">
     <w:abstractNumId w:val="11"/>
   </w:num>
-  <w:num w:numId="25">
+  <w:num w:numId="25" w16cid:durableId="2087606735">
     <w:abstractNumId w:val="19"/>
   </w:num>
-  <w:num w:numId="26">
+  <w:num w:numId="26" w16cid:durableId="348415232">
     <w:abstractNumId w:val="4"/>
   </w:num>
-  <w:num w:numId="27">
+  <w:num w:numId="27" w16cid:durableId="46419573">
     <w:abstractNumId w:val="22"/>
   </w:num>
-  <w:num w:numId="28">
+  <w:num w:numId="28" w16cid:durableId="1626621085">
     <w:abstractNumId w:val="31"/>
   </w:num>
-  <w:num w:numId="29">
+  <w:num w:numId="29" w16cid:durableId="1631471218">
     <w:abstractNumId w:val="12"/>
   </w:num>
-  <w:num w:numId="30">
+  <w:num w:numId="30" w16cid:durableId="1468668503">
     <w:abstractNumId w:val="28"/>
   </w:num>
-  <w:num w:numId="31">
+  <w:num w:numId="31" w16cid:durableId="1818498287">
     <w:abstractNumId w:val="1"/>
   </w:num>
-  <w:num w:numId="32">
+  <w:num w:numId="32" w16cid:durableId="1926718462">
     <w:abstractNumId w:val="7"/>
   </w:num>
-  <w:num w:numId="33">
+  <w:num w:numId="33" w16cid:durableId="1656907800">
     <w:abstractNumId w:val="3"/>
   </w:num>
 </w:numbering>
@@ -17784,7 +19177,7 @@
 </file>
 
 <file path=word/styles.xml><?xml version="1.0" encoding="utf-8"?>
-<w:styles xmlns:mc="http://schemas.openxmlformats.org/markup-compatibility/2006" xmlns:r="http://schemas.openxmlformats.org/officeDocument/2006/relationships" xmlns:w="http://schemas.openxmlformats.org/wordprocessingml/2006/main" xmlns:w14="http://schemas.microsoft.com/office/word/2010/wordml" mc:Ignorable="w14">
+<w:styles xmlns:mc="http://schemas.openxmlformats.org/markup-compatibility/2006" xmlns:r="http://schemas.openxmlformats.org/officeDocument/2006/relationships" xmlns:w="http://schemas.openxmlformats.org/wordprocessingml/2006/main" xmlns:w14="http://schemas.microsoft.com/office/word/2010/wordml" xmlns:w15="http://schemas.microsoft.com/office/word/2012/wordml" xmlns:w16cex="http://schemas.microsoft.com/office/word/2018/wordml/cex" xmlns:w16cid="http://schemas.microsoft.com/office/word/2016/wordml/cid" xmlns:w16="http://schemas.microsoft.com/office/word/2018/wordml" xmlns:w16sdtdh="http://schemas.microsoft.com/office/word/2020/wordml/sdtdatahash" xmlns:w16se="http://schemas.microsoft.com/office/word/2015/wordml/symex" mc:Ignorable="w14 w15 w16se w16cid w16 w16cex w16sdtdh">
   <w:docDefaults>
     <w:rPrDefault>
       <w:rPr>
@@ -17800,747 +19193,383 @@
       </w:pPr>
     </w:pPrDefault>
   </w:docDefaults>
-  <w:latentStyles w:defLockedState="0" w:defUIPriority="99" w:defSemiHidden="1" w:defUnhideWhenUsed="1" w:defQFormat="0" w:count="267">
-    <w:lsdException w:name="Normal" w:semiHidden="0" w:uiPriority="0" w:unhideWhenUsed="0" w:qFormat="1"/>
-    <w:lsdException w:name="heading 1" w:semiHidden="0" w:uiPriority="9" w:unhideWhenUsed="0" w:qFormat="1"/>
-    <w:lsdException w:name="heading 2" w:uiPriority="9" w:qFormat="1"/>
-    <w:lsdException w:name="heading 3" w:uiPriority="9" w:qFormat="1"/>
-    <w:lsdException w:name="heading 4" w:uiPriority="9" w:qFormat="1"/>
-    <w:lsdException w:name="heading 5" w:uiPriority="9" w:qFormat="1"/>
-    <w:lsdException w:name="heading 6" w:uiPriority="9" w:qFormat="1"/>
-    <w:lsdException w:name="heading 7" w:uiPriority="9" w:qFormat="1"/>
-    <w:lsdException w:name="heading 8" w:uiPriority="9" w:qFormat="1"/>
-    <w:lsdException w:name="heading 9" w:uiPriority="9" w:qFormat="1"/>
-    <w:lsdException w:name="toc 1" w:uiPriority="39"/>
-    <w:lsdException w:name="toc 2" w:uiPriority="39"/>
-    <w:lsdException w:name="toc 3" w:uiPriority="39"/>
-    <w:lsdException w:name="toc 4" w:uiPriority="39"/>
-    <w:lsdException w:name="toc 5" w:uiPriority="39"/>
-    <w:lsdException w:name="toc 6" w:uiPriority="39"/>
-    <w:lsdException w:name="toc 7" w:uiPriority="39"/>
-    <w:lsdException w:name="toc 8" w:uiPriority="39"/>
-    <w:lsdException w:name="toc 9" w:uiPriority="39"/>
-    <w:lsdException w:name="caption" w:uiPriority="35" w:qFormat="1"/>
-    <w:lsdException w:name="Title" w:semiHidden="0" w:uiPriority="10" w:unhideWhenUsed="0" w:qFormat="1"/>
-    <w:lsdException w:name="Default Paragraph Font" w:uiPriority="1"/>
-    <w:lsdException w:name="Subtitle" w:semiHidden="0" w:uiPriority="11" w:unhideWhenUsed="0" w:qFormat="1"/>
-    <w:lsdException w:name="Strong" w:semiHidden="0" w:uiPriority="22" w:unhideWhenUsed="0" w:qFormat="1"/>
-    <w:lsdException w:name="Emphasis" w:semiHidden="0" w:uiPriority="20" w:unhideWhenUsed="0" w:qFormat="1"/>
-    <w:lsdException w:name="Normal Table" w:semiHidden="0" w:unhideWhenUsed="0"/>
-    <w:lsdException w:name="Table Subtle 1" w:semiHidden="0" w:unhideWhenUsed="0"/>
-    <w:lsdException w:name="Table Web 2" w:semiHidden="0" w:unhideWhenUsed="0"/>
-    <w:lsdException w:name="Table Web 3" w:semiHidden="0" w:unhideWhenUsed="0"/>
-    <w:lsdException w:name="Table Grid" w:semiHidden="0" w:uiPriority="39" w:unhideWhenUsed="0"/>
-    <w:lsdException w:name="Placeholder Text" w:unhideWhenUsed="0"/>
-    <w:lsdException w:name="No Spacing" w:semiHidden="0" w:uiPriority="1" w:unhideWhenUsed="0" w:qFormat="1"/>
-    <w:lsdException w:name="Light Shading" w:semiHidden="0" w:uiPriority="60" w:unhideWhenUsed="0"/>
-    <w:lsdException w:name="Light List" w:semiHidden="0" w:uiPriority="61" w:unhideWhenUsed="0"/>
-    <w:lsdException w:name="Light Grid" w:semiHidden="0" w:uiPriority="62" w:unhideWhenUsed="0"/>
-    <w:lsdException w:name="Medium Shading 1" w:semiHidden="0" w:uiPriority="63" w:unhideWhenUsed="0"/>
-    <w:lsdException w:name="Medium Shading 2" w:semiHidden="0" w:uiPriority="64" w:unhideWhenUsed="0"/>
-    <w:lsdException w:name="Medium List 1" w:semiHidden="0" w:uiPriority="65" w:unhideWhenUsed="0"/>
-    <w:lsdException w:name="Medium List 2" w:semiHidden="0" w:uiPriority="66" w:unhideWhenUsed="0"/>
-    <w:lsdException w:name="Medium Grid 1" w:semiHidden="0" w:uiPriority="67" w:unhideWhenUsed="0"/>
-    <w:lsdException w:name="Medium Grid 2" w:semiHidden="0" w:uiPriority="68" w:unhideWhenUsed="0"/>
-    <w:lsdException w:name="Medium Grid 3" w:semiHidden="0" w:uiPriority="69" w:unhideWhenUsed="0"/>
-    <w:lsdException w:name="Dark List" w:semiHidden="0" w:uiPriority="70" w:unhideWhenUsed="0"/>
-    <w:lsdException w:name="Colorful Shading" w:semiHidden="0" w:uiPriority="71" w:unhideWhenUsed="0"/>
-    <w:lsdException w:name="Colorful List" w:semiHidden="0" w:uiPriority="72" w:unhideWhenUsed="0"/>
-    <w:lsdException w:name="Colorful Grid" w:semiHidden="0" w:uiPriority="73" w:unhideWhenUsed="0"/>
-    <w:lsdException w:name="Light Shading Accent 1" w:semiHidden="0" w:uiPriority="60" w:unhideWhenUsed="0"/>
-    <w:lsdException w:name="Light List Accent 1" w:semiHidden="0" w:uiPriority="61" w:unhideWhenUsed="0"/>
-    <w:lsdException w:name="Light Grid Accent 1" w:semiHidden="0" w:uiPriority="62" w:unhideWhenUsed="0"/>
-    <w:lsdException w:name="Medium Shading 1 Accent 1" w:semiHidden="0" w:uiPriority="63" w:unhideWhenUsed="0"/>
-    <w:lsdException w:name="Medium Shading 2 Accent 1" w:semiHidden="0" w:uiPriority="64" w:unhideWhenUsed="0"/>
-    <w:lsdException w:name="Medium List 1 Accent 1" w:semiHidden="0" w:uiPriority="65" w:unhideWhenUsed="0"/>
-    <w:lsdException w:name="Revision" w:unhideWhenUsed="0"/>
-    <w:lsdException w:name="List Paragraph" w:semiHidden="0" w:uiPriority="34" w:unhideWhenUsed="0" w:qFormat="1"/>
-    <w:lsdException w:name="Quote" w:semiHidden="0" w:uiPriority="29" w:unhideWhenUsed="0" w:qFormat="1"/>
-    <w:lsdException w:name="Intense Quote" w:semiHidden="0" w:uiPriority="30" w:unhideWhenUsed="0" w:qFormat="1"/>
-    <w:lsdException w:name="Medium List 2 Accent 1" w:semiHidden="0" w:uiPriority="66" w:unhideWhenUsed="0"/>
-    <w:lsdException w:name="Medium Grid 1 Accent 1" w:semiHidden="0" w:uiPriority="67" w:unhideWhenUsed="0"/>
-    <w:lsdException w:name="Medium Grid 2 Accent 1" w:semiHidden="0" w:uiPriority="68" w:unhideWhenUsed="0"/>
-    <w:lsdException w:name="Medium Grid 3 Accent 1" w:semiHidden="0" w:uiPriority="69" w:unhideWhenUsed="0"/>
-    <w:lsdException w:name="Dark List Accent 1" w:semiHidden="0" w:uiPriority="70" w:unhideWhenUsed="0"/>
-    <w:lsdException w:name="Colorful Shading Accent 1" w:semiHidden="0" w:uiPriority="71" w:unhideWhenUsed="0"/>
-    <w:lsdException w:name="Colorful List Accent 1" w:semiHidden="0" w:uiPriority="72" w:unhideWhenUsed="0"/>
-    <w:lsdException w:name="Colorful Grid Accent 1" w:semiHidden="0" w:uiPriority="73" w:unhideWhenUsed="0"/>
-    <w:lsdException w:name="Light Shading Accent 2" w:semiHidden="0" w:uiPriority="60" w:unhideWhenUsed="0"/>
-    <w:lsdException w:name="Light List Accent 2" w:semiHidden="0" w:uiPriority="61" w:unhideWhenUsed="0"/>
-    <w:lsdException w:name="Light Grid Accent 2" w:semiHidden="0" w:uiPriority="62" w:unhideWhenUsed="0"/>
-    <w:lsdException w:name="Medium Shading 1 Accent 2" w:semiHidden="0" w:uiPriority="63" w:unhideWhenUsed="0"/>
-    <w:lsdException w:name="Medium Shading 2 Accent 2" w:semiHidden="0" w:uiPriority="64" w:unhideWhenUsed="0"/>
-    <w:lsdException w:name="Medium List 1 Accent 2" w:semiHidden="0" w:uiPriority="65" w:unhideWhenUsed="0"/>
-    <w:lsdException w:name="Medium List 2 Accent 2" w:semiHidden="0" w:uiPriority="66" w:unhideWhenUsed="0"/>
-    <w:lsdException w:name="Medium Grid 1 Accent 2" w:semiHidden="0" w:uiPriority="67" w:unhideWhenUsed="0"/>
-    <w:lsdException w:name="Medium Grid 2 Accent 2" w:semiHidden="0" w:uiPriority="68" w:unhideWhenUsed="0"/>
-    <w:lsdException w:name="Medium Grid 3 Accent 2" w:semiHidden="0" w:uiPriority="69" w:unhideWhenUsed="0"/>
-    <w:lsdException w:name="Dark List Accent 2" w:semiHidden="0" w:uiPriority="70" w:unhideWhenUsed="0"/>
-    <w:lsdException w:name="Colorful Shading Accent 2" w:semiHidden="0" w:uiPriority="71" w:unhideWhenUsed="0"/>
-    <w:lsdException w:name="Colorful List Accent 2" w:semiHidden="0" w:uiPriority="72" w:unhideWhenUsed="0"/>
-    <w:lsdException w:name="Colorful Grid Accent 2" w:semiHidden="0" w:uiPriority="73" w:unhideWhenUsed="0"/>
-    <w:lsdException w:name="Light Shading Accent 3" w:semiHidden="0" w:uiPriority="60" w:unhideWhenUsed="0"/>
-    <w:lsdException w:name="Light List Accent 3" w:semiHidden="0" w:uiPriority="61" w:unhideWhenUsed="0"/>
-    <w:lsdException w:name="Light Grid Accent 3" w:semiHidden="0" w:uiPriority="62" w:unhideWhenUsed="0"/>
-    <w:lsdException w:name="Medium Shading 1 Accent 3" w:semiHidden="0" w:uiPriority="63" w:unhideWhenUsed="0"/>
-    <w:lsdException w:name="Medium Shading 2 Accent 3" w:semiHidden="0" w:uiPriority="64" w:unhideWhenUsed="0"/>
-    <w:lsdException w:name="Medium List 1 Accent 3" w:semiHidden="0" w:uiPriority="65" w:unhideWhenUsed="0"/>
-    <w:lsdException w:name="Medium List 2 Accent 3" w:semiHidden="0" w:uiPriority="66" w:unhideWhenUsed="0"/>
-    <w:lsdException w:name="Medium Grid 1 Accent 3" w:semiHidden="0" w:uiPriority="67" w:unhideWhenUsed="0"/>
-    <w:lsdException w:name="Medium Grid 2 Accent 3" w:semiHidden="0" w:uiPriority="68" w:unhideWhenUsed="0"/>
-    <w:lsdException w:name="Medium Grid 3 Accent 3" w:semiHidden="0" w:uiPriority="69" w:unhideWhenUsed="0"/>
-    <w:lsdException w:name="Dark List Accent 3" w:semiHidden="0" w:uiPriority="70" w:unhideWhenUsed="0"/>
-    <w:lsdException w:name="Colorful Shading Accent 3" w:semiHidden="0" w:uiPriority="71" w:unhideWhenUsed="0"/>
-    <w:lsdException w:name="Colorful List Accent 3" w:semiHidden="0" w:uiPriority="72" w:unhideWhenUsed="0"/>
-    <w:lsdException w:name="Colorful Grid Accent 3" w:semiHidden="0" w:uiPriority="73" w:unhideWhenUsed="0"/>
-    <w:lsdException w:name="Light Shading Accent 4" w:semiHidden="0" w:uiPriority="60" w:unhideWhenUsed="0"/>
-    <w:lsdException w:name="Light List Accent 4" w:semiHidden="0" w:uiPriority="61" w:unhideWhenUsed="0"/>
-    <w:lsdException w:name="Light Grid Accent 4" w:semiHidden="0" w:uiPriority="62" w:unhideWhenUsed="0"/>
-    <w:lsdException w:name="Medium Shading 1 Accent 4" w:semiHidden="0" w:uiPriority="63" w:unhideWhenUsed="0"/>
-    <w:lsdException w:name="Medium Shading 2 Accent 4" w:semiHidden="0" w:uiPriority="64" w:unhideWhenUsed="0"/>
-    <w:lsdException w:name="Medium List 1 Accent 4" w:semiHidden="0" w:uiPriority="65" w:unhideWhenUsed="0"/>
-    <w:lsdException w:name="Medium List 2 Accent 4" w:semiHidden="0" w:uiPriority="66" w:unhideWhenUsed="0"/>
-    <w:lsdException w:name="Medium Grid 1 Accent 4" w:semiHidden="0" w:uiPriority="67" w:unhideWhenUsed="0"/>
-    <w:lsdException w:name="Medium Grid 2 Accent 4" w:semiHidden="0" w:uiPriority="68" w:unhideWhenUsed="0"/>
-    <w:lsdException w:name="Medium Grid 3 Accent 4" w:semiHidden="0" w:uiPriority="69" w:unhideWhenUsed="0"/>
-    <w:lsdException w:name="Dark List Accent 4" w:semiHidden="0" w:uiPriority="70" w:unhideWhenUsed="0"/>
-    <w:lsdException w:name="Colorful Shading Accent 4" w:semiHidden="0" w:uiPriority="71" w:unhideWhenUsed="0"/>
-    <w:lsdException w:name="Colorful List Accent 4" w:semiHidden="0" w:uiPriority="72" w:unhideWhenUsed="0"/>
-    <w:lsdException w:name="Colorful Grid Accent 4" w:semiHidden="0" w:uiPriority="73" w:unhideWhenUsed="0"/>
-    <w:lsdException w:name="Light Shading Accent 5" w:semiHidden="0" w:uiPriority="60" w:unhideWhenUsed="0"/>
-    <w:lsdException w:name="Light List Accent 5" w:semiHidden="0" w:uiPriority="61" w:unhideWhenUsed="0"/>
-    <w:lsdException w:name="Light Grid Accent 5" w:semiHidden="0" w:uiPriority="62" w:unhideWhenUsed="0"/>
-    <w:lsdException w:name="Medium Shading 1 Accent 5" w:semiHidden="0" w:uiPriority="63" w:unhideWhenUsed="0"/>
-    <w:lsdException w:name="Medium Shading 2 Accent 5" w:semiHidden="0" w:uiPriority="64" w:unhideWhenUsed="0"/>
-    <w:lsdException w:name="Medium List 1 Accent 5" w:semiHidden="0" w:uiPriority="65" w:unhideWhenUsed="0"/>
-    <w:lsdException w:name="Medium List 2 Accent 5" w:semiHidden="0" w:uiPriority="66" w:unhideWhenUsed="0"/>
-    <w:lsdException w:name="Medium Grid 1 Accent 5" w:semiHidden="0" w:uiPriority="67" w:unhideWhenUsed="0"/>
-    <w:lsdException w:name="Medium Grid 2 Accent 5" w:semiHidden="0" w:uiPriority="68" w:unhideWhenUsed="0"/>
-    <w:lsdException w:name="Medium Grid 3 Accent 5" w:semiHidden="0" w:uiPriority="69" w:unhideWhenUsed="0"/>
-    <w:lsdException w:name="Dark List Accent 5" w:semiHidden="0" w:uiPriority="70" w:unhideWhenUsed="0"/>
-    <w:lsdException w:name="Colorful Shading Accent 5" w:semiHidden="0" w:uiPriority="71" w:unhideWhenUsed="0"/>
-    <w:lsdException w:name="Colorful List Accent 5" w:semiHidden="0" w:uiPriority="72" w:unhideWhenUsed="0"/>
-    <w:lsdException w:name="Colorful Grid Accent 5" w:semiHidden="0" w:uiPriority="73" w:unhideWhenUsed="0"/>
-    <w:lsdException w:name="Light Shading Accent 6" w:semiHidden="0" w:uiPriority="60" w:unhideWhenUsed="0"/>
-    <w:lsdException w:name="Light List Accent 6" w:semiHidden="0" w:uiPriority="61" w:unhideWhenUsed="0"/>
-    <w:lsdException w:name="Light Grid Accent 6" w:semiHidden="0" w:uiPriority="62" w:unhideWhenUsed="0"/>
-    <w:lsdException w:name="Medium Shading 1 Accent 6" w:semiHidden="0" w:uiPriority="63" w:unhideWhenUsed="0"/>
-    <w:lsdException w:name="Medium Shading 2 Accent 6" w:semiHidden="0" w:uiPriority="64" w:unhideWhenUsed="0"/>
-    <w:lsdException w:name="Medium List 1 Accent 6" w:semiHidden="0" w:uiPriority="65" w:unhideWhenUsed="0"/>
-    <w:lsdException w:name="Medium List 2 Accent 6" w:semiHidden="0" w:uiPriority="66" w:unhideWhenUsed="0"/>
-    <w:lsdException w:name="Medium Grid 1 Accent 6" w:semiHidden="0" w:uiPriority="67" w:unhideWhenUsed="0"/>
-    <w:lsdException w:name="Medium Grid 2 Accent 6" w:semiHidden="0" w:uiPriority="68" w:unhideWhenUsed="0"/>
-    <w:lsdException w:name="Medium Grid 3 Accent 6" w:semiHidden="0" w:uiPriority="69" w:unhideWhenUsed="0"/>
-    <w:lsdException w:name="Dark List Accent 6" w:semiHidden="0" w:uiPriority="70" w:unhideWhenUsed="0"/>
-    <w:lsdException w:name="Colorful Shading Accent 6" w:semiHidden="0" w:uiPriority="71" w:unhideWhenUsed="0"/>
-    <w:lsdException w:name="Colorful List Accent 6" w:semiHidden="0" w:uiPriority="72" w:unhideWhenUsed="0"/>
-    <w:lsdException w:name="Colorful Grid Accent 6" w:semiHidden="0" w:uiPriority="73" w:unhideWhenUsed="0"/>
-    <w:lsdException w:name="Subtle Emphasis" w:semiHidden="0" w:uiPriority="19" w:unhideWhenUsed="0" w:qFormat="1"/>
-    <w:lsdException w:name="Intense Emphasis" w:semiHidden="0" w:uiPriority="21" w:unhideWhenUsed="0" w:qFormat="1"/>
-    <w:lsdException w:name="Subtle Reference" w:semiHidden="0" w:uiPriority="31" w:unhideWhenUsed="0" w:qFormat="1"/>
-    <w:lsdException w:name="Intense Reference" w:semiHidden="0" w:uiPriority="32" w:unhideWhenUsed="0" w:qFormat="1"/>
-    <w:lsdException w:name="Book Title" w:semiHidden="0" w:uiPriority="33" w:unhideWhenUsed="0" w:qFormat="1"/>
-    <w:lsdException w:name="Bibliography" w:uiPriority="37"/>
-    <w:lsdException w:name="TOC Heading" w:uiPriority="39" w:qFormat="1"/>
-  </w:latentStyles>
-  <w:style w:type="paragraph" w:default="1" w:styleId="Normal">
-    <w:name w:val="Normal"/>
-    <w:qFormat/>
-    <w:rsid w:val="007915E7"/>
-  </w:style>
-  <w:style w:type="paragraph" w:styleId="Heading1">
-    <w:name w:val="heading 1"/>
-    <w:basedOn w:val="Normal"/>
-    <w:next w:val="Normal"/>
-    <w:uiPriority w:val="9"/>
-    <w:qFormat/>
-    <w:pPr>
-      <w:keepNext/>
-      <w:keepLines/>
-      <w:spacing w:before="240" w:after="0"/>
-      <w:outlineLvl w:val="0"/>
-    </w:pPr>
-    <w:rPr>
-      <w:b/>
-      <w:color w:val="C00000"/>
-      <w:sz w:val="32"/>
-      <w:szCs w:val="32"/>
-    </w:rPr>
-  </w:style>
-  <w:style w:type="paragraph" w:styleId="Heading2">
-    <w:name w:val="heading 2"/>
-    <w:basedOn w:val="Normal"/>
-    <w:next w:val="Normal"/>
-    <w:uiPriority w:val="9"/>
-    <w:unhideWhenUsed/>
-    <w:qFormat/>
-    <w:pPr>
-      <w:keepNext/>
-      <w:keepLines/>
-      <w:spacing w:before="40" w:after="0"/>
-      <w:outlineLvl w:val="1"/>
-    </w:pPr>
-    <w:rPr>
-      <w:b/>
-      <w:sz w:val="26"/>
-      <w:szCs w:val="26"/>
-    </w:rPr>
-  </w:style>
-  <w:style w:type="paragraph" w:styleId="Heading3">
-    <w:name w:val="heading 3"/>
-    <w:basedOn w:val="Normal"/>
-    <w:next w:val="Normal"/>
-    <w:uiPriority w:val="9"/>
-    <w:semiHidden/>
-    <w:unhideWhenUsed/>
-    <w:qFormat/>
-    <w:pPr>
-      <w:keepNext/>
-      <w:keepLines/>
-      <w:spacing w:before="40" w:after="0"/>
-      <w:outlineLvl w:val="2"/>
-    </w:pPr>
-    <w:rPr>
-      <w:b/>
-      <w:color w:val="1E4D78"/>
-      <w:sz w:val="24"/>
-      <w:szCs w:val="24"/>
-    </w:rPr>
-  </w:style>
-  <w:style w:type="paragraph" w:styleId="Heading4">
-    <w:name w:val="heading 4"/>
-    <w:basedOn w:val="Normal"/>
-    <w:next w:val="Normal"/>
-    <w:uiPriority w:val="9"/>
-    <w:semiHidden/>
-    <w:unhideWhenUsed/>
-    <w:qFormat/>
-    <w:pPr>
-      <w:keepNext/>
-      <w:keepLines/>
-      <w:spacing w:before="40" w:after="0"/>
-      <w:outlineLvl w:val="3"/>
-    </w:pPr>
-    <w:rPr>
-      <w:b/>
-      <w:i/>
-    </w:rPr>
-  </w:style>
-  <w:style w:type="paragraph" w:styleId="Heading5">
-    <w:name w:val="heading 5"/>
-    <w:basedOn w:val="Normal"/>
-    <w:next w:val="Normal"/>
-    <w:uiPriority w:val="9"/>
-    <w:semiHidden/>
-    <w:unhideWhenUsed/>
-    <w:qFormat/>
-    <w:pPr>
-      <w:keepNext/>
-      <w:keepLines/>
-      <w:spacing w:before="40" w:after="0"/>
-      <w:outlineLvl w:val="4"/>
-    </w:pPr>
-    <w:rPr>
-      <w:b/>
-      <w:color w:val="2E75B5"/>
-    </w:rPr>
-  </w:style>
-  <w:style w:type="paragraph" w:styleId="Heading6">
-    <w:name w:val="heading 6"/>
-    <w:basedOn w:val="Normal"/>
-    <w:next w:val="Normal"/>
-    <w:uiPriority w:val="9"/>
-    <w:semiHidden/>
-    <w:unhideWhenUsed/>
-    <w:qFormat/>
-    <w:pPr>
-      <w:keepNext/>
-      <w:keepLines/>
-      <w:spacing w:before="200" w:after="40"/>
-      <w:outlineLvl w:val="5"/>
-    </w:pPr>
-    <w:rPr>
-      <w:b/>
-      <w:sz w:val="20"/>
-      <w:szCs w:val="20"/>
-    </w:rPr>
-  </w:style>
-  <w:style w:type="character" w:default="1" w:styleId="DefaultParagraphFont">
-    <w:name w:val="Default Paragraph Font"/>
-    <w:uiPriority w:val="1"/>
-    <w:semiHidden/>
-    <w:unhideWhenUsed/>
-  </w:style>
-  <w:style w:type="table" w:default="1" w:styleId="TableNormal">
-    <w:name w:val="Normal Table"/>
-    <w:uiPriority w:val="99"/>
-    <w:semiHidden/>
-    <w:unhideWhenUsed/>
-    <w:tblPr>
-      <w:tblInd w:w="0" w:type="dxa"/>
-      <w:tblCellMar>
-        <w:top w:w="0" w:type="dxa"/>
-        <w:left w:w="108" w:type="dxa"/>
-        <w:bottom w:w="0" w:type="dxa"/>
-        <w:right w:w="108" w:type="dxa"/>
-      </w:tblCellMar>
-    </w:tblPr>
-  </w:style>
-  <w:style w:type="numbering" w:default="1" w:styleId="NoList">
-    <w:name w:val="No List"/>
-    <w:uiPriority w:val="99"/>
-    <w:semiHidden/>
-    <w:unhideWhenUsed/>
-  </w:style>
-  <w:style w:type="paragraph" w:styleId="Title">
-    <w:name w:val="Title"/>
-    <w:basedOn w:val="Normal"/>
-    <w:next w:val="Normal"/>
-    <w:uiPriority w:val="10"/>
-    <w:qFormat/>
-    <w:pPr>
-      <w:keepNext/>
-      <w:keepLines/>
-      <w:spacing w:before="480" w:after="120"/>
-    </w:pPr>
-    <w:rPr>
-      <w:b/>
-      <w:sz w:val="72"/>
-      <w:szCs w:val="72"/>
-    </w:rPr>
-  </w:style>
-  <w:style w:type="paragraph" w:styleId="Subtitle">
-    <w:name w:val="Subtitle"/>
-    <w:basedOn w:val="Normal"/>
-    <w:next w:val="Normal"/>
-    <w:uiPriority w:val="11"/>
-    <w:qFormat/>
-    <w:pPr>
-      <w:keepNext/>
-      <w:keepLines/>
-      <w:spacing w:before="360" w:after="80"/>
-    </w:pPr>
-    <w:rPr>
-      <w:rFonts w:ascii="Georgia" w:eastAsia="Georgia" w:hAnsi="Georgia" w:cs="Georgia"/>
-      <w:i/>
-      <w:color w:val="666666"/>
-      <w:sz w:val="48"/>
-      <w:szCs w:val="48"/>
-    </w:rPr>
-  </w:style>
-  <w:style w:type="table" w:customStyle="1" w:styleId="a">
-    <w:basedOn w:val="TableNormal"/>
-    <w:tblPr>
-      <w:tblStyleRowBandSize w:val="1"/>
-      <w:tblStyleColBandSize w:val="1"/>
-      <w:tblCellMar>
-        <w:top w:w="100" w:type="dxa"/>
-        <w:left w:w="100" w:type="dxa"/>
-        <w:bottom w:w="100" w:type="dxa"/>
-        <w:right w:w="100" w:type="dxa"/>
-      </w:tblCellMar>
-    </w:tblPr>
-  </w:style>
-  <w:style w:type="paragraph" w:styleId="Header">
-    <w:name w:val="header"/>
-    <w:basedOn w:val="Normal"/>
-    <w:link w:val="HeaderChar"/>
-    <w:uiPriority w:val="99"/>
-    <w:unhideWhenUsed/>
-    <w:rsid w:val="00354DB8"/>
-    <w:pPr>
-      <w:tabs>
-        <w:tab w:val="center" w:pos="4680"/>
-        <w:tab w:val="right" w:pos="9360"/>
-      </w:tabs>
-      <w:spacing w:after="0" w:line="240" w:lineRule="auto"/>
-    </w:pPr>
-  </w:style>
-  <w:style w:type="character" w:customStyle="1" w:styleId="HeaderChar">
-    <w:name w:val="Header Char"/>
-    <w:basedOn w:val="DefaultParagraphFont"/>
-    <w:link w:val="Header"/>
-    <w:uiPriority w:val="99"/>
-    <w:rsid w:val="00354DB8"/>
-  </w:style>
-  <w:style w:type="paragraph" w:styleId="Footer">
-    <w:name w:val="footer"/>
-    <w:basedOn w:val="Normal"/>
-    <w:link w:val="FooterChar"/>
-    <w:uiPriority w:val="99"/>
-    <w:unhideWhenUsed/>
-    <w:rsid w:val="00354DB8"/>
-    <w:pPr>
-      <w:tabs>
-        <w:tab w:val="center" w:pos="4680"/>
-        <w:tab w:val="right" w:pos="9360"/>
-      </w:tabs>
-      <w:spacing w:after="0" w:line="240" w:lineRule="auto"/>
-    </w:pPr>
-  </w:style>
-  <w:style w:type="character" w:customStyle="1" w:styleId="FooterChar">
-    <w:name w:val="Footer Char"/>
-    <w:basedOn w:val="DefaultParagraphFont"/>
-    <w:link w:val="Footer"/>
-    <w:uiPriority w:val="99"/>
-    <w:rsid w:val="00354DB8"/>
-  </w:style>
-  <w:style w:type="paragraph" w:styleId="BalloonText">
-    <w:name w:val="Balloon Text"/>
-    <w:basedOn w:val="Normal"/>
-    <w:link w:val="BalloonTextChar"/>
-    <w:uiPriority w:val="99"/>
-    <w:semiHidden/>
-    <w:unhideWhenUsed/>
-    <w:rsid w:val="00F67CEC"/>
-    <w:pPr>
-      <w:spacing w:after="0" w:line="240" w:lineRule="auto"/>
-    </w:pPr>
-    <w:rPr>
-      <w:rFonts w:ascii="Tahoma" w:hAnsi="Tahoma" w:cs="Tahoma"/>
-      <w:sz w:val="16"/>
-      <w:szCs w:val="16"/>
-    </w:rPr>
-  </w:style>
-  <w:style w:type="character" w:customStyle="1" w:styleId="BalloonTextChar">
-    <w:name w:val="Balloon Text Char"/>
-    <w:basedOn w:val="DefaultParagraphFont"/>
-    <w:link w:val="BalloonText"/>
-    <w:uiPriority w:val="99"/>
-    <w:semiHidden/>
-    <w:rsid w:val="00F67CEC"/>
-    <w:rPr>
-      <w:rFonts w:ascii="Tahoma" w:hAnsi="Tahoma" w:cs="Tahoma"/>
-      <w:sz w:val="16"/>
-      <w:szCs w:val="16"/>
-    </w:rPr>
-  </w:style>
-  <w:style w:type="paragraph" w:styleId="NormalWeb">
-    <w:name w:val="Normal (Web)"/>
-    <w:basedOn w:val="Normal"/>
-    <w:uiPriority w:val="99"/>
-    <w:unhideWhenUsed/>
-    <w:rsid w:val="00F67CEC"/>
-    <w:pPr>
-      <w:spacing w:before="100" w:beforeAutospacing="1" w:after="100" w:afterAutospacing="1" w:line="240" w:lineRule="auto"/>
-    </w:pPr>
-    <w:rPr>
-      <w:rFonts w:ascii="Times New Roman" w:eastAsia="Times New Roman" w:hAnsi="Times New Roman" w:cs="Times New Roman"/>
-      <w:sz w:val="24"/>
-      <w:szCs w:val="24"/>
-      <w:lang w:val="en-US"/>
-    </w:rPr>
-  </w:style>
-  <w:style w:type="paragraph" w:styleId="ListParagraph">
-    <w:name w:val="List Paragraph"/>
-    <w:basedOn w:val="Normal"/>
-    <w:uiPriority w:val="34"/>
-    <w:qFormat/>
-    <w:rsid w:val="008B78AC"/>
-    <w:pPr>
-      <w:spacing w:line="256" w:lineRule="auto"/>
-      <w:ind w:left="720"/>
-      <w:contextualSpacing/>
-    </w:pPr>
-    <w:rPr>
-      <w:rFonts w:asciiTheme="minorHAnsi" w:eastAsiaTheme="minorHAnsi" w:hAnsiTheme="minorHAnsi" w:cstheme="minorBidi"/>
-    </w:rPr>
-  </w:style>
-  <w:style w:type="character" w:styleId="Strong">
-    <w:name w:val="Strong"/>
-    <w:basedOn w:val="DefaultParagraphFont"/>
-    <w:uiPriority w:val="22"/>
-    <w:qFormat/>
-    <w:rsid w:val="007915E7"/>
-    <w:rPr>
-      <w:b/>
-      <w:bCs/>
-    </w:rPr>
-  </w:style>
-  <w:style w:type="character" w:styleId="CommentReference">
-    <w:name w:val="annotation reference"/>
-    <w:basedOn w:val="DefaultParagraphFont"/>
-    <w:uiPriority w:val="99"/>
-    <w:semiHidden/>
-    <w:unhideWhenUsed/>
-    <w:rsid w:val="00601A31"/>
-    <w:rPr>
-      <w:sz w:val="16"/>
-      <w:szCs w:val="16"/>
-    </w:rPr>
-  </w:style>
-  <w:style w:type="paragraph" w:styleId="CommentText">
-    <w:name w:val="annotation text"/>
-    <w:basedOn w:val="Normal"/>
-    <w:link w:val="CommentTextChar"/>
-    <w:uiPriority w:val="99"/>
-    <w:semiHidden/>
-    <w:unhideWhenUsed/>
-    <w:rsid w:val="00601A31"/>
-    <w:pPr>
-      <w:spacing w:line="240" w:lineRule="auto"/>
-    </w:pPr>
-    <w:rPr>
-      <w:sz w:val="20"/>
-      <w:szCs w:val="20"/>
-    </w:rPr>
-  </w:style>
-  <w:style w:type="character" w:customStyle="1" w:styleId="CommentTextChar">
-    <w:name w:val="Comment Text Char"/>
-    <w:basedOn w:val="DefaultParagraphFont"/>
-    <w:link w:val="CommentText"/>
-    <w:uiPriority w:val="99"/>
-    <w:semiHidden/>
-    <w:rsid w:val="00601A31"/>
-    <w:rPr>
-      <w:sz w:val="20"/>
-      <w:szCs w:val="20"/>
-    </w:rPr>
-  </w:style>
-  <w:style w:type="paragraph" w:styleId="CommentSubject">
-    <w:name w:val="annotation subject"/>
-    <w:basedOn w:val="CommentText"/>
-    <w:next w:val="CommentText"/>
-    <w:link w:val="CommentSubjectChar"/>
-    <w:uiPriority w:val="99"/>
-    <w:semiHidden/>
-    <w:unhideWhenUsed/>
-    <w:rsid w:val="00601A31"/>
-    <w:rPr>
-      <w:b/>
-      <w:bCs/>
-    </w:rPr>
-  </w:style>
-  <w:style w:type="character" w:customStyle="1" w:styleId="CommentSubjectChar">
-    <w:name w:val="Comment Subject Char"/>
-    <w:basedOn w:val="CommentTextChar"/>
-    <w:link w:val="CommentSubject"/>
-    <w:uiPriority w:val="99"/>
-    <w:semiHidden/>
-    <w:rsid w:val="00601A31"/>
-    <w:rPr>
-      <w:b/>
-      <w:bCs/>
-      <w:sz w:val="20"/>
-      <w:szCs w:val="20"/>
-    </w:rPr>
-  </w:style>
-  <w:style w:type="paragraph" w:styleId="TOC1">
-    <w:name w:val="toc 1"/>
-    <w:basedOn w:val="Normal"/>
-    <w:next w:val="Normal"/>
-    <w:autoRedefine/>
-    <w:uiPriority w:val="39"/>
-    <w:unhideWhenUsed/>
-    <w:rsid w:val="00604623"/>
-    <w:pPr>
-      <w:spacing w:after="100"/>
-    </w:pPr>
-  </w:style>
-  <w:style w:type="paragraph" w:styleId="TOC2">
-    <w:name w:val="toc 2"/>
-    <w:basedOn w:val="Normal"/>
-    <w:next w:val="Normal"/>
-    <w:autoRedefine/>
-    <w:uiPriority w:val="39"/>
-    <w:unhideWhenUsed/>
-    <w:rsid w:val="00604623"/>
-    <w:pPr>
-      <w:spacing w:after="100"/>
-      <w:ind w:left="220"/>
-    </w:pPr>
-  </w:style>
-  <w:style w:type="character" w:styleId="Hyperlink">
-    <w:name w:val="Hyperlink"/>
-    <w:basedOn w:val="DefaultParagraphFont"/>
-    <w:uiPriority w:val="99"/>
-    <w:unhideWhenUsed/>
-    <w:rsid w:val="00604623"/>
-    <w:rPr>
-      <w:color w:val="0000FF" w:themeColor="hyperlink"/>
-      <w:u w:val="single"/>
-    </w:rPr>
-  </w:style>
-  <w:style w:type="paragraph" w:styleId="TOCHeading">
-    <w:name w:val="TOC Heading"/>
-    <w:basedOn w:val="Heading1"/>
-    <w:next w:val="Normal"/>
-    <w:uiPriority w:val="39"/>
-    <w:unhideWhenUsed/>
-    <w:qFormat/>
-    <w:rsid w:val="00604623"/>
-    <w:pPr>
-      <w:outlineLvl w:val="9"/>
-    </w:pPr>
-    <w:rPr>
-      <w:rFonts w:asciiTheme="majorHAnsi" w:eastAsiaTheme="majorEastAsia" w:hAnsiTheme="majorHAnsi" w:cstheme="majorBidi"/>
-      <w:b w:val="0"/>
-      <w:color w:val="365F91" w:themeColor="accent1" w:themeShade="BF"/>
-      <w:lang w:val="en-US"/>
-    </w:rPr>
-  </w:style>
-</w:styles>
-</file>
-
-<file path=word/stylesWithEffects.xml><?xml version="1.0" encoding="utf-8"?>
-<w:styles xmlns:wpc="http://schemas.microsoft.com/office/word/2010/wordprocessingCanvas" xmlns:mc="http://schemas.openxmlformats.org/markup-compatibility/2006" xmlns:o="urn:schemas-microsoft-com:office:office" xmlns:r="http://schemas.openxmlformats.org/officeDocument/2006/relationships" xmlns:m="http://schemas.openxmlformats.org/officeDocument/2006/math" xmlns:v="urn:schemas-microsoft-com:vml" xmlns:wp14="http://schemas.microsoft.com/office/word/2010/wordprocessingDrawing" xmlns:wp="http://schemas.openxmlformats.org/drawingml/2006/wordprocessingDrawing" xmlns:w10="urn:schemas-microsoft-com:office:word" xmlns:w="http://schemas.openxmlformats.org/wordprocessingml/2006/main" xmlns:w14="http://schemas.microsoft.com/office/word/2010/wordml" xmlns:wpg="http://schemas.microsoft.com/office/word/2010/wordprocessingGroup" xmlns:wpi="http://schemas.microsoft.com/office/word/2010/wordprocessingInk" xmlns:wne="http://schemas.microsoft.com/office/word/2006/wordml" xmlns:wps="http://schemas.microsoft.com/office/word/2010/wordprocessingShape" mc:Ignorable="w14 wp14">
-  <w:docDefaults>
-    <w:rPrDefault>
-      <w:rPr>
-        <w:rFonts w:ascii="Calibri" w:eastAsia="Calibri" w:hAnsi="Calibri" w:cs="Calibri"/>
-        <w:sz w:val="22"/>
-        <w:szCs w:val="22"/>
-        <w:lang w:val="en-GB" w:eastAsia="en-US" w:bidi="ar-SA"/>
-      </w:rPr>
-    </w:rPrDefault>
-    <w:pPrDefault>
-      <w:pPr>
-        <w:spacing w:after="160" w:line="259" w:lineRule="auto"/>
-      </w:pPr>
-    </w:pPrDefault>
-  </w:docDefaults>
-  <w:latentStyles w:defLockedState="0" w:defUIPriority="99" w:defSemiHidden="1" w:defUnhideWhenUsed="1" w:defQFormat="0" w:count="267">
-    <w:lsdException w:name="Normal" w:semiHidden="0" w:uiPriority="0" w:unhideWhenUsed="0" w:qFormat="1"/>
-    <w:lsdException w:name="heading 1" w:semiHidden="0" w:uiPriority="9" w:unhideWhenUsed="0" w:qFormat="1"/>
-    <w:lsdException w:name="heading 2" w:uiPriority="9" w:qFormat="1"/>
-    <w:lsdException w:name="heading 3" w:uiPriority="9" w:qFormat="1"/>
-    <w:lsdException w:name="heading 4" w:uiPriority="9" w:qFormat="1"/>
-    <w:lsdException w:name="heading 5" w:uiPriority="9" w:qFormat="1"/>
-    <w:lsdException w:name="heading 6" w:uiPriority="9" w:qFormat="1"/>
-    <w:lsdException w:name="heading 7" w:uiPriority="9" w:qFormat="1"/>
-    <w:lsdException w:name="heading 8" w:uiPriority="9" w:qFormat="1"/>
-    <w:lsdException w:name="heading 9" w:uiPriority="9" w:qFormat="1"/>
-    <w:lsdException w:name="toc 1" w:uiPriority="39"/>
-    <w:lsdException w:name="toc 2" w:uiPriority="39"/>
-    <w:lsdException w:name="toc 3" w:uiPriority="39"/>
-    <w:lsdException w:name="toc 4" w:uiPriority="39"/>
-    <w:lsdException w:name="toc 5" w:uiPriority="39"/>
-    <w:lsdException w:name="toc 6" w:uiPriority="39"/>
-    <w:lsdException w:name="toc 7" w:uiPriority="39"/>
-    <w:lsdException w:name="toc 8" w:uiPriority="39"/>
-    <w:lsdException w:name="toc 9" w:uiPriority="39"/>
-    <w:lsdException w:name="caption" w:uiPriority="35" w:qFormat="1"/>
-    <w:lsdException w:name="Title" w:semiHidden="0" w:uiPriority="10" w:unhideWhenUsed="0" w:qFormat="1"/>
-    <w:lsdException w:name="Default Paragraph Font" w:uiPriority="1"/>
-    <w:lsdException w:name="Subtitle" w:semiHidden="0" w:uiPriority="11" w:unhideWhenUsed="0" w:qFormat="1"/>
-    <w:lsdException w:name="Strong" w:semiHidden="0" w:uiPriority="22" w:unhideWhenUsed="0" w:qFormat="1"/>
-    <w:lsdException w:name="Emphasis" w:semiHidden="0" w:uiPriority="20" w:unhideWhenUsed="0" w:qFormat="1"/>
-    <w:lsdException w:name="Normal Table" w:semiHidden="0" w:unhideWhenUsed="0"/>
-    <w:lsdException w:name="Table Subtle 1" w:semiHidden="0" w:unhideWhenUsed="0"/>
-    <w:lsdException w:name="Table Web 2" w:semiHidden="0" w:unhideWhenUsed="0"/>
-    <w:lsdException w:name="Table Web 3" w:semiHidden="0" w:unhideWhenUsed="0"/>
-    <w:lsdException w:name="Table Grid" w:semiHidden="0" w:uiPriority="39" w:unhideWhenUsed="0"/>
-    <w:lsdException w:name="Placeholder Text" w:unhideWhenUsed="0"/>
-    <w:lsdException w:name="No Spacing" w:semiHidden="0" w:uiPriority="1" w:unhideWhenUsed="0" w:qFormat="1"/>
-    <w:lsdException w:name="Light Shading" w:semiHidden="0" w:uiPriority="60" w:unhideWhenUsed="0"/>
-    <w:lsdException w:name="Light List" w:semiHidden="0" w:uiPriority="61" w:unhideWhenUsed="0"/>
-    <w:lsdException w:name="Light Grid" w:semiHidden="0" w:uiPriority="62" w:unhideWhenUsed="0"/>
-    <w:lsdException w:name="Medium Shading 1" w:semiHidden="0" w:uiPriority="63" w:unhideWhenUsed="0"/>
-    <w:lsdException w:name="Medium Shading 2" w:semiHidden="0" w:uiPriority="64" w:unhideWhenUsed="0"/>
-    <w:lsdException w:name="Medium List 1" w:semiHidden="0" w:uiPriority="65" w:unhideWhenUsed="0"/>
-    <w:lsdException w:name="Medium List 2" w:semiHidden="0" w:uiPriority="66" w:unhideWhenUsed="0"/>
-    <w:lsdException w:name="Medium Grid 1" w:semiHidden="0" w:uiPriority="67" w:unhideWhenUsed="0"/>
-    <w:lsdException w:name="Medium Grid 2" w:semiHidden="0" w:uiPriority="68" w:unhideWhenUsed="0"/>
-    <w:lsdException w:name="Medium Grid 3" w:semiHidden="0" w:uiPriority="69" w:unhideWhenUsed="0"/>
-    <w:lsdException w:name="Dark List" w:semiHidden="0" w:uiPriority="70" w:unhideWhenUsed="0"/>
-    <w:lsdException w:name="Colorful Shading" w:semiHidden="0" w:uiPriority="71" w:unhideWhenUsed="0"/>
-    <w:lsdException w:name="Colorful List" w:semiHidden="0" w:uiPriority="72" w:unhideWhenUsed="0"/>
-    <w:lsdException w:name="Colorful Grid" w:semiHidden="0" w:uiPriority="73" w:unhideWhenUsed="0"/>
-    <w:lsdException w:name="Light Shading Accent 1" w:semiHidden="0" w:uiPriority="60" w:unhideWhenUsed="0"/>
-    <w:lsdException w:name="Light List Accent 1" w:semiHidden="0" w:uiPriority="61" w:unhideWhenUsed="0"/>
-    <w:lsdException w:name="Light Grid Accent 1" w:semiHidden="0" w:uiPriority="62" w:unhideWhenUsed="0"/>
-    <w:lsdException w:name="Medium Shading 1 Accent 1" w:semiHidden="0" w:uiPriority="63" w:unhideWhenUsed="0"/>
-    <w:lsdException w:name="Medium Shading 2 Accent 1" w:semiHidden="0" w:uiPriority="64" w:unhideWhenUsed="0"/>
-    <w:lsdException w:name="Medium List 1 Accent 1" w:semiHidden="0" w:uiPriority="65" w:unhideWhenUsed="0"/>
-    <w:lsdException w:name="Revision" w:unhideWhenUsed="0"/>
-    <w:lsdException w:name="List Paragraph" w:semiHidden="0" w:uiPriority="34" w:unhideWhenUsed="0" w:qFormat="1"/>
-    <w:lsdException w:name="Quote" w:semiHidden="0" w:uiPriority="29" w:unhideWhenUsed="0" w:qFormat="1"/>
-    <w:lsdException w:name="Intense Quote" w:semiHidden="0" w:uiPriority="30" w:unhideWhenUsed="0" w:qFormat="1"/>
-    <w:lsdException w:name="Medium List 2 Accent 1" w:semiHidden="0" w:uiPriority="66" w:unhideWhenUsed="0"/>
-    <w:lsdException w:name="Medium Grid 1 Accent 1" w:semiHidden="0" w:uiPriority="67" w:unhideWhenUsed="0"/>
-    <w:lsdException w:name="Medium Grid 2 Accent 1" w:semiHidden="0" w:uiPriority="68" w:unhideWhenUsed="0"/>
-    <w:lsdException w:name="Medium Grid 3 Accent 1" w:semiHidden="0" w:uiPriority="69" w:unhideWhenUsed="0"/>
-    <w:lsdException w:name="Dark List Accent 1" w:semiHidden="0" w:uiPriority="70" w:unhideWhenUsed="0"/>
-    <w:lsdException w:name="Colorful Shading Accent 1" w:semiHidden="0" w:uiPriority="71" w:unhideWhenUsed="0"/>
-    <w:lsdException w:name="Colorful List Accent 1" w:semiHidden="0" w:uiPriority="72" w:unhideWhenUsed="0"/>
-    <w:lsdException w:name="Colorful Grid Accent 1" w:semiHidden="0" w:uiPriority="73" w:unhideWhenUsed="0"/>
-    <w:lsdException w:name="Light Shading Accent 2" w:semiHidden="0" w:uiPriority="60" w:unhideWhenUsed="0"/>
-    <w:lsdException w:name="Light List Accent 2" w:semiHidden="0" w:uiPriority="61" w:unhideWhenUsed="0"/>
-    <w:lsdException w:name="Light Grid Accent 2" w:semiHidden="0" w:uiPriority="62" w:unhideWhenUsed="0"/>
-    <w:lsdException w:name="Medium Shading 1 Accent 2" w:semiHidden="0" w:uiPriority="63" w:unhideWhenUsed="0"/>
-    <w:lsdException w:name="Medium Shading 2 Accent 2" w:semiHidden="0" w:uiPriority="64" w:unhideWhenUsed="0"/>
-    <w:lsdException w:name="Medium List 1 Accent 2" w:semiHidden="0" w:uiPriority="65" w:unhideWhenUsed="0"/>
-    <w:lsdException w:name="Medium List 2 Accent 2" w:semiHidden="0" w:uiPriority="66" w:unhideWhenUsed="0"/>
-    <w:lsdException w:name="Medium Grid 1 Accent 2" w:semiHidden="0" w:uiPriority="67" w:unhideWhenUsed="0"/>
-    <w:lsdException w:name="Medium Grid 2 Accent 2" w:semiHidden="0" w:uiPriority="68" w:unhideWhenUsed="0"/>
-    <w:lsdException w:name="Medium Grid 3 Accent 2" w:semiHidden="0" w:uiPriority="69" w:unhideWhenUsed="0"/>
-    <w:lsdException w:name="Dark List Accent 2" w:semiHidden="0" w:uiPriority="70" w:unhideWhenUsed="0"/>
-    <w:lsdException w:name="Colorful Shading Accent 2" w:semiHidden="0" w:uiPriority="71" w:unhideWhenUsed="0"/>
-    <w:lsdException w:name="Colorful List Accent 2" w:semiHidden="0" w:uiPriority="72" w:unhideWhenUsed="0"/>
-    <w:lsdException w:name="Colorful Grid Accent 2" w:semiHidden="0" w:uiPriority="73" w:unhideWhenUsed="0"/>
-    <w:lsdException w:name="Light Shading Accent 3" w:semiHidden="0" w:uiPriority="60" w:unhideWhenUsed="0"/>
-    <w:lsdException w:name="Light List Accent 3" w:semiHidden="0" w:uiPriority="61" w:unhideWhenUsed="0"/>
-    <w:lsdException w:name="Light Grid Accent 3" w:semiHidden="0" w:uiPriority="62" w:unhideWhenUsed="0"/>
-    <w:lsdException w:name="Medium Shading 1 Accent 3" w:semiHidden="0" w:uiPriority="63" w:unhideWhenUsed="0"/>
-    <w:lsdException w:name="Medium Shading 2 Accent 3" w:semiHidden="0" w:uiPriority="64" w:unhideWhenUsed="0"/>
-    <w:lsdException w:name="Medium List 1 Accent 3" w:semiHidden="0" w:uiPriority="65" w:unhideWhenUsed="0"/>
-    <w:lsdException w:name="Medium List 2 Accent 3" w:semiHidden="0" w:uiPriority="66" w:unhideWhenUsed="0"/>
-    <w:lsdException w:name="Medium Grid 1 Accent 3" w:semiHidden="0" w:uiPriority="67" w:unhideWhenUsed="0"/>
-    <w:lsdException w:name="Medium Grid 2 Accent 3" w:semiHidden="0" w:uiPriority="68" w:unhideWhenUsed="0"/>
-    <w:lsdException w:name="Medium Grid 3 Accent 3" w:semiHidden="0" w:uiPriority="69" w:unhideWhenUsed="0"/>
-    <w:lsdException w:name="Dark List Accent 3" w:semiHidden="0" w:uiPriority="70" w:unhideWhenUsed="0"/>
-    <w:lsdException w:name="Colorful Shading Accent 3" w:semiHidden="0" w:uiPriority="71" w:unhideWhenUsed="0"/>
-    <w:lsdException w:name="Colorful List Accent 3" w:semiHidden="0" w:uiPriority="72" w:unhideWhenUsed="0"/>
-    <w:lsdException w:name="Colorful Grid Accent 3" w:semiHidden="0" w:uiPriority="73" w:unhideWhenUsed="0"/>
-    <w:lsdException w:name="Light Shading Accent 4" w:semiHidden="0" w:uiPriority="60" w:unhideWhenUsed="0"/>
-    <w:lsdException w:name="Light List Accent 4" w:semiHidden="0" w:uiPriority="61" w:unhideWhenUsed="0"/>
-    <w:lsdException w:name="Light Grid Accent 4" w:semiHidden="0" w:uiPriority="62" w:unhideWhenUsed="0"/>
-    <w:lsdException w:name="Medium Shading 1 Accent 4" w:semiHidden="0" w:uiPriority="63" w:unhideWhenUsed="0"/>
-    <w:lsdException w:name="Medium Shading 2 Accent 4" w:semiHidden="0" w:uiPriority="64" w:unhideWhenUsed="0"/>
-    <w:lsdException w:name="Medium List 1 Accent 4" w:semiHidden="0" w:uiPriority="65" w:unhideWhenUsed="0"/>
-    <w:lsdException w:name="Medium List 2 Accent 4" w:semiHidden="0" w:uiPriority="66" w:unhideWhenUsed="0"/>
-    <w:lsdException w:name="Medium Grid 1 Accent 4" w:semiHidden="0" w:uiPriority="67" w:unhideWhenUsed="0"/>
-    <w:lsdException w:name="Medium Grid 2 Accent 4" w:semiHidden="0" w:uiPriority="68" w:unhideWhenUsed="0"/>
-    <w:lsdException w:name="Medium Grid 3 Accent 4" w:semiHidden="0" w:uiPriority="69" w:unhideWhenUsed="0"/>
-    <w:lsdException w:name="Dark List Accent 4" w:semiHidden="0" w:uiPriority="70" w:unhideWhenUsed="0"/>
-    <w:lsdException w:name="Colorful Shading Accent 4" w:semiHidden="0" w:uiPriority="71" w:unhideWhenUsed="0"/>
-    <w:lsdException w:name="Colorful List Accent 4" w:semiHidden="0" w:uiPriority="72" w:unhideWhenUsed="0"/>
-    <w:lsdException w:name="Colorful Grid Accent 4" w:semiHidden="0" w:uiPriority="73" w:unhideWhenUsed="0"/>
-    <w:lsdException w:name="Light Shading Accent 5" w:semiHidden="0" w:uiPriority="60" w:unhideWhenUsed="0"/>
-    <w:lsdException w:name="Light List Accent 5" w:semiHidden="0" w:uiPriority="61" w:unhideWhenUsed="0"/>
-    <w:lsdException w:name="Light Grid Accent 5" w:semiHidden="0" w:uiPriority="62" w:unhideWhenUsed="0"/>
-    <w:lsdException w:name="Medium Shading 1 Accent 5" w:semiHidden="0" w:uiPriority="63" w:unhideWhenUsed="0"/>
-    <w:lsdException w:name="Medium Shading 2 Accent 5" w:semiHidden="0" w:uiPriority="64" w:unhideWhenUsed="0"/>
-    <w:lsdException w:name="Medium List 1 Accent 5" w:semiHidden="0" w:uiPriority="65" w:unhideWhenUsed="0"/>
-    <w:lsdException w:name="Medium List 2 Accent 5" w:semiHidden="0" w:uiPriority="66" w:unhideWhenUsed="0"/>
-    <w:lsdException w:name="Medium Grid 1 Accent 5" w:semiHidden="0" w:uiPriority="67" w:unhideWhenUsed="0"/>
-    <w:lsdException w:name="Medium Grid 2 Accent 5" w:semiHidden="0" w:uiPriority="68" w:unhideWhenUsed="0"/>
-    <w:lsdException w:name="Medium Grid 3 Accent 5" w:semiHidden="0" w:uiPriority="69" w:unhideWhenUsed="0"/>
-    <w:lsdException w:name="Dark List Accent 5" w:semiHidden="0" w:uiPriority="70" w:unhideWhenUsed="0"/>
-    <w:lsdException w:name="Colorful Shading Accent 5" w:semiHidden="0" w:uiPriority="71" w:unhideWhenUsed="0"/>
-    <w:lsdException w:name="Colorful List Accent 5" w:semiHidden="0" w:uiPriority="72" w:unhideWhenUsed="0"/>
-    <w:lsdException w:name="Colorful Grid Accent 5" w:semiHidden="0" w:uiPriority="73" w:unhideWhenUsed="0"/>
-    <w:lsdException w:name="Light Shading Accent 6" w:semiHidden="0" w:uiPriority="60" w:unhideWhenUsed="0"/>
-    <w:lsdException w:name="Light List Accent 6" w:semiHidden="0" w:uiPriority="61" w:unhideWhenUsed="0"/>
-    <w:lsdException w:name="Light Grid Accent 6" w:semiHidden="0" w:uiPriority="62" w:unhideWhenUsed="0"/>
-    <w:lsdException w:name="Medium Shading 1 Accent 6" w:semiHidden="0" w:uiPriority="63" w:unhideWhenUsed="0"/>
-    <w:lsdException w:name="Medium Shading 2 Accent 6" w:semiHidden="0" w:uiPriority="64" w:unhideWhenUsed="0"/>
-    <w:lsdException w:name="Medium List 1 Accent 6" w:semiHidden="0" w:uiPriority="65" w:unhideWhenUsed="0"/>
-    <w:lsdException w:name="Medium List 2 Accent 6" w:semiHidden="0" w:uiPriority="66" w:unhideWhenUsed="0"/>
-    <w:lsdException w:name="Medium Grid 1 Accent 6" w:semiHidden="0" w:uiPriority="67" w:unhideWhenUsed="0"/>
-    <w:lsdException w:name="Medium Grid 2 Accent 6" w:semiHidden="0" w:uiPriority="68" w:unhideWhenUsed="0"/>
-    <w:lsdException w:name="Medium Grid 3 Accent 6" w:semiHidden="0" w:uiPriority="69" w:unhideWhenUsed="0"/>
-    <w:lsdException w:name="Dark List Accent 6" w:semiHidden="0" w:uiPriority="70" w:unhideWhenUsed="0"/>
-    <w:lsdException w:name="Colorful Shading Accent 6" w:semiHidden="0" w:uiPriority="71" w:unhideWhenUsed="0"/>
-    <w:lsdException w:name="Colorful List Accent 6" w:semiHidden="0" w:uiPriority="72" w:unhideWhenUsed="0"/>
-    <w:lsdException w:name="Colorful Grid Accent 6" w:semiHidden="0" w:uiPriority="73" w:unhideWhenUsed="0"/>
-    <w:lsdException w:name="Subtle Emphasis" w:semiHidden="0" w:uiPriority="19" w:unhideWhenUsed="0" w:qFormat="1"/>
-    <w:lsdException w:name="Intense Emphasis" w:semiHidden="0" w:uiPriority="21" w:unhideWhenUsed="0" w:qFormat="1"/>
-    <w:lsdException w:name="Subtle Reference" w:semiHidden="0" w:uiPriority="31" w:unhideWhenUsed="0" w:qFormat="1"/>
-    <w:lsdException w:name="Intense Reference" w:semiHidden="0" w:uiPriority="32" w:unhideWhenUsed="0" w:qFormat="1"/>
-    <w:lsdException w:name="Book Title" w:semiHidden="0" w:uiPriority="33" w:unhideWhenUsed="0" w:qFormat="1"/>
-    <w:lsdException w:name="Bibliography" w:uiPriority="37"/>
-    <w:lsdException w:name="TOC Heading" w:uiPriority="39" w:qFormat="1"/>
+  <w:latentStyles w:defLockedState="0" w:defUIPriority="99" w:defSemiHidden="0" w:defUnhideWhenUsed="0" w:defQFormat="0" w:count="376">
+    <w:lsdException w:name="Normal" w:uiPriority="0" w:qFormat="1"/>
+    <w:lsdException w:name="heading 1" w:uiPriority="9" w:qFormat="1"/>
+    <w:lsdException w:name="heading 2" w:semiHidden="1" w:uiPriority="9" w:unhideWhenUsed="1" w:qFormat="1"/>
+    <w:lsdException w:name="heading 3" w:semiHidden="1" w:uiPriority="9" w:unhideWhenUsed="1" w:qFormat="1"/>
+    <w:lsdException w:name="heading 4" w:semiHidden="1" w:uiPriority="9" w:unhideWhenUsed="1" w:qFormat="1"/>
+    <w:lsdException w:name="heading 5" w:semiHidden="1" w:uiPriority="9" w:unhideWhenUsed="1" w:qFormat="1"/>
+    <w:lsdException w:name="heading 6" w:semiHidden="1" w:uiPriority="9" w:unhideWhenUsed="1" w:qFormat="1"/>
+    <w:lsdException w:name="heading 7" w:semiHidden="1" w:uiPriority="9" w:unhideWhenUsed="1" w:qFormat="1"/>
+    <w:lsdException w:name="heading 8" w:semiHidden="1" w:uiPriority="9" w:unhideWhenUsed="1" w:qFormat="1"/>
+    <w:lsdException w:name="heading 9" w:semiHidden="1" w:uiPriority="9" w:unhideWhenUsed="1" w:qFormat="1"/>
+    <w:lsdException w:name="index 1" w:semiHidden="1" w:unhideWhenUsed="1"/>
+    <w:lsdException w:name="index 2" w:semiHidden="1" w:unhideWhenUsed="1"/>
+    <w:lsdException w:name="index 3" w:semiHidden="1" w:unhideWhenUsed="1"/>
+    <w:lsdException w:name="index 4" w:semiHidden="1" w:unhideWhenUsed="1"/>
+    <w:lsdException w:name="index 5" w:semiHidden="1" w:unhideWhenUsed="1"/>
+    <w:lsdException w:name="index 6" w:semiHidden="1" w:unhideWhenUsed="1"/>
+    <w:lsdException w:name="index 7" w:semiHidden="1" w:unhideWhenUsed="1"/>
+    <w:lsdException w:name="index 8" w:semiHidden="1" w:unhideWhenUsed="1"/>
+    <w:lsdException w:name="index 9" w:semiHidden="1" w:unhideWhenUsed="1"/>
+    <w:lsdException w:name="toc 1" w:semiHidden="1" w:uiPriority="39" w:unhideWhenUsed="1"/>
+    <w:lsdException w:name="toc 2" w:semiHidden="1" w:uiPriority="39" w:unhideWhenUsed="1"/>
+    <w:lsdException w:name="toc 3" w:semiHidden="1" w:uiPriority="39" w:unhideWhenUsed="1"/>
+    <w:lsdException w:name="toc 4" w:semiHidden="1" w:uiPriority="39" w:unhideWhenUsed="1"/>
+    <w:lsdException w:name="toc 5" w:semiHidden="1" w:uiPriority="39" w:unhideWhenUsed="1"/>
+    <w:lsdException w:name="toc 6" w:semiHidden="1" w:uiPriority="39" w:unhideWhenUsed="1"/>
+    <w:lsdException w:name="toc 7" w:semiHidden="1" w:uiPriority="39" w:unhideWhenUsed="1"/>
+    <w:lsdException w:name="toc 8" w:semiHidden="1" w:uiPriority="39" w:unhideWhenUsed="1"/>
+    <w:lsdException w:name="toc 9" w:semiHidden="1" w:uiPriority="39" w:unhideWhenUsed="1"/>
+    <w:lsdException w:name="Normal Indent" w:semiHidden="1" w:unhideWhenUsed="1"/>
+    <w:lsdException w:name="footnote text" w:semiHidden="1" w:unhideWhenUsed="1"/>
+    <w:lsdException w:name="annotation text" w:semiHidden="1" w:unhideWhenUsed="1"/>
+    <w:lsdException w:name="header" w:semiHidden="1" w:unhideWhenUsed="1"/>
+    <w:lsdException w:name="footer" w:semiHidden="1" w:unhideWhenUsed="1"/>
+    <w:lsdException w:name="index heading" w:semiHidden="1" w:unhideWhenUsed="1"/>
+    <w:lsdException w:name="caption" w:semiHidden="1" w:uiPriority="35" w:unhideWhenUsed="1" w:qFormat="1"/>
+    <w:lsdException w:name="table of figures" w:semiHidden="1" w:unhideWhenUsed="1"/>
+    <w:lsdException w:name="envelope address" w:semiHidden="1" w:unhideWhenUsed="1"/>
+    <w:lsdException w:name="envelope return" w:semiHidden="1" w:unhideWhenUsed="1"/>
+    <w:lsdException w:name="footnote reference" w:semiHidden="1" w:unhideWhenUsed="1"/>
+    <w:lsdException w:name="annotation reference" w:semiHidden="1" w:unhideWhenUsed="1"/>
+    <w:lsdException w:name="line number" w:semiHidden="1" w:unhideWhenUsed="1"/>
+    <w:lsdException w:name="page number" w:semiHidden="1" w:unhideWhenUsed="1"/>
+    <w:lsdException w:name="endnote reference" w:semiHidden="1" w:unhideWhenUsed="1"/>
+    <w:lsdException w:name="endnote text" w:semiHidden="1" w:unhideWhenUsed="1"/>
+    <w:lsdException w:name="table of authorities" w:semiHidden="1" w:unhideWhenUsed="1"/>
+    <w:lsdException w:name="macro" w:semiHidden="1" w:unhideWhenUsed="1"/>
+    <w:lsdException w:name="toa heading" w:semiHidden="1" w:unhideWhenUsed="1"/>
+    <w:lsdException w:name="List" w:semiHidden="1" w:unhideWhenUsed="1"/>
+    <w:lsdException w:name="List Bullet" w:semiHidden="1" w:unhideWhenUsed="1"/>
+    <w:lsdException w:name="List Number" w:semiHidden="1" w:unhideWhenUsed="1"/>
+    <w:lsdException w:name="List 2" w:semiHidden="1" w:unhideWhenUsed="1"/>
+    <w:lsdException w:name="List 3" w:semiHidden="1" w:unhideWhenUsed="1"/>
+    <w:lsdException w:name="List 4" w:semiHidden="1" w:unhideWhenUsed="1"/>
+    <w:lsdException w:name="List 5" w:semiHidden="1" w:unhideWhenUsed="1"/>
+    <w:lsdException w:name="List Bullet 2" w:semiHidden="1" w:unhideWhenUsed="1"/>
+    <w:lsdException w:name="List Bullet 3" w:semiHidden="1" w:unhideWhenUsed="1"/>
+    <w:lsdException w:name="List Bullet 4" w:semiHidden="1" w:unhideWhenUsed="1"/>
+    <w:lsdException w:name="List Bullet 5" w:semiHidden="1" w:unhideWhenUsed="1"/>
+    <w:lsdException w:name="List Number 2" w:semiHidden="1" w:unhideWhenUsed="1"/>
+    <w:lsdException w:name="List Number 3" w:semiHidden="1" w:unhideWhenUsed="1"/>
+    <w:lsdException w:name="List Number 4" w:semiHidden="1" w:unhideWhenUsed="1"/>
+    <w:lsdException w:name="List Number 5" w:semiHidden="1" w:unhideWhenUsed="1"/>
+    <w:lsdException w:name="Title" w:uiPriority="10" w:qFormat="1"/>
+    <w:lsdException w:name="Closing" w:semiHidden="1" w:unhideWhenUsed="1"/>
+    <w:lsdException w:name="Signature" w:semiHidden="1" w:unhideWhenUsed="1"/>
+    <w:lsdException w:name="Default Paragraph Font" w:semiHidden="1" w:uiPriority="1" w:unhideWhenUsed="1"/>
+    <w:lsdException w:name="Body Text" w:semiHidden="1" w:unhideWhenUsed="1"/>
+    <w:lsdException w:name="Body Text Indent" w:semiHidden="1" w:unhideWhenUsed="1"/>
+    <w:lsdException w:name="List Continue" w:semiHidden="1" w:unhideWhenUsed="1"/>
+    <w:lsdException w:name="List Continue 2" w:semiHidden="1" w:unhideWhenUsed="1"/>
+    <w:lsdException w:name="List Continue 3" w:semiHidden="1" w:unhideWhenUsed="1"/>
+    <w:lsdException w:name="List Continue 4" w:semiHidden="1" w:unhideWhenUsed="1"/>
+    <w:lsdException w:name="List Continue 5" w:semiHidden="1" w:unhideWhenUsed="1"/>
+    <w:lsdException w:name="Message Header" w:semiHidden="1" w:unhideWhenUsed="1"/>
+    <w:lsdException w:name="Subtitle" w:uiPriority="11" w:qFormat="1"/>
+    <w:lsdException w:name="Salutation" w:semiHidden="1" w:unhideWhenUsed="1"/>
+    <w:lsdException w:name="Date" w:semiHidden="1" w:unhideWhenUsed="1"/>
+    <w:lsdException w:name="Body Text First Indent" w:semiHidden="1" w:unhideWhenUsed="1"/>
+    <w:lsdException w:name="Body Text First Indent 2" w:semiHidden="1" w:unhideWhenUsed="1"/>
+    <w:lsdException w:name="Note Heading" w:semiHidden="1" w:unhideWhenUsed="1"/>
+    <w:lsdException w:name="Body Text 2" w:semiHidden="1" w:unhideWhenUsed="1"/>
+    <w:lsdException w:name="Body Text 3" w:semiHidden="1" w:unhideWhenUsed="1"/>
+    <w:lsdException w:name="Body Text Indent 2" w:semiHidden="1" w:unhideWhenUsed="1"/>
+    <w:lsdException w:name="Body Text Indent 3" w:semiHidden="1" w:unhideWhenUsed="1"/>
+    <w:lsdException w:name="Block Text" w:semiHidden="1" w:unhideWhenUsed="1"/>
+    <w:lsdException w:name="Hyperlink" w:semiHidden="1" w:unhideWhenUsed="1"/>
+    <w:lsdException w:name="FollowedHyperlink" w:semiHidden="1" w:unhideWhenUsed="1"/>
+    <w:lsdException w:name="Strong" w:uiPriority="22" w:qFormat="1"/>
+    <w:lsdException w:name="Emphasis" w:uiPriority="20" w:qFormat="1"/>
+    <w:lsdException w:name="Document Map" w:semiHidden="1" w:unhideWhenUsed="1"/>
+    <w:lsdException w:name="Plain Text" w:semiHidden="1" w:unhideWhenUsed="1"/>
+    <w:lsdException w:name="E-mail Signature" w:semiHidden="1" w:unhideWhenUsed="1"/>
+    <w:lsdException w:name="HTML Top of Form" w:semiHidden="1" w:unhideWhenUsed="1"/>
+    <w:lsdException w:name="HTML Bottom of Form" w:semiHidden="1" w:unhideWhenUsed="1"/>
+    <w:lsdException w:name="Normal (Web)" w:semiHidden="1" w:unhideWhenUsed="1"/>
+    <w:lsdException w:name="HTML Acronym" w:semiHidden="1" w:unhideWhenUsed="1"/>
+    <w:lsdException w:name="HTML Address" w:semiHidden="1" w:unhideWhenUsed="1"/>
+    <w:lsdException w:name="HTML Cite" w:semiHidden="1" w:unhideWhenUsed="1"/>
+    <w:lsdException w:name="HTML Code" w:semiHidden="1" w:unhideWhenUsed="1"/>
+    <w:lsdException w:name="HTML Definition" w:semiHidden="1" w:unhideWhenUsed="1"/>
+    <w:lsdException w:name="HTML Keyboard" w:semiHidden="1" w:unhideWhenUsed="1"/>
+    <w:lsdException w:name="HTML Preformatted" w:semiHidden="1" w:unhideWhenUsed="1"/>
+    <w:lsdException w:name="HTML Sample" w:semiHidden="1" w:unhideWhenUsed="1"/>
+    <w:lsdException w:name="HTML Typewriter" w:semiHidden="1" w:unhideWhenUsed="1"/>
+    <w:lsdException w:name="HTML Variable" w:semiHidden="1" w:unhideWhenUsed="1"/>
+    <w:lsdException w:name="Normal Table" w:semiHidden="1" w:unhideWhenUsed="1"/>
+    <w:lsdException w:name="annotation subject" w:semiHidden="1" w:unhideWhenUsed="1"/>
+    <w:lsdException w:name="No List" w:semiHidden="1" w:unhideWhenUsed="1"/>
+    <w:lsdException w:name="Outline List 1" w:semiHidden="1" w:unhideWhenUsed="1"/>
+    <w:lsdException w:name="Outline List 2" w:semiHidden="1" w:unhideWhenUsed="1"/>
+    <w:lsdException w:name="Outline List 3" w:semiHidden="1" w:unhideWhenUsed="1"/>
+    <w:lsdException w:name="Table Simple 1" w:semiHidden="1" w:unhideWhenUsed="1"/>
+    <w:lsdException w:name="Table Simple 2" w:semiHidden="1" w:unhideWhenUsed="1"/>
+    <w:lsdException w:name="Table Simple 3" w:semiHidden="1" w:unhideWhenUsed="1"/>
+    <w:lsdException w:name="Table Classic 1" w:semiHidden="1" w:unhideWhenUsed="1"/>
+    <w:lsdException w:name="Table Classic 2" w:semiHidden="1" w:unhideWhenUsed="1"/>
+    <w:lsdException w:name="Table Classic 3" w:semiHidden="1" w:unhideWhenUsed="1"/>
+    <w:lsdException w:name="Table Classic 4" w:semiHidden="1" w:unhideWhenUsed="1"/>
+    <w:lsdException w:name="Table Colorful 1" w:semiHidden="1" w:unhideWhenUsed="1"/>
+    <w:lsdException w:name="Table Colorful 2" w:semiHidden="1" w:unhideWhenUsed="1"/>
+    <w:lsdException w:name="Table Colorful 3" w:semiHidden="1" w:unhideWhenUsed="1"/>
+    <w:lsdException w:name="Table Columns 1" w:semiHidden="1" w:unhideWhenUsed="1"/>
+    <w:lsdException w:name="Table Columns 2" w:semiHidden="1" w:unhideWhenUsed="1"/>
+    <w:lsdException w:name="Table Columns 3" w:semiHidden="1" w:unhideWhenUsed="1"/>
+    <w:lsdException w:name="Table Columns 4" w:semiHidden="1" w:unhideWhenUsed="1"/>
+    <w:lsdException w:name="Table Columns 5" w:semiHidden="1" w:unhideWhenUsed="1"/>
+    <w:lsdException w:name="Table Grid 1" w:semiHidden="1" w:unhideWhenUsed="1"/>
+    <w:lsdException w:name="Table Grid 2" w:semiHidden="1" w:unhideWhenUsed="1"/>
+    <w:lsdException w:name="Table Grid 3" w:semiHidden="1" w:unhideWhenUsed="1"/>
+    <w:lsdException w:name="Table Grid 4" w:semiHidden="1" w:unhideWhenUsed="1"/>
+    <w:lsdException w:name="Table Grid 5" w:semiHidden="1" w:unhideWhenUsed="1"/>
+    <w:lsdException w:name="Table Grid 6" w:semiHidden="1" w:unhideWhenUsed="1"/>
+    <w:lsdException w:name="Table Grid 7" w:semiHidden="1" w:unhideWhenUsed="1"/>
+    <w:lsdException w:name="Table Grid 8" w:semiHidden="1" w:unhideWhenUsed="1"/>
+    <w:lsdException w:name="Table List 1" w:semiHidden="1" w:unhideWhenUsed="1"/>
+    <w:lsdException w:name="Table List 2" w:semiHidden="1" w:unhideWhenUsed="1"/>
+    <w:lsdException w:name="Table List 3" w:semiHidden="1" w:unhideWhenUsed="1"/>
+    <w:lsdException w:name="Table List 4" w:semiHidden="1" w:unhideWhenUsed="1"/>
+    <w:lsdException w:name="Table List 5" w:semiHidden="1" w:unhideWhenUsed="1"/>
+    <w:lsdException w:name="Table List 6" w:semiHidden="1" w:unhideWhenUsed="1"/>
+    <w:lsdException w:name="Table List 7" w:semiHidden="1" w:unhideWhenUsed="1"/>
+    <w:lsdException w:name="Table List 8" w:semiHidden="1" w:unhideWhenUsed="1"/>
+    <w:lsdException w:name="Table 3D effects 1" w:semiHidden="1" w:unhideWhenUsed="1"/>
+    <w:lsdException w:name="Table 3D effects 2" w:semiHidden="1" w:unhideWhenUsed="1"/>
+    <w:lsdException w:name="Table 3D effects 3" w:semiHidden="1" w:unhideWhenUsed="1"/>
+    <w:lsdException w:name="Table Contemporary" w:semiHidden="1" w:unhideWhenUsed="1"/>
+    <w:lsdException w:name="Table Elegant" w:semiHidden="1" w:unhideWhenUsed="1"/>
+    <w:lsdException w:name="Table Professional" w:semiHidden="1" w:unhideWhenUsed="1"/>
+    <w:lsdException w:name="Table Subtle 1" w:semiHidden="1" w:unhideWhenUsed="1"/>
+    <w:lsdException w:name="Table Subtle 2" w:semiHidden="1" w:unhideWhenUsed="1"/>
+    <w:lsdException w:name="Table Web 1" w:semiHidden="1" w:unhideWhenUsed="1"/>
+    <w:lsdException w:name="Table Web 2" w:semiHidden="1" w:unhideWhenUsed="1"/>
+    <w:lsdException w:name="Table Web 3" w:semiHidden="1" w:unhideWhenUsed="1"/>
+    <w:lsdException w:name="Balloon Text" w:semiHidden="1" w:unhideWhenUsed="1"/>
+    <w:lsdException w:name="Table Grid" w:semiHidden="1" w:uiPriority="39" w:unhideWhenUsed="1"/>
+    <w:lsdException w:name="Table Theme" w:semiHidden="1" w:unhideWhenUsed="1"/>
+    <w:lsdException w:name="Placeholder Text" w:semiHidden="1"/>
+    <w:lsdException w:name="No Spacing" w:uiPriority="1" w:qFormat="1"/>
+    <w:lsdException w:name="Light Shading" w:uiPriority="60"/>
+    <w:lsdException w:name="Light List" w:uiPriority="61"/>
+    <w:lsdException w:name="Light Grid" w:uiPriority="62"/>
+    <w:lsdException w:name="Medium Shading 1" w:uiPriority="63"/>
+    <w:lsdException w:name="Medium Shading 2" w:uiPriority="64"/>
+    <w:lsdException w:name="Medium List 1" w:uiPriority="65"/>
+    <w:lsdException w:name="Medium List 2" w:uiPriority="66"/>
+    <w:lsdException w:name="Medium Grid 1" w:uiPriority="67"/>
+    <w:lsdException w:name="Medium Grid 2" w:uiPriority="68"/>
+    <w:lsdException w:name="Medium Grid 3" w:uiPriority="69"/>
+    <w:lsdException w:name="Dark List" w:uiPriority="70"/>
+    <w:lsdException w:name="Colorful Shading" w:uiPriority="71"/>
+    <w:lsdException w:name="Colorful List" w:uiPriority="72"/>
+    <w:lsdException w:name="Colorful Grid" w:uiPriority="73"/>
+    <w:lsdException w:name="Light Shading Accent 1" w:uiPriority="60"/>
+    <w:lsdException w:name="Light List Accent 1" w:uiPriority="61"/>
+    <w:lsdException w:name="Light Grid Accent 1" w:uiPriority="62"/>
+    <w:lsdException w:name="Medium Shading 1 Accent 1" w:uiPriority="63"/>
+    <w:lsdException w:name="Medium Shading 2 Accent 1" w:uiPriority="64"/>
+    <w:lsdException w:name="Medium List 1 Accent 1" w:uiPriority="65"/>
+    <w:lsdException w:name="Revision" w:semiHidden="1"/>
+    <w:lsdException w:name="List Paragraph" w:uiPriority="34" w:qFormat="1"/>
+    <w:lsdException w:name="Quote" w:uiPriority="29" w:qFormat="1"/>
+    <w:lsdException w:name="Intense Quote" w:uiPriority="30" w:qFormat="1"/>
+    <w:lsdException w:name="Medium List 2 Accent 1" w:uiPriority="66"/>
+    <w:lsdException w:name="Medium Grid 1 Accent 1" w:uiPriority="67"/>
+    <w:lsdException w:name="Medium Grid 2 Accent 1" w:uiPriority="68"/>
+    <w:lsdException w:name="Medium Grid 3 Accent 1" w:uiPriority="69"/>
+    <w:lsdException w:name="Dark List Accent 1" w:uiPriority="70"/>
+    <w:lsdException w:name="Colorful Shading Accent 1" w:uiPriority="71"/>
+    <w:lsdException w:name="Colorful List Accent 1" w:uiPriority="72"/>
+    <w:lsdException w:name="Colorful Grid Accent 1" w:uiPriority="73"/>
+    <w:lsdException w:name="Light Shading Accent 2" w:uiPriority="60"/>
+    <w:lsdException w:name="Light List Accent 2" w:uiPriority="61"/>
+    <w:lsdException w:name="Light Grid Accent 2" w:uiPriority="62"/>
+    <w:lsdException w:name="Medium Shading 1 Accent 2" w:uiPriority="63"/>
+    <w:lsdException w:name="Medium Shading 2 Accent 2" w:uiPriority="64"/>
+    <w:lsdException w:name="Medium List 1 Accent 2" w:uiPriority="65"/>
+    <w:lsdException w:name="Medium List 2 Accent 2" w:uiPriority="66"/>
+    <w:lsdException w:name="Medium Grid 1 Accent 2" w:uiPriority="67"/>
+    <w:lsdException w:name="Medium Grid 2 Accent 2" w:uiPriority="68"/>
+    <w:lsdException w:name="Medium Grid 3 Accent 2" w:uiPriority="69"/>
+    <w:lsdException w:name="Dark List Accent 2" w:uiPriority="70"/>
+    <w:lsdException w:name="Colorful Shading Accent 2" w:uiPriority="71"/>
+    <w:lsdException w:name="Colorful List Accent 2" w:uiPriority="72"/>
+    <w:lsdException w:name="Colorful Grid Accent 2" w:uiPriority="73"/>
+    <w:lsdException w:name="Light Shading Accent 3" w:uiPriority="60"/>
+    <w:lsdException w:name="Light List Accent 3" w:uiPriority="61"/>
+    <w:lsdException w:name="Light Grid Accent 3" w:uiPriority="62"/>
+    <w:lsdException w:name="Medium Shading 1 Accent 3" w:uiPriority="63"/>
+    <w:lsdException w:name="Medium Shading 2 Accent 3" w:uiPriority="64"/>
+    <w:lsdException w:name="Medium List 1 Accent 3" w:uiPriority="65"/>
+    <w:lsdException w:name="Medium List 2 Accent 3" w:uiPriority="66"/>
+    <w:lsdException w:name="Medium Grid 1 Accent 3" w:uiPriority="67"/>
+    <w:lsdException w:name="Medium Grid 2 Accent 3" w:uiPriority="68"/>
+    <w:lsdException w:name="Medium Grid 3 Accent 3" w:uiPriority="69"/>
+    <w:lsdException w:name="Dark List Accent 3" w:uiPriority="70"/>
+    <w:lsdException w:name="Colorful Shading Accent 3" w:uiPriority="71"/>
+    <w:lsdException w:name="Colorful List Accent 3" w:uiPriority="72"/>
+    <w:lsdException w:name="Colorful Grid Accent 3" w:uiPriority="73"/>
+    <w:lsdException w:name="Light Shading Accent 4" w:uiPriority="60"/>
+    <w:lsdException w:name="Light List Accent 4" w:uiPriority="61"/>
+    <w:lsdException w:name="Light Grid Accent 4" w:uiPriority="62"/>
+    <w:lsdException w:name="Medium Shading 1 Accent 4" w:uiPriority="63"/>
+    <w:lsdException w:name="Medium Shading 2 Accent 4" w:uiPriority="64"/>
+    <w:lsdException w:name="Medium List 1 Accent 4" w:uiPriority="65"/>
+    <w:lsdException w:name="Medium List 2 Accent 4" w:uiPriority="66"/>
+    <w:lsdException w:name="Medium Grid 1 Accent 4" w:uiPriority="67"/>
+    <w:lsdException w:name="Medium Grid 2 Accent 4" w:uiPriority="68"/>
+    <w:lsdException w:name="Medium Grid 3 Accent 4" w:uiPriority="69"/>
+    <w:lsdException w:name="Dark List Accent 4" w:uiPriority="70"/>
+    <w:lsdException w:name="Colorful Shading Accent 4" w:uiPriority="71"/>
+    <w:lsdException w:name="Colorful List Accent 4" w:uiPriority="72"/>
+    <w:lsdException w:name="Colorful Grid Accent 4" w:uiPriority="73"/>
+    <w:lsdException w:name="Light Shading Accent 5" w:uiPriority="60"/>
+    <w:lsdException w:name="Light List Accent 5" w:uiPriority="61"/>
+    <w:lsdException w:name="Light Grid Accent 5" w:uiPriority="62"/>
+    <w:lsdException w:name="Medium Shading 1 Accent 5" w:uiPriority="63"/>
+    <w:lsdException w:name="Medium Shading 2 Accent 5" w:uiPriority="64"/>
+    <w:lsdException w:name="Medium List 1 Accent 5" w:uiPriority="65"/>
+    <w:lsdException w:name="Medium List 2 Accent 5" w:uiPriority="66"/>
+    <w:lsdException w:name="Medium Grid 1 Accent 5" w:uiPriority="67"/>
+    <w:lsdException w:name="Medium Grid 2 Accent 5" w:uiPriority="68"/>
+    <w:lsdException w:name="Medium Grid 3 Accent 5" w:uiPriority="69"/>
+    <w:lsdException w:name="Dark List Accent 5" w:uiPriority="70"/>
+    <w:lsdException w:name="Colorful Shading Accent 5" w:uiPriority="71"/>
+    <w:lsdException w:name="Colorful List Accent 5" w:uiPriority="72"/>
+    <w:lsdException w:name="Colorful Grid Accent 5" w:uiPriority="73"/>
+    <w:lsdException w:name="Light Shading Accent 6" w:uiPriority="60"/>
+    <w:lsdException w:name="Light List Accent 6" w:uiPriority="61"/>
+    <w:lsdException w:name="Light Grid Accent 6" w:uiPriority="62"/>
+    <w:lsdException w:name="Medium Shading 1 Accent 6" w:uiPriority="63"/>
+    <w:lsdException w:name="Medium Shading 2 Accent 6" w:uiPriority="64"/>
+    <w:lsdException w:name="Medium List 1 Accent 6" w:uiPriority="65"/>
+    <w:lsdException w:name="Medium List 2 Accent 6" w:uiPriority="66"/>
+    <w:lsdException w:name="Medium Grid 1 Accent 6" w:uiPriority="67"/>
+    <w:lsdException w:name="Medium Grid 2 Accent 6" w:uiPriority="68"/>
+    <w:lsdException w:name="Medium Grid 3 Accent 6" w:uiPriority="69"/>
+    <w:lsdException w:name="Dark List Accent 6" w:uiPriority="70"/>
+    <w:lsdException w:name="Colorful Shading Accent 6" w:uiPriority="71"/>
+    <w:lsdException w:name="Colorful List Accent 6" w:uiPriority="72"/>
+    <w:lsdException w:name="Colorful Grid Accent 6" w:uiPriority="73"/>
+    <w:lsdException w:name="Subtle Emphasis" w:uiPriority="19" w:qFormat="1"/>
+    <w:lsdException w:name="Intense Emphasis" w:uiPriority="21" w:qFormat="1"/>
+    <w:lsdException w:name="Subtle Reference" w:uiPriority="31" w:qFormat="1"/>
+    <w:lsdException w:name="Intense Reference" w:uiPriority="32" w:qFormat="1"/>
+    <w:lsdException w:name="Book Title" w:uiPriority="33" w:qFormat="1"/>
+    <w:lsdException w:name="Bibliography" w:semiHidden="1" w:uiPriority="37" w:unhideWhenUsed="1"/>
+    <w:lsdException w:name="TOC Heading" w:semiHidden="1" w:uiPriority="39" w:unhideWhenUsed="1" w:qFormat="1"/>
+    <w:lsdException w:name="Plain Table 1" w:uiPriority="41"/>
+    <w:lsdException w:name="Plain Table 2" w:uiPriority="42"/>
+    <w:lsdException w:name="Plain Table 3" w:uiPriority="43"/>
+    <w:lsdException w:name="Plain Table 4" w:uiPriority="44"/>
+    <w:lsdException w:name="Plain Table 5" w:uiPriority="45"/>
+    <w:lsdException w:name="Grid Table Light" w:uiPriority="40"/>
+    <w:lsdException w:name="Grid Table 1 Light" w:uiPriority="46"/>
+    <w:lsdException w:name="Grid Table 2" w:uiPriority="47"/>
+    <w:lsdException w:name="Grid Table 3" w:uiPriority="48"/>
+    <w:lsdException w:name="Grid Table 4" w:uiPriority="49"/>
+    <w:lsdException w:name="Grid Table 5 Dark" w:uiPriority="50"/>
+    <w:lsdException w:name="Grid Table 6 Colorful" w:uiPriority="51"/>
+    <w:lsdException w:name="Grid Table 7 Colorful" w:uiPriority="52"/>
+    <w:lsdException w:name="Grid Table 1 Light Accent 1" w:uiPriority="46"/>
+    <w:lsdException w:name="Grid Table 2 Accent 1" w:uiPriority="47"/>
+    <w:lsdException w:name="Grid Table 3 Accent 1" w:uiPriority="48"/>
+    <w:lsdException w:name="Grid Table 4 Accent 1" w:uiPriority="49"/>
+    <w:lsdException w:name="Grid Table 5 Dark Accent 1" w:uiPriority="50"/>
+    <w:lsdException w:name="Grid Table 6 Colorful Accent 1" w:uiPriority="51"/>
+    <w:lsdException w:name="Grid Table 7 Colorful Accent 1" w:uiPriority="52"/>
+    <w:lsdException w:name="Grid Table 1 Light Accent 2" w:uiPriority="46"/>
+    <w:lsdException w:name="Grid Table 2 Accent 2" w:uiPriority="47"/>
+    <w:lsdException w:name="Grid Table 3 Accent 2" w:uiPriority="48"/>
+    <w:lsdException w:name="Grid Table 4 Accent 2" w:uiPriority="49"/>
+    <w:lsdException w:name="Grid Table 5 Dark Accent 2" w:uiPriority="50"/>
+    <w:lsdException w:name="Grid Table 6 Colorful Accent 2" w:uiPriority="51"/>
+    <w:lsdException w:name="Grid Table 7 Colorful Accent 2" w:uiPriority="52"/>
+    <w:lsdException w:name="Grid Table 1 Light Accent 3" w:uiPriority="46"/>
+    <w:lsdException w:name="Grid Table 2 Accent 3" w:uiPriority="47"/>
+    <w:lsdException w:name="Grid Table 3 Accent 3" w:uiPriority="48"/>
+    <w:lsdException w:name="Grid Table 4 Accent 3" w:uiPriority="49"/>
+    <w:lsdException w:name="Grid Table 5 Dark Accent 3" w:uiPriority="50"/>
+    <w:lsdException w:name="Grid Table 6 Colorful Accent 3" w:uiPriority="51"/>
+    <w:lsdException w:name="Grid Table 7 Colorful Accent 3" w:uiPriority="52"/>
+    <w:lsdException w:name="Grid Table 1 Light Accent 4" w:uiPriority="46"/>
+    <w:lsdException w:name="Grid Table 2 Accent 4" w:uiPriority="47"/>
+    <w:lsdException w:name="Grid Table 3 Accent 4" w:uiPriority="48"/>
+    <w:lsdException w:name="Grid Table 4 Accent 4" w:uiPriority="49"/>
+    <w:lsdException w:name="Grid Table 5 Dark Accent 4" w:uiPriority="50"/>
+    <w:lsdException w:name="Grid Table 6 Colorful Accent 4" w:uiPriority="51"/>
+    <w:lsdException w:name="Grid Table 7 Colorful Accent 4" w:uiPriority="52"/>
+    <w:lsdException w:name="Grid Table 1 Light Accent 5" w:uiPriority="46"/>
+    <w:lsdException w:name="Grid Table 2 Accent 5" w:uiPriority="47"/>
+    <w:lsdException w:name="Grid Table 3 Accent 5" w:uiPriority="48"/>
+    <w:lsdException w:name="Grid Table 4 Accent 5" w:uiPriority="49"/>
+    <w:lsdException w:name="Grid Table 5 Dark Accent 5" w:uiPriority="50"/>
+    <w:lsdException w:name="Grid Table 6 Colorful Accent 5" w:uiPriority="51"/>
+    <w:lsdException w:name="Grid Table 7 Colorful Accent 5" w:uiPriority="52"/>
+    <w:lsdException w:name="Grid Table 1 Light Accent 6" w:uiPriority="46"/>
+    <w:lsdException w:name="Grid Table 2 Accent 6" w:uiPriority="47"/>
+    <w:lsdException w:name="Grid Table 3 Accent 6" w:uiPriority="48"/>
+    <w:lsdException w:name="Grid Table 4 Accent 6" w:uiPriority="49"/>
+    <w:lsdException w:name="Grid Table 5 Dark Accent 6" w:uiPriority="50"/>
+    <w:lsdException w:name="Grid Table 6 Colorful Accent 6" w:uiPriority="51"/>
+    <w:lsdException w:name="Grid Table 7 Colorful Accent 6" w:uiPriority="52"/>
+    <w:lsdException w:name="List Table 1 Light" w:uiPriority="46"/>
+    <w:lsdException w:name="List Table 2" w:uiPriority="47"/>
+    <w:lsdException w:name="List Table 3" w:uiPriority="48"/>
+    <w:lsdException w:name="List Table 4" w:uiPriority="49"/>
+    <w:lsdException w:name="List Table 5 Dark" w:uiPriority="50"/>
+    <w:lsdException w:name="List Table 6 Colorful" w:uiPriority="51"/>
+    <w:lsdException w:name="List Table 7 Colorful" w:uiPriority="52"/>
+    <w:lsdException w:name="List Table 1 Light Accent 1" w:uiPriority="46"/>
+    <w:lsdException w:name="List Table 2 Accent 1" w:uiPriority="47"/>
+    <w:lsdException w:name="List Table 3 Accent 1" w:uiPriority="48"/>
+    <w:lsdException w:name="List Table 4 Accent 1" w:uiPriority="49"/>
+    <w:lsdException w:name="List Table 5 Dark Accent 1" w:uiPriority="50"/>
+    <w:lsdException w:name="List Table 6 Colorful Accent 1" w:uiPriority="51"/>
+    <w:lsdException w:name="List Table 7 Colorful Accent 1" w:uiPriority="52"/>
+    <w:lsdException w:name="List Table 1 Light Accent 2" w:uiPriority="46"/>
+    <w:lsdException w:name="List Table 2 Accent 2" w:uiPriority="47"/>
+    <w:lsdException w:name="List Table 3 Accent 2" w:uiPriority="48"/>
+    <w:lsdException w:name="List Table 4 Accent 2" w:uiPriority="49"/>
+    <w:lsdException w:name="List Table 5 Dark Accent 2" w:uiPriority="50"/>
+    <w:lsdException w:name="List Table 6 Colorful Accent 2" w:uiPriority="51"/>
+    <w:lsdException w:name="List Table 7 Colorful Accent 2" w:uiPriority="52"/>
+    <w:lsdException w:name="List Table 1 Light Accent 3" w:uiPriority="46"/>
+    <w:lsdException w:name="List Table 2 Accent 3" w:uiPriority="47"/>
+    <w:lsdException w:name="List Table 3 Accent 3" w:uiPriority="48"/>
+    <w:lsdException w:name="List Table 4 Accent 3" w:uiPriority="49"/>
+    <w:lsdException w:name="List Table 5 Dark Accent 3" w:uiPriority="50"/>
+    <w:lsdException w:name="List Table 6 Colorful Accent 3" w:uiPriority="51"/>
+    <w:lsdException w:name="List Table 7 Colorful Accent 3" w:uiPriority="52"/>
+    <w:lsdException w:name="List Table 1 Light Accent 4" w:uiPriority="46"/>
+    <w:lsdException w:name="List Table 2 Accent 4" w:uiPriority="47"/>
+    <w:lsdException w:name="List Table 3 Accent 4" w:uiPriority="48"/>
+    <w:lsdException w:name="List Table 4 Accent 4" w:uiPriority="49"/>
+    <w:lsdException w:name="List Table 5 Dark Accent 4" w:uiPriority="50"/>
+    <w:lsdException w:name="List Table 6 Colorful Accent 4" w:uiPriority="51"/>
+    <w:lsdException w:name="List Table 7 Colorful Accent 4" w:uiPriority="52"/>
+    <w:lsdException w:name="List Table 1 Light Accent 5" w:uiPriority="46"/>
+    <w:lsdException w:name="List Table 2 Accent 5" w:uiPriority="47"/>
+    <w:lsdException w:name="List Table 3 Accent 5" w:uiPriority="48"/>
+    <w:lsdException w:name="List Table 4 Accent 5" w:uiPriority="49"/>
+    <w:lsdException w:name="List Table 5 Dark Accent 5" w:uiPriority="50"/>
+    <w:lsdException w:name="List Table 6 Colorful Accent 5" w:uiPriority="51"/>
+    <w:lsdException w:name="List Table 7 Colorful Accent 5" w:uiPriority="52"/>
+    <w:lsdException w:name="List Table 1 Light Accent 6" w:uiPriority="46"/>
+    <w:lsdException w:name="List Table 2 Accent 6" w:uiPriority="47"/>
+    <w:lsdException w:name="List Table 3 Accent 6" w:uiPriority="48"/>
+    <w:lsdException w:name="List Table 4 Accent 6" w:uiPriority="49"/>
+    <w:lsdException w:name="List Table 5 Dark Accent 6" w:uiPriority="50"/>
+    <w:lsdException w:name="List Table 6 Colorful Accent 6" w:uiPriority="51"/>
+    <w:lsdException w:name="List Table 7 Colorful Accent 6" w:uiPriority="52"/>
+    <w:lsdException w:name="Mention" w:semiHidden="1" w:unhideWhenUsed="1"/>
+    <w:lsdException w:name="Smart Hyperlink" w:semiHidden="1" w:unhideWhenUsed="1"/>
+    <w:lsdException w:name="Hashtag" w:semiHidden="1" w:unhideWhenUsed="1"/>
+    <w:lsdException w:name="Unresolved Mention" w:semiHidden="1" w:unhideWhenUsed="1"/>
+    <w:lsdException w:name="Smart Link" w:semiHidden="1" w:unhideWhenUsed="1"/>
   </w:latentStyles>
   <w:style w:type="paragraph" w:default="1" w:styleId="Normal">
     <w:name w:val="Normal"/>

--- a/Documents/SE1606_SWP391_Online Shop_SRS_W8.docx
+++ b/Documents/SE1606_SWP391_Online Shop_SRS_W8.docx
@@ -1,6 +1,6 @@
 
 <file path=word/document.xml><?xml version="1.0" encoding="utf-8"?>
-<w:document xmlns:wpc="http://schemas.microsoft.com/office/word/2010/wordprocessingCanvas" xmlns:cx="http://schemas.microsoft.com/office/drawing/2014/chartex" xmlns:cx1="http://schemas.microsoft.com/office/drawing/2015/9/8/chartex" xmlns:cx2="http://schemas.microsoft.com/office/drawing/2015/10/21/chartex" xmlns:cx3="http://schemas.microsoft.com/office/drawing/2016/5/9/chartex" xmlns:cx4="http://schemas.microsoft.com/office/drawing/2016/5/10/chartex" xmlns:cx5="http://schemas.microsoft.com/office/drawing/2016/5/11/chartex" xmlns:cx6="http://schemas.microsoft.com/office/drawing/2016/5/12/chartex" xmlns:cx7="http://schemas.microsoft.com/office/drawing/2016/5/13/chartex" xmlns:cx8="http://schemas.microsoft.com/office/drawing/2016/5/14/chartex" xmlns:mc="http://schemas.openxmlformats.org/markup-compatibility/2006" xmlns:aink="http://schemas.microsoft.com/office/drawing/2016/ink" xmlns:am3d="http://schemas.microsoft.com/office/drawing/2017/model3d" xmlns:o="urn:schemas-microsoft-com:office:office" xmlns:oel="http://schemas.microsoft.com/office/2019/extlst" xmlns:r="http://schemas.openxmlformats.org/officeDocument/2006/relationships" xmlns:m="http://schemas.openxmlformats.org/officeDocument/2006/math" xmlns:v="urn:schemas-microsoft-com:vml" xmlns:wp14="http://schemas.microsoft.com/office/word/2010/wordprocessingDrawing" xmlns:wp="http://schemas.openxmlformats.org/drawingml/2006/wordprocessingDrawing" xmlns:w10="urn:schemas-microsoft-com:office:word" xmlns:w="http://schemas.openxmlformats.org/wordprocessingml/2006/main" xmlns:w14="http://schemas.microsoft.com/office/word/2010/wordml" xmlns:w15="http://schemas.microsoft.com/office/word/2012/wordml" xmlns:w16cex="http://schemas.microsoft.com/office/word/2018/wordml/cex" xmlns:w16cid="http://schemas.microsoft.com/office/word/2016/wordml/cid" xmlns:w16="http://schemas.microsoft.com/office/word/2018/wordml" xmlns:w16sdtdh="http://schemas.microsoft.com/office/word/2020/wordml/sdtdatahash" xmlns:w16se="http://schemas.microsoft.com/office/word/2015/wordml/symex" xmlns:wpg="http://schemas.microsoft.com/office/word/2010/wordprocessingGroup" xmlns:wpi="http://schemas.microsoft.com/office/word/2010/wordprocessingInk" xmlns:wne="http://schemas.microsoft.com/office/word/2006/wordml" xmlns:wps="http://schemas.microsoft.com/office/word/2010/wordprocessingShape" mc:Ignorable="w14 w15 w16se w16cid w16 w16cex w16sdtdh wp14">
+<w:document xmlns:wpc="http://schemas.microsoft.com/office/word/2010/wordprocessingCanvas" xmlns:cx="http://schemas.microsoft.com/office/drawing/2014/chartex" xmlns:cx1="http://schemas.microsoft.com/office/drawing/2015/9/8/chartex" xmlns:mc="http://schemas.openxmlformats.org/markup-compatibility/2006" xmlns:o="urn:schemas-microsoft-com:office:office" xmlns:r="http://schemas.openxmlformats.org/officeDocument/2006/relationships" xmlns:m="http://schemas.openxmlformats.org/officeDocument/2006/math" xmlns:v="urn:schemas-microsoft-com:vml" xmlns:wp14="http://schemas.microsoft.com/office/word/2010/wordprocessingDrawing" xmlns:wp="http://schemas.openxmlformats.org/drawingml/2006/wordprocessingDrawing" xmlns:w10="urn:schemas-microsoft-com:office:word" xmlns:w="http://schemas.openxmlformats.org/wordprocessingml/2006/main" xmlns:w14="http://schemas.microsoft.com/office/word/2010/wordml" xmlns:w15="http://schemas.microsoft.com/office/word/2012/wordml" xmlns:w16se="http://schemas.microsoft.com/office/word/2015/wordml/symex" xmlns:wpg="http://schemas.microsoft.com/office/word/2010/wordprocessingGroup" xmlns:wpi="http://schemas.microsoft.com/office/word/2010/wordprocessingInk" xmlns:wne="http://schemas.microsoft.com/office/word/2006/wordml" xmlns:wps="http://schemas.microsoft.com/office/word/2010/wordprocessingShape" mc:Ignorable="w14 w15 w16se wp14">
   <w:body>
     <w:p>
       <w:pPr>
@@ -2369,11 +2369,9 @@
               <w:spacing w:before="0" w:beforeAutospacing="0" w:after="0" w:afterAutospacing="0"/>
               <w:ind w:left="129"/>
             </w:pPr>
-            <w:proofErr w:type="spellStart"/>
             <w:r>
               <w:t>DucLM</w:t>
             </w:r>
-            <w:proofErr w:type="spellEnd"/>
           </w:p>
         </w:tc>
         <w:tc>
@@ -2498,11 +2496,9 @@
                 <w:lang w:val="vi-VN"/>
               </w:rPr>
             </w:pPr>
-            <w:proofErr w:type="spellStart"/>
             <w:r>
               <w:t>DucLM</w:t>
             </w:r>
-            <w:proofErr w:type="spellEnd"/>
             <w:r>
               <w:rPr>
                 <w:lang w:val="vi-VN"/>
@@ -2631,11 +2627,9 @@
                 <w:lang w:val="vi-VN"/>
               </w:rPr>
             </w:pPr>
-            <w:proofErr w:type="spellStart"/>
             <w:r>
               <w:t>DucLM</w:t>
             </w:r>
-            <w:proofErr w:type="spellEnd"/>
             <w:r>
               <w:rPr>
                 <w:lang w:val="vi-VN"/>
@@ -2763,11 +2757,9 @@
                 <w:lang w:val="vi-VN"/>
               </w:rPr>
             </w:pPr>
-            <w:proofErr w:type="spellStart"/>
             <w:r>
               <w:t>HoangNV</w:t>
             </w:r>
-            <w:proofErr w:type="spellEnd"/>
             <w:r>
               <w:rPr>
                 <w:lang w:val="vi-VN"/>
@@ -2895,11 +2887,9 @@
                 <w:lang w:val="vi-VN"/>
               </w:rPr>
             </w:pPr>
-            <w:proofErr w:type="spellStart"/>
             <w:r>
               <w:t>HoangNV</w:t>
             </w:r>
-            <w:proofErr w:type="spellEnd"/>
             <w:r>
               <w:rPr>
                 <w:lang w:val="vi-VN"/>
@@ -2976,39 +2966,7 @@
           <w:sz w:val="28"/>
           <w:szCs w:val="28"/>
         </w:rPr>
-        <w:t>he Online Procurement System (</w:t>
-      </w:r>
-      <w:proofErr w:type="spellStart"/>
-      <w:r>
-        <w:rPr>
-          <w:sz w:val="28"/>
-          <w:szCs w:val="28"/>
-        </w:rPr>
-        <w:t>ShopOnline</w:t>
-      </w:r>
-      <w:proofErr w:type="spellEnd"/>
-      <w:r>
-        <w:rPr>
-          <w:sz w:val="28"/>
-          <w:szCs w:val="28"/>
-        </w:rPr>
-        <w:t xml:space="preserve">) for furniture stores aims to provide complete solutions to suppliers as well as customers through the single use of the internet. It allows customers to choose their </w:t>
-      </w:r>
-      <w:proofErr w:type="spellStart"/>
-      <w:r>
-        <w:rPr>
-          <w:sz w:val="28"/>
-          <w:szCs w:val="28"/>
-        </w:rPr>
-        <w:t>favorite</w:t>
-      </w:r>
-      <w:proofErr w:type="spellEnd"/>
-      <w:r>
-        <w:rPr>
-          <w:sz w:val="28"/>
-          <w:szCs w:val="28"/>
-        </w:rPr>
-        <w:t xml:space="preserve"> items as well as featured items and great promotions (Slider). See the positive as well as negative feedback of other customers (Feedback). Together share beauty secrets, know how to buy at the right time (Blogs).</w:t>
+        <w:t>he Online Procurement System (ShopOnline) for furniture stores aims to provide complete solutions to suppliers as well as customers through the single use of the internet. It allows customers to choose their favorite items as well as featured items and great promotions (Slider). See the positive as well as negative feedback of other customers (Feedback). Together share beauty secrets, know how to buy at the right time (Blogs).</w:t>
       </w:r>
     </w:p>
     <w:p>
@@ -6958,19 +6916,8 @@
           <w:sz w:val="28"/>
           <w:szCs w:val="28"/>
         </w:rPr>
-        <w:t>Function trigger: /</w:t>
-      </w:r>
-      <w:proofErr w:type="spellStart"/>
-      <w:r>
-        <w:rPr>
-          <w:i/>
-          <w:color w:val="0000FF"/>
-          <w:sz w:val="28"/>
-          <w:szCs w:val="28"/>
-        </w:rPr>
-        <w:t>Feedbackcontroller</w:t>
-      </w:r>
-      <w:proofErr w:type="spellEnd"/>
+        <w:t>Function trigger: /Feedbackcontroller</w:t>
+      </w:r>
     </w:p>
     <w:p>
       <w:pPr>
@@ -7067,6 +7014,7 @@
           <w:color w:val="0000FF"/>
           <w:sz w:val="28"/>
           <w:szCs w:val="28"/>
+          <w:lang w:val="en-US"/>
         </w:rPr>
         <w:lastRenderedPageBreak/>
         <w:drawing>
@@ -7085,7 +7033,7 @@
                     <pic:cNvPicPr/>
                   </pic:nvPicPr>
                   <pic:blipFill>
-                    <a:blip r:embed="rId15" cstate="print">
+                    <a:blip r:embed="rId13" cstate="print">
                       <a:extLst>
                         <a:ext uri="{28A0092B-C50C-407E-A947-70E740481C1C}">
                           <a14:useLocalDpi xmlns:a14="http://schemas.microsoft.com/office/drawing/2010/main" val="0"/>
@@ -7235,27 +7183,7 @@
           <w:sz w:val="28"/>
           <w:szCs w:val="28"/>
         </w:rPr>
-        <w:t>Function trigger: /</w:t>
-      </w:r>
-      <w:proofErr w:type="spellStart"/>
-      <w:r>
-        <w:rPr>
-          <w:i/>
-          <w:color w:val="0000FF"/>
-          <w:sz w:val="28"/>
-          <w:szCs w:val="28"/>
-        </w:rPr>
-        <w:t>FeedBackDetail</w:t>
-      </w:r>
-      <w:proofErr w:type="spellEnd"/>
-      <w:r>
-        <w:rPr>
-          <w:i/>
-          <w:color w:val="0000FF"/>
-          <w:sz w:val="28"/>
-          <w:szCs w:val="28"/>
-        </w:rPr>
-        <w:t>?</w:t>
+        <w:t>Function trigger: /FeedBackDetail?</w:t>
       </w:r>
     </w:p>
     <w:p>
@@ -7349,6 +7277,7 @@
           <w:noProof/>
           <w:sz w:val="28"/>
           <w:szCs w:val="28"/>
+          <w:lang w:val="en-US"/>
         </w:rPr>
         <w:lastRenderedPageBreak/>
         <w:drawing>
@@ -7367,7 +7296,7 @@
                     <pic:cNvPicPr/>
                   </pic:nvPicPr>
                   <pic:blipFill>
-                    <a:blip r:embed="rId16" cstate="print">
+                    <a:blip r:embed="rId14" cstate="print">
                       <a:extLst>
                         <a:ext uri="{28A0092B-C50C-407E-A947-70E740481C1C}">
                           <a14:useLocalDpi xmlns:a14="http://schemas.microsoft.com/office/drawing/2010/main" val="0"/>
@@ -7479,54 +7408,8 @@
           <w:sz w:val="28"/>
           <w:szCs w:val="28"/>
         </w:rPr>
-        <w:t xml:space="preserve">Function </w:t>
-      </w:r>
-      <w:proofErr w:type="gramStart"/>
-      <w:r>
-        <w:rPr>
-          <w:color w:val="0000FF"/>
-          <w:sz w:val="28"/>
-          <w:szCs w:val="28"/>
-        </w:rPr>
-        <w:t>trigger :</w:t>
-      </w:r>
-      <w:proofErr w:type="gramEnd"/>
-      <w:r>
-        <w:rPr>
-          <w:color w:val="0000FF"/>
-          <w:sz w:val="28"/>
-          <w:szCs w:val="28"/>
-        </w:rPr>
-        <w:t xml:space="preserve"> </w:t>
-      </w:r>
-      <w:proofErr w:type="spellStart"/>
-      <w:r>
-        <w:rPr>
-          <w:color w:val="0000FF"/>
-          <w:sz w:val="28"/>
-          <w:szCs w:val="28"/>
-        </w:rPr>
-        <w:t>HomeController</w:t>
-      </w:r>
-      <w:proofErr w:type="spellEnd"/>
-      <w:r>
-        <w:rPr>
-          <w:color w:val="0000FF"/>
-          <w:sz w:val="28"/>
-          <w:szCs w:val="28"/>
-        </w:rPr>
-        <w:t>/</w:t>
-      </w:r>
-      <w:proofErr w:type="spellStart"/>
-      <w:r>
-        <w:rPr>
-          <w:color w:val="0000FF"/>
-          <w:sz w:val="28"/>
-          <w:szCs w:val="28"/>
-        </w:rPr>
-        <w:t>ListCustomer</w:t>
-      </w:r>
-      <w:proofErr w:type="spellEnd"/>
+        <w:t>Function trigger : HomeController/ListCustomer</w:t>
+      </w:r>
     </w:p>
     <w:p>
       <w:pPr>
@@ -7541,23 +7424,7 @@
           <w:szCs w:val="28"/>
         </w:rPr>
         <w:lastRenderedPageBreak/>
-        <w:t xml:space="preserve">Screen </w:t>
-      </w:r>
-      <w:proofErr w:type="gramStart"/>
-      <w:r>
-        <w:rPr>
-          <w:sz w:val="28"/>
-          <w:szCs w:val="28"/>
-        </w:rPr>
-        <w:t>layout :</w:t>
-      </w:r>
-      <w:proofErr w:type="gramEnd"/>
-      <w:r>
-        <w:rPr>
-          <w:sz w:val="28"/>
-          <w:szCs w:val="28"/>
-        </w:rPr>
-        <w:t xml:space="preserve"> </w:t>
+        <w:t xml:space="preserve">Screen layout : </w:t>
       </w:r>
       <w:r>
         <w:rPr>
@@ -7582,7 +7449,7 @@
                     <pic:cNvPicPr/>
                   </pic:nvPicPr>
                   <pic:blipFill>
-                    <a:blip r:embed="rId17" cstate="print">
+                    <a:blip r:embed="rId15" cstate="print">
                       <a:extLst>
                         <a:ext uri="{28A0092B-C50C-407E-A947-70E740481C1C}">
                           <a14:useLocalDpi xmlns:a14="http://schemas.microsoft.com/office/drawing/2010/main" val="0"/>
@@ -7632,25 +7499,7 @@
           <w:sz w:val="28"/>
           <w:szCs w:val="28"/>
         </w:rPr>
-        <w:t xml:space="preserve">Function </w:t>
-      </w:r>
-      <w:proofErr w:type="gramStart"/>
-      <w:r>
-        <w:rPr>
-          <w:color w:val="0000FF"/>
-          <w:sz w:val="28"/>
-          <w:szCs w:val="28"/>
-        </w:rPr>
-        <w:t>detail :</w:t>
-      </w:r>
-      <w:proofErr w:type="gramEnd"/>
-      <w:r>
-        <w:rPr>
-          <w:color w:val="0000FF"/>
-          <w:sz w:val="28"/>
-          <w:szCs w:val="28"/>
-        </w:rPr>
-        <w:t xml:space="preserve"> </w:t>
+        <w:t xml:space="preserve">Function detail : </w:t>
       </w:r>
     </w:p>
     <w:p>
@@ -7672,25 +7521,7 @@
           <w:sz w:val="28"/>
           <w:szCs w:val="28"/>
         </w:rPr>
-        <w:t xml:space="preserve">Show the list of customers / contacts </w:t>
-      </w:r>
-      <w:proofErr w:type="spellStart"/>
-      <w:r>
-        <w:rPr>
-          <w:color w:val="0000FF"/>
-          <w:sz w:val="28"/>
-          <w:szCs w:val="28"/>
-        </w:rPr>
-        <w:t>paginatedly</w:t>
-      </w:r>
-      <w:proofErr w:type="spellEnd"/>
-      <w:r>
-        <w:rPr>
-          <w:color w:val="0000FF"/>
-          <w:sz w:val="28"/>
-          <w:szCs w:val="28"/>
-        </w:rPr>
-        <w:t xml:space="preserve"> (include contacts' id, full name, gender, email, mobile, status):</w:t>
+        <w:t>Show the list of customers / contacts paginatedly (include contacts' id, full name, gender, email, mobile, status):</w:t>
       </w:r>
     </w:p>
     <w:p>
@@ -7861,7 +7692,7 @@
                     <pic:cNvPicPr/>
                   </pic:nvPicPr>
                   <pic:blipFill>
-                    <a:blip r:embed="rId18" cstate="print">
+                    <a:blip r:embed="rId16" cstate="print">
                       <a:extLst>
                         <a:ext uri="{28A0092B-C50C-407E-A947-70E740481C1C}">
                           <a14:useLocalDpi xmlns:a14="http://schemas.microsoft.com/office/drawing/2010/main" val="0"/>
@@ -8071,7 +7902,7 @@
                     <pic:cNvPicPr/>
                   </pic:nvPicPr>
                   <pic:blipFill>
-                    <a:blip r:embed="rId19" cstate="print">
+                    <a:blip r:embed="rId17" cstate="print">
                       <a:extLst>
                         <a:ext uri="{28A0092B-C50C-407E-A947-70E740481C1C}">
                           <a14:useLocalDpi xmlns:a14="http://schemas.microsoft.com/office/drawing/2010/main" val="0"/>
@@ -8178,54 +8009,8 @@
           <w:sz w:val="28"/>
           <w:szCs w:val="28"/>
         </w:rPr>
-        <w:t xml:space="preserve">Function </w:t>
-      </w:r>
-      <w:proofErr w:type="gramStart"/>
-      <w:r>
-        <w:rPr>
-          <w:color w:val="0000FF"/>
-          <w:sz w:val="28"/>
-          <w:szCs w:val="28"/>
-        </w:rPr>
-        <w:t>trigger :</w:t>
-      </w:r>
-      <w:proofErr w:type="gramEnd"/>
-      <w:r>
-        <w:rPr>
-          <w:color w:val="0000FF"/>
-          <w:sz w:val="28"/>
-          <w:szCs w:val="28"/>
-        </w:rPr>
-        <w:t xml:space="preserve"> </w:t>
-      </w:r>
-      <w:proofErr w:type="spellStart"/>
-      <w:r>
-        <w:rPr>
-          <w:color w:val="0000FF"/>
-          <w:sz w:val="28"/>
-          <w:szCs w:val="28"/>
-        </w:rPr>
-        <w:t>HomeController</w:t>
-      </w:r>
-      <w:proofErr w:type="spellEnd"/>
-      <w:r>
-        <w:rPr>
-          <w:color w:val="0000FF"/>
-          <w:sz w:val="28"/>
-          <w:szCs w:val="28"/>
-        </w:rPr>
-        <w:t>/</w:t>
-      </w:r>
-      <w:proofErr w:type="spellStart"/>
-      <w:r>
-        <w:rPr>
-          <w:color w:val="0000FF"/>
-          <w:sz w:val="28"/>
-          <w:szCs w:val="28"/>
-        </w:rPr>
-        <w:t>listslide</w:t>
-      </w:r>
-      <w:proofErr w:type="spellEnd"/>
+        <w:t>Function trigger : HomeController/listslide</w:t>
+      </w:r>
     </w:p>
     <w:p>
       <w:pPr>
@@ -8259,25 +8044,7 @@
           <w:sz w:val="28"/>
           <w:szCs w:val="28"/>
         </w:rPr>
-        <w:t xml:space="preserve">Screen </w:t>
-      </w:r>
-      <w:proofErr w:type="gramStart"/>
-      <w:r>
-        <w:rPr>
-          <w:color w:val="0000FF"/>
-          <w:sz w:val="28"/>
-          <w:szCs w:val="28"/>
-        </w:rPr>
-        <w:t>layout :</w:t>
-      </w:r>
-      <w:proofErr w:type="gramEnd"/>
-      <w:r>
-        <w:rPr>
-          <w:color w:val="0000FF"/>
-          <w:sz w:val="28"/>
-          <w:szCs w:val="28"/>
-        </w:rPr>
-        <w:t xml:space="preserve"> </w:t>
+        <w:t xml:space="preserve">Screen layout : </w:t>
       </w:r>
     </w:p>
     <w:p>
@@ -8319,7 +8086,7 @@
                     <pic:cNvPicPr/>
                   </pic:nvPicPr>
                   <pic:blipFill>
-                    <a:blip r:embed="rId20" cstate="print">
+                    <a:blip r:embed="rId18" cstate="print">
                       <a:extLst>
                         <a:ext uri="{28A0092B-C50C-407E-A947-70E740481C1C}">
                           <a14:useLocalDpi xmlns:a14="http://schemas.microsoft.com/office/drawing/2010/main" val="0"/>
@@ -8362,25 +8129,7 @@
           <w:sz w:val="28"/>
           <w:szCs w:val="28"/>
         </w:rPr>
-        <w:t xml:space="preserve">Function </w:t>
-      </w:r>
-      <w:proofErr w:type="gramStart"/>
-      <w:r>
-        <w:rPr>
-          <w:color w:val="0000FF"/>
-          <w:sz w:val="28"/>
-          <w:szCs w:val="28"/>
-        </w:rPr>
-        <w:t>detail :</w:t>
-      </w:r>
-      <w:proofErr w:type="gramEnd"/>
-      <w:r>
-        <w:rPr>
-          <w:color w:val="0000FF"/>
-          <w:sz w:val="28"/>
-          <w:szCs w:val="28"/>
-        </w:rPr>
-        <w:t xml:space="preserve"> </w:t>
+        <w:t xml:space="preserve">Function detail : </w:t>
       </w:r>
       <w:r>
         <w:rPr>
@@ -8447,54 +8196,8 @@
           <w:sz w:val="28"/>
           <w:szCs w:val="28"/>
         </w:rPr>
-        <w:t xml:space="preserve">Function </w:t>
-      </w:r>
-      <w:proofErr w:type="gramStart"/>
-      <w:r>
-        <w:rPr>
-          <w:color w:val="0000FF"/>
-          <w:sz w:val="28"/>
-          <w:szCs w:val="28"/>
-        </w:rPr>
-        <w:t>trigger :</w:t>
-      </w:r>
-      <w:proofErr w:type="gramEnd"/>
-      <w:r>
-        <w:rPr>
-          <w:color w:val="0000FF"/>
-          <w:sz w:val="28"/>
-          <w:szCs w:val="28"/>
-        </w:rPr>
-        <w:t xml:space="preserve"> </w:t>
-      </w:r>
-      <w:proofErr w:type="spellStart"/>
-      <w:r>
-        <w:rPr>
-          <w:color w:val="0000FF"/>
-          <w:sz w:val="28"/>
-          <w:szCs w:val="28"/>
-        </w:rPr>
-        <w:t>HomeController</w:t>
-      </w:r>
-      <w:proofErr w:type="spellEnd"/>
-      <w:r>
-        <w:rPr>
-          <w:color w:val="0000FF"/>
-          <w:sz w:val="28"/>
-          <w:szCs w:val="28"/>
-        </w:rPr>
-        <w:t>/</w:t>
-      </w:r>
-      <w:proofErr w:type="spellStart"/>
-      <w:r>
-        <w:rPr>
-          <w:color w:val="0000FF"/>
-          <w:sz w:val="28"/>
-          <w:szCs w:val="28"/>
-        </w:rPr>
-        <w:t>listproduct</w:t>
-      </w:r>
-      <w:proofErr w:type="spellEnd"/>
+        <w:t>Function trigger : HomeController/listproduct</w:t>
+      </w:r>
     </w:p>
     <w:p>
       <w:pPr>
@@ -8537,25 +8240,7 @@
           <w:sz w:val="28"/>
           <w:szCs w:val="28"/>
         </w:rPr>
-        <w:t xml:space="preserve">Screen </w:t>
-      </w:r>
-      <w:proofErr w:type="gramStart"/>
-      <w:r>
-        <w:rPr>
-          <w:color w:val="0000FF"/>
-          <w:sz w:val="28"/>
-          <w:szCs w:val="28"/>
-        </w:rPr>
-        <w:t>layout :</w:t>
-      </w:r>
-      <w:proofErr w:type="gramEnd"/>
-      <w:r>
-        <w:rPr>
-          <w:color w:val="0000FF"/>
-          <w:sz w:val="28"/>
-          <w:szCs w:val="28"/>
-        </w:rPr>
-        <w:t xml:space="preserve"> </w:t>
+        <w:t xml:space="preserve">Screen layout : </w:t>
       </w:r>
     </w:p>
     <w:p>
@@ -8613,7 +8298,7 @@
                     <pic:cNvPicPr/>
                   </pic:nvPicPr>
                   <pic:blipFill>
-                    <a:blip r:embed="rId21" cstate="print">
+                    <a:blip r:embed="rId19" cstate="print">
                       <a:extLst>
                         <a:ext uri="{28A0092B-C50C-407E-A947-70E740481C1C}">
                           <a14:useLocalDpi xmlns:a14="http://schemas.microsoft.com/office/drawing/2010/main" val="0"/>
@@ -8654,25 +8339,7 @@
           <w:sz w:val="28"/>
           <w:szCs w:val="28"/>
         </w:rPr>
-        <w:t xml:space="preserve">Function </w:t>
-      </w:r>
-      <w:proofErr w:type="gramStart"/>
-      <w:r>
-        <w:rPr>
-          <w:color w:val="0000FF"/>
-          <w:sz w:val="28"/>
-          <w:szCs w:val="28"/>
-        </w:rPr>
-        <w:t>detail :</w:t>
-      </w:r>
-      <w:proofErr w:type="gramEnd"/>
-      <w:r>
-        <w:rPr>
-          <w:color w:val="0000FF"/>
-          <w:sz w:val="28"/>
-          <w:szCs w:val="28"/>
-        </w:rPr>
-        <w:t xml:space="preserve"> </w:t>
+        <w:t xml:space="preserve">Function detail : </w:t>
       </w:r>
     </w:p>
     <w:p>
@@ -8693,25 +8360,7 @@
           <w:sz w:val="28"/>
           <w:szCs w:val="28"/>
         </w:rPr>
-        <w:t xml:space="preserve">This is a pop-up screen which allows the user to edit his/her profile information, including the registered ones &amp; the avatar image. Please note that s/he is not allowed to change the </w:t>
-      </w:r>
-      <w:proofErr w:type="spellStart"/>
-      <w:r>
-        <w:rPr>
-          <w:color w:val="0000FF"/>
-          <w:sz w:val="28"/>
-          <w:szCs w:val="28"/>
-        </w:rPr>
-        <w:t>emailDetails</w:t>
-      </w:r>
-      <w:proofErr w:type="spellEnd"/>
-      <w:r>
-        <w:rPr>
-          <w:color w:val="0000FF"/>
-          <w:sz w:val="28"/>
-          <w:szCs w:val="28"/>
-        </w:rPr>
-        <w:t xml:space="preserve"> page</w:t>
+        <w:t>This is a pop-up screen which allows the user to edit his/her profile information, including the registered ones &amp; the avatar image. Please note that s/he is not allowed to change the emailDetails page</w:t>
       </w:r>
     </w:p>
     <w:p>
@@ -8758,54 +8407,8 @@
           <w:sz w:val="28"/>
           <w:szCs w:val="28"/>
         </w:rPr>
-        <w:t xml:space="preserve">Function </w:t>
-      </w:r>
-      <w:proofErr w:type="gramStart"/>
-      <w:r>
-        <w:rPr>
-          <w:color w:val="0000FF"/>
-          <w:sz w:val="28"/>
-          <w:szCs w:val="28"/>
-        </w:rPr>
-        <w:t>trigger :</w:t>
-      </w:r>
-      <w:proofErr w:type="gramEnd"/>
-      <w:r>
-        <w:rPr>
-          <w:color w:val="0000FF"/>
-          <w:sz w:val="28"/>
-          <w:szCs w:val="28"/>
-        </w:rPr>
-        <w:t xml:space="preserve"> </w:t>
-      </w:r>
-      <w:proofErr w:type="spellStart"/>
-      <w:r>
-        <w:rPr>
-          <w:color w:val="0000FF"/>
-          <w:sz w:val="28"/>
-          <w:szCs w:val="28"/>
-        </w:rPr>
-        <w:t>HomeController</w:t>
-      </w:r>
-      <w:proofErr w:type="spellEnd"/>
-      <w:r>
-        <w:rPr>
-          <w:color w:val="0000FF"/>
-          <w:sz w:val="28"/>
-          <w:szCs w:val="28"/>
-        </w:rPr>
-        <w:t>/</w:t>
-      </w:r>
-      <w:proofErr w:type="spellStart"/>
-      <w:r>
-        <w:rPr>
-          <w:color w:val="0000FF"/>
-          <w:sz w:val="28"/>
-          <w:szCs w:val="28"/>
-        </w:rPr>
-        <w:t>orderlist</w:t>
-      </w:r>
-      <w:proofErr w:type="spellEnd"/>
+        <w:t>Function trigger : HomeController/orderlist</w:t>
+      </w:r>
     </w:p>
     <w:p>
       <w:pPr>
@@ -8848,25 +8451,7 @@
           <w:sz w:val="28"/>
           <w:szCs w:val="28"/>
         </w:rPr>
-        <w:t xml:space="preserve">Screen </w:t>
-      </w:r>
-      <w:proofErr w:type="gramStart"/>
-      <w:r>
-        <w:rPr>
-          <w:color w:val="0000FF"/>
-          <w:sz w:val="28"/>
-          <w:szCs w:val="28"/>
-        </w:rPr>
-        <w:t>layout :</w:t>
-      </w:r>
-      <w:proofErr w:type="gramEnd"/>
-      <w:r>
-        <w:rPr>
-          <w:color w:val="0000FF"/>
-          <w:sz w:val="28"/>
-          <w:szCs w:val="28"/>
-        </w:rPr>
-        <w:t xml:space="preserve"> </w:t>
+        <w:t xml:space="preserve">Screen layout : </w:t>
       </w:r>
     </w:p>
     <w:p>
@@ -8900,7 +8485,7 @@
                     <pic:cNvPicPr/>
                   </pic:nvPicPr>
                   <pic:blipFill>
-                    <a:blip r:embed="rId22" cstate="print">
+                    <a:blip r:embed="rId20" cstate="print">
                       <a:extLst>
                         <a:ext uri="{28A0092B-C50C-407E-A947-70E740481C1C}">
                           <a14:useLocalDpi xmlns:a14="http://schemas.microsoft.com/office/drawing/2010/main" val="0"/>
@@ -8951,25 +8536,7 @@
           <w:sz w:val="28"/>
           <w:szCs w:val="28"/>
         </w:rPr>
-        <w:t xml:space="preserve">Function </w:t>
-      </w:r>
-      <w:proofErr w:type="gramStart"/>
-      <w:r>
-        <w:rPr>
-          <w:color w:val="0000FF"/>
-          <w:sz w:val="28"/>
-          <w:szCs w:val="28"/>
-        </w:rPr>
-        <w:t>detail :</w:t>
-      </w:r>
-      <w:proofErr w:type="gramEnd"/>
-      <w:r>
-        <w:rPr>
-          <w:color w:val="0000FF"/>
-          <w:sz w:val="28"/>
-          <w:szCs w:val="28"/>
-        </w:rPr>
-        <w:t xml:space="preserve"> </w:t>
+        <w:t xml:space="preserve">Function detail : </w:t>
       </w:r>
     </w:p>
     <w:p>
@@ -8991,18 +8558,8 @@
           <w:sz w:val="28"/>
           <w:szCs w:val="28"/>
         </w:rPr>
-        <w:t xml:space="preserve">Show the list of orders </w:t>
-      </w:r>
-      <w:proofErr w:type="spellStart"/>
-      <w:r>
-        <w:rPr>
-          <w:color w:val="0000FF"/>
-          <w:sz w:val="28"/>
-          <w:szCs w:val="28"/>
-        </w:rPr>
-        <w:t>paginatedly</w:t>
-      </w:r>
-      <w:proofErr w:type="spellEnd"/>
+        <w:t>Show the list of orders paginatedly</w:t>
+      </w:r>
     </w:p>
     <w:p>
       <w:pPr>
@@ -9023,25 +8580,7 @@
           <w:sz w:val="28"/>
           <w:szCs w:val="28"/>
         </w:rPr>
-        <w:t xml:space="preserve">Each order </w:t>
-      </w:r>
-      <w:proofErr w:type="gramStart"/>
-      <w:r>
-        <w:rPr>
-          <w:color w:val="0000FF"/>
-          <w:sz w:val="28"/>
-          <w:szCs w:val="28"/>
-        </w:rPr>
-        <w:t>include</w:t>
-      </w:r>
-      <w:proofErr w:type="gramEnd"/>
-      <w:r>
-        <w:rPr>
-          <w:color w:val="0000FF"/>
-          <w:sz w:val="28"/>
-          <w:szCs w:val="28"/>
-        </w:rPr>
-        <w:t xml:space="preserve"> below information: id, ordered date, customer name, product (first product name &amp; number of other products if any), total cost, status;</w:t>
+        <w:t>Each order include below information: id, ordered date, customer name, product (first product name &amp; number of other products if any), total cost, status;</w:t>
       </w:r>
     </w:p>
     <w:p>
@@ -9103,21 +8642,12 @@
         </w:rPr>
       </w:pPr>
       <w:commentRangeStart w:id="17"/>
-      <w:proofErr w:type="spellStart"/>
-      <w:r>
-        <w:rPr>
-          <w:sz w:val="28"/>
-          <w:szCs w:val="28"/>
-        </w:rPr>
-        <w:t>i</w:t>
-      </w:r>
-      <w:proofErr w:type="spellEnd"/>
-      <w:r>
-        <w:rPr>
-          <w:sz w:val="28"/>
-          <w:szCs w:val="28"/>
-        </w:rPr>
-        <w:t>.</w:t>
+      <w:r>
+        <w:rPr>
+          <w:sz w:val="28"/>
+          <w:szCs w:val="28"/>
+        </w:rPr>
+        <w:t>i.</w:t>
       </w:r>
       <w:r>
         <w:rPr>
@@ -9156,72 +8686,8 @@
           <w:sz w:val="28"/>
           <w:szCs w:val="28"/>
         </w:rPr>
-        <w:t xml:space="preserve">Function </w:t>
-      </w:r>
-      <w:proofErr w:type="gramStart"/>
-      <w:r>
-        <w:rPr>
-          <w:color w:val="0000FF"/>
-          <w:sz w:val="28"/>
-          <w:szCs w:val="28"/>
-        </w:rPr>
-        <w:t>trigger :</w:t>
-      </w:r>
-      <w:proofErr w:type="gramEnd"/>
-      <w:r>
-        <w:rPr>
-          <w:color w:val="0000FF"/>
-          <w:sz w:val="28"/>
-          <w:szCs w:val="28"/>
-        </w:rPr>
-        <w:t xml:space="preserve"> </w:t>
-      </w:r>
-      <w:proofErr w:type="spellStart"/>
-      <w:r>
-        <w:rPr>
-          <w:color w:val="0000FF"/>
-          <w:sz w:val="28"/>
-          <w:szCs w:val="28"/>
-        </w:rPr>
-        <w:t>HomeController</w:t>
-      </w:r>
-      <w:proofErr w:type="spellEnd"/>
-      <w:r>
-        <w:rPr>
-          <w:color w:val="0000FF"/>
-          <w:sz w:val="28"/>
-          <w:szCs w:val="28"/>
-        </w:rPr>
-        <w:t>/</w:t>
-      </w:r>
-      <w:proofErr w:type="spellStart"/>
-      <w:r>
-        <w:rPr>
-          <w:color w:val="0000FF"/>
-          <w:sz w:val="28"/>
-          <w:szCs w:val="28"/>
-        </w:rPr>
-        <w:t>ListCustomer</w:t>
-      </w:r>
-      <w:proofErr w:type="spellEnd"/>
-      <w:r>
-        <w:rPr>
-          <w:color w:val="0000FF"/>
-          <w:sz w:val="28"/>
-          <w:szCs w:val="28"/>
-        </w:rPr>
-        <w:t>/</w:t>
-      </w:r>
-      <w:proofErr w:type="spellStart"/>
-      <w:r>
-        <w:rPr>
-          <w:color w:val="0000FF"/>
-          <w:sz w:val="28"/>
-          <w:szCs w:val="28"/>
-        </w:rPr>
-        <w:t>ProfileUserController</w:t>
-      </w:r>
-      <w:proofErr w:type="spellEnd"/>
+        <w:t>Function trigger : HomeController/ListCustomer/ProfileUserController</w:t>
+      </w:r>
     </w:p>
     <w:p>
       <w:pPr>
@@ -9264,25 +8730,7 @@
           <w:sz w:val="28"/>
           <w:szCs w:val="28"/>
         </w:rPr>
-        <w:t xml:space="preserve">Screen </w:t>
-      </w:r>
-      <w:proofErr w:type="gramStart"/>
-      <w:r>
-        <w:rPr>
-          <w:color w:val="0000FF"/>
-          <w:sz w:val="28"/>
-          <w:szCs w:val="28"/>
-        </w:rPr>
-        <w:t>layout :</w:t>
-      </w:r>
-      <w:proofErr w:type="gramEnd"/>
-      <w:r>
-        <w:rPr>
-          <w:color w:val="0000FF"/>
-          <w:sz w:val="28"/>
-          <w:szCs w:val="28"/>
-        </w:rPr>
-        <w:t xml:space="preserve"> </w:t>
+        <w:t xml:space="preserve">Screen layout : </w:t>
       </w:r>
     </w:p>
     <w:p>
@@ -9332,7 +8780,7 @@
                     <pic:cNvPicPr/>
                   </pic:nvPicPr>
                   <pic:blipFill>
-                    <a:blip r:embed="rId23" cstate="print">
+                    <a:blip r:embed="rId21" cstate="print">
                       <a:extLst>
                         <a:ext uri="{28A0092B-C50C-407E-A947-70E740481C1C}">
                           <a14:useLocalDpi xmlns:a14="http://schemas.microsoft.com/office/drawing/2010/main" val="0"/>
@@ -9382,25 +8830,7 @@
           <w:sz w:val="28"/>
           <w:szCs w:val="28"/>
         </w:rPr>
-        <w:t xml:space="preserve">Function </w:t>
-      </w:r>
-      <w:proofErr w:type="gramStart"/>
-      <w:r>
-        <w:rPr>
-          <w:color w:val="0000FF"/>
-          <w:sz w:val="28"/>
-          <w:szCs w:val="28"/>
-        </w:rPr>
-        <w:t>detail :</w:t>
-      </w:r>
-      <w:proofErr w:type="gramEnd"/>
-      <w:r>
-        <w:rPr>
-          <w:color w:val="0000FF"/>
-          <w:sz w:val="28"/>
-          <w:szCs w:val="28"/>
-        </w:rPr>
-        <w:t xml:space="preserve"> </w:t>
+        <w:t xml:space="preserve">Function detail : </w:t>
       </w:r>
     </w:p>
     <w:p>
@@ -9421,25 +8851,7 @@
           <w:sz w:val="28"/>
           <w:szCs w:val="28"/>
         </w:rPr>
-        <w:t>Show detailed customer/contact information (full name, gender, email, mobile, address, status), from that allow the user to input, view or edit them (</w:t>
-      </w:r>
-      <w:proofErr w:type="spellStart"/>
-      <w:r>
-        <w:rPr>
-          <w:color w:val="0000FF"/>
-          <w:sz w:val="28"/>
-          <w:szCs w:val="28"/>
-        </w:rPr>
-        <w:t>excep</w:t>
-      </w:r>
-      <w:proofErr w:type="spellEnd"/>
-      <w:r>
-        <w:rPr>
-          <w:color w:val="0000FF"/>
-          <w:sz w:val="28"/>
-          <w:szCs w:val="28"/>
-        </w:rPr>
-        <w:t xml:space="preserve"> for the status which is generated automatically - contact, potential or customer)</w:t>
+        <w:t>Show detailed customer/contact information (full name, gender, email, mobile, address, status), from that allow the user to input, view or edit them (excep for the status which is generated automatically - contact, potential or customer)</w:t>
       </w:r>
     </w:p>
     <w:p>
@@ -9479,72 +8891,8 @@
           <w:sz w:val="28"/>
           <w:szCs w:val="28"/>
         </w:rPr>
-        <w:t xml:space="preserve">Function </w:t>
-      </w:r>
-      <w:proofErr w:type="gramStart"/>
-      <w:r>
-        <w:rPr>
-          <w:color w:val="0000FF"/>
-          <w:sz w:val="28"/>
-          <w:szCs w:val="28"/>
-        </w:rPr>
-        <w:t>trigger :</w:t>
-      </w:r>
-      <w:proofErr w:type="gramEnd"/>
-      <w:r>
-        <w:rPr>
-          <w:color w:val="0000FF"/>
-          <w:sz w:val="28"/>
-          <w:szCs w:val="28"/>
-        </w:rPr>
-        <w:t xml:space="preserve"> </w:t>
-      </w:r>
-      <w:proofErr w:type="spellStart"/>
-      <w:r>
-        <w:rPr>
-          <w:color w:val="0000FF"/>
-          <w:sz w:val="28"/>
-          <w:szCs w:val="28"/>
-        </w:rPr>
-        <w:t>HomeController</w:t>
-      </w:r>
-      <w:proofErr w:type="spellEnd"/>
-      <w:r>
-        <w:rPr>
-          <w:color w:val="0000FF"/>
-          <w:sz w:val="28"/>
-          <w:szCs w:val="28"/>
-        </w:rPr>
-        <w:t>/</w:t>
-      </w:r>
-      <w:proofErr w:type="spellStart"/>
-      <w:r>
-        <w:rPr>
-          <w:color w:val="0000FF"/>
-          <w:sz w:val="28"/>
-          <w:szCs w:val="28"/>
-        </w:rPr>
-        <w:t>listProduct</w:t>
-      </w:r>
-      <w:proofErr w:type="spellEnd"/>
-      <w:r>
-        <w:rPr>
-          <w:color w:val="0000FF"/>
-          <w:sz w:val="28"/>
-          <w:szCs w:val="28"/>
-        </w:rPr>
-        <w:t>/</w:t>
-      </w:r>
-      <w:proofErr w:type="spellStart"/>
-      <w:r>
-        <w:rPr>
-          <w:color w:val="0000FF"/>
-          <w:sz w:val="28"/>
-          <w:szCs w:val="28"/>
-        </w:rPr>
-        <w:t>DetailProductcontroller</w:t>
-      </w:r>
-      <w:proofErr w:type="spellEnd"/>
+        <w:t>Function trigger : HomeController/listProduct/DetailProductcontroller</w:t>
+      </w:r>
     </w:p>
     <w:p>
       <w:pPr>
@@ -9587,25 +8935,7 @@
           <w:sz w:val="28"/>
           <w:szCs w:val="28"/>
         </w:rPr>
-        <w:t xml:space="preserve">Screen </w:t>
-      </w:r>
-      <w:proofErr w:type="gramStart"/>
-      <w:r>
-        <w:rPr>
-          <w:color w:val="0000FF"/>
-          <w:sz w:val="28"/>
-          <w:szCs w:val="28"/>
-        </w:rPr>
-        <w:t>layout :</w:t>
-      </w:r>
-      <w:proofErr w:type="gramEnd"/>
-      <w:r>
-        <w:rPr>
-          <w:color w:val="0000FF"/>
-          <w:sz w:val="28"/>
-          <w:szCs w:val="28"/>
-        </w:rPr>
-        <w:t xml:space="preserve"> </w:t>
+        <w:t xml:space="preserve">Screen layout : </w:t>
       </w:r>
     </w:p>
     <w:p>
@@ -9641,7 +8971,7 @@
                     <pic:cNvPicPr/>
                   </pic:nvPicPr>
                   <pic:blipFill>
-                    <a:blip r:embed="rId24" cstate="print">
+                    <a:blip r:embed="rId22" cstate="print">
                       <a:extLst>
                         <a:ext uri="{28A0092B-C50C-407E-A947-70E740481C1C}">
                           <a14:useLocalDpi xmlns:a14="http://schemas.microsoft.com/office/drawing/2010/main" val="0"/>
@@ -9682,25 +9012,7 @@
           <w:sz w:val="28"/>
           <w:szCs w:val="28"/>
         </w:rPr>
-        <w:t xml:space="preserve">Function </w:t>
-      </w:r>
-      <w:proofErr w:type="gramStart"/>
-      <w:r>
-        <w:rPr>
-          <w:color w:val="0000FF"/>
-          <w:sz w:val="28"/>
-          <w:szCs w:val="28"/>
-        </w:rPr>
-        <w:t>detail :</w:t>
-      </w:r>
-      <w:proofErr w:type="gramEnd"/>
-      <w:r>
-        <w:rPr>
-          <w:color w:val="0000FF"/>
-          <w:sz w:val="28"/>
-          <w:szCs w:val="28"/>
-        </w:rPr>
-        <w:t xml:space="preserve"> </w:t>
+        <w:t xml:space="preserve">Function detail : </w:t>
       </w:r>
     </w:p>
     <w:p>
@@ -9805,19 +9117,8 @@
           <w:sz w:val="28"/>
           <w:szCs w:val="28"/>
         </w:rPr>
-        <w:t>Function trigger: /</w:t>
-      </w:r>
-      <w:proofErr w:type="spellStart"/>
-      <w:r>
-        <w:rPr>
-          <w:i/>
-          <w:color w:val="0000FF"/>
-          <w:sz w:val="28"/>
-          <w:szCs w:val="28"/>
-        </w:rPr>
-        <w:t>HomeController</w:t>
-      </w:r>
-      <w:proofErr w:type="spellEnd"/>
+        <w:t>Function trigger: /HomeController</w:t>
+      </w:r>
     </w:p>
     <w:p>
       <w:pPr>
@@ -9931,7 +9232,7 @@
                     <pic:cNvPicPr/>
                   </pic:nvPicPr>
                   <pic:blipFill>
-                    <a:blip r:embed="rId25" cstate="print">
+                    <a:blip r:embed="rId23" cstate="print">
                       <a:extLst>
                         <a:ext uri="{28A0092B-C50C-407E-A947-70E740481C1C}">
                           <a14:useLocalDpi xmlns:a14="http://schemas.microsoft.com/office/drawing/2010/main" val="0"/>
@@ -9973,25 +9274,7 @@
           <w:szCs w:val="28"/>
         </w:rPr>
         <w:lastRenderedPageBreak/>
-        <w:t xml:space="preserve">Function </w:t>
-      </w:r>
-      <w:proofErr w:type="gramStart"/>
-      <w:r>
-        <w:rPr>
-          <w:color w:val="0000FF"/>
-          <w:sz w:val="28"/>
-          <w:szCs w:val="28"/>
-        </w:rPr>
-        <w:t>detail :</w:t>
-      </w:r>
-      <w:proofErr w:type="gramEnd"/>
-      <w:r>
-        <w:rPr>
-          <w:color w:val="0000FF"/>
-          <w:sz w:val="28"/>
-          <w:szCs w:val="28"/>
-        </w:rPr>
-        <w:t xml:space="preserve"> </w:t>
+        <w:t xml:space="preserve">Function detail : </w:t>
       </w:r>
     </w:p>
     <w:p>
@@ -10116,27 +9399,7 @@
           <w:sz w:val="28"/>
           <w:szCs w:val="28"/>
         </w:rPr>
-        <w:t>Function trigger: /</w:t>
-      </w:r>
-      <w:proofErr w:type="spellStart"/>
-      <w:r>
-        <w:rPr>
-          <w:i/>
-          <w:color w:val="0000FF"/>
-          <w:sz w:val="28"/>
-          <w:szCs w:val="28"/>
-        </w:rPr>
-        <w:t>Feedback?pid</w:t>
-      </w:r>
-      <w:proofErr w:type="spellEnd"/>
-      <w:r>
-        <w:rPr>
-          <w:i/>
-          <w:color w:val="0000FF"/>
-          <w:sz w:val="28"/>
-          <w:szCs w:val="28"/>
-        </w:rPr>
-        <w:t>=?</w:t>
+        <w:t>Function trigger: /Feedback?pid=?</w:t>
       </w:r>
     </w:p>
     <w:p>
@@ -10248,7 +9511,7 @@
                     <pic:cNvPicPr/>
                   </pic:nvPicPr>
                   <pic:blipFill>
-                    <a:blip r:embed="rId26" cstate="print">
+                    <a:blip r:embed="rId24" cstate="print">
                       <a:extLst>
                         <a:ext uri="{28A0092B-C50C-407E-A947-70E740481C1C}">
                           <a14:useLocalDpi xmlns:a14="http://schemas.microsoft.com/office/drawing/2010/main" val="0"/>
@@ -10289,25 +9552,7 @@
           <w:sz w:val="28"/>
           <w:szCs w:val="28"/>
         </w:rPr>
-        <w:t xml:space="preserve">Function </w:t>
-      </w:r>
-      <w:proofErr w:type="gramStart"/>
-      <w:r>
-        <w:rPr>
-          <w:color w:val="0000FF"/>
-          <w:sz w:val="28"/>
-          <w:szCs w:val="28"/>
-        </w:rPr>
-        <w:t>detail :</w:t>
-      </w:r>
-      <w:proofErr w:type="gramEnd"/>
-      <w:r>
-        <w:rPr>
-          <w:color w:val="0000FF"/>
-          <w:sz w:val="28"/>
-          <w:szCs w:val="28"/>
-        </w:rPr>
-        <w:t xml:space="preserve"> </w:t>
+        <w:t xml:space="preserve">Function detail : </w:t>
       </w:r>
     </w:p>
     <w:p>
@@ -10526,7 +9771,7 @@
                     <pic:cNvPicPr preferRelativeResize="0"/>
                   </pic:nvPicPr>
                   <pic:blipFill>
-                    <a:blip r:embed="rId27"/>
+                    <a:blip r:embed="rId25"/>
                     <a:srcRect/>
                     <a:stretch>
                       <a:fillRect/>
@@ -10563,25 +9808,7 @@
           <w:sz w:val="28"/>
           <w:szCs w:val="28"/>
         </w:rPr>
-        <w:t xml:space="preserve">Function </w:t>
-      </w:r>
-      <w:proofErr w:type="gramStart"/>
-      <w:r>
-        <w:rPr>
-          <w:color w:val="0000FF"/>
-          <w:sz w:val="28"/>
-          <w:szCs w:val="28"/>
-        </w:rPr>
-        <w:t>detail :</w:t>
-      </w:r>
-      <w:proofErr w:type="gramEnd"/>
-      <w:r>
-        <w:rPr>
-          <w:color w:val="0000FF"/>
-          <w:sz w:val="28"/>
-          <w:szCs w:val="28"/>
-        </w:rPr>
-        <w:t xml:space="preserve"> </w:t>
+        <w:t xml:space="preserve">Function detail : </w:t>
       </w:r>
     </w:p>
     <w:p>
@@ -10636,7 +9863,6 @@
         </w:rPr>
       </w:pPr>
       <w:commentRangeStart w:id="23"/>
-      <w:commentRangeStart w:id="24"/>
       <w:r>
         <w:rPr>
           <w:i/>
@@ -10651,13 +9877,6 @@
           <w:rStyle w:val="CommentReference"/>
         </w:rPr>
         <w:commentReference w:id="23"/>
-      </w:r>
-      <w:commentRangeEnd w:id="24"/>
-      <w:r>
-        <w:rPr>
-          <w:rStyle w:val="CommentReference"/>
-        </w:rPr>
-        <w:commentReference w:id="24"/>
       </w:r>
     </w:p>
     <w:p>
@@ -10697,27 +9916,7 @@
           <w:sz w:val="28"/>
           <w:szCs w:val="28"/>
         </w:rPr>
-        <w:t>Function trigger: /</w:t>
-      </w:r>
-      <w:proofErr w:type="spellStart"/>
-      <w:r>
-        <w:rPr>
-          <w:i/>
-          <w:color w:val="0000FF"/>
-          <w:sz w:val="28"/>
-          <w:szCs w:val="28"/>
-        </w:rPr>
-        <w:t>blogdetail?id</w:t>
-      </w:r>
-      <w:proofErr w:type="spellEnd"/>
-      <w:r>
-        <w:rPr>
-          <w:i/>
-          <w:color w:val="0000FF"/>
-          <w:sz w:val="28"/>
-          <w:szCs w:val="28"/>
-        </w:rPr>
-        <w:t>=?</w:t>
+        <w:t>Function trigger: /blogdetail?id=?</w:t>
       </w:r>
     </w:p>
     <w:p>
@@ -10833,7 +10032,7 @@
                     <pic:cNvPicPr/>
                   </pic:nvPicPr>
                   <pic:blipFill>
-                    <a:blip r:embed="rId28" cstate="print">
+                    <a:blip r:embed="rId26" cstate="print">
                       <a:extLst>
                         <a:ext uri="{28A0092B-C50C-407E-A947-70E740481C1C}">
                           <a14:useLocalDpi xmlns:a14="http://schemas.microsoft.com/office/drawing/2010/main" val="0"/>
@@ -10875,25 +10074,7 @@
           <w:szCs w:val="28"/>
         </w:rPr>
         <w:lastRenderedPageBreak/>
-        <w:t xml:space="preserve">Function </w:t>
-      </w:r>
-      <w:proofErr w:type="gramStart"/>
-      <w:r>
-        <w:rPr>
-          <w:color w:val="0000FF"/>
-          <w:sz w:val="28"/>
-          <w:szCs w:val="28"/>
-        </w:rPr>
-        <w:t>detail :</w:t>
-      </w:r>
-      <w:proofErr w:type="gramEnd"/>
-      <w:r>
-        <w:rPr>
-          <w:color w:val="0000FF"/>
-          <w:sz w:val="28"/>
-          <w:szCs w:val="28"/>
-        </w:rPr>
-        <w:t xml:space="preserve"> </w:t>
+        <w:t xml:space="preserve">Function detail : </w:t>
       </w:r>
     </w:p>
     <w:p>
@@ -10936,18 +10117,8 @@
           <w:sz w:val="28"/>
           <w:szCs w:val="28"/>
         </w:rPr>
-        <w:t xml:space="preserve">Besides, users can see how related posts are on the right side of searching other articles </w:t>
-      </w:r>
-      <w:proofErr w:type="spellStart"/>
-      <w:r>
-        <w:rPr>
-          <w:color w:val="0000FF"/>
-          <w:sz w:val="28"/>
-          <w:szCs w:val="28"/>
-        </w:rPr>
-        <w:t>viết</w:t>
-      </w:r>
-      <w:proofErr w:type="spellEnd"/>
+        <w:t>Besides, users can see how related posts are on the right side of searching other articles viết</w:t>
+      </w:r>
     </w:p>
     <w:p>
       <w:pPr>
@@ -10957,6 +10128,15 @@
           <w:szCs w:val="28"/>
         </w:rPr>
       </w:pPr>
+      <w:commentRangeStart w:id="24"/>
+      <w:r>
+        <w:rPr>
+          <w:i/>
+          <w:sz w:val="28"/>
+          <w:szCs w:val="28"/>
+        </w:rPr>
+        <w:t xml:space="preserve">e. </w:t>
+      </w:r>
       <w:commentRangeStart w:id="25"/>
       <w:r>
         <w:rPr>
@@ -10964,30 +10144,21 @@
           <w:sz w:val="28"/>
           <w:szCs w:val="28"/>
         </w:rPr>
-        <w:t xml:space="preserve">e. </w:t>
-      </w:r>
-      <w:commentRangeStart w:id="26"/>
-      <w:r>
-        <w:rPr>
-          <w:i/>
-          <w:sz w:val="28"/>
-          <w:szCs w:val="28"/>
-        </w:rPr>
         <w:t>Cart Details</w:t>
       </w:r>
-      <w:commentRangeEnd w:id="26"/>
+      <w:commentRangeEnd w:id="25"/>
       <w:r>
         <w:rPr>
           <w:rStyle w:val="CommentReference"/>
         </w:rPr>
-        <w:commentReference w:id="26"/>
-      </w:r>
-      <w:commentRangeEnd w:id="25"/>
+        <w:commentReference w:id="25"/>
+      </w:r>
+      <w:commentRangeEnd w:id="24"/>
       <w:r>
         <w:rPr>
           <w:rStyle w:val="CommentReference"/>
         </w:rPr>
-        <w:commentReference w:id="25"/>
+        <w:commentReference w:id="24"/>
       </w:r>
     </w:p>
     <w:p>
@@ -11074,7 +10245,7 @@
                     <pic:cNvPicPr/>
                   </pic:nvPicPr>
                   <pic:blipFill>
-                    <a:blip r:embed="rId29" cstate="print">
+                    <a:blip r:embed="rId27" cstate="print">
                       <a:extLst>
                         <a:ext uri="{28A0092B-C50C-407E-A947-70E740481C1C}">
                           <a14:useLocalDpi xmlns:a14="http://schemas.microsoft.com/office/drawing/2010/main" val="0"/>
@@ -11171,7 +10342,7 @@
         </w:rPr>
         <w:t xml:space="preserve">g. </w:t>
       </w:r>
-      <w:commentRangeStart w:id="27"/>
+      <w:commentRangeStart w:id="26"/>
       <w:r>
         <w:rPr>
           <w:i/>
@@ -11180,12 +10351,12 @@
         </w:rPr>
         <w:t>Cart Contact</w:t>
       </w:r>
-      <w:commentRangeEnd w:id="27"/>
+      <w:commentRangeEnd w:id="26"/>
       <w:r>
         <w:rPr>
           <w:rStyle w:val="CommentReference"/>
         </w:rPr>
-        <w:commentReference w:id="27"/>
+        <w:commentReference w:id="26"/>
       </w:r>
     </w:p>
     <w:p>
@@ -11271,7 +10442,7 @@
                     <pic:cNvPicPr preferRelativeResize="0"/>
                   </pic:nvPicPr>
                   <pic:blipFill>
-                    <a:blip r:embed="rId30"/>
+                    <a:blip r:embed="rId28"/>
                     <a:srcRect/>
                     <a:stretch>
                       <a:fillRect/>
@@ -11375,7 +10546,7 @@
           <w:szCs w:val="28"/>
         </w:rPr>
       </w:pPr>
-      <w:commentRangeStart w:id="28"/>
+      <w:commentRangeStart w:id="27"/>
       <w:r>
         <w:rPr>
           <w:i/>
@@ -11384,12 +10555,12 @@
         </w:rPr>
         <w:t>h. Product Details</w:t>
       </w:r>
-      <w:commentRangeEnd w:id="28"/>
+      <w:commentRangeEnd w:id="27"/>
       <w:r>
         <w:rPr>
           <w:rStyle w:val="CommentReference"/>
         </w:rPr>
-        <w:commentReference w:id="28"/>
+        <w:commentReference w:id="27"/>
       </w:r>
     </w:p>
     <w:p>
@@ -11483,7 +10654,7 @@
                     <pic:cNvPicPr preferRelativeResize="0"/>
                   </pic:nvPicPr>
                   <pic:blipFill>
-                    <a:blip r:embed="rId31"/>
+                    <a:blip r:embed="rId29"/>
                     <a:srcRect/>
                     <a:stretch>
                       <a:fillRect/>
@@ -11564,11 +10735,11 @@
       <w:pPr>
         <w:pStyle w:val="Heading2"/>
       </w:pPr>
-      <w:bookmarkStart w:id="29" w:name="_Toc106050262"/>
+      <w:bookmarkStart w:id="28" w:name="_Toc106050262"/>
       <w:r>
         <w:t>3. Common</w:t>
       </w:r>
-      <w:bookmarkEnd w:id="29"/>
+      <w:bookmarkEnd w:id="28"/>
     </w:p>
     <w:p>
       <w:pPr>
@@ -11586,7 +10757,7 @@
         </w:rPr>
         <w:t xml:space="preserve">a. </w:t>
       </w:r>
-      <w:commentRangeStart w:id="30"/>
+      <w:commentRangeStart w:id="29"/>
       <w:r>
         <w:rPr>
           <w:i/>
@@ -11595,12 +10766,12 @@
         </w:rPr>
         <w:t xml:space="preserve">User Login </w:t>
       </w:r>
-      <w:commentRangeEnd w:id="30"/>
+      <w:commentRangeEnd w:id="29"/>
       <w:r>
         <w:rPr>
           <w:rStyle w:val="CommentReference"/>
         </w:rPr>
-        <w:commentReference w:id="30"/>
+        <w:commentReference w:id="29"/>
       </w:r>
     </w:p>
     <w:p>
@@ -11753,7 +10924,7 @@
                     <pic:cNvPicPr/>
                   </pic:nvPicPr>
                   <pic:blipFill>
-                    <a:blip r:embed="rId32" cstate="print">
+                    <a:blip r:embed="rId30" cstate="print">
                       <a:extLst>
                         <a:ext uri="{28A0092B-C50C-407E-A947-70E740481C1C}">
                           <a14:useLocalDpi xmlns:a14="http://schemas.microsoft.com/office/drawing/2010/main" val="0"/>
@@ -11795,25 +10966,7 @@
           <w:sz w:val="28"/>
           <w:szCs w:val="28"/>
         </w:rPr>
-        <w:t xml:space="preserve">Function </w:t>
-      </w:r>
-      <w:proofErr w:type="gramStart"/>
-      <w:r>
-        <w:rPr>
-          <w:color w:val="0000FF"/>
-          <w:sz w:val="28"/>
-          <w:szCs w:val="28"/>
-        </w:rPr>
-        <w:t>detail :</w:t>
-      </w:r>
-      <w:proofErr w:type="gramEnd"/>
-      <w:r>
-        <w:rPr>
-          <w:color w:val="0000FF"/>
-          <w:sz w:val="28"/>
-          <w:szCs w:val="28"/>
-        </w:rPr>
-        <w:t xml:space="preserve"> </w:t>
+        <w:t xml:space="preserve">Function detail : </w:t>
       </w:r>
     </w:p>
     <w:p>
@@ -11895,7 +11048,7 @@
         </w:rPr>
         <w:t xml:space="preserve">b. </w:t>
       </w:r>
-      <w:commentRangeStart w:id="31"/>
+      <w:commentRangeStart w:id="30"/>
       <w:r>
         <w:rPr>
           <w:i/>
@@ -11904,12 +11057,12 @@
         </w:rPr>
         <w:t>Register</w:t>
       </w:r>
-      <w:commentRangeEnd w:id="31"/>
+      <w:commentRangeEnd w:id="30"/>
       <w:r>
         <w:rPr>
           <w:rStyle w:val="CommentReference"/>
         </w:rPr>
-        <w:commentReference w:id="31"/>
+        <w:commentReference w:id="30"/>
       </w:r>
     </w:p>
     <w:p>
@@ -12067,6 +11220,505 @@
                 <pic:pic xmlns:pic="http://schemas.openxmlformats.org/drawingml/2006/picture">
                   <pic:nvPicPr>
                     <pic:cNvPr id="11" name="Picture 11"/>
+                    <pic:cNvPicPr/>
+                  </pic:nvPicPr>
+                  <pic:blipFill>
+                    <a:blip r:embed="rId31" cstate="print">
+                      <a:extLst>
+                        <a:ext uri="{28A0092B-C50C-407E-A947-70E740481C1C}">
+                          <a14:useLocalDpi xmlns:a14="http://schemas.microsoft.com/office/drawing/2010/main" val="0"/>
+                        </a:ext>
+                      </a:extLst>
+                    </a:blip>
+                    <a:stretch>
+                      <a:fillRect/>
+                    </a:stretch>
+                  </pic:blipFill>
+                  <pic:spPr>
+                    <a:xfrm>
+                      <a:off x="0" y="0"/>
+                      <a:ext cx="5759450" cy="4095750"/>
+                    </a:xfrm>
+                    <a:prstGeom prst="rect">
+                      <a:avLst/>
+                    </a:prstGeom>
+                  </pic:spPr>
+                </pic:pic>
+              </a:graphicData>
+            </a:graphic>
+          </wp:inline>
+        </w:drawing>
+      </w:r>
+    </w:p>
+    <w:p>
+      <w:pPr>
+        <w:rPr>
+          <w:sz w:val="28"/>
+          <w:szCs w:val="28"/>
+        </w:rPr>
+      </w:pPr>
+    </w:p>
+    <w:p>
+      <w:pPr>
+        <w:spacing w:line="310" w:lineRule="auto"/>
+        <w:rPr>
+          <w:color w:val="0000FF"/>
+          <w:sz w:val="28"/>
+          <w:szCs w:val="28"/>
+        </w:rPr>
+      </w:pPr>
+      <w:r>
+        <w:rPr>
+          <w:color w:val="0000FF"/>
+          <w:sz w:val="28"/>
+          <w:szCs w:val="28"/>
+        </w:rPr>
+        <w:t xml:space="preserve">Function detail : </w:t>
+      </w:r>
+    </w:p>
+    <w:p>
+      <w:pPr>
+        <w:numPr>
+          <w:ilvl w:val="0"/>
+          <w:numId w:val="30"/>
+        </w:numPr>
+        <w:spacing w:after="0" w:line="310" w:lineRule="auto"/>
+        <w:rPr>
+          <w:color w:val="0000FF"/>
+          <w:sz w:val="28"/>
+          <w:szCs w:val="28"/>
+        </w:rPr>
+      </w:pPr>
+      <w:r>
+        <w:rPr>
+          <w:color w:val="0000FF"/>
+          <w:sz w:val="28"/>
+          <w:szCs w:val="28"/>
+        </w:rPr>
+        <w:t>For users who do not have an account to log in.</w:t>
+      </w:r>
+    </w:p>
+    <w:p>
+      <w:pPr>
+        <w:numPr>
+          <w:ilvl w:val="0"/>
+          <w:numId w:val="30"/>
+        </w:numPr>
+        <w:spacing w:after="0"/>
+        <w:rPr>
+          <w:color w:val="0000FF"/>
+          <w:sz w:val="28"/>
+          <w:szCs w:val="28"/>
+        </w:rPr>
+      </w:pPr>
+      <w:r>
+        <w:rPr>
+          <w:color w:val="0000FF"/>
+          <w:sz w:val="28"/>
+          <w:szCs w:val="28"/>
+        </w:rPr>
+        <w:t>Users will fill in the correct information that the website requires. Especially if the username is the same or the email is already registered on this website, you must use a new one</w:t>
+      </w:r>
+    </w:p>
+    <w:p>
+      <w:pPr>
+        <w:spacing w:after="0"/>
+        <w:ind w:left="720"/>
+        <w:rPr>
+          <w:color w:val="0000FF"/>
+          <w:sz w:val="28"/>
+          <w:szCs w:val="28"/>
+        </w:rPr>
+      </w:pPr>
+    </w:p>
+    <w:p>
+      <w:pPr>
+        <w:pBdr>
+          <w:top w:val="nil"/>
+          <w:left w:val="nil"/>
+          <w:bottom w:val="nil"/>
+          <w:right w:val="nil"/>
+          <w:between w:val="nil"/>
+        </w:pBdr>
+        <w:rPr>
+          <w:sz w:val="28"/>
+          <w:szCs w:val="28"/>
+        </w:rPr>
+      </w:pPr>
+    </w:p>
+    <w:p>
+      <w:pPr>
+        <w:rPr>
+          <w:i/>
+          <w:sz w:val="28"/>
+          <w:szCs w:val="28"/>
+        </w:rPr>
+      </w:pPr>
+      <w:r>
+        <w:rPr>
+          <w:i/>
+          <w:sz w:val="28"/>
+          <w:szCs w:val="28"/>
+        </w:rPr>
+        <w:t xml:space="preserve">c. </w:t>
+      </w:r>
+      <w:commentRangeStart w:id="31"/>
+      <w:r>
+        <w:rPr>
+          <w:i/>
+          <w:sz w:val="28"/>
+          <w:szCs w:val="28"/>
+        </w:rPr>
+        <w:t>User profile</w:t>
+      </w:r>
+      <w:commentRangeEnd w:id="31"/>
+      <w:r>
+        <w:rPr>
+          <w:rStyle w:val="CommentReference"/>
+        </w:rPr>
+        <w:commentReference w:id="31"/>
+      </w:r>
+    </w:p>
+    <w:p>
+      <w:pPr>
+        <w:rPr>
+          <w:color w:val="0000FF"/>
+          <w:sz w:val="28"/>
+          <w:szCs w:val="28"/>
+        </w:rPr>
+      </w:pPr>
+      <w:r>
+        <w:rPr>
+          <w:color w:val="0000FF"/>
+          <w:sz w:val="28"/>
+          <w:szCs w:val="28"/>
+        </w:rPr>
+        <w:t>Function trigger : HomeController/profile.jsp</w:t>
+      </w:r>
+    </w:p>
+    <w:p>
+      <w:pPr>
+        <w:spacing w:before="240" w:after="240"/>
+        <w:rPr>
+          <w:color w:val="0000FF"/>
+          <w:sz w:val="28"/>
+          <w:szCs w:val="28"/>
+        </w:rPr>
+      </w:pPr>
+      <w:r>
+        <w:rPr>
+          <w:color w:val="0000FF"/>
+          <w:sz w:val="28"/>
+          <w:szCs w:val="28"/>
+        </w:rPr>
+        <w:t>Function description: User</w:t>
+      </w:r>
+    </w:p>
+    <w:p>
+      <w:pPr>
+        <w:rPr>
+          <w:color w:val="0000FF"/>
+          <w:sz w:val="28"/>
+          <w:szCs w:val="28"/>
+        </w:rPr>
+      </w:pPr>
+    </w:p>
+    <w:p>
+      <w:pPr>
+        <w:rPr>
+          <w:color w:val="0000FF"/>
+          <w:sz w:val="28"/>
+          <w:szCs w:val="28"/>
+        </w:rPr>
+      </w:pPr>
+      <w:r>
+        <w:rPr>
+          <w:color w:val="0000FF"/>
+          <w:sz w:val="28"/>
+          <w:szCs w:val="28"/>
+        </w:rPr>
+        <w:t xml:space="preserve">Screen layout : </w:t>
+      </w:r>
+    </w:p>
+    <w:p>
+      <w:pPr>
+        <w:rPr>
+          <w:sz w:val="28"/>
+          <w:szCs w:val="28"/>
+        </w:rPr>
+      </w:pPr>
+    </w:p>
+    <w:p>
+      <w:pPr>
+        <w:rPr>
+          <w:sz w:val="28"/>
+          <w:szCs w:val="28"/>
+        </w:rPr>
+      </w:pPr>
+      <w:r>
+        <w:rPr>
+          <w:noProof/>
+          <w:sz w:val="28"/>
+          <w:szCs w:val="28"/>
+          <w:lang w:val="en-US"/>
+        </w:rPr>
+        <w:lastRenderedPageBreak/>
+        <w:drawing>
+          <wp:inline distT="0" distB="0" distL="0" distR="0" wp14:anchorId="5B178E21" wp14:editId="31B46F2A">
+            <wp:extent cx="5759450" cy="3859530"/>
+            <wp:effectExtent l="0" t="0" r="0" b="7620"/>
+            <wp:docPr id="45" name="Picture 45"/>
+            <wp:cNvGraphicFramePr>
+              <a:graphicFrameLocks xmlns:a="http://schemas.openxmlformats.org/drawingml/2006/main" noChangeAspect="1"/>
+            </wp:cNvGraphicFramePr>
+            <a:graphic xmlns:a="http://schemas.openxmlformats.org/drawingml/2006/main">
+              <a:graphicData uri="http://schemas.openxmlformats.org/drawingml/2006/picture">
+                <pic:pic xmlns:pic="http://schemas.openxmlformats.org/drawingml/2006/picture">
+                  <pic:nvPicPr>
+                    <pic:cNvPr id="45" name="Picture 45"/>
+                    <pic:cNvPicPr/>
+                  </pic:nvPicPr>
+                  <pic:blipFill>
+                    <a:blip r:embed="rId32" cstate="print">
+                      <a:extLst>
+                        <a:ext uri="{28A0092B-C50C-407E-A947-70E740481C1C}">
+                          <a14:useLocalDpi xmlns:a14="http://schemas.microsoft.com/office/drawing/2010/main" val="0"/>
+                        </a:ext>
+                      </a:extLst>
+                    </a:blip>
+                    <a:stretch>
+                      <a:fillRect/>
+                    </a:stretch>
+                  </pic:blipFill>
+                  <pic:spPr>
+                    <a:xfrm>
+                      <a:off x="0" y="0"/>
+                      <a:ext cx="5759450" cy="3859530"/>
+                    </a:xfrm>
+                    <a:prstGeom prst="rect">
+                      <a:avLst/>
+                    </a:prstGeom>
+                  </pic:spPr>
+                </pic:pic>
+              </a:graphicData>
+            </a:graphic>
+          </wp:inline>
+        </w:drawing>
+      </w:r>
+    </w:p>
+    <w:p>
+      <w:pPr>
+        <w:rPr>
+          <w:color w:val="0000FF"/>
+          <w:sz w:val="28"/>
+          <w:szCs w:val="28"/>
+        </w:rPr>
+      </w:pPr>
+      <w:r>
+        <w:rPr>
+          <w:color w:val="0000FF"/>
+          <w:sz w:val="28"/>
+          <w:szCs w:val="28"/>
+        </w:rPr>
+        <w:t xml:space="preserve">Function detail : </w:t>
+      </w:r>
+    </w:p>
+    <w:p>
+      <w:pPr>
+        <w:numPr>
+          <w:ilvl w:val="0"/>
+          <w:numId w:val="26"/>
+        </w:numPr>
+        <w:spacing w:after="0"/>
+        <w:rPr>
+          <w:color w:val="0000FF"/>
+          <w:sz w:val="28"/>
+          <w:szCs w:val="28"/>
+        </w:rPr>
+      </w:pPr>
+      <w:r>
+        <w:rPr>
+          <w:color w:val="0000FF"/>
+          <w:sz w:val="28"/>
+          <w:szCs w:val="28"/>
+        </w:rPr>
+        <w:t>Show the paginated list of products (include products' id, thumbnail, title, category, list price, sale price, featured, and status information):</w:t>
+      </w:r>
+    </w:p>
+    <w:p>
+      <w:pPr>
+        <w:numPr>
+          <w:ilvl w:val="0"/>
+          <w:numId w:val="26"/>
+        </w:numPr>
+        <w:spacing w:after="0"/>
+        <w:rPr>
+          <w:color w:val="0000FF"/>
+          <w:sz w:val="28"/>
+          <w:szCs w:val="28"/>
+        </w:rPr>
+      </w:pPr>
+      <w:r>
+        <w:rPr>
+          <w:color w:val="0000FF"/>
+          <w:sz w:val="28"/>
+          <w:szCs w:val="28"/>
+        </w:rPr>
+        <w:t>Sortable by list price, sale price</w:t>
+      </w:r>
+    </w:p>
+    <w:p>
+      <w:pPr>
+        <w:numPr>
+          <w:ilvl w:val="0"/>
+          <w:numId w:val="26"/>
+        </w:numPr>
+        <w:rPr>
+          <w:color w:val="0000FF"/>
+          <w:sz w:val="28"/>
+          <w:szCs w:val="28"/>
+        </w:rPr>
+      </w:pPr>
+      <w:r>
+        <w:rPr>
+          <w:color w:val="0000FF"/>
+          <w:sz w:val="28"/>
+          <w:szCs w:val="28"/>
+        </w:rPr>
+        <w:t>The page also have the button/link that allows the user to add new product , edit , search .</w:t>
+      </w:r>
+    </w:p>
+    <w:p>
+      <w:pPr>
+        <w:rPr>
+          <w:i/>
+          <w:sz w:val="28"/>
+          <w:szCs w:val="28"/>
+        </w:rPr>
+      </w:pPr>
+      <w:r>
+        <w:rPr>
+          <w:i/>
+          <w:sz w:val="28"/>
+          <w:szCs w:val="28"/>
+        </w:rPr>
+        <w:t xml:space="preserve">d. </w:t>
+      </w:r>
+      <w:commentRangeStart w:id="32"/>
+      <w:r>
+        <w:rPr>
+          <w:i/>
+          <w:sz w:val="28"/>
+          <w:szCs w:val="28"/>
+        </w:rPr>
+        <w:t>Change password</w:t>
+      </w:r>
+      <w:commentRangeEnd w:id="32"/>
+      <w:r>
+        <w:rPr>
+          <w:rStyle w:val="CommentReference"/>
+        </w:rPr>
+        <w:commentReference w:id="32"/>
+      </w:r>
+    </w:p>
+    <w:p>
+      <w:pPr>
+        <w:rPr>
+          <w:color w:val="0000FF"/>
+          <w:sz w:val="28"/>
+          <w:szCs w:val="28"/>
+        </w:rPr>
+      </w:pPr>
+      <w:r>
+        <w:rPr>
+          <w:color w:val="0000FF"/>
+          <w:sz w:val="28"/>
+          <w:szCs w:val="28"/>
+        </w:rPr>
+        <w:t>Function trigger : HomeController/changepassword.jsp</w:t>
+      </w:r>
+    </w:p>
+    <w:p>
+      <w:pPr>
+        <w:spacing w:before="240" w:after="240"/>
+        <w:rPr>
+          <w:color w:val="0000FF"/>
+          <w:sz w:val="28"/>
+          <w:szCs w:val="28"/>
+        </w:rPr>
+      </w:pPr>
+      <w:r>
+        <w:rPr>
+          <w:color w:val="0000FF"/>
+          <w:sz w:val="28"/>
+          <w:szCs w:val="28"/>
+        </w:rPr>
+        <w:t>Function description: User</w:t>
+      </w:r>
+    </w:p>
+    <w:p>
+      <w:pPr>
+        <w:rPr>
+          <w:color w:val="0000FF"/>
+          <w:sz w:val="28"/>
+          <w:szCs w:val="28"/>
+        </w:rPr>
+      </w:pPr>
+    </w:p>
+    <w:p>
+      <w:pPr>
+        <w:rPr>
+          <w:color w:val="0000FF"/>
+          <w:sz w:val="28"/>
+          <w:szCs w:val="28"/>
+        </w:rPr>
+      </w:pPr>
+      <w:r>
+        <w:rPr>
+          <w:color w:val="0000FF"/>
+          <w:sz w:val="28"/>
+          <w:szCs w:val="28"/>
+        </w:rPr>
+        <w:t xml:space="preserve">Screen layout : </w:t>
+      </w:r>
+    </w:p>
+    <w:p>
+      <w:pPr>
+        <w:rPr>
+          <w:sz w:val="28"/>
+          <w:szCs w:val="28"/>
+        </w:rPr>
+      </w:pPr>
+    </w:p>
+    <w:p>
+      <w:pPr>
+        <w:rPr>
+          <w:sz w:val="28"/>
+          <w:szCs w:val="28"/>
+          <w:lang w:val="en-US"/>
+        </w:rPr>
+      </w:pPr>
+      <w:r>
+        <w:rPr>
+          <w:noProof/>
+          <w:sz w:val="28"/>
+          <w:szCs w:val="28"/>
+          <w:lang w:val="en-US"/>
+        </w:rPr>
+        <w:lastRenderedPageBreak/>
+        <w:drawing>
+          <wp:inline distT="0" distB="0" distL="0" distR="0" wp14:anchorId="72197CAA" wp14:editId="56D080DD">
+            <wp:extent cx="5759450" cy="4095750"/>
+            <wp:effectExtent l="0" t="0" r="0" b="0"/>
+            <wp:docPr id="32" name="Picture 32"/>
+            <wp:cNvGraphicFramePr>
+              <a:graphicFrameLocks xmlns:a="http://schemas.openxmlformats.org/drawingml/2006/main" noChangeAspect="1"/>
+            </wp:cNvGraphicFramePr>
+            <a:graphic xmlns:a="http://schemas.openxmlformats.org/drawingml/2006/main">
+              <a:graphicData uri="http://schemas.openxmlformats.org/drawingml/2006/picture">
+                <pic:pic xmlns:pic="http://schemas.openxmlformats.org/drawingml/2006/picture">
+                  <pic:nvPicPr>
+                    <pic:cNvPr id="32" name="Picture 32"/>
                     <pic:cNvPicPr/>
                   </pic:nvPicPr>
                   <pic:blipFill>
@@ -12100,74 +11752,47 @@
     <w:p>
       <w:pPr>
         <w:rPr>
-          <w:sz w:val="28"/>
-          <w:szCs w:val="28"/>
-        </w:rPr>
-      </w:pPr>
-    </w:p>
-    <w:p>
-      <w:pPr>
-        <w:spacing w:line="310" w:lineRule="auto"/>
-        <w:rPr>
-          <w:color w:val="0000FF"/>
-          <w:sz w:val="28"/>
-          <w:szCs w:val="28"/>
-        </w:rPr>
-      </w:pPr>
-      <w:r>
-        <w:rPr>
-          <w:color w:val="0000FF"/>
-          <w:sz w:val="28"/>
-          <w:szCs w:val="28"/>
-        </w:rPr>
-        <w:t xml:space="preserve">Function </w:t>
-      </w:r>
-      <w:proofErr w:type="gramStart"/>
-      <w:r>
-        <w:rPr>
-          <w:color w:val="0000FF"/>
-          <w:sz w:val="28"/>
-          <w:szCs w:val="28"/>
-        </w:rPr>
-        <w:t>detail :</w:t>
-      </w:r>
-      <w:proofErr w:type="gramEnd"/>
-      <w:r>
-        <w:rPr>
-          <w:color w:val="0000FF"/>
-          <w:sz w:val="28"/>
-          <w:szCs w:val="28"/>
-        </w:rPr>
-        <w:t xml:space="preserve"> </w:t>
+          <w:color w:val="0000FF"/>
+          <w:sz w:val="28"/>
+          <w:szCs w:val="28"/>
+        </w:rPr>
+      </w:pPr>
+      <w:r>
+        <w:rPr>
+          <w:color w:val="0000FF"/>
+          <w:sz w:val="28"/>
+          <w:szCs w:val="28"/>
+        </w:rPr>
+        <w:t xml:space="preserve">Function detail : </w:t>
       </w:r>
     </w:p>
     <w:p>
       <w:pPr>
         <w:numPr>
           <w:ilvl w:val="0"/>
-          <w:numId w:val="30"/>
+          <w:numId w:val="20"/>
         </w:numPr>
-        <w:spacing w:after="0" w:line="310" w:lineRule="auto"/>
-        <w:rPr>
-          <w:color w:val="0000FF"/>
-          <w:sz w:val="28"/>
-          <w:szCs w:val="28"/>
-        </w:rPr>
-      </w:pPr>
-      <w:r>
-        <w:rPr>
-          <w:color w:val="0000FF"/>
-          <w:sz w:val="28"/>
-          <w:szCs w:val="28"/>
-        </w:rPr>
-        <w:t>For users who do not have an account to log in.</w:t>
+        <w:spacing w:after="0"/>
+        <w:rPr>
+          <w:color w:val="0000FF"/>
+          <w:sz w:val="28"/>
+          <w:szCs w:val="28"/>
+        </w:rPr>
+      </w:pPr>
+      <w:r>
+        <w:rPr>
+          <w:color w:val="0000FF"/>
+          <w:sz w:val="28"/>
+          <w:szCs w:val="28"/>
+        </w:rPr>
+        <w:t>Show a paginated list of sliders (including id, title, image, backlink, slider's status)</w:t>
       </w:r>
     </w:p>
     <w:p>
       <w:pPr>
         <w:numPr>
           <w:ilvl w:val="0"/>
-          <w:numId w:val="30"/>
+          <w:numId w:val="20"/>
         </w:numPr>
         <w:spacing w:after="0"/>
         <w:rPr>
@@ -12182,133 +11807,67 @@
           <w:sz w:val="28"/>
           <w:szCs w:val="28"/>
         </w:rPr>
-        <w:t>Users will fill in the correct information that the website requires. Especially if the username is the same or the email is already registered on this website, you must use a new one</w:t>
-      </w:r>
-    </w:p>
-    <w:p>
-      <w:pPr>
-        <w:spacing w:after="0"/>
-        <w:ind w:left="720"/>
-        <w:rPr>
-          <w:color w:val="0000FF"/>
-          <w:sz w:val="28"/>
-          <w:szCs w:val="28"/>
-        </w:rPr>
-      </w:pPr>
-    </w:p>
-    <w:p>
-      <w:pPr>
-        <w:pBdr>
-          <w:top w:val="nil"/>
-          <w:left w:val="nil"/>
-          <w:bottom w:val="nil"/>
-          <w:right w:val="nil"/>
-          <w:between w:val="nil"/>
-        </w:pBdr>
-        <w:rPr>
-          <w:sz w:val="28"/>
-          <w:szCs w:val="28"/>
-        </w:rPr>
-      </w:pPr>
-    </w:p>
-    <w:p>
-      <w:pPr>
+        <w:t>Admin can add and edit it</w:t>
+      </w:r>
+    </w:p>
+    <w:p>
+      <w:pPr>
+        <w:numPr>
+          <w:ilvl w:val="0"/>
+          <w:numId w:val="20"/>
+        </w:numPr>
+        <w:rPr>
+          <w:color w:val="0000FF"/>
+          <w:sz w:val="28"/>
+          <w:szCs w:val="28"/>
+        </w:rPr>
+      </w:pPr>
+      <w:r>
+        <w:rPr>
+          <w:color w:val="0000FF"/>
+          <w:sz w:val="28"/>
+          <w:szCs w:val="28"/>
+        </w:rPr>
+        <w:t>For each slider, user can choose to hide, show</w:t>
+      </w:r>
+    </w:p>
+    <w:p>
+      <w:pPr>
+        <w:pStyle w:val="ListParagraph"/>
+        <w:numPr>
+          <w:ilvl w:val="0"/>
+          <w:numId w:val="20"/>
+        </w:numPr>
         <w:rPr>
           <w:i/>
           <w:sz w:val="28"/>
           <w:szCs w:val="28"/>
         </w:rPr>
       </w:pPr>
+      <w:commentRangeStart w:id="33"/>
       <w:r>
         <w:rPr>
           <w:i/>
           <w:sz w:val="28"/>
           <w:szCs w:val="28"/>
         </w:rPr>
-        <w:t xml:space="preserve">c. </w:t>
-      </w:r>
-      <w:commentRangeStart w:id="32"/>
-      <w:r>
-        <w:rPr>
-          <w:i/>
-          <w:sz w:val="28"/>
-          <w:szCs w:val="28"/>
-        </w:rPr>
-        <w:t>User profile</w:t>
-      </w:r>
-      <w:commentRangeEnd w:id="32"/>
+        <w:t>b. Order Information</w:t>
+      </w:r>
+      <w:commentRangeEnd w:id="33"/>
       <w:r>
         <w:rPr>
           <w:rStyle w:val="CommentReference"/>
         </w:rPr>
-        <w:commentReference w:id="32"/>
-      </w:r>
-    </w:p>
-    <w:p>
-      <w:pPr>
-        <w:rPr>
-          <w:color w:val="0000FF"/>
-          <w:sz w:val="28"/>
-          <w:szCs w:val="28"/>
-        </w:rPr>
-      </w:pPr>
-      <w:r>
-        <w:rPr>
-          <w:color w:val="0000FF"/>
-          <w:sz w:val="28"/>
-          <w:szCs w:val="28"/>
-        </w:rPr>
-        <w:t xml:space="preserve">Function </w:t>
-      </w:r>
-      <w:proofErr w:type="gramStart"/>
-      <w:r>
-        <w:rPr>
-          <w:color w:val="0000FF"/>
-          <w:sz w:val="28"/>
-          <w:szCs w:val="28"/>
-        </w:rPr>
-        <w:t>trigger :</w:t>
-      </w:r>
-      <w:proofErr w:type="gramEnd"/>
-      <w:r>
-        <w:rPr>
-          <w:color w:val="0000FF"/>
-          <w:sz w:val="28"/>
-          <w:szCs w:val="28"/>
-        </w:rPr>
-        <w:t xml:space="preserve"> </w:t>
-      </w:r>
-      <w:proofErr w:type="spellStart"/>
-      <w:r>
-        <w:rPr>
-          <w:color w:val="0000FF"/>
-          <w:sz w:val="28"/>
-          <w:szCs w:val="28"/>
-        </w:rPr>
-        <w:t>HomeController</w:t>
-      </w:r>
-      <w:proofErr w:type="spellEnd"/>
-      <w:r>
-        <w:rPr>
-          <w:color w:val="0000FF"/>
-          <w:sz w:val="28"/>
-          <w:szCs w:val="28"/>
-        </w:rPr>
-        <w:t>/</w:t>
-      </w:r>
-      <w:proofErr w:type="spellStart"/>
-      <w:r>
-        <w:rPr>
-          <w:color w:val="0000FF"/>
-          <w:sz w:val="28"/>
-          <w:szCs w:val="28"/>
-        </w:rPr>
-        <w:t>profile.jsp</w:t>
-      </w:r>
-      <w:proofErr w:type="spellEnd"/>
-    </w:p>
-    <w:p>
-      <w:pPr>
+        <w:commentReference w:id="33"/>
+      </w:r>
+    </w:p>
+    <w:p>
+      <w:pPr>
+        <w:pStyle w:val="ListParagraph"/>
+        <w:numPr>
+          <w:ilvl w:val="0"/>
+          <w:numId w:val="20"/>
+        </w:numPr>
         <w:spacing w:before="240" w:after="240"/>
         <w:rPr>
           <w:color w:val="0000FF"/>
@@ -12322,81 +11881,76 @@
           <w:sz w:val="28"/>
           <w:szCs w:val="28"/>
         </w:rPr>
-        <w:t>Function description: User</w:t>
-      </w:r>
-    </w:p>
-    <w:p>
-      <w:pPr>
-        <w:rPr>
-          <w:color w:val="0000FF"/>
-          <w:sz w:val="28"/>
-          <w:szCs w:val="28"/>
-        </w:rPr>
-      </w:pPr>
-    </w:p>
-    <w:p>
-      <w:pPr>
-        <w:rPr>
-          <w:color w:val="0000FF"/>
-          <w:sz w:val="28"/>
-          <w:szCs w:val="28"/>
-        </w:rPr>
-      </w:pPr>
-      <w:r>
-        <w:rPr>
-          <w:color w:val="0000FF"/>
-          <w:sz w:val="28"/>
-          <w:szCs w:val="28"/>
-        </w:rPr>
-        <w:t xml:space="preserve">Screen </w:t>
-      </w:r>
-      <w:proofErr w:type="gramStart"/>
-      <w:r>
-        <w:rPr>
-          <w:color w:val="0000FF"/>
-          <w:sz w:val="28"/>
-          <w:szCs w:val="28"/>
-        </w:rPr>
-        <w:t>layout :</w:t>
-      </w:r>
-      <w:proofErr w:type="gramEnd"/>
-      <w:r>
-        <w:rPr>
-          <w:color w:val="0000FF"/>
-          <w:sz w:val="28"/>
-          <w:szCs w:val="28"/>
-        </w:rPr>
-        <w:t xml:space="preserve"> </w:t>
-      </w:r>
-    </w:p>
-    <w:p>
-      <w:pPr>
-        <w:rPr>
-          <w:sz w:val="28"/>
-          <w:szCs w:val="28"/>
-        </w:rPr>
-      </w:pPr>
-    </w:p>
-    <w:p>
-      <w:pPr>
-        <w:rPr>
-          <w:sz w:val="28"/>
-          <w:szCs w:val="28"/>
-        </w:rPr>
-      </w:pPr>
-      <w:r>
-        <w:rPr>
-          <w:noProof/>
-          <w:sz w:val="28"/>
-          <w:szCs w:val="28"/>
-          <w:lang w:val="en-US"/>
-        </w:rPr>
+        <w:t>Function trigger: Homepage/My order/Order Information</w:t>
+      </w:r>
+    </w:p>
+    <w:p>
+      <w:pPr>
+        <w:pStyle w:val="ListParagraph"/>
+        <w:numPr>
+          <w:ilvl w:val="0"/>
+          <w:numId w:val="20"/>
+        </w:numPr>
+        <w:spacing w:before="240" w:after="240"/>
+        <w:rPr>
+          <w:color w:val="0000FF"/>
+          <w:sz w:val="28"/>
+          <w:szCs w:val="28"/>
+        </w:rPr>
+      </w:pPr>
+      <w:r>
+        <w:rPr>
+          <w:color w:val="0000FF"/>
+          <w:sz w:val="28"/>
+          <w:szCs w:val="28"/>
+        </w:rPr>
+        <w:t>Function description: User, Admin</w:t>
+      </w:r>
+    </w:p>
+    <w:p>
+      <w:pPr>
+        <w:pStyle w:val="ListParagraph"/>
+        <w:numPr>
+          <w:ilvl w:val="0"/>
+          <w:numId w:val="20"/>
+        </w:numPr>
+        <w:spacing w:before="240" w:after="240"/>
+        <w:rPr>
+          <w:color w:val="0000FF"/>
+          <w:sz w:val="28"/>
+          <w:szCs w:val="28"/>
+        </w:rPr>
+      </w:pPr>
+      <w:r>
+        <w:rPr>
+          <w:color w:val="0000FF"/>
+          <w:sz w:val="28"/>
+          <w:szCs w:val="28"/>
+        </w:rPr>
+        <w:t>Screen layout:</w:t>
+      </w:r>
+    </w:p>
+    <w:p>
+      <w:pPr>
+        <w:pStyle w:val="ListParagraph"/>
+        <w:numPr>
+          <w:ilvl w:val="0"/>
+          <w:numId w:val="20"/>
+        </w:numPr>
+        <w:spacing w:before="240" w:after="240"/>
+        <w:rPr>
+          <w:color w:val="0000FF"/>
+          <w:sz w:val="28"/>
+          <w:szCs w:val="28"/>
+        </w:rPr>
+      </w:pPr>
+      <w:r>
         <w:lastRenderedPageBreak/>
         <w:drawing>
-          <wp:inline distT="0" distB="0" distL="0" distR="0" wp14:anchorId="5B178E21" wp14:editId="31B46F2A">
-            <wp:extent cx="5759450" cy="3859530"/>
-            <wp:effectExtent l="0" t="0" r="0" b="7620"/>
-            <wp:docPr id="45" name="Picture 45"/>
+          <wp:inline distT="0" distB="0" distL="0" distR="0" wp14:anchorId="7A8839FE" wp14:editId="5725BD75">
+            <wp:extent cx="5759450" cy="3000375"/>
+            <wp:effectExtent l="0" t="0" r="0" b="9525"/>
+            <wp:docPr id="3" name="Picture 3"/>
             <wp:cNvGraphicFramePr>
               <a:graphicFrameLocks xmlns:a="http://schemas.openxmlformats.org/drawingml/2006/main" noChangeAspect="1"/>
             </wp:cNvGraphicFramePr>
@@ -12404,17 +11958,11 @@
               <a:graphicData uri="http://schemas.openxmlformats.org/drawingml/2006/picture">
                 <pic:pic xmlns:pic="http://schemas.openxmlformats.org/drawingml/2006/picture">
                   <pic:nvPicPr>
-                    <pic:cNvPr id="45" name="Picture 45"/>
+                    <pic:cNvPr id="1" name=""/>
                     <pic:cNvPicPr/>
                   </pic:nvPicPr>
                   <pic:blipFill>
-                    <a:blip r:embed="rId34" cstate="print">
-                      <a:extLst>
-                        <a:ext uri="{28A0092B-C50C-407E-A947-70E740481C1C}">
-                          <a14:useLocalDpi xmlns:a14="http://schemas.microsoft.com/office/drawing/2010/main" val="0"/>
-                        </a:ext>
-                      </a:extLst>
-                    </a:blip>
+                    <a:blip r:embed="rId34"/>
                     <a:stretch>
                       <a:fillRect/>
                     </a:stretch>
@@ -12422,7 +11970,7 @@
                   <pic:spPr>
                     <a:xfrm>
                       <a:off x="0" y="0"/>
-                      <a:ext cx="5759450" cy="3859530"/>
+                      <a:ext cx="5759450" cy="3000375"/>
                     </a:xfrm>
                     <a:prstGeom prst="rect">
                       <a:avLst/>
@@ -12437,88 +11985,36 @@
     </w:p>
     <w:p>
       <w:pPr>
-        <w:rPr>
-          <w:color w:val="0000FF"/>
-          <w:sz w:val="28"/>
-          <w:szCs w:val="28"/>
-        </w:rPr>
-      </w:pPr>
-      <w:r>
-        <w:rPr>
-          <w:color w:val="0000FF"/>
-          <w:sz w:val="28"/>
-          <w:szCs w:val="28"/>
-        </w:rPr>
-        <w:t xml:space="preserve">Function </w:t>
-      </w:r>
-      <w:proofErr w:type="gramStart"/>
-      <w:r>
-        <w:rPr>
-          <w:color w:val="0000FF"/>
-          <w:sz w:val="28"/>
-          <w:szCs w:val="28"/>
-        </w:rPr>
-        <w:t>detail :</w:t>
-      </w:r>
-      <w:proofErr w:type="gramEnd"/>
-      <w:r>
-        <w:rPr>
-          <w:color w:val="0000FF"/>
-          <w:sz w:val="28"/>
-          <w:szCs w:val="28"/>
-        </w:rPr>
-        <w:t xml:space="preserve"> </w:t>
-      </w:r>
-    </w:p>
-    <w:p>
-      <w:pPr>
+        <w:pStyle w:val="ListParagraph"/>
         <w:numPr>
           <w:ilvl w:val="0"/>
-          <w:numId w:val="26"/>
+          <w:numId w:val="20"/>
         </w:numPr>
-        <w:spacing w:after="0"/>
-        <w:rPr>
-          <w:color w:val="0000FF"/>
-          <w:sz w:val="28"/>
-          <w:szCs w:val="28"/>
-        </w:rPr>
-      </w:pPr>
-      <w:r>
-        <w:rPr>
-          <w:color w:val="0000FF"/>
-          <w:sz w:val="28"/>
-          <w:szCs w:val="28"/>
-        </w:rPr>
-        <w:t>Show the paginated list of products (include products' id, thumbnail, title, category, list price, sale price, featured, and status information):</w:t>
-      </w:r>
-    </w:p>
-    <w:p>
-      <w:pPr>
+        <w:rPr>
+          <w:sz w:val="28"/>
+          <w:szCs w:val="28"/>
+        </w:rPr>
+      </w:pPr>
+    </w:p>
+    <w:p>
+      <w:pPr>
+        <w:pStyle w:val="ListParagraph"/>
         <w:numPr>
           <w:ilvl w:val="0"/>
-          <w:numId w:val="26"/>
+          <w:numId w:val="20"/>
         </w:numPr>
-        <w:spacing w:after="0"/>
-        <w:rPr>
-          <w:color w:val="0000FF"/>
-          <w:sz w:val="28"/>
-          <w:szCs w:val="28"/>
-        </w:rPr>
-      </w:pPr>
-      <w:r>
-        <w:rPr>
-          <w:color w:val="0000FF"/>
-          <w:sz w:val="28"/>
-          <w:szCs w:val="28"/>
-        </w:rPr>
-        <w:t>Sortable by list price, sale price</w:t>
-      </w:r>
-    </w:p>
-    <w:p>
-      <w:pPr>
+        <w:rPr>
+          <w:sz w:val="28"/>
+          <w:szCs w:val="28"/>
+        </w:rPr>
+      </w:pPr>
+    </w:p>
+    <w:p>
+      <w:pPr>
+        <w:pStyle w:val="ListParagraph"/>
         <w:numPr>
           <w:ilvl w:val="0"/>
-          <w:numId w:val="26"/>
+          <w:numId w:val="20"/>
         </w:numPr>
         <w:rPr>
           <w:color w:val="0000FF"/>
@@ -12532,125 +12028,183 @@
           <w:sz w:val="28"/>
           <w:szCs w:val="28"/>
         </w:rPr>
-        <w:t xml:space="preserve">The page also have the button/link that allows the user to add new </w:t>
-      </w:r>
-      <w:proofErr w:type="gramStart"/>
-      <w:r>
-        <w:rPr>
-          <w:color w:val="0000FF"/>
-          <w:sz w:val="28"/>
-          <w:szCs w:val="28"/>
-        </w:rPr>
-        <w:t>product ,</w:t>
-      </w:r>
-      <w:proofErr w:type="gramEnd"/>
-      <w:r>
-        <w:rPr>
-          <w:color w:val="0000FF"/>
-          <w:sz w:val="28"/>
-          <w:szCs w:val="28"/>
-        </w:rPr>
-        <w:t xml:space="preserve"> edit , search .</w:t>
-      </w:r>
-    </w:p>
-    <w:p>
-      <w:pPr>
+        <w:t>Function detail:</w:t>
+      </w:r>
+    </w:p>
+    <w:p>
+      <w:pPr>
+        <w:pStyle w:val="ListParagraph"/>
+        <w:numPr>
+          <w:ilvl w:val="0"/>
+          <w:numId w:val="20"/>
+        </w:numPr>
+        <w:rPr>
+          <w:color w:val="0000FF"/>
+          <w:sz w:val="28"/>
+          <w:szCs w:val="28"/>
+          <w:highlight w:val="white"/>
+        </w:rPr>
+      </w:pPr>
+      <w:r>
+        <w:rPr>
+          <w:color w:val="0000FF"/>
+          <w:sz w:val="28"/>
+          <w:szCs w:val="28"/>
+          <w:highlight w:val="white"/>
+        </w:rPr>
+        <w:t>- Show the paginated list of order details with the slider containing search box, product category,..</w:t>
+      </w:r>
+    </w:p>
+    <w:p>
+      <w:pPr>
+        <w:pStyle w:val="ListParagraph"/>
+        <w:numPr>
+          <w:ilvl w:val="0"/>
+          <w:numId w:val="20"/>
+        </w:numPr>
+        <w:rPr>
+          <w:color w:val="0000FF"/>
+          <w:sz w:val="28"/>
+          <w:szCs w:val="28"/>
+          <w:highlight w:val="white"/>
+        </w:rPr>
+      </w:pPr>
+      <w:r>
+        <w:rPr>
+          <w:color w:val="0000FF"/>
+          <w:sz w:val="28"/>
+          <w:szCs w:val="28"/>
+          <w:highlight w:val="white"/>
+        </w:rPr>
+        <w:t>- Show order id, order date, total cost and status</w:t>
+      </w:r>
+    </w:p>
+    <w:p>
+      <w:pPr>
+        <w:pStyle w:val="ListParagraph"/>
+        <w:numPr>
+          <w:ilvl w:val="0"/>
+          <w:numId w:val="20"/>
+        </w:numPr>
+        <w:rPr>
+          <w:color w:val="0000FF"/>
+          <w:sz w:val="28"/>
+          <w:szCs w:val="28"/>
+          <w:highlight w:val="white"/>
+        </w:rPr>
+      </w:pPr>
+      <w:r>
+        <w:rPr>
+          <w:color w:val="0000FF"/>
+          <w:sz w:val="28"/>
+          <w:szCs w:val="28"/>
+          <w:highlight w:val="white"/>
+        </w:rPr>
+        <w:t>- Show receiver information name, phone and email</w:t>
+      </w:r>
+    </w:p>
+    <w:p>
+      <w:pPr>
+        <w:pStyle w:val="ListParagraph"/>
+        <w:numPr>
+          <w:ilvl w:val="0"/>
+          <w:numId w:val="20"/>
+        </w:numPr>
+        <w:rPr>
+          <w:color w:val="0000FF"/>
+          <w:sz w:val="28"/>
+          <w:szCs w:val="28"/>
+        </w:rPr>
+      </w:pPr>
+      <w:r>
+        <w:rPr>
+          <w:color w:val="0000FF"/>
+          <w:sz w:val="28"/>
+          <w:szCs w:val="28"/>
+          <w:highlight w:val="white"/>
+        </w:rPr>
+        <w:t>- Before submit order user can update order cancer the order</w:t>
+      </w:r>
+    </w:p>
+    <w:p>
+      <w:pPr>
+        <w:pStyle w:val="ListParagraph"/>
+        <w:numPr>
+          <w:ilvl w:val="0"/>
+          <w:numId w:val="20"/>
+        </w:numPr>
+        <w:rPr>
+          <w:color w:val="0000FF"/>
+          <w:sz w:val="28"/>
+          <w:szCs w:val="28"/>
+        </w:rPr>
+      </w:pPr>
+    </w:p>
+    <w:p>
+      <w:pPr>
+        <w:pStyle w:val="ListParagraph"/>
+        <w:numPr>
+          <w:ilvl w:val="0"/>
+          <w:numId w:val="20"/>
+        </w:numPr>
+        <w:rPr>
+          <w:color w:val="0000FF"/>
+          <w:sz w:val="28"/>
+          <w:szCs w:val="28"/>
+        </w:rPr>
+      </w:pPr>
+    </w:p>
+    <w:p>
+      <w:pPr>
+        <w:pStyle w:val="ListParagraph"/>
+        <w:numPr>
+          <w:ilvl w:val="0"/>
+          <w:numId w:val="20"/>
+        </w:numPr>
+        <w:rPr>
+          <w:color w:val="0000FF"/>
+          <w:sz w:val="28"/>
+          <w:szCs w:val="28"/>
+        </w:rPr>
+      </w:pPr>
+    </w:p>
+    <w:p>
+      <w:pPr>
+        <w:pStyle w:val="ListParagraph"/>
+        <w:numPr>
+          <w:ilvl w:val="0"/>
+          <w:numId w:val="20"/>
+        </w:numPr>
         <w:rPr>
           <w:i/>
           <w:sz w:val="28"/>
           <w:szCs w:val="28"/>
         </w:rPr>
       </w:pPr>
+      <w:commentRangeStart w:id="34"/>
       <w:r>
         <w:rPr>
           <w:i/>
           <w:sz w:val="28"/>
           <w:szCs w:val="28"/>
         </w:rPr>
-        <w:t xml:space="preserve">d. </w:t>
-      </w:r>
-      <w:commentRangeStart w:id="33"/>
-      <w:r>
-        <w:rPr>
-          <w:i/>
-          <w:sz w:val="28"/>
-          <w:szCs w:val="28"/>
-        </w:rPr>
-        <w:t>Change password</w:t>
-      </w:r>
-      <w:commentRangeEnd w:id="33"/>
+        <w:t>b. Notification</w:t>
+      </w:r>
+      <w:commentRangeEnd w:id="34"/>
       <w:r>
         <w:rPr>
           <w:rStyle w:val="CommentReference"/>
         </w:rPr>
-        <w:commentReference w:id="33"/>
-      </w:r>
-    </w:p>
-    <w:p>
-      <w:pPr>
-        <w:rPr>
-          <w:color w:val="0000FF"/>
-          <w:sz w:val="28"/>
-          <w:szCs w:val="28"/>
-        </w:rPr>
-      </w:pPr>
-      <w:r>
-        <w:rPr>
-          <w:color w:val="0000FF"/>
-          <w:sz w:val="28"/>
-          <w:szCs w:val="28"/>
-        </w:rPr>
-        <w:t xml:space="preserve">Function </w:t>
-      </w:r>
-      <w:proofErr w:type="gramStart"/>
-      <w:r>
-        <w:rPr>
-          <w:color w:val="0000FF"/>
-          <w:sz w:val="28"/>
-          <w:szCs w:val="28"/>
-        </w:rPr>
-        <w:t>trigger :</w:t>
-      </w:r>
-      <w:proofErr w:type="gramEnd"/>
-      <w:r>
-        <w:rPr>
-          <w:color w:val="0000FF"/>
-          <w:sz w:val="28"/>
-          <w:szCs w:val="28"/>
-        </w:rPr>
-        <w:t xml:space="preserve"> </w:t>
-      </w:r>
-      <w:proofErr w:type="spellStart"/>
-      <w:r>
-        <w:rPr>
-          <w:color w:val="0000FF"/>
-          <w:sz w:val="28"/>
-          <w:szCs w:val="28"/>
-        </w:rPr>
-        <w:t>HomeController</w:t>
-      </w:r>
-      <w:proofErr w:type="spellEnd"/>
-      <w:r>
-        <w:rPr>
-          <w:color w:val="0000FF"/>
-          <w:sz w:val="28"/>
-          <w:szCs w:val="28"/>
-        </w:rPr>
-        <w:t>/</w:t>
-      </w:r>
-      <w:proofErr w:type="spellStart"/>
-      <w:r>
-        <w:rPr>
-          <w:color w:val="0000FF"/>
-          <w:sz w:val="28"/>
-          <w:szCs w:val="28"/>
-        </w:rPr>
-        <w:t>changepassword.jsp</w:t>
-      </w:r>
-      <w:proofErr w:type="spellEnd"/>
-    </w:p>
-    <w:p>
-      <w:pPr>
+        <w:commentReference w:id="34"/>
+      </w:r>
+    </w:p>
+    <w:p>
+      <w:pPr>
+        <w:pStyle w:val="ListParagraph"/>
+        <w:numPr>
+          <w:ilvl w:val="0"/>
+          <w:numId w:val="20"/>
+        </w:numPr>
         <w:spacing w:before="240" w:after="240"/>
         <w:rPr>
           <w:color w:val="0000FF"/>
@@ -12664,82 +12218,89 @@
           <w:sz w:val="28"/>
           <w:szCs w:val="28"/>
         </w:rPr>
+        <w:t>Function trigger: Homepage/My order/Notification</w:t>
+      </w:r>
+    </w:p>
+    <w:p>
+      <w:pPr>
+        <w:pStyle w:val="ListParagraph"/>
+        <w:numPr>
+          <w:ilvl w:val="0"/>
+          <w:numId w:val="20"/>
+        </w:numPr>
+        <w:spacing w:before="240" w:after="240"/>
+        <w:rPr>
+          <w:color w:val="0000FF"/>
+          <w:sz w:val="28"/>
+          <w:szCs w:val="28"/>
+        </w:rPr>
+      </w:pPr>
+      <w:r>
+        <w:rPr>
+          <w:color w:val="0000FF"/>
+          <w:sz w:val="28"/>
+          <w:szCs w:val="28"/>
+        </w:rPr>
         <w:t>Function description: User</w:t>
       </w:r>
     </w:p>
     <w:p>
       <w:pPr>
-        <w:rPr>
-          <w:color w:val="0000FF"/>
-          <w:sz w:val="28"/>
-          <w:szCs w:val="28"/>
-        </w:rPr>
-      </w:pPr>
-    </w:p>
-    <w:p>
-      <w:pPr>
-        <w:rPr>
-          <w:color w:val="0000FF"/>
-          <w:sz w:val="28"/>
-          <w:szCs w:val="28"/>
-        </w:rPr>
-      </w:pPr>
-      <w:r>
-        <w:rPr>
-          <w:color w:val="0000FF"/>
-          <w:sz w:val="28"/>
-          <w:szCs w:val="28"/>
-        </w:rPr>
-        <w:t xml:space="preserve">Screen </w:t>
-      </w:r>
-      <w:proofErr w:type="gramStart"/>
-      <w:r>
-        <w:rPr>
-          <w:color w:val="0000FF"/>
-          <w:sz w:val="28"/>
-          <w:szCs w:val="28"/>
-        </w:rPr>
-        <w:t>layout :</w:t>
-      </w:r>
-      <w:proofErr w:type="gramEnd"/>
-      <w:r>
-        <w:rPr>
-          <w:color w:val="0000FF"/>
-          <w:sz w:val="28"/>
-          <w:szCs w:val="28"/>
-        </w:rPr>
-        <w:t xml:space="preserve"> </w:t>
-      </w:r>
-    </w:p>
-    <w:p>
-      <w:pPr>
-        <w:rPr>
-          <w:sz w:val="28"/>
-          <w:szCs w:val="28"/>
-        </w:rPr>
-      </w:pPr>
-    </w:p>
-    <w:p>
-      <w:pPr>
-        <w:rPr>
-          <w:sz w:val="28"/>
-          <w:szCs w:val="28"/>
-          <w:lang w:val="en-US"/>
-        </w:rPr>
-      </w:pPr>
-      <w:r>
-        <w:rPr>
-          <w:noProof/>
-          <w:sz w:val="28"/>
-          <w:szCs w:val="28"/>
-          <w:lang w:val="en-US"/>
-        </w:rPr>
+        <w:pStyle w:val="ListParagraph"/>
+        <w:numPr>
+          <w:ilvl w:val="0"/>
+          <w:numId w:val="20"/>
+        </w:numPr>
+        <w:spacing w:before="240" w:after="240"/>
+        <w:rPr>
+          <w:color w:val="0000FF"/>
+          <w:sz w:val="28"/>
+          <w:szCs w:val="28"/>
+        </w:rPr>
+      </w:pPr>
+      <w:r>
+        <w:rPr>
+          <w:color w:val="0000FF"/>
+          <w:sz w:val="28"/>
+          <w:szCs w:val="28"/>
+        </w:rPr>
+        <w:t>Screen layout:</w:t>
+      </w:r>
+    </w:p>
+    <w:p>
+      <w:pPr>
+        <w:pStyle w:val="ListParagraph"/>
+        <w:numPr>
+          <w:ilvl w:val="0"/>
+          <w:numId w:val="20"/>
+        </w:numPr>
+        <w:rPr>
+          <w:color w:val="0000FF"/>
+          <w:sz w:val="28"/>
+          <w:szCs w:val="28"/>
+        </w:rPr>
+      </w:pPr>
+    </w:p>
+    <w:p>
+      <w:pPr>
+        <w:pStyle w:val="ListParagraph"/>
+        <w:numPr>
+          <w:ilvl w:val="0"/>
+          <w:numId w:val="20"/>
+        </w:numPr>
+        <w:rPr>
+          <w:color w:val="0000FF"/>
+          <w:sz w:val="28"/>
+          <w:szCs w:val="28"/>
+        </w:rPr>
+      </w:pPr>
+      <w:r>
         <w:lastRenderedPageBreak/>
         <w:drawing>
-          <wp:inline distT="0" distB="0" distL="0" distR="0" wp14:anchorId="72197CAA" wp14:editId="56D080DD">
-            <wp:extent cx="5759450" cy="4095750"/>
+          <wp:inline distT="0" distB="0" distL="0" distR="0" wp14:anchorId="5DE218D4" wp14:editId="45DF695D">
+            <wp:extent cx="5759450" cy="3315335"/>
             <wp:effectExtent l="0" t="0" r="0" b="0"/>
-            <wp:docPr id="32" name="Picture 32"/>
+            <wp:docPr id="5" name="Picture 5"/>
             <wp:cNvGraphicFramePr>
               <a:graphicFrameLocks xmlns:a="http://schemas.openxmlformats.org/drawingml/2006/main" noChangeAspect="1"/>
             </wp:cNvGraphicFramePr>
@@ -12747,17 +12308,11 @@
               <a:graphicData uri="http://schemas.openxmlformats.org/drawingml/2006/picture">
                 <pic:pic xmlns:pic="http://schemas.openxmlformats.org/drawingml/2006/picture">
                   <pic:nvPicPr>
-                    <pic:cNvPr id="32" name="Picture 32"/>
+                    <pic:cNvPr id="1" name=""/>
                     <pic:cNvPicPr/>
                   </pic:nvPicPr>
                   <pic:blipFill>
-                    <a:blip r:embed="rId35" cstate="print">
-                      <a:extLst>
-                        <a:ext uri="{28A0092B-C50C-407E-A947-70E740481C1C}">
-                          <a14:useLocalDpi xmlns:a14="http://schemas.microsoft.com/office/drawing/2010/main" val="0"/>
-                        </a:ext>
-                      </a:extLst>
-                    </a:blip>
+                    <a:blip r:embed="rId35"/>
                     <a:stretch>
                       <a:fillRect/>
                     </a:stretch>
@@ -12765,7 +12320,7 @@
                   <pic:spPr>
                     <a:xfrm>
                       <a:off x="0" y="0"/>
-                      <a:ext cx="5759450" cy="4095750"/>
+                      <a:ext cx="5759450" cy="3315335"/>
                     </a:xfrm>
                     <a:prstGeom prst="rect">
                       <a:avLst/>
@@ -12780,124 +12335,78 @@
     </w:p>
     <w:p>
       <w:pPr>
-        <w:rPr>
-          <w:color w:val="0000FF"/>
-          <w:sz w:val="28"/>
-          <w:szCs w:val="28"/>
-        </w:rPr>
-      </w:pPr>
-      <w:r>
-        <w:rPr>
-          <w:color w:val="0000FF"/>
-          <w:sz w:val="28"/>
-          <w:szCs w:val="28"/>
-        </w:rPr>
-        <w:t xml:space="preserve">Function </w:t>
-      </w:r>
-      <w:proofErr w:type="gramStart"/>
-      <w:r>
-        <w:rPr>
-          <w:color w:val="0000FF"/>
-          <w:sz w:val="28"/>
-          <w:szCs w:val="28"/>
-        </w:rPr>
-        <w:t>detail :</w:t>
-      </w:r>
-      <w:proofErr w:type="gramEnd"/>
-      <w:r>
-        <w:rPr>
-          <w:color w:val="0000FF"/>
-          <w:sz w:val="28"/>
-          <w:szCs w:val="28"/>
-        </w:rPr>
-        <w:t xml:space="preserve"> </w:t>
-      </w:r>
-    </w:p>
-    <w:p>
-      <w:pPr>
+        <w:pStyle w:val="ListParagraph"/>
         <w:numPr>
           <w:ilvl w:val="0"/>
           <w:numId w:val="20"/>
         </w:numPr>
-        <w:spacing w:after="0"/>
-        <w:rPr>
-          <w:color w:val="0000FF"/>
-          <w:sz w:val="28"/>
-          <w:szCs w:val="28"/>
-        </w:rPr>
-      </w:pPr>
-      <w:r>
-        <w:rPr>
-          <w:color w:val="0000FF"/>
-          <w:sz w:val="28"/>
-          <w:szCs w:val="28"/>
-        </w:rPr>
-        <w:t>Show a paginated list of sliders (including id, title, image, backlink, slider's status)</w:t>
-      </w:r>
-    </w:p>
-    <w:p>
-      <w:pPr>
+        <w:rPr>
+          <w:color w:val="0000FF"/>
+          <w:sz w:val="28"/>
+          <w:szCs w:val="28"/>
+        </w:rPr>
+      </w:pPr>
+      <w:r>
+        <w:rPr>
+          <w:color w:val="0000FF"/>
+          <w:sz w:val="28"/>
+          <w:szCs w:val="28"/>
+        </w:rPr>
+        <w:t>Function detail:</w:t>
+      </w:r>
+    </w:p>
+    <w:p>
+      <w:pPr>
+        <w:pStyle w:val="ListParagraph"/>
         <w:numPr>
           <w:ilvl w:val="0"/>
           <w:numId w:val="20"/>
         </w:numPr>
-        <w:spacing w:after="0"/>
-        <w:rPr>
-          <w:color w:val="0000FF"/>
-          <w:sz w:val="28"/>
-          <w:szCs w:val="28"/>
-        </w:rPr>
-      </w:pPr>
-      <w:r>
-        <w:rPr>
-          <w:color w:val="0000FF"/>
-          <w:sz w:val="28"/>
-          <w:szCs w:val="28"/>
-        </w:rPr>
-        <w:t>Admin can add and edit it</w:t>
-      </w:r>
-    </w:p>
-    <w:p>
-      <w:pPr>
-        <w:numPr>
-          <w:ilvl w:val="0"/>
-          <w:numId w:val="20"/>
-        </w:numPr>
-        <w:rPr>
-          <w:color w:val="0000FF"/>
-          <w:sz w:val="28"/>
-          <w:szCs w:val="28"/>
-        </w:rPr>
-      </w:pPr>
-      <w:r>
-        <w:rPr>
-          <w:color w:val="0000FF"/>
-          <w:sz w:val="28"/>
-          <w:szCs w:val="28"/>
-        </w:rPr>
-        <w:t>For each slider, user can choose to hide, show</w:t>
-      </w:r>
+        <w:rPr>
+          <w:color w:val="0000FF"/>
+          <w:sz w:val="28"/>
+          <w:szCs w:val="28"/>
+        </w:rPr>
+      </w:pPr>
+      <w:r>
+        <w:rPr>
+          <w:color w:val="0000FF"/>
+          <w:sz w:val="28"/>
+          <w:szCs w:val="28"/>
+        </w:rPr>
+        <w:t>………….</w:t>
+      </w:r>
+    </w:p>
+    <w:p>
+      <w:pPr>
+        <w:ind w:left="360"/>
+        <w:rPr>
+          <w:color w:val="0000FF"/>
+          <w:sz w:val="28"/>
+          <w:szCs w:val="28"/>
+        </w:rPr>
+      </w:pPr>
     </w:p>
     <w:p>
       <w:pPr>
         <w:pStyle w:val="Heading2"/>
       </w:pPr>
-      <w:bookmarkStart w:id="34" w:name="_Toc106050263"/>
+      <w:bookmarkStart w:id="35" w:name="_Toc106050263"/>
       <w:r>
         <w:t xml:space="preserve">4. </w:t>
       </w:r>
-      <w:commentRangeStart w:id="35"/>
+      <w:commentRangeStart w:id="36"/>
       <w:r>
         <w:t>Admin</w:t>
       </w:r>
-      <w:bookmarkEnd w:id="34"/>
-      <w:commentRangeEnd w:id="35"/>
+      <w:bookmarkEnd w:id="35"/>
+      <w:commentRangeEnd w:id="36"/>
       <w:r>
         <w:rPr>
           <w:rStyle w:val="CommentReference"/>
           <w:b w:val="0"/>
         </w:rPr>
-        <w:commentReference w:id="35"/>
+        <w:commentReference w:id="36"/>
       </w:r>
     </w:p>
     <w:p>
@@ -12931,54 +12440,8 @@
           <w:sz w:val="28"/>
           <w:szCs w:val="28"/>
         </w:rPr>
-        <w:t xml:space="preserve">Function </w:t>
-      </w:r>
-      <w:proofErr w:type="gramStart"/>
-      <w:r>
-        <w:rPr>
-          <w:color w:val="0000FF"/>
-          <w:sz w:val="28"/>
-          <w:szCs w:val="28"/>
-        </w:rPr>
-        <w:t>trigger :</w:t>
-      </w:r>
-      <w:proofErr w:type="gramEnd"/>
-      <w:r>
-        <w:rPr>
-          <w:color w:val="0000FF"/>
-          <w:sz w:val="28"/>
-          <w:szCs w:val="28"/>
-        </w:rPr>
-        <w:t xml:space="preserve"> </w:t>
-      </w:r>
-      <w:proofErr w:type="spellStart"/>
-      <w:r>
-        <w:rPr>
-          <w:color w:val="0000FF"/>
-          <w:sz w:val="28"/>
-          <w:szCs w:val="28"/>
-        </w:rPr>
-        <w:t>HomeController</w:t>
-      </w:r>
-      <w:proofErr w:type="spellEnd"/>
-      <w:r>
-        <w:rPr>
-          <w:color w:val="0000FF"/>
-          <w:sz w:val="28"/>
-          <w:szCs w:val="28"/>
-        </w:rPr>
-        <w:t>/</w:t>
-      </w:r>
-      <w:proofErr w:type="spellStart"/>
-      <w:r>
-        <w:rPr>
-          <w:color w:val="0000FF"/>
-          <w:sz w:val="28"/>
-          <w:szCs w:val="28"/>
-        </w:rPr>
-        <w:t>ListUserController</w:t>
-      </w:r>
-      <w:proofErr w:type="spellEnd"/>
+        <w:t>Function trigger : HomeController/ListUserController</w:t>
+      </w:r>
     </w:p>
     <w:p>
       <w:pPr>
@@ -13021,25 +12484,7 @@
           <w:sz w:val="28"/>
           <w:szCs w:val="28"/>
         </w:rPr>
-        <w:t xml:space="preserve">Screen </w:t>
-      </w:r>
-      <w:proofErr w:type="gramStart"/>
-      <w:r>
-        <w:rPr>
-          <w:color w:val="0000FF"/>
-          <w:sz w:val="28"/>
-          <w:szCs w:val="28"/>
-        </w:rPr>
-        <w:t>layout :</w:t>
-      </w:r>
-      <w:proofErr w:type="gramEnd"/>
-      <w:r>
-        <w:rPr>
-          <w:color w:val="0000FF"/>
-          <w:sz w:val="28"/>
-          <w:szCs w:val="28"/>
-        </w:rPr>
-        <w:t xml:space="preserve"> </w:t>
+        <w:t xml:space="preserve">Screen layout : </w:t>
       </w:r>
     </w:p>
     <w:p>
@@ -13122,25 +12567,7 @@
           <w:sz w:val="28"/>
           <w:szCs w:val="28"/>
         </w:rPr>
-        <w:t xml:space="preserve">Function </w:t>
-      </w:r>
-      <w:proofErr w:type="gramStart"/>
-      <w:r>
-        <w:rPr>
-          <w:color w:val="0000FF"/>
-          <w:sz w:val="28"/>
-          <w:szCs w:val="28"/>
-        </w:rPr>
-        <w:t>detail :</w:t>
-      </w:r>
-      <w:proofErr w:type="gramEnd"/>
-      <w:r>
-        <w:rPr>
-          <w:color w:val="0000FF"/>
-          <w:sz w:val="28"/>
-          <w:szCs w:val="28"/>
-        </w:rPr>
-        <w:t xml:space="preserve"> </w:t>
+        <w:t xml:space="preserve">Function detail : </w:t>
       </w:r>
     </w:p>
     <w:p>
@@ -13184,25 +12611,7 @@
           <w:sz w:val="28"/>
           <w:szCs w:val="28"/>
         </w:rPr>
-        <w:t xml:space="preserve">Allow the admin to </w:t>
-      </w:r>
-      <w:proofErr w:type="spellStart"/>
-      <w:r>
-        <w:rPr>
-          <w:color w:val="0000FF"/>
-          <w:sz w:val="28"/>
-          <w:szCs w:val="28"/>
-        </w:rPr>
-        <w:t>seach</w:t>
-      </w:r>
-      <w:proofErr w:type="spellEnd"/>
-      <w:r>
-        <w:rPr>
-          <w:color w:val="0000FF"/>
-          <w:sz w:val="28"/>
-          <w:szCs w:val="28"/>
-        </w:rPr>
-        <w:t xml:space="preserve"> users by full name, email, mobile</w:t>
+        <w:t>Allow the admin to seach users by full name, email, mobile</w:t>
       </w:r>
     </w:p>
     <w:p>
@@ -13224,25 +12633,7 @@
           <w:sz w:val="28"/>
           <w:szCs w:val="28"/>
         </w:rPr>
-        <w:t xml:space="preserve">The list is sortable by id, </w:t>
-      </w:r>
-      <w:proofErr w:type="spellStart"/>
-      <w:r>
-        <w:rPr>
-          <w:color w:val="0000FF"/>
-          <w:sz w:val="28"/>
-          <w:szCs w:val="28"/>
-        </w:rPr>
-        <w:t>fullname</w:t>
-      </w:r>
-      <w:proofErr w:type="spellEnd"/>
-      <w:r>
-        <w:rPr>
-          <w:color w:val="0000FF"/>
-          <w:sz w:val="28"/>
-          <w:szCs w:val="28"/>
-        </w:rPr>
-        <w:t>, gender, email, mobile, role, status</w:t>
+        <w:t>The list is sortable by id, fullname, gender, email, mobile, role, status</w:t>
       </w:r>
     </w:p>
     <w:p>
@@ -13285,25 +12676,7 @@
           <w:sz w:val="28"/>
           <w:szCs w:val="28"/>
         </w:rPr>
-        <w:t xml:space="preserve">The page also </w:t>
-      </w:r>
-      <w:proofErr w:type="gramStart"/>
-      <w:r>
-        <w:rPr>
-          <w:color w:val="0000FF"/>
-          <w:sz w:val="28"/>
-          <w:szCs w:val="28"/>
-        </w:rPr>
-        <w:t>have</w:t>
-      </w:r>
-      <w:proofErr w:type="gramEnd"/>
-      <w:r>
-        <w:rPr>
-          <w:color w:val="0000FF"/>
-          <w:sz w:val="28"/>
-          <w:szCs w:val="28"/>
-        </w:rPr>
-        <w:t xml:space="preserve"> the button/link that allows the admin to add new user</w:t>
+        <w:t>The page also have the button/link that allows the admin to add new user</w:t>
       </w:r>
     </w:p>
     <w:p>
@@ -13314,7 +12687,7 @@
           <w:szCs w:val="28"/>
         </w:rPr>
       </w:pPr>
-      <w:commentRangeStart w:id="36"/>
+      <w:commentRangeStart w:id="37"/>
       <w:r>
         <w:rPr>
           <w:i/>
@@ -13323,94 +12696,30 @@
         </w:rPr>
         <w:t>b. User detail</w:t>
       </w:r>
-      <w:commentRangeEnd w:id="36"/>
+      <w:commentRangeEnd w:id="37"/>
       <w:r>
         <w:rPr>
           <w:rStyle w:val="CommentReference"/>
         </w:rPr>
-        <w:commentReference w:id="36"/>
-      </w:r>
-    </w:p>
-    <w:p>
-      <w:pPr>
-        <w:rPr>
-          <w:color w:val="0000FF"/>
-          <w:sz w:val="28"/>
-          <w:szCs w:val="28"/>
-        </w:rPr>
-      </w:pPr>
-      <w:r>
-        <w:rPr>
-          <w:color w:val="0000FF"/>
-          <w:sz w:val="28"/>
-          <w:szCs w:val="28"/>
-        </w:rPr>
-        <w:t xml:space="preserve">Function </w:t>
-      </w:r>
-      <w:proofErr w:type="gramStart"/>
-      <w:r>
-        <w:rPr>
-          <w:color w:val="0000FF"/>
-          <w:sz w:val="28"/>
-          <w:szCs w:val="28"/>
-        </w:rPr>
-        <w:t>trigger :</w:t>
-      </w:r>
-      <w:proofErr w:type="gramEnd"/>
-      <w:r>
-        <w:rPr>
-          <w:color w:val="0000FF"/>
-          <w:sz w:val="28"/>
-          <w:szCs w:val="28"/>
-        </w:rPr>
-        <w:t xml:space="preserve"> </w:t>
-      </w:r>
-      <w:proofErr w:type="spellStart"/>
-      <w:r>
-        <w:rPr>
-          <w:color w:val="0000FF"/>
-          <w:sz w:val="28"/>
-          <w:szCs w:val="28"/>
-        </w:rPr>
-        <w:t>HomeController</w:t>
-      </w:r>
-      <w:proofErr w:type="spellEnd"/>
-      <w:r>
-        <w:rPr>
-          <w:color w:val="0000FF"/>
-          <w:sz w:val="28"/>
-          <w:szCs w:val="28"/>
-        </w:rPr>
-        <w:t>/</w:t>
-      </w:r>
-      <w:proofErr w:type="spellStart"/>
-      <w:r>
-        <w:rPr>
-          <w:color w:val="0000FF"/>
-          <w:sz w:val="28"/>
-          <w:szCs w:val="28"/>
-        </w:rPr>
-        <w:t>ListUserController</w:t>
-      </w:r>
-      <w:proofErr w:type="spellEnd"/>
-      <w:r>
-        <w:rPr>
-          <w:color w:val="0000FF"/>
-          <w:sz w:val="28"/>
-          <w:szCs w:val="28"/>
-        </w:rPr>
-        <w:t>/</w:t>
-      </w:r>
-      <w:proofErr w:type="spellStart"/>
-      <w:r>
-        <w:rPr>
-          <w:color w:val="0000FF"/>
-          <w:sz w:val="28"/>
-          <w:szCs w:val="28"/>
-        </w:rPr>
-        <w:t>ProfileUserController</w:t>
-      </w:r>
-      <w:proofErr w:type="spellEnd"/>
+        <w:commentReference w:id="37"/>
+      </w:r>
+    </w:p>
+    <w:p>
+      <w:pPr>
+        <w:rPr>
+          <w:color w:val="0000FF"/>
+          <w:sz w:val="28"/>
+          <w:szCs w:val="28"/>
+        </w:rPr>
+      </w:pPr>
+      <w:r>
+        <w:rPr>
+          <w:color w:val="0000FF"/>
+          <w:sz w:val="28"/>
+          <w:szCs w:val="28"/>
+        </w:rPr>
+        <w:t>Function trigger : HomeController/ListUserController/ProfileUserController</w:t>
+      </w:r>
     </w:p>
     <w:p>
       <w:pPr>
@@ -13463,25 +12772,7 @@
           <w:sz w:val="28"/>
           <w:szCs w:val="28"/>
         </w:rPr>
-        <w:t xml:space="preserve">Screen </w:t>
-      </w:r>
-      <w:proofErr w:type="gramStart"/>
-      <w:r>
-        <w:rPr>
-          <w:color w:val="0000FF"/>
-          <w:sz w:val="28"/>
-          <w:szCs w:val="28"/>
-        </w:rPr>
-        <w:t>layout :</w:t>
-      </w:r>
-      <w:proofErr w:type="gramEnd"/>
-      <w:r>
-        <w:rPr>
-          <w:color w:val="0000FF"/>
-          <w:sz w:val="28"/>
-          <w:szCs w:val="28"/>
-        </w:rPr>
-        <w:t xml:space="preserve"> </w:t>
+        <w:t xml:space="preserve">Screen layout : </w:t>
       </w:r>
     </w:p>
     <w:p>
@@ -13515,7 +12806,7 @@
                     <pic:cNvPicPr/>
                   </pic:nvPicPr>
                   <pic:blipFill>
-                    <a:blip r:embed="rId23" cstate="print">
+                    <a:blip r:embed="rId21" cstate="print">
                       <a:extLst>
                         <a:ext uri="{28A0092B-C50C-407E-A947-70E740481C1C}">
                           <a14:useLocalDpi xmlns:a14="http://schemas.microsoft.com/office/drawing/2010/main" val="0"/>
@@ -13556,18 +12847,8 @@
           <w:sz w:val="28"/>
           <w:szCs w:val="28"/>
         </w:rPr>
-        <w:t xml:space="preserve">Function </w:t>
-      </w:r>
-      <w:proofErr w:type="gramStart"/>
-      <w:r>
-        <w:rPr>
-          <w:color w:val="0000FF"/>
-          <w:sz w:val="28"/>
-          <w:szCs w:val="28"/>
-        </w:rPr>
-        <w:t>detail :</w:t>
-      </w:r>
-      <w:proofErr w:type="gramEnd"/>
+        <w:t>Function detail :</w:t>
+      </w:r>
     </w:p>
     <w:p>
       <w:pPr>
@@ -13633,7 +12914,7 @@
         </w:rPr>
         <w:t xml:space="preserve"> </w:t>
       </w:r>
-      <w:commentRangeStart w:id="37"/>
+      <w:commentRangeStart w:id="38"/>
       <w:r>
         <w:rPr>
           <w:sz w:val="28"/>
@@ -13648,12 +12929,12 @@
         </w:rPr>
         <w:t xml:space="preserve"> Messenger</w:t>
       </w:r>
-      <w:commentRangeEnd w:id="37"/>
+      <w:commentRangeEnd w:id="38"/>
       <w:r>
         <w:rPr>
           <w:rStyle w:val="CommentReference"/>
         </w:rPr>
-        <w:commentReference w:id="37"/>
+        <w:commentReference w:id="38"/>
       </w:r>
     </w:p>
     <w:p>
@@ -13829,25 +13110,47 @@
         </w:rPr>
         <w:t xml:space="preserve">Show content messages all </w:t>
       </w:r>
-      <w:proofErr w:type="spellStart"/>
-      <w:proofErr w:type="gramStart"/>
       <w:r>
         <w:rPr>
           <w:color w:val="3333CC"/>
           <w:sz w:val="28"/>
           <w:szCs w:val="28"/>
         </w:rPr>
-        <w:t>User,Customer</w:t>
-      </w:r>
-      <w:proofErr w:type="spellEnd"/>
-      <w:proofErr w:type="gramEnd"/>
-      <w:r>
+        <w:t xml:space="preserve">User,Customer with Admin </w:t>
+      </w:r>
+    </w:p>
+    <w:p>
+      <w:pPr>
+        <w:pStyle w:val="ListParagraph"/>
         <w:rPr>
           <w:color w:val="3333CC"/>
           <w:sz w:val="28"/>
           <w:szCs w:val="28"/>
         </w:rPr>
-        <w:t xml:space="preserve"> with Admin </w:t>
+      </w:pPr>
+      <w:r>
+        <w:rPr>
+          <w:color w:val="3333CC"/>
+          <w:sz w:val="28"/>
+          <w:szCs w:val="28"/>
+        </w:rPr>
+        <w:t>Admin</w:t>
+      </w:r>
+      <w:r>
+        <w:rPr>
+          <w:color w:val="3333CC"/>
+          <w:sz w:val="28"/>
+          <w:szCs w:val="28"/>
+        </w:rPr>
+        <w:t xml:space="preserve"> can send message to </w:t>
+      </w:r>
+      <w:r>
+        <w:rPr>
+          <w:color w:val="3333CC"/>
+          <w:sz w:val="28"/>
+          <w:szCs w:val="28"/>
+        </w:rPr>
+        <w:t>Users</w:t>
       </w:r>
     </w:p>
     <w:p>
@@ -13865,42 +13168,20 @@
           <w:sz w:val="28"/>
           <w:szCs w:val="28"/>
         </w:rPr>
-        <w:t>Admin</w:t>
-      </w:r>
-      <w:r>
+        <w:t>User must be logged in to be able to send messages</w:t>
+      </w:r>
+      <w:bookmarkStart w:id="39" w:name="_GoBack"/>
+      <w:bookmarkEnd w:id="39"/>
+    </w:p>
+    <w:p>
+      <w:pPr>
+        <w:pStyle w:val="ListParagraph"/>
         <w:rPr>
           <w:color w:val="3333CC"/>
           <w:sz w:val="28"/>
           <w:szCs w:val="28"/>
         </w:rPr>
-        <w:t xml:space="preserve"> can send message to </w:t>
-      </w:r>
-      <w:r>
-        <w:rPr>
-          <w:color w:val="3333CC"/>
-          <w:sz w:val="28"/>
-          <w:szCs w:val="28"/>
-        </w:rPr>
-        <w:t>Users</w:t>
-      </w:r>
-    </w:p>
-    <w:p>
-      <w:pPr>
-        <w:pStyle w:val="ListParagraph"/>
-        <w:rPr>
-          <w:color w:val="3333CC"/>
-          <w:sz w:val="28"/>
-          <w:szCs w:val="28"/>
-        </w:rPr>
-      </w:pPr>
-      <w:r>
-        <w:rPr>
-          <w:color w:val="3333CC"/>
-          <w:sz w:val="28"/>
-          <w:szCs w:val="28"/>
-        </w:rPr>
-        <w:t>User must be logged in to be able to send messages</w:t>
-      </w:r>
+      </w:pPr>
     </w:p>
     <w:p>
       <w:pPr>
@@ -13915,11 +13196,11 @@
       <w:pPr>
         <w:pStyle w:val="Heading2"/>
       </w:pPr>
-      <w:bookmarkStart w:id="38" w:name="_Toc106050264"/>
+      <w:bookmarkStart w:id="40" w:name="_Toc106050264"/>
       <w:r>
         <w:t>5. Customer</w:t>
       </w:r>
-      <w:bookmarkEnd w:id="38"/>
+      <w:bookmarkEnd w:id="40"/>
     </w:p>
     <w:p>
       <w:pPr>
@@ -14079,28 +13360,35 @@
           <w:szCs w:val="28"/>
           <w:highlight w:val="white"/>
         </w:rPr>
-        <w:t xml:space="preserve">- Show the paginated list of orders with the slider containing search box, product </w:t>
-      </w:r>
-      <w:proofErr w:type="gramStart"/>
-      <w:r>
+        <w:t>- Show the paginated list of orders with the slider containing search box, product category,..</w:t>
+      </w:r>
+    </w:p>
+    <w:p>
+      <w:pPr>
         <w:rPr>
           <w:color w:val="0000FF"/>
           <w:sz w:val="28"/>
           <w:szCs w:val="28"/>
           <w:highlight w:val="white"/>
         </w:rPr>
-        <w:t>category,..</w:t>
-      </w:r>
-      <w:proofErr w:type="gramEnd"/>
-    </w:p>
-    <w:p>
-      <w:pPr>
+      </w:pPr>
+      <w:r>
         <w:rPr>
           <w:color w:val="0000FF"/>
           <w:sz w:val="28"/>
           <w:szCs w:val="28"/>
           <w:highlight w:val="white"/>
         </w:rPr>
+        <w:t>- Each order will contain order date, product information, cost and status</w:t>
+      </w:r>
+    </w:p>
+    <w:p>
+      <w:pPr>
+        <w:rPr>
+          <w:color w:val="0000FF"/>
+          <w:sz w:val="28"/>
+          <w:szCs w:val="28"/>
+        </w:rPr>
       </w:pPr>
       <w:r>
         <w:rPr>
@@ -14109,306 +13397,46 @@
           <w:szCs w:val="28"/>
           <w:highlight w:val="white"/>
         </w:rPr>
-        <w:t>- Each order will contain order date, product information, cost and status</w:t>
-      </w:r>
-    </w:p>
-    <w:p>
-      <w:pPr>
-        <w:rPr>
-          <w:color w:val="0000FF"/>
-          <w:sz w:val="28"/>
-          <w:szCs w:val="28"/>
-        </w:rPr>
-      </w:pPr>
-      <w:r>
-        <w:rPr>
-          <w:color w:val="0000FF"/>
-          <w:sz w:val="28"/>
-          <w:szCs w:val="28"/>
-          <w:highlight w:val="white"/>
-        </w:rPr>
         <w:t>- Click the link at order id to go to Order Information page</w:t>
       </w:r>
     </w:p>
     <w:p>
       <w:pPr>
         <w:rPr>
-          <w:i/>
-          <w:sz w:val="28"/>
-          <w:szCs w:val="28"/>
-        </w:rPr>
-      </w:pPr>
-      <w:commentRangeStart w:id="39"/>
-      <w:r>
-        <w:rPr>
-          <w:i/>
-          <w:sz w:val="28"/>
-          <w:szCs w:val="28"/>
-        </w:rPr>
-        <w:t>b. Order Information</w:t>
-      </w:r>
-      <w:commentRangeEnd w:id="39"/>
+          <w:color w:val="0000FF"/>
+          <w:sz w:val="28"/>
+          <w:szCs w:val="28"/>
+        </w:rPr>
+      </w:pPr>
+    </w:p>
+    <w:p>
+      <w:pPr>
+        <w:rPr>
+          <w:sz w:val="28"/>
+          <w:szCs w:val="28"/>
+        </w:rPr>
+      </w:pPr>
+      <w:r>
+        <w:rPr>
+          <w:sz w:val="28"/>
+          <w:szCs w:val="28"/>
+        </w:rPr>
+        <w:t>c.</w:t>
+      </w:r>
+      <w:commentRangeStart w:id="41"/>
+      <w:r>
+        <w:rPr>
+          <w:sz w:val="28"/>
+          <w:szCs w:val="28"/>
+        </w:rPr>
+        <w:t>Customer Messenger</w:t>
+      </w:r>
+      <w:commentRangeEnd w:id="41"/>
       <w:r>
         <w:rPr>
           <w:rStyle w:val="CommentReference"/>
         </w:rPr>
-        <w:commentReference w:id="39"/>
-      </w:r>
-    </w:p>
-    <w:p>
-      <w:pPr>
-        <w:spacing w:before="240" w:after="240"/>
-        <w:rPr>
-          <w:color w:val="0000FF"/>
-          <w:sz w:val="28"/>
-          <w:szCs w:val="28"/>
-        </w:rPr>
-      </w:pPr>
-      <w:r>
-        <w:rPr>
-          <w:color w:val="0000FF"/>
-          <w:sz w:val="28"/>
-          <w:szCs w:val="28"/>
-        </w:rPr>
-        <w:t>Function trigger: Homepage/My order/Order Information</w:t>
-      </w:r>
-    </w:p>
-    <w:p>
-      <w:pPr>
-        <w:spacing w:before="240" w:after="240"/>
-        <w:rPr>
-          <w:color w:val="0000FF"/>
-          <w:sz w:val="28"/>
-          <w:szCs w:val="28"/>
-        </w:rPr>
-      </w:pPr>
-      <w:r>
-        <w:rPr>
-          <w:color w:val="0000FF"/>
-          <w:sz w:val="28"/>
-          <w:szCs w:val="28"/>
-        </w:rPr>
-        <w:t>Function description: User, Admin</w:t>
-      </w:r>
-    </w:p>
-    <w:p>
-      <w:pPr>
-        <w:spacing w:before="240" w:after="240"/>
-        <w:rPr>
-          <w:color w:val="0000FF"/>
-          <w:sz w:val="28"/>
-          <w:szCs w:val="28"/>
-        </w:rPr>
-      </w:pPr>
-      <w:r>
-        <w:rPr>
-          <w:color w:val="0000FF"/>
-          <w:sz w:val="28"/>
-          <w:szCs w:val="28"/>
-        </w:rPr>
-        <w:t>Screen layout:</w:t>
-      </w:r>
-    </w:p>
-    <w:p>
-      <w:pPr>
-        <w:rPr>
-          <w:sz w:val="28"/>
-          <w:szCs w:val="28"/>
-        </w:rPr>
-      </w:pPr>
-    </w:p>
-    <w:p>
-      <w:pPr>
-        <w:rPr>
-          <w:sz w:val="28"/>
-          <w:szCs w:val="28"/>
-        </w:rPr>
-      </w:pPr>
-      <w:r>
-        <w:rPr>
-          <w:noProof/>
-          <w:sz w:val="28"/>
-          <w:szCs w:val="28"/>
-          <w:lang w:val="en-US"/>
-        </w:rPr>
-        <w:lastRenderedPageBreak/>
-        <w:drawing>
-          <wp:inline distT="114300" distB="114300" distL="114300" distR="114300" wp14:anchorId="3E4FC5D7" wp14:editId="1565A0B3">
-            <wp:extent cx="5746440" cy="4013200"/>
-            <wp:effectExtent l="0" t="0" r="0" b="0"/>
-            <wp:docPr id="13" name="image3.png"/>
-            <wp:cNvGraphicFramePr/>
-            <a:graphic xmlns:a="http://schemas.openxmlformats.org/drawingml/2006/main">
-              <a:graphicData uri="http://schemas.openxmlformats.org/drawingml/2006/picture">
-                <pic:pic xmlns:pic="http://schemas.openxmlformats.org/drawingml/2006/picture">
-                  <pic:nvPicPr>
-                    <pic:cNvPr id="0" name="image3.png"/>
-                    <pic:cNvPicPr preferRelativeResize="0"/>
-                  </pic:nvPicPr>
-                  <pic:blipFill>
-                    <a:blip r:embed="rId39"/>
-                    <a:srcRect/>
-                    <a:stretch>
-                      <a:fillRect/>
-                    </a:stretch>
-                  </pic:blipFill>
-                  <pic:spPr>
-                    <a:xfrm>
-                      <a:off x="0" y="0"/>
-                      <a:ext cx="5746440" cy="4013200"/>
-                    </a:xfrm>
-                    <a:prstGeom prst="rect">
-                      <a:avLst/>
-                    </a:prstGeom>
-                    <a:ln/>
-                  </pic:spPr>
-                </pic:pic>
-              </a:graphicData>
-            </a:graphic>
-          </wp:inline>
-        </w:drawing>
-      </w:r>
-    </w:p>
-    <w:p>
-      <w:pPr>
-        <w:rPr>
-          <w:color w:val="0000FF"/>
-          <w:sz w:val="28"/>
-          <w:szCs w:val="28"/>
-        </w:rPr>
-      </w:pPr>
-      <w:r>
-        <w:rPr>
-          <w:color w:val="0000FF"/>
-          <w:sz w:val="28"/>
-          <w:szCs w:val="28"/>
-        </w:rPr>
-        <w:t>Function detail:</w:t>
-      </w:r>
-    </w:p>
-    <w:p>
-      <w:pPr>
-        <w:rPr>
-          <w:color w:val="0000FF"/>
-          <w:sz w:val="28"/>
-          <w:szCs w:val="28"/>
-          <w:highlight w:val="white"/>
-        </w:rPr>
-      </w:pPr>
-      <w:r>
-        <w:rPr>
-          <w:color w:val="0000FF"/>
-          <w:sz w:val="28"/>
-          <w:szCs w:val="28"/>
-          <w:highlight w:val="white"/>
-        </w:rPr>
-        <w:t xml:space="preserve">- Show the paginated list of order details with the slider containing search box, product </w:t>
-      </w:r>
-      <w:proofErr w:type="gramStart"/>
-      <w:r>
-        <w:rPr>
-          <w:color w:val="0000FF"/>
-          <w:sz w:val="28"/>
-          <w:szCs w:val="28"/>
-          <w:highlight w:val="white"/>
-        </w:rPr>
-        <w:t>category,..</w:t>
-      </w:r>
-      <w:proofErr w:type="gramEnd"/>
-    </w:p>
-    <w:p>
-      <w:pPr>
-        <w:rPr>
-          <w:color w:val="0000FF"/>
-          <w:sz w:val="28"/>
-          <w:szCs w:val="28"/>
-          <w:highlight w:val="white"/>
-        </w:rPr>
-      </w:pPr>
-      <w:r>
-        <w:rPr>
-          <w:color w:val="0000FF"/>
-          <w:sz w:val="28"/>
-          <w:szCs w:val="28"/>
-          <w:highlight w:val="white"/>
-        </w:rPr>
-        <w:t>- Show order id, order date, total cost and status</w:t>
-      </w:r>
-    </w:p>
-    <w:p>
-      <w:pPr>
-        <w:rPr>
-          <w:color w:val="0000FF"/>
-          <w:sz w:val="28"/>
-          <w:szCs w:val="28"/>
-          <w:highlight w:val="white"/>
-        </w:rPr>
-      </w:pPr>
-      <w:r>
-        <w:rPr>
-          <w:color w:val="0000FF"/>
-          <w:sz w:val="28"/>
-          <w:szCs w:val="28"/>
-          <w:highlight w:val="white"/>
-        </w:rPr>
-        <w:t>- Show receiver information name, phone and email</w:t>
-      </w:r>
-    </w:p>
-    <w:p>
-      <w:pPr>
-        <w:rPr>
-          <w:color w:val="0000FF"/>
-          <w:sz w:val="28"/>
-          <w:szCs w:val="28"/>
-        </w:rPr>
-      </w:pPr>
-      <w:r>
-        <w:rPr>
-          <w:color w:val="0000FF"/>
-          <w:sz w:val="28"/>
-          <w:szCs w:val="28"/>
-          <w:highlight w:val="white"/>
-        </w:rPr>
-        <w:t>- Before submit order user can update order cancer the order</w:t>
-      </w:r>
-    </w:p>
-    <w:p>
-      <w:pPr>
-        <w:rPr>
-          <w:sz w:val="28"/>
-          <w:szCs w:val="28"/>
-        </w:rPr>
-      </w:pPr>
-      <w:proofErr w:type="spellStart"/>
-      <w:r>
-        <w:rPr>
-          <w:sz w:val="28"/>
-          <w:szCs w:val="28"/>
-        </w:rPr>
-        <w:t>c.</w:t>
-      </w:r>
-      <w:commentRangeStart w:id="40"/>
-      <w:r>
-        <w:rPr>
-          <w:sz w:val="28"/>
-          <w:szCs w:val="28"/>
-        </w:rPr>
-        <w:t>Customer</w:t>
-      </w:r>
-      <w:proofErr w:type="spellEnd"/>
-      <w:r>
-        <w:rPr>
-          <w:sz w:val="28"/>
-          <w:szCs w:val="28"/>
-        </w:rPr>
-        <w:t xml:space="preserve"> Messenger</w:t>
-      </w:r>
-      <w:commentRangeEnd w:id="40"/>
-      <w:r>
-        <w:rPr>
-          <w:rStyle w:val="CommentReference"/>
-        </w:rPr>
-        <w:commentReference w:id="40"/>
+        <w:commentReference w:id="41"/>
       </w:r>
     </w:p>
     <w:p>
@@ -14506,7 +13534,7 @@
                     </pic:cNvPicPr>
                   </pic:nvPicPr>
                   <pic:blipFill>
-                    <a:blip r:embed="rId40" cstate="print">
+                    <a:blip r:embed="rId39" cstate="print">
                       <a:extLst>
                         <a:ext uri="{28A0092B-C50C-407E-A947-70E740481C1C}">
                           <a14:useLocalDpi xmlns:a14="http://schemas.microsoft.com/office/drawing/2010/main" val="0"/>
@@ -14569,43 +13597,54 @@
           <w:sz w:val="28"/>
           <w:szCs w:val="28"/>
         </w:rPr>
-        <w:t xml:space="preserve">-Show content messenger </w:t>
-      </w:r>
-      <w:proofErr w:type="spellStart"/>
-      <w:proofErr w:type="gramStart"/>
-      <w:r>
+        <w:t xml:space="preserve">-Show content messenger User,Customer with Admin </w:t>
+      </w:r>
+    </w:p>
+    <w:p>
+      <w:pPr>
         <w:rPr>
           <w:color w:val="3333CC"/>
           <w:sz w:val="28"/>
           <w:szCs w:val="28"/>
         </w:rPr>
-        <w:t>User,Customer</w:t>
-      </w:r>
-      <w:proofErr w:type="spellEnd"/>
-      <w:proofErr w:type="gramEnd"/>
+      </w:pPr>
       <w:r>
         <w:rPr>
           <w:color w:val="3333CC"/>
           <w:sz w:val="28"/>
           <w:szCs w:val="28"/>
         </w:rPr>
-        <w:t xml:space="preserve"> with Admin </w:t>
-      </w:r>
-    </w:p>
-    <w:p>
-      <w:pPr>
+        <w:t>-</w:t>
+      </w:r>
+      <w:r>
         <w:rPr>
           <w:color w:val="3333CC"/>
-          <w:sz w:val="28"/>
-          <w:szCs w:val="28"/>
-        </w:rPr>
-      </w:pPr>
+        </w:rPr>
+        <w:t xml:space="preserve"> </w:t>
+      </w:r>
       <w:r>
         <w:rPr>
           <w:color w:val="3333CC"/>
           <w:sz w:val="28"/>
           <w:szCs w:val="28"/>
         </w:rPr>
+        <w:t>User can send message to Admin</w:t>
+      </w:r>
+    </w:p>
+    <w:p>
+      <w:pPr>
+        <w:rPr>
+          <w:color w:val="3333CC"/>
+          <w:sz w:val="28"/>
+          <w:szCs w:val="28"/>
+        </w:rPr>
+      </w:pPr>
+      <w:r>
+        <w:rPr>
+          <w:color w:val="3333CC"/>
+          <w:sz w:val="28"/>
+          <w:szCs w:val="28"/>
+        </w:rPr>
         <w:t>-</w:t>
       </w:r>
       <w:r>
@@ -14620,42 +13659,11 @@
           <w:sz w:val="28"/>
           <w:szCs w:val="28"/>
         </w:rPr>
-        <w:t>User can send message to Admin</w:t>
-      </w:r>
-    </w:p>
-    <w:p>
-      <w:pPr>
-        <w:rPr>
-          <w:color w:val="3333CC"/>
-          <w:sz w:val="28"/>
-          <w:szCs w:val="28"/>
-        </w:rPr>
-      </w:pPr>
-      <w:r>
-        <w:rPr>
-          <w:color w:val="3333CC"/>
-          <w:sz w:val="28"/>
-          <w:szCs w:val="28"/>
-        </w:rPr>
-        <w:t>-</w:t>
-      </w:r>
-      <w:r>
-        <w:rPr>
-          <w:color w:val="3333CC"/>
-        </w:rPr>
-        <w:t xml:space="preserve"> </w:t>
-      </w:r>
-      <w:r>
-        <w:rPr>
-          <w:color w:val="3333CC"/>
-          <w:sz w:val="28"/>
-          <w:szCs w:val="28"/>
-        </w:rPr>
         <w:t>User must be logged in to be able to send messages</w:t>
       </w:r>
     </w:p>
     <w:sectPr>
-      <w:footerReference w:type="default" r:id="rId41"/>
+      <w:footerReference w:type="default" r:id="rId40"/>
       <w:pgSz w:w="11906" w:h="16838"/>
       <w:pgMar w:top="1134" w:right="1418" w:bottom="1134" w:left="1418" w:header="709" w:footer="709" w:gutter="0"/>
       <w:pgNumType w:start="1"/>
@@ -14666,7 +13674,7 @@
 </file>
 
 <file path=word/comments.xml><?xml version="1.0" encoding="utf-8"?>
-<w:comments xmlns:wpc="http://schemas.microsoft.com/office/word/2010/wordprocessingCanvas" xmlns:cx="http://schemas.microsoft.com/office/drawing/2014/chartex" xmlns:cx1="http://schemas.microsoft.com/office/drawing/2015/9/8/chartex" xmlns:cx2="http://schemas.microsoft.com/office/drawing/2015/10/21/chartex" xmlns:cx3="http://schemas.microsoft.com/office/drawing/2016/5/9/chartex" xmlns:cx4="http://schemas.microsoft.com/office/drawing/2016/5/10/chartex" xmlns:cx5="http://schemas.microsoft.com/office/drawing/2016/5/11/chartex" xmlns:cx6="http://schemas.microsoft.com/office/drawing/2016/5/12/chartex" xmlns:cx7="http://schemas.microsoft.com/office/drawing/2016/5/13/chartex" xmlns:cx8="http://schemas.microsoft.com/office/drawing/2016/5/14/chartex" xmlns:mc="http://schemas.openxmlformats.org/markup-compatibility/2006" xmlns:aink="http://schemas.microsoft.com/office/drawing/2016/ink" xmlns:am3d="http://schemas.microsoft.com/office/drawing/2017/model3d" xmlns:o="urn:schemas-microsoft-com:office:office" xmlns:oel="http://schemas.microsoft.com/office/2019/extlst" xmlns:r="http://schemas.openxmlformats.org/officeDocument/2006/relationships" xmlns:m="http://schemas.openxmlformats.org/officeDocument/2006/math" xmlns:v="urn:schemas-microsoft-com:vml" xmlns:wp14="http://schemas.microsoft.com/office/word/2010/wordprocessingDrawing" xmlns:wp="http://schemas.openxmlformats.org/drawingml/2006/wordprocessingDrawing" xmlns:w10="urn:schemas-microsoft-com:office:word" xmlns:w="http://schemas.openxmlformats.org/wordprocessingml/2006/main" xmlns:w14="http://schemas.microsoft.com/office/word/2010/wordml" xmlns:w15="http://schemas.microsoft.com/office/word/2012/wordml" xmlns:w16cex="http://schemas.microsoft.com/office/word/2018/wordml/cex" xmlns:w16cid="http://schemas.microsoft.com/office/word/2016/wordml/cid" xmlns:w16="http://schemas.microsoft.com/office/word/2018/wordml" xmlns:w16sdtdh="http://schemas.microsoft.com/office/word/2020/wordml/sdtdatahash" xmlns:w16se="http://schemas.microsoft.com/office/word/2015/wordml/symex" xmlns:wpg="http://schemas.microsoft.com/office/word/2010/wordprocessingGroup" xmlns:wpi="http://schemas.microsoft.com/office/word/2010/wordprocessingInk" xmlns:wne="http://schemas.microsoft.com/office/word/2006/wordml" xmlns:wps="http://schemas.microsoft.com/office/word/2010/wordprocessingShape" mc:Ignorable="w14 w15 w16se w16cid w16 w16cex w16sdtdh wp14">
+<w:comments xmlns:wpc="http://schemas.microsoft.com/office/word/2010/wordprocessingCanvas" xmlns:cx="http://schemas.microsoft.com/office/drawing/2014/chartex" xmlns:cx1="http://schemas.microsoft.com/office/drawing/2015/9/8/chartex" xmlns:mc="http://schemas.openxmlformats.org/markup-compatibility/2006" xmlns:o="urn:schemas-microsoft-com:office:office" xmlns:r="http://schemas.openxmlformats.org/officeDocument/2006/relationships" xmlns:m="http://schemas.openxmlformats.org/officeDocument/2006/math" xmlns:v="urn:schemas-microsoft-com:vml" xmlns:wp14="http://schemas.microsoft.com/office/word/2010/wordprocessingDrawing" xmlns:wp="http://schemas.openxmlformats.org/drawingml/2006/wordprocessingDrawing" xmlns:w10="urn:schemas-microsoft-com:office:word" xmlns:w="http://schemas.openxmlformats.org/wordprocessingml/2006/main" xmlns:w14="http://schemas.microsoft.com/office/word/2010/wordml" xmlns:w15="http://schemas.microsoft.com/office/word/2012/wordml" xmlns:w16se="http://schemas.microsoft.com/office/word/2015/wordml/symex" xmlns:wpg="http://schemas.microsoft.com/office/word/2010/wordprocessingGroup" xmlns:wpi="http://schemas.microsoft.com/office/word/2010/wordprocessingInk" xmlns:wne="http://schemas.microsoft.com/office/word/2006/wordml" xmlns:wps="http://schemas.microsoft.com/office/word/2010/wordprocessingShape" mc:Ignorable="w14 w15 w16se wp14">
   <w:comment w:id="6" w:author="Anh Võ" w:date="2022-06-21T00:12:00Z" w:initials="AV">
     <w:p>
       <w:pPr>
@@ -14681,11 +13689,9 @@
         </w:rPr>
         <w:annotationRef/>
       </w:r>
-      <w:proofErr w:type="spellStart"/>
       <w:r>
         <w:t>Đây</w:t>
       </w:r>
-      <w:proofErr w:type="spellEnd"/>
       <w:r>
         <w:rPr>
           <w:lang w:val="vi-VN"/>
@@ -14737,11 +13743,9 @@
         </w:rPr>
         <w:annotationRef/>
       </w:r>
-      <w:proofErr w:type="spellStart"/>
       <w:r>
         <w:t>ThachDP</w:t>
       </w:r>
-      <w:proofErr w:type="spellEnd"/>
     </w:p>
     <w:p>
       <w:pPr>
@@ -14760,11 +13764,9 @@
         </w:rPr>
         <w:annotationRef/>
       </w:r>
-      <w:proofErr w:type="spellStart"/>
       <w:r>
         <w:t>Duclm</w:t>
       </w:r>
-      <w:proofErr w:type="spellEnd"/>
     </w:p>
   </w:comment>
   <w:comment w:id="13" w:author="Đức Lê" w:date="2022-06-27T11:26:00Z" w:initials="ĐL">
@@ -14778,11 +13780,9 @@
         </w:rPr>
         <w:annotationRef/>
       </w:r>
-      <w:proofErr w:type="spellStart"/>
       <w:r>
         <w:t>Duclm</w:t>
       </w:r>
-      <w:proofErr w:type="spellEnd"/>
     </w:p>
   </w:comment>
   <w:comment w:id="14" w:author="Admin" w:date="2022-06-17T11:18:00Z" w:initials="A">
@@ -14796,11 +13796,9 @@
         </w:rPr>
         <w:annotationRef/>
       </w:r>
-      <w:proofErr w:type="spellStart"/>
       <w:r>
         <w:t>VietHoan</w:t>
       </w:r>
-      <w:proofErr w:type="spellEnd"/>
     </w:p>
   </w:comment>
   <w:comment w:id="15" w:author="Admin" w:date="2022-06-17T11:19:00Z" w:initials="A">
@@ -14814,11 +13812,9 @@
         </w:rPr>
         <w:annotationRef/>
       </w:r>
-      <w:proofErr w:type="spellStart"/>
       <w:r>
         <w:t>VietHoang</w:t>
       </w:r>
-      <w:proofErr w:type="spellEnd"/>
     </w:p>
   </w:comment>
   <w:comment w:id="16" w:author="Thạch Đào" w:date="2022-06-20T10:44:00Z" w:initials="TĐ">
@@ -14832,11 +13828,9 @@
         </w:rPr>
         <w:annotationRef/>
       </w:r>
-      <w:proofErr w:type="spellStart"/>
       <w:r>
         <w:t>ThachDP</w:t>
       </w:r>
-      <w:proofErr w:type="spellEnd"/>
     </w:p>
     <w:p>
       <w:pPr>
@@ -14871,11 +13865,9 @@
         </w:rPr>
         <w:annotationRef/>
       </w:r>
-      <w:proofErr w:type="spellStart"/>
       <w:r>
         <w:t>Duclm</w:t>
       </w:r>
-      <w:proofErr w:type="spellEnd"/>
     </w:p>
   </w:comment>
   <w:comment w:id="20" w:author="Anh Võ" w:date="2022-06-13T22:06:00Z" w:initials="AV">
@@ -14915,7 +13907,7 @@
       </w:pPr>
     </w:p>
   </w:comment>
-  <w:comment w:id="22" w:author="ha nguyen" w:date="2022-06-20T10:57:00Z" w:initials="hn">
+  <w:comment w:id="22" w:author="Mạnh Hưng" w:date="2022-07-17T01:28:00Z" w:initials="hn">
     <w:p>
       <w:pPr>
         <w:pStyle w:val="CommentText"/>
@@ -14926,19 +13918,28 @@
         </w:rPr>
         <w:annotationRef/>
       </w:r>
-      <w:proofErr w:type="spellStart"/>
-      <w:r>
-        <w:t>Hungnm</w:t>
-      </w:r>
-      <w:proofErr w:type="spellEnd"/>
-    </w:p>
+      <w:r>
+        <w:t>HungNM</w:t>
+      </w:r>
+    </w:p>
+  </w:comment>
+  <w:comment w:id="23" w:author="Mạnh Hưng" w:date="2022-07-17T01:27:00Z" w:initials="hn">
     <w:p>
       <w:pPr>
         <w:pStyle w:val="CommentText"/>
       </w:pPr>
+      <w:r>
+        <w:rPr>
+          <w:rStyle w:val="CommentReference"/>
+        </w:rPr>
+        <w:annotationRef/>
+      </w:r>
+      <w:r>
+        <w:t>HungNM</w:t>
+      </w:r>
     </w:p>
   </w:comment>
-  <w:comment w:id="23" w:author="Anh Võ" w:date="2022-06-13T22:09:00Z" w:initials="AV">
+  <w:comment w:id="25" w:author="Admin" w:date="2022-06-17T11:19:00Z" w:initials="A">
     <w:p>
       <w:pPr>
         <w:pStyle w:val="CommentText"/>
@@ -14949,23 +13950,44 @@
         </w:rPr>
         <w:annotationRef/>
       </w:r>
-      <w:proofErr w:type="spellStart"/>
+      <w:r>
+        <w:t>VietHoang</w:t>
+      </w:r>
+    </w:p>
+  </w:comment>
+  <w:comment w:id="24" w:author="Đức Lê" w:date="2022-06-27T11:27:00Z" w:initials="ĐL">
+    <w:p>
+      <w:pPr>
+        <w:pStyle w:val="CommentText"/>
+      </w:pPr>
       <w:r>
         <w:rPr>
           <w:rStyle w:val="CommentReference"/>
         </w:rPr>
-        <w:t>VoNVA</w:t>
-      </w:r>
-      <w:proofErr w:type="spellEnd"/>
+        <w:annotationRef/>
+      </w:r>
+      <w:r>
+        <w:t>Duclm</w:t>
+      </w:r>
+    </w:p>
+  </w:comment>
+  <w:comment w:id="26" w:author="Anh Võ" w:date="2022-06-13T22:09:00Z" w:initials="AV">
+    <w:p>
+      <w:pPr>
+        <w:pStyle w:val="CommentText"/>
+      </w:pPr>
       <w:r>
         <w:rPr>
           <w:rStyle w:val="CommentReference"/>
         </w:rPr>
-        <w:t xml:space="preserve"> – front-end</w:t>
+        <w:annotationRef/>
+      </w:r>
+      <w:r>
+        <w:t>IT3</w:t>
       </w:r>
     </w:p>
   </w:comment>
-  <w:comment w:id="24" w:author="ha nguyen" w:date="2022-06-20T10:55:00Z" w:initials="hn">
+  <w:comment w:id="27" w:author="Đức Lê" w:date="2022-06-27T11:27:00Z" w:initials="ĐL">
     <w:p>
       <w:pPr>
         <w:pStyle w:val="CommentText"/>
@@ -14976,19 +13998,28 @@
         </w:rPr>
         <w:annotationRef/>
       </w:r>
-      <w:proofErr w:type="spellStart"/>
-      <w:r>
-        <w:t>Hungnm</w:t>
-      </w:r>
-      <w:proofErr w:type="spellEnd"/>
-    </w:p>
+      <w:r>
+        <w:t>Duclm</w:t>
+      </w:r>
+    </w:p>
+  </w:comment>
+  <w:comment w:id="29" w:author="Admin" w:date="2022-06-17T11:15:00Z" w:initials="A">
     <w:p>
       <w:pPr>
         <w:pStyle w:val="CommentText"/>
       </w:pPr>
+      <w:r>
+        <w:rPr>
+          <w:rStyle w:val="CommentReference"/>
+        </w:rPr>
+        <w:annotationRef/>
+      </w:r>
+      <w:r>
+        <w:t>VietHoang</w:t>
+      </w:r>
     </w:p>
   </w:comment>
-  <w:comment w:id="26" w:author="Admin" w:date="2022-06-17T11:19:00Z" w:initials="A">
+  <w:comment w:id="30" w:author="Admin" w:date="2022-06-17T11:16:00Z" w:initials="A">
     <w:p>
       <w:pPr>
         <w:pStyle w:val="CommentText"/>
@@ -14999,14 +14030,12 @@
         </w:rPr>
         <w:annotationRef/>
       </w:r>
-      <w:proofErr w:type="spellStart"/>
       <w:r>
         <w:t>VietHoang</w:t>
       </w:r>
-      <w:proofErr w:type="spellEnd"/>
     </w:p>
   </w:comment>
-  <w:comment w:id="25" w:author="Đức Lê" w:date="2022-06-27T11:27:00Z" w:initials="ĐL">
+  <w:comment w:id="31" w:author="Admin" w:date="2022-06-17T11:23:00Z" w:initials="A">
     <w:p>
       <w:pPr>
         <w:pStyle w:val="CommentText"/>
@@ -15017,14 +14046,81 @@
         </w:rPr>
         <w:annotationRef/>
       </w:r>
-      <w:proofErr w:type="spellStart"/>
+      <w:r>
+        <w:t>VietHoang01</w:t>
+      </w:r>
+    </w:p>
+  </w:comment>
+  <w:comment w:id="32" w:author="Thạch Đào" w:date="2022-06-20T10:45:00Z" w:initials="TĐ">
+    <w:p>
+      <w:pPr>
+        <w:pStyle w:val="CommentText"/>
+      </w:pPr>
+      <w:r>
+        <w:rPr>
+          <w:rStyle w:val="CommentReference"/>
+        </w:rPr>
+        <w:annotationRef/>
+      </w:r>
+      <w:r>
+        <w:t>ThachDP</w:t>
+      </w:r>
+    </w:p>
+  </w:comment>
+  <w:comment w:id="33" w:author="Mạnh Hưng" w:date="2022-07-17T01:22:00Z" w:initials="hn">
+    <w:p>
+      <w:pPr>
+        <w:pStyle w:val="CommentText"/>
+      </w:pPr>
+      <w:r>
+        <w:rPr>
+          <w:rStyle w:val="CommentReference"/>
+        </w:rPr>
+        <w:annotationRef/>
+      </w:r>
+      <w:r>
+        <w:t>HungNM</w:t>
+      </w:r>
+    </w:p>
+  </w:comment>
+  <w:comment w:id="34" w:author="Mạnh Hưng" w:date="2022-07-17T01:25:00Z" w:initials="hn">
+    <w:p>
+      <w:pPr>
+        <w:pStyle w:val="CommentText"/>
+      </w:pPr>
+      <w:r>
+        <w:rPr>
+          <w:rStyle w:val="CommentReference"/>
+        </w:rPr>
+        <w:annotationRef/>
+      </w:r>
+      <w:r>
+        <w:t>HungNM</w:t>
+      </w:r>
+    </w:p>
+    <w:p>
+      <w:pPr>
+        <w:pStyle w:val="CommentText"/>
+      </w:pPr>
+    </w:p>
+  </w:comment>
+  <w:comment w:id="36" w:author="Đức Lê" w:date="2022-06-27T11:27:00Z" w:initials="ĐL">
+    <w:p>
+      <w:pPr>
+        <w:pStyle w:val="CommentText"/>
+      </w:pPr>
+      <w:r>
+        <w:rPr>
+          <w:rStyle w:val="CommentReference"/>
+        </w:rPr>
+        <w:annotationRef/>
+      </w:r>
       <w:r>
         <w:t>Duclm</w:t>
       </w:r>
-      <w:proofErr w:type="spellEnd"/>
     </w:p>
   </w:comment>
-  <w:comment w:id="27" w:author="Anh Võ" w:date="2022-06-13T22:09:00Z" w:initials="AV">
+  <w:comment w:id="37" w:author="Đức Lê" w:date="2022-06-27T11:28:00Z" w:initials="ĐL">
     <w:p>
       <w:pPr>
         <w:pStyle w:val="CommentText"/>
@@ -15036,11 +14132,11 @@
         <w:annotationRef/>
       </w:r>
       <w:r>
-        <w:t>IT3</w:t>
+        <w:t>Duclm</w:t>
       </w:r>
     </w:p>
   </w:comment>
-  <w:comment w:id="28" w:author="Đức Lê" w:date="2022-06-27T11:27:00Z" w:initials="ĐL">
+  <w:comment w:id="38" w:author="Admin" w:date="2022-06-17T11:13:00Z" w:initials="A">
     <w:p>
       <w:pPr>
         <w:pStyle w:val="CommentText"/>
@@ -15051,159 +14147,17 @@
         </w:rPr>
         <w:annotationRef/>
       </w:r>
-      <w:proofErr w:type="spellStart"/>
-      <w:r>
-        <w:t>Duclm</w:t>
-      </w:r>
-      <w:proofErr w:type="spellEnd"/>
+      <w:r>
+        <w:t>VietHoang01</w:t>
+      </w:r>
+    </w:p>
+    <w:p>
+      <w:pPr>
+        <w:pStyle w:val="CommentText"/>
+      </w:pPr>
     </w:p>
   </w:comment>
-  <w:comment w:id="30" w:author="Admin" w:date="2022-06-17T11:15:00Z" w:initials="A">
-    <w:p>
-      <w:pPr>
-        <w:pStyle w:val="CommentText"/>
-      </w:pPr>
-      <w:r>
-        <w:rPr>
-          <w:rStyle w:val="CommentReference"/>
-        </w:rPr>
-        <w:annotationRef/>
-      </w:r>
-      <w:proofErr w:type="spellStart"/>
-      <w:r>
-        <w:t>VietHoang</w:t>
-      </w:r>
-      <w:proofErr w:type="spellEnd"/>
-    </w:p>
-  </w:comment>
-  <w:comment w:id="31" w:author="Admin" w:date="2022-06-17T11:16:00Z" w:initials="A">
-    <w:p>
-      <w:pPr>
-        <w:pStyle w:val="CommentText"/>
-      </w:pPr>
-      <w:r>
-        <w:rPr>
-          <w:rStyle w:val="CommentReference"/>
-        </w:rPr>
-        <w:annotationRef/>
-      </w:r>
-      <w:proofErr w:type="spellStart"/>
-      <w:r>
-        <w:t>VietHoang</w:t>
-      </w:r>
-      <w:proofErr w:type="spellEnd"/>
-    </w:p>
-  </w:comment>
-  <w:comment w:id="32" w:author="Admin" w:date="2022-06-17T11:23:00Z" w:initials="A">
-    <w:p>
-      <w:pPr>
-        <w:pStyle w:val="CommentText"/>
-      </w:pPr>
-      <w:r>
-        <w:rPr>
-          <w:rStyle w:val="CommentReference"/>
-        </w:rPr>
-        <w:annotationRef/>
-      </w:r>
-      <w:r>
-        <w:t>VietHoang01</w:t>
-      </w:r>
-    </w:p>
-  </w:comment>
-  <w:comment w:id="33" w:author="Thạch Đào" w:date="2022-06-20T10:45:00Z" w:initials="TĐ">
-    <w:p>
-      <w:pPr>
-        <w:pStyle w:val="CommentText"/>
-      </w:pPr>
-      <w:r>
-        <w:rPr>
-          <w:rStyle w:val="CommentReference"/>
-        </w:rPr>
-        <w:annotationRef/>
-      </w:r>
-      <w:proofErr w:type="spellStart"/>
-      <w:r>
-        <w:t>ThachDP</w:t>
-      </w:r>
-      <w:proofErr w:type="spellEnd"/>
-    </w:p>
-  </w:comment>
-  <w:comment w:id="35" w:author="Đức Lê" w:date="2022-06-27T11:27:00Z" w:initials="ĐL">
-    <w:p>
-      <w:pPr>
-        <w:pStyle w:val="CommentText"/>
-      </w:pPr>
-      <w:r>
-        <w:rPr>
-          <w:rStyle w:val="CommentReference"/>
-        </w:rPr>
-        <w:annotationRef/>
-      </w:r>
-      <w:proofErr w:type="spellStart"/>
-      <w:r>
-        <w:t>Duclm</w:t>
-      </w:r>
-      <w:proofErr w:type="spellEnd"/>
-    </w:p>
-  </w:comment>
-  <w:comment w:id="36" w:author="Đức Lê" w:date="2022-06-27T11:28:00Z" w:initials="ĐL">
-    <w:p>
-      <w:pPr>
-        <w:pStyle w:val="CommentText"/>
-      </w:pPr>
-      <w:r>
-        <w:rPr>
-          <w:rStyle w:val="CommentReference"/>
-        </w:rPr>
-        <w:annotationRef/>
-      </w:r>
-      <w:proofErr w:type="spellStart"/>
-      <w:r>
-        <w:t>Duclm</w:t>
-      </w:r>
-      <w:proofErr w:type="spellEnd"/>
-    </w:p>
-  </w:comment>
-  <w:comment w:id="37" w:author="Admin" w:date="2022-06-17T11:13:00Z" w:initials="A">
-    <w:p>
-      <w:pPr>
-        <w:pStyle w:val="CommentText"/>
-      </w:pPr>
-      <w:r>
-        <w:rPr>
-          <w:rStyle w:val="CommentReference"/>
-        </w:rPr>
-        <w:annotationRef/>
-      </w:r>
-      <w:r>
-        <w:t>VietHoang01</w:t>
-      </w:r>
-    </w:p>
-    <w:p>
-      <w:pPr>
-        <w:pStyle w:val="CommentText"/>
-      </w:pPr>
-    </w:p>
-  </w:comment>
-  <w:comment w:id="39" w:author="ha nguyen" w:date="2022-06-20T10:58:00Z" w:initials="hn">
-    <w:p>
-      <w:pPr>
-        <w:pStyle w:val="CommentText"/>
-      </w:pPr>
-      <w:r>
-        <w:rPr>
-          <w:rStyle w:val="CommentReference"/>
-        </w:rPr>
-        <w:annotationRef/>
-      </w:r>
-      <w:proofErr w:type="spellStart"/>
-      <w:r>
-        <w:t>hungnm</w:t>
-      </w:r>
-      <w:proofErr w:type="spellEnd"/>
-    </w:p>
-  </w:comment>
-  <w:comment w:id="40" w:author="Admin" w:date="2022-06-17T11:12:00Z" w:initials="A">
+  <w:comment w:id="41" w:author="Admin" w:date="2022-06-17T11:12:00Z" w:initials="A">
     <w:p>
       <w:pPr>
         <w:pStyle w:val="CommentText"/>
@@ -15223,7 +14177,7 @@
 </file>
 
 <file path=word/commentsExtended.xml><?xml version="1.0" encoding="utf-8"?>
-<w15:commentsEx xmlns:wpc="http://schemas.microsoft.com/office/word/2010/wordprocessingCanvas" xmlns:cx="http://schemas.microsoft.com/office/drawing/2014/chartex" xmlns:cx1="http://schemas.microsoft.com/office/drawing/2015/9/8/chartex" xmlns:cx2="http://schemas.microsoft.com/office/drawing/2015/10/21/chartex" xmlns:cx3="http://schemas.microsoft.com/office/drawing/2016/5/9/chartex" xmlns:cx4="http://schemas.microsoft.com/office/drawing/2016/5/10/chartex" xmlns:cx5="http://schemas.microsoft.com/office/drawing/2016/5/11/chartex" xmlns:cx6="http://schemas.microsoft.com/office/drawing/2016/5/12/chartex" xmlns:cx7="http://schemas.microsoft.com/office/drawing/2016/5/13/chartex" xmlns:cx8="http://schemas.microsoft.com/office/drawing/2016/5/14/chartex" xmlns:mc="http://schemas.openxmlformats.org/markup-compatibility/2006" xmlns:aink="http://schemas.microsoft.com/office/drawing/2016/ink" xmlns:am3d="http://schemas.microsoft.com/office/drawing/2017/model3d" xmlns:o="urn:schemas-microsoft-com:office:office" xmlns:oel="http://schemas.microsoft.com/office/2019/extlst" xmlns:r="http://schemas.openxmlformats.org/officeDocument/2006/relationships" xmlns:m="http://schemas.openxmlformats.org/officeDocument/2006/math" xmlns:v="urn:schemas-microsoft-com:vml" xmlns:wp14="http://schemas.microsoft.com/office/word/2010/wordprocessingDrawing" xmlns:wp="http://schemas.openxmlformats.org/drawingml/2006/wordprocessingDrawing" xmlns:w10="urn:schemas-microsoft-com:office:word" xmlns:w="http://schemas.openxmlformats.org/wordprocessingml/2006/main" xmlns:w14="http://schemas.microsoft.com/office/word/2010/wordml" xmlns:w15="http://schemas.microsoft.com/office/word/2012/wordml" xmlns:w16cex="http://schemas.microsoft.com/office/word/2018/wordml/cex" xmlns:w16cid="http://schemas.microsoft.com/office/word/2016/wordml/cid" xmlns:w16="http://schemas.microsoft.com/office/word/2018/wordml" xmlns:w16sdtdh="http://schemas.microsoft.com/office/word/2020/wordml/sdtdatahash" xmlns:w16se="http://schemas.microsoft.com/office/word/2015/wordml/symex" xmlns:wpg="http://schemas.microsoft.com/office/word/2010/wordprocessingGroup" xmlns:wpi="http://schemas.microsoft.com/office/word/2010/wordprocessingInk" xmlns:wne="http://schemas.microsoft.com/office/word/2006/wordml" xmlns:wps="http://schemas.microsoft.com/office/word/2010/wordprocessingShape" mc:Ignorable="w14 w15 w16se w16cid w16 w16cex w16sdtdh wp14">
+<w15:commentsEx xmlns:wpc="http://schemas.microsoft.com/office/word/2010/wordprocessingCanvas" xmlns:cx="http://schemas.microsoft.com/office/drawing/2014/chartex" xmlns:cx1="http://schemas.microsoft.com/office/drawing/2015/9/8/chartex" xmlns:mc="http://schemas.openxmlformats.org/markup-compatibility/2006" xmlns:o="urn:schemas-microsoft-com:office:office" xmlns:r="http://schemas.openxmlformats.org/officeDocument/2006/relationships" xmlns:m="http://schemas.openxmlformats.org/officeDocument/2006/math" xmlns:v="urn:schemas-microsoft-com:vml" xmlns:wp14="http://schemas.microsoft.com/office/word/2010/wordprocessingDrawing" xmlns:wp="http://schemas.openxmlformats.org/drawingml/2006/wordprocessingDrawing" xmlns:w10="urn:schemas-microsoft-com:office:word" xmlns:w="http://schemas.openxmlformats.org/wordprocessingml/2006/main" xmlns:w14="http://schemas.microsoft.com/office/word/2010/wordml" xmlns:w15="http://schemas.microsoft.com/office/word/2012/wordml" xmlns:w16se="http://schemas.microsoft.com/office/word/2015/wordml/symex" xmlns:wpg="http://schemas.microsoft.com/office/word/2010/wordprocessingGroup" xmlns:wpi="http://schemas.microsoft.com/office/word/2010/wordprocessingInk" xmlns:wne="http://schemas.microsoft.com/office/word/2006/wordml" xmlns:wps="http://schemas.microsoft.com/office/word/2010/wordprocessingShape" mc:Ignorable="w14 w15 w16se wp14">
   <w15:commentEx w15:paraId="3EAB85D6" w15:done="0"/>
   <w15:commentEx w15:paraId="665EC26D" w15:done="0"/>
   <w15:commentEx w15:paraId="4153EE12" w15:done="0"/>
@@ -15237,9 +14191,8 @@
   <w15:commentEx w15:paraId="03AB890A" w15:done="0"/>
   <w15:commentEx w15:paraId="02D56E0D" w15:done="0"/>
   <w15:commentEx w15:paraId="02D4F42D" w15:done="0"/>
-  <w15:commentEx w15:paraId="74D5F1DA" w15:done="0"/>
-  <w15:commentEx w15:paraId="0EAEED76" w15:done="0"/>
-  <w15:commentEx w15:paraId="5D6ED960" w15:done="0"/>
+  <w15:commentEx w15:paraId="7C2BE2F5" w15:done="0"/>
+  <w15:commentEx w15:paraId="01B054AB" w15:done="0"/>
   <w15:commentEx w15:paraId="165B8647" w15:done="0"/>
   <w15:commentEx w15:paraId="43A35D5D" w15:done="0"/>
   <w15:commentEx w15:paraId="0E751178" w15:done="0"/>
@@ -15248,10 +14201,11 @@
   <w15:commentEx w15:paraId="17BC9987" w15:done="0"/>
   <w15:commentEx w15:paraId="11D365E8" w15:done="0"/>
   <w15:commentEx w15:paraId="3242A0DA" w15:done="0"/>
+  <w15:commentEx w15:paraId="26D9E14A" w15:done="0"/>
+  <w15:commentEx w15:paraId="388767F6" w15:done="0"/>
   <w15:commentEx w15:paraId="36B8C855" w15:done="0"/>
   <w15:commentEx w15:paraId="6A74DED1" w15:done="0"/>
   <w15:commentEx w15:paraId="63EF24F4" w15:done="0"/>
-  <w15:commentEx w15:paraId="63CA4795" w15:done="0"/>
   <w15:commentEx w15:paraId="177F2AA9" w15:done="0"/>
 </w15:commentsEx>
 </file>
@@ -15303,7 +14257,7 @@
 </file>
 
 <file path=word/endnotes.xml><?xml version="1.0" encoding="utf-8"?>
-<w:endnotes xmlns:wpc="http://schemas.microsoft.com/office/word/2010/wordprocessingCanvas" xmlns:cx="http://schemas.microsoft.com/office/drawing/2014/chartex" xmlns:cx1="http://schemas.microsoft.com/office/drawing/2015/9/8/chartex" xmlns:cx2="http://schemas.microsoft.com/office/drawing/2015/10/21/chartex" xmlns:cx3="http://schemas.microsoft.com/office/drawing/2016/5/9/chartex" xmlns:cx4="http://schemas.microsoft.com/office/drawing/2016/5/10/chartex" xmlns:cx5="http://schemas.microsoft.com/office/drawing/2016/5/11/chartex" xmlns:cx6="http://schemas.microsoft.com/office/drawing/2016/5/12/chartex" xmlns:cx7="http://schemas.microsoft.com/office/drawing/2016/5/13/chartex" xmlns:cx8="http://schemas.microsoft.com/office/drawing/2016/5/14/chartex" xmlns:mc="http://schemas.openxmlformats.org/markup-compatibility/2006" xmlns:aink="http://schemas.microsoft.com/office/drawing/2016/ink" xmlns:am3d="http://schemas.microsoft.com/office/drawing/2017/model3d" xmlns:o="urn:schemas-microsoft-com:office:office" xmlns:oel="http://schemas.microsoft.com/office/2019/extlst" xmlns:r="http://schemas.openxmlformats.org/officeDocument/2006/relationships" xmlns:m="http://schemas.openxmlformats.org/officeDocument/2006/math" xmlns:v="urn:schemas-microsoft-com:vml" xmlns:wp14="http://schemas.microsoft.com/office/word/2010/wordprocessingDrawing" xmlns:wp="http://schemas.openxmlformats.org/drawingml/2006/wordprocessingDrawing" xmlns:w10="urn:schemas-microsoft-com:office:word" xmlns:w="http://schemas.openxmlformats.org/wordprocessingml/2006/main" xmlns:w14="http://schemas.microsoft.com/office/word/2010/wordml" xmlns:w15="http://schemas.microsoft.com/office/word/2012/wordml" xmlns:w16cex="http://schemas.microsoft.com/office/word/2018/wordml/cex" xmlns:w16cid="http://schemas.microsoft.com/office/word/2016/wordml/cid" xmlns:w16="http://schemas.microsoft.com/office/word/2018/wordml" xmlns:w16sdtdh="http://schemas.microsoft.com/office/word/2020/wordml/sdtdatahash" xmlns:w16se="http://schemas.microsoft.com/office/word/2015/wordml/symex" xmlns:wpg="http://schemas.microsoft.com/office/word/2010/wordprocessingGroup" xmlns:wpi="http://schemas.microsoft.com/office/word/2010/wordprocessingInk" xmlns:wne="http://schemas.microsoft.com/office/word/2006/wordml" xmlns:wps="http://schemas.microsoft.com/office/word/2010/wordprocessingShape" mc:Ignorable="w14 w15 w16se w16cid w16 w16cex w16sdtdh wp14">
+<w:endnotes xmlns:wpc="http://schemas.microsoft.com/office/word/2010/wordprocessingCanvas" xmlns:cx="http://schemas.microsoft.com/office/drawing/2014/chartex" xmlns:cx1="http://schemas.microsoft.com/office/drawing/2015/9/8/chartex" xmlns:mc="http://schemas.openxmlformats.org/markup-compatibility/2006" xmlns:o="urn:schemas-microsoft-com:office:office" xmlns:r="http://schemas.openxmlformats.org/officeDocument/2006/relationships" xmlns:m="http://schemas.openxmlformats.org/officeDocument/2006/math" xmlns:v="urn:schemas-microsoft-com:vml" xmlns:wp14="http://schemas.microsoft.com/office/word/2010/wordprocessingDrawing" xmlns:wp="http://schemas.openxmlformats.org/drawingml/2006/wordprocessingDrawing" xmlns:w10="urn:schemas-microsoft-com:office:word" xmlns:w="http://schemas.openxmlformats.org/wordprocessingml/2006/main" xmlns:w14="http://schemas.microsoft.com/office/word/2010/wordml" xmlns:w15="http://schemas.microsoft.com/office/word/2012/wordml" xmlns:w16se="http://schemas.microsoft.com/office/word/2015/wordml/symex" xmlns:wpg="http://schemas.microsoft.com/office/word/2010/wordprocessingGroup" xmlns:wpi="http://schemas.microsoft.com/office/word/2010/wordprocessingInk" xmlns:wne="http://schemas.microsoft.com/office/word/2006/wordml" xmlns:wps="http://schemas.microsoft.com/office/word/2010/wordprocessingShape" mc:Ignorable="w14 w15 w16se wp14">
   <w:endnote w:type="separator" w:id="-1">
     <w:p>
       <w:pPr>
@@ -15328,7 +14282,7 @@
 </file>
 
 <file path=word/footer1.xml><?xml version="1.0" encoding="utf-8"?>
-<w:ftr xmlns:wpc="http://schemas.microsoft.com/office/word/2010/wordprocessingCanvas" xmlns:cx="http://schemas.microsoft.com/office/drawing/2014/chartex" xmlns:cx1="http://schemas.microsoft.com/office/drawing/2015/9/8/chartex" xmlns:cx2="http://schemas.microsoft.com/office/drawing/2015/10/21/chartex" xmlns:cx3="http://schemas.microsoft.com/office/drawing/2016/5/9/chartex" xmlns:cx4="http://schemas.microsoft.com/office/drawing/2016/5/10/chartex" xmlns:cx5="http://schemas.microsoft.com/office/drawing/2016/5/11/chartex" xmlns:cx6="http://schemas.microsoft.com/office/drawing/2016/5/12/chartex" xmlns:cx7="http://schemas.microsoft.com/office/drawing/2016/5/13/chartex" xmlns:cx8="http://schemas.microsoft.com/office/drawing/2016/5/14/chartex" xmlns:mc="http://schemas.openxmlformats.org/markup-compatibility/2006" xmlns:aink="http://schemas.microsoft.com/office/drawing/2016/ink" xmlns:am3d="http://schemas.microsoft.com/office/drawing/2017/model3d" xmlns:o="urn:schemas-microsoft-com:office:office" xmlns:oel="http://schemas.microsoft.com/office/2019/extlst" xmlns:r="http://schemas.openxmlformats.org/officeDocument/2006/relationships" xmlns:m="http://schemas.openxmlformats.org/officeDocument/2006/math" xmlns:v="urn:schemas-microsoft-com:vml" xmlns:wp14="http://schemas.microsoft.com/office/word/2010/wordprocessingDrawing" xmlns:wp="http://schemas.openxmlformats.org/drawingml/2006/wordprocessingDrawing" xmlns:w10="urn:schemas-microsoft-com:office:word" xmlns:w="http://schemas.openxmlformats.org/wordprocessingml/2006/main" xmlns:w14="http://schemas.microsoft.com/office/word/2010/wordml" xmlns:w15="http://schemas.microsoft.com/office/word/2012/wordml" xmlns:w16cex="http://schemas.microsoft.com/office/word/2018/wordml/cex" xmlns:w16cid="http://schemas.microsoft.com/office/word/2016/wordml/cid" xmlns:w16="http://schemas.microsoft.com/office/word/2018/wordml" xmlns:w16sdtdh="http://schemas.microsoft.com/office/word/2020/wordml/sdtdatahash" xmlns:w16se="http://schemas.microsoft.com/office/word/2015/wordml/symex" xmlns:wpg="http://schemas.microsoft.com/office/word/2010/wordprocessingGroup" xmlns:wpi="http://schemas.microsoft.com/office/word/2010/wordprocessingInk" xmlns:wne="http://schemas.microsoft.com/office/word/2006/wordml" xmlns:wps="http://schemas.microsoft.com/office/word/2010/wordprocessingShape" mc:Ignorable="w14 w15 w16se w16cid w16 w16cex w16sdtdh wp14">
+<w:ftr xmlns:wpc="http://schemas.microsoft.com/office/word/2010/wordprocessingCanvas" xmlns:cx="http://schemas.microsoft.com/office/drawing/2014/chartex" xmlns:cx1="http://schemas.microsoft.com/office/drawing/2015/9/8/chartex" xmlns:mc="http://schemas.openxmlformats.org/markup-compatibility/2006" xmlns:o="urn:schemas-microsoft-com:office:office" xmlns:r="http://schemas.openxmlformats.org/officeDocument/2006/relationships" xmlns:m="http://schemas.openxmlformats.org/officeDocument/2006/math" xmlns:v="urn:schemas-microsoft-com:vml" xmlns:wp14="http://schemas.microsoft.com/office/word/2010/wordprocessingDrawing" xmlns:wp="http://schemas.openxmlformats.org/drawingml/2006/wordprocessingDrawing" xmlns:w10="urn:schemas-microsoft-com:office:word" xmlns:w="http://schemas.openxmlformats.org/wordprocessingml/2006/main" xmlns:w14="http://schemas.microsoft.com/office/word/2010/wordml" xmlns:w15="http://schemas.microsoft.com/office/word/2012/wordml" xmlns:w16se="http://schemas.microsoft.com/office/word/2015/wordml/symex" xmlns:wpg="http://schemas.microsoft.com/office/word/2010/wordprocessingGroup" xmlns:wpi="http://schemas.microsoft.com/office/word/2010/wordprocessingInk" xmlns:wne="http://schemas.microsoft.com/office/word/2006/wordml" xmlns:wps="http://schemas.microsoft.com/office/word/2010/wordprocessingShape" mc:Ignorable="w14 w15 w16se wp14">
   <w:p>
     <w:pPr>
       <w:pBdr>
@@ -15371,7 +14325,7 @@
         <w:noProof/>
         <w:color w:val="000000"/>
       </w:rPr>
-      <w:t>28</w:t>
+      <w:t>33</w:t>
     </w:r>
     <w:r>
       <w:rPr>
@@ -15415,7 +14369,7 @@
 </file>
 
 <file path=word/footnotes.xml><?xml version="1.0" encoding="utf-8"?>
-<w:footnotes xmlns:wpc="http://schemas.microsoft.com/office/word/2010/wordprocessingCanvas" xmlns:cx="http://schemas.microsoft.com/office/drawing/2014/chartex" xmlns:cx1="http://schemas.microsoft.com/office/drawing/2015/9/8/chartex" xmlns:cx2="http://schemas.microsoft.com/office/drawing/2015/10/21/chartex" xmlns:cx3="http://schemas.microsoft.com/office/drawing/2016/5/9/chartex" xmlns:cx4="http://schemas.microsoft.com/office/drawing/2016/5/10/chartex" xmlns:cx5="http://schemas.microsoft.com/office/drawing/2016/5/11/chartex" xmlns:cx6="http://schemas.microsoft.com/office/drawing/2016/5/12/chartex" xmlns:cx7="http://schemas.microsoft.com/office/drawing/2016/5/13/chartex" xmlns:cx8="http://schemas.microsoft.com/office/drawing/2016/5/14/chartex" xmlns:mc="http://schemas.openxmlformats.org/markup-compatibility/2006" xmlns:aink="http://schemas.microsoft.com/office/drawing/2016/ink" xmlns:am3d="http://schemas.microsoft.com/office/drawing/2017/model3d" xmlns:o="urn:schemas-microsoft-com:office:office" xmlns:oel="http://schemas.microsoft.com/office/2019/extlst" xmlns:r="http://schemas.openxmlformats.org/officeDocument/2006/relationships" xmlns:m="http://schemas.openxmlformats.org/officeDocument/2006/math" xmlns:v="urn:schemas-microsoft-com:vml" xmlns:wp14="http://schemas.microsoft.com/office/word/2010/wordprocessingDrawing" xmlns:wp="http://schemas.openxmlformats.org/drawingml/2006/wordprocessingDrawing" xmlns:w10="urn:schemas-microsoft-com:office:word" xmlns:w="http://schemas.openxmlformats.org/wordprocessingml/2006/main" xmlns:w14="http://schemas.microsoft.com/office/word/2010/wordml" xmlns:w15="http://schemas.microsoft.com/office/word/2012/wordml" xmlns:w16cex="http://schemas.microsoft.com/office/word/2018/wordml/cex" xmlns:w16cid="http://schemas.microsoft.com/office/word/2016/wordml/cid" xmlns:w16="http://schemas.microsoft.com/office/word/2018/wordml" xmlns:w16sdtdh="http://schemas.microsoft.com/office/word/2020/wordml/sdtdatahash" xmlns:w16se="http://schemas.microsoft.com/office/word/2015/wordml/symex" xmlns:wpg="http://schemas.microsoft.com/office/word/2010/wordprocessingGroup" xmlns:wpi="http://schemas.microsoft.com/office/word/2010/wordprocessingInk" xmlns:wne="http://schemas.microsoft.com/office/word/2006/wordml" xmlns:wps="http://schemas.microsoft.com/office/word/2010/wordprocessingShape" mc:Ignorable="w14 w15 w16se w16cid w16 w16cex w16sdtdh wp14">
+<w:footnotes xmlns:wpc="http://schemas.microsoft.com/office/word/2010/wordprocessingCanvas" xmlns:cx="http://schemas.microsoft.com/office/drawing/2014/chartex" xmlns:cx1="http://schemas.microsoft.com/office/drawing/2015/9/8/chartex" xmlns:mc="http://schemas.openxmlformats.org/markup-compatibility/2006" xmlns:o="urn:schemas-microsoft-com:office:office" xmlns:r="http://schemas.openxmlformats.org/officeDocument/2006/relationships" xmlns:m="http://schemas.openxmlformats.org/officeDocument/2006/math" xmlns:v="urn:schemas-microsoft-com:vml" xmlns:wp14="http://schemas.microsoft.com/office/word/2010/wordprocessingDrawing" xmlns:wp="http://schemas.openxmlformats.org/drawingml/2006/wordprocessingDrawing" xmlns:w10="urn:schemas-microsoft-com:office:word" xmlns:w="http://schemas.openxmlformats.org/wordprocessingml/2006/main" xmlns:w14="http://schemas.microsoft.com/office/word/2010/wordml" xmlns:w15="http://schemas.microsoft.com/office/word/2012/wordml" xmlns:w16se="http://schemas.microsoft.com/office/word/2015/wordml/symex" xmlns:wpg="http://schemas.microsoft.com/office/word/2010/wordprocessingGroup" xmlns:wpi="http://schemas.microsoft.com/office/word/2010/wordprocessingInk" xmlns:wne="http://schemas.microsoft.com/office/word/2006/wordml" xmlns:wps="http://schemas.microsoft.com/office/word/2010/wordprocessingShape" mc:Ignorable="w14 w15 w16se wp14">
   <w:footnote w:type="separator" w:id="-1">
     <w:p>
       <w:pPr>
@@ -15440,7 +14394,7 @@
 </file>
 
 <file path=word/numbering.xml><?xml version="1.0" encoding="utf-8"?>
-<w:numbering xmlns:wpc="http://schemas.microsoft.com/office/word/2010/wordprocessingCanvas" xmlns:cx="http://schemas.microsoft.com/office/drawing/2014/chartex" xmlns:cx1="http://schemas.microsoft.com/office/drawing/2015/9/8/chartex" xmlns:cx2="http://schemas.microsoft.com/office/drawing/2015/10/21/chartex" xmlns:cx3="http://schemas.microsoft.com/office/drawing/2016/5/9/chartex" xmlns:cx4="http://schemas.microsoft.com/office/drawing/2016/5/10/chartex" xmlns:cx5="http://schemas.microsoft.com/office/drawing/2016/5/11/chartex" xmlns:cx6="http://schemas.microsoft.com/office/drawing/2016/5/12/chartex" xmlns:cx7="http://schemas.microsoft.com/office/drawing/2016/5/13/chartex" xmlns:cx8="http://schemas.microsoft.com/office/drawing/2016/5/14/chartex" xmlns:mc="http://schemas.openxmlformats.org/markup-compatibility/2006" xmlns:aink="http://schemas.microsoft.com/office/drawing/2016/ink" xmlns:am3d="http://schemas.microsoft.com/office/drawing/2017/model3d" xmlns:o="urn:schemas-microsoft-com:office:office" xmlns:oel="http://schemas.microsoft.com/office/2019/extlst" xmlns:r="http://schemas.openxmlformats.org/officeDocument/2006/relationships" xmlns:m="http://schemas.openxmlformats.org/officeDocument/2006/math" xmlns:v="urn:schemas-microsoft-com:vml" xmlns:wp14="http://schemas.microsoft.com/office/word/2010/wordprocessingDrawing" xmlns:wp="http://schemas.openxmlformats.org/drawingml/2006/wordprocessingDrawing" xmlns:w10="urn:schemas-microsoft-com:office:word" xmlns:w="http://schemas.openxmlformats.org/wordprocessingml/2006/main" xmlns:w14="http://schemas.microsoft.com/office/word/2010/wordml" xmlns:w15="http://schemas.microsoft.com/office/word/2012/wordml" xmlns:w16cex="http://schemas.microsoft.com/office/word/2018/wordml/cex" xmlns:w16cid="http://schemas.microsoft.com/office/word/2016/wordml/cid" xmlns:w16="http://schemas.microsoft.com/office/word/2018/wordml" xmlns:w16sdtdh="http://schemas.microsoft.com/office/word/2020/wordml/sdtdatahash" xmlns:w16se="http://schemas.microsoft.com/office/word/2015/wordml/symex" xmlns:wpg="http://schemas.microsoft.com/office/word/2010/wordprocessingGroup" xmlns:wpi="http://schemas.microsoft.com/office/word/2010/wordprocessingInk" xmlns:wne="http://schemas.microsoft.com/office/word/2006/wordml" xmlns:wps="http://schemas.microsoft.com/office/word/2010/wordprocessingShape" mc:Ignorable="w14 w15 w16se w16cid w16 w16cex w16sdtdh wp14">
+<w:numbering xmlns:wpc="http://schemas.microsoft.com/office/word/2010/wordprocessingCanvas" xmlns:cx="http://schemas.microsoft.com/office/drawing/2014/chartex" xmlns:cx1="http://schemas.microsoft.com/office/drawing/2015/9/8/chartex" xmlns:mc="http://schemas.openxmlformats.org/markup-compatibility/2006" xmlns:o="urn:schemas-microsoft-com:office:office" xmlns:r="http://schemas.openxmlformats.org/officeDocument/2006/relationships" xmlns:m="http://schemas.openxmlformats.org/officeDocument/2006/math" xmlns:v="urn:schemas-microsoft-com:vml" xmlns:wp14="http://schemas.microsoft.com/office/word/2010/wordprocessingDrawing" xmlns:wp="http://schemas.openxmlformats.org/drawingml/2006/wordprocessingDrawing" xmlns:w10="urn:schemas-microsoft-com:office:word" xmlns:w="http://schemas.openxmlformats.org/wordprocessingml/2006/main" xmlns:w14="http://schemas.microsoft.com/office/word/2010/wordml" xmlns:w15="http://schemas.microsoft.com/office/word/2012/wordml" xmlns:w16se="http://schemas.microsoft.com/office/word/2015/wordml/symex" xmlns:wpg="http://schemas.microsoft.com/office/word/2010/wordprocessingGroup" xmlns:wpi="http://schemas.microsoft.com/office/word/2010/wordprocessingInk" xmlns:wne="http://schemas.microsoft.com/office/word/2006/wordml" xmlns:wps="http://schemas.microsoft.com/office/word/2010/wordprocessingShape" mc:Ignorable="w14 w15 w16se wp14">
   <w:abstractNum w:abstractNumId="0" w15:restartNumberingAfterBreak="0">
     <w:nsid w:val="017E760B"/>
     <w:multiLevelType w:val="multilevel"/>
@@ -19057,110 +18011,110 @@
       </w:rPr>
     </w:lvl>
   </w:abstractNum>
-  <w:num w:numId="1" w16cid:durableId="1846364648">
+  <w:num w:numId="1">
     <w:abstractNumId w:val="10"/>
   </w:num>
-  <w:num w:numId="2" w16cid:durableId="1723598577">
+  <w:num w:numId="2">
     <w:abstractNumId w:val="30"/>
   </w:num>
-  <w:num w:numId="3" w16cid:durableId="1186410328">
+  <w:num w:numId="3">
     <w:abstractNumId w:val="14"/>
   </w:num>
-  <w:num w:numId="4" w16cid:durableId="185683548">
+  <w:num w:numId="4">
     <w:abstractNumId w:val="15"/>
   </w:num>
-  <w:num w:numId="5" w16cid:durableId="2023238402">
+  <w:num w:numId="5">
     <w:abstractNumId w:val="23"/>
   </w:num>
-  <w:num w:numId="6" w16cid:durableId="1949659406">
+  <w:num w:numId="6">
     <w:abstractNumId w:val="21"/>
   </w:num>
-  <w:num w:numId="7" w16cid:durableId="1051538921">
+  <w:num w:numId="7">
     <w:abstractNumId w:val="27"/>
   </w:num>
-  <w:num w:numId="8" w16cid:durableId="1991443177">
+  <w:num w:numId="8">
     <w:abstractNumId w:val="9"/>
   </w:num>
-  <w:num w:numId="9" w16cid:durableId="277685564">
+  <w:num w:numId="9">
     <w:abstractNumId w:val="0"/>
   </w:num>
-  <w:num w:numId="10" w16cid:durableId="363756141">
+  <w:num w:numId="10">
     <w:abstractNumId w:val="17"/>
   </w:num>
-  <w:num w:numId="11" w16cid:durableId="278880184">
+  <w:num w:numId="11">
     <w:abstractNumId w:val="25"/>
   </w:num>
-  <w:num w:numId="12" w16cid:durableId="2145461221">
+  <w:num w:numId="12">
     <w:abstractNumId w:val="18"/>
   </w:num>
-  <w:num w:numId="13" w16cid:durableId="298000323">
+  <w:num w:numId="13">
     <w:abstractNumId w:val="8"/>
   </w:num>
-  <w:num w:numId="14" w16cid:durableId="921109555">
+  <w:num w:numId="14">
     <w:abstractNumId w:val="26"/>
   </w:num>
-  <w:num w:numId="15" w16cid:durableId="209078140">
+  <w:num w:numId="15">
     <w:abstractNumId w:val="5"/>
   </w:num>
-  <w:num w:numId="16" w16cid:durableId="1799908623">
+  <w:num w:numId="16">
     <w:abstractNumId w:val="29"/>
   </w:num>
-  <w:num w:numId="17" w16cid:durableId="1034695761">
+  <w:num w:numId="17">
     <w:abstractNumId w:val="20"/>
   </w:num>
-  <w:num w:numId="18" w16cid:durableId="1691640921">
+  <w:num w:numId="18">
     <w:abstractNumId w:val="20"/>
   </w:num>
-  <w:num w:numId="19" w16cid:durableId="715860118">
+  <w:num w:numId="19">
     <w:abstractNumId w:val="16"/>
   </w:num>
-  <w:num w:numId="20" w16cid:durableId="1730421152">
+  <w:num w:numId="20">
     <w:abstractNumId w:val="6"/>
   </w:num>
-  <w:num w:numId="21" w16cid:durableId="1208639769">
+  <w:num w:numId="21">
     <w:abstractNumId w:val="2"/>
   </w:num>
-  <w:num w:numId="22" w16cid:durableId="213322404">
+  <w:num w:numId="22">
     <w:abstractNumId w:val="13"/>
   </w:num>
-  <w:num w:numId="23" w16cid:durableId="293801962">
+  <w:num w:numId="23">
     <w:abstractNumId w:val="24"/>
   </w:num>
-  <w:num w:numId="24" w16cid:durableId="503592097">
+  <w:num w:numId="24">
     <w:abstractNumId w:val="11"/>
   </w:num>
-  <w:num w:numId="25" w16cid:durableId="2087606735">
+  <w:num w:numId="25">
     <w:abstractNumId w:val="19"/>
   </w:num>
-  <w:num w:numId="26" w16cid:durableId="348415232">
+  <w:num w:numId="26">
     <w:abstractNumId w:val="4"/>
   </w:num>
-  <w:num w:numId="27" w16cid:durableId="46419573">
+  <w:num w:numId="27">
     <w:abstractNumId w:val="22"/>
   </w:num>
-  <w:num w:numId="28" w16cid:durableId="1626621085">
+  <w:num w:numId="28">
     <w:abstractNumId w:val="31"/>
   </w:num>
-  <w:num w:numId="29" w16cid:durableId="1631471218">
+  <w:num w:numId="29">
     <w:abstractNumId w:val="12"/>
   </w:num>
-  <w:num w:numId="30" w16cid:durableId="1468668503">
+  <w:num w:numId="30">
     <w:abstractNumId w:val="28"/>
   </w:num>
-  <w:num w:numId="31" w16cid:durableId="1818498287">
+  <w:num w:numId="31">
     <w:abstractNumId w:val="1"/>
   </w:num>
-  <w:num w:numId="32" w16cid:durableId="1926718462">
+  <w:num w:numId="32">
     <w:abstractNumId w:val="7"/>
   </w:num>
-  <w:num w:numId="33" w16cid:durableId="1656907800">
+  <w:num w:numId="33">
     <w:abstractNumId w:val="3"/>
   </w:num>
 </w:numbering>
 </file>
 
 <file path=word/people.xml><?xml version="1.0" encoding="utf-8"?>
-<w15:people xmlns:wpc="http://schemas.microsoft.com/office/word/2010/wordprocessingCanvas" xmlns:cx="http://schemas.microsoft.com/office/drawing/2014/chartex" xmlns:cx1="http://schemas.microsoft.com/office/drawing/2015/9/8/chartex" xmlns:cx2="http://schemas.microsoft.com/office/drawing/2015/10/21/chartex" xmlns:cx3="http://schemas.microsoft.com/office/drawing/2016/5/9/chartex" xmlns:cx4="http://schemas.microsoft.com/office/drawing/2016/5/10/chartex" xmlns:cx5="http://schemas.microsoft.com/office/drawing/2016/5/11/chartex" xmlns:cx6="http://schemas.microsoft.com/office/drawing/2016/5/12/chartex" xmlns:cx7="http://schemas.microsoft.com/office/drawing/2016/5/13/chartex" xmlns:cx8="http://schemas.microsoft.com/office/drawing/2016/5/14/chartex" xmlns:mc="http://schemas.openxmlformats.org/markup-compatibility/2006" xmlns:aink="http://schemas.microsoft.com/office/drawing/2016/ink" xmlns:am3d="http://schemas.microsoft.com/office/drawing/2017/model3d" xmlns:o="urn:schemas-microsoft-com:office:office" xmlns:oel="http://schemas.microsoft.com/office/2019/extlst" xmlns:r="http://schemas.openxmlformats.org/officeDocument/2006/relationships" xmlns:m="http://schemas.openxmlformats.org/officeDocument/2006/math" xmlns:v="urn:schemas-microsoft-com:vml" xmlns:wp14="http://schemas.microsoft.com/office/word/2010/wordprocessingDrawing" xmlns:wp="http://schemas.openxmlformats.org/drawingml/2006/wordprocessingDrawing" xmlns:w10="urn:schemas-microsoft-com:office:word" xmlns:w="http://schemas.openxmlformats.org/wordprocessingml/2006/main" xmlns:w14="http://schemas.microsoft.com/office/word/2010/wordml" xmlns:w15="http://schemas.microsoft.com/office/word/2012/wordml" xmlns:w16cex="http://schemas.microsoft.com/office/word/2018/wordml/cex" xmlns:w16cid="http://schemas.microsoft.com/office/word/2016/wordml/cid" xmlns:w16="http://schemas.microsoft.com/office/word/2018/wordml" xmlns:w16sdtdh="http://schemas.microsoft.com/office/word/2020/wordml/sdtdatahash" xmlns:w16se="http://schemas.microsoft.com/office/word/2015/wordml/symex" xmlns:wpg="http://schemas.microsoft.com/office/word/2010/wordprocessingGroup" xmlns:wpi="http://schemas.microsoft.com/office/word/2010/wordprocessingInk" xmlns:wne="http://schemas.microsoft.com/office/word/2006/wordml" xmlns:wps="http://schemas.microsoft.com/office/word/2010/wordprocessingShape" mc:Ignorable="w14 w15 w16se w16cid w16 w16cex w16sdtdh wp14">
+<w15:people xmlns:wpc="http://schemas.microsoft.com/office/word/2010/wordprocessingCanvas" xmlns:cx="http://schemas.microsoft.com/office/drawing/2014/chartex" xmlns:cx1="http://schemas.microsoft.com/office/drawing/2015/9/8/chartex" xmlns:mc="http://schemas.openxmlformats.org/markup-compatibility/2006" xmlns:o="urn:schemas-microsoft-com:office:office" xmlns:r="http://schemas.openxmlformats.org/officeDocument/2006/relationships" xmlns:m="http://schemas.openxmlformats.org/officeDocument/2006/math" xmlns:v="urn:schemas-microsoft-com:vml" xmlns:wp14="http://schemas.microsoft.com/office/word/2010/wordprocessingDrawing" xmlns:wp="http://schemas.openxmlformats.org/drawingml/2006/wordprocessingDrawing" xmlns:w10="urn:schemas-microsoft-com:office:word" xmlns:w="http://schemas.openxmlformats.org/wordprocessingml/2006/main" xmlns:w14="http://schemas.microsoft.com/office/word/2010/wordml" xmlns:w15="http://schemas.microsoft.com/office/word/2012/wordml" xmlns:w16se="http://schemas.microsoft.com/office/word/2015/wordml/symex" xmlns:wpg="http://schemas.microsoft.com/office/word/2010/wordprocessingGroup" xmlns:wpi="http://schemas.microsoft.com/office/word/2010/wordprocessingInk" xmlns:wne="http://schemas.microsoft.com/office/word/2006/wordml" xmlns:wps="http://schemas.microsoft.com/office/word/2010/wordprocessingShape" mc:Ignorable="w14 w15 w16se wp14">
   <w15:person w15:author="Anh Võ">
     <w15:presenceInfo w15:providerId="Windows Live" w15:userId="c1aa470574e71584"/>
   </w15:person>
@@ -19170,14 +18124,14 @@
   <w15:person w15:author="Admin">
     <w15:presenceInfo w15:providerId="Windows Live" w15:userId="f292a756d687c4f9"/>
   </w15:person>
-  <w15:person w15:author="ha nguyen">
-    <w15:presenceInfo w15:providerId="Windows Live" w15:userId="efcce2e6e91db105"/>
+  <w15:person w15:author="Mạnh Hưng">
+    <w15:presenceInfo w15:providerId="Windows Live" w15:userId="0e4ec2c13f05c192"/>
   </w15:person>
 </w15:people>
 </file>
 
 <file path=word/styles.xml><?xml version="1.0" encoding="utf-8"?>
-<w:styles xmlns:mc="http://schemas.openxmlformats.org/markup-compatibility/2006" xmlns:r="http://schemas.openxmlformats.org/officeDocument/2006/relationships" xmlns:w="http://schemas.openxmlformats.org/wordprocessingml/2006/main" xmlns:w14="http://schemas.microsoft.com/office/word/2010/wordml" xmlns:w15="http://schemas.microsoft.com/office/word/2012/wordml" xmlns:w16cex="http://schemas.microsoft.com/office/word/2018/wordml/cex" xmlns:w16cid="http://schemas.microsoft.com/office/word/2016/wordml/cid" xmlns:w16="http://schemas.microsoft.com/office/word/2018/wordml" xmlns:w16sdtdh="http://schemas.microsoft.com/office/word/2020/wordml/sdtdatahash" xmlns:w16se="http://schemas.microsoft.com/office/word/2015/wordml/symex" mc:Ignorable="w14 w15 w16se w16cid w16 w16cex w16sdtdh">
+<w:styles xmlns:mc="http://schemas.openxmlformats.org/markup-compatibility/2006" xmlns:r="http://schemas.openxmlformats.org/officeDocument/2006/relationships" xmlns:w="http://schemas.openxmlformats.org/wordprocessingml/2006/main" xmlns:w14="http://schemas.microsoft.com/office/word/2010/wordml" xmlns:w15="http://schemas.microsoft.com/office/word/2012/wordml" xmlns:w16se="http://schemas.microsoft.com/office/word/2015/wordml/symex" mc:Ignorable="w14 w15 w16se">
   <w:docDefaults>
     <w:rPrDefault>
       <w:rPr>
@@ -19193,7 +18147,7 @@
       </w:pPr>
     </w:pPrDefault>
   </w:docDefaults>
-  <w:latentStyles w:defLockedState="0" w:defUIPriority="99" w:defSemiHidden="0" w:defUnhideWhenUsed="0" w:defQFormat="0" w:count="376">
+  <w:latentStyles w:defLockedState="0" w:defUIPriority="99" w:defSemiHidden="0" w:defUnhideWhenUsed="0" w:defQFormat="0" w:count="371">
     <w:lsdException w:name="Normal" w:uiPriority="0" w:qFormat="1"/>
     <w:lsdException w:name="heading 1" w:uiPriority="9" w:qFormat="1"/>
     <w:lsdException w:name="heading 2" w:semiHidden="1" w:uiPriority="9" w:unhideWhenUsed="1" w:qFormat="1"/>
@@ -19348,7 +18302,7 @@
     <w:lsdException w:name="Table Web 2" w:semiHidden="1" w:unhideWhenUsed="1"/>
     <w:lsdException w:name="Table Web 3" w:semiHidden="1" w:unhideWhenUsed="1"/>
     <w:lsdException w:name="Balloon Text" w:semiHidden="1" w:unhideWhenUsed="1"/>
-    <w:lsdException w:name="Table Grid" w:semiHidden="1" w:uiPriority="39" w:unhideWhenUsed="1"/>
+    <w:lsdException w:name="Table Grid" w:uiPriority="39"/>
     <w:lsdException w:name="Table Theme" w:semiHidden="1" w:unhideWhenUsed="1"/>
     <w:lsdException w:name="Placeholder Text" w:semiHidden="1"/>
     <w:lsdException w:name="No Spacing" w:uiPriority="1" w:qFormat="1"/>
@@ -19565,16 +18519,11 @@
     <w:lsdException w:name="List Table 5 Dark Accent 6" w:uiPriority="50"/>
     <w:lsdException w:name="List Table 6 Colorful Accent 6" w:uiPriority="51"/>
     <w:lsdException w:name="List Table 7 Colorful Accent 6" w:uiPriority="52"/>
-    <w:lsdException w:name="Mention" w:semiHidden="1" w:unhideWhenUsed="1"/>
-    <w:lsdException w:name="Smart Hyperlink" w:semiHidden="1" w:unhideWhenUsed="1"/>
-    <w:lsdException w:name="Hashtag" w:semiHidden="1" w:unhideWhenUsed="1"/>
-    <w:lsdException w:name="Unresolved Mention" w:semiHidden="1" w:unhideWhenUsed="1"/>
-    <w:lsdException w:name="Smart Link" w:semiHidden="1" w:unhideWhenUsed="1"/>
   </w:latentStyles>
   <w:style w:type="paragraph" w:default="1" w:styleId="Normal">
     <w:name w:val="Normal"/>
     <w:qFormat/>
-    <w:rsid w:val="007915E7"/>
+    <w:rsid w:val="00240586"/>
   </w:style>
   <w:style w:type="paragraph" w:styleId="Heading1">
     <w:name w:val="heading 1"/>
@@ -20335,7 +19284,7 @@
 </file>
 
 <file path=customXml/itemProps1.xml><?xml version="1.0" encoding="utf-8"?>
-<ds:datastoreItem xmlns:ds="http://schemas.openxmlformats.org/officeDocument/2006/customXml" ds:itemID="{D5C80D51-8ACB-441C-851C-D9A8EDB1A584}">
+<ds:datastoreItem xmlns:ds="http://schemas.openxmlformats.org/officeDocument/2006/customXml" ds:itemID="{CD71599E-A14F-4FEE-AB6B-FA3046946035}">
   <ds:schemaRefs>
     <ds:schemaRef ds:uri="http://schemas.openxmlformats.org/officeDocument/2006/bibliography"/>
   </ds:schemaRefs>

--- a/Documents/SE1606_SWP391_Online Shop_SRS_W8.docx
+++ b/Documents/SE1606_SWP391_Online Shop_SRS_W8.docx
@@ -1,6 +1,6 @@
 
 <file path=word/document.xml><?xml version="1.0" encoding="utf-8"?>
-<w:document xmlns:wpc="http://schemas.microsoft.com/office/word/2010/wordprocessingCanvas" xmlns:cx="http://schemas.microsoft.com/office/drawing/2014/chartex" xmlns:cx1="http://schemas.microsoft.com/office/drawing/2015/9/8/chartex" xmlns:mc="http://schemas.openxmlformats.org/markup-compatibility/2006" xmlns:o="urn:schemas-microsoft-com:office:office" xmlns:r="http://schemas.openxmlformats.org/officeDocument/2006/relationships" xmlns:m="http://schemas.openxmlformats.org/officeDocument/2006/math" xmlns:v="urn:schemas-microsoft-com:vml" xmlns:wp14="http://schemas.microsoft.com/office/word/2010/wordprocessingDrawing" xmlns:wp="http://schemas.openxmlformats.org/drawingml/2006/wordprocessingDrawing" xmlns:w10="urn:schemas-microsoft-com:office:word" xmlns:w="http://schemas.openxmlformats.org/wordprocessingml/2006/main" xmlns:w14="http://schemas.microsoft.com/office/word/2010/wordml" xmlns:w15="http://schemas.microsoft.com/office/word/2012/wordml" xmlns:w16se="http://schemas.microsoft.com/office/word/2015/wordml/symex" xmlns:wpg="http://schemas.microsoft.com/office/word/2010/wordprocessingGroup" xmlns:wpi="http://schemas.microsoft.com/office/word/2010/wordprocessingInk" xmlns:wne="http://schemas.microsoft.com/office/word/2006/wordml" xmlns:wps="http://schemas.microsoft.com/office/word/2010/wordprocessingShape" mc:Ignorable="w14 w15 w16se wp14">
+<w:document xmlns:wpc="http://schemas.microsoft.com/office/word/2010/wordprocessingCanvas" xmlns:mc="http://schemas.openxmlformats.org/markup-compatibility/2006" xmlns:o="urn:schemas-microsoft-com:office:office" xmlns:r="http://schemas.openxmlformats.org/officeDocument/2006/relationships" xmlns:m="http://schemas.openxmlformats.org/officeDocument/2006/math" xmlns:v="urn:schemas-microsoft-com:vml" xmlns:wp14="http://schemas.microsoft.com/office/word/2010/wordprocessingDrawing" xmlns:wp="http://schemas.openxmlformats.org/drawingml/2006/wordprocessingDrawing" xmlns:w10="urn:schemas-microsoft-com:office:word" xmlns:w="http://schemas.openxmlformats.org/wordprocessingml/2006/main" xmlns:w14="http://schemas.microsoft.com/office/word/2010/wordml" xmlns:wpg="http://schemas.microsoft.com/office/word/2010/wordprocessingGroup" xmlns:wpi="http://schemas.microsoft.com/office/word/2010/wordprocessingInk" xmlns:wne="http://schemas.microsoft.com/office/word/2006/wordml" xmlns:wps="http://schemas.microsoft.com/office/word/2010/wordprocessingShape" mc:Ignorable="w14 wp14">
   <w:body>
     <w:p>
       <w:pPr>
@@ -39,7 +39,7 @@
                     <pic:cNvPicPr preferRelativeResize="0"/>
                   </pic:nvPicPr>
                   <pic:blipFill>
-                    <a:blip r:embed="rId8"/>
+                    <a:blip r:embed="rId9"/>
                     <a:srcRect/>
                     <a:stretch>
                       <a:fillRect/>
@@ -2999,7 +2999,7 @@
                     <pic:cNvPicPr preferRelativeResize="0"/>
                   </pic:nvPicPr>
                   <pic:blipFill>
-                    <a:blip r:embed="rId9"/>
+                    <a:blip r:embed="rId10"/>
                     <a:srcRect/>
                     <a:stretch>
                       <a:fillRect/>
@@ -3098,7 +3098,7 @@
                     <pic:cNvPicPr preferRelativeResize="0"/>
                   </pic:nvPicPr>
                   <pic:blipFill>
-                    <a:blip r:embed="rId10"/>
+                    <a:blip r:embed="rId11"/>
                     <a:srcRect/>
                     <a:stretch>
                       <a:fillRect/>
@@ -10632,6 +10632,7 @@
           <w:szCs w:val="28"/>
         </w:rPr>
       </w:pPr>
+      <w:bookmarkStart w:id="28" w:name="_GoBack"/>
       <w:r>
         <w:rPr>
           <w:noProof/>
@@ -10676,6 +10677,7 @@
           </wp:inline>
         </w:drawing>
       </w:r>
+      <w:bookmarkEnd w:id="28"/>
     </w:p>
     <w:p>
       <w:pPr>
@@ -10735,11 +10737,11 @@
       <w:pPr>
         <w:pStyle w:val="Heading2"/>
       </w:pPr>
-      <w:bookmarkStart w:id="28" w:name="_Toc106050262"/>
+      <w:bookmarkStart w:id="29" w:name="_Toc106050262"/>
       <w:r>
         <w:t>3. Common</w:t>
       </w:r>
-      <w:bookmarkEnd w:id="28"/>
+      <w:bookmarkEnd w:id="29"/>
     </w:p>
     <w:p>
       <w:pPr>
@@ -10757,7 +10759,7 @@
         </w:rPr>
         <w:t xml:space="preserve">a. </w:t>
       </w:r>
-      <w:commentRangeStart w:id="29"/>
+      <w:commentRangeStart w:id="30"/>
       <w:r>
         <w:rPr>
           <w:i/>
@@ -10766,12 +10768,12 @@
         </w:rPr>
         <w:t xml:space="preserve">User Login </w:t>
       </w:r>
-      <w:commentRangeEnd w:id="29"/>
+      <w:commentRangeEnd w:id="30"/>
       <w:r>
         <w:rPr>
           <w:rStyle w:val="CommentReference"/>
         </w:rPr>
-        <w:commentReference w:id="29"/>
+        <w:commentReference w:id="30"/>
       </w:r>
     </w:p>
     <w:p>
@@ -11048,7 +11050,7 @@
         </w:rPr>
         <w:t xml:space="preserve">b. </w:t>
       </w:r>
-      <w:commentRangeStart w:id="30"/>
+      <w:commentRangeStart w:id="31"/>
       <w:r>
         <w:rPr>
           <w:i/>
@@ -11057,12 +11059,12 @@
         </w:rPr>
         <w:t>Register</w:t>
       </w:r>
-      <w:commentRangeEnd w:id="30"/>
+      <w:commentRangeEnd w:id="31"/>
       <w:r>
         <w:rPr>
           <w:rStyle w:val="CommentReference"/>
         </w:rPr>
-        <w:commentReference w:id="30"/>
+        <w:commentReference w:id="31"/>
       </w:r>
     </w:p>
     <w:p>
@@ -11362,7 +11364,7 @@
         </w:rPr>
         <w:t xml:space="preserve">c. </w:t>
       </w:r>
-      <w:commentRangeStart w:id="31"/>
+      <w:commentRangeStart w:id="32"/>
       <w:r>
         <w:rPr>
           <w:i/>
@@ -11371,12 +11373,12 @@
         </w:rPr>
         <w:t>User profile</w:t>
       </w:r>
-      <w:commentRangeEnd w:id="31"/>
+      <w:commentRangeEnd w:id="32"/>
       <w:r>
         <w:rPr>
           <w:rStyle w:val="CommentReference"/>
         </w:rPr>
-        <w:commentReference w:id="31"/>
+        <w:commentReference w:id="32"/>
       </w:r>
     </w:p>
     <w:p>
@@ -11604,7 +11606,7 @@
         </w:rPr>
         <w:t xml:space="preserve">d. </w:t>
       </w:r>
-      <w:commentRangeStart w:id="32"/>
+      <w:commentRangeStart w:id="33"/>
       <w:r>
         <w:rPr>
           <w:i/>
@@ -11613,12 +11615,12 @@
         </w:rPr>
         <w:t>Change password</w:t>
       </w:r>
-      <w:commentRangeEnd w:id="32"/>
+      <w:commentRangeEnd w:id="33"/>
       <w:r>
         <w:rPr>
           <w:rStyle w:val="CommentReference"/>
         </w:rPr>
-        <w:commentReference w:id="32"/>
+        <w:commentReference w:id="33"/>
       </w:r>
     </w:p>
     <w:p>
@@ -11844,7 +11846,7 @@
           <w:szCs w:val="28"/>
         </w:rPr>
       </w:pPr>
-      <w:commentRangeStart w:id="33"/>
+      <w:commentRangeStart w:id="34"/>
       <w:r>
         <w:rPr>
           <w:i/>
@@ -11853,12 +11855,12 @@
         </w:rPr>
         <w:t>b. Order Information</w:t>
       </w:r>
-      <w:commentRangeEnd w:id="33"/>
+      <w:commentRangeEnd w:id="34"/>
       <w:r>
         <w:rPr>
           <w:rStyle w:val="CommentReference"/>
         </w:rPr>
-        <w:commentReference w:id="33"/>
+        <w:commentReference w:id="34"/>
       </w:r>
     </w:p>
     <w:p>
@@ -11945,6 +11947,10 @@
         </w:rPr>
       </w:pPr>
       <w:r>
+        <w:rPr>
+          <w:noProof/>
+          <w:lang w:val="en-US"/>
+        </w:rPr>
         <w:lastRenderedPageBreak/>
         <w:drawing>
           <wp:inline distT="0" distB="0" distL="0" distR="0" wp14:anchorId="7A8839FE" wp14:editId="5725BD75">
@@ -12181,7 +12187,7 @@
           <w:szCs w:val="28"/>
         </w:rPr>
       </w:pPr>
-      <w:commentRangeStart w:id="34"/>
+      <w:commentRangeStart w:id="35"/>
       <w:r>
         <w:rPr>
           <w:i/>
@@ -12190,12 +12196,12 @@
         </w:rPr>
         <w:t>b. Notification</w:t>
       </w:r>
-      <w:commentRangeEnd w:id="34"/>
+      <w:commentRangeEnd w:id="35"/>
       <w:r>
         <w:rPr>
           <w:rStyle w:val="CommentReference"/>
         </w:rPr>
-        <w:commentReference w:id="34"/>
+        <w:commentReference w:id="35"/>
       </w:r>
     </w:p>
     <w:p>
@@ -12295,6 +12301,10 @@
         </w:rPr>
       </w:pPr>
       <w:r>
+        <w:rPr>
+          <w:noProof/>
+          <w:lang w:val="en-US"/>
+        </w:rPr>
         <w:lastRenderedPageBreak/>
         <w:drawing>
           <wp:inline distT="0" distB="0" distL="0" distR="0" wp14:anchorId="5DE218D4" wp14:editId="45DF695D">
@@ -12391,22 +12401,22 @@
       <w:pPr>
         <w:pStyle w:val="Heading2"/>
       </w:pPr>
-      <w:bookmarkStart w:id="35" w:name="_Toc106050263"/>
+      <w:bookmarkStart w:id="36" w:name="_Toc106050263"/>
       <w:r>
         <w:t xml:space="preserve">4. </w:t>
       </w:r>
-      <w:commentRangeStart w:id="36"/>
+      <w:commentRangeStart w:id="37"/>
       <w:r>
         <w:t>Admin</w:t>
       </w:r>
-      <w:bookmarkEnd w:id="35"/>
-      <w:commentRangeEnd w:id="36"/>
+      <w:bookmarkEnd w:id="36"/>
+      <w:commentRangeEnd w:id="37"/>
       <w:r>
         <w:rPr>
           <w:rStyle w:val="CommentReference"/>
           <w:b w:val="0"/>
         </w:rPr>
-        <w:commentReference w:id="36"/>
+        <w:commentReference w:id="37"/>
       </w:r>
     </w:p>
     <w:p>
@@ -12687,7 +12697,7 @@
           <w:szCs w:val="28"/>
         </w:rPr>
       </w:pPr>
-      <w:commentRangeStart w:id="37"/>
+      <w:commentRangeStart w:id="38"/>
       <w:r>
         <w:rPr>
           <w:i/>
@@ -12696,12 +12706,12 @@
         </w:rPr>
         <w:t>b. User detail</w:t>
       </w:r>
-      <w:commentRangeEnd w:id="37"/>
+      <w:commentRangeEnd w:id="38"/>
       <w:r>
         <w:rPr>
           <w:rStyle w:val="CommentReference"/>
         </w:rPr>
-        <w:commentReference w:id="37"/>
+        <w:commentReference w:id="38"/>
       </w:r>
     </w:p>
     <w:p>
@@ -12914,7 +12924,7 @@
         </w:rPr>
         <w:t xml:space="preserve"> </w:t>
       </w:r>
-      <w:commentRangeStart w:id="38"/>
+      <w:commentRangeStart w:id="39"/>
       <w:r>
         <w:rPr>
           <w:sz w:val="28"/>
@@ -12929,12 +12939,12 @@
         </w:rPr>
         <w:t xml:space="preserve"> Messenger</w:t>
       </w:r>
-      <w:commentRangeEnd w:id="38"/>
+      <w:commentRangeEnd w:id="39"/>
       <w:r>
         <w:rPr>
           <w:rStyle w:val="CommentReference"/>
         </w:rPr>
-        <w:commentReference w:id="38"/>
+        <w:commentReference w:id="39"/>
       </w:r>
     </w:p>
     <w:p>
@@ -13170,8 +13180,6 @@
         </w:rPr>
         <w:t>User must be logged in to be able to send messages</w:t>
       </w:r>
-      <w:bookmarkStart w:id="39" w:name="_GoBack"/>
-      <w:bookmarkEnd w:id="39"/>
     </w:p>
     <w:p>
       <w:pPr>
@@ -13281,6 +13289,7 @@
           <w:szCs w:val="28"/>
         </w:rPr>
       </w:pPr>
+      <w:commentRangeStart w:id="41"/>
       <w:r>
         <w:rPr>
           <w:noProof/>
@@ -13326,6 +13335,13 @@
           </wp:inline>
         </w:drawing>
       </w:r>
+      <w:commentRangeEnd w:id="41"/>
+      <w:r>
+        <w:rPr>
+          <w:rStyle w:val="CommentReference"/>
+        </w:rPr>
+        <w:commentReference w:id="41"/>
+      </w:r>
     </w:p>
     <w:p>
       <w:pPr>
@@ -13423,7 +13439,7 @@
         </w:rPr>
         <w:t>c.</w:t>
       </w:r>
-      <w:commentRangeStart w:id="41"/>
+      <w:commentRangeStart w:id="42"/>
       <w:r>
         <w:rPr>
           <w:sz w:val="28"/>
@@ -13431,12 +13447,12 @@
         </w:rPr>
         <w:t>Customer Messenger</w:t>
       </w:r>
-      <w:commentRangeEnd w:id="41"/>
+      <w:commentRangeEnd w:id="42"/>
       <w:r>
         <w:rPr>
           <w:rStyle w:val="CommentReference"/>
         </w:rPr>
-        <w:commentReference w:id="41"/>
+        <w:commentReference w:id="42"/>
       </w:r>
     </w:p>
     <w:p>
@@ -13674,7 +13690,7 @@
 </file>
 
 <file path=word/comments.xml><?xml version="1.0" encoding="utf-8"?>
-<w:comments xmlns:wpc="http://schemas.microsoft.com/office/word/2010/wordprocessingCanvas" xmlns:cx="http://schemas.microsoft.com/office/drawing/2014/chartex" xmlns:cx1="http://schemas.microsoft.com/office/drawing/2015/9/8/chartex" xmlns:mc="http://schemas.openxmlformats.org/markup-compatibility/2006" xmlns:o="urn:schemas-microsoft-com:office:office" xmlns:r="http://schemas.openxmlformats.org/officeDocument/2006/relationships" xmlns:m="http://schemas.openxmlformats.org/officeDocument/2006/math" xmlns:v="urn:schemas-microsoft-com:vml" xmlns:wp14="http://schemas.microsoft.com/office/word/2010/wordprocessingDrawing" xmlns:wp="http://schemas.openxmlformats.org/drawingml/2006/wordprocessingDrawing" xmlns:w10="urn:schemas-microsoft-com:office:word" xmlns:w="http://schemas.openxmlformats.org/wordprocessingml/2006/main" xmlns:w14="http://schemas.microsoft.com/office/word/2010/wordml" xmlns:w15="http://schemas.microsoft.com/office/word/2012/wordml" xmlns:w16se="http://schemas.microsoft.com/office/word/2015/wordml/symex" xmlns:wpg="http://schemas.microsoft.com/office/word/2010/wordprocessingGroup" xmlns:wpi="http://schemas.microsoft.com/office/word/2010/wordprocessingInk" xmlns:wne="http://schemas.microsoft.com/office/word/2006/wordml" xmlns:wps="http://schemas.microsoft.com/office/word/2010/wordprocessingShape" mc:Ignorable="w14 w15 w16se wp14">
+<w:comments xmlns:wpc="http://schemas.microsoft.com/office/word/2010/wordprocessingCanvas" xmlns:mc="http://schemas.openxmlformats.org/markup-compatibility/2006" xmlns:o="urn:schemas-microsoft-com:office:office" xmlns:r="http://schemas.openxmlformats.org/officeDocument/2006/relationships" xmlns:m="http://schemas.openxmlformats.org/officeDocument/2006/math" xmlns:v="urn:schemas-microsoft-com:vml" xmlns:wp14="http://schemas.microsoft.com/office/word/2010/wordprocessingDrawing" xmlns:wp="http://schemas.openxmlformats.org/drawingml/2006/wordprocessingDrawing" xmlns:w10="urn:schemas-microsoft-com:office:word" xmlns:w="http://schemas.openxmlformats.org/wordprocessingml/2006/main" xmlns:w14="http://schemas.microsoft.com/office/word/2010/wordml" xmlns:wpg="http://schemas.microsoft.com/office/word/2010/wordprocessingGroup" xmlns:wpi="http://schemas.microsoft.com/office/word/2010/wordprocessingInk" xmlns:wne="http://schemas.microsoft.com/office/word/2006/wordml" xmlns:wps="http://schemas.microsoft.com/office/word/2010/wordprocessingShape" mc:Ignorable="w14 wp14">
   <w:comment w:id="6" w:author="Anh Võ" w:date="2022-06-21T00:12:00Z" w:initials="AV">
     <w:p>
       <w:pPr>
@@ -14003,7 +14019,7 @@
       </w:r>
     </w:p>
   </w:comment>
-  <w:comment w:id="29" w:author="Admin" w:date="2022-06-17T11:15:00Z" w:initials="A">
+  <w:comment w:id="30" w:author="Admin" w:date="2022-06-17T11:15:00Z" w:initials="A">
     <w:p>
       <w:pPr>
         <w:pStyle w:val="CommentText"/>
@@ -14019,7 +14035,7 @@
       </w:r>
     </w:p>
   </w:comment>
-  <w:comment w:id="30" w:author="Admin" w:date="2022-06-17T11:16:00Z" w:initials="A">
+  <w:comment w:id="31" w:author="Admin" w:date="2022-06-17T11:16:00Z" w:initials="A">
     <w:p>
       <w:pPr>
         <w:pStyle w:val="CommentText"/>
@@ -14035,7 +14051,7 @@
       </w:r>
     </w:p>
   </w:comment>
-  <w:comment w:id="31" w:author="Admin" w:date="2022-06-17T11:23:00Z" w:initials="A">
+  <w:comment w:id="32" w:author="Admin" w:date="2022-06-17T11:23:00Z" w:initials="A">
     <w:p>
       <w:pPr>
         <w:pStyle w:val="CommentText"/>
@@ -14051,7 +14067,7 @@
       </w:r>
     </w:p>
   </w:comment>
-  <w:comment w:id="32" w:author="Thạch Đào" w:date="2022-06-20T10:45:00Z" w:initials="TĐ">
+  <w:comment w:id="33" w:author="Thạch Đào" w:date="2022-06-20T10:45:00Z" w:initials="TĐ">
     <w:p>
       <w:pPr>
         <w:pStyle w:val="CommentText"/>
@@ -14067,7 +14083,7 @@
       </w:r>
     </w:p>
   </w:comment>
-  <w:comment w:id="33" w:author="Mạnh Hưng" w:date="2022-07-17T01:22:00Z" w:initials="hn">
+  <w:comment w:id="34" w:author="Mạnh Hưng" w:date="2022-07-17T01:22:00Z" w:initials="hn">
     <w:p>
       <w:pPr>
         <w:pStyle w:val="CommentText"/>
@@ -14083,7 +14099,7 @@
       </w:r>
     </w:p>
   </w:comment>
-  <w:comment w:id="34" w:author="Mạnh Hưng" w:date="2022-07-17T01:25:00Z" w:initials="hn">
+  <w:comment w:id="35" w:author="Mạnh Hưng" w:date="2022-07-17T01:25:00Z" w:initials="hn">
     <w:p>
       <w:pPr>
         <w:pStyle w:val="CommentText"/>
@@ -14104,7 +14120,7 @@
       </w:pPr>
     </w:p>
   </w:comment>
-  <w:comment w:id="36" w:author="Đức Lê" w:date="2022-06-27T11:27:00Z" w:initials="ĐL">
+  <w:comment w:id="37" w:author="Đức Lê" w:date="2022-06-27T11:27:00Z" w:initials="ĐL">
     <w:p>
       <w:pPr>
         <w:pStyle w:val="CommentText"/>
@@ -14120,7 +14136,7 @@
       </w:r>
     </w:p>
   </w:comment>
-  <w:comment w:id="37" w:author="Đức Lê" w:date="2022-06-27T11:28:00Z" w:initials="ĐL">
+  <w:comment w:id="38" w:author="Đức Lê" w:date="2022-06-27T11:28:00Z" w:initials="ĐL">
     <w:p>
       <w:pPr>
         <w:pStyle w:val="CommentText"/>
@@ -14136,7 +14152,7 @@
       </w:r>
     </w:p>
   </w:comment>
-  <w:comment w:id="38" w:author="Admin" w:date="2022-06-17T11:13:00Z" w:initials="A">
+  <w:comment w:id="39" w:author="Admin" w:date="2022-06-17T11:13:00Z" w:initials="A">
     <w:p>
       <w:pPr>
         <w:pStyle w:val="CommentText"/>
@@ -14157,7 +14173,28 @@
       </w:pPr>
     </w:p>
   </w:comment>
-  <w:comment w:id="41" w:author="Admin" w:date="2022-06-17T11:12:00Z" w:initials="A">
+  <w:comment w:id="41" w:author="Đức Lê" w:date="2022-07-17T11:28:00Z" w:initials="ĐL">
+    <w:p>
+      <w:pPr>
+        <w:pStyle w:val="CommentText"/>
+      </w:pPr>
+      <w:r>
+        <w:rPr>
+          <w:rStyle w:val="CommentReference"/>
+        </w:rPr>
+        <w:annotationRef/>
+      </w:r>
+      <w:r>
+        <w:t>Duclm30</w:t>
+      </w:r>
+    </w:p>
+    <w:p>
+      <w:pPr>
+        <w:pStyle w:val="CommentText"/>
+      </w:pPr>
+    </w:p>
+  </w:comment>
+  <w:comment w:id="42" w:author="Admin" w:date="2022-06-17T11:12:00Z" w:initials="A">
     <w:p>
       <w:pPr>
         <w:pStyle w:val="CommentText"/>
@@ -14257,7 +14294,7 @@
 </file>
 
 <file path=word/endnotes.xml><?xml version="1.0" encoding="utf-8"?>
-<w:endnotes xmlns:wpc="http://schemas.microsoft.com/office/word/2010/wordprocessingCanvas" xmlns:cx="http://schemas.microsoft.com/office/drawing/2014/chartex" xmlns:cx1="http://schemas.microsoft.com/office/drawing/2015/9/8/chartex" xmlns:mc="http://schemas.openxmlformats.org/markup-compatibility/2006" xmlns:o="urn:schemas-microsoft-com:office:office" xmlns:r="http://schemas.openxmlformats.org/officeDocument/2006/relationships" xmlns:m="http://schemas.openxmlformats.org/officeDocument/2006/math" xmlns:v="urn:schemas-microsoft-com:vml" xmlns:wp14="http://schemas.microsoft.com/office/word/2010/wordprocessingDrawing" xmlns:wp="http://schemas.openxmlformats.org/drawingml/2006/wordprocessingDrawing" xmlns:w10="urn:schemas-microsoft-com:office:word" xmlns:w="http://schemas.openxmlformats.org/wordprocessingml/2006/main" xmlns:w14="http://schemas.microsoft.com/office/word/2010/wordml" xmlns:w15="http://schemas.microsoft.com/office/word/2012/wordml" xmlns:w16se="http://schemas.microsoft.com/office/word/2015/wordml/symex" xmlns:wpg="http://schemas.microsoft.com/office/word/2010/wordprocessingGroup" xmlns:wpi="http://schemas.microsoft.com/office/word/2010/wordprocessingInk" xmlns:wne="http://schemas.microsoft.com/office/word/2006/wordml" xmlns:wps="http://schemas.microsoft.com/office/word/2010/wordprocessingShape" mc:Ignorable="w14 w15 w16se wp14">
+<w:endnotes xmlns:wpc="http://schemas.microsoft.com/office/word/2010/wordprocessingCanvas" xmlns:mc="http://schemas.openxmlformats.org/markup-compatibility/2006" xmlns:o="urn:schemas-microsoft-com:office:office" xmlns:r="http://schemas.openxmlformats.org/officeDocument/2006/relationships" xmlns:m="http://schemas.openxmlformats.org/officeDocument/2006/math" xmlns:v="urn:schemas-microsoft-com:vml" xmlns:wp14="http://schemas.microsoft.com/office/word/2010/wordprocessingDrawing" xmlns:wp="http://schemas.openxmlformats.org/drawingml/2006/wordprocessingDrawing" xmlns:w10="urn:schemas-microsoft-com:office:word" xmlns:w="http://schemas.openxmlformats.org/wordprocessingml/2006/main" xmlns:w14="http://schemas.microsoft.com/office/word/2010/wordml" xmlns:wpg="http://schemas.microsoft.com/office/word/2010/wordprocessingGroup" xmlns:wpi="http://schemas.microsoft.com/office/word/2010/wordprocessingInk" xmlns:wne="http://schemas.microsoft.com/office/word/2006/wordml" xmlns:wps="http://schemas.microsoft.com/office/word/2010/wordprocessingShape" mc:Ignorable="w14 wp14">
   <w:endnote w:type="separator" w:id="-1">
     <w:p>
       <w:pPr>
@@ -14282,7 +14319,7 @@
 </file>
 
 <file path=word/footer1.xml><?xml version="1.0" encoding="utf-8"?>
-<w:ftr xmlns:wpc="http://schemas.microsoft.com/office/word/2010/wordprocessingCanvas" xmlns:cx="http://schemas.microsoft.com/office/drawing/2014/chartex" xmlns:cx1="http://schemas.microsoft.com/office/drawing/2015/9/8/chartex" xmlns:mc="http://schemas.openxmlformats.org/markup-compatibility/2006" xmlns:o="urn:schemas-microsoft-com:office:office" xmlns:r="http://schemas.openxmlformats.org/officeDocument/2006/relationships" xmlns:m="http://schemas.openxmlformats.org/officeDocument/2006/math" xmlns:v="urn:schemas-microsoft-com:vml" xmlns:wp14="http://schemas.microsoft.com/office/word/2010/wordprocessingDrawing" xmlns:wp="http://schemas.openxmlformats.org/drawingml/2006/wordprocessingDrawing" xmlns:w10="urn:schemas-microsoft-com:office:word" xmlns:w="http://schemas.openxmlformats.org/wordprocessingml/2006/main" xmlns:w14="http://schemas.microsoft.com/office/word/2010/wordml" xmlns:w15="http://schemas.microsoft.com/office/word/2012/wordml" xmlns:w16se="http://schemas.microsoft.com/office/word/2015/wordml/symex" xmlns:wpg="http://schemas.microsoft.com/office/word/2010/wordprocessingGroup" xmlns:wpi="http://schemas.microsoft.com/office/word/2010/wordprocessingInk" xmlns:wne="http://schemas.microsoft.com/office/word/2006/wordml" xmlns:wps="http://schemas.microsoft.com/office/word/2010/wordprocessingShape" mc:Ignorable="w14 w15 w16se wp14">
+<w:ftr xmlns:wpc="http://schemas.microsoft.com/office/word/2010/wordprocessingCanvas" xmlns:mc="http://schemas.openxmlformats.org/markup-compatibility/2006" xmlns:o="urn:schemas-microsoft-com:office:office" xmlns:r="http://schemas.openxmlformats.org/officeDocument/2006/relationships" xmlns:m="http://schemas.openxmlformats.org/officeDocument/2006/math" xmlns:v="urn:schemas-microsoft-com:vml" xmlns:wp14="http://schemas.microsoft.com/office/word/2010/wordprocessingDrawing" xmlns:wp="http://schemas.openxmlformats.org/drawingml/2006/wordprocessingDrawing" xmlns:w10="urn:schemas-microsoft-com:office:word" xmlns:w="http://schemas.openxmlformats.org/wordprocessingml/2006/main" xmlns:w14="http://schemas.microsoft.com/office/word/2010/wordml" xmlns:wpg="http://schemas.microsoft.com/office/word/2010/wordprocessingGroup" xmlns:wpi="http://schemas.microsoft.com/office/word/2010/wordprocessingInk" xmlns:wne="http://schemas.microsoft.com/office/word/2006/wordml" xmlns:wps="http://schemas.microsoft.com/office/word/2010/wordprocessingShape" mc:Ignorable="w14 wp14">
   <w:p>
     <w:pPr>
       <w:pBdr>
@@ -14325,7 +14362,7 @@
         <w:noProof/>
         <w:color w:val="000000"/>
       </w:rPr>
-      <w:t>33</w:t>
+      <w:t>19</w:t>
     </w:r>
     <w:r>
       <w:rPr>
@@ -14369,7 +14406,7 @@
 </file>
 
 <file path=word/footnotes.xml><?xml version="1.0" encoding="utf-8"?>
-<w:footnotes xmlns:wpc="http://schemas.microsoft.com/office/word/2010/wordprocessingCanvas" xmlns:cx="http://schemas.microsoft.com/office/drawing/2014/chartex" xmlns:cx1="http://schemas.microsoft.com/office/drawing/2015/9/8/chartex" xmlns:mc="http://schemas.openxmlformats.org/markup-compatibility/2006" xmlns:o="urn:schemas-microsoft-com:office:office" xmlns:r="http://schemas.openxmlformats.org/officeDocument/2006/relationships" xmlns:m="http://schemas.openxmlformats.org/officeDocument/2006/math" xmlns:v="urn:schemas-microsoft-com:vml" xmlns:wp14="http://schemas.microsoft.com/office/word/2010/wordprocessingDrawing" xmlns:wp="http://schemas.openxmlformats.org/drawingml/2006/wordprocessingDrawing" xmlns:w10="urn:schemas-microsoft-com:office:word" xmlns:w="http://schemas.openxmlformats.org/wordprocessingml/2006/main" xmlns:w14="http://schemas.microsoft.com/office/word/2010/wordml" xmlns:w15="http://schemas.microsoft.com/office/word/2012/wordml" xmlns:w16se="http://schemas.microsoft.com/office/word/2015/wordml/symex" xmlns:wpg="http://schemas.microsoft.com/office/word/2010/wordprocessingGroup" xmlns:wpi="http://schemas.microsoft.com/office/word/2010/wordprocessingInk" xmlns:wne="http://schemas.microsoft.com/office/word/2006/wordml" xmlns:wps="http://schemas.microsoft.com/office/word/2010/wordprocessingShape" mc:Ignorable="w14 w15 w16se wp14">
+<w:footnotes xmlns:wpc="http://schemas.microsoft.com/office/word/2010/wordprocessingCanvas" xmlns:mc="http://schemas.openxmlformats.org/markup-compatibility/2006" xmlns:o="urn:schemas-microsoft-com:office:office" xmlns:r="http://schemas.openxmlformats.org/officeDocument/2006/relationships" xmlns:m="http://schemas.openxmlformats.org/officeDocument/2006/math" xmlns:v="urn:schemas-microsoft-com:vml" xmlns:wp14="http://schemas.microsoft.com/office/word/2010/wordprocessingDrawing" xmlns:wp="http://schemas.openxmlformats.org/drawingml/2006/wordprocessingDrawing" xmlns:w10="urn:schemas-microsoft-com:office:word" xmlns:w="http://schemas.openxmlformats.org/wordprocessingml/2006/main" xmlns:w14="http://schemas.microsoft.com/office/word/2010/wordml" xmlns:wpg="http://schemas.microsoft.com/office/word/2010/wordprocessingGroup" xmlns:wpi="http://schemas.microsoft.com/office/word/2010/wordprocessingInk" xmlns:wne="http://schemas.microsoft.com/office/word/2006/wordml" xmlns:wps="http://schemas.microsoft.com/office/word/2010/wordprocessingShape" mc:Ignorable="w14 wp14">
   <w:footnote w:type="separator" w:id="-1">
     <w:p>
       <w:pPr>
@@ -14394,8 +14431,8 @@
 </file>
 
 <file path=word/numbering.xml><?xml version="1.0" encoding="utf-8"?>
-<w:numbering xmlns:wpc="http://schemas.microsoft.com/office/word/2010/wordprocessingCanvas" xmlns:cx="http://schemas.microsoft.com/office/drawing/2014/chartex" xmlns:cx1="http://schemas.microsoft.com/office/drawing/2015/9/8/chartex" xmlns:mc="http://schemas.openxmlformats.org/markup-compatibility/2006" xmlns:o="urn:schemas-microsoft-com:office:office" xmlns:r="http://schemas.openxmlformats.org/officeDocument/2006/relationships" xmlns:m="http://schemas.openxmlformats.org/officeDocument/2006/math" xmlns:v="urn:schemas-microsoft-com:vml" xmlns:wp14="http://schemas.microsoft.com/office/word/2010/wordprocessingDrawing" xmlns:wp="http://schemas.openxmlformats.org/drawingml/2006/wordprocessingDrawing" xmlns:w10="urn:schemas-microsoft-com:office:word" xmlns:w="http://schemas.openxmlformats.org/wordprocessingml/2006/main" xmlns:w14="http://schemas.microsoft.com/office/word/2010/wordml" xmlns:w15="http://schemas.microsoft.com/office/word/2012/wordml" xmlns:w16se="http://schemas.microsoft.com/office/word/2015/wordml/symex" xmlns:wpg="http://schemas.microsoft.com/office/word/2010/wordprocessingGroup" xmlns:wpi="http://schemas.microsoft.com/office/word/2010/wordprocessingInk" xmlns:wne="http://schemas.microsoft.com/office/word/2006/wordml" xmlns:wps="http://schemas.microsoft.com/office/word/2010/wordprocessingShape" mc:Ignorable="w14 w15 w16se wp14">
-  <w:abstractNum w:abstractNumId="0" w15:restartNumberingAfterBreak="0">
+<w:numbering xmlns:wpc="http://schemas.microsoft.com/office/word/2010/wordprocessingCanvas" xmlns:mc="http://schemas.openxmlformats.org/markup-compatibility/2006" xmlns:o="urn:schemas-microsoft-com:office:office" xmlns:r="http://schemas.openxmlformats.org/officeDocument/2006/relationships" xmlns:m="http://schemas.openxmlformats.org/officeDocument/2006/math" xmlns:v="urn:schemas-microsoft-com:vml" xmlns:wp14="http://schemas.microsoft.com/office/word/2010/wordprocessingDrawing" xmlns:wp="http://schemas.openxmlformats.org/drawingml/2006/wordprocessingDrawing" xmlns:w10="urn:schemas-microsoft-com:office:word" xmlns:w="http://schemas.openxmlformats.org/wordprocessingml/2006/main" xmlns:w14="http://schemas.microsoft.com/office/word/2010/wordml" xmlns:wpg="http://schemas.microsoft.com/office/word/2010/wordprocessingGroup" xmlns:wpi="http://schemas.microsoft.com/office/word/2010/wordprocessingInk" xmlns:wne="http://schemas.microsoft.com/office/word/2006/wordml" xmlns:wps="http://schemas.microsoft.com/office/word/2010/wordprocessingShape" mc:Ignorable="w14 wp14">
+  <w:abstractNum w:abstractNumId="0">
     <w:nsid w:val="017E760B"/>
     <w:multiLevelType w:val="multilevel"/>
     <w:tmpl w:val="9834689A"/>
@@ -14508,7 +14545,7 @@
       </w:rPr>
     </w:lvl>
   </w:abstractNum>
-  <w:abstractNum w:abstractNumId="1" w15:restartNumberingAfterBreak="0">
+  <w:abstractNum w:abstractNumId="1">
     <w:nsid w:val="036904C4"/>
     <w:multiLevelType w:val="multilevel"/>
     <w:tmpl w:val="2730E95E"/>
@@ -14621,7 +14658,7 @@
       </w:rPr>
     </w:lvl>
   </w:abstractNum>
-  <w:abstractNum w:abstractNumId="2" w15:restartNumberingAfterBreak="0">
+  <w:abstractNum w:abstractNumId="2">
     <w:nsid w:val="0ACB2F7F"/>
     <w:multiLevelType w:val="multilevel"/>
     <w:tmpl w:val="98963818"/>
@@ -14734,7 +14771,7 @@
       </w:rPr>
     </w:lvl>
   </w:abstractNum>
-  <w:abstractNum w:abstractNumId="3" w15:restartNumberingAfterBreak="0">
+  <w:abstractNum w:abstractNumId="3">
     <w:nsid w:val="10595689"/>
     <w:multiLevelType w:val="multilevel"/>
     <w:tmpl w:val="32BA5704"/>
@@ -14847,7 +14884,7 @@
       </w:rPr>
     </w:lvl>
   </w:abstractNum>
-  <w:abstractNum w:abstractNumId="4" w15:restartNumberingAfterBreak="0">
+  <w:abstractNum w:abstractNumId="4">
     <w:nsid w:val="11A35ED9"/>
     <w:multiLevelType w:val="multilevel"/>
     <w:tmpl w:val="D9923A30"/>
@@ -14960,7 +14997,7 @@
       </w:rPr>
     </w:lvl>
   </w:abstractNum>
-  <w:abstractNum w:abstractNumId="5" w15:restartNumberingAfterBreak="0">
+  <w:abstractNum w:abstractNumId="5">
     <w:nsid w:val="1248145A"/>
     <w:multiLevelType w:val="multilevel"/>
     <w:tmpl w:val="090E9724"/>
@@ -15073,7 +15110,7 @@
       </w:rPr>
     </w:lvl>
   </w:abstractNum>
-  <w:abstractNum w:abstractNumId="6" w15:restartNumberingAfterBreak="0">
+  <w:abstractNum w:abstractNumId="6">
     <w:nsid w:val="186F02D8"/>
     <w:multiLevelType w:val="multilevel"/>
     <w:tmpl w:val="9182D546"/>
@@ -15186,7 +15223,7 @@
       </w:rPr>
     </w:lvl>
   </w:abstractNum>
-  <w:abstractNum w:abstractNumId="7" w15:restartNumberingAfterBreak="0">
+  <w:abstractNum w:abstractNumId="7">
     <w:nsid w:val="1BC62BD5"/>
     <w:multiLevelType w:val="multilevel"/>
     <w:tmpl w:val="9D02C8F8"/>
@@ -15299,7 +15336,7 @@
       </w:rPr>
     </w:lvl>
   </w:abstractNum>
-  <w:abstractNum w:abstractNumId="8" w15:restartNumberingAfterBreak="0">
+  <w:abstractNum w:abstractNumId="8">
     <w:nsid w:val="2779142A"/>
     <w:multiLevelType w:val="multilevel"/>
     <w:tmpl w:val="78586080"/>
@@ -15412,7 +15449,7 @@
       </w:rPr>
     </w:lvl>
   </w:abstractNum>
-  <w:abstractNum w:abstractNumId="9" w15:restartNumberingAfterBreak="0">
+  <w:abstractNum w:abstractNumId="9">
     <w:nsid w:val="29A83F75"/>
     <w:multiLevelType w:val="multilevel"/>
     <w:tmpl w:val="5E30C3C4"/>
@@ -15525,7 +15562,7 @@
       </w:rPr>
     </w:lvl>
   </w:abstractNum>
-  <w:abstractNum w:abstractNumId="10" w15:restartNumberingAfterBreak="0">
+  <w:abstractNum w:abstractNumId="10">
     <w:nsid w:val="373D61A8"/>
     <w:multiLevelType w:val="multilevel"/>
     <w:tmpl w:val="4A30A55A"/>
@@ -15638,7 +15675,7 @@
       </w:rPr>
     </w:lvl>
   </w:abstractNum>
-  <w:abstractNum w:abstractNumId="11" w15:restartNumberingAfterBreak="0">
+  <w:abstractNum w:abstractNumId="11">
     <w:nsid w:val="402041AE"/>
     <w:multiLevelType w:val="multilevel"/>
     <w:tmpl w:val="C2560252"/>
@@ -15751,7 +15788,7 @@
       </w:rPr>
     </w:lvl>
   </w:abstractNum>
-  <w:abstractNum w:abstractNumId="12" w15:restartNumberingAfterBreak="0">
+  <w:abstractNum w:abstractNumId="12">
     <w:nsid w:val="41144D94"/>
     <w:multiLevelType w:val="multilevel"/>
     <w:tmpl w:val="D2C4532C"/>
@@ -15864,7 +15901,7 @@
       </w:rPr>
     </w:lvl>
   </w:abstractNum>
-  <w:abstractNum w:abstractNumId="13" w15:restartNumberingAfterBreak="0">
+  <w:abstractNum w:abstractNumId="13">
     <w:nsid w:val="419F2D9A"/>
     <w:multiLevelType w:val="multilevel"/>
     <w:tmpl w:val="4C6EA5CE"/>
@@ -15977,7 +16014,7 @@
       </w:rPr>
     </w:lvl>
   </w:abstractNum>
-  <w:abstractNum w:abstractNumId="14" w15:restartNumberingAfterBreak="0">
+  <w:abstractNum w:abstractNumId="14">
     <w:nsid w:val="4B1B1BBD"/>
     <w:multiLevelType w:val="multilevel"/>
     <w:tmpl w:val="BA90B242"/>
@@ -16090,7 +16127,7 @@
       </w:rPr>
     </w:lvl>
   </w:abstractNum>
-  <w:abstractNum w:abstractNumId="15" w15:restartNumberingAfterBreak="0">
+  <w:abstractNum w:abstractNumId="15">
     <w:nsid w:val="504A784D"/>
     <w:multiLevelType w:val="multilevel"/>
     <w:tmpl w:val="D468209C"/>
@@ -16203,7 +16240,7 @@
       </w:rPr>
     </w:lvl>
   </w:abstractNum>
-  <w:abstractNum w:abstractNumId="16" w15:restartNumberingAfterBreak="0">
+  <w:abstractNum w:abstractNumId="16">
     <w:nsid w:val="51BC7274"/>
     <w:multiLevelType w:val="hybridMultilevel"/>
     <w:tmpl w:val="1CB481F6"/>
@@ -16316,7 +16353,7 @@
       </w:rPr>
     </w:lvl>
   </w:abstractNum>
-  <w:abstractNum w:abstractNumId="17" w15:restartNumberingAfterBreak="0">
+  <w:abstractNum w:abstractNumId="17">
     <w:nsid w:val="5363512C"/>
     <w:multiLevelType w:val="multilevel"/>
     <w:tmpl w:val="86748102"/>
@@ -16429,7 +16466,7 @@
       </w:rPr>
     </w:lvl>
   </w:abstractNum>
-  <w:abstractNum w:abstractNumId="18" w15:restartNumberingAfterBreak="0">
+  <w:abstractNum w:abstractNumId="18">
     <w:nsid w:val="54E80975"/>
     <w:multiLevelType w:val="multilevel"/>
     <w:tmpl w:val="EF38DE4E"/>
@@ -16542,7 +16579,7 @@
       </w:rPr>
     </w:lvl>
   </w:abstractNum>
-  <w:abstractNum w:abstractNumId="19" w15:restartNumberingAfterBreak="0">
+  <w:abstractNum w:abstractNumId="19">
     <w:nsid w:val="58FE4986"/>
     <w:multiLevelType w:val="multilevel"/>
     <w:tmpl w:val="D5FCAA4C"/>
@@ -16655,7 +16692,7 @@
       </w:rPr>
     </w:lvl>
   </w:abstractNum>
-  <w:abstractNum w:abstractNumId="20" w15:restartNumberingAfterBreak="0">
+  <w:abstractNum w:abstractNumId="20">
     <w:nsid w:val="59684562"/>
     <w:multiLevelType w:val="hybridMultilevel"/>
     <w:tmpl w:val="1DD4C474"/>
@@ -16768,7 +16805,7 @@
       </w:rPr>
     </w:lvl>
   </w:abstractNum>
-  <w:abstractNum w:abstractNumId="21" w15:restartNumberingAfterBreak="0">
+  <w:abstractNum w:abstractNumId="21">
     <w:nsid w:val="598E5910"/>
     <w:multiLevelType w:val="multilevel"/>
     <w:tmpl w:val="249E34FA"/>
@@ -16881,7 +16918,7 @@
       </w:rPr>
     </w:lvl>
   </w:abstractNum>
-  <w:abstractNum w:abstractNumId="22" w15:restartNumberingAfterBreak="0">
+  <w:abstractNum w:abstractNumId="22">
     <w:nsid w:val="5B407622"/>
     <w:multiLevelType w:val="multilevel"/>
     <w:tmpl w:val="8B2EC440"/>
@@ -16994,7 +17031,7 @@
       </w:rPr>
     </w:lvl>
   </w:abstractNum>
-  <w:abstractNum w:abstractNumId="23" w15:restartNumberingAfterBreak="0">
+  <w:abstractNum w:abstractNumId="23">
     <w:nsid w:val="5C784340"/>
     <w:multiLevelType w:val="multilevel"/>
     <w:tmpl w:val="557608E2"/>
@@ -17107,7 +17144,7 @@
       </w:rPr>
     </w:lvl>
   </w:abstractNum>
-  <w:abstractNum w:abstractNumId="24" w15:restartNumberingAfterBreak="0">
+  <w:abstractNum w:abstractNumId="24">
     <w:nsid w:val="5DDC1D2D"/>
     <w:multiLevelType w:val="multilevel"/>
     <w:tmpl w:val="ED28B858"/>
@@ -17220,7 +17257,7 @@
       </w:rPr>
     </w:lvl>
   </w:abstractNum>
-  <w:abstractNum w:abstractNumId="25" w15:restartNumberingAfterBreak="0">
+  <w:abstractNum w:abstractNumId="25">
     <w:nsid w:val="671E2462"/>
     <w:multiLevelType w:val="multilevel"/>
     <w:tmpl w:val="E9FAB39E"/>
@@ -17333,7 +17370,7 @@
       </w:rPr>
     </w:lvl>
   </w:abstractNum>
-  <w:abstractNum w:abstractNumId="26" w15:restartNumberingAfterBreak="0">
+  <w:abstractNum w:abstractNumId="26">
     <w:nsid w:val="689B495E"/>
     <w:multiLevelType w:val="multilevel"/>
     <w:tmpl w:val="E4842640"/>
@@ -17446,7 +17483,7 @@
       </w:rPr>
     </w:lvl>
   </w:abstractNum>
-  <w:abstractNum w:abstractNumId="27" w15:restartNumberingAfterBreak="0">
+  <w:abstractNum w:abstractNumId="27">
     <w:nsid w:val="6A076F9B"/>
     <w:multiLevelType w:val="multilevel"/>
     <w:tmpl w:val="B594814C"/>
@@ -17559,7 +17596,7 @@
       </w:rPr>
     </w:lvl>
   </w:abstractNum>
-  <w:abstractNum w:abstractNumId="28" w15:restartNumberingAfterBreak="0">
+  <w:abstractNum w:abstractNumId="28">
     <w:nsid w:val="6E586EB8"/>
     <w:multiLevelType w:val="multilevel"/>
     <w:tmpl w:val="C1C64534"/>
@@ -17672,7 +17709,7 @@
       </w:rPr>
     </w:lvl>
   </w:abstractNum>
-  <w:abstractNum w:abstractNumId="29" w15:restartNumberingAfterBreak="0">
+  <w:abstractNum w:abstractNumId="29">
     <w:nsid w:val="76CE0232"/>
     <w:multiLevelType w:val="hybridMultilevel"/>
     <w:tmpl w:val="CAE082B6"/>
@@ -17785,7 +17822,7 @@
       </w:rPr>
     </w:lvl>
   </w:abstractNum>
-  <w:abstractNum w:abstractNumId="30" w15:restartNumberingAfterBreak="0">
+  <w:abstractNum w:abstractNumId="30">
     <w:nsid w:val="79A32984"/>
     <w:multiLevelType w:val="multilevel"/>
     <w:tmpl w:val="AC408E9C"/>
@@ -17898,7 +17935,7 @@
       </w:rPr>
     </w:lvl>
   </w:abstractNum>
-  <w:abstractNum w:abstractNumId="31" w15:restartNumberingAfterBreak="0">
+  <w:abstractNum w:abstractNumId="31">
     <w:nsid w:val="7D5C04C6"/>
     <w:multiLevelType w:val="multilevel"/>
     <w:tmpl w:val="7F043ECA"/>
@@ -18131,7 +18168,7 @@
 </file>
 
 <file path=word/styles.xml><?xml version="1.0" encoding="utf-8"?>
-<w:styles xmlns:mc="http://schemas.openxmlformats.org/markup-compatibility/2006" xmlns:r="http://schemas.openxmlformats.org/officeDocument/2006/relationships" xmlns:w="http://schemas.openxmlformats.org/wordprocessingml/2006/main" xmlns:w14="http://schemas.microsoft.com/office/word/2010/wordml" xmlns:w15="http://schemas.microsoft.com/office/word/2012/wordml" xmlns:w16se="http://schemas.microsoft.com/office/word/2015/wordml/symex" mc:Ignorable="w14 w15 w16se">
+<w:styles xmlns:mc="http://schemas.openxmlformats.org/markup-compatibility/2006" xmlns:r="http://schemas.openxmlformats.org/officeDocument/2006/relationships" xmlns:w="http://schemas.openxmlformats.org/wordprocessingml/2006/main" xmlns:w14="http://schemas.microsoft.com/office/word/2010/wordml" mc:Ignorable="w14">
   <w:docDefaults>
     <w:rPrDefault>
       <w:rPr>
@@ -18147,378 +18184,739 @@
       </w:pPr>
     </w:pPrDefault>
   </w:docDefaults>
-  <w:latentStyles w:defLockedState="0" w:defUIPriority="99" w:defSemiHidden="0" w:defUnhideWhenUsed="0" w:defQFormat="0" w:count="371">
-    <w:lsdException w:name="Normal" w:uiPriority="0" w:qFormat="1"/>
-    <w:lsdException w:name="heading 1" w:uiPriority="9" w:qFormat="1"/>
-    <w:lsdException w:name="heading 2" w:semiHidden="1" w:uiPriority="9" w:unhideWhenUsed="1" w:qFormat="1"/>
-    <w:lsdException w:name="heading 3" w:semiHidden="1" w:uiPriority="9" w:unhideWhenUsed="1" w:qFormat="1"/>
-    <w:lsdException w:name="heading 4" w:semiHidden="1" w:uiPriority="9" w:unhideWhenUsed="1" w:qFormat="1"/>
-    <w:lsdException w:name="heading 5" w:semiHidden="1" w:uiPriority="9" w:unhideWhenUsed="1" w:qFormat="1"/>
-    <w:lsdException w:name="heading 6" w:semiHidden="1" w:uiPriority="9" w:unhideWhenUsed="1" w:qFormat="1"/>
-    <w:lsdException w:name="heading 7" w:semiHidden="1" w:uiPriority="9" w:unhideWhenUsed="1" w:qFormat="1"/>
-    <w:lsdException w:name="heading 8" w:semiHidden="1" w:uiPriority="9" w:unhideWhenUsed="1" w:qFormat="1"/>
-    <w:lsdException w:name="heading 9" w:semiHidden="1" w:uiPriority="9" w:unhideWhenUsed="1" w:qFormat="1"/>
-    <w:lsdException w:name="index 1" w:semiHidden="1" w:unhideWhenUsed="1"/>
-    <w:lsdException w:name="index 2" w:semiHidden="1" w:unhideWhenUsed="1"/>
-    <w:lsdException w:name="index 3" w:semiHidden="1" w:unhideWhenUsed="1"/>
-    <w:lsdException w:name="index 4" w:semiHidden="1" w:unhideWhenUsed="1"/>
-    <w:lsdException w:name="index 5" w:semiHidden="1" w:unhideWhenUsed="1"/>
-    <w:lsdException w:name="index 6" w:semiHidden="1" w:unhideWhenUsed="1"/>
-    <w:lsdException w:name="index 7" w:semiHidden="1" w:unhideWhenUsed="1"/>
-    <w:lsdException w:name="index 8" w:semiHidden="1" w:unhideWhenUsed="1"/>
-    <w:lsdException w:name="index 9" w:semiHidden="1" w:unhideWhenUsed="1"/>
-    <w:lsdException w:name="toc 1" w:semiHidden="1" w:uiPriority="39" w:unhideWhenUsed="1"/>
-    <w:lsdException w:name="toc 2" w:semiHidden="1" w:uiPriority="39" w:unhideWhenUsed="1"/>
-    <w:lsdException w:name="toc 3" w:semiHidden="1" w:uiPriority="39" w:unhideWhenUsed="1"/>
-    <w:lsdException w:name="toc 4" w:semiHidden="1" w:uiPriority="39" w:unhideWhenUsed="1"/>
-    <w:lsdException w:name="toc 5" w:semiHidden="1" w:uiPriority="39" w:unhideWhenUsed="1"/>
-    <w:lsdException w:name="toc 6" w:semiHidden="1" w:uiPriority="39" w:unhideWhenUsed="1"/>
-    <w:lsdException w:name="toc 7" w:semiHidden="1" w:uiPriority="39" w:unhideWhenUsed="1"/>
-    <w:lsdException w:name="toc 8" w:semiHidden="1" w:uiPriority="39" w:unhideWhenUsed="1"/>
-    <w:lsdException w:name="toc 9" w:semiHidden="1" w:uiPriority="39" w:unhideWhenUsed="1"/>
-    <w:lsdException w:name="Normal Indent" w:semiHidden="1" w:unhideWhenUsed="1"/>
-    <w:lsdException w:name="footnote text" w:semiHidden="1" w:unhideWhenUsed="1"/>
-    <w:lsdException w:name="annotation text" w:semiHidden="1" w:unhideWhenUsed="1"/>
-    <w:lsdException w:name="header" w:semiHidden="1" w:unhideWhenUsed="1"/>
-    <w:lsdException w:name="footer" w:semiHidden="1" w:unhideWhenUsed="1"/>
-    <w:lsdException w:name="index heading" w:semiHidden="1" w:unhideWhenUsed="1"/>
-    <w:lsdException w:name="caption" w:semiHidden="1" w:uiPriority="35" w:unhideWhenUsed="1" w:qFormat="1"/>
-    <w:lsdException w:name="table of figures" w:semiHidden="1" w:unhideWhenUsed="1"/>
-    <w:lsdException w:name="envelope address" w:semiHidden="1" w:unhideWhenUsed="1"/>
-    <w:lsdException w:name="envelope return" w:semiHidden="1" w:unhideWhenUsed="1"/>
-    <w:lsdException w:name="footnote reference" w:semiHidden="1" w:unhideWhenUsed="1"/>
-    <w:lsdException w:name="annotation reference" w:semiHidden="1" w:unhideWhenUsed="1"/>
-    <w:lsdException w:name="line number" w:semiHidden="1" w:unhideWhenUsed="1"/>
-    <w:lsdException w:name="page number" w:semiHidden="1" w:unhideWhenUsed="1"/>
-    <w:lsdException w:name="endnote reference" w:semiHidden="1" w:unhideWhenUsed="1"/>
-    <w:lsdException w:name="endnote text" w:semiHidden="1" w:unhideWhenUsed="1"/>
-    <w:lsdException w:name="table of authorities" w:semiHidden="1" w:unhideWhenUsed="1"/>
-    <w:lsdException w:name="macro" w:semiHidden="1" w:unhideWhenUsed="1"/>
-    <w:lsdException w:name="toa heading" w:semiHidden="1" w:unhideWhenUsed="1"/>
-    <w:lsdException w:name="List" w:semiHidden="1" w:unhideWhenUsed="1"/>
-    <w:lsdException w:name="List Bullet" w:semiHidden="1" w:unhideWhenUsed="1"/>
-    <w:lsdException w:name="List Number" w:semiHidden="1" w:unhideWhenUsed="1"/>
-    <w:lsdException w:name="List 2" w:semiHidden="1" w:unhideWhenUsed="1"/>
-    <w:lsdException w:name="List 3" w:semiHidden="1" w:unhideWhenUsed="1"/>
-    <w:lsdException w:name="List 4" w:semiHidden="1" w:unhideWhenUsed="1"/>
-    <w:lsdException w:name="List 5" w:semiHidden="1" w:unhideWhenUsed="1"/>
-    <w:lsdException w:name="List Bullet 2" w:semiHidden="1" w:unhideWhenUsed="1"/>
-    <w:lsdException w:name="List Bullet 3" w:semiHidden="1" w:unhideWhenUsed="1"/>
-    <w:lsdException w:name="List Bullet 4" w:semiHidden="1" w:unhideWhenUsed="1"/>
-    <w:lsdException w:name="List Bullet 5" w:semiHidden="1" w:unhideWhenUsed="1"/>
-    <w:lsdException w:name="List Number 2" w:semiHidden="1" w:unhideWhenUsed="1"/>
-    <w:lsdException w:name="List Number 3" w:semiHidden="1" w:unhideWhenUsed="1"/>
-    <w:lsdException w:name="List Number 4" w:semiHidden="1" w:unhideWhenUsed="1"/>
-    <w:lsdException w:name="List Number 5" w:semiHidden="1" w:unhideWhenUsed="1"/>
-    <w:lsdException w:name="Title" w:uiPriority="10" w:qFormat="1"/>
-    <w:lsdException w:name="Closing" w:semiHidden="1" w:unhideWhenUsed="1"/>
-    <w:lsdException w:name="Signature" w:semiHidden="1" w:unhideWhenUsed="1"/>
-    <w:lsdException w:name="Default Paragraph Font" w:semiHidden="1" w:uiPriority="1" w:unhideWhenUsed="1"/>
-    <w:lsdException w:name="Body Text" w:semiHidden="1" w:unhideWhenUsed="1"/>
-    <w:lsdException w:name="Body Text Indent" w:semiHidden="1" w:unhideWhenUsed="1"/>
-    <w:lsdException w:name="List Continue" w:semiHidden="1" w:unhideWhenUsed="1"/>
-    <w:lsdException w:name="List Continue 2" w:semiHidden="1" w:unhideWhenUsed="1"/>
-    <w:lsdException w:name="List Continue 3" w:semiHidden="1" w:unhideWhenUsed="1"/>
-    <w:lsdException w:name="List Continue 4" w:semiHidden="1" w:unhideWhenUsed="1"/>
-    <w:lsdException w:name="List Continue 5" w:semiHidden="1" w:unhideWhenUsed="1"/>
-    <w:lsdException w:name="Message Header" w:semiHidden="1" w:unhideWhenUsed="1"/>
-    <w:lsdException w:name="Subtitle" w:uiPriority="11" w:qFormat="1"/>
-    <w:lsdException w:name="Salutation" w:semiHidden="1" w:unhideWhenUsed="1"/>
-    <w:lsdException w:name="Date" w:semiHidden="1" w:unhideWhenUsed="1"/>
-    <w:lsdException w:name="Body Text First Indent" w:semiHidden="1" w:unhideWhenUsed="1"/>
-    <w:lsdException w:name="Body Text First Indent 2" w:semiHidden="1" w:unhideWhenUsed="1"/>
-    <w:lsdException w:name="Note Heading" w:semiHidden="1" w:unhideWhenUsed="1"/>
-    <w:lsdException w:name="Body Text 2" w:semiHidden="1" w:unhideWhenUsed="1"/>
-    <w:lsdException w:name="Body Text 3" w:semiHidden="1" w:unhideWhenUsed="1"/>
-    <w:lsdException w:name="Body Text Indent 2" w:semiHidden="1" w:unhideWhenUsed="1"/>
-    <w:lsdException w:name="Body Text Indent 3" w:semiHidden="1" w:unhideWhenUsed="1"/>
-    <w:lsdException w:name="Block Text" w:semiHidden="1" w:unhideWhenUsed="1"/>
-    <w:lsdException w:name="Hyperlink" w:semiHidden="1" w:unhideWhenUsed="1"/>
-    <w:lsdException w:name="FollowedHyperlink" w:semiHidden="1" w:unhideWhenUsed="1"/>
-    <w:lsdException w:name="Strong" w:uiPriority="22" w:qFormat="1"/>
-    <w:lsdException w:name="Emphasis" w:uiPriority="20" w:qFormat="1"/>
-    <w:lsdException w:name="Document Map" w:semiHidden="1" w:unhideWhenUsed="1"/>
-    <w:lsdException w:name="Plain Text" w:semiHidden="1" w:unhideWhenUsed="1"/>
-    <w:lsdException w:name="E-mail Signature" w:semiHidden="1" w:unhideWhenUsed="1"/>
-    <w:lsdException w:name="HTML Top of Form" w:semiHidden="1" w:unhideWhenUsed="1"/>
-    <w:lsdException w:name="HTML Bottom of Form" w:semiHidden="1" w:unhideWhenUsed="1"/>
-    <w:lsdException w:name="Normal (Web)" w:semiHidden="1" w:unhideWhenUsed="1"/>
-    <w:lsdException w:name="HTML Acronym" w:semiHidden="1" w:unhideWhenUsed="1"/>
-    <w:lsdException w:name="HTML Address" w:semiHidden="1" w:unhideWhenUsed="1"/>
-    <w:lsdException w:name="HTML Cite" w:semiHidden="1" w:unhideWhenUsed="1"/>
-    <w:lsdException w:name="HTML Code" w:semiHidden="1" w:unhideWhenUsed="1"/>
-    <w:lsdException w:name="HTML Definition" w:semiHidden="1" w:unhideWhenUsed="1"/>
-    <w:lsdException w:name="HTML Keyboard" w:semiHidden="1" w:unhideWhenUsed="1"/>
-    <w:lsdException w:name="HTML Preformatted" w:semiHidden="1" w:unhideWhenUsed="1"/>
-    <w:lsdException w:name="HTML Sample" w:semiHidden="1" w:unhideWhenUsed="1"/>
-    <w:lsdException w:name="HTML Typewriter" w:semiHidden="1" w:unhideWhenUsed="1"/>
-    <w:lsdException w:name="HTML Variable" w:semiHidden="1" w:unhideWhenUsed="1"/>
-    <w:lsdException w:name="Normal Table" w:semiHidden="1" w:unhideWhenUsed="1"/>
-    <w:lsdException w:name="annotation subject" w:semiHidden="1" w:unhideWhenUsed="1"/>
-    <w:lsdException w:name="No List" w:semiHidden="1" w:unhideWhenUsed="1"/>
-    <w:lsdException w:name="Outline List 1" w:semiHidden="1" w:unhideWhenUsed="1"/>
-    <w:lsdException w:name="Outline List 2" w:semiHidden="1" w:unhideWhenUsed="1"/>
-    <w:lsdException w:name="Outline List 3" w:semiHidden="1" w:unhideWhenUsed="1"/>
-    <w:lsdException w:name="Table Simple 1" w:semiHidden="1" w:unhideWhenUsed="1"/>
-    <w:lsdException w:name="Table Simple 2" w:semiHidden="1" w:unhideWhenUsed="1"/>
-    <w:lsdException w:name="Table Simple 3" w:semiHidden="1" w:unhideWhenUsed="1"/>
-    <w:lsdException w:name="Table Classic 1" w:semiHidden="1" w:unhideWhenUsed="1"/>
-    <w:lsdException w:name="Table Classic 2" w:semiHidden="1" w:unhideWhenUsed="1"/>
-    <w:lsdException w:name="Table Classic 3" w:semiHidden="1" w:unhideWhenUsed="1"/>
-    <w:lsdException w:name="Table Classic 4" w:semiHidden="1" w:unhideWhenUsed="1"/>
-    <w:lsdException w:name="Table Colorful 1" w:semiHidden="1" w:unhideWhenUsed="1"/>
-    <w:lsdException w:name="Table Colorful 2" w:semiHidden="1" w:unhideWhenUsed="1"/>
-    <w:lsdException w:name="Table Colorful 3" w:semiHidden="1" w:unhideWhenUsed="1"/>
-    <w:lsdException w:name="Table Columns 1" w:semiHidden="1" w:unhideWhenUsed="1"/>
-    <w:lsdException w:name="Table Columns 2" w:semiHidden="1" w:unhideWhenUsed="1"/>
-    <w:lsdException w:name="Table Columns 3" w:semiHidden="1" w:unhideWhenUsed="1"/>
-    <w:lsdException w:name="Table Columns 4" w:semiHidden="1" w:unhideWhenUsed="1"/>
-    <w:lsdException w:name="Table Columns 5" w:semiHidden="1" w:unhideWhenUsed="1"/>
-    <w:lsdException w:name="Table Grid 1" w:semiHidden="1" w:unhideWhenUsed="1"/>
-    <w:lsdException w:name="Table Grid 2" w:semiHidden="1" w:unhideWhenUsed="1"/>
-    <w:lsdException w:name="Table Grid 3" w:semiHidden="1" w:unhideWhenUsed="1"/>
-    <w:lsdException w:name="Table Grid 4" w:semiHidden="1" w:unhideWhenUsed="1"/>
-    <w:lsdException w:name="Table Grid 5" w:semiHidden="1" w:unhideWhenUsed="1"/>
-    <w:lsdException w:name="Table Grid 6" w:semiHidden="1" w:unhideWhenUsed="1"/>
-    <w:lsdException w:name="Table Grid 7" w:semiHidden="1" w:unhideWhenUsed="1"/>
-    <w:lsdException w:name="Table Grid 8" w:semiHidden="1" w:unhideWhenUsed="1"/>
-    <w:lsdException w:name="Table List 1" w:semiHidden="1" w:unhideWhenUsed="1"/>
-    <w:lsdException w:name="Table List 2" w:semiHidden="1" w:unhideWhenUsed="1"/>
-    <w:lsdException w:name="Table List 3" w:semiHidden="1" w:unhideWhenUsed="1"/>
-    <w:lsdException w:name="Table List 4" w:semiHidden="1" w:unhideWhenUsed="1"/>
-    <w:lsdException w:name="Table List 5" w:semiHidden="1" w:unhideWhenUsed="1"/>
-    <w:lsdException w:name="Table List 6" w:semiHidden="1" w:unhideWhenUsed="1"/>
-    <w:lsdException w:name="Table List 7" w:semiHidden="1" w:unhideWhenUsed="1"/>
-    <w:lsdException w:name="Table List 8" w:semiHidden="1" w:unhideWhenUsed="1"/>
-    <w:lsdException w:name="Table 3D effects 1" w:semiHidden="1" w:unhideWhenUsed="1"/>
-    <w:lsdException w:name="Table 3D effects 2" w:semiHidden="1" w:unhideWhenUsed="1"/>
-    <w:lsdException w:name="Table 3D effects 3" w:semiHidden="1" w:unhideWhenUsed="1"/>
-    <w:lsdException w:name="Table Contemporary" w:semiHidden="1" w:unhideWhenUsed="1"/>
-    <w:lsdException w:name="Table Elegant" w:semiHidden="1" w:unhideWhenUsed="1"/>
-    <w:lsdException w:name="Table Professional" w:semiHidden="1" w:unhideWhenUsed="1"/>
-    <w:lsdException w:name="Table Subtle 1" w:semiHidden="1" w:unhideWhenUsed="1"/>
-    <w:lsdException w:name="Table Subtle 2" w:semiHidden="1" w:unhideWhenUsed="1"/>
-    <w:lsdException w:name="Table Web 1" w:semiHidden="1" w:unhideWhenUsed="1"/>
-    <w:lsdException w:name="Table Web 2" w:semiHidden="1" w:unhideWhenUsed="1"/>
-    <w:lsdException w:name="Table Web 3" w:semiHidden="1" w:unhideWhenUsed="1"/>
-    <w:lsdException w:name="Balloon Text" w:semiHidden="1" w:unhideWhenUsed="1"/>
-    <w:lsdException w:name="Table Grid" w:uiPriority="39"/>
-    <w:lsdException w:name="Table Theme" w:semiHidden="1" w:unhideWhenUsed="1"/>
-    <w:lsdException w:name="Placeholder Text" w:semiHidden="1"/>
-    <w:lsdException w:name="No Spacing" w:uiPriority="1" w:qFormat="1"/>
-    <w:lsdException w:name="Light Shading" w:uiPriority="60"/>
-    <w:lsdException w:name="Light List" w:uiPriority="61"/>
-    <w:lsdException w:name="Light Grid" w:uiPriority="62"/>
-    <w:lsdException w:name="Medium Shading 1" w:uiPriority="63"/>
-    <w:lsdException w:name="Medium Shading 2" w:uiPriority="64"/>
-    <w:lsdException w:name="Medium List 1" w:uiPriority="65"/>
-    <w:lsdException w:name="Medium List 2" w:uiPriority="66"/>
-    <w:lsdException w:name="Medium Grid 1" w:uiPriority="67"/>
-    <w:lsdException w:name="Medium Grid 2" w:uiPriority="68"/>
-    <w:lsdException w:name="Medium Grid 3" w:uiPriority="69"/>
-    <w:lsdException w:name="Dark List" w:uiPriority="70"/>
-    <w:lsdException w:name="Colorful Shading" w:uiPriority="71"/>
-    <w:lsdException w:name="Colorful List" w:uiPriority="72"/>
-    <w:lsdException w:name="Colorful Grid" w:uiPriority="73"/>
-    <w:lsdException w:name="Light Shading Accent 1" w:uiPriority="60"/>
-    <w:lsdException w:name="Light List Accent 1" w:uiPriority="61"/>
-    <w:lsdException w:name="Light Grid Accent 1" w:uiPriority="62"/>
-    <w:lsdException w:name="Medium Shading 1 Accent 1" w:uiPriority="63"/>
-    <w:lsdException w:name="Medium Shading 2 Accent 1" w:uiPriority="64"/>
-    <w:lsdException w:name="Medium List 1 Accent 1" w:uiPriority="65"/>
-    <w:lsdException w:name="Revision" w:semiHidden="1"/>
-    <w:lsdException w:name="List Paragraph" w:uiPriority="34" w:qFormat="1"/>
-    <w:lsdException w:name="Quote" w:uiPriority="29" w:qFormat="1"/>
-    <w:lsdException w:name="Intense Quote" w:uiPriority="30" w:qFormat="1"/>
-    <w:lsdException w:name="Medium List 2 Accent 1" w:uiPriority="66"/>
-    <w:lsdException w:name="Medium Grid 1 Accent 1" w:uiPriority="67"/>
-    <w:lsdException w:name="Medium Grid 2 Accent 1" w:uiPriority="68"/>
-    <w:lsdException w:name="Medium Grid 3 Accent 1" w:uiPriority="69"/>
-    <w:lsdException w:name="Dark List Accent 1" w:uiPriority="70"/>
-    <w:lsdException w:name="Colorful Shading Accent 1" w:uiPriority="71"/>
-    <w:lsdException w:name="Colorful List Accent 1" w:uiPriority="72"/>
-    <w:lsdException w:name="Colorful Grid Accent 1" w:uiPriority="73"/>
-    <w:lsdException w:name="Light Shading Accent 2" w:uiPriority="60"/>
-    <w:lsdException w:name="Light List Accent 2" w:uiPriority="61"/>
-    <w:lsdException w:name="Light Grid Accent 2" w:uiPriority="62"/>
-    <w:lsdException w:name="Medium Shading 1 Accent 2" w:uiPriority="63"/>
-    <w:lsdException w:name="Medium Shading 2 Accent 2" w:uiPriority="64"/>
-    <w:lsdException w:name="Medium List 1 Accent 2" w:uiPriority="65"/>
-    <w:lsdException w:name="Medium List 2 Accent 2" w:uiPriority="66"/>
-    <w:lsdException w:name="Medium Grid 1 Accent 2" w:uiPriority="67"/>
-    <w:lsdException w:name="Medium Grid 2 Accent 2" w:uiPriority="68"/>
-    <w:lsdException w:name="Medium Grid 3 Accent 2" w:uiPriority="69"/>
-    <w:lsdException w:name="Dark List Accent 2" w:uiPriority="70"/>
-    <w:lsdException w:name="Colorful Shading Accent 2" w:uiPriority="71"/>
-    <w:lsdException w:name="Colorful List Accent 2" w:uiPriority="72"/>
-    <w:lsdException w:name="Colorful Grid Accent 2" w:uiPriority="73"/>
-    <w:lsdException w:name="Light Shading Accent 3" w:uiPriority="60"/>
-    <w:lsdException w:name="Light List Accent 3" w:uiPriority="61"/>
-    <w:lsdException w:name="Light Grid Accent 3" w:uiPriority="62"/>
-    <w:lsdException w:name="Medium Shading 1 Accent 3" w:uiPriority="63"/>
-    <w:lsdException w:name="Medium Shading 2 Accent 3" w:uiPriority="64"/>
-    <w:lsdException w:name="Medium List 1 Accent 3" w:uiPriority="65"/>
-    <w:lsdException w:name="Medium List 2 Accent 3" w:uiPriority="66"/>
-    <w:lsdException w:name="Medium Grid 1 Accent 3" w:uiPriority="67"/>
-    <w:lsdException w:name="Medium Grid 2 Accent 3" w:uiPriority="68"/>
-    <w:lsdException w:name="Medium Grid 3 Accent 3" w:uiPriority="69"/>
-    <w:lsdException w:name="Dark List Accent 3" w:uiPriority="70"/>
-    <w:lsdException w:name="Colorful Shading Accent 3" w:uiPriority="71"/>
-    <w:lsdException w:name="Colorful List Accent 3" w:uiPriority="72"/>
-    <w:lsdException w:name="Colorful Grid Accent 3" w:uiPriority="73"/>
-    <w:lsdException w:name="Light Shading Accent 4" w:uiPriority="60"/>
-    <w:lsdException w:name="Light List Accent 4" w:uiPriority="61"/>
-    <w:lsdException w:name="Light Grid Accent 4" w:uiPriority="62"/>
-    <w:lsdException w:name="Medium Shading 1 Accent 4" w:uiPriority="63"/>
-    <w:lsdException w:name="Medium Shading 2 Accent 4" w:uiPriority="64"/>
-    <w:lsdException w:name="Medium List 1 Accent 4" w:uiPriority="65"/>
-    <w:lsdException w:name="Medium List 2 Accent 4" w:uiPriority="66"/>
-    <w:lsdException w:name="Medium Grid 1 Accent 4" w:uiPriority="67"/>
-    <w:lsdException w:name="Medium Grid 2 Accent 4" w:uiPriority="68"/>
-    <w:lsdException w:name="Medium Grid 3 Accent 4" w:uiPriority="69"/>
-    <w:lsdException w:name="Dark List Accent 4" w:uiPriority="70"/>
-    <w:lsdException w:name="Colorful Shading Accent 4" w:uiPriority="71"/>
-    <w:lsdException w:name="Colorful List Accent 4" w:uiPriority="72"/>
-    <w:lsdException w:name="Colorful Grid Accent 4" w:uiPriority="73"/>
-    <w:lsdException w:name="Light Shading Accent 5" w:uiPriority="60"/>
-    <w:lsdException w:name="Light List Accent 5" w:uiPriority="61"/>
-    <w:lsdException w:name="Light Grid Accent 5" w:uiPriority="62"/>
-    <w:lsdException w:name="Medium Shading 1 Accent 5" w:uiPriority="63"/>
-    <w:lsdException w:name="Medium Shading 2 Accent 5" w:uiPriority="64"/>
-    <w:lsdException w:name="Medium List 1 Accent 5" w:uiPriority="65"/>
-    <w:lsdException w:name="Medium List 2 Accent 5" w:uiPriority="66"/>
-    <w:lsdException w:name="Medium Grid 1 Accent 5" w:uiPriority="67"/>
-    <w:lsdException w:name="Medium Grid 2 Accent 5" w:uiPriority="68"/>
-    <w:lsdException w:name="Medium Grid 3 Accent 5" w:uiPriority="69"/>
-    <w:lsdException w:name="Dark List Accent 5" w:uiPriority="70"/>
-    <w:lsdException w:name="Colorful Shading Accent 5" w:uiPriority="71"/>
-    <w:lsdException w:name="Colorful List Accent 5" w:uiPriority="72"/>
-    <w:lsdException w:name="Colorful Grid Accent 5" w:uiPriority="73"/>
-    <w:lsdException w:name="Light Shading Accent 6" w:uiPriority="60"/>
-    <w:lsdException w:name="Light List Accent 6" w:uiPriority="61"/>
-    <w:lsdException w:name="Light Grid Accent 6" w:uiPriority="62"/>
-    <w:lsdException w:name="Medium Shading 1 Accent 6" w:uiPriority="63"/>
-    <w:lsdException w:name="Medium Shading 2 Accent 6" w:uiPriority="64"/>
-    <w:lsdException w:name="Medium List 1 Accent 6" w:uiPriority="65"/>
-    <w:lsdException w:name="Medium List 2 Accent 6" w:uiPriority="66"/>
-    <w:lsdException w:name="Medium Grid 1 Accent 6" w:uiPriority="67"/>
-    <w:lsdException w:name="Medium Grid 2 Accent 6" w:uiPriority="68"/>
-    <w:lsdException w:name="Medium Grid 3 Accent 6" w:uiPriority="69"/>
-    <w:lsdException w:name="Dark List Accent 6" w:uiPriority="70"/>
-    <w:lsdException w:name="Colorful Shading Accent 6" w:uiPriority="71"/>
-    <w:lsdException w:name="Colorful List Accent 6" w:uiPriority="72"/>
-    <w:lsdException w:name="Colorful Grid Accent 6" w:uiPriority="73"/>
-    <w:lsdException w:name="Subtle Emphasis" w:uiPriority="19" w:qFormat="1"/>
-    <w:lsdException w:name="Intense Emphasis" w:uiPriority="21" w:qFormat="1"/>
-    <w:lsdException w:name="Subtle Reference" w:uiPriority="31" w:qFormat="1"/>
-    <w:lsdException w:name="Intense Reference" w:uiPriority="32" w:qFormat="1"/>
-    <w:lsdException w:name="Book Title" w:uiPriority="33" w:qFormat="1"/>
-    <w:lsdException w:name="Bibliography" w:semiHidden="1" w:uiPriority="37" w:unhideWhenUsed="1"/>
-    <w:lsdException w:name="TOC Heading" w:semiHidden="1" w:uiPriority="39" w:unhideWhenUsed="1" w:qFormat="1"/>
-    <w:lsdException w:name="Plain Table 1" w:uiPriority="41"/>
-    <w:lsdException w:name="Plain Table 2" w:uiPriority="42"/>
-    <w:lsdException w:name="Plain Table 3" w:uiPriority="43"/>
-    <w:lsdException w:name="Plain Table 4" w:uiPriority="44"/>
-    <w:lsdException w:name="Plain Table 5" w:uiPriority="45"/>
-    <w:lsdException w:name="Grid Table Light" w:uiPriority="40"/>
-    <w:lsdException w:name="Grid Table 1 Light" w:uiPriority="46"/>
-    <w:lsdException w:name="Grid Table 2" w:uiPriority="47"/>
-    <w:lsdException w:name="Grid Table 3" w:uiPriority="48"/>
-    <w:lsdException w:name="Grid Table 4" w:uiPriority="49"/>
-    <w:lsdException w:name="Grid Table 5 Dark" w:uiPriority="50"/>
-    <w:lsdException w:name="Grid Table 6 Colorful" w:uiPriority="51"/>
-    <w:lsdException w:name="Grid Table 7 Colorful" w:uiPriority="52"/>
-    <w:lsdException w:name="Grid Table 1 Light Accent 1" w:uiPriority="46"/>
-    <w:lsdException w:name="Grid Table 2 Accent 1" w:uiPriority="47"/>
-    <w:lsdException w:name="Grid Table 3 Accent 1" w:uiPriority="48"/>
-    <w:lsdException w:name="Grid Table 4 Accent 1" w:uiPriority="49"/>
-    <w:lsdException w:name="Grid Table 5 Dark Accent 1" w:uiPriority="50"/>
-    <w:lsdException w:name="Grid Table 6 Colorful Accent 1" w:uiPriority="51"/>
-    <w:lsdException w:name="Grid Table 7 Colorful Accent 1" w:uiPriority="52"/>
-    <w:lsdException w:name="Grid Table 1 Light Accent 2" w:uiPriority="46"/>
-    <w:lsdException w:name="Grid Table 2 Accent 2" w:uiPriority="47"/>
-    <w:lsdException w:name="Grid Table 3 Accent 2" w:uiPriority="48"/>
-    <w:lsdException w:name="Grid Table 4 Accent 2" w:uiPriority="49"/>
-    <w:lsdException w:name="Grid Table 5 Dark Accent 2" w:uiPriority="50"/>
-    <w:lsdException w:name="Grid Table 6 Colorful Accent 2" w:uiPriority="51"/>
-    <w:lsdException w:name="Grid Table 7 Colorful Accent 2" w:uiPriority="52"/>
-    <w:lsdException w:name="Grid Table 1 Light Accent 3" w:uiPriority="46"/>
-    <w:lsdException w:name="Grid Table 2 Accent 3" w:uiPriority="47"/>
-    <w:lsdException w:name="Grid Table 3 Accent 3" w:uiPriority="48"/>
-    <w:lsdException w:name="Grid Table 4 Accent 3" w:uiPriority="49"/>
-    <w:lsdException w:name="Grid Table 5 Dark Accent 3" w:uiPriority="50"/>
-    <w:lsdException w:name="Grid Table 6 Colorful Accent 3" w:uiPriority="51"/>
-    <w:lsdException w:name="Grid Table 7 Colorful Accent 3" w:uiPriority="52"/>
-    <w:lsdException w:name="Grid Table 1 Light Accent 4" w:uiPriority="46"/>
-    <w:lsdException w:name="Grid Table 2 Accent 4" w:uiPriority="47"/>
-    <w:lsdException w:name="Grid Table 3 Accent 4" w:uiPriority="48"/>
-    <w:lsdException w:name="Grid Table 4 Accent 4" w:uiPriority="49"/>
-    <w:lsdException w:name="Grid Table 5 Dark Accent 4" w:uiPriority="50"/>
-    <w:lsdException w:name="Grid Table 6 Colorful Accent 4" w:uiPriority="51"/>
-    <w:lsdException w:name="Grid Table 7 Colorful Accent 4" w:uiPriority="52"/>
-    <w:lsdException w:name="Grid Table 1 Light Accent 5" w:uiPriority="46"/>
-    <w:lsdException w:name="Grid Table 2 Accent 5" w:uiPriority="47"/>
-    <w:lsdException w:name="Grid Table 3 Accent 5" w:uiPriority="48"/>
-    <w:lsdException w:name="Grid Table 4 Accent 5" w:uiPriority="49"/>
-    <w:lsdException w:name="Grid Table 5 Dark Accent 5" w:uiPriority="50"/>
-    <w:lsdException w:name="Grid Table 6 Colorful Accent 5" w:uiPriority="51"/>
-    <w:lsdException w:name="Grid Table 7 Colorful Accent 5" w:uiPriority="52"/>
-    <w:lsdException w:name="Grid Table 1 Light Accent 6" w:uiPriority="46"/>
-    <w:lsdException w:name="Grid Table 2 Accent 6" w:uiPriority="47"/>
-    <w:lsdException w:name="Grid Table 3 Accent 6" w:uiPriority="48"/>
-    <w:lsdException w:name="Grid Table 4 Accent 6" w:uiPriority="49"/>
-    <w:lsdException w:name="Grid Table 5 Dark Accent 6" w:uiPriority="50"/>
-    <w:lsdException w:name="Grid Table 6 Colorful Accent 6" w:uiPriority="51"/>
-    <w:lsdException w:name="Grid Table 7 Colorful Accent 6" w:uiPriority="52"/>
-    <w:lsdException w:name="List Table 1 Light" w:uiPriority="46"/>
-    <w:lsdException w:name="List Table 2" w:uiPriority="47"/>
-    <w:lsdException w:name="List Table 3" w:uiPriority="48"/>
-    <w:lsdException w:name="List Table 4" w:uiPriority="49"/>
-    <w:lsdException w:name="List Table 5 Dark" w:uiPriority="50"/>
-    <w:lsdException w:name="List Table 6 Colorful" w:uiPriority="51"/>
-    <w:lsdException w:name="List Table 7 Colorful" w:uiPriority="52"/>
-    <w:lsdException w:name="List Table 1 Light Accent 1" w:uiPriority="46"/>
-    <w:lsdException w:name="List Table 2 Accent 1" w:uiPriority="47"/>
-    <w:lsdException w:name="List Table 3 Accent 1" w:uiPriority="48"/>
-    <w:lsdException w:name="List Table 4 Accent 1" w:uiPriority="49"/>
-    <w:lsdException w:name="List Table 5 Dark Accent 1" w:uiPriority="50"/>
-    <w:lsdException w:name="List Table 6 Colorful Accent 1" w:uiPriority="51"/>
-    <w:lsdException w:name="List Table 7 Colorful Accent 1" w:uiPriority="52"/>
-    <w:lsdException w:name="List Table 1 Light Accent 2" w:uiPriority="46"/>
-    <w:lsdException w:name="List Table 2 Accent 2" w:uiPriority="47"/>
-    <w:lsdException w:name="List Table 3 Accent 2" w:uiPriority="48"/>
-    <w:lsdException w:name="List Table 4 Accent 2" w:uiPriority="49"/>
-    <w:lsdException w:name="List Table 5 Dark Accent 2" w:uiPriority="50"/>
-    <w:lsdException w:name="List Table 6 Colorful Accent 2" w:uiPriority="51"/>
-    <w:lsdException w:name="List Table 7 Colorful Accent 2" w:uiPriority="52"/>
-    <w:lsdException w:name="List Table 1 Light Accent 3" w:uiPriority="46"/>
-    <w:lsdException w:name="List Table 2 Accent 3" w:uiPriority="47"/>
-    <w:lsdException w:name="List Table 3 Accent 3" w:uiPriority="48"/>
-    <w:lsdException w:name="List Table 4 Accent 3" w:uiPriority="49"/>
-    <w:lsdException w:name="List Table 5 Dark Accent 3" w:uiPriority="50"/>
-    <w:lsdException w:name="List Table 6 Colorful Accent 3" w:uiPriority="51"/>
-    <w:lsdException w:name="List Table 7 Colorful Accent 3" w:uiPriority="52"/>
-    <w:lsdException w:name="List Table 1 Light Accent 4" w:uiPriority="46"/>
-    <w:lsdException w:name="List Table 2 Accent 4" w:uiPriority="47"/>
-    <w:lsdException w:name="List Table 3 Accent 4" w:uiPriority="48"/>
-    <w:lsdException w:name="List Table 4 Accent 4" w:uiPriority="49"/>
-    <w:lsdException w:name="List Table 5 Dark Accent 4" w:uiPriority="50"/>
-    <w:lsdException w:name="List Table 6 Colorful Accent 4" w:uiPriority="51"/>
-    <w:lsdException w:name="List Table 7 Colorful Accent 4" w:uiPriority="52"/>
-    <w:lsdException w:name="List Table 1 Light Accent 5" w:uiPriority="46"/>
-    <w:lsdException w:name="List Table 2 Accent 5" w:uiPriority="47"/>
-    <w:lsdException w:name="List Table 3 Accent 5" w:uiPriority="48"/>
-    <w:lsdException w:name="List Table 4 Accent 5" w:uiPriority="49"/>
-    <w:lsdException w:name="List Table 5 Dark Accent 5" w:uiPriority="50"/>
-    <w:lsdException w:name="List Table 6 Colorful Accent 5" w:uiPriority="51"/>
-    <w:lsdException w:name="List Table 7 Colorful Accent 5" w:uiPriority="52"/>
-    <w:lsdException w:name="List Table 1 Light Accent 6" w:uiPriority="46"/>
-    <w:lsdException w:name="List Table 2 Accent 6" w:uiPriority="47"/>
-    <w:lsdException w:name="List Table 3 Accent 6" w:uiPriority="48"/>
-    <w:lsdException w:name="List Table 4 Accent 6" w:uiPriority="49"/>
-    <w:lsdException w:name="List Table 5 Dark Accent 6" w:uiPriority="50"/>
-    <w:lsdException w:name="List Table 6 Colorful Accent 6" w:uiPriority="51"/>
-    <w:lsdException w:name="List Table 7 Colorful Accent 6" w:uiPriority="52"/>
+  <w:latentStyles w:defLockedState="0" w:defUIPriority="99" w:defSemiHidden="1" w:defUnhideWhenUsed="1" w:defQFormat="0" w:count="267">
+    <w:lsdException w:name="Normal" w:semiHidden="0" w:uiPriority="0" w:unhideWhenUsed="0" w:qFormat="1"/>
+    <w:lsdException w:name="heading 1" w:semiHidden="0" w:uiPriority="9" w:unhideWhenUsed="0" w:qFormat="1"/>
+    <w:lsdException w:name="heading 2" w:uiPriority="9" w:qFormat="1"/>
+    <w:lsdException w:name="heading 3" w:uiPriority="9" w:qFormat="1"/>
+    <w:lsdException w:name="heading 4" w:uiPriority="9" w:qFormat="1"/>
+    <w:lsdException w:name="heading 5" w:uiPriority="9" w:qFormat="1"/>
+    <w:lsdException w:name="heading 6" w:uiPriority="9" w:qFormat="1"/>
+    <w:lsdException w:name="heading 7" w:uiPriority="9" w:qFormat="1"/>
+    <w:lsdException w:name="heading 8" w:uiPriority="9" w:qFormat="1"/>
+    <w:lsdException w:name="heading 9" w:uiPriority="9" w:qFormat="1"/>
+    <w:lsdException w:name="toc 1" w:uiPriority="39"/>
+    <w:lsdException w:name="toc 2" w:uiPriority="39"/>
+    <w:lsdException w:name="toc 3" w:uiPriority="39"/>
+    <w:lsdException w:name="toc 4" w:uiPriority="39"/>
+    <w:lsdException w:name="toc 5" w:uiPriority="39"/>
+    <w:lsdException w:name="toc 6" w:uiPriority="39"/>
+    <w:lsdException w:name="toc 7" w:uiPriority="39"/>
+    <w:lsdException w:name="toc 8" w:uiPriority="39"/>
+    <w:lsdException w:name="toc 9" w:uiPriority="39"/>
+    <w:lsdException w:name="caption" w:uiPriority="35" w:qFormat="1"/>
+    <w:lsdException w:name="Title" w:semiHidden="0" w:uiPriority="10" w:unhideWhenUsed="0" w:qFormat="1"/>
+    <w:lsdException w:name="Default Paragraph Font" w:uiPriority="1"/>
+    <w:lsdException w:name="Subtitle" w:semiHidden="0" w:uiPriority="11" w:unhideWhenUsed="0" w:qFormat="1"/>
+    <w:lsdException w:name="Strong" w:semiHidden="0" w:uiPriority="22" w:unhideWhenUsed="0" w:qFormat="1"/>
+    <w:lsdException w:name="Emphasis" w:semiHidden="0" w:uiPriority="20" w:unhideWhenUsed="0" w:qFormat="1"/>
+    <w:lsdException w:name="Table Grid" w:semiHidden="0" w:uiPriority="39" w:unhideWhenUsed="0"/>
+    <w:lsdException w:name="Placeholder Text" w:unhideWhenUsed="0"/>
+    <w:lsdException w:name="No Spacing" w:semiHidden="0" w:uiPriority="1" w:unhideWhenUsed="0" w:qFormat="1"/>
+    <w:lsdException w:name="Light Shading" w:semiHidden="0" w:uiPriority="60" w:unhideWhenUsed="0"/>
+    <w:lsdException w:name="Light List" w:semiHidden="0" w:uiPriority="61" w:unhideWhenUsed="0"/>
+    <w:lsdException w:name="Light Grid" w:semiHidden="0" w:uiPriority="62" w:unhideWhenUsed="0"/>
+    <w:lsdException w:name="Medium Shading 1" w:semiHidden="0" w:uiPriority="63" w:unhideWhenUsed="0"/>
+    <w:lsdException w:name="Medium Shading 2" w:semiHidden="0" w:uiPriority="64" w:unhideWhenUsed="0"/>
+    <w:lsdException w:name="Medium List 1" w:semiHidden="0" w:uiPriority="65" w:unhideWhenUsed="0"/>
+    <w:lsdException w:name="Medium List 2" w:semiHidden="0" w:uiPriority="66" w:unhideWhenUsed="0"/>
+    <w:lsdException w:name="Medium Grid 1" w:semiHidden="0" w:uiPriority="67" w:unhideWhenUsed="0"/>
+    <w:lsdException w:name="Medium Grid 2" w:semiHidden="0" w:uiPriority="68" w:unhideWhenUsed="0"/>
+    <w:lsdException w:name="Medium Grid 3" w:semiHidden="0" w:uiPriority="69" w:unhideWhenUsed="0"/>
+    <w:lsdException w:name="Dark List" w:semiHidden="0" w:uiPriority="70" w:unhideWhenUsed="0"/>
+    <w:lsdException w:name="Colorful Shading" w:semiHidden="0" w:uiPriority="71" w:unhideWhenUsed="0"/>
+    <w:lsdException w:name="Colorful List" w:semiHidden="0" w:uiPriority="72" w:unhideWhenUsed="0"/>
+    <w:lsdException w:name="Colorful Grid" w:semiHidden="0" w:uiPriority="73" w:unhideWhenUsed="0"/>
+    <w:lsdException w:name="Light Shading Accent 1" w:semiHidden="0" w:uiPriority="60" w:unhideWhenUsed="0"/>
+    <w:lsdException w:name="Light List Accent 1" w:semiHidden="0" w:uiPriority="61" w:unhideWhenUsed="0"/>
+    <w:lsdException w:name="Light Grid Accent 1" w:semiHidden="0" w:uiPriority="62" w:unhideWhenUsed="0"/>
+    <w:lsdException w:name="Medium Shading 1 Accent 1" w:semiHidden="0" w:uiPriority="63" w:unhideWhenUsed="0"/>
+    <w:lsdException w:name="Medium Shading 2 Accent 1" w:semiHidden="0" w:uiPriority="64" w:unhideWhenUsed="0"/>
+    <w:lsdException w:name="Medium List 1 Accent 1" w:semiHidden="0" w:uiPriority="65" w:unhideWhenUsed="0"/>
+    <w:lsdException w:name="Revision" w:unhideWhenUsed="0"/>
+    <w:lsdException w:name="List Paragraph" w:semiHidden="0" w:uiPriority="34" w:unhideWhenUsed="0" w:qFormat="1"/>
+    <w:lsdException w:name="Quote" w:semiHidden="0" w:uiPriority="29" w:unhideWhenUsed="0" w:qFormat="1"/>
+    <w:lsdException w:name="Intense Quote" w:semiHidden="0" w:uiPriority="30" w:unhideWhenUsed="0" w:qFormat="1"/>
+    <w:lsdException w:name="Medium List 2 Accent 1" w:semiHidden="0" w:uiPriority="66" w:unhideWhenUsed="0"/>
+    <w:lsdException w:name="Medium Grid 1 Accent 1" w:semiHidden="0" w:uiPriority="67" w:unhideWhenUsed="0"/>
+    <w:lsdException w:name="Medium Grid 2 Accent 1" w:semiHidden="0" w:uiPriority="68" w:unhideWhenUsed="0"/>
+    <w:lsdException w:name="Medium Grid 3 Accent 1" w:semiHidden="0" w:uiPriority="69" w:unhideWhenUsed="0"/>
+    <w:lsdException w:name="Dark List Accent 1" w:semiHidden="0" w:uiPriority="70" w:unhideWhenUsed="0"/>
+    <w:lsdException w:name="Colorful Shading Accent 1" w:semiHidden="0" w:uiPriority="71" w:unhideWhenUsed="0"/>
+    <w:lsdException w:name="Colorful List Accent 1" w:semiHidden="0" w:uiPriority="72" w:unhideWhenUsed="0"/>
+    <w:lsdException w:name="Colorful Grid Accent 1" w:semiHidden="0" w:uiPriority="73" w:unhideWhenUsed="0"/>
+    <w:lsdException w:name="Light Shading Accent 2" w:semiHidden="0" w:uiPriority="60" w:unhideWhenUsed="0"/>
+    <w:lsdException w:name="Light List Accent 2" w:semiHidden="0" w:uiPriority="61" w:unhideWhenUsed="0"/>
+    <w:lsdException w:name="Light Grid Accent 2" w:semiHidden="0" w:uiPriority="62" w:unhideWhenUsed="0"/>
+    <w:lsdException w:name="Medium Shading 1 Accent 2" w:semiHidden="0" w:uiPriority="63" w:unhideWhenUsed="0"/>
+    <w:lsdException w:name="Medium Shading 2 Accent 2" w:semiHidden="0" w:uiPriority="64" w:unhideWhenUsed="0"/>
+    <w:lsdException w:name="Medium List 1 Accent 2" w:semiHidden="0" w:uiPriority="65" w:unhideWhenUsed="0"/>
+    <w:lsdException w:name="Medium List 2 Accent 2" w:semiHidden="0" w:uiPriority="66" w:unhideWhenUsed="0"/>
+    <w:lsdException w:name="Medium Grid 1 Accent 2" w:semiHidden="0" w:uiPriority="67" w:unhideWhenUsed="0"/>
+    <w:lsdException w:name="Medium Grid 2 Accent 2" w:semiHidden="0" w:uiPriority="68" w:unhideWhenUsed="0"/>
+    <w:lsdException w:name="Medium Grid 3 Accent 2" w:semiHidden="0" w:uiPriority="69" w:unhideWhenUsed="0"/>
+    <w:lsdException w:name="Dark List Accent 2" w:semiHidden="0" w:uiPriority="70" w:unhideWhenUsed="0"/>
+    <w:lsdException w:name="Colorful Shading Accent 2" w:semiHidden="0" w:uiPriority="71" w:unhideWhenUsed="0"/>
+    <w:lsdException w:name="Colorful List Accent 2" w:semiHidden="0" w:uiPriority="72" w:unhideWhenUsed="0"/>
+    <w:lsdException w:name="Colorful Grid Accent 2" w:semiHidden="0" w:uiPriority="73" w:unhideWhenUsed="0"/>
+    <w:lsdException w:name="Light Shading Accent 3" w:semiHidden="0" w:uiPriority="60" w:unhideWhenUsed="0"/>
+    <w:lsdException w:name="Light List Accent 3" w:semiHidden="0" w:uiPriority="61" w:unhideWhenUsed="0"/>
+    <w:lsdException w:name="Light Grid Accent 3" w:semiHidden="0" w:uiPriority="62" w:unhideWhenUsed="0"/>
+    <w:lsdException w:name="Medium Shading 1 Accent 3" w:semiHidden="0" w:uiPriority="63" w:unhideWhenUsed="0"/>
+    <w:lsdException w:name="Medium Shading 2 Accent 3" w:semiHidden="0" w:uiPriority="64" w:unhideWhenUsed="0"/>
+    <w:lsdException w:name="Medium List 1 Accent 3" w:semiHidden="0" w:uiPriority="65" w:unhideWhenUsed="0"/>
+    <w:lsdException w:name="Medium List 2 Accent 3" w:semiHidden="0" w:uiPriority="66" w:unhideWhenUsed="0"/>
+    <w:lsdException w:name="Medium Grid 1 Accent 3" w:semiHidden="0" w:uiPriority="67" w:unhideWhenUsed="0"/>
+    <w:lsdException w:name="Medium Grid 2 Accent 3" w:semiHidden="0" w:uiPriority="68" w:unhideWhenUsed="0"/>
+    <w:lsdException w:name="Medium Grid 3 Accent 3" w:semiHidden="0" w:uiPriority="69" w:unhideWhenUsed="0"/>
+    <w:lsdException w:name="Dark List Accent 3" w:semiHidden="0" w:uiPriority="70" w:unhideWhenUsed="0"/>
+    <w:lsdException w:name="Colorful Shading Accent 3" w:semiHidden="0" w:uiPriority="71" w:unhideWhenUsed="0"/>
+    <w:lsdException w:name="Colorful List Accent 3" w:semiHidden="0" w:uiPriority="72" w:unhideWhenUsed="0"/>
+    <w:lsdException w:name="Colorful Grid Accent 3" w:semiHidden="0" w:uiPriority="73" w:unhideWhenUsed="0"/>
+    <w:lsdException w:name="Light Shading Accent 4" w:semiHidden="0" w:uiPriority="60" w:unhideWhenUsed="0"/>
+    <w:lsdException w:name="Light List Accent 4" w:semiHidden="0" w:uiPriority="61" w:unhideWhenUsed="0"/>
+    <w:lsdException w:name="Light Grid Accent 4" w:semiHidden="0" w:uiPriority="62" w:unhideWhenUsed="0"/>
+    <w:lsdException w:name="Medium Shading 1 Accent 4" w:semiHidden="0" w:uiPriority="63" w:unhideWhenUsed="0"/>
+    <w:lsdException w:name="Medium Shading 2 Accent 4" w:semiHidden="0" w:uiPriority="64" w:unhideWhenUsed="0"/>
+    <w:lsdException w:name="Medium List 1 Accent 4" w:semiHidden="0" w:uiPriority="65" w:unhideWhenUsed="0"/>
+    <w:lsdException w:name="Medium List 2 Accent 4" w:semiHidden="0" w:uiPriority="66" w:unhideWhenUsed="0"/>
+    <w:lsdException w:name="Medium Grid 1 Accent 4" w:semiHidden="0" w:uiPriority="67" w:unhideWhenUsed="0"/>
+    <w:lsdException w:name="Medium Grid 2 Accent 4" w:semiHidden="0" w:uiPriority="68" w:unhideWhenUsed="0"/>
+    <w:lsdException w:name="Medium Grid 3 Accent 4" w:semiHidden="0" w:uiPriority="69" w:unhideWhenUsed="0"/>
+    <w:lsdException w:name="Dark List Accent 4" w:semiHidden="0" w:uiPriority="70" w:unhideWhenUsed="0"/>
+    <w:lsdException w:name="Colorful Shading Accent 4" w:semiHidden="0" w:uiPriority="71" w:unhideWhenUsed="0"/>
+    <w:lsdException w:name="Colorful List Accent 4" w:semiHidden="0" w:uiPriority="72" w:unhideWhenUsed="0"/>
+    <w:lsdException w:name="Colorful Grid Accent 4" w:semiHidden="0" w:uiPriority="73" w:unhideWhenUsed="0"/>
+    <w:lsdException w:name="Light Shading Accent 5" w:semiHidden="0" w:uiPriority="60" w:unhideWhenUsed="0"/>
+    <w:lsdException w:name="Light List Accent 5" w:semiHidden="0" w:uiPriority="61" w:unhideWhenUsed="0"/>
+    <w:lsdException w:name="Light Grid Accent 5" w:semiHidden="0" w:uiPriority="62" w:unhideWhenUsed="0"/>
+    <w:lsdException w:name="Medium Shading 1 Accent 5" w:semiHidden="0" w:uiPriority="63" w:unhideWhenUsed="0"/>
+    <w:lsdException w:name="Medium Shading 2 Accent 5" w:semiHidden="0" w:uiPriority="64" w:unhideWhenUsed="0"/>
+    <w:lsdException w:name="Medium List 1 Accent 5" w:semiHidden="0" w:uiPriority="65" w:unhideWhenUsed="0"/>
+    <w:lsdException w:name="Medium List 2 Accent 5" w:semiHidden="0" w:uiPriority="66" w:unhideWhenUsed="0"/>
+    <w:lsdException w:name="Medium Grid 1 Accent 5" w:semiHidden="0" w:uiPriority="67" w:unhideWhenUsed="0"/>
+    <w:lsdException w:name="Medium Grid 2 Accent 5" w:semiHidden="0" w:uiPriority="68" w:unhideWhenUsed="0"/>
+    <w:lsdException w:name="Medium Grid 3 Accent 5" w:semiHidden="0" w:uiPriority="69" w:unhideWhenUsed="0"/>
+    <w:lsdException w:name="Dark List Accent 5" w:semiHidden="0" w:uiPriority="70" w:unhideWhenUsed="0"/>
+    <w:lsdException w:name="Colorful Shading Accent 5" w:semiHidden="0" w:uiPriority="71" w:unhideWhenUsed="0"/>
+    <w:lsdException w:name="Colorful List Accent 5" w:semiHidden="0" w:uiPriority="72" w:unhideWhenUsed="0"/>
+    <w:lsdException w:name="Colorful Grid Accent 5" w:semiHidden="0" w:uiPriority="73" w:unhideWhenUsed="0"/>
+    <w:lsdException w:name="Light Shading Accent 6" w:semiHidden="0" w:uiPriority="60" w:unhideWhenUsed="0"/>
+    <w:lsdException w:name="Light List Accent 6" w:semiHidden="0" w:uiPriority="61" w:unhideWhenUsed="0"/>
+    <w:lsdException w:name="Light Grid Accent 6" w:semiHidden="0" w:uiPriority="62" w:unhideWhenUsed="0"/>
+    <w:lsdException w:name="Medium Shading 1 Accent 6" w:semiHidden="0" w:uiPriority="63" w:unhideWhenUsed="0"/>
+    <w:lsdException w:name="Medium Shading 2 Accent 6" w:semiHidden="0" w:uiPriority="64" w:unhideWhenUsed="0"/>
+    <w:lsdException w:name="Medium List 1 Accent 6" w:semiHidden="0" w:uiPriority="65" w:unhideWhenUsed="0"/>
+    <w:lsdException w:name="Medium List 2 Accent 6" w:semiHidden="0" w:uiPriority="66" w:unhideWhenUsed="0"/>
+    <w:lsdException w:name="Medium Grid 1 Accent 6" w:semiHidden="0" w:uiPriority="67" w:unhideWhenUsed="0"/>
+    <w:lsdException w:name="Medium Grid 2 Accent 6" w:semiHidden="0" w:uiPriority="68" w:unhideWhenUsed="0"/>
+    <w:lsdException w:name="Medium Grid 3 Accent 6" w:semiHidden="0" w:uiPriority="69" w:unhideWhenUsed="0"/>
+    <w:lsdException w:name="Dark List Accent 6" w:semiHidden="0" w:uiPriority="70" w:unhideWhenUsed="0"/>
+    <w:lsdException w:name="Colorful Shading Accent 6" w:semiHidden="0" w:uiPriority="71" w:unhideWhenUsed="0"/>
+    <w:lsdException w:name="Colorful List Accent 6" w:semiHidden="0" w:uiPriority="72" w:unhideWhenUsed="0"/>
+    <w:lsdException w:name="Colorful Grid Accent 6" w:semiHidden="0" w:uiPriority="73" w:unhideWhenUsed="0"/>
+    <w:lsdException w:name="Subtle Emphasis" w:semiHidden="0" w:uiPriority="19" w:unhideWhenUsed="0" w:qFormat="1"/>
+    <w:lsdException w:name="Intense Emphasis" w:semiHidden="0" w:uiPriority="21" w:unhideWhenUsed="0" w:qFormat="1"/>
+    <w:lsdException w:name="Subtle Reference" w:semiHidden="0" w:uiPriority="31" w:unhideWhenUsed="0" w:qFormat="1"/>
+    <w:lsdException w:name="Intense Reference" w:semiHidden="0" w:uiPriority="32" w:unhideWhenUsed="0" w:qFormat="1"/>
+    <w:lsdException w:name="Book Title" w:semiHidden="0" w:uiPriority="33" w:unhideWhenUsed="0" w:qFormat="1"/>
+    <w:lsdException w:name="Bibliography" w:uiPriority="37"/>
+    <w:lsdException w:name="TOC Heading" w:uiPriority="39" w:qFormat="1"/>
+  </w:latentStyles>
+  <w:style w:type="paragraph" w:default="1" w:styleId="Normal">
+    <w:name w:val="Normal"/>
+    <w:qFormat/>
+    <w:rsid w:val="00240586"/>
+  </w:style>
+  <w:style w:type="paragraph" w:styleId="Heading1">
+    <w:name w:val="heading 1"/>
+    <w:basedOn w:val="Normal"/>
+    <w:next w:val="Normal"/>
+    <w:uiPriority w:val="9"/>
+    <w:qFormat/>
+    <w:pPr>
+      <w:keepNext/>
+      <w:keepLines/>
+      <w:spacing w:before="240" w:after="0"/>
+      <w:outlineLvl w:val="0"/>
+    </w:pPr>
+    <w:rPr>
+      <w:b/>
+      <w:color w:val="C00000"/>
+      <w:sz w:val="32"/>
+      <w:szCs w:val="32"/>
+    </w:rPr>
+  </w:style>
+  <w:style w:type="paragraph" w:styleId="Heading2">
+    <w:name w:val="heading 2"/>
+    <w:basedOn w:val="Normal"/>
+    <w:next w:val="Normal"/>
+    <w:uiPriority w:val="9"/>
+    <w:unhideWhenUsed/>
+    <w:qFormat/>
+    <w:pPr>
+      <w:keepNext/>
+      <w:keepLines/>
+      <w:spacing w:before="40" w:after="0"/>
+      <w:outlineLvl w:val="1"/>
+    </w:pPr>
+    <w:rPr>
+      <w:b/>
+      <w:sz w:val="26"/>
+      <w:szCs w:val="26"/>
+    </w:rPr>
+  </w:style>
+  <w:style w:type="paragraph" w:styleId="Heading3">
+    <w:name w:val="heading 3"/>
+    <w:basedOn w:val="Normal"/>
+    <w:next w:val="Normal"/>
+    <w:uiPriority w:val="9"/>
+    <w:semiHidden/>
+    <w:unhideWhenUsed/>
+    <w:qFormat/>
+    <w:pPr>
+      <w:keepNext/>
+      <w:keepLines/>
+      <w:spacing w:before="40" w:after="0"/>
+      <w:outlineLvl w:val="2"/>
+    </w:pPr>
+    <w:rPr>
+      <w:b/>
+      <w:color w:val="1E4D78"/>
+      <w:sz w:val="24"/>
+      <w:szCs w:val="24"/>
+    </w:rPr>
+  </w:style>
+  <w:style w:type="paragraph" w:styleId="Heading4">
+    <w:name w:val="heading 4"/>
+    <w:basedOn w:val="Normal"/>
+    <w:next w:val="Normal"/>
+    <w:uiPriority w:val="9"/>
+    <w:semiHidden/>
+    <w:unhideWhenUsed/>
+    <w:qFormat/>
+    <w:pPr>
+      <w:keepNext/>
+      <w:keepLines/>
+      <w:spacing w:before="40" w:after="0"/>
+      <w:outlineLvl w:val="3"/>
+    </w:pPr>
+    <w:rPr>
+      <w:b/>
+      <w:i/>
+    </w:rPr>
+  </w:style>
+  <w:style w:type="paragraph" w:styleId="Heading5">
+    <w:name w:val="heading 5"/>
+    <w:basedOn w:val="Normal"/>
+    <w:next w:val="Normal"/>
+    <w:uiPriority w:val="9"/>
+    <w:semiHidden/>
+    <w:unhideWhenUsed/>
+    <w:qFormat/>
+    <w:pPr>
+      <w:keepNext/>
+      <w:keepLines/>
+      <w:spacing w:before="40" w:after="0"/>
+      <w:outlineLvl w:val="4"/>
+    </w:pPr>
+    <w:rPr>
+      <w:b/>
+      <w:color w:val="2E75B5"/>
+    </w:rPr>
+  </w:style>
+  <w:style w:type="paragraph" w:styleId="Heading6">
+    <w:name w:val="heading 6"/>
+    <w:basedOn w:val="Normal"/>
+    <w:next w:val="Normal"/>
+    <w:uiPriority w:val="9"/>
+    <w:semiHidden/>
+    <w:unhideWhenUsed/>
+    <w:qFormat/>
+    <w:pPr>
+      <w:keepNext/>
+      <w:keepLines/>
+      <w:spacing w:before="200" w:after="40"/>
+      <w:outlineLvl w:val="5"/>
+    </w:pPr>
+    <w:rPr>
+      <w:b/>
+      <w:sz w:val="20"/>
+      <w:szCs w:val="20"/>
+    </w:rPr>
+  </w:style>
+  <w:style w:type="character" w:default="1" w:styleId="DefaultParagraphFont">
+    <w:name w:val="Default Paragraph Font"/>
+    <w:uiPriority w:val="1"/>
+    <w:semiHidden/>
+    <w:unhideWhenUsed/>
+  </w:style>
+  <w:style w:type="table" w:default="1" w:styleId="TableNormal">
+    <w:name w:val="Normal Table"/>
+    <w:uiPriority w:val="99"/>
+    <w:semiHidden/>
+    <w:unhideWhenUsed/>
+    <w:tblPr>
+      <w:tblInd w:w="0" w:type="dxa"/>
+      <w:tblCellMar>
+        <w:top w:w="0" w:type="dxa"/>
+        <w:left w:w="108" w:type="dxa"/>
+        <w:bottom w:w="0" w:type="dxa"/>
+        <w:right w:w="108" w:type="dxa"/>
+      </w:tblCellMar>
+    </w:tblPr>
+  </w:style>
+  <w:style w:type="numbering" w:default="1" w:styleId="NoList">
+    <w:name w:val="No List"/>
+    <w:uiPriority w:val="99"/>
+    <w:semiHidden/>
+    <w:unhideWhenUsed/>
+  </w:style>
+  <w:style w:type="paragraph" w:styleId="Title">
+    <w:name w:val="Title"/>
+    <w:basedOn w:val="Normal"/>
+    <w:next w:val="Normal"/>
+    <w:uiPriority w:val="10"/>
+    <w:qFormat/>
+    <w:pPr>
+      <w:keepNext/>
+      <w:keepLines/>
+      <w:spacing w:before="480" w:after="120"/>
+    </w:pPr>
+    <w:rPr>
+      <w:b/>
+      <w:sz w:val="72"/>
+      <w:szCs w:val="72"/>
+    </w:rPr>
+  </w:style>
+  <w:style w:type="paragraph" w:styleId="Subtitle">
+    <w:name w:val="Subtitle"/>
+    <w:basedOn w:val="Normal"/>
+    <w:next w:val="Normal"/>
+    <w:uiPriority w:val="11"/>
+    <w:qFormat/>
+    <w:pPr>
+      <w:keepNext/>
+      <w:keepLines/>
+      <w:spacing w:before="360" w:after="80"/>
+    </w:pPr>
+    <w:rPr>
+      <w:rFonts w:ascii="Georgia" w:eastAsia="Georgia" w:hAnsi="Georgia" w:cs="Georgia"/>
+      <w:i/>
+      <w:color w:val="666666"/>
+      <w:sz w:val="48"/>
+      <w:szCs w:val="48"/>
+    </w:rPr>
+  </w:style>
+  <w:style w:type="table" w:customStyle="1" w:styleId="a">
+    <w:basedOn w:val="TableNormal"/>
+    <w:tblPr>
+      <w:tblStyleRowBandSize w:val="1"/>
+      <w:tblStyleColBandSize w:val="1"/>
+      <w:tblCellMar>
+        <w:top w:w="100" w:type="dxa"/>
+        <w:left w:w="100" w:type="dxa"/>
+        <w:bottom w:w="100" w:type="dxa"/>
+        <w:right w:w="100" w:type="dxa"/>
+      </w:tblCellMar>
+    </w:tblPr>
+  </w:style>
+  <w:style w:type="paragraph" w:styleId="Header">
+    <w:name w:val="header"/>
+    <w:basedOn w:val="Normal"/>
+    <w:link w:val="HeaderChar"/>
+    <w:uiPriority w:val="99"/>
+    <w:unhideWhenUsed/>
+    <w:rsid w:val="00354DB8"/>
+    <w:pPr>
+      <w:tabs>
+        <w:tab w:val="center" w:pos="4680"/>
+        <w:tab w:val="right" w:pos="9360"/>
+      </w:tabs>
+      <w:spacing w:after="0" w:line="240" w:lineRule="auto"/>
+    </w:pPr>
+  </w:style>
+  <w:style w:type="character" w:customStyle="1" w:styleId="HeaderChar">
+    <w:name w:val="Header Char"/>
+    <w:basedOn w:val="DefaultParagraphFont"/>
+    <w:link w:val="Header"/>
+    <w:uiPriority w:val="99"/>
+    <w:rsid w:val="00354DB8"/>
+  </w:style>
+  <w:style w:type="paragraph" w:styleId="Footer">
+    <w:name w:val="footer"/>
+    <w:basedOn w:val="Normal"/>
+    <w:link w:val="FooterChar"/>
+    <w:uiPriority w:val="99"/>
+    <w:unhideWhenUsed/>
+    <w:rsid w:val="00354DB8"/>
+    <w:pPr>
+      <w:tabs>
+        <w:tab w:val="center" w:pos="4680"/>
+        <w:tab w:val="right" w:pos="9360"/>
+      </w:tabs>
+      <w:spacing w:after="0" w:line="240" w:lineRule="auto"/>
+    </w:pPr>
+  </w:style>
+  <w:style w:type="character" w:customStyle="1" w:styleId="FooterChar">
+    <w:name w:val="Footer Char"/>
+    <w:basedOn w:val="DefaultParagraphFont"/>
+    <w:link w:val="Footer"/>
+    <w:uiPriority w:val="99"/>
+    <w:rsid w:val="00354DB8"/>
+  </w:style>
+  <w:style w:type="paragraph" w:styleId="BalloonText">
+    <w:name w:val="Balloon Text"/>
+    <w:basedOn w:val="Normal"/>
+    <w:link w:val="BalloonTextChar"/>
+    <w:uiPriority w:val="99"/>
+    <w:semiHidden/>
+    <w:unhideWhenUsed/>
+    <w:rsid w:val="00F67CEC"/>
+    <w:pPr>
+      <w:spacing w:after="0" w:line="240" w:lineRule="auto"/>
+    </w:pPr>
+    <w:rPr>
+      <w:rFonts w:ascii="Tahoma" w:hAnsi="Tahoma" w:cs="Tahoma"/>
+      <w:sz w:val="16"/>
+      <w:szCs w:val="16"/>
+    </w:rPr>
+  </w:style>
+  <w:style w:type="character" w:customStyle="1" w:styleId="BalloonTextChar">
+    <w:name w:val="Balloon Text Char"/>
+    <w:basedOn w:val="DefaultParagraphFont"/>
+    <w:link w:val="BalloonText"/>
+    <w:uiPriority w:val="99"/>
+    <w:semiHidden/>
+    <w:rsid w:val="00F67CEC"/>
+    <w:rPr>
+      <w:rFonts w:ascii="Tahoma" w:hAnsi="Tahoma" w:cs="Tahoma"/>
+      <w:sz w:val="16"/>
+      <w:szCs w:val="16"/>
+    </w:rPr>
+  </w:style>
+  <w:style w:type="paragraph" w:styleId="NormalWeb">
+    <w:name w:val="Normal (Web)"/>
+    <w:basedOn w:val="Normal"/>
+    <w:uiPriority w:val="99"/>
+    <w:unhideWhenUsed/>
+    <w:rsid w:val="00F67CEC"/>
+    <w:pPr>
+      <w:spacing w:before="100" w:beforeAutospacing="1" w:after="100" w:afterAutospacing="1" w:line="240" w:lineRule="auto"/>
+    </w:pPr>
+    <w:rPr>
+      <w:rFonts w:ascii="Times New Roman" w:eastAsia="Times New Roman" w:hAnsi="Times New Roman" w:cs="Times New Roman"/>
+      <w:sz w:val="24"/>
+      <w:szCs w:val="24"/>
+      <w:lang w:val="en-US"/>
+    </w:rPr>
+  </w:style>
+  <w:style w:type="paragraph" w:styleId="ListParagraph">
+    <w:name w:val="List Paragraph"/>
+    <w:basedOn w:val="Normal"/>
+    <w:uiPriority w:val="34"/>
+    <w:qFormat/>
+    <w:rsid w:val="008B78AC"/>
+    <w:pPr>
+      <w:spacing w:line="256" w:lineRule="auto"/>
+      <w:ind w:left="720"/>
+      <w:contextualSpacing/>
+    </w:pPr>
+    <w:rPr>
+      <w:rFonts w:asciiTheme="minorHAnsi" w:eastAsiaTheme="minorHAnsi" w:hAnsiTheme="minorHAnsi" w:cstheme="minorBidi"/>
+    </w:rPr>
+  </w:style>
+  <w:style w:type="character" w:styleId="Strong">
+    <w:name w:val="Strong"/>
+    <w:basedOn w:val="DefaultParagraphFont"/>
+    <w:uiPriority w:val="22"/>
+    <w:qFormat/>
+    <w:rsid w:val="007915E7"/>
+    <w:rPr>
+      <w:b/>
+      <w:bCs/>
+    </w:rPr>
+  </w:style>
+  <w:style w:type="character" w:styleId="CommentReference">
+    <w:name w:val="annotation reference"/>
+    <w:basedOn w:val="DefaultParagraphFont"/>
+    <w:uiPriority w:val="99"/>
+    <w:semiHidden/>
+    <w:unhideWhenUsed/>
+    <w:rsid w:val="00601A31"/>
+    <w:rPr>
+      <w:sz w:val="16"/>
+      <w:szCs w:val="16"/>
+    </w:rPr>
+  </w:style>
+  <w:style w:type="paragraph" w:styleId="CommentText">
+    <w:name w:val="annotation text"/>
+    <w:basedOn w:val="Normal"/>
+    <w:link w:val="CommentTextChar"/>
+    <w:uiPriority w:val="99"/>
+    <w:semiHidden/>
+    <w:unhideWhenUsed/>
+    <w:rsid w:val="00601A31"/>
+    <w:pPr>
+      <w:spacing w:line="240" w:lineRule="auto"/>
+    </w:pPr>
+    <w:rPr>
+      <w:sz w:val="20"/>
+      <w:szCs w:val="20"/>
+    </w:rPr>
+  </w:style>
+  <w:style w:type="character" w:customStyle="1" w:styleId="CommentTextChar">
+    <w:name w:val="Comment Text Char"/>
+    <w:basedOn w:val="DefaultParagraphFont"/>
+    <w:link w:val="CommentText"/>
+    <w:uiPriority w:val="99"/>
+    <w:semiHidden/>
+    <w:rsid w:val="00601A31"/>
+    <w:rPr>
+      <w:sz w:val="20"/>
+      <w:szCs w:val="20"/>
+    </w:rPr>
+  </w:style>
+  <w:style w:type="paragraph" w:styleId="CommentSubject">
+    <w:name w:val="annotation subject"/>
+    <w:basedOn w:val="CommentText"/>
+    <w:next w:val="CommentText"/>
+    <w:link w:val="CommentSubjectChar"/>
+    <w:uiPriority w:val="99"/>
+    <w:semiHidden/>
+    <w:unhideWhenUsed/>
+    <w:rsid w:val="00601A31"/>
+    <w:rPr>
+      <w:b/>
+      <w:bCs/>
+    </w:rPr>
+  </w:style>
+  <w:style w:type="character" w:customStyle="1" w:styleId="CommentSubjectChar">
+    <w:name w:val="Comment Subject Char"/>
+    <w:basedOn w:val="CommentTextChar"/>
+    <w:link w:val="CommentSubject"/>
+    <w:uiPriority w:val="99"/>
+    <w:semiHidden/>
+    <w:rsid w:val="00601A31"/>
+    <w:rPr>
+      <w:b/>
+      <w:bCs/>
+      <w:sz w:val="20"/>
+      <w:szCs w:val="20"/>
+    </w:rPr>
+  </w:style>
+  <w:style w:type="paragraph" w:styleId="TOC1">
+    <w:name w:val="toc 1"/>
+    <w:basedOn w:val="Normal"/>
+    <w:next w:val="Normal"/>
+    <w:autoRedefine/>
+    <w:uiPriority w:val="39"/>
+    <w:unhideWhenUsed/>
+    <w:rsid w:val="00604623"/>
+    <w:pPr>
+      <w:spacing w:after="100"/>
+    </w:pPr>
+  </w:style>
+  <w:style w:type="paragraph" w:styleId="TOC2">
+    <w:name w:val="toc 2"/>
+    <w:basedOn w:val="Normal"/>
+    <w:next w:val="Normal"/>
+    <w:autoRedefine/>
+    <w:uiPriority w:val="39"/>
+    <w:unhideWhenUsed/>
+    <w:rsid w:val="00604623"/>
+    <w:pPr>
+      <w:spacing w:after="100"/>
+      <w:ind w:left="220"/>
+    </w:pPr>
+  </w:style>
+  <w:style w:type="character" w:styleId="Hyperlink">
+    <w:name w:val="Hyperlink"/>
+    <w:basedOn w:val="DefaultParagraphFont"/>
+    <w:uiPriority w:val="99"/>
+    <w:unhideWhenUsed/>
+    <w:rsid w:val="00604623"/>
+    <w:rPr>
+      <w:color w:val="0000FF" w:themeColor="hyperlink"/>
+      <w:u w:val="single"/>
+    </w:rPr>
+  </w:style>
+  <w:style w:type="paragraph" w:styleId="TOCHeading">
+    <w:name w:val="TOC Heading"/>
+    <w:basedOn w:val="Heading1"/>
+    <w:next w:val="Normal"/>
+    <w:uiPriority w:val="39"/>
+    <w:unhideWhenUsed/>
+    <w:qFormat/>
+    <w:rsid w:val="00604623"/>
+    <w:pPr>
+      <w:outlineLvl w:val="9"/>
+    </w:pPr>
+    <w:rPr>
+      <w:rFonts w:asciiTheme="majorHAnsi" w:eastAsiaTheme="majorEastAsia" w:hAnsiTheme="majorHAnsi" w:cstheme="majorBidi"/>
+      <w:b w:val="0"/>
+      <w:color w:val="365F91" w:themeColor="accent1" w:themeShade="BF"/>
+      <w:lang w:val="en-US"/>
+    </w:rPr>
+  </w:style>
+</w:styles>
+</file>
+
+<file path=word/stylesWithEffects.xml><?xml version="1.0" encoding="utf-8"?>
+<w:styles xmlns:wpc="http://schemas.microsoft.com/office/word/2010/wordprocessingCanvas" xmlns:mc="http://schemas.openxmlformats.org/markup-compatibility/2006" xmlns:o="urn:schemas-microsoft-com:office:office" xmlns:r="http://schemas.openxmlformats.org/officeDocument/2006/relationships" xmlns:m="http://schemas.openxmlformats.org/officeDocument/2006/math" xmlns:v="urn:schemas-microsoft-com:vml" xmlns:wp14="http://schemas.microsoft.com/office/word/2010/wordprocessingDrawing" xmlns:wp="http://schemas.openxmlformats.org/drawingml/2006/wordprocessingDrawing" xmlns:w10="urn:schemas-microsoft-com:office:word" xmlns:w="http://schemas.openxmlformats.org/wordprocessingml/2006/main" xmlns:w14="http://schemas.microsoft.com/office/word/2010/wordml" xmlns:wpg="http://schemas.microsoft.com/office/word/2010/wordprocessingGroup" xmlns:wpi="http://schemas.microsoft.com/office/word/2010/wordprocessingInk" xmlns:wne="http://schemas.microsoft.com/office/word/2006/wordml" xmlns:wps="http://schemas.microsoft.com/office/word/2010/wordprocessingShape" mc:Ignorable="w14 wp14">
+  <w:docDefaults>
+    <w:rPrDefault>
+      <w:rPr>
+        <w:rFonts w:ascii="Calibri" w:eastAsia="Calibri" w:hAnsi="Calibri" w:cs="Calibri"/>
+        <w:sz w:val="22"/>
+        <w:szCs w:val="22"/>
+        <w:lang w:val="en-GB" w:eastAsia="en-US" w:bidi="ar-SA"/>
+      </w:rPr>
+    </w:rPrDefault>
+    <w:pPrDefault>
+      <w:pPr>
+        <w:spacing w:after="160" w:line="259" w:lineRule="auto"/>
+      </w:pPr>
+    </w:pPrDefault>
+  </w:docDefaults>
+  <w:latentStyles w:defLockedState="0" w:defUIPriority="99" w:defSemiHidden="1" w:defUnhideWhenUsed="1" w:defQFormat="0" w:count="267">
+    <w:lsdException w:name="Normal" w:semiHidden="0" w:uiPriority="0" w:unhideWhenUsed="0" w:qFormat="1"/>
+    <w:lsdException w:name="heading 1" w:semiHidden="0" w:uiPriority="9" w:unhideWhenUsed="0" w:qFormat="1"/>
+    <w:lsdException w:name="heading 2" w:uiPriority="9" w:qFormat="1"/>
+    <w:lsdException w:name="heading 3" w:uiPriority="9" w:qFormat="1"/>
+    <w:lsdException w:name="heading 4" w:uiPriority="9" w:qFormat="1"/>
+    <w:lsdException w:name="heading 5" w:uiPriority="9" w:qFormat="1"/>
+    <w:lsdException w:name="heading 6" w:uiPriority="9" w:qFormat="1"/>
+    <w:lsdException w:name="heading 7" w:uiPriority="9" w:qFormat="1"/>
+    <w:lsdException w:name="heading 8" w:uiPriority="9" w:qFormat="1"/>
+    <w:lsdException w:name="heading 9" w:uiPriority="9" w:qFormat="1"/>
+    <w:lsdException w:name="toc 1" w:uiPriority="39"/>
+    <w:lsdException w:name="toc 2" w:uiPriority="39"/>
+    <w:lsdException w:name="toc 3" w:uiPriority="39"/>
+    <w:lsdException w:name="toc 4" w:uiPriority="39"/>
+    <w:lsdException w:name="toc 5" w:uiPriority="39"/>
+    <w:lsdException w:name="toc 6" w:uiPriority="39"/>
+    <w:lsdException w:name="toc 7" w:uiPriority="39"/>
+    <w:lsdException w:name="toc 8" w:uiPriority="39"/>
+    <w:lsdException w:name="toc 9" w:uiPriority="39"/>
+    <w:lsdException w:name="caption" w:uiPriority="35" w:qFormat="1"/>
+    <w:lsdException w:name="Title" w:semiHidden="0" w:uiPriority="10" w:unhideWhenUsed="0" w:qFormat="1"/>
+    <w:lsdException w:name="Default Paragraph Font" w:uiPriority="1"/>
+    <w:lsdException w:name="Subtitle" w:semiHidden="0" w:uiPriority="11" w:unhideWhenUsed="0" w:qFormat="1"/>
+    <w:lsdException w:name="Strong" w:semiHidden="0" w:uiPriority="22" w:unhideWhenUsed="0" w:qFormat="1"/>
+    <w:lsdException w:name="Emphasis" w:semiHidden="0" w:uiPriority="20" w:unhideWhenUsed="0" w:qFormat="1"/>
+    <w:lsdException w:name="Table Grid" w:semiHidden="0" w:uiPriority="39" w:unhideWhenUsed="0"/>
+    <w:lsdException w:name="Placeholder Text" w:unhideWhenUsed="0"/>
+    <w:lsdException w:name="No Spacing" w:semiHidden="0" w:uiPriority="1" w:unhideWhenUsed="0" w:qFormat="1"/>
+    <w:lsdException w:name="Light Shading" w:semiHidden="0" w:uiPriority="60" w:unhideWhenUsed="0"/>
+    <w:lsdException w:name="Light List" w:semiHidden="0" w:uiPriority="61" w:unhideWhenUsed="0"/>
+    <w:lsdException w:name="Light Grid" w:semiHidden="0" w:uiPriority="62" w:unhideWhenUsed="0"/>
+    <w:lsdException w:name="Medium Shading 1" w:semiHidden="0" w:uiPriority="63" w:unhideWhenUsed="0"/>
+    <w:lsdException w:name="Medium Shading 2" w:semiHidden="0" w:uiPriority="64" w:unhideWhenUsed="0"/>
+    <w:lsdException w:name="Medium List 1" w:semiHidden="0" w:uiPriority="65" w:unhideWhenUsed="0"/>
+    <w:lsdException w:name="Medium List 2" w:semiHidden="0" w:uiPriority="66" w:unhideWhenUsed="0"/>
+    <w:lsdException w:name="Medium Grid 1" w:semiHidden="0" w:uiPriority="67" w:unhideWhenUsed="0"/>
+    <w:lsdException w:name="Medium Grid 2" w:semiHidden="0" w:uiPriority="68" w:unhideWhenUsed="0"/>
+    <w:lsdException w:name="Medium Grid 3" w:semiHidden="0" w:uiPriority="69" w:unhideWhenUsed="0"/>
+    <w:lsdException w:name="Dark List" w:semiHidden="0" w:uiPriority="70" w:unhideWhenUsed="0"/>
+    <w:lsdException w:name="Colorful Shading" w:semiHidden="0" w:uiPriority="71" w:unhideWhenUsed="0"/>
+    <w:lsdException w:name="Colorful List" w:semiHidden="0" w:uiPriority="72" w:unhideWhenUsed="0"/>
+    <w:lsdException w:name="Colorful Grid" w:semiHidden="0" w:uiPriority="73" w:unhideWhenUsed="0"/>
+    <w:lsdException w:name="Light Shading Accent 1" w:semiHidden="0" w:uiPriority="60" w:unhideWhenUsed="0"/>
+    <w:lsdException w:name="Light List Accent 1" w:semiHidden="0" w:uiPriority="61" w:unhideWhenUsed="0"/>
+    <w:lsdException w:name="Light Grid Accent 1" w:semiHidden="0" w:uiPriority="62" w:unhideWhenUsed="0"/>
+    <w:lsdException w:name="Medium Shading 1 Accent 1" w:semiHidden="0" w:uiPriority="63" w:unhideWhenUsed="0"/>
+    <w:lsdException w:name="Medium Shading 2 Accent 1" w:semiHidden="0" w:uiPriority="64" w:unhideWhenUsed="0"/>
+    <w:lsdException w:name="Medium List 1 Accent 1" w:semiHidden="0" w:uiPriority="65" w:unhideWhenUsed="0"/>
+    <w:lsdException w:name="Revision" w:unhideWhenUsed="0"/>
+    <w:lsdException w:name="List Paragraph" w:semiHidden="0" w:uiPriority="34" w:unhideWhenUsed="0" w:qFormat="1"/>
+    <w:lsdException w:name="Quote" w:semiHidden="0" w:uiPriority="29" w:unhideWhenUsed="0" w:qFormat="1"/>
+    <w:lsdException w:name="Intense Quote" w:semiHidden="0" w:uiPriority="30" w:unhideWhenUsed="0" w:qFormat="1"/>
+    <w:lsdException w:name="Medium List 2 Accent 1" w:semiHidden="0" w:uiPriority="66" w:unhideWhenUsed="0"/>
+    <w:lsdException w:name="Medium Grid 1 Accent 1" w:semiHidden="0" w:uiPriority="67" w:unhideWhenUsed="0"/>
+    <w:lsdException w:name="Medium Grid 2 Accent 1" w:semiHidden="0" w:uiPriority="68" w:unhideWhenUsed="0"/>
+    <w:lsdException w:name="Medium Grid 3 Accent 1" w:semiHidden="0" w:uiPriority="69" w:unhideWhenUsed="0"/>
+    <w:lsdException w:name="Dark List Accent 1" w:semiHidden="0" w:uiPriority="70" w:unhideWhenUsed="0"/>
+    <w:lsdException w:name="Colorful Shading Accent 1" w:semiHidden="0" w:uiPriority="71" w:unhideWhenUsed="0"/>
+    <w:lsdException w:name="Colorful List Accent 1" w:semiHidden="0" w:uiPriority="72" w:unhideWhenUsed="0"/>
+    <w:lsdException w:name="Colorful Grid Accent 1" w:semiHidden="0" w:uiPriority="73" w:unhideWhenUsed="0"/>
+    <w:lsdException w:name="Light Shading Accent 2" w:semiHidden="0" w:uiPriority="60" w:unhideWhenUsed="0"/>
+    <w:lsdException w:name="Light List Accent 2" w:semiHidden="0" w:uiPriority="61" w:unhideWhenUsed="0"/>
+    <w:lsdException w:name="Light Grid Accent 2" w:semiHidden="0" w:uiPriority="62" w:unhideWhenUsed="0"/>
+    <w:lsdException w:name="Medium Shading 1 Accent 2" w:semiHidden="0" w:uiPriority="63" w:unhideWhenUsed="0"/>
+    <w:lsdException w:name="Medium Shading 2 Accent 2" w:semiHidden="0" w:uiPriority="64" w:unhideWhenUsed="0"/>
+    <w:lsdException w:name="Medium List 1 Accent 2" w:semiHidden="0" w:uiPriority="65" w:unhideWhenUsed="0"/>
+    <w:lsdException w:name="Medium List 2 Accent 2" w:semiHidden="0" w:uiPriority="66" w:unhideWhenUsed="0"/>
+    <w:lsdException w:name="Medium Grid 1 Accent 2" w:semiHidden="0" w:uiPriority="67" w:unhideWhenUsed="0"/>
+    <w:lsdException w:name="Medium Grid 2 Accent 2" w:semiHidden="0" w:uiPriority="68" w:unhideWhenUsed="0"/>
+    <w:lsdException w:name="Medium Grid 3 Accent 2" w:semiHidden="0" w:uiPriority="69" w:unhideWhenUsed="0"/>
+    <w:lsdException w:name="Dark List Accent 2" w:semiHidden="0" w:uiPriority="70" w:unhideWhenUsed="0"/>
+    <w:lsdException w:name="Colorful Shading Accent 2" w:semiHidden="0" w:uiPriority="71" w:unhideWhenUsed="0"/>
+    <w:lsdException w:name="Colorful List Accent 2" w:semiHidden="0" w:uiPriority="72" w:unhideWhenUsed="0"/>
+    <w:lsdException w:name="Colorful Grid Accent 2" w:semiHidden="0" w:uiPriority="73" w:unhideWhenUsed="0"/>
+    <w:lsdException w:name="Light Shading Accent 3" w:semiHidden="0" w:uiPriority="60" w:unhideWhenUsed="0"/>
+    <w:lsdException w:name="Light List Accent 3" w:semiHidden="0" w:uiPriority="61" w:unhideWhenUsed="0"/>
+    <w:lsdException w:name="Light Grid Accent 3" w:semiHidden="0" w:uiPriority="62" w:unhideWhenUsed="0"/>
+    <w:lsdException w:name="Medium Shading 1 Accent 3" w:semiHidden="0" w:uiPriority="63" w:unhideWhenUsed="0"/>
+    <w:lsdException w:name="Medium Shading 2 Accent 3" w:semiHidden="0" w:uiPriority="64" w:unhideWhenUsed="0"/>
+    <w:lsdException w:name="Medium List 1 Accent 3" w:semiHidden="0" w:uiPriority="65" w:unhideWhenUsed="0"/>
+    <w:lsdException w:name="Medium List 2 Accent 3" w:semiHidden="0" w:uiPriority="66" w:unhideWhenUsed="0"/>
+    <w:lsdException w:name="Medium Grid 1 Accent 3" w:semiHidden="0" w:uiPriority="67" w:unhideWhenUsed="0"/>
+    <w:lsdException w:name="Medium Grid 2 Accent 3" w:semiHidden="0" w:uiPriority="68" w:unhideWhenUsed="0"/>
+    <w:lsdException w:name="Medium Grid 3 Accent 3" w:semiHidden="0" w:uiPriority="69" w:unhideWhenUsed="0"/>
+    <w:lsdException w:name="Dark List Accent 3" w:semiHidden="0" w:uiPriority="70" w:unhideWhenUsed="0"/>
+    <w:lsdException w:name="Colorful Shading Accent 3" w:semiHidden="0" w:uiPriority="71" w:unhideWhenUsed="0"/>
+    <w:lsdException w:name="Colorful List Accent 3" w:semiHidden="0" w:uiPriority="72" w:unhideWhenUsed="0"/>
+    <w:lsdException w:name="Colorful Grid Accent 3" w:semiHidden="0" w:uiPriority="73" w:unhideWhenUsed="0"/>
+    <w:lsdException w:name="Light Shading Accent 4" w:semiHidden="0" w:uiPriority="60" w:unhideWhenUsed="0"/>
+    <w:lsdException w:name="Light List Accent 4" w:semiHidden="0" w:uiPriority="61" w:unhideWhenUsed="0"/>
+    <w:lsdException w:name="Light Grid Accent 4" w:semiHidden="0" w:uiPriority="62" w:unhideWhenUsed="0"/>
+    <w:lsdException w:name="Medium Shading 1 Accent 4" w:semiHidden="0" w:uiPriority="63" w:unhideWhenUsed="0"/>
+    <w:lsdException w:name="Medium Shading 2 Accent 4" w:semiHidden="0" w:uiPriority="64" w:unhideWhenUsed="0"/>
+    <w:lsdException w:name="Medium List 1 Accent 4" w:semiHidden="0" w:uiPriority="65" w:unhideWhenUsed="0"/>
+    <w:lsdException w:name="Medium List 2 Accent 4" w:semiHidden="0" w:uiPriority="66" w:unhideWhenUsed="0"/>
+    <w:lsdException w:name="Medium Grid 1 Accent 4" w:semiHidden="0" w:uiPriority="67" w:unhideWhenUsed="0"/>
+    <w:lsdException w:name="Medium Grid 2 Accent 4" w:semiHidden="0" w:uiPriority="68" w:unhideWhenUsed="0"/>
+    <w:lsdException w:name="Medium Grid 3 Accent 4" w:semiHidden="0" w:uiPriority="69" w:unhideWhenUsed="0"/>
+    <w:lsdException w:name="Dark List Accent 4" w:semiHidden="0" w:uiPriority="70" w:unhideWhenUsed="0"/>
+    <w:lsdException w:name="Colorful Shading Accent 4" w:semiHidden="0" w:uiPriority="71" w:unhideWhenUsed="0"/>
+    <w:lsdException w:name="Colorful List Accent 4" w:semiHidden="0" w:uiPriority="72" w:unhideWhenUsed="0"/>
+    <w:lsdException w:name="Colorful Grid Accent 4" w:semiHidden="0" w:uiPriority="73" w:unhideWhenUsed="0"/>
+    <w:lsdException w:name="Light Shading Accent 5" w:semiHidden="0" w:uiPriority="60" w:unhideWhenUsed="0"/>
+    <w:lsdException w:name="Light List Accent 5" w:semiHidden="0" w:uiPriority="61" w:unhideWhenUsed="0"/>
+    <w:lsdException w:name="Light Grid Accent 5" w:semiHidden="0" w:uiPriority="62" w:unhideWhenUsed="0"/>
+    <w:lsdException w:name="Medium Shading 1 Accent 5" w:semiHidden="0" w:uiPriority="63" w:unhideWhenUsed="0"/>
+    <w:lsdException w:name="Medium Shading 2 Accent 5" w:semiHidden="0" w:uiPriority="64" w:unhideWhenUsed="0"/>
+    <w:lsdException w:name="Medium List 1 Accent 5" w:semiHidden="0" w:uiPriority="65" w:unhideWhenUsed="0"/>
+    <w:lsdException w:name="Medium List 2 Accent 5" w:semiHidden="0" w:uiPriority="66" w:unhideWhenUsed="0"/>
+    <w:lsdException w:name="Medium Grid 1 Accent 5" w:semiHidden="0" w:uiPriority="67" w:unhideWhenUsed="0"/>
+    <w:lsdException w:name="Medium Grid 2 Accent 5" w:semiHidden="0" w:uiPriority="68" w:unhideWhenUsed="0"/>
+    <w:lsdException w:name="Medium Grid 3 Accent 5" w:semiHidden="0" w:uiPriority="69" w:unhideWhenUsed="0"/>
+    <w:lsdException w:name="Dark List Accent 5" w:semiHidden="0" w:uiPriority="70" w:unhideWhenUsed="0"/>
+    <w:lsdException w:name="Colorful Shading Accent 5" w:semiHidden="0" w:uiPriority="71" w:unhideWhenUsed="0"/>
+    <w:lsdException w:name="Colorful List Accent 5" w:semiHidden="0" w:uiPriority="72" w:unhideWhenUsed="0"/>
+    <w:lsdException w:name="Colorful Grid Accent 5" w:semiHidden="0" w:uiPriority="73" w:unhideWhenUsed="0"/>
+    <w:lsdException w:name="Light Shading Accent 6" w:semiHidden="0" w:uiPriority="60" w:unhideWhenUsed="0"/>
+    <w:lsdException w:name="Light List Accent 6" w:semiHidden="0" w:uiPriority="61" w:unhideWhenUsed="0"/>
+    <w:lsdException w:name="Light Grid Accent 6" w:semiHidden="0" w:uiPriority="62" w:unhideWhenUsed="0"/>
+    <w:lsdException w:name="Medium Shading 1 Accent 6" w:semiHidden="0" w:uiPriority="63" w:unhideWhenUsed="0"/>
+    <w:lsdException w:name="Medium Shading 2 Accent 6" w:semiHidden="0" w:uiPriority="64" w:unhideWhenUsed="0"/>
+    <w:lsdException w:name="Medium List 1 Accent 6" w:semiHidden="0" w:uiPriority="65" w:unhideWhenUsed="0"/>
+    <w:lsdException w:name="Medium List 2 Accent 6" w:semiHidden="0" w:uiPriority="66" w:unhideWhenUsed="0"/>
+    <w:lsdException w:name="Medium Grid 1 Accent 6" w:semiHidden="0" w:uiPriority="67" w:unhideWhenUsed="0"/>
+    <w:lsdException w:name="Medium Grid 2 Accent 6" w:semiHidden="0" w:uiPriority="68" w:unhideWhenUsed="0"/>
+    <w:lsdException w:name="Medium Grid 3 Accent 6" w:semiHidden="0" w:uiPriority="69" w:unhideWhenUsed="0"/>
+    <w:lsdException w:name="Dark List Accent 6" w:semiHidden="0" w:uiPriority="70" w:unhideWhenUsed="0"/>
+    <w:lsdException w:name="Colorful Shading Accent 6" w:semiHidden="0" w:uiPriority="71" w:unhideWhenUsed="0"/>
+    <w:lsdException w:name="Colorful List Accent 6" w:semiHidden="0" w:uiPriority="72" w:unhideWhenUsed="0"/>
+    <w:lsdException w:name="Colorful Grid Accent 6" w:semiHidden="0" w:uiPriority="73" w:unhideWhenUsed="0"/>
+    <w:lsdException w:name="Subtle Emphasis" w:semiHidden="0" w:uiPriority="19" w:unhideWhenUsed="0" w:qFormat="1"/>
+    <w:lsdException w:name="Intense Emphasis" w:semiHidden="0" w:uiPriority="21" w:unhideWhenUsed="0" w:qFormat="1"/>
+    <w:lsdException w:name="Subtle Reference" w:semiHidden="0" w:uiPriority="31" w:unhideWhenUsed="0" w:qFormat="1"/>
+    <w:lsdException w:name="Intense Reference" w:semiHidden="0" w:uiPriority="32" w:unhideWhenUsed="0" w:qFormat="1"/>
+    <w:lsdException w:name="Book Title" w:semiHidden="0" w:uiPriority="33" w:unhideWhenUsed="0" w:qFormat="1"/>
+    <w:lsdException w:name="Bibliography" w:uiPriority="37"/>
+    <w:lsdException w:name="TOC Heading" w:uiPriority="39" w:qFormat="1"/>
   </w:latentStyles>
   <w:style w:type="paragraph" w:default="1" w:styleId="Normal">
     <w:name w:val="Normal"/>
@@ -19284,7 +19682,7 @@
 </file>
 
 <file path=customXml/itemProps1.xml><?xml version="1.0" encoding="utf-8"?>
-<ds:datastoreItem xmlns:ds="http://schemas.openxmlformats.org/officeDocument/2006/customXml" ds:itemID="{CD71599E-A14F-4FEE-AB6B-FA3046946035}">
+<ds:datastoreItem xmlns:ds="http://schemas.openxmlformats.org/officeDocument/2006/customXml" ds:itemID="{595A71E7-9836-4BB1-82DC-08609EA4D890}">
   <ds:schemaRefs>
     <ds:schemaRef ds:uri="http://schemas.openxmlformats.org/officeDocument/2006/bibliography"/>
   </ds:schemaRefs>

--- a/Documents/SE1606_SWP391_Online Shop_SRS_W8.docx
+++ b/Documents/SE1606_SWP391_Online Shop_SRS_W8.docx
@@ -10632,7 +10632,6 @@
           <w:szCs w:val="28"/>
         </w:rPr>
       </w:pPr>
-      <w:bookmarkStart w:id="28" w:name="_GoBack"/>
       <w:r>
         <w:rPr>
           <w:noProof/>
@@ -10677,75 +10676,74 @@
           </wp:inline>
         </w:drawing>
       </w:r>
+    </w:p>
+    <w:p>
+      <w:pPr>
+        <w:rPr>
+          <w:color w:val="0000FF"/>
+          <w:sz w:val="28"/>
+          <w:szCs w:val="28"/>
+        </w:rPr>
+      </w:pPr>
+      <w:r>
+        <w:rPr>
+          <w:color w:val="0000FF"/>
+          <w:sz w:val="28"/>
+          <w:szCs w:val="28"/>
+        </w:rPr>
+        <w:t>Function detail:</w:t>
+      </w:r>
+    </w:p>
+    <w:p>
+      <w:pPr>
+        <w:rPr>
+          <w:color w:val="0000FF"/>
+          <w:sz w:val="28"/>
+          <w:szCs w:val="28"/>
+          <w:highlight w:val="white"/>
+        </w:rPr>
+      </w:pPr>
+      <w:r>
+        <w:rPr>
+          <w:color w:val="0000FF"/>
+          <w:sz w:val="28"/>
+          <w:szCs w:val="28"/>
+          <w:highlight w:val="white"/>
+        </w:rPr>
+        <w:t>- Show product details including title, images, price brief information and description</w:t>
+      </w:r>
+    </w:p>
+    <w:p>
+      <w:pPr>
+        <w:rPr>
+          <w:color w:val="0000FF"/>
+          <w:sz w:val="28"/>
+          <w:szCs w:val="28"/>
+        </w:rPr>
+      </w:pPr>
+      <w:r>
+        <w:rPr>
+          <w:color w:val="0000FF"/>
+          <w:sz w:val="28"/>
+          <w:szCs w:val="28"/>
+          <w:highlight w:val="white"/>
+        </w:rPr>
+        <w:t>- Show sider with other information such as search box, product categories, the latest products, and static contacts/links</w:t>
+      </w:r>
+    </w:p>
+    <w:p>
+      <w:pPr>
+        <w:pStyle w:val="Heading2"/>
+      </w:pPr>
+      <w:bookmarkStart w:id="28" w:name="_Toc106050262"/>
+      <w:r>
+        <w:t>3. Common</w:t>
+      </w:r>
       <w:bookmarkEnd w:id="28"/>
     </w:p>
     <w:p>
       <w:pPr>
         <w:rPr>
-          <w:color w:val="0000FF"/>
-          <w:sz w:val="28"/>
-          <w:szCs w:val="28"/>
-        </w:rPr>
-      </w:pPr>
-      <w:r>
-        <w:rPr>
-          <w:color w:val="0000FF"/>
-          <w:sz w:val="28"/>
-          <w:szCs w:val="28"/>
-        </w:rPr>
-        <w:t>Function detail:</w:t>
-      </w:r>
-    </w:p>
-    <w:p>
-      <w:pPr>
-        <w:rPr>
-          <w:color w:val="0000FF"/>
-          <w:sz w:val="28"/>
-          <w:szCs w:val="28"/>
-          <w:highlight w:val="white"/>
-        </w:rPr>
-      </w:pPr>
-      <w:r>
-        <w:rPr>
-          <w:color w:val="0000FF"/>
-          <w:sz w:val="28"/>
-          <w:szCs w:val="28"/>
-          <w:highlight w:val="white"/>
-        </w:rPr>
-        <w:t>- Show product details including title, images, price brief information and description</w:t>
-      </w:r>
-    </w:p>
-    <w:p>
-      <w:pPr>
-        <w:rPr>
-          <w:color w:val="0000FF"/>
-          <w:sz w:val="28"/>
-          <w:szCs w:val="28"/>
-        </w:rPr>
-      </w:pPr>
-      <w:r>
-        <w:rPr>
-          <w:color w:val="0000FF"/>
-          <w:sz w:val="28"/>
-          <w:szCs w:val="28"/>
-          <w:highlight w:val="white"/>
-        </w:rPr>
-        <w:t>- Show sider with other information such as search box, product categories, the latest products, and static contacts/links</w:t>
-      </w:r>
-    </w:p>
-    <w:p>
-      <w:pPr>
-        <w:pStyle w:val="Heading2"/>
-      </w:pPr>
-      <w:bookmarkStart w:id="29" w:name="_Toc106050262"/>
-      <w:r>
-        <w:t>3. Common</w:t>
-      </w:r>
-      <w:bookmarkEnd w:id="29"/>
-    </w:p>
-    <w:p>
-      <w:pPr>
-        <w:rPr>
           <w:i/>
           <w:sz w:val="28"/>
           <w:szCs w:val="28"/>
@@ -10759,7 +10757,7 @@
         </w:rPr>
         <w:t xml:space="preserve">a. </w:t>
       </w:r>
-      <w:commentRangeStart w:id="30"/>
+      <w:commentRangeStart w:id="29"/>
       <w:r>
         <w:rPr>
           <w:i/>
@@ -10768,12 +10766,12 @@
         </w:rPr>
         <w:t xml:space="preserve">User Login </w:t>
       </w:r>
-      <w:commentRangeEnd w:id="30"/>
+      <w:commentRangeEnd w:id="29"/>
       <w:r>
         <w:rPr>
           <w:rStyle w:val="CommentReference"/>
         </w:rPr>
-        <w:commentReference w:id="30"/>
+        <w:commentReference w:id="29"/>
       </w:r>
     </w:p>
     <w:p>
@@ -11050,7 +11048,7 @@
         </w:rPr>
         <w:t xml:space="preserve">b. </w:t>
       </w:r>
-      <w:commentRangeStart w:id="31"/>
+      <w:commentRangeStart w:id="30"/>
       <w:r>
         <w:rPr>
           <w:i/>
@@ -11059,12 +11057,12 @@
         </w:rPr>
         <w:t>Register</w:t>
       </w:r>
-      <w:commentRangeEnd w:id="31"/>
+      <w:commentRangeEnd w:id="30"/>
       <w:r>
         <w:rPr>
           <w:rStyle w:val="CommentReference"/>
         </w:rPr>
-        <w:commentReference w:id="31"/>
+        <w:commentReference w:id="30"/>
       </w:r>
     </w:p>
     <w:p>
@@ -11364,7 +11362,7 @@
         </w:rPr>
         <w:t xml:space="preserve">c. </w:t>
       </w:r>
-      <w:commentRangeStart w:id="32"/>
+      <w:commentRangeStart w:id="31"/>
       <w:r>
         <w:rPr>
           <w:i/>
@@ -11373,12 +11371,12 @@
         </w:rPr>
         <w:t>User profile</w:t>
       </w:r>
-      <w:commentRangeEnd w:id="32"/>
+      <w:commentRangeEnd w:id="31"/>
       <w:r>
         <w:rPr>
           <w:rStyle w:val="CommentReference"/>
         </w:rPr>
-        <w:commentReference w:id="32"/>
+        <w:commentReference w:id="31"/>
       </w:r>
     </w:p>
     <w:p>
@@ -11606,7 +11604,7 @@
         </w:rPr>
         <w:t xml:space="preserve">d. </w:t>
       </w:r>
-      <w:commentRangeStart w:id="33"/>
+      <w:commentRangeStart w:id="32"/>
       <w:r>
         <w:rPr>
           <w:i/>
@@ -11615,12 +11613,12 @@
         </w:rPr>
         <w:t>Change password</w:t>
       </w:r>
-      <w:commentRangeEnd w:id="33"/>
+      <w:commentRangeEnd w:id="32"/>
       <w:r>
         <w:rPr>
           <w:rStyle w:val="CommentReference"/>
         </w:rPr>
-        <w:commentReference w:id="33"/>
+        <w:commentReference w:id="32"/>
       </w:r>
     </w:p>
     <w:p>
@@ -11846,7 +11844,7 @@
           <w:szCs w:val="28"/>
         </w:rPr>
       </w:pPr>
-      <w:commentRangeStart w:id="34"/>
+      <w:commentRangeStart w:id="33"/>
       <w:r>
         <w:rPr>
           <w:i/>
@@ -11855,12 +11853,12 @@
         </w:rPr>
         <w:t>b. Order Information</w:t>
       </w:r>
-      <w:commentRangeEnd w:id="34"/>
+      <w:commentRangeEnd w:id="33"/>
       <w:r>
         <w:rPr>
           <w:rStyle w:val="CommentReference"/>
         </w:rPr>
-        <w:commentReference w:id="34"/>
+        <w:commentReference w:id="33"/>
       </w:r>
     </w:p>
     <w:p>
@@ -12187,7 +12185,7 @@
           <w:szCs w:val="28"/>
         </w:rPr>
       </w:pPr>
-      <w:commentRangeStart w:id="35"/>
+      <w:commentRangeStart w:id="34"/>
       <w:r>
         <w:rPr>
           <w:i/>
@@ -12196,12 +12194,12 @@
         </w:rPr>
         <w:t>b. Notification</w:t>
       </w:r>
-      <w:commentRangeEnd w:id="35"/>
+      <w:commentRangeEnd w:id="34"/>
       <w:r>
         <w:rPr>
           <w:rStyle w:val="CommentReference"/>
         </w:rPr>
-        <w:commentReference w:id="35"/>
+        <w:commentReference w:id="34"/>
       </w:r>
     </w:p>
     <w:p>
@@ -12401,22 +12399,22 @@
       <w:pPr>
         <w:pStyle w:val="Heading2"/>
       </w:pPr>
-      <w:bookmarkStart w:id="36" w:name="_Toc106050263"/>
+      <w:bookmarkStart w:id="35" w:name="_Toc106050263"/>
       <w:r>
         <w:t xml:space="preserve">4. </w:t>
       </w:r>
-      <w:commentRangeStart w:id="37"/>
+      <w:commentRangeStart w:id="36"/>
       <w:r>
         <w:t>Admin</w:t>
       </w:r>
-      <w:bookmarkEnd w:id="36"/>
-      <w:commentRangeEnd w:id="37"/>
+      <w:bookmarkEnd w:id="35"/>
+      <w:commentRangeEnd w:id="36"/>
       <w:r>
         <w:rPr>
           <w:rStyle w:val="CommentReference"/>
           <w:b w:val="0"/>
         </w:rPr>
-        <w:commentReference w:id="37"/>
+        <w:commentReference w:id="36"/>
       </w:r>
     </w:p>
     <w:p>
@@ -12697,7 +12695,7 @@
           <w:szCs w:val="28"/>
         </w:rPr>
       </w:pPr>
-      <w:commentRangeStart w:id="38"/>
+      <w:commentRangeStart w:id="37"/>
       <w:r>
         <w:rPr>
           <w:i/>
@@ -12706,12 +12704,12 @@
         </w:rPr>
         <w:t>b. User detail</w:t>
       </w:r>
-      <w:commentRangeEnd w:id="38"/>
+      <w:commentRangeEnd w:id="37"/>
       <w:r>
         <w:rPr>
           <w:rStyle w:val="CommentReference"/>
         </w:rPr>
-        <w:commentReference w:id="38"/>
+        <w:commentReference w:id="37"/>
       </w:r>
     </w:p>
     <w:p>
@@ -12924,7 +12922,7 @@
         </w:rPr>
         <w:t xml:space="preserve"> </w:t>
       </w:r>
-      <w:commentRangeStart w:id="39"/>
+      <w:commentRangeStart w:id="38"/>
       <w:r>
         <w:rPr>
           <w:sz w:val="28"/>
@@ -12939,12 +12937,12 @@
         </w:rPr>
         <w:t xml:space="preserve"> Messenger</w:t>
       </w:r>
-      <w:commentRangeEnd w:id="39"/>
+      <w:commentRangeEnd w:id="38"/>
       <w:r>
         <w:rPr>
           <w:rStyle w:val="CommentReference"/>
         </w:rPr>
-        <w:commentReference w:id="39"/>
+        <w:commentReference w:id="38"/>
       </w:r>
     </w:p>
     <w:p>
@@ -13204,11 +13202,11 @@
       <w:pPr>
         <w:pStyle w:val="Heading2"/>
       </w:pPr>
-      <w:bookmarkStart w:id="40" w:name="_Toc106050264"/>
+      <w:bookmarkStart w:id="39" w:name="_Toc106050264"/>
       <w:r>
         <w:t>5. Customer</w:t>
       </w:r>
-      <w:bookmarkEnd w:id="40"/>
+      <w:bookmarkEnd w:id="39"/>
     </w:p>
     <w:p>
       <w:pPr>
@@ -13289,7 +13287,7 @@
           <w:szCs w:val="28"/>
         </w:rPr>
       </w:pPr>
-      <w:commentRangeStart w:id="41"/>
+      <w:commentRangeStart w:id="40"/>
       <w:r>
         <w:rPr>
           <w:noProof/>
@@ -13335,124 +13333,124 @@
           </wp:inline>
         </w:drawing>
       </w:r>
+      <w:commentRangeEnd w:id="40"/>
+      <w:r>
+        <w:rPr>
+          <w:rStyle w:val="CommentReference"/>
+        </w:rPr>
+        <w:commentReference w:id="40"/>
+      </w:r>
+    </w:p>
+    <w:p>
+      <w:pPr>
+        <w:rPr>
+          <w:color w:val="0000FF"/>
+          <w:sz w:val="28"/>
+          <w:szCs w:val="28"/>
+        </w:rPr>
+      </w:pPr>
+      <w:r>
+        <w:rPr>
+          <w:color w:val="0000FF"/>
+          <w:sz w:val="28"/>
+          <w:szCs w:val="28"/>
+        </w:rPr>
+        <w:t>Function detail:</w:t>
+      </w:r>
+    </w:p>
+    <w:p>
+      <w:pPr>
+        <w:rPr>
+          <w:color w:val="0000FF"/>
+          <w:sz w:val="28"/>
+          <w:szCs w:val="28"/>
+          <w:highlight w:val="white"/>
+        </w:rPr>
+      </w:pPr>
+      <w:r>
+        <w:rPr>
+          <w:color w:val="0000FF"/>
+          <w:sz w:val="28"/>
+          <w:szCs w:val="28"/>
+          <w:highlight w:val="white"/>
+        </w:rPr>
+        <w:t>- Show the paginated list of orders with the slider containing search box, product category,..</w:t>
+      </w:r>
+    </w:p>
+    <w:p>
+      <w:pPr>
+        <w:rPr>
+          <w:color w:val="0000FF"/>
+          <w:sz w:val="28"/>
+          <w:szCs w:val="28"/>
+          <w:highlight w:val="white"/>
+        </w:rPr>
+      </w:pPr>
+      <w:r>
+        <w:rPr>
+          <w:color w:val="0000FF"/>
+          <w:sz w:val="28"/>
+          <w:szCs w:val="28"/>
+          <w:highlight w:val="white"/>
+        </w:rPr>
+        <w:t>- Each order will contain order date, product information, cost and status</w:t>
+      </w:r>
+    </w:p>
+    <w:p>
+      <w:pPr>
+        <w:rPr>
+          <w:color w:val="0000FF"/>
+          <w:sz w:val="28"/>
+          <w:szCs w:val="28"/>
+        </w:rPr>
+      </w:pPr>
+      <w:r>
+        <w:rPr>
+          <w:color w:val="0000FF"/>
+          <w:sz w:val="28"/>
+          <w:szCs w:val="28"/>
+          <w:highlight w:val="white"/>
+        </w:rPr>
+        <w:t>- Click the link at order id to go to Order Information page</w:t>
+      </w:r>
+    </w:p>
+    <w:p>
+      <w:pPr>
+        <w:rPr>
+          <w:color w:val="0000FF"/>
+          <w:sz w:val="28"/>
+          <w:szCs w:val="28"/>
+        </w:rPr>
+      </w:pPr>
+    </w:p>
+    <w:p>
+      <w:pPr>
+        <w:rPr>
+          <w:sz w:val="28"/>
+          <w:szCs w:val="28"/>
+        </w:rPr>
+      </w:pPr>
+      <w:r>
+        <w:rPr>
+          <w:sz w:val="28"/>
+          <w:szCs w:val="28"/>
+        </w:rPr>
+        <w:t>c.</w:t>
+      </w:r>
+      <w:commentRangeStart w:id="41"/>
+      <w:r>
+        <w:rPr>
+          <w:sz w:val="28"/>
+          <w:szCs w:val="28"/>
+        </w:rPr>
+        <w:t>Customer Messenger</w:t>
+      </w:r>
       <w:commentRangeEnd w:id="41"/>
       <w:r>
         <w:rPr>
           <w:rStyle w:val="CommentReference"/>
         </w:rPr>
         <w:commentReference w:id="41"/>
-      </w:r>
-    </w:p>
-    <w:p>
-      <w:pPr>
-        <w:rPr>
-          <w:color w:val="0000FF"/>
-          <w:sz w:val="28"/>
-          <w:szCs w:val="28"/>
-        </w:rPr>
-      </w:pPr>
-      <w:r>
-        <w:rPr>
-          <w:color w:val="0000FF"/>
-          <w:sz w:val="28"/>
-          <w:szCs w:val="28"/>
-        </w:rPr>
-        <w:t>Function detail:</w:t>
-      </w:r>
-    </w:p>
-    <w:p>
-      <w:pPr>
-        <w:rPr>
-          <w:color w:val="0000FF"/>
-          <w:sz w:val="28"/>
-          <w:szCs w:val="28"/>
-          <w:highlight w:val="white"/>
-        </w:rPr>
-      </w:pPr>
-      <w:r>
-        <w:rPr>
-          <w:color w:val="0000FF"/>
-          <w:sz w:val="28"/>
-          <w:szCs w:val="28"/>
-          <w:highlight w:val="white"/>
-        </w:rPr>
-        <w:t>- Show the paginated list of orders with the slider containing search box, product category,..</w:t>
-      </w:r>
-    </w:p>
-    <w:p>
-      <w:pPr>
-        <w:rPr>
-          <w:color w:val="0000FF"/>
-          <w:sz w:val="28"/>
-          <w:szCs w:val="28"/>
-          <w:highlight w:val="white"/>
-        </w:rPr>
-      </w:pPr>
-      <w:r>
-        <w:rPr>
-          <w:color w:val="0000FF"/>
-          <w:sz w:val="28"/>
-          <w:szCs w:val="28"/>
-          <w:highlight w:val="white"/>
-        </w:rPr>
-        <w:t>- Each order will contain order date, product information, cost and status</w:t>
-      </w:r>
-    </w:p>
-    <w:p>
-      <w:pPr>
-        <w:rPr>
-          <w:color w:val="0000FF"/>
-          <w:sz w:val="28"/>
-          <w:szCs w:val="28"/>
-        </w:rPr>
-      </w:pPr>
-      <w:r>
-        <w:rPr>
-          <w:color w:val="0000FF"/>
-          <w:sz w:val="28"/>
-          <w:szCs w:val="28"/>
-          <w:highlight w:val="white"/>
-        </w:rPr>
-        <w:t>- Click the link at order id to go to Order Information page</w:t>
-      </w:r>
-    </w:p>
-    <w:p>
-      <w:pPr>
-        <w:rPr>
-          <w:color w:val="0000FF"/>
-          <w:sz w:val="28"/>
-          <w:szCs w:val="28"/>
-        </w:rPr>
-      </w:pPr>
-    </w:p>
-    <w:p>
-      <w:pPr>
-        <w:rPr>
-          <w:sz w:val="28"/>
-          <w:szCs w:val="28"/>
-        </w:rPr>
-      </w:pPr>
-      <w:r>
-        <w:rPr>
-          <w:sz w:val="28"/>
-          <w:szCs w:val="28"/>
-        </w:rPr>
-        <w:t>c.</w:t>
-      </w:r>
-      <w:commentRangeStart w:id="42"/>
-      <w:r>
-        <w:rPr>
-          <w:sz w:val="28"/>
-          <w:szCs w:val="28"/>
-        </w:rPr>
-        <w:t>Customer Messenger</w:t>
-      </w:r>
-      <w:commentRangeEnd w:id="42"/>
-      <w:r>
-        <w:rPr>
-          <w:rStyle w:val="CommentReference"/>
-        </w:rPr>
-        <w:commentReference w:id="42"/>
       </w:r>
     </w:p>
     <w:p>
@@ -13653,6 +13651,7 @@
           <w:color w:val="3333CC"/>
           <w:sz w:val="28"/>
           <w:szCs w:val="28"/>
+          <w:lang w:val="vi-VN"/>
         </w:rPr>
       </w:pPr>
       <w:r>
@@ -13678,8 +13677,715 @@
         <w:t>User must be logged in to be able to send messages</w:t>
       </w:r>
     </w:p>
+    <w:p>
+      <w:pPr>
+        <w:rPr>
+          <w:sz w:val="28"/>
+          <w:szCs w:val="28"/>
+          <w:lang w:val="vi-VN"/>
+        </w:rPr>
+      </w:pPr>
+      <w:commentRangeStart w:id="42"/>
+      <w:r>
+        <w:rPr>
+          <w:sz w:val="28"/>
+          <w:szCs w:val="28"/>
+        </w:rPr>
+        <w:t>d</w:t>
+      </w:r>
+      <w:r>
+        <w:rPr>
+          <w:sz w:val="28"/>
+          <w:szCs w:val="28"/>
+          <w:lang w:val="vi-VN"/>
+        </w:rPr>
+        <w:t>. Customer Favourite</w:t>
+      </w:r>
+      <w:commentRangeEnd w:id="42"/>
+      <w:r>
+        <w:rPr>
+          <w:rStyle w:val="CommentReference"/>
+        </w:rPr>
+        <w:commentReference w:id="42"/>
+      </w:r>
+    </w:p>
+    <w:p>
+      <w:pPr>
+        <w:spacing w:before="240" w:after="240"/>
+        <w:rPr>
+          <w:color w:val="0000FF"/>
+          <w:sz w:val="28"/>
+          <w:szCs w:val="28"/>
+          <w:lang w:val="vi-VN"/>
+        </w:rPr>
+      </w:pPr>
+      <w:r>
+        <w:rPr>
+          <w:color w:val="0000FF"/>
+          <w:sz w:val="28"/>
+          <w:szCs w:val="28"/>
+        </w:rPr>
+        <w:t>Screen layout:</w:t>
+      </w:r>
+    </w:p>
+    <w:p>
+      <w:pPr>
+        <w:spacing w:before="240" w:after="240"/>
+        <w:rPr>
+          <w:color w:val="0000FF"/>
+          <w:sz w:val="28"/>
+          <w:szCs w:val="28"/>
+          <w:lang w:val="vi-VN"/>
+        </w:rPr>
+      </w:pPr>
+      <w:r>
+        <w:rPr>
+          <w:color w:val="0000FF"/>
+          <w:sz w:val="28"/>
+          <w:szCs w:val="28"/>
+          <w:lang w:val="vi-VN"/>
+        </w:rPr>
+        <w:lastRenderedPageBreak/>
+        <w:drawing>
+          <wp:inline distT="0" distB="0" distL="0" distR="0" wp14:anchorId="7B0697C7" wp14:editId="43D98B97">
+            <wp:extent cx="5759450" cy="2843421"/>
+            <wp:effectExtent l="0" t="0" r="0" b="0"/>
+            <wp:docPr id="12" name="Picture 12"/>
+            <wp:cNvGraphicFramePr>
+              <a:graphicFrameLocks xmlns:a="http://schemas.openxmlformats.org/drawingml/2006/main" noChangeAspect="1"/>
+            </wp:cNvGraphicFramePr>
+            <a:graphic xmlns:a="http://schemas.openxmlformats.org/drawingml/2006/main">
+              <a:graphicData uri="http://schemas.openxmlformats.org/drawingml/2006/picture">
+                <pic:pic xmlns:pic="http://schemas.openxmlformats.org/drawingml/2006/picture">
+                  <pic:nvPicPr>
+                    <pic:cNvPr id="0" name=""/>
+                    <pic:cNvPicPr/>
+                  </pic:nvPicPr>
+                  <pic:blipFill>
+                    <a:blip r:embed="rId40"/>
+                    <a:stretch>
+                      <a:fillRect/>
+                    </a:stretch>
+                  </pic:blipFill>
+                  <pic:spPr>
+                    <a:xfrm>
+                      <a:off x="0" y="0"/>
+                      <a:ext cx="5759450" cy="2843421"/>
+                    </a:xfrm>
+                    <a:prstGeom prst="rect">
+                      <a:avLst/>
+                    </a:prstGeom>
+                  </pic:spPr>
+                </pic:pic>
+              </a:graphicData>
+            </a:graphic>
+          </wp:inline>
+        </w:drawing>
+      </w:r>
+    </w:p>
+    <w:p>
+      <w:pPr>
+        <w:rPr>
+          <w:color w:val="0000FF"/>
+          <w:sz w:val="28"/>
+          <w:szCs w:val="28"/>
+        </w:rPr>
+      </w:pPr>
+      <w:r>
+        <w:rPr>
+          <w:color w:val="0000FF"/>
+          <w:sz w:val="28"/>
+          <w:szCs w:val="28"/>
+        </w:rPr>
+        <w:t>Function detail:</w:t>
+      </w:r>
+    </w:p>
+    <w:p>
+      <w:pPr>
+        <w:rPr>
+          <w:color w:val="3333CC"/>
+          <w:sz w:val="28"/>
+          <w:szCs w:val="28"/>
+          <w:lang w:val="vi-VN"/>
+        </w:rPr>
+      </w:pPr>
+      <w:r>
+        <w:rPr>
+          <w:color w:val="3333CC"/>
+          <w:sz w:val="28"/>
+          <w:szCs w:val="28"/>
+        </w:rPr>
+        <w:t xml:space="preserve">-Show </w:t>
+      </w:r>
+      <w:r>
+        <w:rPr>
+          <w:color w:val="3333CC"/>
+          <w:sz w:val="28"/>
+          <w:szCs w:val="28"/>
+        </w:rPr>
+        <w:t>product</w:t>
+      </w:r>
+      <w:r>
+        <w:rPr>
+          <w:color w:val="3333CC"/>
+          <w:sz w:val="28"/>
+          <w:szCs w:val="28"/>
+          <w:lang w:val="vi-VN"/>
+        </w:rPr>
+        <w:t xml:space="preserve"> that user add to favourite</w:t>
+      </w:r>
+    </w:p>
+    <w:p>
+      <w:pPr>
+        <w:rPr>
+          <w:sz w:val="28"/>
+          <w:szCs w:val="28"/>
+          <w:lang w:val="vi-VN"/>
+        </w:rPr>
+      </w:pPr>
+      <w:commentRangeStart w:id="43"/>
+      <w:r>
+        <w:rPr>
+          <w:sz w:val="28"/>
+          <w:szCs w:val="28"/>
+        </w:rPr>
+        <w:t>6</w:t>
+      </w:r>
+      <w:r>
+        <w:rPr>
+          <w:sz w:val="28"/>
+          <w:szCs w:val="28"/>
+          <w:lang w:val="vi-VN"/>
+        </w:rPr>
+        <w:t xml:space="preserve">. </w:t>
+      </w:r>
+      <w:r>
+        <w:rPr>
+          <w:sz w:val="28"/>
+          <w:szCs w:val="28"/>
+          <w:lang w:val="vi-VN"/>
+        </w:rPr>
+        <w:t>BlogAdmin</w:t>
+      </w:r>
+      <w:commentRangeEnd w:id="43"/>
+      <w:r>
+        <w:rPr>
+          <w:rStyle w:val="CommentReference"/>
+        </w:rPr>
+        <w:commentReference w:id="43"/>
+      </w:r>
+    </w:p>
+    <w:p>
+      <w:pPr>
+        <w:rPr>
+          <w:sz w:val="28"/>
+          <w:szCs w:val="28"/>
+          <w:lang w:val="vi-VN"/>
+        </w:rPr>
+      </w:pPr>
+      <w:r>
+        <w:rPr>
+          <w:sz w:val="28"/>
+          <w:szCs w:val="28"/>
+        </w:rPr>
+        <w:t>a</w:t>
+      </w:r>
+      <w:r>
+        <w:rPr>
+          <w:sz w:val="28"/>
+          <w:szCs w:val="28"/>
+          <w:lang w:val="vi-VN"/>
+        </w:rPr>
+        <w:t>.</w:t>
+      </w:r>
+      <w:r>
+        <w:rPr>
+          <w:sz w:val="28"/>
+          <w:szCs w:val="28"/>
+          <w:lang w:val="vi-VN"/>
+        </w:rPr>
+        <w:t xml:space="preserve"> </w:t>
+      </w:r>
+      <w:r>
+        <w:rPr>
+          <w:sz w:val="28"/>
+          <w:szCs w:val="28"/>
+          <w:lang w:val="vi-VN"/>
+        </w:rPr>
+        <w:t>Blog List</w:t>
+      </w:r>
+    </w:p>
+    <w:p>
+      <w:pPr>
+        <w:spacing w:before="240" w:after="240"/>
+        <w:rPr>
+          <w:color w:val="0000FF"/>
+          <w:sz w:val="28"/>
+          <w:szCs w:val="28"/>
+          <w:lang w:val="vi-VN"/>
+        </w:rPr>
+      </w:pPr>
+      <w:r>
+        <w:rPr>
+          <w:color w:val="0000FF"/>
+          <w:sz w:val="28"/>
+          <w:szCs w:val="28"/>
+        </w:rPr>
+        <w:t>Screen layout:</w:t>
+      </w:r>
+    </w:p>
+    <w:p>
+      <w:pPr>
+        <w:spacing w:before="240" w:after="240"/>
+        <w:rPr>
+          <w:color w:val="0000FF"/>
+          <w:sz w:val="28"/>
+          <w:szCs w:val="28"/>
+          <w:lang w:val="vi-VN"/>
+        </w:rPr>
+      </w:pPr>
+      <w:r>
+        <w:rPr>
+          <w:noProof/>
+          <w:lang w:val="en-US"/>
+        </w:rPr>
+        <w:drawing>
+          <wp:inline distT="0" distB="0" distL="0" distR="0" wp14:anchorId="734ED501" wp14:editId="3CFD5A51">
+            <wp:extent cx="5759450" cy="2852035"/>
+            <wp:effectExtent l="0" t="0" r="0" b="5715"/>
+            <wp:docPr id="8" name="Picture 8"/>
+            <wp:cNvGraphicFramePr>
+              <a:graphicFrameLocks xmlns:a="http://schemas.openxmlformats.org/drawingml/2006/main" noChangeAspect="1"/>
+            </wp:cNvGraphicFramePr>
+            <a:graphic xmlns:a="http://schemas.openxmlformats.org/drawingml/2006/main">
+              <a:graphicData uri="http://schemas.openxmlformats.org/drawingml/2006/picture">
+                <pic:pic xmlns:pic="http://schemas.openxmlformats.org/drawingml/2006/picture">
+                  <pic:nvPicPr>
+                    <pic:cNvPr id="0" name=""/>
+                    <pic:cNvPicPr/>
+                  </pic:nvPicPr>
+                  <pic:blipFill>
+                    <a:blip r:embed="rId41"/>
+                    <a:stretch>
+                      <a:fillRect/>
+                    </a:stretch>
+                  </pic:blipFill>
+                  <pic:spPr>
+                    <a:xfrm>
+                      <a:off x="0" y="0"/>
+                      <a:ext cx="5759450" cy="2852035"/>
+                    </a:xfrm>
+                    <a:prstGeom prst="rect">
+                      <a:avLst/>
+                    </a:prstGeom>
+                  </pic:spPr>
+                </pic:pic>
+              </a:graphicData>
+            </a:graphic>
+          </wp:inline>
+        </w:drawing>
+      </w:r>
+    </w:p>
+    <w:p>
+      <w:pPr>
+        <w:rPr>
+          <w:color w:val="0000FF"/>
+          <w:sz w:val="28"/>
+          <w:szCs w:val="28"/>
+        </w:rPr>
+      </w:pPr>
+      <w:r>
+        <w:rPr>
+          <w:color w:val="0000FF"/>
+          <w:sz w:val="28"/>
+          <w:szCs w:val="28"/>
+        </w:rPr>
+        <w:t>Function detail:</w:t>
+      </w:r>
+    </w:p>
+    <w:p>
+      <w:pPr>
+        <w:rPr>
+          <w:color w:val="3333CC"/>
+          <w:sz w:val="28"/>
+          <w:szCs w:val="28"/>
+          <w:lang w:val="vi-VN"/>
+        </w:rPr>
+      </w:pPr>
+      <w:r>
+        <w:rPr>
+          <w:color w:val="3333CC"/>
+          <w:sz w:val="28"/>
+          <w:szCs w:val="28"/>
+        </w:rPr>
+        <w:t xml:space="preserve">-Show </w:t>
+      </w:r>
+      <w:r>
+        <w:rPr>
+          <w:color w:val="3333CC"/>
+          <w:sz w:val="28"/>
+          <w:szCs w:val="28"/>
+        </w:rPr>
+        <w:t>blog</w:t>
+      </w:r>
+      <w:r>
+        <w:rPr>
+          <w:color w:val="3333CC"/>
+          <w:sz w:val="28"/>
+          <w:szCs w:val="28"/>
+          <w:lang w:val="vi-VN"/>
+        </w:rPr>
+        <w:t xml:space="preserve"> list</w:t>
+      </w:r>
+    </w:p>
+    <w:p>
+      <w:pPr>
+        <w:rPr>
+          <w:sz w:val="28"/>
+          <w:szCs w:val="28"/>
+          <w:lang w:val="vi-VN"/>
+        </w:rPr>
+      </w:pPr>
+    </w:p>
+    <w:p>
+      <w:pPr>
+        <w:rPr>
+          <w:sz w:val="28"/>
+          <w:szCs w:val="28"/>
+          <w:lang w:val="vi-VN"/>
+        </w:rPr>
+      </w:pPr>
+      <w:r>
+        <w:rPr>
+          <w:sz w:val="28"/>
+          <w:szCs w:val="28"/>
+          <w:lang w:val="vi-VN"/>
+        </w:rPr>
+        <w:t>b. Blog Add</w:t>
+      </w:r>
+    </w:p>
+    <w:p>
+      <w:pPr>
+        <w:spacing w:before="240" w:after="240"/>
+        <w:rPr>
+          <w:color w:val="0000FF"/>
+          <w:sz w:val="28"/>
+          <w:szCs w:val="28"/>
+          <w:lang w:val="vi-VN"/>
+        </w:rPr>
+      </w:pPr>
+      <w:r>
+        <w:rPr>
+          <w:color w:val="0000FF"/>
+          <w:sz w:val="28"/>
+          <w:szCs w:val="28"/>
+        </w:rPr>
+        <w:lastRenderedPageBreak/>
+        <w:t>Screen layout:</w:t>
+      </w:r>
+    </w:p>
+    <w:p>
+      <w:pPr>
+        <w:spacing w:before="240" w:after="240"/>
+        <w:rPr>
+          <w:color w:val="0000FF"/>
+          <w:sz w:val="28"/>
+          <w:szCs w:val="28"/>
+          <w:lang w:val="vi-VN"/>
+        </w:rPr>
+      </w:pPr>
+      <w:r>
+        <w:rPr>
+          <w:noProof/>
+          <w:lang w:val="en-US"/>
+        </w:rPr>
+        <w:drawing>
+          <wp:inline distT="0" distB="0" distL="0" distR="0" wp14:anchorId="2878A29F" wp14:editId="073D9EF4">
+            <wp:extent cx="5759450" cy="2738200"/>
+            <wp:effectExtent l="0" t="0" r="0" b="5080"/>
+            <wp:docPr id="9" name="Picture 9"/>
+            <wp:cNvGraphicFramePr>
+              <a:graphicFrameLocks xmlns:a="http://schemas.openxmlformats.org/drawingml/2006/main" noChangeAspect="1"/>
+            </wp:cNvGraphicFramePr>
+            <a:graphic xmlns:a="http://schemas.openxmlformats.org/drawingml/2006/main">
+              <a:graphicData uri="http://schemas.openxmlformats.org/drawingml/2006/picture">
+                <pic:pic xmlns:pic="http://schemas.openxmlformats.org/drawingml/2006/picture">
+                  <pic:nvPicPr>
+                    <pic:cNvPr id="0" name=""/>
+                    <pic:cNvPicPr/>
+                  </pic:nvPicPr>
+                  <pic:blipFill>
+                    <a:blip r:embed="rId42"/>
+                    <a:stretch>
+                      <a:fillRect/>
+                    </a:stretch>
+                  </pic:blipFill>
+                  <pic:spPr>
+                    <a:xfrm>
+                      <a:off x="0" y="0"/>
+                      <a:ext cx="5759450" cy="2738200"/>
+                    </a:xfrm>
+                    <a:prstGeom prst="rect">
+                      <a:avLst/>
+                    </a:prstGeom>
+                  </pic:spPr>
+                </pic:pic>
+              </a:graphicData>
+            </a:graphic>
+          </wp:inline>
+        </w:drawing>
+      </w:r>
+    </w:p>
+    <w:p>
+      <w:pPr>
+        <w:rPr>
+          <w:color w:val="0000FF"/>
+          <w:sz w:val="28"/>
+          <w:szCs w:val="28"/>
+        </w:rPr>
+      </w:pPr>
+      <w:r>
+        <w:rPr>
+          <w:color w:val="0000FF"/>
+          <w:sz w:val="28"/>
+          <w:szCs w:val="28"/>
+        </w:rPr>
+        <w:t>Function detail:</w:t>
+      </w:r>
+    </w:p>
+    <w:p>
+      <w:pPr>
+        <w:rPr>
+          <w:color w:val="3333CC"/>
+          <w:sz w:val="28"/>
+          <w:szCs w:val="28"/>
+          <w:lang w:val="vi-VN"/>
+        </w:rPr>
+      </w:pPr>
+      <w:r>
+        <w:rPr>
+          <w:color w:val="3333CC"/>
+          <w:sz w:val="28"/>
+          <w:szCs w:val="28"/>
+        </w:rPr>
+        <w:t xml:space="preserve">-Show </w:t>
+      </w:r>
+      <w:r>
+        <w:rPr>
+          <w:color w:val="3333CC"/>
+          <w:sz w:val="28"/>
+          <w:szCs w:val="28"/>
+        </w:rPr>
+        <w:t>page</w:t>
+      </w:r>
+      <w:r>
+        <w:rPr>
+          <w:color w:val="3333CC"/>
+          <w:sz w:val="28"/>
+          <w:szCs w:val="28"/>
+          <w:lang w:val="vi-VN"/>
+        </w:rPr>
+        <w:t xml:space="preserve"> </w:t>
+      </w:r>
+      <w:r>
+        <w:rPr>
+          <w:color w:val="3333CC"/>
+          <w:sz w:val="28"/>
+          <w:szCs w:val="28"/>
+          <w:lang w:val="vi-VN"/>
+        </w:rPr>
+        <w:t xml:space="preserve">that </w:t>
+      </w:r>
+      <w:r>
+        <w:rPr>
+          <w:color w:val="3333CC"/>
+          <w:sz w:val="28"/>
+          <w:szCs w:val="28"/>
+          <w:lang w:val="vi-VN"/>
+        </w:rPr>
+        <w:t xml:space="preserve">admin can </w:t>
+      </w:r>
+      <w:r>
+        <w:rPr>
+          <w:color w:val="3333CC"/>
+          <w:sz w:val="28"/>
+          <w:szCs w:val="28"/>
+          <w:lang w:val="vi-VN"/>
+        </w:rPr>
+        <w:t xml:space="preserve">add </w:t>
+      </w:r>
+      <w:r>
+        <w:rPr>
+          <w:color w:val="3333CC"/>
+          <w:sz w:val="28"/>
+          <w:szCs w:val="28"/>
+          <w:lang w:val="vi-VN"/>
+        </w:rPr>
+        <w:t>blog.</w:t>
+      </w:r>
+    </w:p>
+    <w:p>
+      <w:pPr>
+        <w:rPr>
+          <w:sz w:val="28"/>
+          <w:szCs w:val="28"/>
+          <w:lang w:val="vi-VN"/>
+        </w:rPr>
+      </w:pPr>
+    </w:p>
+    <w:p>
+      <w:pPr>
+        <w:rPr>
+          <w:sz w:val="28"/>
+          <w:szCs w:val="28"/>
+          <w:lang w:val="vi-VN"/>
+        </w:rPr>
+      </w:pPr>
+      <w:r>
+        <w:rPr>
+          <w:sz w:val="28"/>
+          <w:szCs w:val="28"/>
+          <w:lang w:val="vi-VN"/>
+        </w:rPr>
+        <w:t>c. Blog Update</w:t>
+      </w:r>
+    </w:p>
+    <w:p>
+      <w:pPr>
+        <w:spacing w:before="240" w:after="240"/>
+        <w:rPr>
+          <w:color w:val="0000FF"/>
+          <w:sz w:val="28"/>
+          <w:szCs w:val="28"/>
+          <w:lang w:val="vi-VN"/>
+        </w:rPr>
+      </w:pPr>
+      <w:r>
+        <w:rPr>
+          <w:color w:val="0000FF"/>
+          <w:sz w:val="28"/>
+          <w:szCs w:val="28"/>
+        </w:rPr>
+        <w:t>Screen layout:</w:t>
+      </w:r>
+    </w:p>
+    <w:p>
+      <w:pPr>
+        <w:spacing w:before="240" w:after="240"/>
+        <w:rPr>
+          <w:color w:val="0000FF"/>
+          <w:sz w:val="28"/>
+          <w:szCs w:val="28"/>
+          <w:lang w:val="vi-VN"/>
+        </w:rPr>
+      </w:pPr>
+      <w:r>
+        <w:rPr>
+          <w:noProof/>
+          <w:lang w:val="en-US"/>
+        </w:rPr>
+        <w:drawing>
+          <wp:inline distT="0" distB="0" distL="0" distR="0" wp14:anchorId="5A5D6967" wp14:editId="1916DC59">
+            <wp:extent cx="5759450" cy="2860035"/>
+            <wp:effectExtent l="0" t="0" r="0" b="0"/>
+            <wp:docPr id="10" name="Picture 10"/>
+            <wp:cNvGraphicFramePr>
+              <a:graphicFrameLocks xmlns:a="http://schemas.openxmlformats.org/drawingml/2006/main" noChangeAspect="1"/>
+            </wp:cNvGraphicFramePr>
+            <a:graphic xmlns:a="http://schemas.openxmlformats.org/drawingml/2006/main">
+              <a:graphicData uri="http://schemas.openxmlformats.org/drawingml/2006/picture">
+                <pic:pic xmlns:pic="http://schemas.openxmlformats.org/drawingml/2006/picture">
+                  <pic:nvPicPr>
+                    <pic:cNvPr id="0" name=""/>
+                    <pic:cNvPicPr/>
+                  </pic:nvPicPr>
+                  <pic:blipFill>
+                    <a:blip r:embed="rId43"/>
+                    <a:stretch>
+                      <a:fillRect/>
+                    </a:stretch>
+                  </pic:blipFill>
+                  <pic:spPr>
+                    <a:xfrm>
+                      <a:off x="0" y="0"/>
+                      <a:ext cx="5759450" cy="2860035"/>
+                    </a:xfrm>
+                    <a:prstGeom prst="rect">
+                      <a:avLst/>
+                    </a:prstGeom>
+                  </pic:spPr>
+                </pic:pic>
+              </a:graphicData>
+            </a:graphic>
+          </wp:inline>
+        </w:drawing>
+      </w:r>
+    </w:p>
+    <w:p>
+      <w:pPr>
+        <w:rPr>
+          <w:color w:val="0000FF"/>
+          <w:sz w:val="28"/>
+          <w:szCs w:val="28"/>
+        </w:rPr>
+      </w:pPr>
+      <w:r>
+        <w:rPr>
+          <w:color w:val="0000FF"/>
+          <w:sz w:val="28"/>
+          <w:szCs w:val="28"/>
+        </w:rPr>
+        <w:t>Function detail:</w:t>
+      </w:r>
+    </w:p>
+    <w:p>
+      <w:pPr>
+        <w:rPr>
+          <w:color w:val="3333CC"/>
+          <w:sz w:val="28"/>
+          <w:szCs w:val="28"/>
+          <w:lang w:val="vi-VN"/>
+        </w:rPr>
+      </w:pPr>
+      <w:r>
+        <w:rPr>
+          <w:color w:val="3333CC"/>
+          <w:sz w:val="28"/>
+          <w:szCs w:val="28"/>
+        </w:rPr>
+        <w:t xml:space="preserve">-Show </w:t>
+      </w:r>
+      <w:r>
+        <w:rPr>
+          <w:color w:val="3333CC"/>
+          <w:sz w:val="28"/>
+          <w:szCs w:val="28"/>
+        </w:rPr>
+        <w:t>page</w:t>
+      </w:r>
+      <w:r>
+        <w:rPr>
+          <w:color w:val="3333CC"/>
+          <w:sz w:val="28"/>
+          <w:szCs w:val="28"/>
+          <w:lang w:val="vi-VN"/>
+        </w:rPr>
+        <w:t xml:space="preserve"> admin can edit blog.</w:t>
+      </w:r>
+    </w:p>
+    <w:p>
+      <w:pPr>
+        <w:rPr>
+          <w:sz w:val="28"/>
+          <w:szCs w:val="28"/>
+          <w:lang w:val="vi-VN"/>
+        </w:rPr>
+      </w:pPr>
+      <w:bookmarkStart w:id="44" w:name="_GoBack"/>
+      <w:bookmarkEnd w:id="44"/>
+    </w:p>
     <w:sectPr>
-      <w:footerReference w:type="default" r:id="rId40"/>
+      <w:footerReference w:type="default" r:id="rId44"/>
       <w:pgSz w:w="11906" w:h="16838"/>
       <w:pgMar w:top="1134" w:right="1418" w:bottom="1134" w:left="1418" w:header="709" w:footer="709" w:gutter="0"/>
       <w:pgNumType w:start="1"/>
@@ -14019,7 +14725,7 @@
       </w:r>
     </w:p>
   </w:comment>
-  <w:comment w:id="30" w:author="Admin" w:date="2022-06-17T11:15:00Z" w:initials="A">
+  <w:comment w:id="29" w:author="Admin" w:date="2022-06-17T11:15:00Z" w:initials="A">
     <w:p>
       <w:pPr>
         <w:pStyle w:val="CommentText"/>
@@ -14035,7 +14741,7 @@
       </w:r>
     </w:p>
   </w:comment>
-  <w:comment w:id="31" w:author="Admin" w:date="2022-06-17T11:16:00Z" w:initials="A">
+  <w:comment w:id="30" w:author="Admin" w:date="2022-06-17T11:16:00Z" w:initials="A">
     <w:p>
       <w:pPr>
         <w:pStyle w:val="CommentText"/>
@@ -14051,7 +14757,7 @@
       </w:r>
     </w:p>
   </w:comment>
-  <w:comment w:id="32" w:author="Admin" w:date="2022-06-17T11:23:00Z" w:initials="A">
+  <w:comment w:id="31" w:author="Admin" w:date="2022-06-17T11:23:00Z" w:initials="A">
     <w:p>
       <w:pPr>
         <w:pStyle w:val="CommentText"/>
@@ -14067,7 +14773,7 @@
       </w:r>
     </w:p>
   </w:comment>
-  <w:comment w:id="33" w:author="Thạch Đào" w:date="2022-06-20T10:45:00Z" w:initials="TĐ">
+  <w:comment w:id="32" w:author="Thạch Đào" w:date="2022-06-20T10:45:00Z" w:initials="TĐ">
     <w:p>
       <w:pPr>
         <w:pStyle w:val="CommentText"/>
@@ -14083,7 +14789,7 @@
       </w:r>
     </w:p>
   </w:comment>
-  <w:comment w:id="34" w:author="Mạnh Hưng" w:date="2022-07-17T01:22:00Z" w:initials="hn">
+  <w:comment w:id="33" w:author="Mạnh Hưng" w:date="2022-07-17T01:22:00Z" w:initials="hn">
     <w:p>
       <w:pPr>
         <w:pStyle w:val="CommentText"/>
@@ -14099,7 +14805,7 @@
       </w:r>
     </w:p>
   </w:comment>
-  <w:comment w:id="35" w:author="Mạnh Hưng" w:date="2022-07-17T01:25:00Z" w:initials="hn">
+  <w:comment w:id="34" w:author="Mạnh Hưng" w:date="2022-07-17T01:25:00Z" w:initials="hn">
     <w:p>
       <w:pPr>
         <w:pStyle w:val="CommentText"/>
@@ -14120,7 +14826,7 @@
       </w:pPr>
     </w:p>
   </w:comment>
-  <w:comment w:id="37" w:author="Đức Lê" w:date="2022-06-27T11:27:00Z" w:initials="ĐL">
+  <w:comment w:id="36" w:author="Đức Lê" w:date="2022-06-27T11:27:00Z" w:initials="ĐL">
     <w:p>
       <w:pPr>
         <w:pStyle w:val="CommentText"/>
@@ -14136,7 +14842,7 @@
       </w:r>
     </w:p>
   </w:comment>
-  <w:comment w:id="38" w:author="Đức Lê" w:date="2022-06-27T11:28:00Z" w:initials="ĐL">
+  <w:comment w:id="37" w:author="Đức Lê" w:date="2022-06-27T11:28:00Z" w:initials="ĐL">
     <w:p>
       <w:pPr>
         <w:pStyle w:val="CommentText"/>
@@ -14152,7 +14858,7 @@
       </w:r>
     </w:p>
   </w:comment>
-  <w:comment w:id="39" w:author="Admin" w:date="2022-06-17T11:13:00Z" w:initials="A">
+  <w:comment w:id="38" w:author="Admin" w:date="2022-06-17T11:13:00Z" w:initials="A">
     <w:p>
       <w:pPr>
         <w:pStyle w:val="CommentText"/>
@@ -14173,7 +14879,7 @@
       </w:pPr>
     </w:p>
   </w:comment>
-  <w:comment w:id="41" w:author="Đức Lê" w:date="2022-07-17T11:28:00Z" w:initials="ĐL">
+  <w:comment w:id="40" w:author="Đức Lê" w:date="2022-07-17T11:28:00Z" w:initials="ĐL">
     <w:p>
       <w:pPr>
         <w:pStyle w:val="CommentText"/>
@@ -14194,7 +14900,7 @@
       </w:pPr>
     </w:p>
   </w:comment>
-  <w:comment w:id="42" w:author="Admin" w:date="2022-06-17T11:12:00Z" w:initials="A">
+  <w:comment w:id="41" w:author="Admin" w:date="2022-06-17T11:12:00Z" w:initials="A">
     <w:p>
       <w:pPr>
         <w:pStyle w:val="CommentText"/>
@@ -14207,6 +14913,49 @@
       </w:r>
       <w:r>
         <w:t>VietHoang01</w:t>
+      </w:r>
+    </w:p>
+  </w:comment>
+  <w:comment w:id="42" w:author="Đức Lê" w:date="2022-07-17T14:25:00Z" w:initials="ĐL">
+    <w:p>
+      <w:pPr>
+        <w:pStyle w:val="CommentText"/>
+        <w:rPr>
+          <w:lang w:val="vi-VN"/>
+        </w:rPr>
+      </w:pPr>
+      <w:r>
+        <w:rPr>
+          <w:rStyle w:val="CommentReference"/>
+        </w:rPr>
+        <w:annotationRef/>
+      </w:r>
+      <w:r>
+        <w:t>Duclm30</w:t>
+      </w:r>
+    </w:p>
+    <w:p>
+      <w:pPr>
+        <w:pStyle w:val="CommentText"/>
+        <w:rPr>
+          <w:lang w:val="vi-VN"/>
+        </w:rPr>
+      </w:pPr>
+    </w:p>
+  </w:comment>
+  <w:comment w:id="43" w:author="Đức Lê" w:date="2022-07-17T14:25:00Z" w:initials="ĐL">
+    <w:p>
+      <w:pPr>
+        <w:pStyle w:val="CommentText"/>
+      </w:pPr>
+      <w:r>
+        <w:rPr>
+          <w:rStyle w:val="CommentReference"/>
+        </w:rPr>
+        <w:annotationRef/>
+      </w:r>
+      <w:r>
+        <w:t>Duclm30</w:t>
       </w:r>
     </w:p>
   </w:comment>
@@ -14362,7 +15111,7 @@
         <w:noProof/>
         <w:color w:val="000000"/>
       </w:rPr>
-      <w:t>19</w:t>
+      <w:t>37</w:t>
     </w:r>
     <w:r>
       <w:rPr>
@@ -18326,7 +19075,7 @@
   <w:style w:type="paragraph" w:default="1" w:styleId="Normal">
     <w:name w:val="Normal"/>
     <w:qFormat/>
-    <w:rsid w:val="00240586"/>
+    <w:rsid w:val="00F05DC8"/>
   </w:style>
   <w:style w:type="paragraph" w:styleId="Heading1">
     <w:name w:val="heading 1"/>
@@ -18921,7 +19670,7 @@
   <w:style w:type="paragraph" w:default="1" w:styleId="Normal">
     <w:name w:val="Normal"/>
     <w:qFormat/>
-    <w:rsid w:val="00240586"/>
+    <w:rsid w:val="00F05DC8"/>
   </w:style>
   <w:style w:type="paragraph" w:styleId="Heading1">
     <w:name w:val="heading 1"/>
@@ -19682,7 +20431,7 @@
 </file>
 
 <file path=customXml/itemProps1.xml><?xml version="1.0" encoding="utf-8"?>
-<ds:datastoreItem xmlns:ds="http://schemas.openxmlformats.org/officeDocument/2006/customXml" ds:itemID="{595A71E7-9836-4BB1-82DC-08609EA4D890}">
+<ds:datastoreItem xmlns:ds="http://schemas.openxmlformats.org/officeDocument/2006/customXml" ds:itemID="{2AE50082-3CE9-4280-B4DE-374866EDC887}">
   <ds:schemaRefs>
     <ds:schemaRef ds:uri="http://schemas.openxmlformats.org/officeDocument/2006/bibliography"/>
   </ds:schemaRefs>

--- a/Documents/SE1606_SWP391_Online Shop_SRS_W8.docx
+++ b/Documents/SE1606_SWP391_Online Shop_SRS_W8.docx
@@ -1,6 +1,6 @@
 
 <file path=word/document.xml><?xml version="1.0" encoding="utf-8"?>
-<w:document xmlns:wpc="http://schemas.microsoft.com/office/word/2010/wordprocessingCanvas" xmlns:mc="http://schemas.openxmlformats.org/markup-compatibility/2006" xmlns:o="urn:schemas-microsoft-com:office:office" xmlns:r="http://schemas.openxmlformats.org/officeDocument/2006/relationships" xmlns:m="http://schemas.openxmlformats.org/officeDocument/2006/math" xmlns:v="urn:schemas-microsoft-com:vml" xmlns:wp14="http://schemas.microsoft.com/office/word/2010/wordprocessingDrawing" xmlns:wp="http://schemas.openxmlformats.org/drawingml/2006/wordprocessingDrawing" xmlns:w10="urn:schemas-microsoft-com:office:word" xmlns:w="http://schemas.openxmlformats.org/wordprocessingml/2006/main" xmlns:w14="http://schemas.microsoft.com/office/word/2010/wordml" xmlns:wpg="http://schemas.microsoft.com/office/word/2010/wordprocessingGroup" xmlns:wpi="http://schemas.microsoft.com/office/word/2010/wordprocessingInk" xmlns:wne="http://schemas.microsoft.com/office/word/2006/wordml" xmlns:wps="http://schemas.microsoft.com/office/word/2010/wordprocessingShape" mc:Ignorable="w14 wp14">
+<w:document xmlns:wpc="http://schemas.microsoft.com/office/word/2010/wordprocessingCanvas" xmlns:cx="http://schemas.microsoft.com/office/drawing/2014/chartex" xmlns:cx1="http://schemas.microsoft.com/office/drawing/2015/9/8/chartex" xmlns:mc="http://schemas.openxmlformats.org/markup-compatibility/2006" xmlns:o="urn:schemas-microsoft-com:office:office" xmlns:r="http://schemas.openxmlformats.org/officeDocument/2006/relationships" xmlns:m="http://schemas.openxmlformats.org/officeDocument/2006/math" xmlns:v="urn:schemas-microsoft-com:vml" xmlns:wp14="http://schemas.microsoft.com/office/word/2010/wordprocessingDrawing" xmlns:wp="http://schemas.openxmlformats.org/drawingml/2006/wordprocessingDrawing" xmlns:w10="urn:schemas-microsoft-com:office:word" xmlns:w="http://schemas.openxmlformats.org/wordprocessingml/2006/main" xmlns:w14="http://schemas.microsoft.com/office/word/2010/wordml" xmlns:w15="http://schemas.microsoft.com/office/word/2012/wordml" xmlns:w16se="http://schemas.microsoft.com/office/word/2015/wordml/symex" xmlns:wpg="http://schemas.microsoft.com/office/word/2010/wordprocessingGroup" xmlns:wpi="http://schemas.microsoft.com/office/word/2010/wordprocessingInk" xmlns:wne="http://schemas.microsoft.com/office/word/2006/wordml" xmlns:wps="http://schemas.microsoft.com/office/word/2010/wordprocessingShape" mc:Ignorable="w14 w15 w16se wp14">
   <w:body>
     <w:p>
       <w:pPr>
@@ -39,7 +39,7 @@
                     <pic:cNvPicPr preferRelativeResize="0"/>
                   </pic:nvPicPr>
                   <pic:blipFill>
-                    <a:blip r:embed="rId9"/>
+                    <a:blip r:embed="rId8"/>
                     <a:srcRect/>
                     <a:stretch>
                       <a:fillRect/>
@@ -2999,7 +2999,7 @@
                     <pic:cNvPicPr preferRelativeResize="0"/>
                   </pic:nvPicPr>
                   <pic:blipFill>
-                    <a:blip r:embed="rId10"/>
+                    <a:blip r:embed="rId9"/>
                     <a:srcRect/>
                     <a:stretch>
                       <a:fillRect/>
@@ -3098,7 +3098,7 @@
                     <pic:cNvPicPr preferRelativeResize="0"/>
                   </pic:nvPicPr>
                   <pic:blipFill>
-                    <a:blip r:embed="rId11"/>
+                    <a:blip r:embed="rId10"/>
                     <a:srcRect/>
                     <a:stretch>
                       <a:fillRect/>
@@ -10117,7 +10117,15 @@
           <w:sz w:val="28"/>
           <w:szCs w:val="28"/>
         </w:rPr>
-        <w:t>Besides, users can see how related posts are on the right side of searching other articles viết</w:t>
+        <w:t>Besides, users can see how related posts are on the right sid</w:t>
+      </w:r>
+      <w:r>
+        <w:rPr>
+          <w:color w:val="0000FF"/>
+          <w:sz w:val="28"/>
+          <w:szCs w:val="28"/>
+        </w:rPr>
+        <w:t xml:space="preserve">e of searching other articles </w:t>
       </w:r>
     </w:p>
     <w:p>
@@ -11904,7 +11912,7 @@
           <w:sz w:val="28"/>
           <w:szCs w:val="28"/>
         </w:rPr>
-        <w:t>Function description: User, Admin</w:t>
+        <w:t>Function description: User</w:t>
       </w:r>
     </w:p>
     <w:p>
@@ -11990,10 +11998,6 @@
     <w:p>
       <w:pPr>
         <w:pStyle w:val="ListParagraph"/>
-        <w:numPr>
-          <w:ilvl w:val="0"/>
-          <w:numId w:val="20"/>
-        </w:numPr>
         <w:rPr>
           <w:sz w:val="28"/>
           <w:szCs w:val="28"/>
@@ -12008,6 +12012,25 @@
           <w:numId w:val="20"/>
         </w:numPr>
         <w:rPr>
+          <w:color w:val="0000FF"/>
+          <w:sz w:val="28"/>
+          <w:szCs w:val="28"/>
+        </w:rPr>
+      </w:pPr>
+      <w:r>
+        <w:rPr>
+          <w:color w:val="0000FF"/>
+          <w:sz w:val="28"/>
+          <w:szCs w:val="28"/>
+        </w:rPr>
+        <w:t>Function detail:</w:t>
+      </w:r>
+    </w:p>
+    <w:p>
+      <w:pPr>
+        <w:pStyle w:val="ListParagraph"/>
+        <w:rPr>
+          <w:color w:val="0000FF"/>
           <w:sz w:val="28"/>
           <w:szCs w:val="28"/>
         </w:rPr>
@@ -12032,8 +12055,28 @@
           <w:sz w:val="28"/>
           <w:szCs w:val="28"/>
         </w:rPr>
-        <w:t>Function detail:</w:t>
-      </w:r>
+        <w:t>Display details of order information, quantity, product name, price, and order codes that customers have ordered.</w:t>
+      </w:r>
+    </w:p>
+    <w:p>
+      <w:pPr>
+        <w:pStyle w:val="ListParagraph"/>
+        <w:rPr>
+          <w:color w:val="0000FF"/>
+          <w:sz w:val="28"/>
+          <w:szCs w:val="28"/>
+        </w:rPr>
+      </w:pPr>
+    </w:p>
+    <w:p>
+      <w:pPr>
+        <w:pStyle w:val="ListParagraph"/>
+        <w:rPr>
+          <w:color w:val="0000FF"/>
+          <w:sz w:val="28"/>
+          <w:szCs w:val="28"/>
+        </w:rPr>
+      </w:pPr>
     </w:p>
     <w:p>
       <w:pPr>
@@ -12043,158 +12086,35 @@
           <w:numId w:val="20"/>
         </w:numPr>
         <w:rPr>
-          <w:color w:val="0000FF"/>
-          <w:sz w:val="28"/>
-          <w:szCs w:val="28"/>
-          <w:highlight w:val="white"/>
-        </w:rPr>
-      </w:pPr>
-      <w:r>
-        <w:rPr>
-          <w:color w:val="0000FF"/>
-          <w:sz w:val="28"/>
-          <w:szCs w:val="28"/>
-          <w:highlight w:val="white"/>
-        </w:rPr>
-        <w:t>- Show the paginated list of order details with the slider containing search box, product category,..</w:t>
-      </w:r>
-    </w:p>
-    <w:p>
-      <w:pPr>
-        <w:pStyle w:val="ListParagraph"/>
-        <w:numPr>
-          <w:ilvl w:val="0"/>
-          <w:numId w:val="20"/>
-        </w:numPr>
-        <w:rPr>
-          <w:color w:val="0000FF"/>
-          <w:sz w:val="28"/>
-          <w:szCs w:val="28"/>
-          <w:highlight w:val="white"/>
-        </w:rPr>
-      </w:pPr>
-      <w:r>
-        <w:rPr>
-          <w:color w:val="0000FF"/>
-          <w:sz w:val="28"/>
-          <w:szCs w:val="28"/>
-          <w:highlight w:val="white"/>
-        </w:rPr>
-        <w:t>- Show order id, order date, total cost and status</w:t>
-      </w:r>
-    </w:p>
-    <w:p>
-      <w:pPr>
-        <w:pStyle w:val="ListParagraph"/>
-        <w:numPr>
-          <w:ilvl w:val="0"/>
-          <w:numId w:val="20"/>
-        </w:numPr>
-        <w:rPr>
-          <w:color w:val="0000FF"/>
-          <w:sz w:val="28"/>
-          <w:szCs w:val="28"/>
-          <w:highlight w:val="white"/>
-        </w:rPr>
-      </w:pPr>
-      <w:r>
-        <w:rPr>
-          <w:color w:val="0000FF"/>
-          <w:sz w:val="28"/>
-          <w:szCs w:val="28"/>
-          <w:highlight w:val="white"/>
-        </w:rPr>
-        <w:t>- Show receiver information name, phone and email</w:t>
-      </w:r>
-    </w:p>
-    <w:p>
-      <w:pPr>
-        <w:pStyle w:val="ListParagraph"/>
-        <w:numPr>
-          <w:ilvl w:val="0"/>
-          <w:numId w:val="20"/>
-        </w:numPr>
-        <w:rPr>
-          <w:color w:val="0000FF"/>
-          <w:sz w:val="28"/>
-          <w:szCs w:val="28"/>
-        </w:rPr>
-      </w:pPr>
-      <w:r>
-        <w:rPr>
-          <w:color w:val="0000FF"/>
-          <w:sz w:val="28"/>
-          <w:szCs w:val="28"/>
-          <w:highlight w:val="white"/>
-        </w:rPr>
-        <w:t>- Before submit order user can update order cancer the order</w:t>
-      </w:r>
-    </w:p>
-    <w:p>
-      <w:pPr>
-        <w:pStyle w:val="ListParagraph"/>
-        <w:numPr>
-          <w:ilvl w:val="0"/>
-          <w:numId w:val="20"/>
-        </w:numPr>
-        <w:rPr>
-          <w:color w:val="0000FF"/>
-          <w:sz w:val="28"/>
-          <w:szCs w:val="28"/>
-        </w:rPr>
-      </w:pPr>
-    </w:p>
-    <w:p>
-      <w:pPr>
-        <w:pStyle w:val="ListParagraph"/>
-        <w:numPr>
-          <w:ilvl w:val="0"/>
-          <w:numId w:val="20"/>
-        </w:numPr>
-        <w:rPr>
-          <w:color w:val="0000FF"/>
-          <w:sz w:val="28"/>
-          <w:szCs w:val="28"/>
-        </w:rPr>
-      </w:pPr>
-    </w:p>
-    <w:p>
-      <w:pPr>
-        <w:pStyle w:val="ListParagraph"/>
-        <w:numPr>
-          <w:ilvl w:val="0"/>
-          <w:numId w:val="20"/>
-        </w:numPr>
-        <w:rPr>
-          <w:color w:val="0000FF"/>
-          <w:sz w:val="28"/>
-          <w:szCs w:val="28"/>
-        </w:rPr>
-      </w:pPr>
-    </w:p>
-    <w:p>
-      <w:pPr>
-        <w:pStyle w:val="ListParagraph"/>
-        <w:numPr>
-          <w:ilvl w:val="0"/>
-          <w:numId w:val="20"/>
-        </w:numPr>
-        <w:rPr>
           <w:i/>
           <w:sz w:val="28"/>
           <w:szCs w:val="28"/>
         </w:rPr>
       </w:pPr>
-      <w:commentRangeStart w:id="34"/>
       <w:r>
         <w:rPr>
           <w:i/>
           <w:sz w:val="28"/>
           <w:szCs w:val="28"/>
         </w:rPr>
-        <w:t>b. Notification</w:t>
-      </w:r>
-      <w:commentRangeEnd w:id="34"/>
+        <w:t>c</w:t>
+      </w:r>
+      <w:r>
+        <w:rPr>
+          <w:i/>
+          <w:sz w:val="28"/>
+          <w:szCs w:val="28"/>
+        </w:rPr>
+        <w:t xml:space="preserve">. </w:t>
+      </w:r>
+      <w:r>
+        <w:rPr>
+          <w:i/>
+          <w:sz w:val="28"/>
+          <w:szCs w:val="28"/>
+        </w:rPr>
+        <w:t>Notification</w:t>
+      </w:r>
       <w:r>
         <w:rPr>
           <w:rStyle w:val="CommentReference"/>
@@ -12303,7 +12223,6 @@
           <w:noProof/>
           <w:lang w:val="en-US"/>
         </w:rPr>
-        <w:lastRenderedPageBreak/>
         <w:drawing>
           <wp:inline distT="0" distB="0" distL="0" distR="0" wp14:anchorId="5DE218D4" wp14:editId="45DF695D">
             <wp:extent cx="5759450" cy="3315335"/>
@@ -12360,7 +12279,28 @@
           <w:sz w:val="28"/>
           <w:szCs w:val="28"/>
         </w:rPr>
+        <w:lastRenderedPageBreak/>
         <w:t>Function detail:</w:t>
+      </w:r>
+    </w:p>
+    <w:p>
+      <w:pPr>
+        <w:ind w:left="360"/>
+        <w:rPr>
+          <w:rFonts w:asciiTheme="minorHAnsi" w:eastAsiaTheme="minorHAnsi" w:hAnsiTheme="minorHAnsi" w:cstheme="minorBidi"/>
+          <w:color w:val="0000FF"/>
+          <w:sz w:val="28"/>
+          <w:szCs w:val="28"/>
+        </w:rPr>
+      </w:pPr>
+      <w:r>
+        <w:rPr>
+          <w:rFonts w:asciiTheme="minorHAnsi" w:eastAsiaTheme="minorHAnsi" w:hAnsiTheme="minorHAnsi" w:cstheme="minorBidi"/>
+          <w:color w:val="0000FF"/>
+          <w:sz w:val="28"/>
+          <w:szCs w:val="28"/>
+        </w:rPr>
+        <w:t>The message is displayed with the date and status of the customer's order being confirmed or delivered successfully</w:t>
       </w:r>
     </w:p>
     <w:p>
@@ -12371,18 +12311,199 @@
           <w:numId w:val="20"/>
         </w:numPr>
         <w:rPr>
-          <w:color w:val="0000FF"/>
-          <w:sz w:val="28"/>
-          <w:szCs w:val="28"/>
-        </w:rPr>
-      </w:pPr>
-      <w:r>
-        <w:rPr>
-          <w:color w:val="0000FF"/>
-          <w:sz w:val="28"/>
-          <w:szCs w:val="28"/>
-        </w:rPr>
-        <w:t>………….</w:t>
+          <w:i/>
+          <w:sz w:val="28"/>
+          <w:szCs w:val="28"/>
+        </w:rPr>
+      </w:pPr>
+      <w:commentRangeStart w:id="35"/>
+      <w:r>
+        <w:rPr>
+          <w:i/>
+          <w:sz w:val="28"/>
+          <w:szCs w:val="28"/>
+        </w:rPr>
+        <w:t>D. Cart Completion</w:t>
+      </w:r>
+      <w:commentRangeEnd w:id="35"/>
+      <w:r>
+        <w:rPr>
+          <w:rStyle w:val="CommentReference"/>
+          <w:rFonts w:ascii="Calibri" w:eastAsia="Calibri" w:hAnsi="Calibri" w:cs="Calibri"/>
+        </w:rPr>
+        <w:commentReference w:id="35"/>
+      </w:r>
+    </w:p>
+    <w:p>
+      <w:pPr>
+        <w:pStyle w:val="ListParagraph"/>
+        <w:numPr>
+          <w:ilvl w:val="0"/>
+          <w:numId w:val="20"/>
+        </w:numPr>
+        <w:spacing w:before="240" w:after="240"/>
+        <w:rPr>
+          <w:color w:val="0000FF"/>
+          <w:sz w:val="28"/>
+          <w:szCs w:val="28"/>
+        </w:rPr>
+      </w:pPr>
+      <w:r>
+        <w:rPr>
+          <w:color w:val="0000FF"/>
+          <w:sz w:val="28"/>
+          <w:szCs w:val="28"/>
+        </w:rPr>
+        <w:t>Function trigger: Homepage/</w:t>
+      </w:r>
+      <w:r>
+        <w:rPr>
+          <w:color w:val="0000FF"/>
+          <w:sz w:val="28"/>
+          <w:szCs w:val="28"/>
+        </w:rPr>
+        <w:t>CartController</w:t>
+      </w:r>
+      <w:r>
+        <w:rPr>
+          <w:color w:val="0000FF"/>
+          <w:sz w:val="28"/>
+          <w:szCs w:val="28"/>
+        </w:rPr>
+        <w:t>/</w:t>
+      </w:r>
+      <w:r>
+        <w:rPr>
+          <w:color w:val="0000FF"/>
+          <w:sz w:val="28"/>
+          <w:szCs w:val="28"/>
+        </w:rPr>
+        <w:t>CartContact/CarCompletion</w:t>
+      </w:r>
+    </w:p>
+    <w:p>
+      <w:pPr>
+        <w:pStyle w:val="ListParagraph"/>
+        <w:numPr>
+          <w:ilvl w:val="0"/>
+          <w:numId w:val="20"/>
+        </w:numPr>
+        <w:spacing w:before="240" w:after="240"/>
+        <w:rPr>
+          <w:color w:val="0000FF"/>
+          <w:sz w:val="28"/>
+          <w:szCs w:val="28"/>
+        </w:rPr>
+      </w:pPr>
+      <w:r>
+        <w:rPr>
+          <w:color w:val="0000FF"/>
+          <w:sz w:val="28"/>
+          <w:szCs w:val="28"/>
+        </w:rPr>
+        <w:t>Function description: User</w:t>
+      </w:r>
+    </w:p>
+    <w:p>
+      <w:pPr>
+        <w:pStyle w:val="ListParagraph"/>
+        <w:numPr>
+          <w:ilvl w:val="0"/>
+          <w:numId w:val="20"/>
+        </w:numPr>
+        <w:spacing w:before="240" w:after="240"/>
+        <w:rPr>
+          <w:color w:val="0000FF"/>
+          <w:sz w:val="28"/>
+          <w:szCs w:val="28"/>
+        </w:rPr>
+      </w:pPr>
+      <w:r>
+        <w:rPr>
+          <w:color w:val="0000FF"/>
+          <w:sz w:val="28"/>
+          <w:szCs w:val="28"/>
+        </w:rPr>
+        <w:t>Screen layout:</w:t>
+      </w:r>
+    </w:p>
+    <w:p>
+      <w:pPr>
+        <w:pStyle w:val="ListParagraph"/>
+        <w:numPr>
+          <w:ilvl w:val="0"/>
+          <w:numId w:val="20"/>
+        </w:numPr>
+        <w:spacing w:before="240" w:after="240"/>
+        <w:rPr>
+          <w:color w:val="0000FF"/>
+          <w:sz w:val="28"/>
+          <w:szCs w:val="28"/>
+        </w:rPr>
+      </w:pPr>
+      <w:r>
+        <w:rPr>
+          <w:color w:val="0000FF"/>
+          <w:sz w:val="28"/>
+          <w:szCs w:val="28"/>
+        </w:rPr>
+        <w:drawing>
+          <wp:inline distT="0" distB="0" distL="0" distR="0" wp14:anchorId="20DC8A78" wp14:editId="5907497C">
+            <wp:extent cx="5759450" cy="4143375"/>
+            <wp:effectExtent l="0" t="0" r="0" b="9525"/>
+            <wp:docPr id="19" name="Picture 19"/>
+            <wp:cNvGraphicFramePr>
+              <a:graphicFrameLocks xmlns:a="http://schemas.openxmlformats.org/drawingml/2006/main" noChangeAspect="1"/>
+            </wp:cNvGraphicFramePr>
+            <a:graphic xmlns:a="http://schemas.openxmlformats.org/drawingml/2006/main">
+              <a:graphicData uri="http://schemas.openxmlformats.org/drawingml/2006/picture">
+                <pic:pic xmlns:pic="http://schemas.openxmlformats.org/drawingml/2006/picture">
+                  <pic:nvPicPr>
+                    <pic:cNvPr id="1" name=""/>
+                    <pic:cNvPicPr/>
+                  </pic:nvPicPr>
+                  <pic:blipFill>
+                    <a:blip r:embed="rId36"/>
+                    <a:stretch>
+                      <a:fillRect/>
+                    </a:stretch>
+                  </pic:blipFill>
+                  <pic:spPr>
+                    <a:xfrm>
+                      <a:off x="0" y="0"/>
+                      <a:ext cx="5759450" cy="4143375"/>
+                    </a:xfrm>
+                    <a:prstGeom prst="rect">
+                      <a:avLst/>
+                    </a:prstGeom>
+                  </pic:spPr>
+                </pic:pic>
+              </a:graphicData>
+            </a:graphic>
+          </wp:inline>
+        </w:drawing>
+      </w:r>
+    </w:p>
+    <w:p>
+      <w:pPr>
+        <w:pStyle w:val="ListParagraph"/>
+        <w:numPr>
+          <w:ilvl w:val="0"/>
+          <w:numId w:val="20"/>
+        </w:numPr>
+        <w:rPr>
+          <w:color w:val="0000FF"/>
+          <w:sz w:val="28"/>
+          <w:szCs w:val="28"/>
+        </w:rPr>
+      </w:pPr>
+      <w:r>
+        <w:rPr>
+          <w:color w:val="0000FF"/>
+          <w:sz w:val="28"/>
+          <w:szCs w:val="28"/>
+        </w:rPr>
+        <w:t xml:space="preserve">Function detail : </w:t>
       </w:r>
     </w:p>
     <w:p>
@@ -12394,27 +12515,43 @@
           <w:szCs w:val="28"/>
         </w:rPr>
       </w:pPr>
+      <w:r>
+        <w:rPr>
+          <w:color w:val="0000FF"/>
+          <w:sz w:val="28"/>
+          <w:szCs w:val="28"/>
+        </w:rPr>
+        <w:t xml:space="preserve">- </w:t>
+      </w:r>
+      <w:r>
+        <w:rPr>
+          <w:color w:val="0000FF"/>
+          <w:sz w:val="28"/>
+          <w:szCs w:val="28"/>
+        </w:rPr>
+        <w:t>Display and list the product and order status of the customer when the order is successful or failed</w:t>
+      </w:r>
     </w:p>
     <w:p>
       <w:pPr>
         <w:pStyle w:val="Heading2"/>
       </w:pPr>
-      <w:bookmarkStart w:id="35" w:name="_Toc106050263"/>
+      <w:bookmarkStart w:id="36" w:name="_Toc106050263"/>
       <w:r>
         <w:t xml:space="preserve">4. </w:t>
       </w:r>
-      <w:commentRangeStart w:id="36"/>
+      <w:commentRangeStart w:id="37"/>
       <w:r>
         <w:t>Admin</w:t>
       </w:r>
-      <w:bookmarkEnd w:id="35"/>
-      <w:commentRangeEnd w:id="36"/>
+      <w:bookmarkEnd w:id="36"/>
+      <w:commentRangeEnd w:id="37"/>
       <w:r>
         <w:rPr>
           <w:rStyle w:val="CommentReference"/>
           <w:b w:val="0"/>
         </w:rPr>
-        <w:commentReference w:id="36"/>
+        <w:commentReference w:id="37"/>
       </w:r>
     </w:p>
     <w:p>
@@ -12517,7 +12654,6 @@
           <w:szCs w:val="28"/>
           <w:lang w:val="en-US"/>
         </w:rPr>
-        <w:lastRenderedPageBreak/>
         <w:drawing>
           <wp:inline distT="0" distB="0" distL="0" distR="0" wp14:anchorId="17EC88E9" wp14:editId="684D1853">
             <wp:extent cx="5759450" cy="3627755"/>
@@ -12534,7 +12670,7 @@
                     <pic:cNvPicPr/>
                   </pic:nvPicPr>
                   <pic:blipFill>
-                    <a:blip r:embed="rId36" cstate="print">
+                    <a:blip r:embed="rId37" cstate="print">
                       <a:extLst>
                         <a:ext uri="{28A0092B-C50C-407E-A947-70E740481C1C}">
                           <a14:useLocalDpi xmlns:a14="http://schemas.microsoft.com/office/drawing/2010/main" val="0"/>
@@ -12695,7 +12831,7 @@
           <w:szCs w:val="28"/>
         </w:rPr>
       </w:pPr>
-      <w:commentRangeStart w:id="37"/>
+      <w:commentRangeStart w:id="38"/>
       <w:r>
         <w:rPr>
           <w:i/>
@@ -12704,12 +12840,12 @@
         </w:rPr>
         <w:t>b. User detail</w:t>
       </w:r>
-      <w:commentRangeEnd w:id="37"/>
+      <w:commentRangeEnd w:id="38"/>
       <w:r>
         <w:rPr>
           <w:rStyle w:val="CommentReference"/>
         </w:rPr>
-        <w:commentReference w:id="37"/>
+        <w:commentReference w:id="38"/>
       </w:r>
     </w:p>
     <w:p>
@@ -12922,7 +13058,7 @@
         </w:rPr>
         <w:t xml:space="preserve"> </w:t>
       </w:r>
-      <w:commentRangeStart w:id="38"/>
+      <w:commentRangeStart w:id="39"/>
       <w:r>
         <w:rPr>
           <w:sz w:val="28"/>
@@ -12937,12 +13073,12 @@
         </w:rPr>
         <w:t xml:space="preserve"> Messenger</w:t>
       </w:r>
-      <w:commentRangeEnd w:id="38"/>
+      <w:commentRangeEnd w:id="39"/>
       <w:r>
         <w:rPr>
           <w:rStyle w:val="CommentReference"/>
         </w:rPr>
-        <w:commentReference w:id="38"/>
+        <w:commentReference w:id="39"/>
       </w:r>
     </w:p>
     <w:p>
@@ -13047,7 +13183,7 @@
                     </pic:cNvPicPr>
                   </pic:nvPicPr>
                   <pic:blipFill>
-                    <a:blip r:embed="rId37" cstate="print">
+                    <a:blip r:embed="rId38" cstate="print">
                       <a:extLst>
                         <a:ext uri="{28A0092B-C50C-407E-A947-70E740481C1C}">
                           <a14:useLocalDpi xmlns:a14="http://schemas.microsoft.com/office/drawing/2010/main" val="0"/>
@@ -13192,6 +13328,636 @@
     <w:p>
       <w:pPr>
         <w:rPr>
+          <w:sz w:val="28"/>
+          <w:szCs w:val="28"/>
+        </w:rPr>
+      </w:pPr>
+      <w:commentRangeStart w:id="40"/>
+      <w:r>
+        <w:rPr>
+          <w:sz w:val="28"/>
+          <w:szCs w:val="28"/>
+        </w:rPr>
+        <w:t>d</w:t>
+      </w:r>
+      <w:r>
+        <w:rPr>
+          <w:sz w:val="28"/>
+          <w:szCs w:val="28"/>
+        </w:rPr>
+        <w:t>.</w:t>
+      </w:r>
+      <w:r>
+        <w:rPr>
+          <w:sz w:val="28"/>
+          <w:szCs w:val="28"/>
+        </w:rPr>
+        <w:t xml:space="preserve"> </w:t>
+      </w:r>
+      <w:r>
+        <w:rPr>
+          <w:sz w:val="28"/>
+          <w:szCs w:val="28"/>
+        </w:rPr>
+        <w:t>Post Manager</w:t>
+      </w:r>
+      <w:commentRangeEnd w:id="40"/>
+      <w:r>
+        <w:rPr>
+          <w:rStyle w:val="CommentReference"/>
+        </w:rPr>
+        <w:commentReference w:id="40"/>
+      </w:r>
+    </w:p>
+    <w:p>
+      <w:pPr>
+        <w:spacing w:before="240" w:after="240"/>
+        <w:rPr>
+          <w:color w:val="0000FF"/>
+          <w:sz w:val="28"/>
+          <w:szCs w:val="28"/>
+        </w:rPr>
+      </w:pPr>
+      <w:r>
+        <w:rPr>
+          <w:color w:val="0000FF"/>
+          <w:sz w:val="28"/>
+          <w:szCs w:val="28"/>
+        </w:rPr>
+        <w:t xml:space="preserve">Function trigger: </w:t>
+      </w:r>
+      <w:r>
+        <w:rPr>
+          <w:color w:val="0000FF"/>
+          <w:sz w:val="28"/>
+          <w:szCs w:val="28"/>
+        </w:rPr>
+        <w:t>ShopOnline/</w:t>
+      </w:r>
+      <w:r>
+        <w:rPr>
+          <w:color w:val="0000FF"/>
+          <w:sz w:val="28"/>
+          <w:szCs w:val="28"/>
+        </w:rPr>
+        <w:t>Admin/</w:t>
+      </w:r>
+      <w:r>
+        <w:t xml:space="preserve"> </w:t>
+      </w:r>
+      <w:r>
+        <w:rPr>
+          <w:color w:val="0000FF"/>
+          <w:sz w:val="28"/>
+          <w:szCs w:val="28"/>
+        </w:rPr>
+        <w:t>PostController</w:t>
+      </w:r>
+    </w:p>
+    <w:p>
+      <w:pPr>
+        <w:spacing w:before="240" w:after="240"/>
+        <w:rPr>
+          <w:color w:val="0000FF"/>
+          <w:sz w:val="28"/>
+          <w:szCs w:val="28"/>
+        </w:rPr>
+      </w:pPr>
+      <w:r>
+        <w:rPr>
+          <w:color w:val="0000FF"/>
+          <w:sz w:val="28"/>
+          <w:szCs w:val="28"/>
+        </w:rPr>
+        <w:t xml:space="preserve">Function description: </w:t>
+      </w:r>
+      <w:r>
+        <w:rPr>
+          <w:color w:val="0000FF"/>
+          <w:sz w:val="28"/>
+          <w:szCs w:val="28"/>
+        </w:rPr>
+        <w:t>Admin</w:t>
+      </w:r>
+    </w:p>
+    <w:p>
+      <w:pPr>
+        <w:spacing w:before="240" w:after="240"/>
+        <w:rPr>
+          <w:color w:val="0000FF"/>
+          <w:sz w:val="28"/>
+          <w:szCs w:val="28"/>
+        </w:rPr>
+      </w:pPr>
+      <w:r>
+        <w:rPr>
+          <w:color w:val="0000FF"/>
+          <w:sz w:val="28"/>
+          <w:szCs w:val="28"/>
+        </w:rPr>
+        <w:t>Screen layout:</w:t>
+      </w:r>
+    </w:p>
+    <w:p>
+      <w:pPr>
+        <w:spacing w:before="240" w:after="240"/>
+        <w:rPr>
+          <w:color w:val="0000FF"/>
+          <w:sz w:val="28"/>
+          <w:szCs w:val="28"/>
+        </w:rPr>
+      </w:pPr>
+      <w:r>
+        <w:rPr>
+          <w:color w:val="0000FF"/>
+          <w:sz w:val="28"/>
+          <w:szCs w:val="28"/>
+        </w:rPr>
+        <w:lastRenderedPageBreak/>
+        <w:drawing>
+          <wp:inline distT="0" distB="0" distL="0" distR="0" wp14:anchorId="2DB1CF2E" wp14:editId="2AC27476">
+            <wp:extent cx="5759450" cy="3155315"/>
+            <wp:effectExtent l="0" t="0" r="0" b="6985"/>
+            <wp:docPr id="13" name="Picture 13"/>
+            <wp:cNvGraphicFramePr>
+              <a:graphicFrameLocks xmlns:a="http://schemas.openxmlformats.org/drawingml/2006/main" noChangeAspect="1"/>
+            </wp:cNvGraphicFramePr>
+            <a:graphic xmlns:a="http://schemas.openxmlformats.org/drawingml/2006/main">
+              <a:graphicData uri="http://schemas.openxmlformats.org/drawingml/2006/picture">
+                <pic:pic xmlns:pic="http://schemas.openxmlformats.org/drawingml/2006/picture">
+                  <pic:nvPicPr>
+                    <pic:cNvPr id="1" name=""/>
+                    <pic:cNvPicPr/>
+                  </pic:nvPicPr>
+                  <pic:blipFill>
+                    <a:blip r:embed="rId39"/>
+                    <a:stretch>
+                      <a:fillRect/>
+                    </a:stretch>
+                  </pic:blipFill>
+                  <pic:spPr>
+                    <a:xfrm>
+                      <a:off x="0" y="0"/>
+                      <a:ext cx="5759450" cy="3155315"/>
+                    </a:xfrm>
+                    <a:prstGeom prst="rect">
+                      <a:avLst/>
+                    </a:prstGeom>
+                  </pic:spPr>
+                </pic:pic>
+              </a:graphicData>
+            </a:graphic>
+          </wp:inline>
+        </w:drawing>
+      </w:r>
+    </w:p>
+    <w:p>
+      <w:pPr>
+        <w:rPr>
+          <w:color w:val="0000FF"/>
+          <w:sz w:val="28"/>
+          <w:szCs w:val="28"/>
+        </w:rPr>
+      </w:pPr>
+      <w:r>
+        <w:rPr>
+          <w:color w:val="0000FF"/>
+          <w:sz w:val="28"/>
+          <w:szCs w:val="28"/>
+        </w:rPr>
+        <w:t>Function detail:</w:t>
+      </w:r>
+    </w:p>
+    <w:p>
+      <w:pPr>
+        <w:pStyle w:val="ListParagraph"/>
+        <w:numPr>
+          <w:ilvl w:val="0"/>
+          <w:numId w:val="33"/>
+        </w:numPr>
+        <w:spacing w:before="240" w:after="240"/>
+        <w:rPr>
+          <w:color w:val="0000FF"/>
+          <w:sz w:val="28"/>
+          <w:szCs w:val="28"/>
+        </w:rPr>
+      </w:pPr>
+      <w:r>
+        <w:rPr>
+          <w:color w:val="0000FF"/>
+          <w:sz w:val="28"/>
+          <w:szCs w:val="28"/>
+        </w:rPr>
+        <w:t>Display and edit post information in Post Detail</w:t>
+      </w:r>
+    </w:p>
+    <w:p>
+      <w:pPr>
+        <w:rPr>
+          <w:sz w:val="28"/>
+          <w:szCs w:val="28"/>
+        </w:rPr>
+      </w:pPr>
+      <w:commentRangeStart w:id="41"/>
+      <w:r>
+        <w:rPr>
+          <w:sz w:val="28"/>
+          <w:szCs w:val="28"/>
+        </w:rPr>
+        <w:t>e.Suppliers List</w:t>
+      </w:r>
+      <w:commentRangeEnd w:id="41"/>
+      <w:r>
+        <w:rPr>
+          <w:rStyle w:val="CommentReference"/>
+        </w:rPr>
+        <w:commentReference w:id="41"/>
+      </w:r>
+    </w:p>
+    <w:p>
+      <w:pPr>
+        <w:spacing w:before="240" w:after="240"/>
+        <w:rPr>
+          <w:color w:val="0000FF"/>
+          <w:sz w:val="28"/>
+          <w:szCs w:val="28"/>
+        </w:rPr>
+      </w:pPr>
+      <w:r>
+        <w:rPr>
+          <w:color w:val="0000FF"/>
+          <w:sz w:val="28"/>
+          <w:szCs w:val="28"/>
+        </w:rPr>
+        <w:t>Function trigger: Homepage/admin/suppliers</w:t>
+      </w:r>
+    </w:p>
+    <w:p>
+      <w:pPr>
+        <w:spacing w:before="240" w:after="240"/>
+        <w:rPr>
+          <w:color w:val="0000FF"/>
+          <w:sz w:val="28"/>
+          <w:szCs w:val="28"/>
+        </w:rPr>
+      </w:pPr>
+      <w:r>
+        <w:rPr>
+          <w:color w:val="0000FF"/>
+          <w:sz w:val="28"/>
+          <w:szCs w:val="28"/>
+        </w:rPr>
+        <w:t>F</w:t>
+      </w:r>
+      <w:r>
+        <w:rPr>
+          <w:color w:val="0000FF"/>
+          <w:sz w:val="28"/>
+          <w:szCs w:val="28"/>
+        </w:rPr>
+        <w:t>unction description: User,admin</w:t>
+      </w:r>
+    </w:p>
+    <w:p>
+      <w:pPr>
+        <w:spacing w:before="240" w:after="240"/>
+        <w:rPr>
+          <w:color w:val="0000FF"/>
+          <w:sz w:val="28"/>
+          <w:szCs w:val="28"/>
+        </w:rPr>
+      </w:pPr>
+      <w:r>
+        <w:rPr>
+          <w:color w:val="0000FF"/>
+          <w:sz w:val="28"/>
+          <w:szCs w:val="28"/>
+        </w:rPr>
+        <w:t>Screen layout:</w:t>
+      </w:r>
+    </w:p>
+    <w:p>
+      <w:pPr>
+        <w:spacing w:before="240" w:after="240"/>
+        <w:rPr>
+          <w:color w:val="0000FF"/>
+          <w:sz w:val="28"/>
+          <w:szCs w:val="28"/>
+        </w:rPr>
+      </w:pPr>
+      <w:r>
+        <w:rPr>
+          <w:color w:val="0000FF"/>
+          <w:sz w:val="28"/>
+          <w:szCs w:val="28"/>
+        </w:rPr>
+        <w:drawing>
+          <wp:inline distT="0" distB="0" distL="0" distR="0" wp14:anchorId="47E02F64" wp14:editId="7E86DEF9">
+            <wp:extent cx="5759450" cy="2990850"/>
+            <wp:effectExtent l="0" t="0" r="0" b="0"/>
+            <wp:docPr id="14" name="Picture 14"/>
+            <wp:cNvGraphicFramePr>
+              <a:graphicFrameLocks xmlns:a="http://schemas.openxmlformats.org/drawingml/2006/main" noChangeAspect="1"/>
+            </wp:cNvGraphicFramePr>
+            <a:graphic xmlns:a="http://schemas.openxmlformats.org/drawingml/2006/main">
+              <a:graphicData uri="http://schemas.openxmlformats.org/drawingml/2006/picture">
+                <pic:pic xmlns:pic="http://schemas.openxmlformats.org/drawingml/2006/picture">
+                  <pic:nvPicPr>
+                    <pic:cNvPr id="1" name=""/>
+                    <pic:cNvPicPr/>
+                  </pic:nvPicPr>
+                  <pic:blipFill>
+                    <a:blip r:embed="rId40"/>
+                    <a:stretch>
+                      <a:fillRect/>
+                    </a:stretch>
+                  </pic:blipFill>
+                  <pic:spPr>
+                    <a:xfrm>
+                      <a:off x="0" y="0"/>
+                      <a:ext cx="5759450" cy="2990850"/>
+                    </a:xfrm>
+                    <a:prstGeom prst="rect">
+                      <a:avLst/>
+                    </a:prstGeom>
+                  </pic:spPr>
+                </pic:pic>
+              </a:graphicData>
+            </a:graphic>
+          </wp:inline>
+        </w:drawing>
+      </w:r>
+    </w:p>
+    <w:p>
+      <w:r>
+        <w:rPr>
+          <w:color w:val="0000FF"/>
+          <w:sz w:val="28"/>
+          <w:szCs w:val="28"/>
+        </w:rPr>
+        <w:t>Function detail:</w:t>
+      </w:r>
+      <w:r>
+        <w:t xml:space="preserve"> </w:t>
+      </w:r>
+    </w:p>
+    <w:p>
+      <w:pPr>
+        <w:pStyle w:val="ListParagraph"/>
+        <w:numPr>
+          <w:ilvl w:val="0"/>
+          <w:numId w:val="33"/>
+        </w:numPr>
+        <w:rPr>
+          <w:color w:val="0000FF"/>
+          <w:sz w:val="28"/>
+          <w:szCs w:val="28"/>
+        </w:rPr>
+      </w:pPr>
+      <w:r>
+        <w:rPr>
+          <w:color w:val="0000FF"/>
+          <w:sz w:val="28"/>
+          <w:szCs w:val="28"/>
+        </w:rPr>
+        <w:lastRenderedPageBreak/>
+        <w:t>Display product information of product suppliers for the shop</w:t>
+      </w:r>
+    </w:p>
+    <w:p>
+      <w:pPr>
+        <w:pStyle w:val="ListParagraph"/>
+        <w:numPr>
+          <w:ilvl w:val="0"/>
+          <w:numId w:val="33"/>
+        </w:numPr>
+        <w:rPr>
+          <w:sz w:val="28"/>
+          <w:szCs w:val="28"/>
+        </w:rPr>
+      </w:pPr>
+    </w:p>
+    <w:p>
+      <w:pPr>
+        <w:pStyle w:val="ListParagraph"/>
+        <w:rPr>
+          <w:sz w:val="28"/>
+          <w:szCs w:val="28"/>
+        </w:rPr>
+      </w:pPr>
+      <w:commentRangeStart w:id="42"/>
+      <w:r>
+        <w:rPr>
+          <w:sz w:val="28"/>
+          <w:szCs w:val="28"/>
+        </w:rPr>
+        <w:t>g</w:t>
+      </w:r>
+      <w:r>
+        <w:rPr>
+          <w:sz w:val="28"/>
+          <w:szCs w:val="28"/>
+        </w:rPr>
+        <w:t>.Suppliers List</w:t>
+      </w:r>
+      <w:r>
+        <w:rPr>
+          <w:sz w:val="28"/>
+          <w:szCs w:val="28"/>
+        </w:rPr>
+        <w:t>2</w:t>
+      </w:r>
+      <w:commentRangeEnd w:id="42"/>
+      <w:r>
+        <w:rPr>
+          <w:rStyle w:val="CommentReference"/>
+          <w:rFonts w:ascii="Calibri" w:eastAsia="Calibri" w:hAnsi="Calibri" w:cs="Calibri"/>
+        </w:rPr>
+        <w:commentReference w:id="42"/>
+      </w:r>
+    </w:p>
+    <w:p>
+      <w:pPr>
+        <w:spacing w:before="240" w:after="240"/>
+        <w:rPr>
+          <w:color w:val="0000FF"/>
+          <w:sz w:val="28"/>
+          <w:szCs w:val="28"/>
+        </w:rPr>
+      </w:pPr>
+      <w:r>
+        <w:rPr>
+          <w:color w:val="0000FF"/>
+          <w:sz w:val="28"/>
+          <w:szCs w:val="28"/>
+        </w:rPr>
+        <w:t>Function trigger: Homepage/admin/suppliers</w:t>
+      </w:r>
+    </w:p>
+    <w:p>
+      <w:pPr>
+        <w:spacing w:before="240" w:after="240"/>
+        <w:rPr>
+          <w:color w:val="0000FF"/>
+          <w:sz w:val="28"/>
+          <w:szCs w:val="28"/>
+        </w:rPr>
+      </w:pPr>
+      <w:r>
+        <w:rPr>
+          <w:color w:val="0000FF"/>
+          <w:sz w:val="28"/>
+          <w:szCs w:val="28"/>
+        </w:rPr>
+        <w:t>F</w:t>
+      </w:r>
+      <w:r>
+        <w:rPr>
+          <w:color w:val="0000FF"/>
+          <w:sz w:val="28"/>
+          <w:szCs w:val="28"/>
+        </w:rPr>
+        <w:t>unction description: User,admin</w:t>
+      </w:r>
+    </w:p>
+    <w:p>
+      <w:pPr>
+        <w:spacing w:before="240" w:after="240"/>
+        <w:rPr>
+          <w:color w:val="0000FF"/>
+          <w:sz w:val="28"/>
+          <w:szCs w:val="28"/>
+        </w:rPr>
+      </w:pPr>
+      <w:r>
+        <w:rPr>
+          <w:color w:val="0000FF"/>
+          <w:sz w:val="28"/>
+          <w:szCs w:val="28"/>
+        </w:rPr>
+        <w:t>Screen layout:</w:t>
+      </w:r>
+    </w:p>
+    <w:p>
+      <w:pPr>
+        <w:pStyle w:val="ListParagraph"/>
+        <w:rPr>
+          <w:sz w:val="28"/>
+          <w:szCs w:val="28"/>
+        </w:rPr>
+      </w:pPr>
+      <w:r>
+        <w:rPr>
+          <w:sz w:val="28"/>
+          <w:szCs w:val="28"/>
+        </w:rPr>
+        <w:drawing>
+          <wp:inline distT="0" distB="0" distL="0" distR="0" wp14:anchorId="1724F9E2" wp14:editId="00931DA9">
+            <wp:extent cx="5759450" cy="2962275"/>
+            <wp:effectExtent l="0" t="0" r="0" b="9525"/>
+            <wp:docPr id="17" name="Picture 17"/>
+            <wp:cNvGraphicFramePr>
+              <a:graphicFrameLocks xmlns:a="http://schemas.openxmlformats.org/drawingml/2006/main" noChangeAspect="1"/>
+            </wp:cNvGraphicFramePr>
+            <a:graphic xmlns:a="http://schemas.openxmlformats.org/drawingml/2006/main">
+              <a:graphicData uri="http://schemas.openxmlformats.org/drawingml/2006/picture">
+                <pic:pic xmlns:pic="http://schemas.openxmlformats.org/drawingml/2006/picture">
+                  <pic:nvPicPr>
+                    <pic:cNvPr id="1" name=""/>
+                    <pic:cNvPicPr/>
+                  </pic:nvPicPr>
+                  <pic:blipFill>
+                    <a:blip r:embed="rId41"/>
+                    <a:stretch>
+                      <a:fillRect/>
+                    </a:stretch>
+                  </pic:blipFill>
+                  <pic:spPr>
+                    <a:xfrm>
+                      <a:off x="0" y="0"/>
+                      <a:ext cx="5759450" cy="2962275"/>
+                    </a:xfrm>
+                    <a:prstGeom prst="rect">
+                      <a:avLst/>
+                    </a:prstGeom>
+                  </pic:spPr>
+                </pic:pic>
+              </a:graphicData>
+            </a:graphic>
+          </wp:inline>
+        </w:drawing>
+      </w:r>
+    </w:p>
+    <w:p>
+      <w:pPr>
+        <w:pStyle w:val="ListParagraph"/>
+        <w:rPr>
+          <w:sz w:val="28"/>
+          <w:szCs w:val="28"/>
+        </w:rPr>
+      </w:pPr>
+    </w:p>
+    <w:p>
+      <w:r>
+        <w:rPr>
+          <w:color w:val="0000FF"/>
+          <w:sz w:val="28"/>
+          <w:szCs w:val="28"/>
+        </w:rPr>
+        <w:t>Function detail:</w:t>
+      </w:r>
+      <w:r>
+        <w:t xml:space="preserve"> </w:t>
+      </w:r>
+    </w:p>
+    <w:p>
+      <w:pPr>
+        <w:pStyle w:val="ListParagraph"/>
+        <w:numPr>
+          <w:ilvl w:val="0"/>
+          <w:numId w:val="33"/>
+        </w:numPr>
+        <w:rPr>
+          <w:color w:val="0000FF"/>
+          <w:sz w:val="28"/>
+          <w:szCs w:val="28"/>
+        </w:rPr>
+      </w:pPr>
+      <w:r>
+        <w:rPr>
+          <w:color w:val="0000FF"/>
+          <w:sz w:val="28"/>
+          <w:szCs w:val="28"/>
+        </w:rPr>
+        <w:t>Display information about the top 5 suppliers for the shop, corresponding to the screen chart</w:t>
+      </w:r>
+    </w:p>
+    <w:p>
+      <w:pPr>
+        <w:spacing w:before="240" w:after="240"/>
+        <w:rPr>
+          <w:color w:val="0000FF"/>
+          <w:sz w:val="28"/>
+          <w:szCs w:val="28"/>
+        </w:rPr>
+      </w:pPr>
+    </w:p>
+    <w:p>
+      <w:pPr>
+        <w:pStyle w:val="ListParagraph"/>
+        <w:spacing w:before="240" w:after="240"/>
+        <w:rPr>
+          <w:color w:val="0000FF"/>
+          <w:sz w:val="28"/>
+          <w:szCs w:val="28"/>
+        </w:rPr>
+      </w:pPr>
+      <w:bookmarkStart w:id="43" w:name="_GoBack"/>
+      <w:bookmarkEnd w:id="43"/>
+    </w:p>
+    <w:p>
+      <w:pPr>
+        <w:rPr>
           <w:color w:val="0000FF"/>
           <w:sz w:val="28"/>
           <w:szCs w:val="28"/>
@@ -13202,11 +13968,11 @@
       <w:pPr>
         <w:pStyle w:val="Heading2"/>
       </w:pPr>
-      <w:bookmarkStart w:id="39" w:name="_Toc106050264"/>
+      <w:bookmarkStart w:id="44" w:name="_Toc106050264"/>
       <w:r>
         <w:t>5. Customer</w:t>
       </w:r>
-      <w:bookmarkEnd w:id="39"/>
+      <w:bookmarkEnd w:id="44"/>
     </w:p>
     <w:p>
       <w:pPr>
@@ -13287,7 +14053,7 @@
           <w:szCs w:val="28"/>
         </w:rPr>
       </w:pPr>
-      <w:commentRangeStart w:id="40"/>
+      <w:commentRangeStart w:id="45"/>
       <w:r>
         <w:rPr>
           <w:noProof/>
@@ -13311,7 +14077,7 @@
                     <pic:cNvPicPr preferRelativeResize="0"/>
                   </pic:nvPicPr>
                   <pic:blipFill>
-                    <a:blip r:embed="rId38"/>
+                    <a:blip r:embed="rId42"/>
                     <a:srcRect/>
                     <a:stretch>
                       <a:fillRect/>
@@ -13333,12 +14099,12 @@
           </wp:inline>
         </w:drawing>
       </w:r>
-      <w:commentRangeEnd w:id="40"/>
+      <w:commentRangeEnd w:id="45"/>
       <w:r>
         <w:rPr>
           <w:rStyle w:val="CommentReference"/>
         </w:rPr>
-        <w:commentReference w:id="40"/>
+        <w:commentReference w:id="45"/>
       </w:r>
     </w:p>
     <w:p>
@@ -13437,7 +14203,7 @@
         </w:rPr>
         <w:t>c.</w:t>
       </w:r>
-      <w:commentRangeStart w:id="41"/>
+      <w:commentRangeStart w:id="46"/>
       <w:r>
         <w:rPr>
           <w:sz w:val="28"/>
@@ -13445,12 +14211,12 @@
         </w:rPr>
         <w:t>Customer Messenger</w:t>
       </w:r>
-      <w:commentRangeEnd w:id="41"/>
+      <w:commentRangeEnd w:id="46"/>
       <w:r>
         <w:rPr>
           <w:rStyle w:val="CommentReference"/>
         </w:rPr>
-        <w:commentReference w:id="41"/>
+        <w:commentReference w:id="46"/>
       </w:r>
     </w:p>
     <w:p>
@@ -13548,7 +14314,7 @@
                     </pic:cNvPicPr>
                   </pic:nvPicPr>
                   <pic:blipFill>
-                    <a:blip r:embed="rId39" cstate="print">
+                    <a:blip r:embed="rId43" cstate="print">
                       <a:extLst>
                         <a:ext uri="{28A0092B-C50C-407E-A947-70E740481C1C}">
                           <a14:useLocalDpi xmlns:a14="http://schemas.microsoft.com/office/drawing/2010/main" val="0"/>
@@ -13685,7 +14451,7 @@
           <w:lang w:val="vi-VN"/>
         </w:rPr>
       </w:pPr>
-      <w:commentRangeStart w:id="42"/>
+      <w:commentRangeStart w:id="47"/>
       <w:r>
         <w:rPr>
           <w:sz w:val="28"/>
@@ -13701,12 +14467,12 @@
         </w:rPr>
         <w:t>. Customer Favourite</w:t>
       </w:r>
-      <w:commentRangeEnd w:id="42"/>
+      <w:commentRangeEnd w:id="47"/>
       <w:r>
         <w:rPr>
           <w:rStyle w:val="CommentReference"/>
         </w:rPr>
-        <w:commentReference w:id="42"/>
+        <w:commentReference w:id="47"/>
       </w:r>
     </w:p>
     <w:p>
@@ -13740,10 +14506,11 @@
       </w:pPr>
       <w:r>
         <w:rPr>
-          <w:color w:val="0000FF"/>
-          <w:sz w:val="28"/>
-          <w:szCs w:val="28"/>
-          <w:lang w:val="vi-VN"/>
+          <w:noProof/>
+          <w:color w:val="0000FF"/>
+          <w:sz w:val="28"/>
+          <w:szCs w:val="28"/>
+          <w:lang w:val="en-US"/>
         </w:rPr>
         <w:lastRenderedPageBreak/>
         <w:drawing>
@@ -13762,7 +14529,7 @@
                     <pic:cNvPicPr/>
                   </pic:nvPicPr>
                   <pic:blipFill>
-                    <a:blip r:embed="rId40"/>
+                    <a:blip r:embed="rId44"/>
                     <a:stretch>
                       <a:fillRect/>
                     </a:stretch>
@@ -13838,12 +14605,32 @@
     <w:p>
       <w:pPr>
         <w:rPr>
+          <w:color w:val="3333CC"/>
           <w:sz w:val="28"/>
           <w:szCs w:val="28"/>
           <w:lang w:val="vi-VN"/>
         </w:rPr>
       </w:pPr>
-      <w:commentRangeStart w:id="43"/>
+    </w:p>
+    <w:p>
+      <w:pPr>
+        <w:rPr>
+          <w:color w:val="3333CC"/>
+          <w:sz w:val="28"/>
+          <w:szCs w:val="28"/>
+          <w:lang w:val="vi-VN"/>
+        </w:rPr>
+      </w:pPr>
+    </w:p>
+    <w:p>
+      <w:pPr>
+        <w:rPr>
+          <w:sz w:val="28"/>
+          <w:szCs w:val="28"/>
+          <w:lang w:val="vi-VN"/>
+        </w:rPr>
+      </w:pPr>
+      <w:commentRangeStart w:id="48"/>
       <w:r>
         <w:rPr>
           <w:sz w:val="28"/>
@@ -13857,62 +14644,38 @@
           <w:szCs w:val="28"/>
           <w:lang w:val="vi-VN"/>
         </w:rPr>
-        <w:t xml:space="preserve">. </w:t>
-      </w:r>
-      <w:r>
+        <w:t>. BlogAdmin</w:t>
+      </w:r>
+      <w:commentRangeEnd w:id="48"/>
+      <w:r>
+        <w:rPr>
+          <w:rStyle w:val="CommentReference"/>
+        </w:rPr>
+        <w:commentReference w:id="48"/>
+      </w:r>
+    </w:p>
+    <w:p>
+      <w:pPr>
         <w:rPr>
           <w:sz w:val="28"/>
           <w:szCs w:val="28"/>
           <w:lang w:val="vi-VN"/>
         </w:rPr>
-        <w:t>BlogAdmin</w:t>
-      </w:r>
-      <w:commentRangeEnd w:id="43"/>
-      <w:r>
-        <w:rPr>
-          <w:rStyle w:val="CommentReference"/>
-        </w:rPr>
-        <w:commentReference w:id="43"/>
-      </w:r>
-    </w:p>
-    <w:p>
-      <w:pPr>
+      </w:pPr>
+      <w:r>
+        <w:rPr>
+          <w:sz w:val="28"/>
+          <w:szCs w:val="28"/>
+        </w:rPr>
+        <w:t>a</w:t>
+      </w:r>
+      <w:r>
         <w:rPr>
           <w:sz w:val="28"/>
           <w:szCs w:val="28"/>
           <w:lang w:val="vi-VN"/>
         </w:rPr>
-      </w:pPr>
-      <w:r>
-        <w:rPr>
-          <w:sz w:val="28"/>
-          <w:szCs w:val="28"/>
-        </w:rPr>
-        <w:t>a</w:t>
-      </w:r>
-      <w:r>
-        <w:rPr>
-          <w:sz w:val="28"/>
-          <w:szCs w:val="28"/>
-          <w:lang w:val="vi-VN"/>
-        </w:rPr>
-        <w:t>.</w:t>
-      </w:r>
-      <w:r>
-        <w:rPr>
-          <w:sz w:val="28"/>
-          <w:szCs w:val="28"/>
-          <w:lang w:val="vi-VN"/>
-        </w:rPr>
-        <w:t xml:space="preserve"> </w:t>
-      </w:r>
-      <w:r>
-        <w:rPr>
-          <w:sz w:val="28"/>
-          <w:szCs w:val="28"/>
-          <w:lang w:val="vi-VN"/>
-        </w:rPr>
-        <w:t>Blog List</w:t>
+        <w:t>. Blog List</w:t>
       </w:r>
     </w:p>
     <w:p>
@@ -13965,7 +14728,7 @@
                     <pic:cNvPicPr/>
                   </pic:nvPicPr>
                   <pic:blipFill>
-                    <a:blip r:embed="rId41"/>
+                    <a:blip r:embed="rId45"/>
                     <a:stretch>
                       <a:fillRect/>
                     </a:stretch>
@@ -14080,7 +14843,6 @@
           <w:sz w:val="28"/>
           <w:szCs w:val="28"/>
         </w:rPr>
-        <w:lastRenderedPageBreak/>
         <w:t>Screen layout:</w:t>
       </w:r>
     </w:p>
@@ -14115,7 +14877,7 @@
                     <pic:cNvPicPr/>
                   </pic:nvPicPr>
                   <pic:blipFill>
-                    <a:blip r:embed="rId42"/>
+                    <a:blip r:embed="rId46"/>
                     <a:stretch>
                       <a:fillRect/>
                     </a:stretch>
@@ -14185,43 +14947,7 @@
           <w:szCs w:val="28"/>
           <w:lang w:val="vi-VN"/>
         </w:rPr>
-        <w:t xml:space="preserve"> </w:t>
-      </w:r>
-      <w:r>
-        <w:rPr>
-          <w:color w:val="3333CC"/>
-          <w:sz w:val="28"/>
-          <w:szCs w:val="28"/>
-          <w:lang w:val="vi-VN"/>
-        </w:rPr>
-        <w:t xml:space="preserve">that </w:t>
-      </w:r>
-      <w:r>
-        <w:rPr>
-          <w:color w:val="3333CC"/>
-          <w:sz w:val="28"/>
-          <w:szCs w:val="28"/>
-          <w:lang w:val="vi-VN"/>
-        </w:rPr>
-        <w:t xml:space="preserve">admin can </w:t>
-      </w:r>
-      <w:r>
-        <w:rPr>
-          <w:color w:val="3333CC"/>
-          <w:sz w:val="28"/>
-          <w:szCs w:val="28"/>
-          <w:lang w:val="vi-VN"/>
-        </w:rPr>
-        <w:t xml:space="preserve">add </w:t>
-      </w:r>
-      <w:r>
-        <w:rPr>
-          <w:color w:val="3333CC"/>
-          <w:sz w:val="28"/>
-          <w:szCs w:val="28"/>
-          <w:lang w:val="vi-VN"/>
-        </w:rPr>
-        <w:t>blog.</w:t>
+        <w:t xml:space="preserve"> that admin can add blog.</w:t>
       </w:r>
     </w:p>
     <w:p>
@@ -14300,7 +15026,7 @@
                     <pic:cNvPicPr/>
                   </pic:nvPicPr>
                   <pic:blipFill>
-                    <a:blip r:embed="rId43"/>
+                    <a:blip r:embed="rId47"/>
                     <a:stretch>
                       <a:fillRect/>
                     </a:stretch>
@@ -14353,6 +15079,7 @@
           <w:sz w:val="28"/>
           <w:szCs w:val="28"/>
         </w:rPr>
+        <w:lastRenderedPageBreak/>
         <w:t xml:space="preserve">-Show </w:t>
       </w:r>
       <w:r>
@@ -14381,11 +15108,9 @@
           <w:lang w:val="vi-VN"/>
         </w:rPr>
       </w:pPr>
-      <w:bookmarkStart w:id="44" w:name="_GoBack"/>
-      <w:bookmarkEnd w:id="44"/>
     </w:p>
     <w:sectPr>
-      <w:footerReference w:type="default" r:id="rId44"/>
+      <w:footerReference w:type="default" r:id="rId48"/>
       <w:pgSz w:w="11906" w:h="16838"/>
       <w:pgMar w:top="1134" w:right="1418" w:bottom="1134" w:left="1418" w:header="709" w:footer="709" w:gutter="0"/>
       <w:pgNumType w:start="1"/>
@@ -14396,7 +15121,7 @@
 </file>
 
 <file path=word/comments.xml><?xml version="1.0" encoding="utf-8"?>
-<w:comments xmlns:wpc="http://schemas.microsoft.com/office/word/2010/wordprocessingCanvas" xmlns:mc="http://schemas.openxmlformats.org/markup-compatibility/2006" xmlns:o="urn:schemas-microsoft-com:office:office" xmlns:r="http://schemas.openxmlformats.org/officeDocument/2006/relationships" xmlns:m="http://schemas.openxmlformats.org/officeDocument/2006/math" xmlns:v="urn:schemas-microsoft-com:vml" xmlns:wp14="http://schemas.microsoft.com/office/word/2010/wordprocessingDrawing" xmlns:wp="http://schemas.openxmlformats.org/drawingml/2006/wordprocessingDrawing" xmlns:w10="urn:schemas-microsoft-com:office:word" xmlns:w="http://schemas.openxmlformats.org/wordprocessingml/2006/main" xmlns:w14="http://schemas.microsoft.com/office/word/2010/wordml" xmlns:wpg="http://schemas.microsoft.com/office/word/2010/wordprocessingGroup" xmlns:wpi="http://schemas.microsoft.com/office/word/2010/wordprocessingInk" xmlns:wne="http://schemas.microsoft.com/office/word/2006/wordml" xmlns:wps="http://schemas.microsoft.com/office/word/2010/wordprocessingShape" mc:Ignorable="w14 wp14">
+<w:comments xmlns:wpc="http://schemas.microsoft.com/office/word/2010/wordprocessingCanvas" xmlns:cx="http://schemas.microsoft.com/office/drawing/2014/chartex" xmlns:cx1="http://schemas.microsoft.com/office/drawing/2015/9/8/chartex" xmlns:mc="http://schemas.openxmlformats.org/markup-compatibility/2006" xmlns:o="urn:schemas-microsoft-com:office:office" xmlns:r="http://schemas.openxmlformats.org/officeDocument/2006/relationships" xmlns:m="http://schemas.openxmlformats.org/officeDocument/2006/math" xmlns:v="urn:schemas-microsoft-com:vml" xmlns:wp14="http://schemas.microsoft.com/office/word/2010/wordprocessingDrawing" xmlns:wp="http://schemas.openxmlformats.org/drawingml/2006/wordprocessingDrawing" xmlns:w10="urn:schemas-microsoft-com:office:word" xmlns:w="http://schemas.openxmlformats.org/wordprocessingml/2006/main" xmlns:w14="http://schemas.microsoft.com/office/word/2010/wordml" xmlns:w15="http://schemas.microsoft.com/office/word/2012/wordml" xmlns:w16se="http://schemas.microsoft.com/office/word/2015/wordml/symex" xmlns:wpg="http://schemas.microsoft.com/office/word/2010/wordprocessingGroup" xmlns:wpi="http://schemas.microsoft.com/office/word/2010/wordprocessingInk" xmlns:wne="http://schemas.microsoft.com/office/word/2006/wordml" xmlns:wps="http://schemas.microsoft.com/office/word/2010/wordprocessingShape" mc:Ignorable="w14 w15 w16se wp14">
   <w:comment w:id="6" w:author="Anh Võ" w:date="2022-06-21T00:12:00Z" w:initials="AV">
     <w:p>
       <w:pPr>
@@ -14826,7 +15551,7 @@
       </w:pPr>
     </w:p>
   </w:comment>
-  <w:comment w:id="36" w:author="Đức Lê" w:date="2022-06-27T11:27:00Z" w:initials="ĐL">
+  <w:comment w:id="35" w:author="Mạnh Hưng" w:date="2022-07-18T03:02:00Z" w:initials="hn">
     <w:p>
       <w:pPr>
         <w:pStyle w:val="CommentText"/>
@@ -14838,11 +15563,27 @@
         <w:annotationRef/>
       </w:r>
       <w:r>
+        <w:t>HungNM</w:t>
+      </w:r>
+    </w:p>
+  </w:comment>
+  <w:comment w:id="37" w:author="Đức Lê" w:date="2022-06-27T11:27:00Z" w:initials="ĐL">
+    <w:p>
+      <w:pPr>
+        <w:pStyle w:val="CommentText"/>
+      </w:pPr>
+      <w:r>
+        <w:rPr>
+          <w:rStyle w:val="CommentReference"/>
+        </w:rPr>
+        <w:annotationRef/>
+      </w:r>
+      <w:r>
         <w:t>Duclm</w:t>
       </w:r>
     </w:p>
   </w:comment>
-  <w:comment w:id="37" w:author="Đức Lê" w:date="2022-06-27T11:28:00Z" w:initials="ĐL">
+  <w:comment w:id="38" w:author="Đức Lê" w:date="2022-06-27T11:28:00Z" w:initials="ĐL">
     <w:p>
       <w:pPr>
         <w:pStyle w:val="CommentText"/>
@@ -14858,7 +15599,7 @@
       </w:r>
     </w:p>
   </w:comment>
-  <w:comment w:id="38" w:author="Admin" w:date="2022-06-17T11:13:00Z" w:initials="A">
+  <w:comment w:id="39" w:author="Admin" w:date="2022-06-17T11:13:00Z" w:initials="A">
     <w:p>
       <w:pPr>
         <w:pStyle w:val="CommentText"/>
@@ -14879,7 +15620,7 @@
       </w:pPr>
     </w:p>
   </w:comment>
-  <w:comment w:id="40" w:author="Đức Lê" w:date="2022-07-17T11:28:00Z" w:initials="ĐL">
+  <w:comment w:id="40" w:author="Mạnh Hưng" w:date="2022-07-18T03:05:00Z" w:initials="hn">
     <w:p>
       <w:pPr>
         <w:pStyle w:val="CommentText"/>
@@ -14891,6 +15632,54 @@
         <w:annotationRef/>
       </w:r>
       <w:r>
+        <w:t>HungNM</w:t>
+      </w:r>
+    </w:p>
+  </w:comment>
+  <w:comment w:id="41" w:author="Mạnh Hưng" w:date="2022-07-18T02:50:00Z" w:initials="hn">
+    <w:p>
+      <w:pPr>
+        <w:pStyle w:val="CommentText"/>
+      </w:pPr>
+      <w:r>
+        <w:rPr>
+          <w:rStyle w:val="CommentReference"/>
+        </w:rPr>
+        <w:annotationRef/>
+      </w:r>
+      <w:r>
+        <w:t>Hungnm</w:t>
+      </w:r>
+    </w:p>
+  </w:comment>
+  <w:comment w:id="42" w:author="Mạnh Hưng" w:date="2022-07-18T02:50:00Z" w:initials="hn">
+    <w:p>
+      <w:pPr>
+        <w:pStyle w:val="CommentText"/>
+      </w:pPr>
+      <w:r>
+        <w:rPr>
+          <w:rStyle w:val="CommentReference"/>
+        </w:rPr>
+        <w:annotationRef/>
+      </w:r>
+      <w:r>
+        <w:t>Hungnm</w:t>
+      </w:r>
+    </w:p>
+  </w:comment>
+  <w:comment w:id="45" w:author="Đức Lê" w:date="2022-07-17T11:28:00Z" w:initials="ĐL">
+    <w:p>
+      <w:pPr>
+        <w:pStyle w:val="CommentText"/>
+      </w:pPr>
+      <w:r>
+        <w:rPr>
+          <w:rStyle w:val="CommentReference"/>
+        </w:rPr>
+        <w:annotationRef/>
+      </w:r>
+      <w:r>
         <w:t>Duclm30</w:t>
       </w:r>
     </w:p>
@@ -14900,7 +15689,7 @@
       </w:pPr>
     </w:p>
   </w:comment>
-  <w:comment w:id="41" w:author="Admin" w:date="2022-06-17T11:12:00Z" w:initials="A">
+  <w:comment w:id="46" w:author="Admin" w:date="2022-06-17T11:12:00Z" w:initials="A">
     <w:p>
       <w:pPr>
         <w:pStyle w:val="CommentText"/>
@@ -14916,7 +15705,7 @@
       </w:r>
     </w:p>
   </w:comment>
-  <w:comment w:id="42" w:author="Đức Lê" w:date="2022-07-17T14:25:00Z" w:initials="ĐL">
+  <w:comment w:id="47" w:author="Đức Lê" w:date="2022-07-17T14:25:00Z" w:initials="ĐL">
     <w:p>
       <w:pPr>
         <w:pStyle w:val="CommentText"/>
@@ -14943,7 +15732,7 @@
       </w:pPr>
     </w:p>
   </w:comment>
-  <w:comment w:id="43" w:author="Đức Lê" w:date="2022-07-17T14:25:00Z" w:initials="ĐL">
+  <w:comment w:id="48" w:author="Đức Lê" w:date="2022-07-17T14:25:00Z" w:initials="ĐL">
     <w:p>
       <w:pPr>
         <w:pStyle w:val="CommentText"/>
@@ -14988,11 +15777,18 @@
   <w15:commentEx w15:paraId="11D365E8" w15:done="0"/>
   <w15:commentEx w15:paraId="3242A0DA" w15:done="0"/>
   <w15:commentEx w15:paraId="26D9E14A" w15:done="0"/>
-  <w15:commentEx w15:paraId="388767F6" w15:done="0"/>
+  <w15:commentEx w15:paraId="79BA014D" w15:done="0"/>
+  <w15:commentEx w15:paraId="2CD7ADAA" w15:done="0"/>
   <w15:commentEx w15:paraId="36B8C855" w15:done="0"/>
   <w15:commentEx w15:paraId="6A74DED1" w15:done="0"/>
   <w15:commentEx w15:paraId="63EF24F4" w15:done="0"/>
+  <w15:commentEx w15:paraId="1247A18E" w15:done="0"/>
+  <w15:commentEx w15:paraId="26E5859B" w15:done="0"/>
+  <w15:commentEx w15:paraId="4E436167" w15:done="0"/>
+  <w15:commentEx w15:paraId="1621F8F4" w15:done="0"/>
   <w15:commentEx w15:paraId="177F2AA9" w15:done="0"/>
+  <w15:commentEx w15:paraId="0BCD02EA" w15:done="0"/>
+  <w15:commentEx w15:paraId="1AF12D86" w15:done="0"/>
 </w15:commentsEx>
 </file>
 
@@ -15043,7 +15839,7 @@
 </file>
 
 <file path=word/endnotes.xml><?xml version="1.0" encoding="utf-8"?>
-<w:endnotes xmlns:wpc="http://schemas.microsoft.com/office/word/2010/wordprocessingCanvas" xmlns:mc="http://schemas.openxmlformats.org/markup-compatibility/2006" xmlns:o="urn:schemas-microsoft-com:office:office" xmlns:r="http://schemas.openxmlformats.org/officeDocument/2006/relationships" xmlns:m="http://schemas.openxmlformats.org/officeDocument/2006/math" xmlns:v="urn:schemas-microsoft-com:vml" xmlns:wp14="http://schemas.microsoft.com/office/word/2010/wordprocessingDrawing" xmlns:wp="http://schemas.openxmlformats.org/drawingml/2006/wordprocessingDrawing" xmlns:w10="urn:schemas-microsoft-com:office:word" xmlns:w="http://schemas.openxmlformats.org/wordprocessingml/2006/main" xmlns:w14="http://schemas.microsoft.com/office/word/2010/wordml" xmlns:wpg="http://schemas.microsoft.com/office/word/2010/wordprocessingGroup" xmlns:wpi="http://schemas.microsoft.com/office/word/2010/wordprocessingInk" xmlns:wne="http://schemas.microsoft.com/office/word/2006/wordml" xmlns:wps="http://schemas.microsoft.com/office/word/2010/wordprocessingShape" mc:Ignorable="w14 wp14">
+<w:endnotes xmlns:wpc="http://schemas.microsoft.com/office/word/2010/wordprocessingCanvas" xmlns:cx="http://schemas.microsoft.com/office/drawing/2014/chartex" xmlns:cx1="http://schemas.microsoft.com/office/drawing/2015/9/8/chartex" xmlns:mc="http://schemas.openxmlformats.org/markup-compatibility/2006" xmlns:o="urn:schemas-microsoft-com:office:office" xmlns:r="http://schemas.openxmlformats.org/officeDocument/2006/relationships" xmlns:m="http://schemas.openxmlformats.org/officeDocument/2006/math" xmlns:v="urn:schemas-microsoft-com:vml" xmlns:wp14="http://schemas.microsoft.com/office/word/2010/wordprocessingDrawing" xmlns:wp="http://schemas.openxmlformats.org/drawingml/2006/wordprocessingDrawing" xmlns:w10="urn:schemas-microsoft-com:office:word" xmlns:w="http://schemas.openxmlformats.org/wordprocessingml/2006/main" xmlns:w14="http://schemas.microsoft.com/office/word/2010/wordml" xmlns:w15="http://schemas.microsoft.com/office/word/2012/wordml" xmlns:w16se="http://schemas.microsoft.com/office/word/2015/wordml/symex" xmlns:wpg="http://schemas.microsoft.com/office/word/2010/wordprocessingGroup" xmlns:wpi="http://schemas.microsoft.com/office/word/2010/wordprocessingInk" xmlns:wne="http://schemas.microsoft.com/office/word/2006/wordml" xmlns:wps="http://schemas.microsoft.com/office/word/2010/wordprocessingShape" mc:Ignorable="w14 w15 w16se wp14">
   <w:endnote w:type="separator" w:id="-1">
     <w:p>
       <w:pPr>
@@ -15068,7 +15864,7 @@
 </file>
 
 <file path=word/footer1.xml><?xml version="1.0" encoding="utf-8"?>
-<w:ftr xmlns:wpc="http://schemas.microsoft.com/office/word/2010/wordprocessingCanvas" xmlns:mc="http://schemas.openxmlformats.org/markup-compatibility/2006" xmlns:o="urn:schemas-microsoft-com:office:office" xmlns:r="http://schemas.openxmlformats.org/officeDocument/2006/relationships" xmlns:m="http://schemas.openxmlformats.org/officeDocument/2006/math" xmlns:v="urn:schemas-microsoft-com:vml" xmlns:wp14="http://schemas.microsoft.com/office/word/2010/wordprocessingDrawing" xmlns:wp="http://schemas.openxmlformats.org/drawingml/2006/wordprocessingDrawing" xmlns:w10="urn:schemas-microsoft-com:office:word" xmlns:w="http://schemas.openxmlformats.org/wordprocessingml/2006/main" xmlns:w14="http://schemas.microsoft.com/office/word/2010/wordml" xmlns:wpg="http://schemas.microsoft.com/office/word/2010/wordprocessingGroup" xmlns:wpi="http://schemas.microsoft.com/office/word/2010/wordprocessingInk" xmlns:wne="http://schemas.microsoft.com/office/word/2006/wordml" xmlns:wps="http://schemas.microsoft.com/office/word/2010/wordprocessingShape" mc:Ignorable="w14 wp14">
+<w:ftr xmlns:wpc="http://schemas.microsoft.com/office/word/2010/wordprocessingCanvas" xmlns:cx="http://schemas.microsoft.com/office/drawing/2014/chartex" xmlns:cx1="http://schemas.microsoft.com/office/drawing/2015/9/8/chartex" xmlns:mc="http://schemas.openxmlformats.org/markup-compatibility/2006" xmlns:o="urn:schemas-microsoft-com:office:office" xmlns:r="http://schemas.openxmlformats.org/officeDocument/2006/relationships" xmlns:m="http://schemas.openxmlformats.org/officeDocument/2006/math" xmlns:v="urn:schemas-microsoft-com:vml" xmlns:wp14="http://schemas.microsoft.com/office/word/2010/wordprocessingDrawing" xmlns:wp="http://schemas.openxmlformats.org/drawingml/2006/wordprocessingDrawing" xmlns:w10="urn:schemas-microsoft-com:office:word" xmlns:w="http://schemas.openxmlformats.org/wordprocessingml/2006/main" xmlns:w14="http://schemas.microsoft.com/office/word/2010/wordml" xmlns:w15="http://schemas.microsoft.com/office/word/2012/wordml" xmlns:w16se="http://schemas.microsoft.com/office/word/2015/wordml/symex" xmlns:wpg="http://schemas.microsoft.com/office/word/2010/wordprocessingGroup" xmlns:wpi="http://schemas.microsoft.com/office/word/2010/wordprocessingInk" xmlns:wne="http://schemas.microsoft.com/office/word/2006/wordml" xmlns:wps="http://schemas.microsoft.com/office/word/2010/wordprocessingShape" mc:Ignorable="w14 w15 w16se wp14">
   <w:p>
     <w:pPr>
       <w:pBdr>
@@ -15155,7 +15951,7 @@
 </file>
 
 <file path=word/footnotes.xml><?xml version="1.0" encoding="utf-8"?>
-<w:footnotes xmlns:wpc="http://schemas.microsoft.com/office/word/2010/wordprocessingCanvas" xmlns:mc="http://schemas.openxmlformats.org/markup-compatibility/2006" xmlns:o="urn:schemas-microsoft-com:office:office" xmlns:r="http://schemas.openxmlformats.org/officeDocument/2006/relationships" xmlns:m="http://schemas.openxmlformats.org/officeDocument/2006/math" xmlns:v="urn:schemas-microsoft-com:vml" xmlns:wp14="http://schemas.microsoft.com/office/word/2010/wordprocessingDrawing" xmlns:wp="http://schemas.openxmlformats.org/drawingml/2006/wordprocessingDrawing" xmlns:w10="urn:schemas-microsoft-com:office:word" xmlns:w="http://schemas.openxmlformats.org/wordprocessingml/2006/main" xmlns:w14="http://schemas.microsoft.com/office/word/2010/wordml" xmlns:wpg="http://schemas.microsoft.com/office/word/2010/wordprocessingGroup" xmlns:wpi="http://schemas.microsoft.com/office/word/2010/wordprocessingInk" xmlns:wne="http://schemas.microsoft.com/office/word/2006/wordml" xmlns:wps="http://schemas.microsoft.com/office/word/2010/wordprocessingShape" mc:Ignorable="w14 wp14">
+<w:footnotes xmlns:wpc="http://schemas.microsoft.com/office/word/2010/wordprocessingCanvas" xmlns:cx="http://schemas.microsoft.com/office/drawing/2014/chartex" xmlns:cx1="http://schemas.microsoft.com/office/drawing/2015/9/8/chartex" xmlns:mc="http://schemas.openxmlformats.org/markup-compatibility/2006" xmlns:o="urn:schemas-microsoft-com:office:office" xmlns:r="http://schemas.openxmlformats.org/officeDocument/2006/relationships" xmlns:m="http://schemas.openxmlformats.org/officeDocument/2006/math" xmlns:v="urn:schemas-microsoft-com:vml" xmlns:wp14="http://schemas.microsoft.com/office/word/2010/wordprocessingDrawing" xmlns:wp="http://schemas.openxmlformats.org/drawingml/2006/wordprocessingDrawing" xmlns:w10="urn:schemas-microsoft-com:office:word" xmlns:w="http://schemas.openxmlformats.org/wordprocessingml/2006/main" xmlns:w14="http://schemas.microsoft.com/office/word/2010/wordml" xmlns:w15="http://schemas.microsoft.com/office/word/2012/wordml" xmlns:w16se="http://schemas.microsoft.com/office/word/2015/wordml/symex" xmlns:wpg="http://schemas.microsoft.com/office/word/2010/wordprocessingGroup" xmlns:wpi="http://schemas.microsoft.com/office/word/2010/wordprocessingInk" xmlns:wne="http://schemas.microsoft.com/office/word/2006/wordml" xmlns:wps="http://schemas.microsoft.com/office/word/2010/wordprocessingShape" mc:Ignorable="w14 w15 w16se wp14">
   <w:footnote w:type="separator" w:id="-1">
     <w:p>
       <w:pPr>
@@ -15180,8 +15976,8 @@
 </file>
 
 <file path=word/numbering.xml><?xml version="1.0" encoding="utf-8"?>
-<w:numbering xmlns:wpc="http://schemas.microsoft.com/office/word/2010/wordprocessingCanvas" xmlns:mc="http://schemas.openxmlformats.org/markup-compatibility/2006" xmlns:o="urn:schemas-microsoft-com:office:office" xmlns:r="http://schemas.openxmlformats.org/officeDocument/2006/relationships" xmlns:m="http://schemas.openxmlformats.org/officeDocument/2006/math" xmlns:v="urn:schemas-microsoft-com:vml" xmlns:wp14="http://schemas.microsoft.com/office/word/2010/wordprocessingDrawing" xmlns:wp="http://schemas.openxmlformats.org/drawingml/2006/wordprocessingDrawing" xmlns:w10="urn:schemas-microsoft-com:office:word" xmlns:w="http://schemas.openxmlformats.org/wordprocessingml/2006/main" xmlns:w14="http://schemas.microsoft.com/office/word/2010/wordml" xmlns:wpg="http://schemas.microsoft.com/office/word/2010/wordprocessingGroup" xmlns:wpi="http://schemas.microsoft.com/office/word/2010/wordprocessingInk" xmlns:wne="http://schemas.microsoft.com/office/word/2006/wordml" xmlns:wps="http://schemas.microsoft.com/office/word/2010/wordprocessingShape" mc:Ignorable="w14 wp14">
-  <w:abstractNum w:abstractNumId="0">
+<w:numbering xmlns:wpc="http://schemas.microsoft.com/office/word/2010/wordprocessingCanvas" xmlns:cx="http://schemas.microsoft.com/office/drawing/2014/chartex" xmlns:cx1="http://schemas.microsoft.com/office/drawing/2015/9/8/chartex" xmlns:mc="http://schemas.openxmlformats.org/markup-compatibility/2006" xmlns:o="urn:schemas-microsoft-com:office:office" xmlns:r="http://schemas.openxmlformats.org/officeDocument/2006/relationships" xmlns:m="http://schemas.openxmlformats.org/officeDocument/2006/math" xmlns:v="urn:schemas-microsoft-com:vml" xmlns:wp14="http://schemas.microsoft.com/office/word/2010/wordprocessingDrawing" xmlns:wp="http://schemas.openxmlformats.org/drawingml/2006/wordprocessingDrawing" xmlns:w10="urn:schemas-microsoft-com:office:word" xmlns:w="http://schemas.openxmlformats.org/wordprocessingml/2006/main" xmlns:w14="http://schemas.microsoft.com/office/word/2010/wordml" xmlns:w15="http://schemas.microsoft.com/office/word/2012/wordml" xmlns:w16se="http://schemas.microsoft.com/office/word/2015/wordml/symex" xmlns:wpg="http://schemas.microsoft.com/office/word/2010/wordprocessingGroup" xmlns:wpi="http://schemas.microsoft.com/office/word/2010/wordprocessingInk" xmlns:wne="http://schemas.microsoft.com/office/word/2006/wordml" xmlns:wps="http://schemas.microsoft.com/office/word/2010/wordprocessingShape" mc:Ignorable="w14 w15 w16se wp14">
+  <w:abstractNum w:abstractNumId="0" w15:restartNumberingAfterBreak="0">
     <w:nsid w:val="017E760B"/>
     <w:multiLevelType w:val="multilevel"/>
     <w:tmpl w:val="9834689A"/>
@@ -15294,7 +16090,7 @@
       </w:rPr>
     </w:lvl>
   </w:abstractNum>
-  <w:abstractNum w:abstractNumId="1">
+  <w:abstractNum w:abstractNumId="1" w15:restartNumberingAfterBreak="0">
     <w:nsid w:val="036904C4"/>
     <w:multiLevelType w:val="multilevel"/>
     <w:tmpl w:val="2730E95E"/>
@@ -15407,7 +16203,7 @@
       </w:rPr>
     </w:lvl>
   </w:abstractNum>
-  <w:abstractNum w:abstractNumId="2">
+  <w:abstractNum w:abstractNumId="2" w15:restartNumberingAfterBreak="0">
     <w:nsid w:val="0ACB2F7F"/>
     <w:multiLevelType w:val="multilevel"/>
     <w:tmpl w:val="98963818"/>
@@ -15520,7 +16316,7 @@
       </w:rPr>
     </w:lvl>
   </w:abstractNum>
-  <w:abstractNum w:abstractNumId="3">
+  <w:abstractNum w:abstractNumId="3" w15:restartNumberingAfterBreak="0">
     <w:nsid w:val="10595689"/>
     <w:multiLevelType w:val="multilevel"/>
     <w:tmpl w:val="32BA5704"/>
@@ -15633,7 +16429,7 @@
       </w:rPr>
     </w:lvl>
   </w:abstractNum>
-  <w:abstractNum w:abstractNumId="4">
+  <w:abstractNum w:abstractNumId="4" w15:restartNumberingAfterBreak="0">
     <w:nsid w:val="11A35ED9"/>
     <w:multiLevelType w:val="multilevel"/>
     <w:tmpl w:val="D9923A30"/>
@@ -15746,7 +16542,7 @@
       </w:rPr>
     </w:lvl>
   </w:abstractNum>
-  <w:abstractNum w:abstractNumId="5">
+  <w:abstractNum w:abstractNumId="5" w15:restartNumberingAfterBreak="0">
     <w:nsid w:val="1248145A"/>
     <w:multiLevelType w:val="multilevel"/>
     <w:tmpl w:val="090E9724"/>
@@ -15859,7 +16655,7 @@
       </w:rPr>
     </w:lvl>
   </w:abstractNum>
-  <w:abstractNum w:abstractNumId="6">
+  <w:abstractNum w:abstractNumId="6" w15:restartNumberingAfterBreak="0">
     <w:nsid w:val="186F02D8"/>
     <w:multiLevelType w:val="multilevel"/>
     <w:tmpl w:val="9182D546"/>
@@ -15972,7 +16768,7 @@
       </w:rPr>
     </w:lvl>
   </w:abstractNum>
-  <w:abstractNum w:abstractNumId="7">
+  <w:abstractNum w:abstractNumId="7" w15:restartNumberingAfterBreak="0">
     <w:nsid w:val="1BC62BD5"/>
     <w:multiLevelType w:val="multilevel"/>
     <w:tmpl w:val="9D02C8F8"/>
@@ -15982,7 +16778,7 @@
       <w:lvlText w:val="-"/>
       <w:lvlJc w:val="left"/>
       <w:pPr>
-        <w:ind w:left="720" w:hanging="360"/>
+        <w:ind w:left="360" w:hanging="360"/>
       </w:pPr>
       <w:rPr>
         <w:u w:val="none"/>
@@ -16085,7 +16881,7 @@
       </w:rPr>
     </w:lvl>
   </w:abstractNum>
-  <w:abstractNum w:abstractNumId="8">
+  <w:abstractNum w:abstractNumId="8" w15:restartNumberingAfterBreak="0">
     <w:nsid w:val="2779142A"/>
     <w:multiLevelType w:val="multilevel"/>
     <w:tmpl w:val="78586080"/>
@@ -16198,7 +16994,7 @@
       </w:rPr>
     </w:lvl>
   </w:abstractNum>
-  <w:abstractNum w:abstractNumId="9">
+  <w:abstractNum w:abstractNumId="9" w15:restartNumberingAfterBreak="0">
     <w:nsid w:val="29A83F75"/>
     <w:multiLevelType w:val="multilevel"/>
     <w:tmpl w:val="5E30C3C4"/>
@@ -16311,7 +17107,7 @@
       </w:rPr>
     </w:lvl>
   </w:abstractNum>
-  <w:abstractNum w:abstractNumId="10">
+  <w:abstractNum w:abstractNumId="10" w15:restartNumberingAfterBreak="0">
     <w:nsid w:val="373D61A8"/>
     <w:multiLevelType w:val="multilevel"/>
     <w:tmpl w:val="4A30A55A"/>
@@ -16424,7 +17220,7 @@
       </w:rPr>
     </w:lvl>
   </w:abstractNum>
-  <w:abstractNum w:abstractNumId="11">
+  <w:abstractNum w:abstractNumId="11" w15:restartNumberingAfterBreak="0">
     <w:nsid w:val="402041AE"/>
     <w:multiLevelType w:val="multilevel"/>
     <w:tmpl w:val="C2560252"/>
@@ -16537,7 +17333,7 @@
       </w:rPr>
     </w:lvl>
   </w:abstractNum>
-  <w:abstractNum w:abstractNumId="12">
+  <w:abstractNum w:abstractNumId="12" w15:restartNumberingAfterBreak="0">
     <w:nsid w:val="41144D94"/>
     <w:multiLevelType w:val="multilevel"/>
     <w:tmpl w:val="D2C4532C"/>
@@ -16650,7 +17446,7 @@
       </w:rPr>
     </w:lvl>
   </w:abstractNum>
-  <w:abstractNum w:abstractNumId="13">
+  <w:abstractNum w:abstractNumId="13" w15:restartNumberingAfterBreak="0">
     <w:nsid w:val="419F2D9A"/>
     <w:multiLevelType w:val="multilevel"/>
     <w:tmpl w:val="4C6EA5CE"/>
@@ -16763,7 +17559,7 @@
       </w:rPr>
     </w:lvl>
   </w:abstractNum>
-  <w:abstractNum w:abstractNumId="14">
+  <w:abstractNum w:abstractNumId="14" w15:restartNumberingAfterBreak="0">
     <w:nsid w:val="4B1B1BBD"/>
     <w:multiLevelType w:val="multilevel"/>
     <w:tmpl w:val="BA90B242"/>
@@ -16876,7 +17672,7 @@
       </w:rPr>
     </w:lvl>
   </w:abstractNum>
-  <w:abstractNum w:abstractNumId="15">
+  <w:abstractNum w:abstractNumId="15" w15:restartNumberingAfterBreak="0">
     <w:nsid w:val="504A784D"/>
     <w:multiLevelType w:val="multilevel"/>
     <w:tmpl w:val="D468209C"/>
@@ -16989,7 +17785,7 @@
       </w:rPr>
     </w:lvl>
   </w:abstractNum>
-  <w:abstractNum w:abstractNumId="16">
+  <w:abstractNum w:abstractNumId="16" w15:restartNumberingAfterBreak="0">
     <w:nsid w:val="51BC7274"/>
     <w:multiLevelType w:val="hybridMultilevel"/>
     <w:tmpl w:val="1CB481F6"/>
@@ -17102,7 +17898,7 @@
       </w:rPr>
     </w:lvl>
   </w:abstractNum>
-  <w:abstractNum w:abstractNumId="17">
+  <w:abstractNum w:abstractNumId="17" w15:restartNumberingAfterBreak="0">
     <w:nsid w:val="5363512C"/>
     <w:multiLevelType w:val="multilevel"/>
     <w:tmpl w:val="86748102"/>
@@ -17215,7 +18011,7 @@
       </w:rPr>
     </w:lvl>
   </w:abstractNum>
-  <w:abstractNum w:abstractNumId="18">
+  <w:abstractNum w:abstractNumId="18" w15:restartNumberingAfterBreak="0">
     <w:nsid w:val="54E80975"/>
     <w:multiLevelType w:val="multilevel"/>
     <w:tmpl w:val="EF38DE4E"/>
@@ -17328,7 +18124,7 @@
       </w:rPr>
     </w:lvl>
   </w:abstractNum>
-  <w:abstractNum w:abstractNumId="19">
+  <w:abstractNum w:abstractNumId="19" w15:restartNumberingAfterBreak="0">
     <w:nsid w:val="58FE4986"/>
     <w:multiLevelType w:val="multilevel"/>
     <w:tmpl w:val="D5FCAA4C"/>
@@ -17441,7 +18237,7 @@
       </w:rPr>
     </w:lvl>
   </w:abstractNum>
-  <w:abstractNum w:abstractNumId="20">
+  <w:abstractNum w:abstractNumId="20" w15:restartNumberingAfterBreak="0">
     <w:nsid w:val="59684562"/>
     <w:multiLevelType w:val="hybridMultilevel"/>
     <w:tmpl w:val="1DD4C474"/>
@@ -17554,7 +18350,7 @@
       </w:rPr>
     </w:lvl>
   </w:abstractNum>
-  <w:abstractNum w:abstractNumId="21">
+  <w:abstractNum w:abstractNumId="21" w15:restartNumberingAfterBreak="0">
     <w:nsid w:val="598E5910"/>
     <w:multiLevelType w:val="multilevel"/>
     <w:tmpl w:val="249E34FA"/>
@@ -17667,7 +18463,7 @@
       </w:rPr>
     </w:lvl>
   </w:abstractNum>
-  <w:abstractNum w:abstractNumId="22">
+  <w:abstractNum w:abstractNumId="22" w15:restartNumberingAfterBreak="0">
     <w:nsid w:val="5B407622"/>
     <w:multiLevelType w:val="multilevel"/>
     <w:tmpl w:val="8B2EC440"/>
@@ -17780,7 +18576,7 @@
       </w:rPr>
     </w:lvl>
   </w:abstractNum>
-  <w:abstractNum w:abstractNumId="23">
+  <w:abstractNum w:abstractNumId="23" w15:restartNumberingAfterBreak="0">
     <w:nsid w:val="5C784340"/>
     <w:multiLevelType w:val="multilevel"/>
     <w:tmpl w:val="557608E2"/>
@@ -17893,7 +18689,7 @@
       </w:rPr>
     </w:lvl>
   </w:abstractNum>
-  <w:abstractNum w:abstractNumId="24">
+  <w:abstractNum w:abstractNumId="24" w15:restartNumberingAfterBreak="0">
     <w:nsid w:val="5DDC1D2D"/>
     <w:multiLevelType w:val="multilevel"/>
     <w:tmpl w:val="ED28B858"/>
@@ -18006,7 +18802,7 @@
       </w:rPr>
     </w:lvl>
   </w:abstractNum>
-  <w:abstractNum w:abstractNumId="25">
+  <w:abstractNum w:abstractNumId="25" w15:restartNumberingAfterBreak="0">
     <w:nsid w:val="671E2462"/>
     <w:multiLevelType w:val="multilevel"/>
     <w:tmpl w:val="E9FAB39E"/>
@@ -18119,7 +18915,7 @@
       </w:rPr>
     </w:lvl>
   </w:abstractNum>
-  <w:abstractNum w:abstractNumId="26">
+  <w:abstractNum w:abstractNumId="26" w15:restartNumberingAfterBreak="0">
     <w:nsid w:val="689B495E"/>
     <w:multiLevelType w:val="multilevel"/>
     <w:tmpl w:val="E4842640"/>
@@ -18232,7 +19028,7 @@
       </w:rPr>
     </w:lvl>
   </w:abstractNum>
-  <w:abstractNum w:abstractNumId="27">
+  <w:abstractNum w:abstractNumId="27" w15:restartNumberingAfterBreak="0">
     <w:nsid w:val="6A076F9B"/>
     <w:multiLevelType w:val="multilevel"/>
     <w:tmpl w:val="B594814C"/>
@@ -18345,7 +19141,7 @@
       </w:rPr>
     </w:lvl>
   </w:abstractNum>
-  <w:abstractNum w:abstractNumId="28">
+  <w:abstractNum w:abstractNumId="28" w15:restartNumberingAfterBreak="0">
     <w:nsid w:val="6E586EB8"/>
     <w:multiLevelType w:val="multilevel"/>
     <w:tmpl w:val="C1C64534"/>
@@ -18458,7 +19254,7 @@
       </w:rPr>
     </w:lvl>
   </w:abstractNum>
-  <w:abstractNum w:abstractNumId="29">
+  <w:abstractNum w:abstractNumId="29" w15:restartNumberingAfterBreak="0">
     <w:nsid w:val="76CE0232"/>
     <w:multiLevelType w:val="hybridMultilevel"/>
     <w:tmpl w:val="CAE082B6"/>
@@ -18571,7 +19367,7 @@
       </w:rPr>
     </w:lvl>
   </w:abstractNum>
-  <w:abstractNum w:abstractNumId="30">
+  <w:abstractNum w:abstractNumId="30" w15:restartNumberingAfterBreak="0">
     <w:nsid w:val="79A32984"/>
     <w:multiLevelType w:val="multilevel"/>
     <w:tmpl w:val="AC408E9C"/>
@@ -18684,7 +19480,7 @@
       </w:rPr>
     </w:lvl>
   </w:abstractNum>
-  <w:abstractNum w:abstractNumId="31">
+  <w:abstractNum w:abstractNumId="31" w15:restartNumberingAfterBreak="0">
     <w:nsid w:val="7D5C04C6"/>
     <w:multiLevelType w:val="multilevel"/>
     <w:tmpl w:val="7F043ECA"/>
@@ -18917,7 +19713,7 @@
 </file>
 
 <file path=word/styles.xml><?xml version="1.0" encoding="utf-8"?>
-<w:styles xmlns:mc="http://schemas.openxmlformats.org/markup-compatibility/2006" xmlns:r="http://schemas.openxmlformats.org/officeDocument/2006/relationships" xmlns:w="http://schemas.openxmlformats.org/wordprocessingml/2006/main" xmlns:w14="http://schemas.microsoft.com/office/word/2010/wordml" mc:Ignorable="w14">
+<w:styles xmlns:mc="http://schemas.openxmlformats.org/markup-compatibility/2006" xmlns:r="http://schemas.openxmlformats.org/officeDocument/2006/relationships" xmlns:w="http://schemas.openxmlformats.org/wordprocessingml/2006/main" xmlns:w14="http://schemas.microsoft.com/office/word/2010/wordml" xmlns:w15="http://schemas.microsoft.com/office/word/2012/wordml" xmlns:w16se="http://schemas.microsoft.com/office/word/2015/wordml/symex" mc:Ignorable="w14 w15 w16se">
   <w:docDefaults>
     <w:rPrDefault>
       <w:rPr>
@@ -18933,744 +19729,383 @@
       </w:pPr>
     </w:pPrDefault>
   </w:docDefaults>
-  <w:latentStyles w:defLockedState="0" w:defUIPriority="99" w:defSemiHidden="1" w:defUnhideWhenUsed="1" w:defQFormat="0" w:count="267">
-    <w:lsdException w:name="Normal" w:semiHidden="0" w:uiPriority="0" w:unhideWhenUsed="0" w:qFormat="1"/>
-    <w:lsdException w:name="heading 1" w:semiHidden="0" w:uiPriority="9" w:unhideWhenUsed="0" w:qFormat="1"/>
-    <w:lsdException w:name="heading 2" w:uiPriority="9" w:qFormat="1"/>
-    <w:lsdException w:name="heading 3" w:uiPriority="9" w:qFormat="1"/>
-    <w:lsdException w:name="heading 4" w:uiPriority="9" w:qFormat="1"/>
-    <w:lsdException w:name="heading 5" w:uiPriority="9" w:qFormat="1"/>
-    <w:lsdException w:name="heading 6" w:uiPriority="9" w:qFormat="1"/>
-    <w:lsdException w:name="heading 7" w:uiPriority="9" w:qFormat="1"/>
-    <w:lsdException w:name="heading 8" w:uiPriority="9" w:qFormat="1"/>
-    <w:lsdException w:name="heading 9" w:uiPriority="9" w:qFormat="1"/>
-    <w:lsdException w:name="toc 1" w:uiPriority="39"/>
-    <w:lsdException w:name="toc 2" w:uiPriority="39"/>
-    <w:lsdException w:name="toc 3" w:uiPriority="39"/>
-    <w:lsdException w:name="toc 4" w:uiPriority="39"/>
-    <w:lsdException w:name="toc 5" w:uiPriority="39"/>
-    <w:lsdException w:name="toc 6" w:uiPriority="39"/>
-    <w:lsdException w:name="toc 7" w:uiPriority="39"/>
-    <w:lsdException w:name="toc 8" w:uiPriority="39"/>
-    <w:lsdException w:name="toc 9" w:uiPriority="39"/>
-    <w:lsdException w:name="caption" w:uiPriority="35" w:qFormat="1"/>
-    <w:lsdException w:name="Title" w:semiHidden="0" w:uiPriority="10" w:unhideWhenUsed="0" w:qFormat="1"/>
-    <w:lsdException w:name="Default Paragraph Font" w:uiPriority="1"/>
-    <w:lsdException w:name="Subtitle" w:semiHidden="0" w:uiPriority="11" w:unhideWhenUsed="0" w:qFormat="1"/>
-    <w:lsdException w:name="Strong" w:semiHidden="0" w:uiPriority="22" w:unhideWhenUsed="0" w:qFormat="1"/>
-    <w:lsdException w:name="Emphasis" w:semiHidden="0" w:uiPriority="20" w:unhideWhenUsed="0" w:qFormat="1"/>
-    <w:lsdException w:name="Table Grid" w:semiHidden="0" w:uiPriority="39" w:unhideWhenUsed="0"/>
-    <w:lsdException w:name="Placeholder Text" w:unhideWhenUsed="0"/>
-    <w:lsdException w:name="No Spacing" w:semiHidden="0" w:uiPriority="1" w:unhideWhenUsed="0" w:qFormat="1"/>
-    <w:lsdException w:name="Light Shading" w:semiHidden="0" w:uiPriority="60" w:unhideWhenUsed="0"/>
-    <w:lsdException w:name="Light List" w:semiHidden="0" w:uiPriority="61" w:unhideWhenUsed="0"/>
-    <w:lsdException w:name="Light Grid" w:semiHidden="0" w:uiPriority="62" w:unhideWhenUsed="0"/>
-    <w:lsdException w:name="Medium Shading 1" w:semiHidden="0" w:uiPriority="63" w:unhideWhenUsed="0"/>
-    <w:lsdException w:name="Medium Shading 2" w:semiHidden="0" w:uiPriority="64" w:unhideWhenUsed="0"/>
-    <w:lsdException w:name="Medium List 1" w:semiHidden="0" w:uiPriority="65" w:unhideWhenUsed="0"/>
-    <w:lsdException w:name="Medium List 2" w:semiHidden="0" w:uiPriority="66" w:unhideWhenUsed="0"/>
-    <w:lsdException w:name="Medium Grid 1" w:semiHidden="0" w:uiPriority="67" w:unhideWhenUsed="0"/>
-    <w:lsdException w:name="Medium Grid 2" w:semiHidden="0" w:uiPriority="68" w:unhideWhenUsed="0"/>
-    <w:lsdException w:name="Medium Grid 3" w:semiHidden="0" w:uiPriority="69" w:unhideWhenUsed="0"/>
-    <w:lsdException w:name="Dark List" w:semiHidden="0" w:uiPriority="70" w:unhideWhenUsed="0"/>
-    <w:lsdException w:name="Colorful Shading" w:semiHidden="0" w:uiPriority="71" w:unhideWhenUsed="0"/>
-    <w:lsdException w:name="Colorful List" w:semiHidden="0" w:uiPriority="72" w:unhideWhenUsed="0"/>
-    <w:lsdException w:name="Colorful Grid" w:semiHidden="0" w:uiPriority="73" w:unhideWhenUsed="0"/>
-    <w:lsdException w:name="Light Shading Accent 1" w:semiHidden="0" w:uiPriority="60" w:unhideWhenUsed="0"/>
-    <w:lsdException w:name="Light List Accent 1" w:semiHidden="0" w:uiPriority="61" w:unhideWhenUsed="0"/>
-    <w:lsdException w:name="Light Grid Accent 1" w:semiHidden="0" w:uiPriority="62" w:unhideWhenUsed="0"/>
-    <w:lsdException w:name="Medium Shading 1 Accent 1" w:semiHidden="0" w:uiPriority="63" w:unhideWhenUsed="0"/>
-    <w:lsdException w:name="Medium Shading 2 Accent 1" w:semiHidden="0" w:uiPriority="64" w:unhideWhenUsed="0"/>
-    <w:lsdException w:name="Medium List 1 Accent 1" w:semiHidden="0" w:uiPriority="65" w:unhideWhenUsed="0"/>
-    <w:lsdException w:name="Revision" w:unhideWhenUsed="0"/>
-    <w:lsdException w:name="List Paragraph" w:semiHidden="0" w:uiPriority="34" w:unhideWhenUsed="0" w:qFormat="1"/>
-    <w:lsdException w:name="Quote" w:semiHidden="0" w:uiPriority="29" w:unhideWhenUsed="0" w:qFormat="1"/>
-    <w:lsdException w:name="Intense Quote" w:semiHidden="0" w:uiPriority="30" w:unhideWhenUsed="0" w:qFormat="1"/>
-    <w:lsdException w:name="Medium List 2 Accent 1" w:semiHidden="0" w:uiPriority="66" w:unhideWhenUsed="0"/>
-    <w:lsdException w:name="Medium Grid 1 Accent 1" w:semiHidden="0" w:uiPriority="67" w:unhideWhenUsed="0"/>
-    <w:lsdException w:name="Medium Grid 2 Accent 1" w:semiHidden="0" w:uiPriority="68" w:unhideWhenUsed="0"/>
-    <w:lsdException w:name="Medium Grid 3 Accent 1" w:semiHidden="0" w:uiPriority="69" w:unhideWhenUsed="0"/>
-    <w:lsdException w:name="Dark List Accent 1" w:semiHidden="0" w:uiPriority="70" w:unhideWhenUsed="0"/>
-    <w:lsdException w:name="Colorful Shading Accent 1" w:semiHidden="0" w:uiPriority="71" w:unhideWhenUsed="0"/>
-    <w:lsdException w:name="Colorful List Accent 1" w:semiHidden="0" w:uiPriority="72" w:unhideWhenUsed="0"/>
-    <w:lsdException w:name="Colorful Grid Accent 1" w:semiHidden="0" w:uiPriority="73" w:unhideWhenUsed="0"/>
-    <w:lsdException w:name="Light Shading Accent 2" w:semiHidden="0" w:uiPriority="60" w:unhideWhenUsed="0"/>
-    <w:lsdException w:name="Light List Accent 2" w:semiHidden="0" w:uiPriority="61" w:unhideWhenUsed="0"/>
-    <w:lsdException w:name="Light Grid Accent 2" w:semiHidden="0" w:uiPriority="62" w:unhideWhenUsed="0"/>
-    <w:lsdException w:name="Medium Shading 1 Accent 2" w:semiHidden="0" w:uiPriority="63" w:unhideWhenUsed="0"/>
-    <w:lsdException w:name="Medium Shading 2 Accent 2" w:semiHidden="0" w:uiPriority="64" w:unhideWhenUsed="0"/>
-    <w:lsdException w:name="Medium List 1 Accent 2" w:semiHidden="0" w:uiPriority="65" w:unhideWhenUsed="0"/>
-    <w:lsdException w:name="Medium List 2 Accent 2" w:semiHidden="0" w:uiPriority="66" w:unhideWhenUsed="0"/>
-    <w:lsdException w:name="Medium Grid 1 Accent 2" w:semiHidden="0" w:uiPriority="67" w:unhideWhenUsed="0"/>
-    <w:lsdException w:name="Medium Grid 2 Accent 2" w:semiHidden="0" w:uiPriority="68" w:unhideWhenUsed="0"/>
-    <w:lsdException w:name="Medium Grid 3 Accent 2" w:semiHidden="0" w:uiPriority="69" w:unhideWhenUsed="0"/>
-    <w:lsdException w:name="Dark List Accent 2" w:semiHidden="0" w:uiPriority="70" w:unhideWhenUsed="0"/>
-    <w:lsdException w:name="Colorful Shading Accent 2" w:semiHidden="0" w:uiPriority="71" w:unhideWhenUsed="0"/>
-    <w:lsdException w:name="Colorful List Accent 2" w:semiHidden="0" w:uiPriority="72" w:unhideWhenUsed="0"/>
-    <w:lsdException w:name="Colorful Grid Accent 2" w:semiHidden="0" w:uiPriority="73" w:unhideWhenUsed="0"/>
-    <w:lsdException w:name="Light Shading Accent 3" w:semiHidden="0" w:uiPriority="60" w:unhideWhenUsed="0"/>
-    <w:lsdException w:name="Light List Accent 3" w:semiHidden="0" w:uiPriority="61" w:unhideWhenUsed="0"/>
-    <w:lsdException w:name="Light Grid Accent 3" w:semiHidden="0" w:uiPriority="62" w:unhideWhenUsed="0"/>
-    <w:lsdException w:name="Medium Shading 1 Accent 3" w:semiHidden="0" w:uiPriority="63" w:unhideWhenUsed="0"/>
-    <w:lsdException w:name="Medium Shading 2 Accent 3" w:semiHidden="0" w:uiPriority="64" w:unhideWhenUsed="0"/>
-    <w:lsdException w:name="Medium List 1 Accent 3" w:semiHidden="0" w:uiPriority="65" w:unhideWhenUsed="0"/>
-    <w:lsdException w:name="Medium List 2 Accent 3" w:semiHidden="0" w:uiPriority="66" w:unhideWhenUsed="0"/>
-    <w:lsdException w:name="Medium Grid 1 Accent 3" w:semiHidden="0" w:uiPriority="67" w:unhideWhenUsed="0"/>
-    <w:lsdException w:name="Medium Grid 2 Accent 3" w:semiHidden="0" w:uiPriority="68" w:unhideWhenUsed="0"/>
-    <w:lsdException w:name="Medium Grid 3 Accent 3" w:semiHidden="0" w:uiPriority="69" w:unhideWhenUsed="0"/>
-    <w:lsdException w:name="Dark List Accent 3" w:semiHidden="0" w:uiPriority="70" w:unhideWhenUsed="0"/>
-    <w:lsdException w:name="Colorful Shading Accent 3" w:semiHidden="0" w:uiPriority="71" w:unhideWhenUsed="0"/>
-    <w:lsdException w:name="Colorful List Accent 3" w:semiHidden="0" w:uiPriority="72" w:unhideWhenUsed="0"/>
-    <w:lsdException w:name="Colorful Grid Accent 3" w:semiHidden="0" w:uiPriority="73" w:unhideWhenUsed="0"/>
-    <w:lsdException w:name="Light Shading Accent 4" w:semiHidden="0" w:uiPriority="60" w:unhideWhenUsed="0"/>
-    <w:lsdException w:name="Light List Accent 4" w:semiHidden="0" w:uiPriority="61" w:unhideWhenUsed="0"/>
-    <w:lsdException w:name="Light Grid Accent 4" w:semiHidden="0" w:uiPriority="62" w:unhideWhenUsed="0"/>
-    <w:lsdException w:name="Medium Shading 1 Accent 4" w:semiHidden="0" w:uiPriority="63" w:unhideWhenUsed="0"/>
-    <w:lsdException w:name="Medium Shading 2 Accent 4" w:semiHidden="0" w:uiPriority="64" w:unhideWhenUsed="0"/>
-    <w:lsdException w:name="Medium List 1 Accent 4" w:semiHidden="0" w:uiPriority="65" w:unhideWhenUsed="0"/>
-    <w:lsdException w:name="Medium List 2 Accent 4" w:semiHidden="0" w:uiPriority="66" w:unhideWhenUsed="0"/>
-    <w:lsdException w:name="Medium Grid 1 Accent 4" w:semiHidden="0" w:uiPriority="67" w:unhideWhenUsed="0"/>
-    <w:lsdException w:name="Medium Grid 2 Accent 4" w:semiHidden="0" w:uiPriority="68" w:unhideWhenUsed="0"/>
-    <w:lsdException w:name="Medium Grid 3 Accent 4" w:semiHidden="0" w:uiPriority="69" w:unhideWhenUsed="0"/>
-    <w:lsdException w:name="Dark List Accent 4" w:semiHidden="0" w:uiPriority="70" w:unhideWhenUsed="0"/>
-    <w:lsdException w:name="Colorful Shading Accent 4" w:semiHidden="0" w:uiPriority="71" w:unhideWhenUsed="0"/>
-    <w:lsdException w:name="Colorful List Accent 4" w:semiHidden="0" w:uiPriority="72" w:unhideWhenUsed="0"/>
-    <w:lsdException w:name="Colorful Grid Accent 4" w:semiHidden="0" w:uiPriority="73" w:unhideWhenUsed="0"/>
-    <w:lsdException w:name="Light Shading Accent 5" w:semiHidden="0" w:uiPriority="60" w:unhideWhenUsed="0"/>
-    <w:lsdException w:name="Light List Accent 5" w:semiHidden="0" w:uiPriority="61" w:unhideWhenUsed="0"/>
-    <w:lsdException w:name="Light Grid Accent 5" w:semiHidden="0" w:uiPriority="62" w:unhideWhenUsed="0"/>
-    <w:lsdException w:name="Medium Shading 1 Accent 5" w:semiHidden="0" w:uiPriority="63" w:unhideWhenUsed="0"/>
-    <w:lsdException w:name="Medium Shading 2 Accent 5" w:semiHidden="0" w:uiPriority="64" w:unhideWhenUsed="0"/>
-    <w:lsdException w:name="Medium List 1 Accent 5" w:semiHidden="0" w:uiPriority="65" w:unhideWhenUsed="0"/>
-    <w:lsdException w:name="Medium List 2 Accent 5" w:semiHidden="0" w:uiPriority="66" w:unhideWhenUsed="0"/>
-    <w:lsdException w:name="Medium Grid 1 Accent 5" w:semiHidden="0" w:uiPriority="67" w:unhideWhenUsed="0"/>
-    <w:lsdException w:name="Medium Grid 2 Accent 5" w:semiHidden="0" w:uiPriority="68" w:unhideWhenUsed="0"/>
-    <w:lsdException w:name="Medium Grid 3 Accent 5" w:semiHidden="0" w:uiPriority="69" w:unhideWhenUsed="0"/>
-    <w:lsdException w:name="Dark List Accent 5" w:semiHidden="0" w:uiPriority="70" w:unhideWhenUsed="0"/>
-    <w:lsdException w:name="Colorful Shading Accent 5" w:semiHidden="0" w:uiPriority="71" w:unhideWhenUsed="0"/>
-    <w:lsdException w:name="Colorful List Accent 5" w:semiHidden="0" w:uiPriority="72" w:unhideWhenUsed="0"/>
-    <w:lsdException w:name="Colorful Grid Accent 5" w:semiHidden="0" w:uiPriority="73" w:unhideWhenUsed="0"/>
-    <w:lsdException w:name="Light Shading Accent 6" w:semiHidden="0" w:uiPriority="60" w:unhideWhenUsed="0"/>
-    <w:lsdException w:name="Light List Accent 6" w:semiHidden="0" w:uiPriority="61" w:unhideWhenUsed="0"/>
-    <w:lsdException w:name="Light Grid Accent 6" w:semiHidden="0" w:uiPriority="62" w:unhideWhenUsed="0"/>
-    <w:lsdException w:name="Medium Shading 1 Accent 6" w:semiHidden="0" w:uiPriority="63" w:unhideWhenUsed="0"/>
-    <w:lsdException w:name="Medium Shading 2 Accent 6" w:semiHidden="0" w:uiPriority="64" w:unhideWhenUsed="0"/>
-    <w:lsdException w:name="Medium List 1 Accent 6" w:semiHidden="0" w:uiPriority="65" w:unhideWhenUsed="0"/>
-    <w:lsdException w:name="Medium List 2 Accent 6" w:semiHidden="0" w:uiPriority="66" w:unhideWhenUsed="0"/>
-    <w:lsdException w:name="Medium Grid 1 Accent 6" w:semiHidden="0" w:uiPriority="67" w:unhideWhenUsed="0"/>
-    <w:lsdException w:name="Medium Grid 2 Accent 6" w:semiHidden="0" w:uiPriority="68" w:unhideWhenUsed="0"/>
-    <w:lsdException w:name="Medium Grid 3 Accent 6" w:semiHidden="0" w:uiPriority="69" w:unhideWhenUsed="0"/>
-    <w:lsdException w:name="Dark List Accent 6" w:semiHidden="0" w:uiPriority="70" w:unhideWhenUsed="0"/>
-    <w:lsdException w:name="Colorful Shading Accent 6" w:semiHidden="0" w:uiPriority="71" w:unhideWhenUsed="0"/>
-    <w:lsdException w:name="Colorful List Accent 6" w:semiHidden="0" w:uiPriority="72" w:unhideWhenUsed="0"/>
-    <w:lsdException w:name="Colorful Grid Accent 6" w:semiHidden="0" w:uiPriority="73" w:unhideWhenUsed="0"/>
-    <w:lsdException w:name="Subtle Emphasis" w:semiHidden="0" w:uiPriority="19" w:unhideWhenUsed="0" w:qFormat="1"/>
-    <w:lsdException w:name="Intense Emphasis" w:semiHidden="0" w:uiPriority="21" w:unhideWhenUsed="0" w:qFormat="1"/>
-    <w:lsdException w:name="Subtle Reference" w:semiHidden="0" w:uiPriority="31" w:unhideWhenUsed="0" w:qFormat="1"/>
-    <w:lsdException w:name="Intense Reference" w:semiHidden="0" w:uiPriority="32" w:unhideWhenUsed="0" w:qFormat="1"/>
-    <w:lsdException w:name="Book Title" w:semiHidden="0" w:uiPriority="33" w:unhideWhenUsed="0" w:qFormat="1"/>
-    <w:lsdException w:name="Bibliography" w:uiPriority="37"/>
-    <w:lsdException w:name="TOC Heading" w:uiPriority="39" w:qFormat="1"/>
+  <w:latentStyles w:defLockedState="0" w:defUIPriority="99" w:defSemiHidden="0" w:defUnhideWhenUsed="0" w:defQFormat="0" w:count="371">
+    <w:lsdException w:name="Normal" w:uiPriority="0" w:qFormat="1"/>
+    <w:lsdException w:name="heading 1" w:uiPriority="9" w:qFormat="1"/>
+    <w:lsdException w:name="heading 2" w:semiHidden="1" w:uiPriority="9" w:unhideWhenUsed="1" w:qFormat="1"/>
+    <w:lsdException w:name="heading 3" w:semiHidden="1" w:uiPriority="9" w:unhideWhenUsed="1" w:qFormat="1"/>
+    <w:lsdException w:name="heading 4" w:semiHidden="1" w:uiPriority="9" w:unhideWhenUsed="1" w:qFormat="1"/>
+    <w:lsdException w:name="heading 5" w:semiHidden="1" w:uiPriority="9" w:unhideWhenUsed="1" w:qFormat="1"/>
+    <w:lsdException w:name="heading 6" w:semiHidden="1" w:uiPriority="9" w:unhideWhenUsed="1" w:qFormat="1"/>
+    <w:lsdException w:name="heading 7" w:semiHidden="1" w:uiPriority="9" w:unhideWhenUsed="1" w:qFormat="1"/>
+    <w:lsdException w:name="heading 8" w:semiHidden="1" w:uiPriority="9" w:unhideWhenUsed="1" w:qFormat="1"/>
+    <w:lsdException w:name="heading 9" w:semiHidden="1" w:uiPriority="9" w:unhideWhenUsed="1" w:qFormat="1"/>
+    <w:lsdException w:name="index 1" w:semiHidden="1" w:unhideWhenUsed="1"/>
+    <w:lsdException w:name="index 2" w:semiHidden="1" w:unhideWhenUsed="1"/>
+    <w:lsdException w:name="index 3" w:semiHidden="1" w:unhideWhenUsed="1"/>
+    <w:lsdException w:name="index 4" w:semiHidden="1" w:unhideWhenUsed="1"/>
+    <w:lsdException w:name="index 5" w:semiHidden="1" w:unhideWhenUsed="1"/>
+    <w:lsdException w:name="index 6" w:semiHidden="1" w:unhideWhenUsed="1"/>
+    <w:lsdException w:name="index 7" w:semiHidden="1" w:unhideWhenUsed="1"/>
+    <w:lsdException w:name="index 8" w:semiHidden="1" w:unhideWhenUsed="1"/>
+    <w:lsdException w:name="index 9" w:semiHidden="1" w:unhideWhenUsed="1"/>
+    <w:lsdException w:name="toc 1" w:semiHidden="1" w:uiPriority="39" w:unhideWhenUsed="1"/>
+    <w:lsdException w:name="toc 2" w:semiHidden="1" w:uiPriority="39" w:unhideWhenUsed="1"/>
+    <w:lsdException w:name="toc 3" w:semiHidden="1" w:uiPriority="39" w:unhideWhenUsed="1"/>
+    <w:lsdException w:name="toc 4" w:semiHidden="1" w:uiPriority="39" w:unhideWhenUsed="1"/>
+    <w:lsdException w:name="toc 5" w:semiHidden="1" w:uiPriority="39" w:unhideWhenUsed="1"/>
+    <w:lsdException w:name="toc 6" w:semiHidden="1" w:uiPriority="39" w:unhideWhenUsed="1"/>
+    <w:lsdException w:name="toc 7" w:semiHidden="1" w:uiPriority="39" w:unhideWhenUsed="1"/>
+    <w:lsdException w:name="toc 8" w:semiHidden="1" w:uiPriority="39" w:unhideWhenUsed="1"/>
+    <w:lsdException w:name="toc 9" w:semiHidden="1" w:uiPriority="39" w:unhideWhenUsed="1"/>
+    <w:lsdException w:name="Normal Indent" w:semiHidden="1" w:unhideWhenUsed="1"/>
+    <w:lsdException w:name="footnote text" w:semiHidden="1" w:unhideWhenUsed="1"/>
+    <w:lsdException w:name="annotation text" w:semiHidden="1" w:unhideWhenUsed="1"/>
+    <w:lsdException w:name="header" w:semiHidden="1" w:unhideWhenUsed="1"/>
+    <w:lsdException w:name="footer" w:semiHidden="1" w:unhideWhenUsed="1"/>
+    <w:lsdException w:name="index heading" w:semiHidden="1" w:unhideWhenUsed="1"/>
+    <w:lsdException w:name="caption" w:semiHidden="1" w:uiPriority="35" w:unhideWhenUsed="1" w:qFormat="1"/>
+    <w:lsdException w:name="table of figures" w:semiHidden="1" w:unhideWhenUsed="1"/>
+    <w:lsdException w:name="envelope address" w:semiHidden="1" w:unhideWhenUsed="1"/>
+    <w:lsdException w:name="envelope return" w:semiHidden="1" w:unhideWhenUsed="1"/>
+    <w:lsdException w:name="footnote reference" w:semiHidden="1" w:unhideWhenUsed="1"/>
+    <w:lsdException w:name="annotation reference" w:semiHidden="1" w:unhideWhenUsed="1"/>
+    <w:lsdException w:name="line number" w:semiHidden="1" w:unhideWhenUsed="1"/>
+    <w:lsdException w:name="page number" w:semiHidden="1" w:unhideWhenUsed="1"/>
+    <w:lsdException w:name="endnote reference" w:semiHidden="1" w:unhideWhenUsed="1"/>
+    <w:lsdException w:name="endnote text" w:semiHidden="1" w:unhideWhenUsed="1"/>
+    <w:lsdException w:name="table of authorities" w:semiHidden="1" w:unhideWhenUsed="1"/>
+    <w:lsdException w:name="macro" w:semiHidden="1" w:unhideWhenUsed="1"/>
+    <w:lsdException w:name="toa heading" w:semiHidden="1" w:unhideWhenUsed="1"/>
+    <w:lsdException w:name="List" w:semiHidden="1" w:unhideWhenUsed="1"/>
+    <w:lsdException w:name="List Bullet" w:semiHidden="1" w:unhideWhenUsed="1"/>
+    <w:lsdException w:name="List Number" w:semiHidden="1" w:unhideWhenUsed="1"/>
+    <w:lsdException w:name="List 2" w:semiHidden="1" w:unhideWhenUsed="1"/>
+    <w:lsdException w:name="List 3" w:semiHidden="1" w:unhideWhenUsed="1"/>
+    <w:lsdException w:name="List 4" w:semiHidden="1" w:unhideWhenUsed="1"/>
+    <w:lsdException w:name="List 5" w:semiHidden="1" w:unhideWhenUsed="1"/>
+    <w:lsdException w:name="List Bullet 2" w:semiHidden="1" w:unhideWhenUsed="1"/>
+    <w:lsdException w:name="List Bullet 3" w:semiHidden="1" w:unhideWhenUsed="1"/>
+    <w:lsdException w:name="List Bullet 4" w:semiHidden="1" w:unhideWhenUsed="1"/>
+    <w:lsdException w:name="List Bullet 5" w:semiHidden="1" w:unhideWhenUsed="1"/>
+    <w:lsdException w:name="List Number 2" w:semiHidden="1" w:unhideWhenUsed="1"/>
+    <w:lsdException w:name="List Number 3" w:semiHidden="1" w:unhideWhenUsed="1"/>
+    <w:lsdException w:name="List Number 4" w:semiHidden="1" w:unhideWhenUsed="1"/>
+    <w:lsdException w:name="List Number 5" w:semiHidden="1" w:unhideWhenUsed="1"/>
+    <w:lsdException w:name="Title" w:uiPriority="10" w:qFormat="1"/>
+    <w:lsdException w:name="Closing" w:semiHidden="1" w:unhideWhenUsed="1"/>
+    <w:lsdException w:name="Signature" w:semiHidden="1" w:unhideWhenUsed="1"/>
+    <w:lsdException w:name="Default Paragraph Font" w:semiHidden="1" w:uiPriority="1" w:unhideWhenUsed="1"/>
+    <w:lsdException w:name="Body Text" w:semiHidden="1" w:unhideWhenUsed="1"/>
+    <w:lsdException w:name="Body Text Indent" w:semiHidden="1" w:unhideWhenUsed="1"/>
+    <w:lsdException w:name="List Continue" w:semiHidden="1" w:unhideWhenUsed="1"/>
+    <w:lsdException w:name="List Continue 2" w:semiHidden="1" w:unhideWhenUsed="1"/>
+    <w:lsdException w:name="List Continue 3" w:semiHidden="1" w:unhideWhenUsed="1"/>
+    <w:lsdException w:name="List Continue 4" w:semiHidden="1" w:unhideWhenUsed="1"/>
+    <w:lsdException w:name="List Continue 5" w:semiHidden="1" w:unhideWhenUsed="1"/>
+    <w:lsdException w:name="Message Header" w:semiHidden="1" w:unhideWhenUsed="1"/>
+    <w:lsdException w:name="Subtitle" w:uiPriority="11" w:qFormat="1"/>
+    <w:lsdException w:name="Salutation" w:semiHidden="1" w:unhideWhenUsed="1"/>
+    <w:lsdException w:name="Date" w:semiHidden="1" w:unhideWhenUsed="1"/>
+    <w:lsdException w:name="Body Text First Indent" w:semiHidden="1" w:unhideWhenUsed="1"/>
+    <w:lsdException w:name="Body Text First Indent 2" w:semiHidden="1" w:unhideWhenUsed="1"/>
+    <w:lsdException w:name="Note Heading" w:semiHidden="1" w:unhideWhenUsed="1"/>
+    <w:lsdException w:name="Body Text 2" w:semiHidden="1" w:unhideWhenUsed="1"/>
+    <w:lsdException w:name="Body Text 3" w:semiHidden="1" w:unhideWhenUsed="1"/>
+    <w:lsdException w:name="Body Text Indent 2" w:semiHidden="1" w:unhideWhenUsed="1"/>
+    <w:lsdException w:name="Body Text Indent 3" w:semiHidden="1" w:unhideWhenUsed="1"/>
+    <w:lsdException w:name="Block Text" w:semiHidden="1" w:unhideWhenUsed="1"/>
+    <w:lsdException w:name="Hyperlink" w:semiHidden="1" w:unhideWhenUsed="1"/>
+    <w:lsdException w:name="FollowedHyperlink" w:semiHidden="1" w:unhideWhenUsed="1"/>
+    <w:lsdException w:name="Strong" w:uiPriority="22" w:qFormat="1"/>
+    <w:lsdException w:name="Emphasis" w:uiPriority="20" w:qFormat="1"/>
+    <w:lsdException w:name="Document Map" w:semiHidden="1" w:unhideWhenUsed="1"/>
+    <w:lsdException w:name="Plain Text" w:semiHidden="1" w:unhideWhenUsed="1"/>
+    <w:lsdException w:name="E-mail Signature" w:semiHidden="1" w:unhideWhenUsed="1"/>
+    <w:lsdException w:name="HTML Top of Form" w:semiHidden="1" w:unhideWhenUsed="1"/>
+    <w:lsdException w:name="HTML Bottom of Form" w:semiHidden="1" w:unhideWhenUsed="1"/>
+    <w:lsdException w:name="Normal (Web)" w:semiHidden="1" w:unhideWhenUsed="1"/>
+    <w:lsdException w:name="HTML Acronym" w:semiHidden="1" w:unhideWhenUsed="1"/>
+    <w:lsdException w:name="HTML Address" w:semiHidden="1" w:unhideWhenUsed="1"/>
+    <w:lsdException w:name="HTML Cite" w:semiHidden="1" w:unhideWhenUsed="1"/>
+    <w:lsdException w:name="HTML Code" w:semiHidden="1" w:unhideWhenUsed="1"/>
+    <w:lsdException w:name="HTML Definition" w:semiHidden="1" w:unhideWhenUsed="1"/>
+    <w:lsdException w:name="HTML Keyboard" w:semiHidden="1" w:unhideWhenUsed="1"/>
+    <w:lsdException w:name="HTML Preformatted" w:semiHidden="1" w:unhideWhenUsed="1"/>
+    <w:lsdException w:name="HTML Sample" w:semiHidden="1" w:unhideWhenUsed="1"/>
+    <w:lsdException w:name="HTML Typewriter" w:semiHidden="1" w:unhideWhenUsed="1"/>
+    <w:lsdException w:name="HTML Variable" w:semiHidden="1" w:unhideWhenUsed="1"/>
+    <w:lsdException w:name="Normal Table" w:semiHidden="1" w:unhideWhenUsed="1"/>
+    <w:lsdException w:name="annotation subject" w:semiHidden="1" w:unhideWhenUsed="1"/>
+    <w:lsdException w:name="No List" w:semiHidden="1" w:unhideWhenUsed="1"/>
+    <w:lsdException w:name="Outline List 1" w:semiHidden="1" w:unhideWhenUsed="1"/>
+    <w:lsdException w:name="Outline List 2" w:semiHidden="1" w:unhideWhenUsed="1"/>
+    <w:lsdException w:name="Outline List 3" w:semiHidden="1" w:unhideWhenUsed="1"/>
+    <w:lsdException w:name="Table Simple 1" w:semiHidden="1" w:unhideWhenUsed="1"/>
+    <w:lsdException w:name="Table Simple 2" w:semiHidden="1" w:unhideWhenUsed="1"/>
+    <w:lsdException w:name="Table Simple 3" w:semiHidden="1" w:unhideWhenUsed="1"/>
+    <w:lsdException w:name="Table Classic 1" w:semiHidden="1" w:unhideWhenUsed="1"/>
+    <w:lsdException w:name="Table Classic 2" w:semiHidden="1" w:unhideWhenUsed="1"/>
+    <w:lsdException w:name="Table Classic 3" w:semiHidden="1" w:unhideWhenUsed="1"/>
+    <w:lsdException w:name="Table Classic 4" w:semiHidden="1" w:unhideWhenUsed="1"/>
+    <w:lsdException w:name="Table Colorful 1" w:semiHidden="1" w:unhideWhenUsed="1"/>
+    <w:lsdException w:name="Table Colorful 2" w:semiHidden="1" w:unhideWhenUsed="1"/>
+    <w:lsdException w:name="Table Colorful 3" w:semiHidden="1" w:unhideWhenUsed="1"/>
+    <w:lsdException w:name="Table Columns 1" w:semiHidden="1" w:unhideWhenUsed="1"/>
+    <w:lsdException w:name="Table Columns 2" w:semiHidden="1" w:unhideWhenUsed="1"/>
+    <w:lsdException w:name="Table Columns 3" w:semiHidden="1" w:unhideWhenUsed="1"/>
+    <w:lsdException w:name="Table Columns 4" w:semiHidden="1" w:unhideWhenUsed="1"/>
+    <w:lsdException w:name="Table Columns 5" w:semiHidden="1" w:unhideWhenUsed="1"/>
+    <w:lsdException w:name="Table Grid 1" w:semiHidden="1" w:unhideWhenUsed="1"/>
+    <w:lsdException w:name="Table Grid 2" w:semiHidden="1" w:unhideWhenUsed="1"/>
+    <w:lsdException w:name="Table Grid 3" w:semiHidden="1" w:unhideWhenUsed="1"/>
+    <w:lsdException w:name="Table Grid 4" w:semiHidden="1" w:unhideWhenUsed="1"/>
+    <w:lsdException w:name="Table Grid 5" w:semiHidden="1" w:unhideWhenUsed="1"/>
+    <w:lsdException w:name="Table Grid 6" w:semiHidden="1" w:unhideWhenUsed="1"/>
+    <w:lsdException w:name="Table Grid 7" w:semiHidden="1" w:unhideWhenUsed="1"/>
+    <w:lsdException w:name="Table Grid 8" w:semiHidden="1" w:unhideWhenUsed="1"/>
+    <w:lsdException w:name="Table List 1" w:semiHidden="1" w:unhideWhenUsed="1"/>
+    <w:lsdException w:name="Table List 2" w:semiHidden="1" w:unhideWhenUsed="1"/>
+    <w:lsdException w:name="Table List 3" w:semiHidden="1" w:unhideWhenUsed="1"/>
+    <w:lsdException w:name="Table List 4" w:semiHidden="1" w:unhideWhenUsed="1"/>
+    <w:lsdException w:name="Table List 5" w:semiHidden="1" w:unhideWhenUsed="1"/>
+    <w:lsdException w:name="Table List 6" w:semiHidden="1" w:unhideWhenUsed="1"/>
+    <w:lsdException w:name="Table List 7" w:semiHidden="1" w:unhideWhenUsed="1"/>
+    <w:lsdException w:name="Table List 8" w:semiHidden="1" w:unhideWhenUsed="1"/>
+    <w:lsdException w:name="Table 3D effects 1" w:semiHidden="1" w:unhideWhenUsed="1"/>
+    <w:lsdException w:name="Table 3D effects 2" w:semiHidden="1" w:unhideWhenUsed="1"/>
+    <w:lsdException w:name="Table 3D effects 3" w:semiHidden="1" w:unhideWhenUsed="1"/>
+    <w:lsdException w:name="Table Contemporary" w:semiHidden="1" w:unhideWhenUsed="1"/>
+    <w:lsdException w:name="Table Elegant" w:semiHidden="1" w:unhideWhenUsed="1"/>
+    <w:lsdException w:name="Table Professional" w:semiHidden="1" w:unhideWhenUsed="1"/>
+    <w:lsdException w:name="Table Subtle 1" w:semiHidden="1" w:unhideWhenUsed="1"/>
+    <w:lsdException w:name="Table Subtle 2" w:semiHidden="1" w:unhideWhenUsed="1"/>
+    <w:lsdException w:name="Table Web 1" w:semiHidden="1" w:unhideWhenUsed="1"/>
+    <w:lsdException w:name="Table Web 2" w:semiHidden="1" w:unhideWhenUsed="1"/>
+    <w:lsdException w:name="Table Web 3" w:semiHidden="1" w:unhideWhenUsed="1"/>
+    <w:lsdException w:name="Balloon Text" w:semiHidden="1" w:unhideWhenUsed="1"/>
+    <w:lsdException w:name="Table Grid" w:uiPriority="39"/>
+    <w:lsdException w:name="Table Theme" w:semiHidden="1" w:unhideWhenUsed="1"/>
+    <w:lsdException w:name="Placeholder Text" w:semiHidden="1"/>
+    <w:lsdException w:name="No Spacing" w:uiPriority="1" w:qFormat="1"/>
+    <w:lsdException w:name="Light Shading" w:uiPriority="60"/>
+    <w:lsdException w:name="Light List" w:uiPriority="61"/>
+    <w:lsdException w:name="Light Grid" w:uiPriority="62"/>
+    <w:lsdException w:name="Medium Shading 1" w:uiPriority="63"/>
+    <w:lsdException w:name="Medium Shading 2" w:uiPriority="64"/>
+    <w:lsdException w:name="Medium List 1" w:uiPriority="65"/>
+    <w:lsdException w:name="Medium List 2" w:uiPriority="66"/>
+    <w:lsdException w:name="Medium Grid 1" w:uiPriority="67"/>
+    <w:lsdException w:name="Medium Grid 2" w:uiPriority="68"/>
+    <w:lsdException w:name="Medium Grid 3" w:uiPriority="69"/>
+    <w:lsdException w:name="Dark List" w:uiPriority="70"/>
+    <w:lsdException w:name="Colorful Shading" w:uiPriority="71"/>
+    <w:lsdException w:name="Colorful List" w:uiPriority="72"/>
+    <w:lsdException w:name="Colorful Grid" w:uiPriority="73"/>
+    <w:lsdException w:name="Light Shading Accent 1" w:uiPriority="60"/>
+    <w:lsdException w:name="Light List Accent 1" w:uiPriority="61"/>
+    <w:lsdException w:name="Light Grid Accent 1" w:uiPriority="62"/>
+    <w:lsdException w:name="Medium Shading 1 Accent 1" w:uiPriority="63"/>
+    <w:lsdException w:name="Medium Shading 2 Accent 1" w:uiPriority="64"/>
+    <w:lsdException w:name="Medium List 1 Accent 1" w:uiPriority="65"/>
+    <w:lsdException w:name="Revision" w:semiHidden="1"/>
+    <w:lsdException w:name="List Paragraph" w:uiPriority="34" w:qFormat="1"/>
+    <w:lsdException w:name="Quote" w:uiPriority="29" w:qFormat="1"/>
+    <w:lsdException w:name="Intense Quote" w:uiPriority="30" w:qFormat="1"/>
+    <w:lsdException w:name="Medium List 2 Accent 1" w:uiPriority="66"/>
+    <w:lsdException w:name="Medium Grid 1 Accent 1" w:uiPriority="67"/>
+    <w:lsdException w:name="Medium Grid 2 Accent 1" w:uiPriority="68"/>
+    <w:lsdException w:name="Medium Grid 3 Accent 1" w:uiPriority="69"/>
+    <w:lsdException w:name="Dark List Accent 1" w:uiPriority="70"/>
+    <w:lsdException w:name="Colorful Shading Accent 1" w:uiPriority="71"/>
+    <w:lsdException w:name="Colorful List Accent 1" w:uiPriority="72"/>
+    <w:lsdException w:name="Colorful Grid Accent 1" w:uiPriority="73"/>
+    <w:lsdException w:name="Light Shading Accent 2" w:uiPriority="60"/>
+    <w:lsdException w:name="Light List Accent 2" w:uiPriority="61"/>
+    <w:lsdException w:name="Light Grid Accent 2" w:uiPriority="62"/>
+    <w:lsdException w:name="Medium Shading 1 Accent 2" w:uiPriority="63"/>
+    <w:lsdException w:name="Medium Shading 2 Accent 2" w:uiPriority="64"/>
+    <w:lsdException w:name="Medium List 1 Accent 2" w:uiPriority="65"/>
+    <w:lsdException w:name="Medium List 2 Accent 2" w:uiPriority="66"/>
+    <w:lsdException w:name="Medium Grid 1 Accent 2" w:uiPriority="67"/>
+    <w:lsdException w:name="Medium Grid 2 Accent 2" w:uiPriority="68"/>
+    <w:lsdException w:name="Medium Grid 3 Accent 2" w:uiPriority="69"/>
+    <w:lsdException w:name="Dark List Accent 2" w:uiPriority="70"/>
+    <w:lsdException w:name="Colorful Shading Accent 2" w:uiPriority="71"/>
+    <w:lsdException w:name="Colorful List Accent 2" w:uiPriority="72"/>
+    <w:lsdException w:name="Colorful Grid Accent 2" w:uiPriority="73"/>
+    <w:lsdException w:name="Light Shading Accent 3" w:uiPriority="60"/>
+    <w:lsdException w:name="Light List Accent 3" w:uiPriority="61"/>
+    <w:lsdException w:name="Light Grid Accent 3" w:uiPriority="62"/>
+    <w:lsdException w:name="Medium Shading 1 Accent 3" w:uiPriority="63"/>
+    <w:lsdException w:name="Medium Shading 2 Accent 3" w:uiPriority="64"/>
+    <w:lsdException w:name="Medium List 1 Accent 3" w:uiPriority="65"/>
+    <w:lsdException w:name="Medium List 2 Accent 3" w:uiPriority="66"/>
+    <w:lsdException w:name="Medium Grid 1 Accent 3" w:uiPriority="67"/>
+    <w:lsdException w:name="Medium Grid 2 Accent 3" w:uiPriority="68"/>
+    <w:lsdException w:name="Medium Grid 3 Accent 3" w:uiPriority="69"/>
+    <w:lsdException w:name="Dark List Accent 3" w:uiPriority="70"/>
+    <w:lsdException w:name="Colorful Shading Accent 3" w:uiPriority="71"/>
+    <w:lsdException w:name="Colorful List Accent 3" w:uiPriority="72"/>
+    <w:lsdException w:name="Colorful Grid Accent 3" w:uiPriority="73"/>
+    <w:lsdException w:name="Light Shading Accent 4" w:uiPriority="60"/>
+    <w:lsdException w:name="Light List Accent 4" w:uiPriority="61"/>
+    <w:lsdException w:name="Light Grid Accent 4" w:uiPriority="62"/>
+    <w:lsdException w:name="Medium Shading 1 Accent 4" w:uiPriority="63"/>
+    <w:lsdException w:name="Medium Shading 2 Accent 4" w:uiPriority="64"/>
+    <w:lsdException w:name="Medium List 1 Accent 4" w:uiPriority="65"/>
+    <w:lsdException w:name="Medium List 2 Accent 4" w:uiPriority="66"/>
+    <w:lsdException w:name="Medium Grid 1 Accent 4" w:uiPriority="67"/>
+    <w:lsdException w:name="Medium Grid 2 Accent 4" w:uiPriority="68"/>
+    <w:lsdException w:name="Medium Grid 3 Accent 4" w:uiPriority="69"/>
+    <w:lsdException w:name="Dark List Accent 4" w:uiPriority="70"/>
+    <w:lsdException w:name="Colorful Shading Accent 4" w:uiPriority="71"/>
+    <w:lsdException w:name="Colorful List Accent 4" w:uiPriority="72"/>
+    <w:lsdException w:name="Colorful Grid Accent 4" w:uiPriority="73"/>
+    <w:lsdException w:name="Light Shading Accent 5" w:uiPriority="60"/>
+    <w:lsdException w:name="Light List Accent 5" w:uiPriority="61"/>
+    <w:lsdException w:name="Light Grid Accent 5" w:uiPriority="62"/>
+    <w:lsdException w:name="Medium Shading 1 Accent 5" w:uiPriority="63"/>
+    <w:lsdException w:name="Medium Shading 2 Accent 5" w:uiPriority="64"/>
+    <w:lsdException w:name="Medium List 1 Accent 5" w:uiPriority="65"/>
+    <w:lsdException w:name="Medium List 2 Accent 5" w:uiPriority="66"/>
+    <w:lsdException w:name="Medium Grid 1 Accent 5" w:uiPriority="67"/>
+    <w:lsdException w:name="Medium Grid 2 Accent 5" w:uiPriority="68"/>
+    <w:lsdException w:name="Medium Grid 3 Accent 5" w:uiPriority="69"/>
+    <w:lsdException w:name="Dark List Accent 5" w:uiPriority="70"/>
+    <w:lsdException w:name="Colorful Shading Accent 5" w:uiPriority="71"/>
+    <w:lsdException w:name="Colorful List Accent 5" w:uiPriority="72"/>
+    <w:lsdException w:name="Colorful Grid Accent 5" w:uiPriority="73"/>
+    <w:lsdException w:name="Light Shading Accent 6" w:uiPriority="60"/>
+    <w:lsdException w:name="Light List Accent 6" w:uiPriority="61"/>
+    <w:lsdException w:name="Light Grid Accent 6" w:uiPriority="62"/>
+    <w:lsdException w:name="Medium Shading 1 Accent 6" w:uiPriority="63"/>
+    <w:lsdException w:name="Medium Shading 2 Accent 6" w:uiPriority="64"/>
+    <w:lsdException w:name="Medium List 1 Accent 6" w:uiPriority="65"/>
+    <w:lsdException w:name="Medium List 2 Accent 6" w:uiPriority="66"/>
+    <w:lsdException w:name="Medium Grid 1 Accent 6" w:uiPriority="67"/>
+    <w:lsdException w:name="Medium Grid 2 Accent 6" w:uiPriority="68"/>
+    <w:lsdException w:name="Medium Grid 3 Accent 6" w:uiPriority="69"/>
+    <w:lsdException w:name="Dark List Accent 6" w:uiPriority="70"/>
+    <w:lsdException w:name="Colorful Shading Accent 6" w:uiPriority="71"/>
+    <w:lsdException w:name="Colorful List Accent 6" w:uiPriority="72"/>
+    <w:lsdException w:name="Colorful Grid Accent 6" w:uiPriority="73"/>
+    <w:lsdException w:name="Subtle Emphasis" w:uiPriority="19" w:qFormat="1"/>
+    <w:lsdException w:name="Intense Emphasis" w:uiPriority="21" w:qFormat="1"/>
+    <w:lsdException w:name="Subtle Reference" w:uiPriority="31" w:qFormat="1"/>
+    <w:lsdException w:name="Intense Reference" w:uiPriority="32" w:qFormat="1"/>
+    <w:lsdException w:name="Book Title" w:uiPriority="33" w:qFormat="1"/>
+    <w:lsdException w:name="Bibliography" w:semiHidden="1" w:uiPriority="37" w:unhideWhenUsed="1"/>
+    <w:lsdException w:name="TOC Heading" w:semiHidden="1" w:uiPriority="39" w:unhideWhenUsed="1" w:qFormat="1"/>
+    <w:lsdException w:name="Plain Table 1" w:uiPriority="41"/>
+    <w:lsdException w:name="Plain Table 2" w:uiPriority="42"/>
+    <w:lsdException w:name="Plain Table 3" w:uiPriority="43"/>
+    <w:lsdException w:name="Plain Table 4" w:uiPriority="44"/>
+    <w:lsdException w:name="Plain Table 5" w:uiPriority="45"/>
+    <w:lsdException w:name="Grid Table Light" w:uiPriority="40"/>
+    <w:lsdException w:name="Grid Table 1 Light" w:uiPriority="46"/>
+    <w:lsdException w:name="Grid Table 2" w:uiPriority="47"/>
+    <w:lsdException w:name="Grid Table 3" w:uiPriority="48"/>
+    <w:lsdException w:name="Grid Table 4" w:uiPriority="49"/>
+    <w:lsdException w:name="Grid Table 5 Dark" w:uiPriority="50"/>
+    <w:lsdException w:name="Grid Table 6 Colorful" w:uiPriority="51"/>
+    <w:lsdException w:name="Grid Table 7 Colorful" w:uiPriority="52"/>
+    <w:lsdException w:name="Grid Table 1 Light Accent 1" w:uiPriority="46"/>
+    <w:lsdException w:name="Grid Table 2 Accent 1" w:uiPriority="47"/>
+    <w:lsdException w:name="Grid Table 3 Accent 1" w:uiPriority="48"/>
+    <w:lsdException w:name="Grid Table 4 Accent 1" w:uiPriority="49"/>
+    <w:lsdException w:name="Grid Table 5 Dark Accent 1" w:uiPriority="50"/>
+    <w:lsdException w:name="Grid Table 6 Colorful Accent 1" w:uiPriority="51"/>
+    <w:lsdException w:name="Grid Table 7 Colorful Accent 1" w:uiPriority="52"/>
+    <w:lsdException w:name="Grid Table 1 Light Accent 2" w:uiPriority="46"/>
+    <w:lsdException w:name="Grid Table 2 Accent 2" w:uiPriority="47"/>
+    <w:lsdException w:name="Grid Table 3 Accent 2" w:uiPriority="48"/>
+    <w:lsdException w:name="Grid Table 4 Accent 2" w:uiPriority="49"/>
+    <w:lsdException w:name="Grid Table 5 Dark Accent 2" w:uiPriority="50"/>
+    <w:lsdException w:name="Grid Table 6 Colorful Accent 2" w:uiPriority="51"/>
+    <w:lsdException w:name="Grid Table 7 Colorful Accent 2" w:uiPriority="52"/>
+    <w:lsdException w:name="Grid Table 1 Light Accent 3" w:uiPriority="46"/>
+    <w:lsdException w:name="Grid Table 2 Accent 3" w:uiPriority="47"/>
+    <w:lsdException w:name="Grid Table 3 Accent 3" w:uiPriority="48"/>
+    <w:lsdException w:name="Grid Table 4 Accent 3" w:uiPriority="49"/>
+    <w:lsdException w:name="Grid Table 5 Dark Accent 3" w:uiPriority="50"/>
+    <w:lsdException w:name="Grid Table 6 Colorful Accent 3" w:uiPriority="51"/>
+    <w:lsdException w:name="Grid Table 7 Colorful Accent 3" w:uiPriority="52"/>
+    <w:lsdException w:name="Grid Table 1 Light Accent 4" w:uiPriority="46"/>
+    <w:lsdException w:name="Grid Table 2 Accent 4" w:uiPriority="47"/>
+    <w:lsdException w:name="Grid Table 3 Accent 4" w:uiPriority="48"/>
+    <w:lsdException w:name="Grid Table 4 Accent 4" w:uiPriority="49"/>
+    <w:lsdException w:name="Grid Table 5 Dark Accent 4" w:uiPriority="50"/>
+    <w:lsdException w:name="Grid Table 6 Colorful Accent 4" w:uiPriority="51"/>
+    <w:lsdException w:name="Grid Table 7 Colorful Accent 4" w:uiPriority="52"/>
+    <w:lsdException w:name="Grid Table 1 Light Accent 5" w:uiPriority="46"/>
+    <w:lsdException w:name="Grid Table 2 Accent 5" w:uiPriority="47"/>
+    <w:lsdException w:name="Grid Table 3 Accent 5" w:uiPriority="48"/>
+    <w:lsdException w:name="Grid Table 4 Accent 5" w:uiPriority="49"/>
+    <w:lsdException w:name="Grid Table 5 Dark Accent 5" w:uiPriority="50"/>
+    <w:lsdException w:name="Grid Table 6 Colorful Accent 5" w:uiPriority="51"/>
+    <w:lsdException w:name="Grid Table 7 Colorful Accent 5" w:uiPriority="52"/>
+    <w:lsdException w:name="Grid Table 1 Light Accent 6" w:uiPriority="46"/>
+    <w:lsdException w:name="Grid Table 2 Accent 6" w:uiPriority="47"/>
+    <w:lsdException w:name="Grid Table 3 Accent 6" w:uiPriority="48"/>
+    <w:lsdException w:name="Grid Table 4 Accent 6" w:uiPriority="49"/>
+    <w:lsdException w:name="Grid Table 5 Dark Accent 6" w:uiPriority="50"/>
+    <w:lsdException w:name="Grid Table 6 Colorful Accent 6" w:uiPriority="51"/>
+    <w:lsdException w:name="Grid Table 7 Colorful Accent 6" w:uiPriority="52"/>
+    <w:lsdException w:name="List Table 1 Light" w:uiPriority="46"/>
+    <w:lsdException w:name="List Table 2" w:uiPriority="47"/>
+    <w:lsdException w:name="List Table 3" w:uiPriority="48"/>
+    <w:lsdException w:name="List Table 4" w:uiPriority="49"/>
+    <w:lsdException w:name="List Table 5 Dark" w:uiPriority="50"/>
+    <w:lsdException w:name="List Table 6 Colorful" w:uiPriority="51"/>
+    <w:lsdException w:name="List Table 7 Colorful" w:uiPriority="52"/>
+    <w:lsdException w:name="List Table 1 Light Accent 1" w:uiPriority="46"/>
+    <w:lsdException w:name="List Table 2 Accent 1" w:uiPriority="47"/>
+    <w:lsdException w:name="List Table 3 Accent 1" w:uiPriority="48"/>
+    <w:lsdException w:name="List Table 4 Accent 1" w:uiPriority="49"/>
+    <w:lsdException w:name="List Table 5 Dark Accent 1" w:uiPriority="50"/>
+    <w:lsdException w:name="List Table 6 Colorful Accent 1" w:uiPriority="51"/>
+    <w:lsdException w:name="List Table 7 Colorful Accent 1" w:uiPriority="52"/>
+    <w:lsdException w:name="List Table 1 Light Accent 2" w:uiPriority="46"/>
+    <w:lsdException w:name="List Table 2 Accent 2" w:uiPriority="47"/>
+    <w:lsdException w:name="List Table 3 Accent 2" w:uiPriority="48"/>
+    <w:lsdException w:name="List Table 4 Accent 2" w:uiPriority="49"/>
+    <w:lsdException w:name="List Table 5 Dark Accent 2" w:uiPriority="50"/>
+    <w:lsdException w:name="List Table 6 Colorful Accent 2" w:uiPriority="51"/>
+    <w:lsdException w:name="List Table 7 Colorful Accent 2" w:uiPriority="52"/>
+    <w:lsdException w:name="List Table 1 Light Accent 3" w:uiPriority="46"/>
+    <w:lsdException w:name="List Table 2 Accent 3" w:uiPriority="47"/>
+    <w:lsdException w:name="List Table 3 Accent 3" w:uiPriority="48"/>
+    <w:lsdException w:name="List Table 4 Accent 3" w:uiPriority="49"/>
+    <w:lsdException w:name="List Table 5 Dark Accent 3" w:uiPriority="50"/>
+    <w:lsdException w:name="List Table 6 Colorful Accent 3" w:uiPriority="51"/>
+    <w:lsdException w:name="List Table 7 Colorful Accent 3" w:uiPriority="52"/>
+    <w:lsdException w:name="List Table 1 Light Accent 4" w:uiPriority="46"/>
+    <w:lsdException w:name="List Table 2 Accent 4" w:uiPriority="47"/>
+    <w:lsdException w:name="List Table 3 Accent 4" w:uiPriority="48"/>
+    <w:lsdException w:name="List Table 4 Accent 4" w:uiPriority="49"/>
+    <w:lsdException w:name="List Table 5 Dark Accent 4" w:uiPriority="50"/>
+    <w:lsdException w:name="List Table 6 Colorful Accent 4" w:uiPriority="51"/>
+    <w:lsdException w:name="List Table 7 Colorful Accent 4" w:uiPriority="52"/>
+    <w:lsdException w:name="List Table 1 Light Accent 5" w:uiPriority="46"/>
+    <w:lsdException w:name="List Table 2 Accent 5" w:uiPriority="47"/>
+    <w:lsdException w:name="List Table 3 Accent 5" w:uiPriority="48"/>
+    <w:lsdException w:name="List Table 4 Accent 5" w:uiPriority="49"/>
+    <w:lsdException w:name="List Table 5 Dark Accent 5" w:uiPriority="50"/>
+    <w:lsdException w:name="List Table 6 Colorful Accent 5" w:uiPriority="51"/>
+    <w:lsdException w:name="List Table 7 Colorful Accent 5" w:uiPriority="52"/>
+    <w:lsdException w:name="List Table 1 Light Accent 6" w:uiPriority="46"/>
+    <w:lsdException w:name="List Table 2 Accent 6" w:uiPriority="47"/>
+    <w:lsdException w:name="List Table 3 Accent 6" w:uiPriority="48"/>
+    <w:lsdException w:name="List Table 4 Accent 6" w:uiPriority="49"/>
+    <w:lsdException w:name="List Table 5 Dark Accent 6" w:uiPriority="50"/>
+    <w:lsdException w:name="List Table 6 Colorful Accent 6" w:uiPriority="51"/>
+    <w:lsdException w:name="List Table 7 Colorful Accent 6" w:uiPriority="52"/>
   </w:latentStyles>
   <w:style w:type="paragraph" w:default="1" w:styleId="Normal">
     <w:name w:val="Normal"/>
     <w:qFormat/>
-    <w:rsid w:val="00F05DC8"/>
-  </w:style>
-  <w:style w:type="paragraph" w:styleId="Heading1">
-    <w:name w:val="heading 1"/>
-    <w:basedOn w:val="Normal"/>
-    <w:next w:val="Normal"/>
-    <w:uiPriority w:val="9"/>
-    <w:qFormat/>
-    <w:pPr>
-      <w:keepNext/>
-      <w:keepLines/>
-      <w:spacing w:before="240" w:after="0"/>
-      <w:outlineLvl w:val="0"/>
-    </w:pPr>
-    <w:rPr>
-      <w:b/>
-      <w:color w:val="C00000"/>
-      <w:sz w:val="32"/>
-      <w:szCs w:val="32"/>
-    </w:rPr>
-  </w:style>
-  <w:style w:type="paragraph" w:styleId="Heading2">
-    <w:name w:val="heading 2"/>
-    <w:basedOn w:val="Normal"/>
-    <w:next w:val="Normal"/>
-    <w:uiPriority w:val="9"/>
-    <w:unhideWhenUsed/>
-    <w:qFormat/>
-    <w:pPr>
-      <w:keepNext/>
-      <w:keepLines/>
-      <w:spacing w:before="40" w:after="0"/>
-      <w:outlineLvl w:val="1"/>
-    </w:pPr>
-    <w:rPr>
-      <w:b/>
-      <w:sz w:val="26"/>
-      <w:szCs w:val="26"/>
-    </w:rPr>
-  </w:style>
-  <w:style w:type="paragraph" w:styleId="Heading3">
-    <w:name w:val="heading 3"/>
-    <w:basedOn w:val="Normal"/>
-    <w:next w:val="Normal"/>
-    <w:uiPriority w:val="9"/>
-    <w:semiHidden/>
-    <w:unhideWhenUsed/>
-    <w:qFormat/>
-    <w:pPr>
-      <w:keepNext/>
-      <w:keepLines/>
-      <w:spacing w:before="40" w:after="0"/>
-      <w:outlineLvl w:val="2"/>
-    </w:pPr>
-    <w:rPr>
-      <w:b/>
-      <w:color w:val="1E4D78"/>
-      <w:sz w:val="24"/>
-      <w:szCs w:val="24"/>
-    </w:rPr>
-  </w:style>
-  <w:style w:type="paragraph" w:styleId="Heading4">
-    <w:name w:val="heading 4"/>
-    <w:basedOn w:val="Normal"/>
-    <w:next w:val="Normal"/>
-    <w:uiPriority w:val="9"/>
-    <w:semiHidden/>
-    <w:unhideWhenUsed/>
-    <w:qFormat/>
-    <w:pPr>
-      <w:keepNext/>
-      <w:keepLines/>
-      <w:spacing w:before="40" w:after="0"/>
-      <w:outlineLvl w:val="3"/>
-    </w:pPr>
-    <w:rPr>
-      <w:b/>
-      <w:i/>
-    </w:rPr>
-  </w:style>
-  <w:style w:type="paragraph" w:styleId="Heading5">
-    <w:name w:val="heading 5"/>
-    <w:basedOn w:val="Normal"/>
-    <w:next w:val="Normal"/>
-    <w:uiPriority w:val="9"/>
-    <w:semiHidden/>
-    <w:unhideWhenUsed/>
-    <w:qFormat/>
-    <w:pPr>
-      <w:keepNext/>
-      <w:keepLines/>
-      <w:spacing w:before="40" w:after="0"/>
-      <w:outlineLvl w:val="4"/>
-    </w:pPr>
-    <w:rPr>
-      <w:b/>
-      <w:color w:val="2E75B5"/>
-    </w:rPr>
-  </w:style>
-  <w:style w:type="paragraph" w:styleId="Heading6">
-    <w:name w:val="heading 6"/>
-    <w:basedOn w:val="Normal"/>
-    <w:next w:val="Normal"/>
-    <w:uiPriority w:val="9"/>
-    <w:semiHidden/>
-    <w:unhideWhenUsed/>
-    <w:qFormat/>
-    <w:pPr>
-      <w:keepNext/>
-      <w:keepLines/>
-      <w:spacing w:before="200" w:after="40"/>
-      <w:outlineLvl w:val="5"/>
-    </w:pPr>
-    <w:rPr>
-      <w:b/>
-      <w:sz w:val="20"/>
-      <w:szCs w:val="20"/>
-    </w:rPr>
-  </w:style>
-  <w:style w:type="character" w:default="1" w:styleId="DefaultParagraphFont">
-    <w:name w:val="Default Paragraph Font"/>
-    <w:uiPriority w:val="1"/>
-    <w:semiHidden/>
-    <w:unhideWhenUsed/>
-  </w:style>
-  <w:style w:type="table" w:default="1" w:styleId="TableNormal">
-    <w:name w:val="Normal Table"/>
-    <w:uiPriority w:val="99"/>
-    <w:semiHidden/>
-    <w:unhideWhenUsed/>
-    <w:tblPr>
-      <w:tblInd w:w="0" w:type="dxa"/>
-      <w:tblCellMar>
-        <w:top w:w="0" w:type="dxa"/>
-        <w:left w:w="108" w:type="dxa"/>
-        <w:bottom w:w="0" w:type="dxa"/>
-        <w:right w:w="108" w:type="dxa"/>
-      </w:tblCellMar>
-    </w:tblPr>
-  </w:style>
-  <w:style w:type="numbering" w:default="1" w:styleId="NoList">
-    <w:name w:val="No List"/>
-    <w:uiPriority w:val="99"/>
-    <w:semiHidden/>
-    <w:unhideWhenUsed/>
-  </w:style>
-  <w:style w:type="paragraph" w:styleId="Title">
-    <w:name w:val="Title"/>
-    <w:basedOn w:val="Normal"/>
-    <w:next w:val="Normal"/>
-    <w:uiPriority w:val="10"/>
-    <w:qFormat/>
-    <w:pPr>
-      <w:keepNext/>
-      <w:keepLines/>
-      <w:spacing w:before="480" w:after="120"/>
-    </w:pPr>
-    <w:rPr>
-      <w:b/>
-      <w:sz w:val="72"/>
-      <w:szCs w:val="72"/>
-    </w:rPr>
-  </w:style>
-  <w:style w:type="paragraph" w:styleId="Subtitle">
-    <w:name w:val="Subtitle"/>
-    <w:basedOn w:val="Normal"/>
-    <w:next w:val="Normal"/>
-    <w:uiPriority w:val="11"/>
-    <w:qFormat/>
-    <w:pPr>
-      <w:keepNext/>
-      <w:keepLines/>
-      <w:spacing w:before="360" w:after="80"/>
-    </w:pPr>
-    <w:rPr>
-      <w:rFonts w:ascii="Georgia" w:eastAsia="Georgia" w:hAnsi="Georgia" w:cs="Georgia"/>
-      <w:i/>
-      <w:color w:val="666666"/>
-      <w:sz w:val="48"/>
-      <w:szCs w:val="48"/>
-    </w:rPr>
-  </w:style>
-  <w:style w:type="table" w:customStyle="1" w:styleId="a">
-    <w:basedOn w:val="TableNormal"/>
-    <w:tblPr>
-      <w:tblStyleRowBandSize w:val="1"/>
-      <w:tblStyleColBandSize w:val="1"/>
-      <w:tblCellMar>
-        <w:top w:w="100" w:type="dxa"/>
-        <w:left w:w="100" w:type="dxa"/>
-        <w:bottom w:w="100" w:type="dxa"/>
-        <w:right w:w="100" w:type="dxa"/>
-      </w:tblCellMar>
-    </w:tblPr>
-  </w:style>
-  <w:style w:type="paragraph" w:styleId="Header">
-    <w:name w:val="header"/>
-    <w:basedOn w:val="Normal"/>
-    <w:link w:val="HeaderChar"/>
-    <w:uiPriority w:val="99"/>
-    <w:unhideWhenUsed/>
-    <w:rsid w:val="00354DB8"/>
-    <w:pPr>
-      <w:tabs>
-        <w:tab w:val="center" w:pos="4680"/>
-        <w:tab w:val="right" w:pos="9360"/>
-      </w:tabs>
-      <w:spacing w:after="0" w:line="240" w:lineRule="auto"/>
-    </w:pPr>
-  </w:style>
-  <w:style w:type="character" w:customStyle="1" w:styleId="HeaderChar">
-    <w:name w:val="Header Char"/>
-    <w:basedOn w:val="DefaultParagraphFont"/>
-    <w:link w:val="Header"/>
-    <w:uiPriority w:val="99"/>
-    <w:rsid w:val="00354DB8"/>
-  </w:style>
-  <w:style w:type="paragraph" w:styleId="Footer">
-    <w:name w:val="footer"/>
-    <w:basedOn w:val="Normal"/>
-    <w:link w:val="FooterChar"/>
-    <w:uiPriority w:val="99"/>
-    <w:unhideWhenUsed/>
-    <w:rsid w:val="00354DB8"/>
-    <w:pPr>
-      <w:tabs>
-        <w:tab w:val="center" w:pos="4680"/>
-        <w:tab w:val="right" w:pos="9360"/>
-      </w:tabs>
-      <w:spacing w:after="0" w:line="240" w:lineRule="auto"/>
-    </w:pPr>
-  </w:style>
-  <w:style w:type="character" w:customStyle="1" w:styleId="FooterChar">
-    <w:name w:val="Footer Char"/>
-    <w:basedOn w:val="DefaultParagraphFont"/>
-    <w:link w:val="Footer"/>
-    <w:uiPriority w:val="99"/>
-    <w:rsid w:val="00354DB8"/>
-  </w:style>
-  <w:style w:type="paragraph" w:styleId="BalloonText">
-    <w:name w:val="Balloon Text"/>
-    <w:basedOn w:val="Normal"/>
-    <w:link w:val="BalloonTextChar"/>
-    <w:uiPriority w:val="99"/>
-    <w:semiHidden/>
-    <w:unhideWhenUsed/>
-    <w:rsid w:val="00F67CEC"/>
-    <w:pPr>
-      <w:spacing w:after="0" w:line="240" w:lineRule="auto"/>
-    </w:pPr>
-    <w:rPr>
-      <w:rFonts w:ascii="Tahoma" w:hAnsi="Tahoma" w:cs="Tahoma"/>
-      <w:sz w:val="16"/>
-      <w:szCs w:val="16"/>
-    </w:rPr>
-  </w:style>
-  <w:style w:type="character" w:customStyle="1" w:styleId="BalloonTextChar">
-    <w:name w:val="Balloon Text Char"/>
-    <w:basedOn w:val="DefaultParagraphFont"/>
-    <w:link w:val="BalloonText"/>
-    <w:uiPriority w:val="99"/>
-    <w:semiHidden/>
-    <w:rsid w:val="00F67CEC"/>
-    <w:rPr>
-      <w:rFonts w:ascii="Tahoma" w:hAnsi="Tahoma" w:cs="Tahoma"/>
-      <w:sz w:val="16"/>
-      <w:szCs w:val="16"/>
-    </w:rPr>
-  </w:style>
-  <w:style w:type="paragraph" w:styleId="NormalWeb">
-    <w:name w:val="Normal (Web)"/>
-    <w:basedOn w:val="Normal"/>
-    <w:uiPriority w:val="99"/>
-    <w:unhideWhenUsed/>
-    <w:rsid w:val="00F67CEC"/>
-    <w:pPr>
-      <w:spacing w:before="100" w:beforeAutospacing="1" w:after="100" w:afterAutospacing="1" w:line="240" w:lineRule="auto"/>
-    </w:pPr>
-    <w:rPr>
-      <w:rFonts w:ascii="Times New Roman" w:eastAsia="Times New Roman" w:hAnsi="Times New Roman" w:cs="Times New Roman"/>
-      <w:sz w:val="24"/>
-      <w:szCs w:val="24"/>
-      <w:lang w:val="en-US"/>
-    </w:rPr>
-  </w:style>
-  <w:style w:type="paragraph" w:styleId="ListParagraph">
-    <w:name w:val="List Paragraph"/>
-    <w:basedOn w:val="Normal"/>
-    <w:uiPriority w:val="34"/>
-    <w:qFormat/>
-    <w:rsid w:val="008B78AC"/>
-    <w:pPr>
-      <w:spacing w:line="256" w:lineRule="auto"/>
-      <w:ind w:left="720"/>
-      <w:contextualSpacing/>
-    </w:pPr>
-    <w:rPr>
-      <w:rFonts w:asciiTheme="minorHAnsi" w:eastAsiaTheme="minorHAnsi" w:hAnsiTheme="minorHAnsi" w:cstheme="minorBidi"/>
-    </w:rPr>
-  </w:style>
-  <w:style w:type="character" w:styleId="Strong">
-    <w:name w:val="Strong"/>
-    <w:basedOn w:val="DefaultParagraphFont"/>
-    <w:uiPriority w:val="22"/>
-    <w:qFormat/>
-    <w:rsid w:val="007915E7"/>
-    <w:rPr>
-      <w:b/>
-      <w:bCs/>
-    </w:rPr>
-  </w:style>
-  <w:style w:type="character" w:styleId="CommentReference">
-    <w:name w:val="annotation reference"/>
-    <w:basedOn w:val="DefaultParagraphFont"/>
-    <w:uiPriority w:val="99"/>
-    <w:semiHidden/>
-    <w:unhideWhenUsed/>
-    <w:rsid w:val="00601A31"/>
-    <w:rPr>
-      <w:sz w:val="16"/>
-      <w:szCs w:val="16"/>
-    </w:rPr>
-  </w:style>
-  <w:style w:type="paragraph" w:styleId="CommentText">
-    <w:name w:val="annotation text"/>
-    <w:basedOn w:val="Normal"/>
-    <w:link w:val="CommentTextChar"/>
-    <w:uiPriority w:val="99"/>
-    <w:semiHidden/>
-    <w:unhideWhenUsed/>
-    <w:rsid w:val="00601A31"/>
-    <w:pPr>
-      <w:spacing w:line="240" w:lineRule="auto"/>
-    </w:pPr>
-    <w:rPr>
-      <w:sz w:val="20"/>
-      <w:szCs w:val="20"/>
-    </w:rPr>
-  </w:style>
-  <w:style w:type="character" w:customStyle="1" w:styleId="CommentTextChar">
-    <w:name w:val="Comment Text Char"/>
-    <w:basedOn w:val="DefaultParagraphFont"/>
-    <w:link w:val="CommentText"/>
-    <w:uiPriority w:val="99"/>
-    <w:semiHidden/>
-    <w:rsid w:val="00601A31"/>
-    <w:rPr>
-      <w:sz w:val="20"/>
-      <w:szCs w:val="20"/>
-    </w:rPr>
-  </w:style>
-  <w:style w:type="paragraph" w:styleId="CommentSubject">
-    <w:name w:val="annotation subject"/>
-    <w:basedOn w:val="CommentText"/>
-    <w:next w:val="CommentText"/>
-    <w:link w:val="CommentSubjectChar"/>
-    <w:uiPriority w:val="99"/>
-    <w:semiHidden/>
-    <w:unhideWhenUsed/>
-    <w:rsid w:val="00601A31"/>
-    <w:rPr>
-      <w:b/>
-      <w:bCs/>
-    </w:rPr>
-  </w:style>
-  <w:style w:type="character" w:customStyle="1" w:styleId="CommentSubjectChar">
-    <w:name w:val="Comment Subject Char"/>
-    <w:basedOn w:val="CommentTextChar"/>
-    <w:link w:val="CommentSubject"/>
-    <w:uiPriority w:val="99"/>
-    <w:semiHidden/>
-    <w:rsid w:val="00601A31"/>
-    <w:rPr>
-      <w:b/>
-      <w:bCs/>
-      <w:sz w:val="20"/>
-      <w:szCs w:val="20"/>
-    </w:rPr>
-  </w:style>
-  <w:style w:type="paragraph" w:styleId="TOC1">
-    <w:name w:val="toc 1"/>
-    <w:basedOn w:val="Normal"/>
-    <w:next w:val="Normal"/>
-    <w:autoRedefine/>
-    <w:uiPriority w:val="39"/>
-    <w:unhideWhenUsed/>
-    <w:rsid w:val="00604623"/>
-    <w:pPr>
-      <w:spacing w:after="100"/>
-    </w:pPr>
-  </w:style>
-  <w:style w:type="paragraph" w:styleId="TOC2">
-    <w:name w:val="toc 2"/>
-    <w:basedOn w:val="Normal"/>
-    <w:next w:val="Normal"/>
-    <w:autoRedefine/>
-    <w:uiPriority w:val="39"/>
-    <w:unhideWhenUsed/>
-    <w:rsid w:val="00604623"/>
-    <w:pPr>
-      <w:spacing w:after="100"/>
-      <w:ind w:left="220"/>
-    </w:pPr>
-  </w:style>
-  <w:style w:type="character" w:styleId="Hyperlink">
-    <w:name w:val="Hyperlink"/>
-    <w:basedOn w:val="DefaultParagraphFont"/>
-    <w:uiPriority w:val="99"/>
-    <w:unhideWhenUsed/>
-    <w:rsid w:val="00604623"/>
-    <w:rPr>
-      <w:color w:val="0000FF" w:themeColor="hyperlink"/>
-      <w:u w:val="single"/>
-    </w:rPr>
-  </w:style>
-  <w:style w:type="paragraph" w:styleId="TOCHeading">
-    <w:name w:val="TOC Heading"/>
-    <w:basedOn w:val="Heading1"/>
-    <w:next w:val="Normal"/>
-    <w:uiPriority w:val="39"/>
-    <w:unhideWhenUsed/>
-    <w:qFormat/>
-    <w:rsid w:val="00604623"/>
-    <w:pPr>
-      <w:outlineLvl w:val="9"/>
-    </w:pPr>
-    <w:rPr>
-      <w:rFonts w:asciiTheme="majorHAnsi" w:eastAsiaTheme="majorEastAsia" w:hAnsiTheme="majorHAnsi" w:cstheme="majorBidi"/>
-      <w:b w:val="0"/>
-      <w:color w:val="365F91" w:themeColor="accent1" w:themeShade="BF"/>
-      <w:lang w:val="en-US"/>
-    </w:rPr>
-  </w:style>
-</w:styles>
-</file>
-
-<file path=word/stylesWithEffects.xml><?xml version="1.0" encoding="utf-8"?>
-<w:styles xmlns:wpc="http://schemas.microsoft.com/office/word/2010/wordprocessingCanvas" xmlns:mc="http://schemas.openxmlformats.org/markup-compatibility/2006" xmlns:o="urn:schemas-microsoft-com:office:office" xmlns:r="http://schemas.openxmlformats.org/officeDocument/2006/relationships" xmlns:m="http://schemas.openxmlformats.org/officeDocument/2006/math" xmlns:v="urn:schemas-microsoft-com:vml" xmlns:wp14="http://schemas.microsoft.com/office/word/2010/wordprocessingDrawing" xmlns:wp="http://schemas.openxmlformats.org/drawingml/2006/wordprocessingDrawing" xmlns:w10="urn:schemas-microsoft-com:office:word" xmlns:w="http://schemas.openxmlformats.org/wordprocessingml/2006/main" xmlns:w14="http://schemas.microsoft.com/office/word/2010/wordml" xmlns:wpg="http://schemas.microsoft.com/office/word/2010/wordprocessingGroup" xmlns:wpi="http://schemas.microsoft.com/office/word/2010/wordprocessingInk" xmlns:wne="http://schemas.microsoft.com/office/word/2006/wordml" xmlns:wps="http://schemas.microsoft.com/office/word/2010/wordprocessingShape" mc:Ignorable="w14 wp14">
-  <w:docDefaults>
-    <w:rPrDefault>
-      <w:rPr>
-        <w:rFonts w:ascii="Calibri" w:eastAsia="Calibri" w:hAnsi="Calibri" w:cs="Calibri"/>
-        <w:sz w:val="22"/>
-        <w:szCs w:val="22"/>
-        <w:lang w:val="en-GB" w:eastAsia="en-US" w:bidi="ar-SA"/>
-      </w:rPr>
-    </w:rPrDefault>
-    <w:pPrDefault>
-      <w:pPr>
-        <w:spacing w:after="160" w:line="259" w:lineRule="auto"/>
-      </w:pPr>
-    </w:pPrDefault>
-  </w:docDefaults>
-  <w:latentStyles w:defLockedState="0" w:defUIPriority="99" w:defSemiHidden="1" w:defUnhideWhenUsed="1" w:defQFormat="0" w:count="267">
-    <w:lsdException w:name="Normal" w:semiHidden="0" w:uiPriority="0" w:unhideWhenUsed="0" w:qFormat="1"/>
-    <w:lsdException w:name="heading 1" w:semiHidden="0" w:uiPriority="9" w:unhideWhenUsed="0" w:qFormat="1"/>
-    <w:lsdException w:name="heading 2" w:uiPriority="9" w:qFormat="1"/>
-    <w:lsdException w:name="heading 3" w:uiPriority="9" w:qFormat="1"/>
-    <w:lsdException w:name="heading 4" w:uiPriority="9" w:qFormat="1"/>
-    <w:lsdException w:name="heading 5" w:uiPriority="9" w:qFormat="1"/>
-    <w:lsdException w:name="heading 6" w:uiPriority="9" w:qFormat="1"/>
-    <w:lsdException w:name="heading 7" w:uiPriority="9" w:qFormat="1"/>
-    <w:lsdException w:name="heading 8" w:uiPriority="9" w:qFormat="1"/>
-    <w:lsdException w:name="heading 9" w:uiPriority="9" w:qFormat="1"/>
-    <w:lsdException w:name="toc 1" w:uiPriority="39"/>
-    <w:lsdException w:name="toc 2" w:uiPriority="39"/>
-    <w:lsdException w:name="toc 3" w:uiPriority="39"/>
-    <w:lsdException w:name="toc 4" w:uiPriority="39"/>
-    <w:lsdException w:name="toc 5" w:uiPriority="39"/>
-    <w:lsdException w:name="toc 6" w:uiPriority="39"/>
-    <w:lsdException w:name="toc 7" w:uiPriority="39"/>
-    <w:lsdException w:name="toc 8" w:uiPriority="39"/>
-    <w:lsdException w:name="toc 9" w:uiPriority="39"/>
-    <w:lsdException w:name="caption" w:uiPriority="35" w:qFormat="1"/>
-    <w:lsdException w:name="Title" w:semiHidden="0" w:uiPriority="10" w:unhideWhenUsed="0" w:qFormat="1"/>
-    <w:lsdException w:name="Default Paragraph Font" w:uiPriority="1"/>
-    <w:lsdException w:name="Subtitle" w:semiHidden="0" w:uiPriority="11" w:unhideWhenUsed="0" w:qFormat="1"/>
-    <w:lsdException w:name="Strong" w:semiHidden="0" w:uiPriority="22" w:unhideWhenUsed="0" w:qFormat="1"/>
-    <w:lsdException w:name="Emphasis" w:semiHidden="0" w:uiPriority="20" w:unhideWhenUsed="0" w:qFormat="1"/>
-    <w:lsdException w:name="Table Grid" w:semiHidden="0" w:uiPriority="39" w:unhideWhenUsed="0"/>
-    <w:lsdException w:name="Placeholder Text" w:unhideWhenUsed="0"/>
-    <w:lsdException w:name="No Spacing" w:semiHidden="0" w:uiPriority="1" w:unhideWhenUsed="0" w:qFormat="1"/>
-    <w:lsdException w:name="Light Shading" w:semiHidden="0" w:uiPriority="60" w:unhideWhenUsed="0"/>
-    <w:lsdException w:name="Light List" w:semiHidden="0" w:uiPriority="61" w:unhideWhenUsed="0"/>
-    <w:lsdException w:name="Light Grid" w:semiHidden="0" w:uiPriority="62" w:unhideWhenUsed="0"/>
-    <w:lsdException w:name="Medium Shading 1" w:semiHidden="0" w:uiPriority="63" w:unhideWhenUsed="0"/>
-    <w:lsdException w:name="Medium Shading 2" w:semiHidden="0" w:uiPriority="64" w:unhideWhenUsed="0"/>
-    <w:lsdException w:name="Medium List 1" w:semiHidden="0" w:uiPriority="65" w:unhideWhenUsed="0"/>
-    <w:lsdException w:name="Medium List 2" w:semiHidden="0" w:uiPriority="66" w:unhideWhenUsed="0"/>
-    <w:lsdException w:name="Medium Grid 1" w:semiHidden="0" w:uiPriority="67" w:unhideWhenUsed="0"/>
-    <w:lsdException w:name="Medium Grid 2" w:semiHidden="0" w:uiPriority="68" w:unhideWhenUsed="0"/>
-    <w:lsdException w:name="Medium Grid 3" w:semiHidden="0" w:uiPriority="69" w:unhideWhenUsed="0"/>
-    <w:lsdException w:name="Dark List" w:semiHidden="0" w:uiPriority="70" w:unhideWhenUsed="0"/>
-    <w:lsdException w:name="Colorful Shading" w:semiHidden="0" w:uiPriority="71" w:unhideWhenUsed="0"/>
-    <w:lsdException w:name="Colorful List" w:semiHidden="0" w:uiPriority="72" w:unhideWhenUsed="0"/>
-    <w:lsdException w:name="Colorful Grid" w:semiHidden="0" w:uiPriority="73" w:unhideWhenUsed="0"/>
-    <w:lsdException w:name="Light Shading Accent 1" w:semiHidden="0" w:uiPriority="60" w:unhideWhenUsed="0"/>
-    <w:lsdException w:name="Light List Accent 1" w:semiHidden="0" w:uiPriority="61" w:unhideWhenUsed="0"/>
-    <w:lsdException w:name="Light Grid Accent 1" w:semiHidden="0" w:uiPriority="62" w:unhideWhenUsed="0"/>
-    <w:lsdException w:name="Medium Shading 1 Accent 1" w:semiHidden="0" w:uiPriority="63" w:unhideWhenUsed="0"/>
-    <w:lsdException w:name="Medium Shading 2 Accent 1" w:semiHidden="0" w:uiPriority="64" w:unhideWhenUsed="0"/>
-    <w:lsdException w:name="Medium List 1 Accent 1" w:semiHidden="0" w:uiPriority="65" w:unhideWhenUsed="0"/>
-    <w:lsdException w:name="Revision" w:unhideWhenUsed="0"/>
-    <w:lsdException w:name="List Paragraph" w:semiHidden="0" w:uiPriority="34" w:unhideWhenUsed="0" w:qFormat="1"/>
-    <w:lsdException w:name="Quote" w:semiHidden="0" w:uiPriority="29" w:unhideWhenUsed="0" w:qFormat="1"/>
-    <w:lsdException w:name="Intense Quote" w:semiHidden="0" w:uiPriority="30" w:unhideWhenUsed="0" w:qFormat="1"/>
-    <w:lsdException w:name="Medium List 2 Accent 1" w:semiHidden="0" w:uiPriority="66" w:unhideWhenUsed="0"/>
-    <w:lsdException w:name="Medium Grid 1 Accent 1" w:semiHidden="0" w:uiPriority="67" w:unhideWhenUsed="0"/>
-    <w:lsdException w:name="Medium Grid 2 Accent 1" w:semiHidden="0" w:uiPriority="68" w:unhideWhenUsed="0"/>
-    <w:lsdException w:name="Medium Grid 3 Accent 1" w:semiHidden="0" w:uiPriority="69" w:unhideWhenUsed="0"/>
-    <w:lsdException w:name="Dark List Accent 1" w:semiHidden="0" w:uiPriority="70" w:unhideWhenUsed="0"/>
-    <w:lsdException w:name="Colorful Shading Accent 1" w:semiHidden="0" w:uiPriority="71" w:unhideWhenUsed="0"/>
-    <w:lsdException w:name="Colorful List Accent 1" w:semiHidden="0" w:uiPriority="72" w:unhideWhenUsed="0"/>
-    <w:lsdException w:name="Colorful Grid Accent 1" w:semiHidden="0" w:uiPriority="73" w:unhideWhenUsed="0"/>
-    <w:lsdException w:name="Light Shading Accent 2" w:semiHidden="0" w:uiPriority="60" w:unhideWhenUsed="0"/>
-    <w:lsdException w:name="Light List Accent 2" w:semiHidden="0" w:uiPriority="61" w:unhideWhenUsed="0"/>
-    <w:lsdException w:name="Light Grid Accent 2" w:semiHidden="0" w:uiPriority="62" w:unhideWhenUsed="0"/>
-    <w:lsdException w:name="Medium Shading 1 Accent 2" w:semiHidden="0" w:uiPriority="63" w:unhideWhenUsed="0"/>
-    <w:lsdException w:name="Medium Shading 2 Accent 2" w:semiHidden="0" w:uiPriority="64" w:unhideWhenUsed="0"/>
-    <w:lsdException w:name="Medium List 1 Accent 2" w:semiHidden="0" w:uiPriority="65" w:unhideWhenUsed="0"/>
-    <w:lsdException w:name="Medium List 2 Accent 2" w:semiHidden="0" w:uiPriority="66" w:unhideWhenUsed="0"/>
-    <w:lsdException w:name="Medium Grid 1 Accent 2" w:semiHidden="0" w:uiPriority="67" w:unhideWhenUsed="0"/>
-    <w:lsdException w:name="Medium Grid 2 Accent 2" w:semiHidden="0" w:uiPriority="68" w:unhideWhenUsed="0"/>
-    <w:lsdException w:name="Medium Grid 3 Accent 2" w:semiHidden="0" w:uiPriority="69" w:unhideWhenUsed="0"/>
-    <w:lsdException w:name="Dark List Accent 2" w:semiHidden="0" w:uiPriority="70" w:unhideWhenUsed="0"/>
-    <w:lsdException w:name="Colorful Shading Accent 2" w:semiHidden="0" w:uiPriority="71" w:unhideWhenUsed="0"/>
-    <w:lsdException w:name="Colorful List Accent 2" w:semiHidden="0" w:uiPriority="72" w:unhideWhenUsed="0"/>
-    <w:lsdException w:name="Colorful Grid Accent 2" w:semiHidden="0" w:uiPriority="73" w:unhideWhenUsed="0"/>
-    <w:lsdException w:name="Light Shading Accent 3" w:semiHidden="0" w:uiPriority="60" w:unhideWhenUsed="0"/>
-    <w:lsdException w:name="Light List Accent 3" w:semiHidden="0" w:uiPriority="61" w:unhideWhenUsed="0"/>
-    <w:lsdException w:name="Light Grid Accent 3" w:semiHidden="0" w:uiPriority="62" w:unhideWhenUsed="0"/>
-    <w:lsdException w:name="Medium Shading 1 Accent 3" w:semiHidden="0" w:uiPriority="63" w:unhideWhenUsed="0"/>
-    <w:lsdException w:name="Medium Shading 2 Accent 3" w:semiHidden="0" w:uiPriority="64" w:unhideWhenUsed="0"/>
-    <w:lsdException w:name="Medium List 1 Accent 3" w:semiHidden="0" w:uiPriority="65" w:unhideWhenUsed="0"/>
-    <w:lsdException w:name="Medium List 2 Accent 3" w:semiHidden="0" w:uiPriority="66" w:unhideWhenUsed="0"/>
-    <w:lsdException w:name="Medium Grid 1 Accent 3" w:semiHidden="0" w:uiPriority="67" w:unhideWhenUsed="0"/>
-    <w:lsdException w:name="Medium Grid 2 Accent 3" w:semiHidden="0" w:uiPriority="68" w:unhideWhenUsed="0"/>
-    <w:lsdException w:name="Medium Grid 3 Accent 3" w:semiHidden="0" w:uiPriority="69" w:unhideWhenUsed="0"/>
-    <w:lsdException w:name="Dark List Accent 3" w:semiHidden="0" w:uiPriority="70" w:unhideWhenUsed="0"/>
-    <w:lsdException w:name="Colorful Shading Accent 3" w:semiHidden="0" w:uiPriority="71" w:unhideWhenUsed="0"/>
-    <w:lsdException w:name="Colorful List Accent 3" w:semiHidden="0" w:uiPriority="72" w:unhideWhenUsed="0"/>
-    <w:lsdException w:name="Colorful Grid Accent 3" w:semiHidden="0" w:uiPriority="73" w:unhideWhenUsed="0"/>
-    <w:lsdException w:name="Light Shading Accent 4" w:semiHidden="0" w:uiPriority="60" w:unhideWhenUsed="0"/>
-    <w:lsdException w:name="Light List Accent 4" w:semiHidden="0" w:uiPriority="61" w:unhideWhenUsed="0"/>
-    <w:lsdException w:name="Light Grid Accent 4" w:semiHidden="0" w:uiPriority="62" w:unhideWhenUsed="0"/>
-    <w:lsdException w:name="Medium Shading 1 Accent 4" w:semiHidden="0" w:uiPriority="63" w:unhideWhenUsed="0"/>
-    <w:lsdException w:name="Medium Shading 2 Accent 4" w:semiHidden="0" w:uiPriority="64" w:unhideWhenUsed="0"/>
-    <w:lsdException w:name="Medium List 1 Accent 4" w:semiHidden="0" w:uiPriority="65" w:unhideWhenUsed="0"/>
-    <w:lsdException w:name="Medium List 2 Accent 4" w:semiHidden="0" w:uiPriority="66" w:unhideWhenUsed="0"/>
-    <w:lsdException w:name="Medium Grid 1 Accent 4" w:semiHidden="0" w:uiPriority="67" w:unhideWhenUsed="0"/>
-    <w:lsdException w:name="Medium Grid 2 Accent 4" w:semiHidden="0" w:uiPriority="68" w:unhideWhenUsed="0"/>
-    <w:lsdException w:name="Medium Grid 3 Accent 4" w:semiHidden="0" w:uiPriority="69" w:unhideWhenUsed="0"/>
-    <w:lsdException w:name="Dark List Accent 4" w:semiHidden="0" w:uiPriority="70" w:unhideWhenUsed="0"/>
-    <w:lsdException w:name="Colorful Shading Accent 4" w:semiHidden="0" w:uiPriority="71" w:unhideWhenUsed="0"/>
-    <w:lsdException w:name="Colorful List Accent 4" w:semiHidden="0" w:uiPriority="72" w:unhideWhenUsed="0"/>
-    <w:lsdException w:name="Colorful Grid Accent 4" w:semiHidden="0" w:uiPriority="73" w:unhideWhenUsed="0"/>
-    <w:lsdException w:name="Light Shading Accent 5" w:semiHidden="0" w:uiPriority="60" w:unhideWhenUsed="0"/>
-    <w:lsdException w:name="Light List Accent 5" w:semiHidden="0" w:uiPriority="61" w:unhideWhenUsed="0"/>
-    <w:lsdException w:name="Light Grid Accent 5" w:semiHidden="0" w:uiPriority="62" w:unhideWhenUsed="0"/>
-    <w:lsdException w:name="Medium Shading 1 Accent 5" w:semiHidden="0" w:uiPriority="63" w:unhideWhenUsed="0"/>
-    <w:lsdException w:name="Medium Shading 2 Accent 5" w:semiHidden="0" w:uiPriority="64" w:unhideWhenUsed="0"/>
-    <w:lsdException w:name="Medium List 1 Accent 5" w:semiHidden="0" w:uiPriority="65" w:unhideWhenUsed="0"/>
-    <w:lsdException w:name="Medium List 2 Accent 5" w:semiHidden="0" w:uiPriority="66" w:unhideWhenUsed="0"/>
-    <w:lsdException w:name="Medium Grid 1 Accent 5" w:semiHidden="0" w:uiPriority="67" w:unhideWhenUsed="0"/>
-    <w:lsdException w:name="Medium Grid 2 Accent 5" w:semiHidden="0" w:uiPriority="68" w:unhideWhenUsed="0"/>
-    <w:lsdException w:name="Medium Grid 3 Accent 5" w:semiHidden="0" w:uiPriority="69" w:unhideWhenUsed="0"/>
-    <w:lsdException w:name="Dark List Accent 5" w:semiHidden="0" w:uiPriority="70" w:unhideWhenUsed="0"/>
-    <w:lsdException w:name="Colorful Shading Accent 5" w:semiHidden="0" w:uiPriority="71" w:unhideWhenUsed="0"/>
-    <w:lsdException w:name="Colorful List Accent 5" w:semiHidden="0" w:uiPriority="72" w:unhideWhenUsed="0"/>
-    <w:lsdException w:name="Colorful Grid Accent 5" w:semiHidden="0" w:uiPriority="73" w:unhideWhenUsed="0"/>
-    <w:lsdException w:name="Light Shading Accent 6" w:semiHidden="0" w:uiPriority="60" w:unhideWhenUsed="0"/>
-    <w:lsdException w:name="Light List Accent 6" w:semiHidden="0" w:uiPriority="61" w:unhideWhenUsed="0"/>
-    <w:lsdException w:name="Light Grid Accent 6" w:semiHidden="0" w:uiPriority="62" w:unhideWhenUsed="0"/>
-    <w:lsdException w:name="Medium Shading 1 Accent 6" w:semiHidden="0" w:uiPriority="63" w:unhideWhenUsed="0"/>
-    <w:lsdException w:name="Medium Shading 2 Accent 6" w:semiHidden="0" w:uiPriority="64" w:unhideWhenUsed="0"/>
-    <w:lsdException w:name="Medium List 1 Accent 6" w:semiHidden="0" w:uiPriority="65" w:unhideWhenUsed="0"/>
-    <w:lsdException w:name="Medium List 2 Accent 6" w:semiHidden="0" w:uiPriority="66" w:unhideWhenUsed="0"/>
-    <w:lsdException w:name="Medium Grid 1 Accent 6" w:semiHidden="0" w:uiPriority="67" w:unhideWhenUsed="0"/>
-    <w:lsdException w:name="Medium Grid 2 Accent 6" w:semiHidden="0" w:uiPriority="68" w:unhideWhenUsed="0"/>
-    <w:lsdException w:name="Medium Grid 3 Accent 6" w:semiHidden="0" w:uiPriority="69" w:unhideWhenUsed="0"/>
-    <w:lsdException w:name="Dark List Accent 6" w:semiHidden="0" w:uiPriority="70" w:unhideWhenUsed="0"/>
-    <w:lsdException w:name="Colorful Shading Accent 6" w:semiHidden="0" w:uiPriority="71" w:unhideWhenUsed="0"/>
-    <w:lsdException w:name="Colorful List Accent 6" w:semiHidden="0" w:uiPriority="72" w:unhideWhenUsed="0"/>
-    <w:lsdException w:name="Colorful Grid Accent 6" w:semiHidden="0" w:uiPriority="73" w:unhideWhenUsed="0"/>
-    <w:lsdException w:name="Subtle Emphasis" w:semiHidden="0" w:uiPriority="19" w:unhideWhenUsed="0" w:qFormat="1"/>
-    <w:lsdException w:name="Intense Emphasis" w:semiHidden="0" w:uiPriority="21" w:unhideWhenUsed="0" w:qFormat="1"/>
-    <w:lsdException w:name="Subtle Reference" w:semiHidden="0" w:uiPriority="31" w:unhideWhenUsed="0" w:qFormat="1"/>
-    <w:lsdException w:name="Intense Reference" w:semiHidden="0" w:uiPriority="32" w:unhideWhenUsed="0" w:qFormat="1"/>
-    <w:lsdException w:name="Book Title" w:semiHidden="0" w:uiPriority="33" w:unhideWhenUsed="0" w:qFormat="1"/>
-    <w:lsdException w:name="Bibliography" w:uiPriority="37"/>
-    <w:lsdException w:name="TOC Heading" w:uiPriority="39" w:qFormat="1"/>
-  </w:latentStyles>
-  <w:style w:type="paragraph" w:default="1" w:styleId="Normal">
-    <w:name w:val="Normal"/>
-    <w:qFormat/>
-    <w:rsid w:val="00F05DC8"/>
+    <w:rsid w:val="00E52CE4"/>
   </w:style>
   <w:style w:type="paragraph" w:styleId="Heading1">
     <w:name w:val="heading 1"/>
@@ -20431,7 +20866,7 @@
 </file>
 
 <file path=customXml/itemProps1.xml><?xml version="1.0" encoding="utf-8"?>
-<ds:datastoreItem xmlns:ds="http://schemas.openxmlformats.org/officeDocument/2006/customXml" ds:itemID="{2AE50082-3CE9-4280-B4DE-374866EDC887}">
+<ds:datastoreItem xmlns:ds="http://schemas.openxmlformats.org/officeDocument/2006/customXml" ds:itemID="{9A0361FD-11BC-4B47-A526-5EF34A9B317A}">
   <ds:schemaRefs>
     <ds:schemaRef ds:uri="http://schemas.openxmlformats.org/officeDocument/2006/bibliography"/>
   </ds:schemaRefs>

--- a/Documents/SE1606_SWP391_Online Shop_SRS_W8.docx
+++ b/Documents/SE1606_SWP391_Online Shop_SRS_W8.docx
@@ -12443,9 +12443,11 @@
       </w:pPr>
       <w:r>
         <w:rPr>
-          <w:color w:val="0000FF"/>
-          <w:sz w:val="28"/>
-          <w:szCs w:val="28"/>
+          <w:noProof/>
+          <w:color w:val="0000FF"/>
+          <w:sz w:val="28"/>
+          <w:szCs w:val="28"/>
+          <w:lang w:val="en-US"/>
         </w:rPr>
         <w:drawing>
           <wp:inline distT="0" distB="0" distL="0" distR="0" wp14:anchorId="20DC8A78" wp14:editId="5907497C">
@@ -13352,21 +13354,59 @@
           <w:sz w:val="28"/>
           <w:szCs w:val="28"/>
         </w:rPr>
+        <w:t xml:space="preserve"> Post Manager</w:t>
+      </w:r>
+      <w:commentRangeEnd w:id="40"/>
+      <w:r>
+        <w:rPr>
+          <w:rStyle w:val="CommentReference"/>
+        </w:rPr>
+        <w:commentReference w:id="40"/>
+      </w:r>
+    </w:p>
+    <w:p>
+      <w:pPr>
+        <w:spacing w:before="240" w:after="240"/>
+        <w:rPr>
+          <w:color w:val="0000FF"/>
+          <w:sz w:val="28"/>
+          <w:szCs w:val="28"/>
+        </w:rPr>
+      </w:pPr>
+      <w:r>
+        <w:rPr>
+          <w:color w:val="0000FF"/>
+          <w:sz w:val="28"/>
+          <w:szCs w:val="28"/>
+        </w:rPr>
+        <w:t xml:space="preserve">Function trigger: </w:t>
+      </w:r>
+      <w:r>
+        <w:rPr>
+          <w:color w:val="0000FF"/>
+          <w:sz w:val="28"/>
+          <w:szCs w:val="28"/>
+        </w:rPr>
+        <w:t>ShopOnline/</w:t>
+      </w:r>
+      <w:r>
+        <w:rPr>
+          <w:color w:val="0000FF"/>
+          <w:sz w:val="28"/>
+          <w:szCs w:val="28"/>
+        </w:rPr>
+        <w:t>Admin/</w:t>
+      </w:r>
+      <w:r>
         <w:t xml:space="preserve"> </w:t>
       </w:r>
       <w:r>
         <w:rPr>
-          <w:sz w:val="28"/>
-          <w:szCs w:val="28"/>
-        </w:rPr>
-        <w:t>Post Manager</w:t>
-      </w:r>
-      <w:commentRangeEnd w:id="40"/>
-      <w:r>
-        <w:rPr>
-          <w:rStyle w:val="CommentReference"/>
-        </w:rPr>
-        <w:commentReference w:id="40"/>
+          <w:color w:val="0000FF"/>
+          <w:sz w:val="28"/>
+          <w:szCs w:val="28"/>
+        </w:rPr>
+        <w:t>PostController</w:t>
       </w:r>
     </w:p>
     <w:p>
@@ -13384,34 +13424,15 @@
           <w:sz w:val="28"/>
           <w:szCs w:val="28"/>
         </w:rPr>
-        <w:t xml:space="preserve">Function trigger: </w:t>
-      </w:r>
-      <w:r>
-        <w:rPr>
-          <w:color w:val="0000FF"/>
-          <w:sz w:val="28"/>
-          <w:szCs w:val="28"/>
-        </w:rPr>
-        <w:t>ShopOnline/</w:t>
-      </w:r>
-      <w:r>
-        <w:rPr>
-          <w:color w:val="0000FF"/>
-          <w:sz w:val="28"/>
-          <w:szCs w:val="28"/>
-        </w:rPr>
-        <w:t>Admin/</w:t>
-      </w:r>
-      <w:r>
-        <w:t xml:space="preserve"> </w:t>
-      </w:r>
-      <w:r>
-        <w:rPr>
-          <w:color w:val="0000FF"/>
-          <w:sz w:val="28"/>
-          <w:szCs w:val="28"/>
-        </w:rPr>
-        <w:t>PostController</w:t>
+        <w:t xml:space="preserve">Function description: </w:t>
+      </w:r>
+      <w:r>
+        <w:rPr>
+          <w:color w:val="0000FF"/>
+          <w:sz w:val="28"/>
+          <w:szCs w:val="28"/>
+        </w:rPr>
+        <w:t>Admin</w:t>
       </w:r>
     </w:p>
     <w:p>
@@ -13429,15 +13450,7 @@
           <w:sz w:val="28"/>
           <w:szCs w:val="28"/>
         </w:rPr>
-        <w:t xml:space="preserve">Function description: </w:t>
-      </w:r>
-      <w:r>
-        <w:rPr>
-          <w:color w:val="0000FF"/>
-          <w:sz w:val="28"/>
-          <w:szCs w:val="28"/>
-        </w:rPr>
-        <w:t>Admin</w:t>
+        <w:t>Screen layout:</w:t>
       </w:r>
     </w:p>
     <w:p>
@@ -13451,27 +13464,11 @@
       </w:pPr>
       <w:r>
         <w:rPr>
-          <w:color w:val="0000FF"/>
-          <w:sz w:val="28"/>
-          <w:szCs w:val="28"/>
-        </w:rPr>
-        <w:t>Screen layout:</w:t>
-      </w:r>
-    </w:p>
-    <w:p>
-      <w:pPr>
-        <w:spacing w:before="240" w:after="240"/>
-        <w:rPr>
-          <w:color w:val="0000FF"/>
-          <w:sz w:val="28"/>
-          <w:szCs w:val="28"/>
-        </w:rPr>
-      </w:pPr>
-      <w:r>
-        <w:rPr>
-          <w:color w:val="0000FF"/>
-          <w:sz w:val="28"/>
-          <w:szCs w:val="28"/>
+          <w:noProof/>
+          <w:color w:val="0000FF"/>
+          <w:sz w:val="28"/>
+          <w:szCs w:val="28"/>
+          <w:lang w:val="en-US"/>
         </w:rPr>
         <w:lastRenderedPageBreak/>
         <w:drawing>
@@ -13647,9 +13644,11 @@
       </w:pPr>
       <w:r>
         <w:rPr>
-          <w:color w:val="0000FF"/>
-          <w:sz w:val="28"/>
-          <w:szCs w:val="28"/>
+          <w:noProof/>
+          <w:color w:val="0000FF"/>
+          <w:sz w:val="28"/>
+          <w:szCs w:val="28"/>
+          <w:lang w:val="en-US"/>
         </w:rPr>
         <w:drawing>
           <wp:inline distT="0" distB="0" distL="0" distR="0" wp14:anchorId="47E02F64" wp14:editId="7E86DEF9">
@@ -13848,8 +13847,10 @@
       </w:pPr>
       <w:r>
         <w:rPr>
-          <w:sz w:val="28"/>
-          <w:szCs w:val="28"/>
+          <w:noProof/>
+          <w:sz w:val="28"/>
+          <w:szCs w:val="28"/>
+          <w:lang w:val="en-US"/>
         </w:rPr>
         <w:drawing>
           <wp:inline distT="0" distB="0" distL="0" distR="0" wp14:anchorId="1724F9E2" wp14:editId="00931DA9">
@@ -13934,13 +13935,204 @@
     </w:p>
     <w:p>
       <w:pPr>
-        <w:spacing w:before="240" w:after="240"/>
-        <w:rPr>
-          <w:color w:val="0000FF"/>
-          <w:sz w:val="28"/>
-          <w:szCs w:val="28"/>
-        </w:rPr>
-      </w:pPr>
+        <w:rPr>
+          <w:color w:val="FF0000"/>
+          <w:sz w:val="28"/>
+          <w:szCs w:val="28"/>
+        </w:rPr>
+      </w:pPr>
+    </w:p>
+    <w:p>
+      <w:pPr>
+        <w:rPr>
+          <w:color w:val="FF0000"/>
+          <w:sz w:val="28"/>
+          <w:szCs w:val="28"/>
+        </w:rPr>
+      </w:pPr>
+    </w:p>
+    <w:p>
+      <w:pPr>
+        <w:rPr>
+          <w:color w:val="FF0000"/>
+          <w:sz w:val="28"/>
+          <w:szCs w:val="28"/>
+        </w:rPr>
+      </w:pPr>
+    </w:p>
+    <w:p>
+      <w:pPr>
+        <w:rPr>
+          <w:color w:val="FF0000"/>
+          <w:sz w:val="28"/>
+          <w:szCs w:val="28"/>
+        </w:rPr>
+      </w:pPr>
+    </w:p>
+    <w:p>
+      <w:pPr>
+        <w:rPr>
+          <w:color w:val="FF0000"/>
+          <w:sz w:val="28"/>
+          <w:szCs w:val="28"/>
+        </w:rPr>
+      </w:pPr>
+    </w:p>
+    <w:p>
+      <w:pPr>
+        <w:rPr>
+          <w:color w:val="FF0000"/>
+          <w:sz w:val="28"/>
+          <w:szCs w:val="28"/>
+        </w:rPr>
+      </w:pPr>
+    </w:p>
+    <w:p>
+      <w:pPr>
+        <w:rPr>
+          <w:color w:val="FF0000"/>
+          <w:sz w:val="28"/>
+          <w:szCs w:val="28"/>
+        </w:rPr>
+      </w:pPr>
+    </w:p>
+    <w:p>
+      <w:pPr>
+        <w:rPr>
+          <w:color w:val="FF0000"/>
+          <w:sz w:val="28"/>
+          <w:szCs w:val="28"/>
+        </w:rPr>
+      </w:pPr>
+    </w:p>
+    <w:p>
+      <w:pPr>
+        <w:rPr>
+          <w:color w:val="FF0000"/>
+          <w:sz w:val="28"/>
+          <w:szCs w:val="28"/>
+        </w:rPr>
+      </w:pPr>
+    </w:p>
+    <w:p>
+      <w:pPr>
+        <w:rPr>
+          <w:rFonts w:ascii="Arial" w:eastAsia="Times New Roman" w:hAnsi="Arial" w:cs="Arial"/>
+          <w:color w:val="FF0000"/>
+          <w:sz w:val="28"/>
+          <w:szCs w:val="28"/>
+          <w:lang w:val="en-US"/>
+        </w:rPr>
+      </w:pPr>
+      <w:bookmarkStart w:id="43" w:name="_GoBack"/>
+      <w:bookmarkEnd w:id="43"/>
+      <w:commentRangeStart w:id="44"/>
+      <w:r>
+        <w:rPr>
+          <w:color w:val="FF0000"/>
+          <w:sz w:val="28"/>
+          <w:szCs w:val="28"/>
+        </w:rPr>
+        <w:lastRenderedPageBreak/>
+        <w:t xml:space="preserve">H. </w:t>
+      </w:r>
+      <w:r>
+        <w:rPr>
+          <w:rFonts w:ascii="Arial" w:eastAsia="Times New Roman" w:hAnsi="Arial" w:cs="Arial"/>
+          <w:color w:val="FF0000"/>
+          <w:sz w:val="28"/>
+          <w:szCs w:val="28"/>
+          <w:lang w:val="en-US"/>
+        </w:rPr>
+        <w:t>Admin Dashboard</w:t>
+      </w:r>
+      <w:commentRangeEnd w:id="44"/>
+      <w:r>
+        <w:rPr>
+          <w:rStyle w:val="CommentReference"/>
+        </w:rPr>
+        <w:commentReference w:id="44"/>
+      </w:r>
+    </w:p>
+    <w:p>
+      <w:pPr>
+        <w:rPr>
+          <w:rFonts w:ascii="Arial" w:eastAsia="Times New Roman" w:hAnsi="Arial" w:cs="Arial"/>
+          <w:color w:val="000000"/>
+          <w:sz w:val="20"/>
+          <w:szCs w:val="20"/>
+          <w:lang w:val="en-US"/>
+        </w:rPr>
+      </w:pPr>
+      <w:r>
+        <w:rPr>
+          <w:color w:val="0000FF"/>
+          <w:sz w:val="28"/>
+          <w:szCs w:val="28"/>
+        </w:rPr>
+        <w:t>Function trigger: Homepage/admin/Dashboard</w:t>
+      </w:r>
+    </w:p>
+    <w:p>
+      <w:pPr>
+        <w:pStyle w:val="ListParagraph"/>
+        <w:numPr>
+          <w:ilvl w:val="0"/>
+          <w:numId w:val="34"/>
+        </w:numPr>
+        <w:spacing w:before="240" w:after="240" w:line="254" w:lineRule="auto"/>
+        <w:rPr>
+          <w:color w:val="0000FF"/>
+          <w:sz w:val="28"/>
+          <w:szCs w:val="28"/>
+        </w:rPr>
+      </w:pPr>
+    </w:p>
+    <w:p>
+      <w:pPr>
+        <w:pStyle w:val="ListParagraph"/>
+        <w:numPr>
+          <w:ilvl w:val="0"/>
+          <w:numId w:val="34"/>
+        </w:numPr>
+        <w:spacing w:before="240" w:after="240" w:line="254" w:lineRule="auto"/>
+        <w:rPr>
+          <w:color w:val="0000FF"/>
+          <w:sz w:val="28"/>
+          <w:szCs w:val="28"/>
+        </w:rPr>
+      </w:pPr>
+      <w:r>
+        <w:rPr>
+          <w:color w:val="0000FF"/>
+          <w:sz w:val="28"/>
+          <w:szCs w:val="28"/>
+        </w:rPr>
+        <w:t>Function description: admin</w:t>
+      </w:r>
+    </w:p>
+    <w:p>
+      <w:pPr>
+        <w:pStyle w:val="ListParagraph"/>
+        <w:numPr>
+          <w:ilvl w:val="0"/>
+          <w:numId w:val="34"/>
+        </w:numPr>
+        <w:spacing w:before="240" w:after="240" w:line="254" w:lineRule="auto"/>
+        <w:rPr>
+          <w:color w:val="0000FF"/>
+          <w:sz w:val="28"/>
+          <w:szCs w:val="28"/>
+        </w:rPr>
+      </w:pPr>
+      <w:r>
+        <w:rPr>
+          <w:color w:val="0000FF"/>
+          <w:sz w:val="28"/>
+          <w:szCs w:val="28"/>
+        </w:rPr>
+        <w:t>Screen layout:</w:t>
+      </w:r>
     </w:p>
     <w:p>
       <w:pPr>
@@ -13952,8 +14144,180 @@
           <w:szCs w:val="28"/>
         </w:rPr>
       </w:pPr>
-      <w:bookmarkStart w:id="43" w:name="_GoBack"/>
-      <w:bookmarkEnd w:id="43"/>
+      <w:r>
+        <w:rPr>
+          <w:noProof/>
+          <w:color w:val="0000FF"/>
+          <w:sz w:val="28"/>
+          <w:szCs w:val="28"/>
+          <w:lang w:val="en-US"/>
+        </w:rPr>
+        <w:drawing>
+          <wp:inline distT="0" distB="0" distL="0" distR="0" wp14:anchorId="287DAA9B" wp14:editId="42E3AF82">
+            <wp:extent cx="5756275" cy="2736215"/>
+            <wp:effectExtent l="0" t="0" r="0" b="6985"/>
+            <wp:docPr id="20" name="Picture 20"/>
+            <wp:cNvGraphicFramePr>
+              <a:graphicFrameLocks xmlns:a="http://schemas.openxmlformats.org/drawingml/2006/main" noChangeAspect="1"/>
+            </wp:cNvGraphicFramePr>
+            <a:graphic xmlns:a="http://schemas.openxmlformats.org/drawingml/2006/main">
+              <a:graphicData uri="http://schemas.openxmlformats.org/drawingml/2006/picture">
+                <pic:pic xmlns:pic="http://schemas.openxmlformats.org/drawingml/2006/picture">
+                  <pic:nvPicPr>
+                    <pic:cNvPr id="0" name="Picture 20"/>
+                    <pic:cNvPicPr>
+                      <a:picLocks noChangeAspect="1" noChangeArrowheads="1"/>
+                    </pic:cNvPicPr>
+                  </pic:nvPicPr>
+                  <pic:blipFill>
+                    <a:blip r:embed="rId42" cstate="print">
+                      <a:extLst>
+                        <a:ext uri="{28A0092B-C50C-407E-A947-70E740481C1C}">
+                          <a14:useLocalDpi xmlns:a14="http://schemas.microsoft.com/office/drawing/2010/main" val="0"/>
+                        </a:ext>
+                      </a:extLst>
+                    </a:blip>
+                    <a:srcRect/>
+                    <a:stretch>
+                      <a:fillRect/>
+                    </a:stretch>
+                  </pic:blipFill>
+                  <pic:spPr bwMode="auto">
+                    <a:xfrm>
+                      <a:off x="0" y="0"/>
+                      <a:ext cx="5756275" cy="2736215"/>
+                    </a:xfrm>
+                    <a:prstGeom prst="rect">
+                      <a:avLst/>
+                    </a:prstGeom>
+                    <a:noFill/>
+                    <a:ln>
+                      <a:noFill/>
+                    </a:ln>
+                  </pic:spPr>
+                </pic:pic>
+              </a:graphicData>
+            </a:graphic>
+          </wp:inline>
+        </w:drawing>
+      </w:r>
+    </w:p>
+    <w:p>
+      <w:pPr>
+        <w:rPr>
+          <w:color w:val="0000FF"/>
+          <w:sz w:val="28"/>
+          <w:szCs w:val="28"/>
+        </w:rPr>
+      </w:pPr>
+      <w:r>
+        <w:rPr>
+          <w:color w:val="0000FF"/>
+          <w:sz w:val="28"/>
+          <w:szCs w:val="28"/>
+        </w:rPr>
+        <w:t>Function detail:</w:t>
+      </w:r>
+    </w:p>
+    <w:p>
+      <w:pPr>
+        <w:pStyle w:val="ListParagraph"/>
+        <w:numPr>
+          <w:ilvl w:val="0"/>
+          <w:numId w:val="34"/>
+        </w:numPr>
+        <w:spacing w:line="254" w:lineRule="auto"/>
+        <w:rPr>
+          <w:color w:val="0000FF"/>
+          <w:sz w:val="28"/>
+          <w:szCs w:val="28"/>
+        </w:rPr>
+      </w:pPr>
+      <w:r>
+        <w:rPr>
+          <w:color w:val="0000FF"/>
+          <w:sz w:val="28"/>
+          <w:szCs w:val="28"/>
+        </w:rPr>
+        <w:t>Show supplier parameters as a percentage</w:t>
+      </w:r>
+    </w:p>
+    <w:p>
+      <w:pPr>
+        <w:pStyle w:val="ListParagraph"/>
+        <w:numPr>
+          <w:ilvl w:val="0"/>
+          <w:numId w:val="34"/>
+        </w:numPr>
+        <w:spacing w:line="254" w:lineRule="auto"/>
+        <w:rPr>
+          <w:color w:val="0000FF"/>
+          <w:sz w:val="28"/>
+          <w:szCs w:val="28"/>
+        </w:rPr>
+      </w:pPr>
+      <w:r>
+        <w:rPr>
+          <w:color w:val="0000FF"/>
+          <w:sz w:val="28"/>
+          <w:szCs w:val="28"/>
+        </w:rPr>
+        <w:t>Notify admin about the shop's activity overview</w:t>
+      </w:r>
+    </w:p>
+    <w:p>
+      <w:pPr>
+        <w:pStyle w:val="ListParagraph"/>
+        <w:numPr>
+          <w:ilvl w:val="0"/>
+          <w:numId w:val="34"/>
+        </w:numPr>
+        <w:spacing w:line="254" w:lineRule="auto"/>
+        <w:rPr>
+          <w:color w:val="0000FF"/>
+          <w:sz w:val="28"/>
+          <w:szCs w:val="28"/>
+        </w:rPr>
+      </w:pPr>
+      <w:r>
+        <w:rPr>
+          <w:color w:val="0000FF"/>
+          <w:sz w:val="28"/>
+          <w:szCs w:val="28"/>
+        </w:rPr>
+        <w:t>e.g. order delivered , placed , reported and delivered successfully ....</w:t>
+      </w:r>
+    </w:p>
+    <w:p>
+      <w:pPr>
+        <w:pStyle w:val="ListParagraph"/>
+        <w:rPr>
+          <w:color w:val="0000FF"/>
+          <w:sz w:val="28"/>
+          <w:szCs w:val="28"/>
+        </w:rPr>
+      </w:pPr>
+    </w:p>
+    <w:p>
+      <w:pPr>
+        <w:spacing w:before="240" w:after="240"/>
+        <w:rPr>
+          <w:color w:val="0000FF"/>
+          <w:sz w:val="28"/>
+          <w:szCs w:val="28"/>
+        </w:rPr>
+      </w:pPr>
+    </w:p>
+    <w:p>
+      <w:pPr>
+        <w:pStyle w:val="ListParagraph"/>
+        <w:spacing w:before="240" w:after="240"/>
+        <w:rPr>
+          <w:color w:val="0000FF"/>
+          <w:sz w:val="28"/>
+          <w:szCs w:val="28"/>
+        </w:rPr>
+      </w:pPr>
     </w:p>
     <w:p>
       <w:pPr>
@@ -13968,11 +14332,11 @@
       <w:pPr>
         <w:pStyle w:val="Heading2"/>
       </w:pPr>
-      <w:bookmarkStart w:id="44" w:name="_Toc106050264"/>
+      <w:bookmarkStart w:id="45" w:name="_Toc106050264"/>
       <w:r>
         <w:t>5. Customer</w:t>
       </w:r>
-      <w:bookmarkEnd w:id="44"/>
+      <w:bookmarkEnd w:id="45"/>
     </w:p>
     <w:p>
       <w:pPr>
@@ -14053,7 +14417,7 @@
           <w:szCs w:val="28"/>
         </w:rPr>
       </w:pPr>
-      <w:commentRangeStart w:id="45"/>
+      <w:commentRangeStart w:id="46"/>
       <w:r>
         <w:rPr>
           <w:noProof/>
@@ -14077,7 +14441,7 @@
                     <pic:cNvPicPr preferRelativeResize="0"/>
                   </pic:nvPicPr>
                   <pic:blipFill>
-                    <a:blip r:embed="rId42"/>
+                    <a:blip r:embed="rId43"/>
                     <a:srcRect/>
                     <a:stretch>
                       <a:fillRect/>
@@ -14099,12 +14463,12 @@
           </wp:inline>
         </w:drawing>
       </w:r>
-      <w:commentRangeEnd w:id="45"/>
+      <w:commentRangeEnd w:id="46"/>
       <w:r>
         <w:rPr>
           <w:rStyle w:val="CommentReference"/>
         </w:rPr>
-        <w:commentReference w:id="45"/>
+        <w:commentReference w:id="46"/>
       </w:r>
     </w:p>
     <w:p>
@@ -14203,7 +14567,7 @@
         </w:rPr>
         <w:t>c.</w:t>
       </w:r>
-      <w:commentRangeStart w:id="46"/>
+      <w:commentRangeStart w:id="47"/>
       <w:r>
         <w:rPr>
           <w:sz w:val="28"/>
@@ -14211,12 +14575,12 @@
         </w:rPr>
         <w:t>Customer Messenger</w:t>
       </w:r>
-      <w:commentRangeEnd w:id="46"/>
+      <w:commentRangeEnd w:id="47"/>
       <w:r>
         <w:rPr>
           <w:rStyle w:val="CommentReference"/>
         </w:rPr>
-        <w:commentReference w:id="46"/>
+        <w:commentReference w:id="47"/>
       </w:r>
     </w:p>
     <w:p>
@@ -14314,7 +14678,7 @@
                     </pic:cNvPicPr>
                   </pic:nvPicPr>
                   <pic:blipFill>
-                    <a:blip r:embed="rId43" cstate="print">
+                    <a:blip r:embed="rId44" cstate="print">
                       <a:extLst>
                         <a:ext uri="{28A0092B-C50C-407E-A947-70E740481C1C}">
                           <a14:useLocalDpi xmlns:a14="http://schemas.microsoft.com/office/drawing/2010/main" val="0"/>
@@ -14451,7 +14815,7 @@
           <w:lang w:val="vi-VN"/>
         </w:rPr>
       </w:pPr>
-      <w:commentRangeStart w:id="47"/>
+      <w:commentRangeStart w:id="48"/>
       <w:r>
         <w:rPr>
           <w:sz w:val="28"/>
@@ -14467,12 +14831,12 @@
         </w:rPr>
         <w:t>. Customer Favourite</w:t>
       </w:r>
-      <w:commentRangeEnd w:id="47"/>
+      <w:commentRangeEnd w:id="48"/>
       <w:r>
         <w:rPr>
           <w:rStyle w:val="CommentReference"/>
         </w:rPr>
-        <w:commentReference w:id="47"/>
+        <w:commentReference w:id="48"/>
       </w:r>
     </w:p>
     <w:p>
@@ -14518,205 +14882,6 @@
             <wp:extent cx="5759450" cy="2843421"/>
             <wp:effectExtent l="0" t="0" r="0" b="0"/>
             <wp:docPr id="12" name="Picture 12"/>
-            <wp:cNvGraphicFramePr>
-              <a:graphicFrameLocks xmlns:a="http://schemas.openxmlformats.org/drawingml/2006/main" noChangeAspect="1"/>
-            </wp:cNvGraphicFramePr>
-            <a:graphic xmlns:a="http://schemas.openxmlformats.org/drawingml/2006/main">
-              <a:graphicData uri="http://schemas.openxmlformats.org/drawingml/2006/picture">
-                <pic:pic xmlns:pic="http://schemas.openxmlformats.org/drawingml/2006/picture">
-                  <pic:nvPicPr>
-                    <pic:cNvPr id="0" name=""/>
-                    <pic:cNvPicPr/>
-                  </pic:nvPicPr>
-                  <pic:blipFill>
-                    <a:blip r:embed="rId44"/>
-                    <a:stretch>
-                      <a:fillRect/>
-                    </a:stretch>
-                  </pic:blipFill>
-                  <pic:spPr>
-                    <a:xfrm>
-                      <a:off x="0" y="0"/>
-                      <a:ext cx="5759450" cy="2843421"/>
-                    </a:xfrm>
-                    <a:prstGeom prst="rect">
-                      <a:avLst/>
-                    </a:prstGeom>
-                  </pic:spPr>
-                </pic:pic>
-              </a:graphicData>
-            </a:graphic>
-          </wp:inline>
-        </w:drawing>
-      </w:r>
-    </w:p>
-    <w:p>
-      <w:pPr>
-        <w:rPr>
-          <w:color w:val="0000FF"/>
-          <w:sz w:val="28"/>
-          <w:szCs w:val="28"/>
-        </w:rPr>
-      </w:pPr>
-      <w:r>
-        <w:rPr>
-          <w:color w:val="0000FF"/>
-          <w:sz w:val="28"/>
-          <w:szCs w:val="28"/>
-        </w:rPr>
-        <w:t>Function detail:</w:t>
-      </w:r>
-    </w:p>
-    <w:p>
-      <w:pPr>
-        <w:rPr>
-          <w:color w:val="3333CC"/>
-          <w:sz w:val="28"/>
-          <w:szCs w:val="28"/>
-          <w:lang w:val="vi-VN"/>
-        </w:rPr>
-      </w:pPr>
-      <w:r>
-        <w:rPr>
-          <w:color w:val="3333CC"/>
-          <w:sz w:val="28"/>
-          <w:szCs w:val="28"/>
-        </w:rPr>
-        <w:t xml:space="preserve">-Show </w:t>
-      </w:r>
-      <w:r>
-        <w:rPr>
-          <w:color w:val="3333CC"/>
-          <w:sz w:val="28"/>
-          <w:szCs w:val="28"/>
-        </w:rPr>
-        <w:t>product</w:t>
-      </w:r>
-      <w:r>
-        <w:rPr>
-          <w:color w:val="3333CC"/>
-          <w:sz w:val="28"/>
-          <w:szCs w:val="28"/>
-          <w:lang w:val="vi-VN"/>
-        </w:rPr>
-        <w:t xml:space="preserve"> that user add to favourite</w:t>
-      </w:r>
-    </w:p>
-    <w:p>
-      <w:pPr>
-        <w:rPr>
-          <w:color w:val="3333CC"/>
-          <w:sz w:val="28"/>
-          <w:szCs w:val="28"/>
-          <w:lang w:val="vi-VN"/>
-        </w:rPr>
-      </w:pPr>
-    </w:p>
-    <w:p>
-      <w:pPr>
-        <w:rPr>
-          <w:color w:val="3333CC"/>
-          <w:sz w:val="28"/>
-          <w:szCs w:val="28"/>
-          <w:lang w:val="vi-VN"/>
-        </w:rPr>
-      </w:pPr>
-    </w:p>
-    <w:p>
-      <w:pPr>
-        <w:rPr>
-          <w:sz w:val="28"/>
-          <w:szCs w:val="28"/>
-          <w:lang w:val="vi-VN"/>
-        </w:rPr>
-      </w:pPr>
-      <w:commentRangeStart w:id="48"/>
-      <w:r>
-        <w:rPr>
-          <w:sz w:val="28"/>
-          <w:szCs w:val="28"/>
-        </w:rPr>
-        <w:t>6</w:t>
-      </w:r>
-      <w:r>
-        <w:rPr>
-          <w:sz w:val="28"/>
-          <w:szCs w:val="28"/>
-          <w:lang w:val="vi-VN"/>
-        </w:rPr>
-        <w:t>. BlogAdmin</w:t>
-      </w:r>
-      <w:commentRangeEnd w:id="48"/>
-      <w:r>
-        <w:rPr>
-          <w:rStyle w:val="CommentReference"/>
-        </w:rPr>
-        <w:commentReference w:id="48"/>
-      </w:r>
-    </w:p>
-    <w:p>
-      <w:pPr>
-        <w:rPr>
-          <w:sz w:val="28"/>
-          <w:szCs w:val="28"/>
-          <w:lang w:val="vi-VN"/>
-        </w:rPr>
-      </w:pPr>
-      <w:r>
-        <w:rPr>
-          <w:sz w:val="28"/>
-          <w:szCs w:val="28"/>
-        </w:rPr>
-        <w:t>a</w:t>
-      </w:r>
-      <w:r>
-        <w:rPr>
-          <w:sz w:val="28"/>
-          <w:szCs w:val="28"/>
-          <w:lang w:val="vi-VN"/>
-        </w:rPr>
-        <w:t>. Blog List</w:t>
-      </w:r>
-    </w:p>
-    <w:p>
-      <w:pPr>
-        <w:spacing w:before="240" w:after="240"/>
-        <w:rPr>
-          <w:color w:val="0000FF"/>
-          <w:sz w:val="28"/>
-          <w:szCs w:val="28"/>
-          <w:lang w:val="vi-VN"/>
-        </w:rPr>
-      </w:pPr>
-      <w:r>
-        <w:rPr>
-          <w:color w:val="0000FF"/>
-          <w:sz w:val="28"/>
-          <w:szCs w:val="28"/>
-        </w:rPr>
-        <w:t>Screen layout:</w:t>
-      </w:r>
-    </w:p>
-    <w:p>
-      <w:pPr>
-        <w:spacing w:before="240" w:after="240"/>
-        <w:rPr>
-          <w:color w:val="0000FF"/>
-          <w:sz w:val="28"/>
-          <w:szCs w:val="28"/>
-          <w:lang w:val="vi-VN"/>
-        </w:rPr>
-      </w:pPr>
-      <w:r>
-        <w:rPr>
-          <w:noProof/>
-          <w:lang w:val="en-US"/>
-        </w:rPr>
-        <w:drawing>
-          <wp:inline distT="0" distB="0" distL="0" distR="0" wp14:anchorId="734ED501" wp14:editId="3CFD5A51">
-            <wp:extent cx="5759450" cy="2852035"/>
-            <wp:effectExtent l="0" t="0" r="0" b="5715"/>
-            <wp:docPr id="8" name="Picture 8"/>
             <wp:cNvGraphicFramePr>
               <a:graphicFrameLocks xmlns:a="http://schemas.openxmlformats.org/drawingml/2006/main" noChangeAspect="1"/>
             </wp:cNvGraphicFramePr>
@@ -14736,7 +14901,7 @@
                   <pic:spPr>
                     <a:xfrm>
                       <a:off x="0" y="0"/>
-                      <a:ext cx="5759450" cy="2852035"/>
+                      <a:ext cx="5759450" cy="2843421"/>
                     </a:xfrm>
                     <a:prstGeom prst="rect">
                       <a:avLst/>
@@ -14789,7 +14954,7 @@
           <w:sz w:val="28"/>
           <w:szCs w:val="28"/>
         </w:rPr>
-        <w:t>blog</w:t>
+        <w:t>product</w:t>
       </w:r>
       <w:r>
         <w:rPr>
@@ -14798,12 +14963,13 @@
           <w:szCs w:val="28"/>
           <w:lang w:val="vi-VN"/>
         </w:rPr>
-        <w:t xml:space="preserve"> list</w:t>
-      </w:r>
-    </w:p>
-    <w:p>
-      <w:pPr>
-        <w:rPr>
+        <w:t xml:space="preserve"> that user add to favourite</w:t>
+      </w:r>
+    </w:p>
+    <w:p>
+      <w:pPr>
+        <w:rPr>
+          <w:color w:val="3333CC"/>
           <w:sz w:val="28"/>
           <w:szCs w:val="28"/>
           <w:lang w:val="vi-VN"/>
@@ -14813,18 +14979,67 @@
     <w:p>
       <w:pPr>
         <w:rPr>
+          <w:color w:val="3333CC"/>
           <w:sz w:val="28"/>
           <w:szCs w:val="28"/>
           <w:lang w:val="vi-VN"/>
         </w:rPr>
       </w:pPr>
-      <w:r>
+    </w:p>
+    <w:p>
+      <w:pPr>
         <w:rPr>
           <w:sz w:val="28"/>
           <w:szCs w:val="28"/>
           <w:lang w:val="vi-VN"/>
         </w:rPr>
-        <w:t>b. Blog Add</w:t>
+      </w:pPr>
+      <w:commentRangeStart w:id="49"/>
+      <w:r>
+        <w:rPr>
+          <w:sz w:val="28"/>
+          <w:szCs w:val="28"/>
+        </w:rPr>
+        <w:t>6</w:t>
+      </w:r>
+      <w:r>
+        <w:rPr>
+          <w:sz w:val="28"/>
+          <w:szCs w:val="28"/>
+          <w:lang w:val="vi-VN"/>
+        </w:rPr>
+        <w:t>. BlogAdmin</w:t>
+      </w:r>
+      <w:commentRangeEnd w:id="49"/>
+      <w:r>
+        <w:rPr>
+          <w:rStyle w:val="CommentReference"/>
+        </w:rPr>
+        <w:commentReference w:id="49"/>
+      </w:r>
+    </w:p>
+    <w:p>
+      <w:pPr>
+        <w:rPr>
+          <w:sz w:val="28"/>
+          <w:szCs w:val="28"/>
+          <w:lang w:val="vi-VN"/>
+        </w:rPr>
+      </w:pPr>
+      <w:r>
+        <w:rPr>
+          <w:sz w:val="28"/>
+          <w:szCs w:val="28"/>
+        </w:rPr>
+        <w:t>a</w:t>
+      </w:r>
+      <w:r>
+        <w:rPr>
+          <w:sz w:val="28"/>
+          <w:szCs w:val="28"/>
+          <w:lang w:val="vi-VN"/>
+        </w:rPr>
+        <w:t>. Blog List</w:t>
       </w:r>
     </w:p>
     <w:p>
@@ -14862,10 +15077,10 @@
           <w:lang w:val="en-US"/>
         </w:rPr>
         <w:drawing>
-          <wp:inline distT="0" distB="0" distL="0" distR="0" wp14:anchorId="2878A29F" wp14:editId="073D9EF4">
-            <wp:extent cx="5759450" cy="2738200"/>
-            <wp:effectExtent l="0" t="0" r="0" b="5080"/>
-            <wp:docPr id="9" name="Picture 9"/>
+          <wp:inline distT="0" distB="0" distL="0" distR="0" wp14:anchorId="734ED501" wp14:editId="3CFD5A51">
+            <wp:extent cx="5759450" cy="2852035"/>
+            <wp:effectExtent l="0" t="0" r="0" b="5715"/>
+            <wp:docPr id="8" name="Picture 8"/>
             <wp:cNvGraphicFramePr>
               <a:graphicFrameLocks xmlns:a="http://schemas.openxmlformats.org/drawingml/2006/main" noChangeAspect="1"/>
             </wp:cNvGraphicFramePr>
@@ -14885,7 +15100,7 @@
                   <pic:spPr>
                     <a:xfrm>
                       <a:off x="0" y="0"/>
-                      <a:ext cx="5759450" cy="2738200"/>
+                      <a:ext cx="5759450" cy="2852035"/>
                     </a:xfrm>
                     <a:prstGeom prst="rect">
                       <a:avLst/>
@@ -14938,7 +15153,7 @@
           <w:sz w:val="28"/>
           <w:szCs w:val="28"/>
         </w:rPr>
-        <w:t>page</w:t>
+        <w:t>blog</w:t>
       </w:r>
       <w:r>
         <w:rPr>
@@ -14947,7 +15162,7 @@
           <w:szCs w:val="28"/>
           <w:lang w:val="vi-VN"/>
         </w:rPr>
-        <w:t xml:space="preserve"> that admin can add blog.</w:t>
+        <w:t xml:space="preserve"> list</w:t>
       </w:r>
     </w:p>
     <w:p>
@@ -14973,7 +15188,7 @@
           <w:szCs w:val="28"/>
           <w:lang w:val="vi-VN"/>
         </w:rPr>
-        <w:t>c. Blog Update</w:t>
+        <w:t>b. Blog Add</w:t>
       </w:r>
     </w:p>
     <w:p>
@@ -15011,10 +15226,10 @@
           <w:lang w:val="en-US"/>
         </w:rPr>
         <w:drawing>
-          <wp:inline distT="0" distB="0" distL="0" distR="0" wp14:anchorId="5A5D6967" wp14:editId="1916DC59">
-            <wp:extent cx="5759450" cy="2860035"/>
-            <wp:effectExtent l="0" t="0" r="0" b="0"/>
-            <wp:docPr id="10" name="Picture 10"/>
+          <wp:inline distT="0" distB="0" distL="0" distR="0" wp14:anchorId="2878A29F" wp14:editId="073D9EF4">
+            <wp:extent cx="5759450" cy="2738200"/>
+            <wp:effectExtent l="0" t="0" r="0" b="5080"/>
+            <wp:docPr id="9" name="Picture 9"/>
             <wp:cNvGraphicFramePr>
               <a:graphicFrameLocks xmlns:a="http://schemas.openxmlformats.org/drawingml/2006/main" noChangeAspect="1"/>
             </wp:cNvGraphicFramePr>
@@ -15034,6 +15249,155 @@
                   <pic:spPr>
                     <a:xfrm>
                       <a:off x="0" y="0"/>
+                      <a:ext cx="5759450" cy="2738200"/>
+                    </a:xfrm>
+                    <a:prstGeom prst="rect">
+                      <a:avLst/>
+                    </a:prstGeom>
+                  </pic:spPr>
+                </pic:pic>
+              </a:graphicData>
+            </a:graphic>
+          </wp:inline>
+        </w:drawing>
+      </w:r>
+    </w:p>
+    <w:p>
+      <w:pPr>
+        <w:rPr>
+          <w:color w:val="0000FF"/>
+          <w:sz w:val="28"/>
+          <w:szCs w:val="28"/>
+        </w:rPr>
+      </w:pPr>
+      <w:r>
+        <w:rPr>
+          <w:color w:val="0000FF"/>
+          <w:sz w:val="28"/>
+          <w:szCs w:val="28"/>
+        </w:rPr>
+        <w:t>Function detail:</w:t>
+      </w:r>
+    </w:p>
+    <w:p>
+      <w:pPr>
+        <w:rPr>
+          <w:color w:val="3333CC"/>
+          <w:sz w:val="28"/>
+          <w:szCs w:val="28"/>
+          <w:lang w:val="vi-VN"/>
+        </w:rPr>
+      </w:pPr>
+      <w:r>
+        <w:rPr>
+          <w:color w:val="3333CC"/>
+          <w:sz w:val="28"/>
+          <w:szCs w:val="28"/>
+        </w:rPr>
+        <w:t xml:space="preserve">-Show </w:t>
+      </w:r>
+      <w:r>
+        <w:rPr>
+          <w:color w:val="3333CC"/>
+          <w:sz w:val="28"/>
+          <w:szCs w:val="28"/>
+        </w:rPr>
+        <w:t>page</w:t>
+      </w:r>
+      <w:r>
+        <w:rPr>
+          <w:color w:val="3333CC"/>
+          <w:sz w:val="28"/>
+          <w:szCs w:val="28"/>
+          <w:lang w:val="vi-VN"/>
+        </w:rPr>
+        <w:t xml:space="preserve"> that admin can add blog.</w:t>
+      </w:r>
+    </w:p>
+    <w:p>
+      <w:pPr>
+        <w:rPr>
+          <w:sz w:val="28"/>
+          <w:szCs w:val="28"/>
+          <w:lang w:val="vi-VN"/>
+        </w:rPr>
+      </w:pPr>
+    </w:p>
+    <w:p>
+      <w:pPr>
+        <w:rPr>
+          <w:sz w:val="28"/>
+          <w:szCs w:val="28"/>
+          <w:lang w:val="vi-VN"/>
+        </w:rPr>
+      </w:pPr>
+      <w:r>
+        <w:rPr>
+          <w:sz w:val="28"/>
+          <w:szCs w:val="28"/>
+          <w:lang w:val="vi-VN"/>
+        </w:rPr>
+        <w:t>c. Blog Update</w:t>
+      </w:r>
+    </w:p>
+    <w:p>
+      <w:pPr>
+        <w:spacing w:before="240" w:after="240"/>
+        <w:rPr>
+          <w:color w:val="0000FF"/>
+          <w:sz w:val="28"/>
+          <w:szCs w:val="28"/>
+          <w:lang w:val="vi-VN"/>
+        </w:rPr>
+      </w:pPr>
+      <w:r>
+        <w:rPr>
+          <w:color w:val="0000FF"/>
+          <w:sz w:val="28"/>
+          <w:szCs w:val="28"/>
+        </w:rPr>
+        <w:t>Screen layout:</w:t>
+      </w:r>
+    </w:p>
+    <w:p>
+      <w:pPr>
+        <w:spacing w:before="240" w:after="240"/>
+        <w:rPr>
+          <w:color w:val="0000FF"/>
+          <w:sz w:val="28"/>
+          <w:szCs w:val="28"/>
+          <w:lang w:val="vi-VN"/>
+        </w:rPr>
+      </w:pPr>
+      <w:r>
+        <w:rPr>
+          <w:noProof/>
+          <w:lang w:val="en-US"/>
+        </w:rPr>
+        <w:drawing>
+          <wp:inline distT="0" distB="0" distL="0" distR="0" wp14:anchorId="5A5D6967" wp14:editId="1916DC59">
+            <wp:extent cx="5759450" cy="2860035"/>
+            <wp:effectExtent l="0" t="0" r="0" b="0"/>
+            <wp:docPr id="10" name="Picture 10"/>
+            <wp:cNvGraphicFramePr>
+              <a:graphicFrameLocks xmlns:a="http://schemas.openxmlformats.org/drawingml/2006/main" noChangeAspect="1"/>
+            </wp:cNvGraphicFramePr>
+            <a:graphic xmlns:a="http://schemas.openxmlformats.org/drawingml/2006/main">
+              <a:graphicData uri="http://schemas.openxmlformats.org/drawingml/2006/picture">
+                <pic:pic xmlns:pic="http://schemas.openxmlformats.org/drawingml/2006/picture">
+                  <pic:nvPicPr>
+                    <pic:cNvPr id="0" name=""/>
+                    <pic:cNvPicPr/>
+                  </pic:nvPicPr>
+                  <pic:blipFill>
+                    <a:blip r:embed="rId48"/>
+                    <a:stretch>
+                      <a:fillRect/>
+                    </a:stretch>
+                  </pic:blipFill>
+                  <pic:spPr>
+                    <a:xfrm>
+                      <a:off x="0" y="0"/>
                       <a:ext cx="5759450" cy="2860035"/>
                     </a:xfrm>
                     <a:prstGeom prst="rect">
@@ -15110,7 +15474,7 @@
       </w:pPr>
     </w:p>
     <w:sectPr>
-      <w:footerReference w:type="default" r:id="rId48"/>
+      <w:footerReference w:type="default" r:id="rId49"/>
       <w:pgSz w:w="11906" w:h="16838"/>
       <w:pgMar w:top="1134" w:right="1418" w:bottom="1134" w:left="1418" w:header="709" w:footer="709" w:gutter="0"/>
       <w:pgNumType w:start="1"/>
@@ -15668,7 +16032,7 @@
       </w:r>
     </w:p>
   </w:comment>
-  <w:comment w:id="45" w:author="Đức Lê" w:date="2022-07-17T11:28:00Z" w:initials="ĐL">
+  <w:comment w:id="44" w:author="Mạnh Hưng" w:date="2022-07-20T02:31:00Z" w:initials="hn">
     <w:p>
       <w:pPr>
         <w:pStyle w:val="CommentText"/>
@@ -15680,6 +16044,22 @@
         <w:annotationRef/>
       </w:r>
       <w:r>
+        <w:t>Hungnm</w:t>
+      </w:r>
+    </w:p>
+  </w:comment>
+  <w:comment w:id="46" w:author="Đức Lê" w:date="2022-07-17T11:28:00Z" w:initials="ĐL">
+    <w:p>
+      <w:pPr>
+        <w:pStyle w:val="CommentText"/>
+      </w:pPr>
+      <w:r>
+        <w:rPr>
+          <w:rStyle w:val="CommentReference"/>
+        </w:rPr>
+        <w:annotationRef/>
+      </w:r>
+      <w:r>
         <w:t>Duclm30</w:t>
       </w:r>
     </w:p>
@@ -15689,7 +16069,7 @@
       </w:pPr>
     </w:p>
   </w:comment>
-  <w:comment w:id="46" w:author="Admin" w:date="2022-06-17T11:12:00Z" w:initials="A">
+  <w:comment w:id="47" w:author="Admin" w:date="2022-06-17T11:12:00Z" w:initials="A">
     <w:p>
       <w:pPr>
         <w:pStyle w:val="CommentText"/>
@@ -15703,36 +16083,36 @@
       <w:r>
         <w:t>VietHoang01</w:t>
       </w:r>
-    </w:p>
-  </w:comment>
-  <w:comment w:id="47" w:author="Đức Lê" w:date="2022-07-17T14:25:00Z" w:initials="ĐL">
-    <w:p>
-      <w:pPr>
-        <w:pStyle w:val="CommentText"/>
-        <w:rPr>
-          <w:lang w:val="vi-VN"/>
-        </w:rPr>
-      </w:pPr>
-      <w:r>
-        <w:rPr>
-          <w:rStyle w:val="CommentReference"/>
-        </w:rPr>
-        <w:annotationRef/>
-      </w:r>
-      <w:r>
-        <w:t>Duclm30</w:t>
-      </w:r>
-    </w:p>
-    <w:p>
-      <w:pPr>
-        <w:pStyle w:val="CommentText"/>
-        <w:rPr>
-          <w:lang w:val="vi-VN"/>
-        </w:rPr>
-      </w:pPr>
     </w:p>
   </w:comment>
   <w:comment w:id="48" w:author="Đức Lê" w:date="2022-07-17T14:25:00Z" w:initials="ĐL">
+    <w:p>
+      <w:pPr>
+        <w:pStyle w:val="CommentText"/>
+        <w:rPr>
+          <w:lang w:val="vi-VN"/>
+        </w:rPr>
+      </w:pPr>
+      <w:r>
+        <w:rPr>
+          <w:rStyle w:val="CommentReference"/>
+        </w:rPr>
+        <w:annotationRef/>
+      </w:r>
+      <w:r>
+        <w:t>Duclm30</w:t>
+      </w:r>
+    </w:p>
+    <w:p>
+      <w:pPr>
+        <w:pStyle w:val="CommentText"/>
+        <w:rPr>
+          <w:lang w:val="vi-VN"/>
+        </w:rPr>
+      </w:pPr>
+    </w:p>
+  </w:comment>
+  <w:comment w:id="49" w:author="Đức Lê" w:date="2022-07-17T14:25:00Z" w:initials="ĐL">
     <w:p>
       <w:pPr>
         <w:pStyle w:val="CommentText"/>
@@ -15785,6 +16165,7 @@
   <w15:commentEx w15:paraId="1247A18E" w15:done="0"/>
   <w15:commentEx w15:paraId="26E5859B" w15:done="0"/>
   <w15:commentEx w15:paraId="4E436167" w15:done="0"/>
+  <w15:commentEx w15:paraId="7372D1FA" w15:done="0"/>
   <w15:commentEx w15:paraId="1621F8F4" w15:done="0"/>
   <w15:commentEx w15:paraId="177F2AA9" w15:done="0"/>
   <w15:commentEx w15:paraId="0BCD02EA" w15:done="0"/>
@@ -15907,7 +16288,7 @@
         <w:noProof/>
         <w:color w:val="000000"/>
       </w:rPr>
-      <w:t>37</w:t>
+      <w:t>36</w:t>
     </w:r>
     <w:r>
       <w:rPr>
@@ -19691,6 +20072,18 @@
   </w:num>
   <w:num w:numId="33">
     <w:abstractNumId w:val="3"/>
+  </w:num>
+  <w:num w:numId="34">
+    <w:abstractNumId w:val="3"/>
+    <w:lvlOverride w:ilvl="0"/>
+    <w:lvlOverride w:ilvl="1"/>
+    <w:lvlOverride w:ilvl="2"/>
+    <w:lvlOverride w:ilvl="3"/>
+    <w:lvlOverride w:ilvl="4"/>
+    <w:lvlOverride w:ilvl="5"/>
+    <w:lvlOverride w:ilvl="6"/>
+    <w:lvlOverride w:ilvl="7"/>
+    <w:lvlOverride w:ilvl="8"/>
   </w:num>
 </w:numbering>
 </file>
@@ -20866,7 +21259,7 @@
 </file>
 
 <file path=customXml/itemProps1.xml><?xml version="1.0" encoding="utf-8"?>
-<ds:datastoreItem xmlns:ds="http://schemas.openxmlformats.org/officeDocument/2006/customXml" ds:itemID="{9A0361FD-11BC-4B47-A526-5EF34A9B317A}">
+<ds:datastoreItem xmlns:ds="http://schemas.openxmlformats.org/officeDocument/2006/customXml" ds:itemID="{06AE6B72-E872-4C14-BD50-5E2B3D04C21A}">
   <ds:schemaRefs>
     <ds:schemaRef ds:uri="http://schemas.openxmlformats.org/officeDocument/2006/bibliography"/>
   </ds:schemaRefs>
